--- a/report.docx
+++ b/report.docx
@@ -827,33 +827,17 @@
       </w:r>
     </w:p>
     <w:p>
-      <w:r>
-        <w:fldChar w:fldCharType="begin"/>
-      </w:r>
-      <w:r>
-        <w:instrText xml:space="preserve"> TOC \h \z \c "Table" </w:instrText>
-      </w:r>
-      <w:r>
-        <w:fldChar w:fldCharType="separate"/>
-      </w:r>
-      <w:r>
-        <w:rPr>
-          <w:b/>
-          <w:bCs/>
-          <w:noProof/>
-          <w:lang w:val="en-US"/>
-        </w:rPr>
-        <w:t>No table of figures entries found.</w:t>
-      </w:r>
-      <w:r>
-        <w:rPr>
-          <w:b/>
-          <w:bCs/>
-          <w:noProof/>
-          <w:lang w:val="en-US"/>
-        </w:rPr>
-        <w:fldChar w:fldCharType="end"/>
-      </w:r>
+      <w:fldSimple w:instr=" TOC \h \z \c &quot;Table&quot; ">
+        <w:r>
+          <w:rPr>
+            <w:b/>
+            <w:bCs/>
+            <w:noProof/>
+            <w:lang w:val="en-US"/>
+          </w:rPr>
+          <w:t>No table of figures entries found.</w:t>
+        </w:r>
+      </w:fldSimple>
     </w:p>
     <w:p>
       <w:pPr>
@@ -871,33 +855,17 @@
       </w:r>
     </w:p>
     <w:p>
-      <w:r>
-        <w:fldChar w:fldCharType="begin"/>
-      </w:r>
-      <w:r>
-        <w:instrText xml:space="preserve"> TOC \h \z \c "Figure" </w:instrText>
-      </w:r>
-      <w:r>
-        <w:fldChar w:fldCharType="separate"/>
-      </w:r>
-      <w:r>
-        <w:rPr>
-          <w:b/>
-          <w:bCs/>
-          <w:noProof/>
-          <w:lang w:val="en-US"/>
-        </w:rPr>
-        <w:t>No table of figures entries found.</w:t>
-      </w:r>
-      <w:r>
-        <w:rPr>
-          <w:b/>
-          <w:bCs/>
-          <w:noProof/>
-          <w:lang w:val="en-US"/>
-        </w:rPr>
-        <w:fldChar w:fldCharType="end"/>
-      </w:r>
+      <w:fldSimple w:instr=" TOC \h \z \c &quot;Figure&quot; ">
+        <w:r>
+          <w:rPr>
+            <w:b/>
+            <w:bCs/>
+            <w:noProof/>
+            <w:lang w:val="en-US"/>
+          </w:rPr>
+          <w:t>No table of figures entries found.</w:t>
+        </w:r>
+      </w:fldSimple>
     </w:p>
     <w:p/>
     <w:p>
@@ -920,12 +888,7 @@
       <w:bookmarkStart w:id="0" w:name="_Toc481423682"/>
       <w:r>
         <w:lastRenderedPageBreak/>
-        <w:t>An a</w:t>
-      </w:r>
-      <w:bookmarkStart w:id="1" w:name="_GoBack"/>
-      <w:bookmarkEnd w:id="1"/>
-      <w:r>
-        <w:t>bstract/executive summary</w:t>
+        <w:t>An abstract/executive summary</w:t>
       </w:r>
       <w:bookmarkEnd w:id="0"/>
     </w:p>
@@ -944,13 +907,7 @@
         <w:rPr>
           <w:i/>
         </w:rPr>
-        <w:t xml:space="preserve">Guidance: </w:t>
-      </w:r>
-      <w:r>
-        <w:rPr>
-          <w:i/>
-        </w:rPr>
-        <w:t>A paragraph-length summary of the key arguments and findings</w:t>
+        <w:t>Guidance: A paragraph-length summary of the key arguments and findings</w:t>
       </w:r>
     </w:p>
     <w:p>
@@ -1005,11 +962,11 @@
       <w:pPr>
         <w:pStyle w:val="Heading1"/>
       </w:pPr>
-      <w:bookmarkStart w:id="2" w:name="_Toc481423683"/>
+      <w:bookmarkStart w:id="1" w:name="_Toc481423683"/>
       <w:r>
         <w:t>Introduction</w:t>
       </w:r>
-      <w:bookmarkEnd w:id="2"/>
+      <w:bookmarkEnd w:id="1"/>
     </w:p>
     <w:p>
       <w:r>
@@ -1148,10 +1105,24 @@
       <w:pPr>
         <w:pStyle w:val="Heading1"/>
       </w:pPr>
-      <w:bookmarkStart w:id="3" w:name="_Toc481423684"/>
+      <w:bookmarkStart w:id="2" w:name="_Toc481423684"/>
       <w:r>
         <w:t>Methodology</w:t>
       </w:r>
+      <w:bookmarkEnd w:id="2"/>
+    </w:p>
+    <w:p>
+      <w:hyperlink r:id="rId13" w:history="1">
+        <w:r>
+          <w:rPr>
+            <w:rStyle w:val="Hyperlink"/>
+          </w:rPr>
+          <w:t>http://archive.ics.uci.edu/ml/datasets/Drug+consumption+%28quantified%29</w:t>
+        </w:r>
+      </w:hyperlink>
+    </w:p>
+    <w:p>
+      <w:bookmarkStart w:id="3" w:name="_GoBack"/>
       <w:bookmarkEnd w:id="3"/>
     </w:p>
     <w:p>
@@ -1256,167 +1227,6 @@
             <wp:extent cx="5731510" cy="2157730"/>
             <wp:effectExtent l="0" t="0" r="2540" b="0"/>
             <wp:docPr id="3" name="Picture 3"/>
-            <wp:cNvGraphicFramePr>
-              <a:graphicFrameLocks xmlns:a="http://schemas.openxmlformats.org/drawingml/2006/main" noChangeAspect="1"/>
-            </wp:cNvGraphicFramePr>
-            <a:graphic xmlns:a="http://schemas.openxmlformats.org/drawingml/2006/main">
-              <a:graphicData uri="http://schemas.openxmlformats.org/drawingml/2006/picture">
-                <pic:pic xmlns:pic="http://schemas.openxmlformats.org/drawingml/2006/picture">
-                  <pic:nvPicPr>
-                    <pic:cNvPr id="1" name=""/>
-                    <pic:cNvPicPr/>
-                  </pic:nvPicPr>
-                  <pic:blipFill>
-                    <a:blip r:embed="rId13"/>
-                    <a:stretch>
-                      <a:fillRect/>
-                    </a:stretch>
-                  </pic:blipFill>
-                  <pic:spPr>
-                    <a:xfrm>
-                      <a:off x="0" y="0"/>
-                      <a:ext cx="5731510" cy="2157730"/>
-                    </a:xfrm>
-                    <a:prstGeom prst="rect">
-                      <a:avLst/>
-                    </a:prstGeom>
-                  </pic:spPr>
-                </pic:pic>
-              </a:graphicData>
-            </a:graphic>
-          </wp:inline>
-        </w:drawing>
-      </w:r>
-    </w:p>
-    <w:p>
-      <w:pPr>
-        <w:pStyle w:val="Heading1"/>
-      </w:pPr>
-      <w:bookmarkStart w:id="4" w:name="_Toc481423685"/>
-      <w:r>
-        <w:t>Results</w:t>
-      </w:r>
-      <w:bookmarkEnd w:id="4"/>
-    </w:p>
-    <w:p>
-      <w:r>
-        <w:t>#</w:t>
-      </w:r>
-    </w:p>
-    <w:p>
-      <w:pPr>
-        <w:rPr>
-          <w:i/>
-        </w:rPr>
-      </w:pPr>
-      <w:r>
-        <w:rPr>
-          <w:i/>
-        </w:rPr>
-        <w:t>Guidance:</w:t>
-      </w:r>
-    </w:p>
-    <w:p>
-      <w:pPr>
-        <w:pStyle w:val="ListParagraph"/>
-        <w:numPr>
-          <w:ilvl w:val="0"/>
-          <w:numId w:val="13"/>
-        </w:numPr>
-        <w:rPr>
-          <w:i/>
-        </w:rPr>
-      </w:pPr>
-      <w:r>
-        <w:rPr>
-          <w:i/>
-        </w:rPr>
-        <w:t>Present the empirical findings of the analysis</w:t>
-      </w:r>
-    </w:p>
-    <w:p>
-      <w:pPr>
-        <w:pStyle w:val="ListParagraph"/>
-        <w:numPr>
-          <w:ilvl w:val="0"/>
-          <w:numId w:val="13"/>
-        </w:numPr>
-        <w:rPr>
-          <w:i/>
-        </w:rPr>
-      </w:pPr>
-      <w:r>
-        <w:rPr>
-          <w:i/>
-        </w:rPr>
-        <w:t>Typically includes</w:t>
-      </w:r>
-    </w:p>
-    <w:p>
-      <w:pPr>
-        <w:pStyle w:val="ListParagraph"/>
-        <w:numPr>
-          <w:ilvl w:val="1"/>
-          <w:numId w:val="13"/>
-        </w:numPr>
-        <w:rPr>
-          <w:i/>
-        </w:rPr>
-      </w:pPr>
-      <w:r>
-        <w:rPr>
-          <w:i/>
-        </w:rPr>
-        <w:t>Descriptive statistics</w:t>
-      </w:r>
-    </w:p>
-    <w:p>
-      <w:pPr>
-        <w:pStyle w:val="ListParagraph"/>
-        <w:numPr>
-          <w:ilvl w:val="1"/>
-          <w:numId w:val="13"/>
-        </w:numPr>
-        <w:rPr>
-          <w:i/>
-        </w:rPr>
-      </w:pPr>
-      <w:r>
-        <w:rPr>
-          <w:i/>
-        </w:rPr>
-        <w:t>Visualisations (graphs, charts, illustrative graphics)</w:t>
-      </w:r>
-    </w:p>
-    <w:p>
-      <w:pPr>
-        <w:pStyle w:val="ListParagraph"/>
-        <w:numPr>
-          <w:ilvl w:val="1"/>
-          <w:numId w:val="13"/>
-        </w:numPr>
-        <w:rPr>
-          <w:i/>
-        </w:rPr>
-      </w:pPr>
-      <w:r>
-        <w:rPr>
-          <w:i/>
-        </w:rPr>
-        <w:t>Analytical / model outcomes</w:t>
-      </w:r>
-    </w:p>
-    <w:p>
-      <w:r>
-        <w:rPr>
-          <w:noProof/>
-          <w:lang w:eastAsia="en-AU"/>
-        </w:rPr>
-        <w:drawing>
-          <wp:inline distT="0" distB="0" distL="0" distR="0" wp14:anchorId="7EB566FF" wp14:editId="2078FCBD">
-            <wp:extent cx="3819525" cy="3343275"/>
-            <wp:effectExtent l="0" t="0" r="9525" b="9525"/>
-            <wp:docPr id="4" name="Picture 4"/>
             <wp:cNvGraphicFramePr>
               <a:graphicFrameLocks xmlns:a="http://schemas.openxmlformats.org/drawingml/2006/main" noChangeAspect="1"/>
             </wp:cNvGraphicFramePr>
@@ -1436,7 +1246,7 @@
                   <pic:spPr>
                     <a:xfrm>
                       <a:off x="0" y="0"/>
-                      <a:ext cx="3819525" cy="3343275"/>
+                      <a:ext cx="5731510" cy="2157730"/>
                     </a:xfrm>
                     <a:prstGeom prst="rect">
                       <a:avLst/>
@@ -1450,16 +1260,134 @@
       </w:r>
     </w:p>
     <w:p>
+      <w:pPr>
+        <w:pStyle w:val="Heading1"/>
+      </w:pPr>
+      <w:bookmarkStart w:id="4" w:name="_Toc481423685"/>
+      <w:r>
+        <w:t>Results</w:t>
+      </w:r>
+      <w:bookmarkEnd w:id="4"/>
+    </w:p>
+    <w:p>
+      <w:r>
+        <w:t>#</w:t>
+      </w:r>
+    </w:p>
+    <w:p>
+      <w:pPr>
+        <w:rPr>
+          <w:i/>
+        </w:rPr>
+      </w:pPr>
+      <w:r>
+        <w:rPr>
+          <w:i/>
+        </w:rPr>
+        <w:t>Guidance:</w:t>
+      </w:r>
+    </w:p>
+    <w:p>
+      <w:pPr>
+        <w:pStyle w:val="ListParagraph"/>
+        <w:numPr>
+          <w:ilvl w:val="0"/>
+          <w:numId w:val="13"/>
+        </w:numPr>
+        <w:rPr>
+          <w:i/>
+        </w:rPr>
+      </w:pPr>
+      <w:r>
+        <w:rPr>
+          <w:i/>
+        </w:rPr>
+        <w:t>Present the empirical findings of the analysis</w:t>
+      </w:r>
+    </w:p>
+    <w:p>
+      <w:pPr>
+        <w:pStyle w:val="ListParagraph"/>
+        <w:numPr>
+          <w:ilvl w:val="0"/>
+          <w:numId w:val="13"/>
+        </w:numPr>
+        <w:rPr>
+          <w:i/>
+        </w:rPr>
+      </w:pPr>
+      <w:r>
+        <w:rPr>
+          <w:i/>
+        </w:rPr>
+        <w:t>Typically includes</w:t>
+      </w:r>
+    </w:p>
+    <w:p>
+      <w:pPr>
+        <w:pStyle w:val="ListParagraph"/>
+        <w:numPr>
+          <w:ilvl w:val="1"/>
+          <w:numId w:val="13"/>
+        </w:numPr>
+        <w:rPr>
+          <w:i/>
+        </w:rPr>
+      </w:pPr>
+      <w:r>
+        <w:rPr>
+          <w:i/>
+        </w:rPr>
+        <w:t>Descriptive statistics</w:t>
+      </w:r>
+    </w:p>
+    <w:p>
+      <w:pPr>
+        <w:pStyle w:val="ListParagraph"/>
+        <w:numPr>
+          <w:ilvl w:val="1"/>
+          <w:numId w:val="13"/>
+        </w:numPr>
+        <w:rPr>
+          <w:i/>
+        </w:rPr>
+      </w:pPr>
+      <w:r>
+        <w:rPr>
+          <w:i/>
+        </w:rPr>
+        <w:t>Visualisations (graphs, charts, illustrative graphics)</w:t>
+      </w:r>
+    </w:p>
+    <w:p>
+      <w:pPr>
+        <w:pStyle w:val="ListParagraph"/>
+        <w:numPr>
+          <w:ilvl w:val="1"/>
+          <w:numId w:val="13"/>
+        </w:numPr>
+        <w:rPr>
+          <w:i/>
+        </w:rPr>
+      </w:pPr>
+      <w:r>
+        <w:rPr>
+          <w:i/>
+        </w:rPr>
+        <w:t>Analytical / model outcomes</w:t>
+      </w:r>
+    </w:p>
+    <w:p>
       <w:r>
         <w:rPr>
           <w:noProof/>
           <w:lang w:eastAsia="en-AU"/>
         </w:rPr>
         <w:drawing>
-          <wp:inline distT="0" distB="0" distL="0" distR="0" wp14:anchorId="41D79D4A" wp14:editId="3F8993FE">
-            <wp:extent cx="5731510" cy="1307465"/>
-            <wp:effectExtent l="0" t="0" r="2540" b="6985"/>
-            <wp:docPr id="5" name="Picture 5"/>
+          <wp:inline distT="0" distB="0" distL="0" distR="0" wp14:anchorId="7EB566FF" wp14:editId="2078FCBD">
+            <wp:extent cx="3819525" cy="3343275"/>
+            <wp:effectExtent l="0" t="0" r="9525" b="9525"/>
+            <wp:docPr id="4" name="Picture 4"/>
             <wp:cNvGraphicFramePr>
               <a:graphicFrameLocks xmlns:a="http://schemas.openxmlformats.org/drawingml/2006/main" noChangeAspect="1"/>
             </wp:cNvGraphicFramePr>
@@ -1479,6 +1407,49 @@
                   <pic:spPr>
                     <a:xfrm>
                       <a:off x="0" y="0"/>
+                      <a:ext cx="3819525" cy="3343275"/>
+                    </a:xfrm>
+                    <a:prstGeom prst="rect">
+                      <a:avLst/>
+                    </a:prstGeom>
+                  </pic:spPr>
+                </pic:pic>
+              </a:graphicData>
+            </a:graphic>
+          </wp:inline>
+        </w:drawing>
+      </w:r>
+    </w:p>
+    <w:p>
+      <w:r>
+        <w:rPr>
+          <w:noProof/>
+          <w:lang w:eastAsia="en-AU"/>
+        </w:rPr>
+        <w:drawing>
+          <wp:inline distT="0" distB="0" distL="0" distR="0" wp14:anchorId="41D79D4A" wp14:editId="3F8993FE">
+            <wp:extent cx="5731510" cy="1307465"/>
+            <wp:effectExtent l="0" t="0" r="2540" b="6985"/>
+            <wp:docPr id="5" name="Picture 5"/>
+            <wp:cNvGraphicFramePr>
+              <a:graphicFrameLocks xmlns:a="http://schemas.openxmlformats.org/drawingml/2006/main" noChangeAspect="1"/>
+            </wp:cNvGraphicFramePr>
+            <a:graphic xmlns:a="http://schemas.openxmlformats.org/drawingml/2006/main">
+              <a:graphicData uri="http://schemas.openxmlformats.org/drawingml/2006/picture">
+                <pic:pic xmlns:pic="http://schemas.openxmlformats.org/drawingml/2006/picture">
+                  <pic:nvPicPr>
+                    <pic:cNvPr id="1" name=""/>
+                    <pic:cNvPicPr/>
+                  </pic:nvPicPr>
+                  <pic:blipFill>
+                    <a:blip r:embed="rId16"/>
+                    <a:stretch>
+                      <a:fillRect/>
+                    </a:stretch>
+                  </pic:blipFill>
+                  <pic:spPr>
+                    <a:xfrm>
+                      <a:off x="0" y="0"/>
                       <a:ext cx="5731510" cy="1307465"/>
                     </a:xfrm>
                     <a:prstGeom prst="rect">
@@ -1679,7 +1650,7 @@
                     <pic:cNvPicPr/>
                   </pic:nvPicPr>
                   <pic:blipFill>
-                    <a:blip r:embed="rId16"/>
+                    <a:blip r:embed="rId17"/>
                     <a:stretch>
                       <a:fillRect/>
                     </a:stretch>
@@ -1867,7 +1838,7 @@
             <w:rPr>
               <w:noProof/>
             </w:rPr>
-            <w:t>1</w:t>
+            <w:t>4</w:t>
           </w:r>
           <w:r>
             <w:rPr>
@@ -1922,35 +1893,22 @@
     <w:pPr>
       <w:pStyle w:val="Header"/>
     </w:pPr>
-    <w:r>
-      <w:fldChar w:fldCharType="begin"/>
-    </w:r>
-    <w:r>
-      <w:instrText xml:space="preserve"> STYLEREF  "Assignment Title"  \* MERGEFORMAT </w:instrText>
-    </w:r>
-    <w:r>
-      <w:fldChar w:fldCharType="separate"/>
-    </w:r>
-    <w:r>
-      <w:rPr>
-        <w:bCs/>
-        <w:noProof/>
-        <w:lang w:val="en-US"/>
-      </w:rPr>
-      <w:t>Assignment 2: YouTube</w:t>
-    </w:r>
-    <w:r>
-      <w:rPr>
-        <w:noProof/>
-      </w:rPr>
-      <w:t xml:space="preserve"> and spam classification modelling</w:t>
-    </w:r>
-    <w:r>
-      <w:rPr>
-        <w:noProof/>
-      </w:rPr>
-      <w:fldChar w:fldCharType="end"/>
-    </w:r>
+    <w:fldSimple w:instr=" STYLEREF  &quot;Assignment Title&quot;  \* MERGEFORMAT ">
+      <w:r>
+        <w:rPr>
+          <w:bCs/>
+          <w:noProof/>
+          <w:lang w:val="en-US"/>
+        </w:rPr>
+        <w:t>Assignment 2: YouTube</w:t>
+      </w:r>
+      <w:r>
+        <w:rPr>
+          <w:noProof/>
+        </w:rPr>
+        <w:t xml:space="preserve"> and spam classification modelling</w:t>
+      </w:r>
+    </w:fldSimple>
   </w:p>
 </w:hdr>
 </file>
@@ -3844,6 +3802,18 @@
       <w:contextualSpacing/>
     </w:pPr>
   </w:style>
+  <w:style w:type="character" w:styleId="Mention">
+    <w:name w:val="Mention"/>
+    <w:basedOn w:val="DefaultParagraphFont"/>
+    <w:uiPriority w:val="99"/>
+    <w:semiHidden/>
+    <w:unhideWhenUsed/>
+    <w:rsid w:val="0092608E"/>
+    <w:rPr>
+      <w:color w:val="2B579A"/>
+      <w:shd w:val="clear" w:color="auto" w:fill="E6E6E6"/>
+    </w:rPr>
+  </w:style>
 </w:styles>
 </file>
 
@@ -4113,7 +4083,7 @@
 </file>
 
 <file path=customXml/itemProps1.xml><?xml version="1.0" encoding="utf-8"?>
-<ds:datastoreItem xmlns:ds="http://schemas.openxmlformats.org/officeDocument/2006/customXml" ds:itemID="{8B723B8F-7176-498E-A6E5-98F65EA24C8C}">
+<ds:datastoreItem xmlns:ds="http://schemas.openxmlformats.org/officeDocument/2006/customXml" ds:itemID="{EB9A901B-E552-423C-A25C-C529F068A9EA}">
   <ds:schemaRefs>
     <ds:schemaRef ds:uri="http://schemas.openxmlformats.org/officeDocument/2006/bibliography"/>
   </ds:schemaRefs>

--- a/report.docx
+++ b/report.docx
@@ -69,10 +69,16 @@
         <w:t xml:space="preserve">: </w:t>
       </w:r>
       <w:r>
-        <w:t>YouTube and spam</w:t>
-      </w:r>
-      <w:r>
-        <w:t xml:space="preserve"> classification modelling</w:t>
+        <w:t>M</w:t>
+      </w:r>
+      <w:r>
+        <w:t>odel</w:t>
+      </w:r>
+      <w:r>
+        <w:t>ling</w:t>
+      </w:r>
+      <w:r>
+        <w:t xml:space="preserve"> wine quality based on physicochemical tests</w:t>
       </w:r>
     </w:p>
     <w:p>
@@ -122,25 +128,6 @@
       <w:pPr>
         <w:spacing w:after="160" w:line="259" w:lineRule="auto"/>
       </w:pPr>
-      <w:r>
-        <w:t>and</w:t>
-      </w:r>
-    </w:p>
-    <w:p>
-      <w:pPr>
-        <w:spacing w:after="160" w:line="259" w:lineRule="auto"/>
-      </w:pPr>
-      <w:r>
-        <w:t xml:space="preserve">Max </w:t>
-      </w:r>
-      <w:proofErr w:type="spellStart"/>
-      <w:r>
-        <w:t>Yendall</w:t>
-      </w:r>
-      <w:proofErr w:type="spellEnd"/>
-      <w:r>
-        <w:t xml:space="preserve"> (3436993)</w:t>
-      </w:r>
     </w:p>
     <w:p>
       <w:pPr>
@@ -827,17 +814,33 @@
       </w:r>
     </w:p>
     <w:p>
-      <w:fldSimple w:instr=" TOC \h \z \c &quot;Table&quot; ">
-        <w:r>
-          <w:rPr>
-            <w:b/>
-            <w:bCs/>
-            <w:noProof/>
-            <w:lang w:val="en-US"/>
-          </w:rPr>
-          <w:t>No table of figures entries found.</w:t>
-        </w:r>
-      </w:fldSimple>
+      <w:r>
+        <w:fldChar w:fldCharType="begin"/>
+      </w:r>
+      <w:r>
+        <w:instrText xml:space="preserve"> TOC \h \z \c "Table" </w:instrText>
+      </w:r>
+      <w:r>
+        <w:fldChar w:fldCharType="separate"/>
+      </w:r>
+      <w:r>
+        <w:rPr>
+          <w:b/>
+          <w:bCs/>
+          <w:noProof/>
+          <w:lang w:val="en-US"/>
+        </w:rPr>
+        <w:t>No table of figures entries found.</w:t>
+      </w:r>
+      <w:r>
+        <w:rPr>
+          <w:b/>
+          <w:bCs/>
+          <w:noProof/>
+          <w:lang w:val="en-US"/>
+        </w:rPr>
+        <w:fldChar w:fldCharType="end"/>
+      </w:r>
     </w:p>
     <w:p>
       <w:pPr>
@@ -855,17 +858,33 @@
       </w:r>
     </w:p>
     <w:p>
-      <w:fldSimple w:instr=" TOC \h \z \c &quot;Figure&quot; ">
-        <w:r>
-          <w:rPr>
-            <w:b/>
-            <w:bCs/>
-            <w:noProof/>
-            <w:lang w:val="en-US"/>
-          </w:rPr>
-          <w:t>No table of figures entries found.</w:t>
-        </w:r>
-      </w:fldSimple>
+      <w:r>
+        <w:fldChar w:fldCharType="begin"/>
+      </w:r>
+      <w:r>
+        <w:instrText xml:space="preserve"> TOC \h \z \c "Figure" </w:instrText>
+      </w:r>
+      <w:r>
+        <w:fldChar w:fldCharType="separate"/>
+      </w:r>
+      <w:r>
+        <w:rPr>
+          <w:b/>
+          <w:bCs/>
+          <w:noProof/>
+          <w:lang w:val="en-US"/>
+        </w:rPr>
+        <w:t>No table of figures entries found.</w:t>
+      </w:r>
+      <w:r>
+        <w:rPr>
+          <w:b/>
+          <w:bCs/>
+          <w:noProof/>
+          <w:lang w:val="en-US"/>
+        </w:rPr>
+        <w:fldChar w:fldCharType="end"/>
+      </w:r>
     </w:p>
     <w:p/>
     <w:p>
@@ -1112,20 +1131,118 @@
       <w:bookmarkEnd w:id="2"/>
     </w:p>
     <w:p>
-      <w:hyperlink r:id="rId13" w:history="1">
-        <w:r>
-          <w:rPr>
-            <w:rStyle w:val="Hyperlink"/>
-          </w:rPr>
-          <w:t>http://archive.ics.uci.edu/ml/datasets/Drug+consumption+%28quantified%29</w:t>
-        </w:r>
-      </w:hyperlink>
+      <w:r>
+        <w:t>The variables:</w:t>
+      </w:r>
+    </w:p>
+    <w:p>
+      <w:r>
+        <w:t>fixe</w:t>
+      </w:r>
+      <w:r>
+        <w:t>d acidity (g(tartaric acid)/dm3</w:t>
+      </w:r>
+      <w:r>
+        <w:t xml:space="preserve">) </w:t>
+      </w:r>
+    </w:p>
+    <w:p>
+      <w:r>
+        <w:t>volat</w:t>
+      </w:r>
+      <w:r>
+        <w:t>ile acidity (g(acetic acid)/dm3</w:t>
+      </w:r>
+      <w:r>
+        <w:t xml:space="preserve">) </w:t>
+      </w:r>
+    </w:p>
+    <w:p>
+      <w:r>
+        <w:t>citric acid (g/dm3</w:t>
+      </w:r>
+      <w:r>
+        <w:t xml:space="preserve">) </w:t>
+      </w:r>
+    </w:p>
+    <w:p>
+      <w:r>
+        <w:t>residual sugar (g/dm3</w:t>
+      </w:r>
+      <w:r>
+        <w:t xml:space="preserve">) </w:t>
+      </w:r>
+    </w:p>
+    <w:p>
+      <w:r>
+        <w:t xml:space="preserve">chlorides (g(sodium chloride)/dm3) </w:t>
+      </w:r>
+    </w:p>
+    <w:p>
+      <w:r>
+        <w:lastRenderedPageBreak/>
+        <w:t xml:space="preserve">free </w:t>
+      </w:r>
+      <w:proofErr w:type="spellStart"/>
+      <w:r>
+        <w:t>sulfur</w:t>
+      </w:r>
+      <w:proofErr w:type="spellEnd"/>
+      <w:r>
+        <w:t xml:space="preserve"> dioxide (mg/dm3</w:t>
+      </w:r>
+      <w:r>
+        <w:t xml:space="preserve">) </w:t>
+      </w:r>
+    </w:p>
+    <w:p>
+      <w:r>
+        <w:t xml:space="preserve">total </w:t>
+      </w:r>
+      <w:proofErr w:type="spellStart"/>
+      <w:r>
+        <w:t>sulfur</w:t>
+      </w:r>
+      <w:proofErr w:type="spellEnd"/>
+      <w:r>
+        <w:t xml:space="preserve"> dioxide (mg/dm3</w:t>
+      </w:r>
+      <w:r>
+        <w:t xml:space="preserve">) </w:t>
+      </w:r>
+    </w:p>
+    <w:p>
+      <w:r>
+        <w:t>density (g/cm3</w:t>
+      </w:r>
+      <w:r>
+        <w:t xml:space="preserve">) </w:t>
+      </w:r>
+    </w:p>
+    <w:p>
+      <w:r>
+        <w:t xml:space="preserve">pH </w:t>
+      </w:r>
+    </w:p>
+    <w:p>
+      <w:r>
+        <w:t>sulph</w:t>
+      </w:r>
+      <w:r>
+        <w:t>ates (g(potassium sulphate)/dm3</w:t>
+      </w:r>
+      <w:r>
+        <w:t xml:space="preserve">) </w:t>
+      </w:r>
+    </w:p>
+    <w:p>
+      <w:r>
+        <w:t>alcohol (% vol.)</w:t>
+      </w:r>
     </w:p>
     <w:p>
       <w:bookmarkStart w:id="3" w:name="_GoBack"/>
       <w:bookmarkEnd w:id="3"/>
-    </w:p>
-    <w:p>
       <w:r>
         <w:t>#</w:t>
       </w:r>
@@ -1221,7 +1338,6 @@
           <w:noProof/>
           <w:lang w:eastAsia="en-AU"/>
         </w:rPr>
-        <w:lastRenderedPageBreak/>
         <w:drawing>
           <wp:inline distT="0" distB="0" distL="0" distR="0" wp14:anchorId="23E81A89" wp14:editId="068CE479">
             <wp:extent cx="5731510" cy="2157730"/>
@@ -1238,7 +1354,7 @@
                     <pic:cNvPicPr/>
                   </pic:nvPicPr>
                   <pic:blipFill>
-                    <a:blip r:embed="rId14"/>
+                    <a:blip r:embed="rId13"/>
                     <a:stretch>
                       <a:fillRect/>
                     </a:stretch>
@@ -1383,6 +1499,7 @@
           <w:noProof/>
           <w:lang w:eastAsia="en-AU"/>
         </w:rPr>
+        <w:lastRenderedPageBreak/>
         <w:drawing>
           <wp:inline distT="0" distB="0" distL="0" distR="0" wp14:anchorId="7EB566FF" wp14:editId="2078FCBD">
             <wp:extent cx="3819525" cy="3343275"/>
@@ -1399,7 +1516,7 @@
                     <pic:cNvPicPr/>
                   </pic:nvPicPr>
                   <pic:blipFill>
-                    <a:blip r:embed="rId15"/>
+                    <a:blip r:embed="rId14"/>
                     <a:stretch>
                       <a:fillRect/>
                     </a:stretch>
@@ -1442,7 +1559,7 @@
                     <pic:cNvPicPr/>
                   </pic:nvPicPr>
                   <pic:blipFill>
-                    <a:blip r:embed="rId16"/>
+                    <a:blip r:embed="rId15"/>
                     <a:stretch>
                       <a:fillRect/>
                     </a:stretch>
@@ -1469,7 +1586,6 @@
       </w:pPr>
       <w:bookmarkStart w:id="5" w:name="_Toc481423686"/>
       <w:r>
-        <w:lastRenderedPageBreak/>
         <w:t>Discussion</w:t>
       </w:r>
       <w:bookmarkEnd w:id="5"/>
@@ -1634,6 +1750,7 @@
           <w:noProof/>
           <w:lang w:eastAsia="en-AU"/>
         </w:rPr>
+        <w:lastRenderedPageBreak/>
         <w:drawing>
           <wp:inline distT="0" distB="0" distL="0" distR="0" wp14:anchorId="1EE3282C" wp14:editId="517E4418">
             <wp:extent cx="5731510" cy="1563370"/>
@@ -1650,7 +1767,7 @@
                     <pic:cNvPicPr/>
                   </pic:nvPicPr>
                   <pic:blipFill>
-                    <a:blip r:embed="rId17"/>
+                    <a:blip r:embed="rId16"/>
                     <a:stretch>
                       <a:fillRect/>
                     </a:stretch>
@@ -1688,10 +1805,5837 @@
         <w:t>#</w:t>
       </w:r>
     </w:p>
+    <w:p>
+      <w:pPr>
+        <w:sectPr>
+          <w:pgSz w:w="11906" w:h="16838"/>
+          <w:pgMar w:top="1440" w:right="1440" w:bottom="1440" w:left="1440" w:header="708" w:footer="708" w:gutter="0"/>
+          <w:pgNumType w:start="1"/>
+          <w:cols w:space="708"/>
+          <w:docGrid w:linePitch="360"/>
+        </w:sectPr>
+      </w:pPr>
+    </w:p>
+    <w:p>
+      <w:pPr>
+        <w:pStyle w:val="Heading1"/>
+      </w:pPr>
+      <w:r>
+        <w:lastRenderedPageBreak/>
+        <w:t>Appendix</w:t>
+      </w:r>
+    </w:p>
+    <w:p>
+      <w:pPr>
+        <w:pStyle w:val="Caption"/>
+      </w:pPr>
+      <w:r>
+        <w:t xml:space="preserve">Table </w:t>
+      </w:r>
+      <w:fldSimple w:instr=" SEQ Table \* ARABIC ">
+        <w:r>
+          <w:rPr>
+            <w:noProof/>
+          </w:rPr>
+          <w:t>1</w:t>
+        </w:r>
+      </w:fldSimple>
+      <w:r>
+        <w:t>: Summary statistics for red wine</w:t>
+      </w:r>
+    </w:p>
+    <w:tbl>
+      <w:tblPr>
+        <w:tblStyle w:val="TableGrid"/>
+        <w:tblW w:w="5000" w:type="pct"/>
+        <w:tblBorders>
+          <w:top w:val="single" w:sz="4" w:space="0" w:color="C0C0C0"/>
+          <w:left w:val="single" w:sz="4" w:space="0" w:color="C0C0C0"/>
+          <w:bottom w:val="single" w:sz="4" w:space="0" w:color="C0C0C0"/>
+          <w:right w:val="single" w:sz="4" w:space="0" w:color="C0C0C0"/>
+          <w:insideH w:val="single" w:sz="4" w:space="0" w:color="C0C0C0"/>
+          <w:insideV w:val="single" w:sz="4" w:space="0" w:color="C0C0C0"/>
+        </w:tblBorders>
+        <w:tblLayout w:type="fixed"/>
+        <w:tblCellMar>
+          <w:left w:w="57" w:type="dxa"/>
+          <w:right w:w="57" w:type="dxa"/>
+        </w:tblCellMar>
+        <w:tblLook w:val="04A0" w:firstRow="1" w:lastRow="0" w:firstColumn="1" w:lastColumn="0" w:noHBand="0" w:noVBand="1"/>
+      </w:tblPr>
+      <w:tblGrid>
+        <w:gridCol w:w="889"/>
+        <w:gridCol w:w="1089"/>
+        <w:gridCol w:w="1089"/>
+        <w:gridCol w:w="1089"/>
+        <w:gridCol w:w="1088"/>
+        <w:gridCol w:w="1088"/>
+        <w:gridCol w:w="1088"/>
+        <w:gridCol w:w="1088"/>
+        <w:gridCol w:w="1088"/>
+        <w:gridCol w:w="1088"/>
+        <w:gridCol w:w="1088"/>
+        <w:gridCol w:w="1088"/>
+        <w:gridCol w:w="1088"/>
+      </w:tblGrid>
+      <w:tr>
+        <w:trPr>
+          <w:tblHeader/>
+        </w:trPr>
+        <w:tc>
+          <w:tcPr>
+            <w:tcW w:w="889" w:type="dxa"/>
+            <w:shd w:val="clear" w:color="auto" w:fill="404040"/>
+            <w:noWrap/>
+            <w:hideMark/>
+          </w:tcPr>
+          <w:p>
+            <w:pPr>
+              <w:pStyle w:val="EYTableHeadingWhite"/>
+            </w:pPr>
+          </w:p>
+        </w:tc>
+        <w:tc>
+          <w:tcPr>
+            <w:tcW w:w="1089" w:type="dxa"/>
+            <w:shd w:val="clear" w:color="auto" w:fill="404040"/>
+            <w:noWrap/>
+            <w:hideMark/>
+          </w:tcPr>
+          <w:p>
+            <w:pPr>
+              <w:pStyle w:val="EYTableHeadingWhite"/>
+              <w:jc w:val="center"/>
+            </w:pPr>
+            <w:r>
+              <w:t>fixed acidity</w:t>
+            </w:r>
+          </w:p>
+        </w:tc>
+        <w:tc>
+          <w:tcPr>
+            <w:tcW w:w="1089" w:type="dxa"/>
+            <w:shd w:val="clear" w:color="auto" w:fill="404040"/>
+            <w:noWrap/>
+            <w:hideMark/>
+          </w:tcPr>
+          <w:p>
+            <w:pPr>
+              <w:pStyle w:val="EYTableHeadingWhite"/>
+              <w:jc w:val="center"/>
+            </w:pPr>
+            <w:r>
+              <w:t>volatile acidity</w:t>
+            </w:r>
+          </w:p>
+        </w:tc>
+        <w:tc>
+          <w:tcPr>
+            <w:tcW w:w="1089" w:type="dxa"/>
+            <w:shd w:val="clear" w:color="auto" w:fill="404040"/>
+            <w:noWrap/>
+            <w:hideMark/>
+          </w:tcPr>
+          <w:p>
+            <w:pPr>
+              <w:pStyle w:val="EYTableHeadingWhite"/>
+              <w:jc w:val="center"/>
+            </w:pPr>
+            <w:r>
+              <w:t>citric acid</w:t>
+            </w:r>
+          </w:p>
+        </w:tc>
+        <w:tc>
+          <w:tcPr>
+            <w:tcW w:w="1088" w:type="dxa"/>
+            <w:shd w:val="clear" w:color="auto" w:fill="404040"/>
+            <w:noWrap/>
+            <w:hideMark/>
+          </w:tcPr>
+          <w:p>
+            <w:pPr>
+              <w:pStyle w:val="EYTableHeadingWhite"/>
+              <w:jc w:val="center"/>
+            </w:pPr>
+            <w:r>
+              <w:t>residual sugar</w:t>
+            </w:r>
+          </w:p>
+        </w:tc>
+        <w:tc>
+          <w:tcPr>
+            <w:tcW w:w="1088" w:type="dxa"/>
+            <w:shd w:val="clear" w:color="auto" w:fill="404040"/>
+            <w:noWrap/>
+            <w:hideMark/>
+          </w:tcPr>
+          <w:p>
+            <w:pPr>
+              <w:pStyle w:val="EYTableHeadingWhite"/>
+              <w:jc w:val="center"/>
+            </w:pPr>
+            <w:r>
+              <w:t>chlorides</w:t>
+            </w:r>
+          </w:p>
+        </w:tc>
+        <w:tc>
+          <w:tcPr>
+            <w:tcW w:w="1088" w:type="dxa"/>
+            <w:shd w:val="clear" w:color="auto" w:fill="404040"/>
+            <w:noWrap/>
+            <w:hideMark/>
+          </w:tcPr>
+          <w:p>
+            <w:pPr>
+              <w:pStyle w:val="EYTableHeadingWhite"/>
+              <w:jc w:val="center"/>
+            </w:pPr>
+            <w:r>
+              <w:t xml:space="preserve">free </w:t>
+            </w:r>
+            <w:proofErr w:type="spellStart"/>
+            <w:r>
+              <w:t>sulfur</w:t>
+            </w:r>
+            <w:proofErr w:type="spellEnd"/>
+            <w:r>
+              <w:t xml:space="preserve"> dioxide</w:t>
+            </w:r>
+          </w:p>
+        </w:tc>
+        <w:tc>
+          <w:tcPr>
+            <w:tcW w:w="1088" w:type="dxa"/>
+            <w:shd w:val="clear" w:color="auto" w:fill="404040"/>
+            <w:noWrap/>
+            <w:hideMark/>
+          </w:tcPr>
+          <w:p>
+            <w:pPr>
+              <w:pStyle w:val="EYTableHeadingWhite"/>
+              <w:jc w:val="center"/>
+            </w:pPr>
+            <w:r>
+              <w:t xml:space="preserve">total </w:t>
+            </w:r>
+            <w:proofErr w:type="spellStart"/>
+            <w:r>
+              <w:t>sulfur</w:t>
+            </w:r>
+            <w:proofErr w:type="spellEnd"/>
+            <w:r>
+              <w:t xml:space="preserve"> dioxide</w:t>
+            </w:r>
+          </w:p>
+        </w:tc>
+        <w:tc>
+          <w:tcPr>
+            <w:tcW w:w="1088" w:type="dxa"/>
+            <w:shd w:val="clear" w:color="auto" w:fill="404040"/>
+            <w:noWrap/>
+            <w:hideMark/>
+          </w:tcPr>
+          <w:p>
+            <w:pPr>
+              <w:pStyle w:val="EYTableHeadingWhite"/>
+              <w:jc w:val="center"/>
+            </w:pPr>
+            <w:r>
+              <w:t>density</w:t>
+            </w:r>
+          </w:p>
+        </w:tc>
+        <w:tc>
+          <w:tcPr>
+            <w:tcW w:w="1088" w:type="dxa"/>
+            <w:shd w:val="clear" w:color="auto" w:fill="404040"/>
+            <w:noWrap/>
+            <w:hideMark/>
+          </w:tcPr>
+          <w:p>
+            <w:pPr>
+              <w:pStyle w:val="EYTableHeadingWhite"/>
+              <w:jc w:val="center"/>
+            </w:pPr>
+            <w:r>
+              <w:t>pH</w:t>
+            </w:r>
+          </w:p>
+        </w:tc>
+        <w:tc>
+          <w:tcPr>
+            <w:tcW w:w="1088" w:type="dxa"/>
+            <w:shd w:val="clear" w:color="auto" w:fill="404040"/>
+            <w:noWrap/>
+            <w:hideMark/>
+          </w:tcPr>
+          <w:p>
+            <w:pPr>
+              <w:pStyle w:val="EYTableHeadingWhite"/>
+              <w:jc w:val="center"/>
+            </w:pPr>
+            <w:r>
+              <w:t>sulphates</w:t>
+            </w:r>
+          </w:p>
+        </w:tc>
+        <w:tc>
+          <w:tcPr>
+            <w:tcW w:w="1088" w:type="dxa"/>
+            <w:shd w:val="clear" w:color="auto" w:fill="404040"/>
+            <w:noWrap/>
+            <w:hideMark/>
+          </w:tcPr>
+          <w:p>
+            <w:pPr>
+              <w:pStyle w:val="EYTableHeadingWhite"/>
+              <w:jc w:val="center"/>
+            </w:pPr>
+            <w:r>
+              <w:t>alcohol</w:t>
+            </w:r>
+          </w:p>
+        </w:tc>
+        <w:tc>
+          <w:tcPr>
+            <w:tcW w:w="1088" w:type="dxa"/>
+            <w:shd w:val="clear" w:color="auto" w:fill="404040"/>
+            <w:noWrap/>
+            <w:hideMark/>
+          </w:tcPr>
+          <w:p>
+            <w:pPr>
+              <w:pStyle w:val="EYTableHeadingWhite"/>
+              <w:jc w:val="center"/>
+            </w:pPr>
+            <w:r>
+              <w:t>quality</w:t>
+            </w:r>
+          </w:p>
+        </w:tc>
+      </w:tr>
+      <w:tr>
+        <w:tc>
+          <w:tcPr>
+            <w:tcW w:w="889" w:type="dxa"/>
+            <w:shd w:val="clear" w:color="auto" w:fill="auto"/>
+            <w:noWrap/>
+            <w:hideMark/>
+          </w:tcPr>
+          <w:p>
+            <w:pPr>
+              <w:pStyle w:val="EYTableText"/>
+              <w:rPr>
+                <w:rFonts w:eastAsia="Times New Roman"/>
+                <w:lang w:eastAsia="en-AU"/>
+              </w:rPr>
+            </w:pPr>
+            <w:r>
+              <w:rPr>
+                <w:rFonts w:eastAsia="Times New Roman"/>
+                <w:lang w:eastAsia="en-AU"/>
+              </w:rPr>
+              <w:t>count</w:t>
+            </w:r>
+          </w:p>
+        </w:tc>
+        <w:tc>
+          <w:tcPr>
+            <w:tcW w:w="1089" w:type="dxa"/>
+            <w:shd w:val="clear" w:color="auto" w:fill="auto"/>
+            <w:noWrap/>
+            <w:hideMark/>
+          </w:tcPr>
+          <w:p>
+            <w:pPr>
+              <w:pStyle w:val="EYTableText"/>
+              <w:jc w:val="center"/>
+              <w:rPr>
+                <w:rFonts w:eastAsia="Times New Roman"/>
+                <w:lang w:eastAsia="en-AU"/>
+              </w:rPr>
+            </w:pPr>
+            <w:r>
+              <w:rPr>
+                <w:rFonts w:eastAsia="Times New Roman"/>
+                <w:lang w:eastAsia="en-AU"/>
+              </w:rPr>
+              <w:t>1599</w:t>
+            </w:r>
+          </w:p>
+        </w:tc>
+        <w:tc>
+          <w:tcPr>
+            <w:tcW w:w="1089" w:type="dxa"/>
+            <w:shd w:val="clear" w:color="auto" w:fill="auto"/>
+            <w:noWrap/>
+            <w:hideMark/>
+          </w:tcPr>
+          <w:p>
+            <w:pPr>
+              <w:pStyle w:val="EYTableText"/>
+              <w:jc w:val="center"/>
+              <w:rPr>
+                <w:rFonts w:eastAsia="Times New Roman"/>
+                <w:lang w:eastAsia="en-AU"/>
+              </w:rPr>
+            </w:pPr>
+            <w:r>
+              <w:rPr>
+                <w:rFonts w:eastAsia="Times New Roman"/>
+                <w:lang w:eastAsia="en-AU"/>
+              </w:rPr>
+              <w:t>1599</w:t>
+            </w:r>
+          </w:p>
+        </w:tc>
+        <w:tc>
+          <w:tcPr>
+            <w:tcW w:w="1089" w:type="dxa"/>
+            <w:shd w:val="clear" w:color="auto" w:fill="auto"/>
+            <w:noWrap/>
+            <w:hideMark/>
+          </w:tcPr>
+          <w:p>
+            <w:pPr>
+              <w:pStyle w:val="EYTableText"/>
+              <w:jc w:val="center"/>
+              <w:rPr>
+                <w:rFonts w:eastAsia="Times New Roman"/>
+                <w:lang w:eastAsia="en-AU"/>
+              </w:rPr>
+            </w:pPr>
+            <w:r>
+              <w:rPr>
+                <w:rFonts w:eastAsia="Times New Roman"/>
+                <w:lang w:eastAsia="en-AU"/>
+              </w:rPr>
+              <w:t>1599</w:t>
+            </w:r>
+          </w:p>
+        </w:tc>
+        <w:tc>
+          <w:tcPr>
+            <w:tcW w:w="1088" w:type="dxa"/>
+            <w:shd w:val="clear" w:color="auto" w:fill="auto"/>
+            <w:noWrap/>
+            <w:hideMark/>
+          </w:tcPr>
+          <w:p>
+            <w:pPr>
+              <w:pStyle w:val="EYTableText"/>
+              <w:jc w:val="center"/>
+              <w:rPr>
+                <w:rFonts w:eastAsia="Times New Roman"/>
+                <w:lang w:eastAsia="en-AU"/>
+              </w:rPr>
+            </w:pPr>
+            <w:r>
+              <w:rPr>
+                <w:rFonts w:eastAsia="Times New Roman"/>
+                <w:lang w:eastAsia="en-AU"/>
+              </w:rPr>
+              <w:t>1599</w:t>
+            </w:r>
+          </w:p>
+        </w:tc>
+        <w:tc>
+          <w:tcPr>
+            <w:tcW w:w="1088" w:type="dxa"/>
+            <w:shd w:val="clear" w:color="auto" w:fill="auto"/>
+            <w:noWrap/>
+            <w:hideMark/>
+          </w:tcPr>
+          <w:p>
+            <w:pPr>
+              <w:pStyle w:val="EYTableText"/>
+              <w:jc w:val="center"/>
+              <w:rPr>
+                <w:rFonts w:eastAsia="Times New Roman"/>
+                <w:lang w:eastAsia="en-AU"/>
+              </w:rPr>
+            </w:pPr>
+            <w:r>
+              <w:rPr>
+                <w:rFonts w:eastAsia="Times New Roman"/>
+                <w:lang w:eastAsia="en-AU"/>
+              </w:rPr>
+              <w:t>1599</w:t>
+            </w:r>
+          </w:p>
+        </w:tc>
+        <w:tc>
+          <w:tcPr>
+            <w:tcW w:w="1088" w:type="dxa"/>
+            <w:shd w:val="clear" w:color="auto" w:fill="auto"/>
+            <w:noWrap/>
+            <w:hideMark/>
+          </w:tcPr>
+          <w:p>
+            <w:pPr>
+              <w:pStyle w:val="EYTableText"/>
+              <w:jc w:val="center"/>
+              <w:rPr>
+                <w:rFonts w:eastAsia="Times New Roman"/>
+                <w:lang w:eastAsia="en-AU"/>
+              </w:rPr>
+            </w:pPr>
+            <w:r>
+              <w:rPr>
+                <w:rFonts w:eastAsia="Times New Roman"/>
+                <w:lang w:eastAsia="en-AU"/>
+              </w:rPr>
+              <w:t>1599</w:t>
+            </w:r>
+          </w:p>
+        </w:tc>
+        <w:tc>
+          <w:tcPr>
+            <w:tcW w:w="1088" w:type="dxa"/>
+            <w:shd w:val="clear" w:color="auto" w:fill="auto"/>
+            <w:noWrap/>
+            <w:hideMark/>
+          </w:tcPr>
+          <w:p>
+            <w:pPr>
+              <w:pStyle w:val="EYTableText"/>
+              <w:jc w:val="center"/>
+              <w:rPr>
+                <w:rFonts w:eastAsia="Times New Roman"/>
+                <w:lang w:eastAsia="en-AU"/>
+              </w:rPr>
+            </w:pPr>
+            <w:r>
+              <w:rPr>
+                <w:rFonts w:eastAsia="Times New Roman"/>
+                <w:lang w:eastAsia="en-AU"/>
+              </w:rPr>
+              <w:t>1599</w:t>
+            </w:r>
+          </w:p>
+        </w:tc>
+        <w:tc>
+          <w:tcPr>
+            <w:tcW w:w="1088" w:type="dxa"/>
+            <w:shd w:val="clear" w:color="auto" w:fill="auto"/>
+            <w:noWrap/>
+            <w:hideMark/>
+          </w:tcPr>
+          <w:p>
+            <w:pPr>
+              <w:pStyle w:val="EYTableText"/>
+              <w:jc w:val="center"/>
+              <w:rPr>
+                <w:rFonts w:eastAsia="Times New Roman"/>
+                <w:lang w:eastAsia="en-AU"/>
+              </w:rPr>
+            </w:pPr>
+            <w:r>
+              <w:rPr>
+                <w:rFonts w:eastAsia="Times New Roman"/>
+                <w:lang w:eastAsia="en-AU"/>
+              </w:rPr>
+              <w:t>1599</w:t>
+            </w:r>
+          </w:p>
+        </w:tc>
+        <w:tc>
+          <w:tcPr>
+            <w:tcW w:w="1088" w:type="dxa"/>
+            <w:shd w:val="clear" w:color="auto" w:fill="auto"/>
+            <w:noWrap/>
+            <w:hideMark/>
+          </w:tcPr>
+          <w:p>
+            <w:pPr>
+              <w:pStyle w:val="EYTableText"/>
+              <w:jc w:val="center"/>
+              <w:rPr>
+                <w:rFonts w:eastAsia="Times New Roman"/>
+                <w:lang w:eastAsia="en-AU"/>
+              </w:rPr>
+            </w:pPr>
+            <w:r>
+              <w:rPr>
+                <w:rFonts w:eastAsia="Times New Roman"/>
+                <w:lang w:eastAsia="en-AU"/>
+              </w:rPr>
+              <w:t>1599</w:t>
+            </w:r>
+          </w:p>
+        </w:tc>
+        <w:tc>
+          <w:tcPr>
+            <w:tcW w:w="1088" w:type="dxa"/>
+            <w:shd w:val="clear" w:color="auto" w:fill="auto"/>
+            <w:noWrap/>
+            <w:hideMark/>
+          </w:tcPr>
+          <w:p>
+            <w:pPr>
+              <w:pStyle w:val="EYTableText"/>
+              <w:jc w:val="center"/>
+              <w:rPr>
+                <w:rFonts w:eastAsia="Times New Roman"/>
+                <w:lang w:eastAsia="en-AU"/>
+              </w:rPr>
+            </w:pPr>
+            <w:r>
+              <w:rPr>
+                <w:rFonts w:eastAsia="Times New Roman"/>
+                <w:lang w:eastAsia="en-AU"/>
+              </w:rPr>
+              <w:t>1599</w:t>
+            </w:r>
+          </w:p>
+        </w:tc>
+        <w:tc>
+          <w:tcPr>
+            <w:tcW w:w="1088" w:type="dxa"/>
+            <w:shd w:val="clear" w:color="auto" w:fill="auto"/>
+            <w:noWrap/>
+            <w:hideMark/>
+          </w:tcPr>
+          <w:p>
+            <w:pPr>
+              <w:pStyle w:val="EYTableText"/>
+              <w:jc w:val="center"/>
+              <w:rPr>
+                <w:rFonts w:eastAsia="Times New Roman"/>
+                <w:lang w:eastAsia="en-AU"/>
+              </w:rPr>
+            </w:pPr>
+            <w:r>
+              <w:rPr>
+                <w:rFonts w:eastAsia="Times New Roman"/>
+                <w:lang w:eastAsia="en-AU"/>
+              </w:rPr>
+              <w:t>1599</w:t>
+            </w:r>
+          </w:p>
+        </w:tc>
+        <w:tc>
+          <w:tcPr>
+            <w:tcW w:w="1088" w:type="dxa"/>
+            <w:shd w:val="clear" w:color="auto" w:fill="auto"/>
+            <w:noWrap/>
+            <w:hideMark/>
+          </w:tcPr>
+          <w:p>
+            <w:pPr>
+              <w:pStyle w:val="EYTableText"/>
+              <w:jc w:val="center"/>
+              <w:rPr>
+                <w:rFonts w:eastAsia="Times New Roman"/>
+                <w:lang w:eastAsia="en-AU"/>
+              </w:rPr>
+            </w:pPr>
+            <w:r>
+              <w:rPr>
+                <w:rFonts w:eastAsia="Times New Roman"/>
+                <w:lang w:eastAsia="en-AU"/>
+              </w:rPr>
+              <w:t>1599</w:t>
+            </w:r>
+          </w:p>
+        </w:tc>
+      </w:tr>
+      <w:tr>
+        <w:tc>
+          <w:tcPr>
+            <w:tcW w:w="889" w:type="dxa"/>
+            <w:shd w:val="clear" w:color="auto" w:fill="auto"/>
+            <w:noWrap/>
+            <w:hideMark/>
+          </w:tcPr>
+          <w:p>
+            <w:pPr>
+              <w:pStyle w:val="EYTableText"/>
+              <w:rPr>
+                <w:rFonts w:eastAsia="Times New Roman"/>
+                <w:lang w:eastAsia="en-AU"/>
+              </w:rPr>
+            </w:pPr>
+            <w:r>
+              <w:rPr>
+                <w:rFonts w:eastAsia="Times New Roman"/>
+                <w:lang w:eastAsia="en-AU"/>
+              </w:rPr>
+              <w:t>mean</w:t>
+            </w:r>
+          </w:p>
+        </w:tc>
+        <w:tc>
+          <w:tcPr>
+            <w:tcW w:w="1089" w:type="dxa"/>
+            <w:shd w:val="clear" w:color="auto" w:fill="auto"/>
+            <w:noWrap/>
+            <w:hideMark/>
+          </w:tcPr>
+          <w:p>
+            <w:pPr>
+              <w:pStyle w:val="EYTableText"/>
+              <w:jc w:val="center"/>
+              <w:rPr>
+                <w:rFonts w:eastAsia="Times New Roman"/>
+                <w:lang w:eastAsia="en-AU"/>
+              </w:rPr>
+            </w:pPr>
+            <w:r>
+              <w:rPr>
+                <w:rFonts w:eastAsia="Times New Roman"/>
+                <w:lang w:eastAsia="en-AU"/>
+              </w:rPr>
+              <w:t>8.319637273</w:t>
+            </w:r>
+          </w:p>
+        </w:tc>
+        <w:tc>
+          <w:tcPr>
+            <w:tcW w:w="1089" w:type="dxa"/>
+            <w:shd w:val="clear" w:color="auto" w:fill="auto"/>
+            <w:noWrap/>
+            <w:hideMark/>
+          </w:tcPr>
+          <w:p>
+            <w:pPr>
+              <w:pStyle w:val="EYTableText"/>
+              <w:jc w:val="center"/>
+              <w:rPr>
+                <w:rFonts w:eastAsia="Times New Roman"/>
+                <w:lang w:eastAsia="en-AU"/>
+              </w:rPr>
+            </w:pPr>
+            <w:r>
+              <w:rPr>
+                <w:rFonts w:eastAsia="Times New Roman"/>
+                <w:lang w:eastAsia="en-AU"/>
+              </w:rPr>
+              <w:t>0.527820513</w:t>
+            </w:r>
+          </w:p>
+        </w:tc>
+        <w:tc>
+          <w:tcPr>
+            <w:tcW w:w="1089" w:type="dxa"/>
+            <w:shd w:val="clear" w:color="auto" w:fill="auto"/>
+            <w:noWrap/>
+            <w:hideMark/>
+          </w:tcPr>
+          <w:p>
+            <w:pPr>
+              <w:pStyle w:val="EYTableText"/>
+              <w:jc w:val="center"/>
+              <w:rPr>
+                <w:rFonts w:eastAsia="Times New Roman"/>
+                <w:lang w:eastAsia="en-AU"/>
+              </w:rPr>
+            </w:pPr>
+            <w:r>
+              <w:rPr>
+                <w:rFonts w:eastAsia="Times New Roman"/>
+                <w:lang w:eastAsia="en-AU"/>
+              </w:rPr>
+              <w:t>0.27097561</w:t>
+            </w:r>
+          </w:p>
+        </w:tc>
+        <w:tc>
+          <w:tcPr>
+            <w:tcW w:w="1088" w:type="dxa"/>
+            <w:shd w:val="clear" w:color="auto" w:fill="auto"/>
+            <w:noWrap/>
+            <w:hideMark/>
+          </w:tcPr>
+          <w:p>
+            <w:pPr>
+              <w:pStyle w:val="EYTableText"/>
+              <w:jc w:val="center"/>
+              <w:rPr>
+                <w:rFonts w:eastAsia="Times New Roman"/>
+                <w:lang w:eastAsia="en-AU"/>
+              </w:rPr>
+            </w:pPr>
+            <w:r>
+              <w:rPr>
+                <w:rFonts w:eastAsia="Times New Roman"/>
+                <w:lang w:eastAsia="en-AU"/>
+              </w:rPr>
+              <w:t>2.538805503</w:t>
+            </w:r>
+          </w:p>
+        </w:tc>
+        <w:tc>
+          <w:tcPr>
+            <w:tcW w:w="1088" w:type="dxa"/>
+            <w:shd w:val="clear" w:color="auto" w:fill="auto"/>
+            <w:noWrap/>
+            <w:hideMark/>
+          </w:tcPr>
+          <w:p>
+            <w:pPr>
+              <w:pStyle w:val="EYTableText"/>
+              <w:jc w:val="center"/>
+              <w:rPr>
+                <w:rFonts w:eastAsia="Times New Roman"/>
+                <w:lang w:eastAsia="en-AU"/>
+              </w:rPr>
+            </w:pPr>
+            <w:r>
+              <w:rPr>
+                <w:rFonts w:eastAsia="Times New Roman"/>
+                <w:lang w:eastAsia="en-AU"/>
+              </w:rPr>
+              <w:t>0.087466542</w:t>
+            </w:r>
+          </w:p>
+        </w:tc>
+        <w:tc>
+          <w:tcPr>
+            <w:tcW w:w="1088" w:type="dxa"/>
+            <w:shd w:val="clear" w:color="auto" w:fill="auto"/>
+            <w:noWrap/>
+            <w:hideMark/>
+          </w:tcPr>
+          <w:p>
+            <w:pPr>
+              <w:pStyle w:val="EYTableText"/>
+              <w:jc w:val="center"/>
+              <w:rPr>
+                <w:rFonts w:eastAsia="Times New Roman"/>
+                <w:lang w:eastAsia="en-AU"/>
+              </w:rPr>
+            </w:pPr>
+            <w:r>
+              <w:rPr>
+                <w:rFonts w:eastAsia="Times New Roman"/>
+                <w:lang w:eastAsia="en-AU"/>
+              </w:rPr>
+              <w:t>15.87492183</w:t>
+            </w:r>
+          </w:p>
+        </w:tc>
+        <w:tc>
+          <w:tcPr>
+            <w:tcW w:w="1088" w:type="dxa"/>
+            <w:shd w:val="clear" w:color="auto" w:fill="auto"/>
+            <w:noWrap/>
+            <w:hideMark/>
+          </w:tcPr>
+          <w:p>
+            <w:pPr>
+              <w:pStyle w:val="EYTableText"/>
+              <w:jc w:val="center"/>
+              <w:rPr>
+                <w:rFonts w:eastAsia="Times New Roman"/>
+                <w:lang w:eastAsia="en-AU"/>
+              </w:rPr>
+            </w:pPr>
+            <w:r>
+              <w:rPr>
+                <w:rFonts w:eastAsia="Times New Roman"/>
+                <w:lang w:eastAsia="en-AU"/>
+              </w:rPr>
+              <w:t>46.46779237</w:t>
+            </w:r>
+          </w:p>
+        </w:tc>
+        <w:tc>
+          <w:tcPr>
+            <w:tcW w:w="1088" w:type="dxa"/>
+            <w:shd w:val="clear" w:color="auto" w:fill="auto"/>
+            <w:noWrap/>
+            <w:hideMark/>
+          </w:tcPr>
+          <w:p>
+            <w:pPr>
+              <w:pStyle w:val="EYTableText"/>
+              <w:jc w:val="center"/>
+              <w:rPr>
+                <w:rFonts w:eastAsia="Times New Roman"/>
+                <w:lang w:eastAsia="en-AU"/>
+              </w:rPr>
+            </w:pPr>
+            <w:r>
+              <w:rPr>
+                <w:rFonts w:eastAsia="Times New Roman"/>
+                <w:lang w:eastAsia="en-AU"/>
+              </w:rPr>
+              <w:t>0.996746679</w:t>
+            </w:r>
+          </w:p>
+        </w:tc>
+        <w:tc>
+          <w:tcPr>
+            <w:tcW w:w="1088" w:type="dxa"/>
+            <w:shd w:val="clear" w:color="auto" w:fill="auto"/>
+            <w:noWrap/>
+            <w:hideMark/>
+          </w:tcPr>
+          <w:p>
+            <w:pPr>
+              <w:pStyle w:val="EYTableText"/>
+              <w:jc w:val="center"/>
+              <w:rPr>
+                <w:rFonts w:eastAsia="Times New Roman"/>
+                <w:lang w:eastAsia="en-AU"/>
+              </w:rPr>
+            </w:pPr>
+            <w:r>
+              <w:rPr>
+                <w:rFonts w:eastAsia="Times New Roman"/>
+                <w:lang w:eastAsia="en-AU"/>
+              </w:rPr>
+              <w:t>3.311113196</w:t>
+            </w:r>
+          </w:p>
+        </w:tc>
+        <w:tc>
+          <w:tcPr>
+            <w:tcW w:w="1088" w:type="dxa"/>
+            <w:shd w:val="clear" w:color="auto" w:fill="auto"/>
+            <w:noWrap/>
+            <w:hideMark/>
+          </w:tcPr>
+          <w:p>
+            <w:pPr>
+              <w:pStyle w:val="EYTableText"/>
+              <w:jc w:val="center"/>
+              <w:rPr>
+                <w:rFonts w:eastAsia="Times New Roman"/>
+                <w:lang w:eastAsia="en-AU"/>
+              </w:rPr>
+            </w:pPr>
+            <w:r>
+              <w:rPr>
+                <w:rFonts w:eastAsia="Times New Roman"/>
+                <w:lang w:eastAsia="en-AU"/>
+              </w:rPr>
+              <w:t>0.658148843</w:t>
+            </w:r>
+          </w:p>
+        </w:tc>
+        <w:tc>
+          <w:tcPr>
+            <w:tcW w:w="1088" w:type="dxa"/>
+            <w:shd w:val="clear" w:color="auto" w:fill="auto"/>
+            <w:noWrap/>
+            <w:hideMark/>
+          </w:tcPr>
+          <w:p>
+            <w:pPr>
+              <w:pStyle w:val="EYTableText"/>
+              <w:jc w:val="center"/>
+              <w:rPr>
+                <w:rFonts w:eastAsia="Times New Roman"/>
+                <w:lang w:eastAsia="en-AU"/>
+              </w:rPr>
+            </w:pPr>
+            <w:r>
+              <w:rPr>
+                <w:rFonts w:eastAsia="Times New Roman"/>
+                <w:lang w:eastAsia="en-AU"/>
+              </w:rPr>
+              <w:t>10.42298311</w:t>
+            </w:r>
+          </w:p>
+        </w:tc>
+        <w:tc>
+          <w:tcPr>
+            <w:tcW w:w="1088" w:type="dxa"/>
+            <w:shd w:val="clear" w:color="auto" w:fill="auto"/>
+            <w:noWrap/>
+            <w:hideMark/>
+          </w:tcPr>
+          <w:p>
+            <w:pPr>
+              <w:pStyle w:val="EYTableText"/>
+              <w:jc w:val="center"/>
+              <w:rPr>
+                <w:rFonts w:eastAsia="Times New Roman"/>
+                <w:lang w:eastAsia="en-AU"/>
+              </w:rPr>
+            </w:pPr>
+            <w:r>
+              <w:rPr>
+                <w:rFonts w:eastAsia="Times New Roman"/>
+                <w:lang w:eastAsia="en-AU"/>
+              </w:rPr>
+              <w:t>5.636022514</w:t>
+            </w:r>
+          </w:p>
+        </w:tc>
+      </w:tr>
+      <w:tr>
+        <w:tc>
+          <w:tcPr>
+            <w:tcW w:w="889" w:type="dxa"/>
+            <w:shd w:val="clear" w:color="auto" w:fill="auto"/>
+            <w:noWrap/>
+            <w:hideMark/>
+          </w:tcPr>
+          <w:p>
+            <w:pPr>
+              <w:pStyle w:val="EYTableText"/>
+              <w:rPr>
+                <w:rFonts w:eastAsia="Times New Roman"/>
+                <w:lang w:eastAsia="en-AU"/>
+              </w:rPr>
+            </w:pPr>
+            <w:proofErr w:type="spellStart"/>
+            <w:r>
+              <w:rPr>
+                <w:rFonts w:eastAsia="Times New Roman"/>
+                <w:lang w:eastAsia="en-AU"/>
+              </w:rPr>
+              <w:t>std</w:t>
+            </w:r>
+            <w:proofErr w:type="spellEnd"/>
+          </w:p>
+        </w:tc>
+        <w:tc>
+          <w:tcPr>
+            <w:tcW w:w="1089" w:type="dxa"/>
+            <w:shd w:val="clear" w:color="auto" w:fill="auto"/>
+            <w:noWrap/>
+            <w:hideMark/>
+          </w:tcPr>
+          <w:p>
+            <w:pPr>
+              <w:pStyle w:val="EYTableText"/>
+              <w:jc w:val="center"/>
+              <w:rPr>
+                <w:rFonts w:eastAsia="Times New Roman"/>
+                <w:lang w:eastAsia="en-AU"/>
+              </w:rPr>
+            </w:pPr>
+            <w:r>
+              <w:rPr>
+                <w:rFonts w:eastAsia="Times New Roman"/>
+                <w:lang w:eastAsia="en-AU"/>
+              </w:rPr>
+              <w:t>1.741096318</w:t>
+            </w:r>
+          </w:p>
+        </w:tc>
+        <w:tc>
+          <w:tcPr>
+            <w:tcW w:w="1089" w:type="dxa"/>
+            <w:shd w:val="clear" w:color="auto" w:fill="auto"/>
+            <w:noWrap/>
+            <w:hideMark/>
+          </w:tcPr>
+          <w:p>
+            <w:pPr>
+              <w:pStyle w:val="EYTableText"/>
+              <w:jc w:val="center"/>
+              <w:rPr>
+                <w:rFonts w:eastAsia="Times New Roman"/>
+                <w:lang w:eastAsia="en-AU"/>
+              </w:rPr>
+            </w:pPr>
+            <w:r>
+              <w:rPr>
+                <w:rFonts w:eastAsia="Times New Roman"/>
+                <w:lang w:eastAsia="en-AU"/>
+              </w:rPr>
+              <w:t>0.179059704</w:t>
+            </w:r>
+          </w:p>
+        </w:tc>
+        <w:tc>
+          <w:tcPr>
+            <w:tcW w:w="1089" w:type="dxa"/>
+            <w:shd w:val="clear" w:color="auto" w:fill="auto"/>
+            <w:noWrap/>
+            <w:hideMark/>
+          </w:tcPr>
+          <w:p>
+            <w:pPr>
+              <w:pStyle w:val="EYTableText"/>
+              <w:jc w:val="center"/>
+              <w:rPr>
+                <w:rFonts w:eastAsia="Times New Roman"/>
+                <w:lang w:eastAsia="en-AU"/>
+              </w:rPr>
+            </w:pPr>
+            <w:r>
+              <w:rPr>
+                <w:rFonts w:eastAsia="Times New Roman"/>
+                <w:lang w:eastAsia="en-AU"/>
+              </w:rPr>
+              <w:t>0.194801137</w:t>
+            </w:r>
+          </w:p>
+        </w:tc>
+        <w:tc>
+          <w:tcPr>
+            <w:tcW w:w="1088" w:type="dxa"/>
+            <w:shd w:val="clear" w:color="auto" w:fill="auto"/>
+            <w:noWrap/>
+            <w:hideMark/>
+          </w:tcPr>
+          <w:p>
+            <w:pPr>
+              <w:pStyle w:val="EYTableText"/>
+              <w:jc w:val="center"/>
+              <w:rPr>
+                <w:rFonts w:eastAsia="Times New Roman"/>
+                <w:lang w:eastAsia="en-AU"/>
+              </w:rPr>
+            </w:pPr>
+            <w:r>
+              <w:rPr>
+                <w:rFonts w:eastAsia="Times New Roman"/>
+                <w:lang w:eastAsia="en-AU"/>
+              </w:rPr>
+              <w:t>1.40992806</w:t>
+            </w:r>
+          </w:p>
+        </w:tc>
+        <w:tc>
+          <w:tcPr>
+            <w:tcW w:w="1088" w:type="dxa"/>
+            <w:shd w:val="clear" w:color="auto" w:fill="auto"/>
+            <w:noWrap/>
+            <w:hideMark/>
+          </w:tcPr>
+          <w:p>
+            <w:pPr>
+              <w:pStyle w:val="EYTableText"/>
+              <w:jc w:val="center"/>
+              <w:rPr>
+                <w:rFonts w:eastAsia="Times New Roman"/>
+                <w:lang w:eastAsia="en-AU"/>
+              </w:rPr>
+            </w:pPr>
+            <w:r>
+              <w:rPr>
+                <w:rFonts w:eastAsia="Times New Roman"/>
+                <w:lang w:eastAsia="en-AU"/>
+              </w:rPr>
+              <w:t>0.047065302</w:t>
+            </w:r>
+          </w:p>
+        </w:tc>
+        <w:tc>
+          <w:tcPr>
+            <w:tcW w:w="1088" w:type="dxa"/>
+            <w:shd w:val="clear" w:color="auto" w:fill="auto"/>
+            <w:noWrap/>
+            <w:hideMark/>
+          </w:tcPr>
+          <w:p>
+            <w:pPr>
+              <w:pStyle w:val="EYTableText"/>
+              <w:jc w:val="center"/>
+              <w:rPr>
+                <w:rFonts w:eastAsia="Times New Roman"/>
+                <w:lang w:eastAsia="en-AU"/>
+              </w:rPr>
+            </w:pPr>
+            <w:r>
+              <w:rPr>
+                <w:rFonts w:eastAsia="Times New Roman"/>
+                <w:lang w:eastAsia="en-AU"/>
+              </w:rPr>
+              <w:t>10.46015697</w:t>
+            </w:r>
+          </w:p>
+        </w:tc>
+        <w:tc>
+          <w:tcPr>
+            <w:tcW w:w="1088" w:type="dxa"/>
+            <w:shd w:val="clear" w:color="auto" w:fill="auto"/>
+            <w:noWrap/>
+            <w:hideMark/>
+          </w:tcPr>
+          <w:p>
+            <w:pPr>
+              <w:pStyle w:val="EYTableText"/>
+              <w:jc w:val="center"/>
+              <w:rPr>
+                <w:rFonts w:eastAsia="Times New Roman"/>
+                <w:lang w:eastAsia="en-AU"/>
+              </w:rPr>
+            </w:pPr>
+            <w:r>
+              <w:rPr>
+                <w:rFonts w:eastAsia="Times New Roman"/>
+                <w:lang w:eastAsia="en-AU"/>
+              </w:rPr>
+              <w:t>32.89532448</w:t>
+            </w:r>
+          </w:p>
+        </w:tc>
+        <w:tc>
+          <w:tcPr>
+            <w:tcW w:w="1088" w:type="dxa"/>
+            <w:shd w:val="clear" w:color="auto" w:fill="auto"/>
+            <w:noWrap/>
+            <w:hideMark/>
+          </w:tcPr>
+          <w:p>
+            <w:pPr>
+              <w:pStyle w:val="EYTableText"/>
+              <w:jc w:val="center"/>
+              <w:rPr>
+                <w:rFonts w:eastAsia="Times New Roman"/>
+                <w:lang w:eastAsia="en-AU"/>
+              </w:rPr>
+            </w:pPr>
+            <w:r>
+              <w:rPr>
+                <w:rFonts w:eastAsia="Times New Roman"/>
+                <w:lang w:eastAsia="en-AU"/>
+              </w:rPr>
+              <w:t>0.001887334</w:t>
+            </w:r>
+          </w:p>
+        </w:tc>
+        <w:tc>
+          <w:tcPr>
+            <w:tcW w:w="1088" w:type="dxa"/>
+            <w:shd w:val="clear" w:color="auto" w:fill="auto"/>
+            <w:noWrap/>
+            <w:hideMark/>
+          </w:tcPr>
+          <w:p>
+            <w:pPr>
+              <w:pStyle w:val="EYTableText"/>
+              <w:jc w:val="center"/>
+              <w:rPr>
+                <w:rFonts w:eastAsia="Times New Roman"/>
+                <w:lang w:eastAsia="en-AU"/>
+              </w:rPr>
+            </w:pPr>
+            <w:r>
+              <w:rPr>
+                <w:rFonts w:eastAsia="Times New Roman"/>
+                <w:lang w:eastAsia="en-AU"/>
+              </w:rPr>
+              <w:t>0.154386465</w:t>
+            </w:r>
+          </w:p>
+        </w:tc>
+        <w:tc>
+          <w:tcPr>
+            <w:tcW w:w="1088" w:type="dxa"/>
+            <w:shd w:val="clear" w:color="auto" w:fill="auto"/>
+            <w:noWrap/>
+            <w:hideMark/>
+          </w:tcPr>
+          <w:p>
+            <w:pPr>
+              <w:pStyle w:val="EYTableText"/>
+              <w:jc w:val="center"/>
+              <w:rPr>
+                <w:rFonts w:eastAsia="Times New Roman"/>
+                <w:lang w:eastAsia="en-AU"/>
+              </w:rPr>
+            </w:pPr>
+            <w:r>
+              <w:rPr>
+                <w:rFonts w:eastAsia="Times New Roman"/>
+                <w:lang w:eastAsia="en-AU"/>
+              </w:rPr>
+              <w:t>0.16950698</w:t>
+            </w:r>
+          </w:p>
+        </w:tc>
+        <w:tc>
+          <w:tcPr>
+            <w:tcW w:w="1088" w:type="dxa"/>
+            <w:shd w:val="clear" w:color="auto" w:fill="auto"/>
+            <w:noWrap/>
+            <w:hideMark/>
+          </w:tcPr>
+          <w:p>
+            <w:pPr>
+              <w:pStyle w:val="EYTableText"/>
+              <w:jc w:val="center"/>
+              <w:rPr>
+                <w:rFonts w:eastAsia="Times New Roman"/>
+                <w:lang w:eastAsia="en-AU"/>
+              </w:rPr>
+            </w:pPr>
+            <w:r>
+              <w:rPr>
+                <w:rFonts w:eastAsia="Times New Roman"/>
+                <w:lang w:eastAsia="en-AU"/>
+              </w:rPr>
+              <w:t>1.065667582</w:t>
+            </w:r>
+          </w:p>
+        </w:tc>
+        <w:tc>
+          <w:tcPr>
+            <w:tcW w:w="1088" w:type="dxa"/>
+            <w:shd w:val="clear" w:color="auto" w:fill="auto"/>
+            <w:noWrap/>
+            <w:hideMark/>
+          </w:tcPr>
+          <w:p>
+            <w:pPr>
+              <w:pStyle w:val="EYTableText"/>
+              <w:jc w:val="center"/>
+              <w:rPr>
+                <w:rFonts w:eastAsia="Times New Roman"/>
+                <w:lang w:eastAsia="en-AU"/>
+              </w:rPr>
+            </w:pPr>
+            <w:r>
+              <w:rPr>
+                <w:rFonts w:eastAsia="Times New Roman"/>
+                <w:lang w:eastAsia="en-AU"/>
+              </w:rPr>
+              <w:t>0.80756944</w:t>
+            </w:r>
+          </w:p>
+        </w:tc>
+      </w:tr>
+      <w:tr>
+        <w:tc>
+          <w:tcPr>
+            <w:tcW w:w="889" w:type="dxa"/>
+            <w:shd w:val="clear" w:color="auto" w:fill="auto"/>
+            <w:noWrap/>
+            <w:hideMark/>
+          </w:tcPr>
+          <w:p>
+            <w:pPr>
+              <w:pStyle w:val="EYTableText"/>
+              <w:rPr>
+                <w:rFonts w:eastAsia="Times New Roman"/>
+                <w:lang w:eastAsia="en-AU"/>
+              </w:rPr>
+            </w:pPr>
+            <w:r>
+              <w:rPr>
+                <w:rFonts w:eastAsia="Times New Roman"/>
+                <w:lang w:eastAsia="en-AU"/>
+              </w:rPr>
+              <w:t>min</w:t>
+            </w:r>
+          </w:p>
+        </w:tc>
+        <w:tc>
+          <w:tcPr>
+            <w:tcW w:w="1089" w:type="dxa"/>
+            <w:shd w:val="clear" w:color="auto" w:fill="auto"/>
+            <w:noWrap/>
+            <w:hideMark/>
+          </w:tcPr>
+          <w:p>
+            <w:pPr>
+              <w:pStyle w:val="EYTableText"/>
+              <w:jc w:val="center"/>
+              <w:rPr>
+                <w:rFonts w:eastAsia="Times New Roman"/>
+                <w:lang w:eastAsia="en-AU"/>
+              </w:rPr>
+            </w:pPr>
+            <w:r>
+              <w:rPr>
+                <w:rFonts w:eastAsia="Times New Roman"/>
+                <w:lang w:eastAsia="en-AU"/>
+              </w:rPr>
+              <w:t>4.6</w:t>
+            </w:r>
+          </w:p>
+        </w:tc>
+        <w:tc>
+          <w:tcPr>
+            <w:tcW w:w="1089" w:type="dxa"/>
+            <w:shd w:val="clear" w:color="auto" w:fill="auto"/>
+            <w:noWrap/>
+            <w:hideMark/>
+          </w:tcPr>
+          <w:p>
+            <w:pPr>
+              <w:pStyle w:val="EYTableText"/>
+              <w:jc w:val="center"/>
+              <w:rPr>
+                <w:rFonts w:eastAsia="Times New Roman"/>
+                <w:lang w:eastAsia="en-AU"/>
+              </w:rPr>
+            </w:pPr>
+            <w:r>
+              <w:rPr>
+                <w:rFonts w:eastAsia="Times New Roman"/>
+                <w:lang w:eastAsia="en-AU"/>
+              </w:rPr>
+              <w:t>0.12</w:t>
+            </w:r>
+          </w:p>
+        </w:tc>
+        <w:tc>
+          <w:tcPr>
+            <w:tcW w:w="1089" w:type="dxa"/>
+            <w:shd w:val="clear" w:color="auto" w:fill="auto"/>
+            <w:noWrap/>
+            <w:hideMark/>
+          </w:tcPr>
+          <w:p>
+            <w:pPr>
+              <w:pStyle w:val="EYTableText"/>
+              <w:jc w:val="center"/>
+              <w:rPr>
+                <w:rFonts w:eastAsia="Times New Roman"/>
+                <w:lang w:eastAsia="en-AU"/>
+              </w:rPr>
+            </w:pPr>
+            <w:r>
+              <w:rPr>
+                <w:rFonts w:eastAsia="Times New Roman"/>
+                <w:lang w:eastAsia="en-AU"/>
+              </w:rPr>
+              <w:t>0</w:t>
+            </w:r>
+          </w:p>
+        </w:tc>
+        <w:tc>
+          <w:tcPr>
+            <w:tcW w:w="1088" w:type="dxa"/>
+            <w:shd w:val="clear" w:color="auto" w:fill="auto"/>
+            <w:noWrap/>
+            <w:hideMark/>
+          </w:tcPr>
+          <w:p>
+            <w:pPr>
+              <w:pStyle w:val="EYTableText"/>
+              <w:jc w:val="center"/>
+              <w:rPr>
+                <w:rFonts w:eastAsia="Times New Roman"/>
+                <w:lang w:eastAsia="en-AU"/>
+              </w:rPr>
+            </w:pPr>
+            <w:r>
+              <w:rPr>
+                <w:rFonts w:eastAsia="Times New Roman"/>
+                <w:lang w:eastAsia="en-AU"/>
+              </w:rPr>
+              <w:t>0.9</w:t>
+            </w:r>
+          </w:p>
+        </w:tc>
+        <w:tc>
+          <w:tcPr>
+            <w:tcW w:w="1088" w:type="dxa"/>
+            <w:shd w:val="clear" w:color="auto" w:fill="auto"/>
+            <w:noWrap/>
+            <w:hideMark/>
+          </w:tcPr>
+          <w:p>
+            <w:pPr>
+              <w:pStyle w:val="EYTableText"/>
+              <w:jc w:val="center"/>
+              <w:rPr>
+                <w:rFonts w:eastAsia="Times New Roman"/>
+                <w:lang w:eastAsia="en-AU"/>
+              </w:rPr>
+            </w:pPr>
+            <w:r>
+              <w:rPr>
+                <w:rFonts w:eastAsia="Times New Roman"/>
+                <w:lang w:eastAsia="en-AU"/>
+              </w:rPr>
+              <w:t>0.012</w:t>
+            </w:r>
+          </w:p>
+        </w:tc>
+        <w:tc>
+          <w:tcPr>
+            <w:tcW w:w="1088" w:type="dxa"/>
+            <w:shd w:val="clear" w:color="auto" w:fill="auto"/>
+            <w:noWrap/>
+            <w:hideMark/>
+          </w:tcPr>
+          <w:p>
+            <w:pPr>
+              <w:pStyle w:val="EYTableText"/>
+              <w:jc w:val="center"/>
+              <w:rPr>
+                <w:rFonts w:eastAsia="Times New Roman"/>
+                <w:lang w:eastAsia="en-AU"/>
+              </w:rPr>
+            </w:pPr>
+            <w:r>
+              <w:rPr>
+                <w:rFonts w:eastAsia="Times New Roman"/>
+                <w:lang w:eastAsia="en-AU"/>
+              </w:rPr>
+              <w:t>1</w:t>
+            </w:r>
+          </w:p>
+        </w:tc>
+        <w:tc>
+          <w:tcPr>
+            <w:tcW w:w="1088" w:type="dxa"/>
+            <w:shd w:val="clear" w:color="auto" w:fill="auto"/>
+            <w:noWrap/>
+            <w:hideMark/>
+          </w:tcPr>
+          <w:p>
+            <w:pPr>
+              <w:pStyle w:val="EYTableText"/>
+              <w:jc w:val="center"/>
+              <w:rPr>
+                <w:rFonts w:eastAsia="Times New Roman"/>
+                <w:lang w:eastAsia="en-AU"/>
+              </w:rPr>
+            </w:pPr>
+            <w:r>
+              <w:rPr>
+                <w:rFonts w:eastAsia="Times New Roman"/>
+                <w:lang w:eastAsia="en-AU"/>
+              </w:rPr>
+              <w:t>6</w:t>
+            </w:r>
+          </w:p>
+        </w:tc>
+        <w:tc>
+          <w:tcPr>
+            <w:tcW w:w="1088" w:type="dxa"/>
+            <w:shd w:val="clear" w:color="auto" w:fill="auto"/>
+            <w:noWrap/>
+            <w:hideMark/>
+          </w:tcPr>
+          <w:p>
+            <w:pPr>
+              <w:pStyle w:val="EYTableText"/>
+              <w:jc w:val="center"/>
+              <w:rPr>
+                <w:rFonts w:eastAsia="Times New Roman"/>
+                <w:lang w:eastAsia="en-AU"/>
+              </w:rPr>
+            </w:pPr>
+            <w:r>
+              <w:rPr>
+                <w:rFonts w:eastAsia="Times New Roman"/>
+                <w:lang w:eastAsia="en-AU"/>
+              </w:rPr>
+              <w:t>0.99007</w:t>
+            </w:r>
+          </w:p>
+        </w:tc>
+        <w:tc>
+          <w:tcPr>
+            <w:tcW w:w="1088" w:type="dxa"/>
+            <w:shd w:val="clear" w:color="auto" w:fill="auto"/>
+            <w:noWrap/>
+            <w:hideMark/>
+          </w:tcPr>
+          <w:p>
+            <w:pPr>
+              <w:pStyle w:val="EYTableText"/>
+              <w:jc w:val="center"/>
+              <w:rPr>
+                <w:rFonts w:eastAsia="Times New Roman"/>
+                <w:lang w:eastAsia="en-AU"/>
+              </w:rPr>
+            </w:pPr>
+            <w:r>
+              <w:rPr>
+                <w:rFonts w:eastAsia="Times New Roman"/>
+                <w:lang w:eastAsia="en-AU"/>
+              </w:rPr>
+              <w:t>2.74</w:t>
+            </w:r>
+          </w:p>
+        </w:tc>
+        <w:tc>
+          <w:tcPr>
+            <w:tcW w:w="1088" w:type="dxa"/>
+            <w:shd w:val="clear" w:color="auto" w:fill="auto"/>
+            <w:noWrap/>
+            <w:hideMark/>
+          </w:tcPr>
+          <w:p>
+            <w:pPr>
+              <w:pStyle w:val="EYTableText"/>
+              <w:jc w:val="center"/>
+              <w:rPr>
+                <w:rFonts w:eastAsia="Times New Roman"/>
+                <w:lang w:eastAsia="en-AU"/>
+              </w:rPr>
+            </w:pPr>
+            <w:r>
+              <w:rPr>
+                <w:rFonts w:eastAsia="Times New Roman"/>
+                <w:lang w:eastAsia="en-AU"/>
+              </w:rPr>
+              <w:t>0.33</w:t>
+            </w:r>
+          </w:p>
+        </w:tc>
+        <w:tc>
+          <w:tcPr>
+            <w:tcW w:w="1088" w:type="dxa"/>
+            <w:shd w:val="clear" w:color="auto" w:fill="auto"/>
+            <w:noWrap/>
+            <w:hideMark/>
+          </w:tcPr>
+          <w:p>
+            <w:pPr>
+              <w:pStyle w:val="EYTableText"/>
+              <w:jc w:val="center"/>
+              <w:rPr>
+                <w:rFonts w:eastAsia="Times New Roman"/>
+                <w:lang w:eastAsia="en-AU"/>
+              </w:rPr>
+            </w:pPr>
+            <w:r>
+              <w:rPr>
+                <w:rFonts w:eastAsia="Times New Roman"/>
+                <w:lang w:eastAsia="en-AU"/>
+              </w:rPr>
+              <w:t>8.4</w:t>
+            </w:r>
+          </w:p>
+        </w:tc>
+        <w:tc>
+          <w:tcPr>
+            <w:tcW w:w="1088" w:type="dxa"/>
+            <w:shd w:val="clear" w:color="auto" w:fill="auto"/>
+            <w:noWrap/>
+            <w:hideMark/>
+          </w:tcPr>
+          <w:p>
+            <w:pPr>
+              <w:pStyle w:val="EYTableText"/>
+              <w:jc w:val="center"/>
+              <w:rPr>
+                <w:rFonts w:eastAsia="Times New Roman"/>
+                <w:lang w:eastAsia="en-AU"/>
+              </w:rPr>
+            </w:pPr>
+            <w:r>
+              <w:rPr>
+                <w:rFonts w:eastAsia="Times New Roman"/>
+                <w:lang w:eastAsia="en-AU"/>
+              </w:rPr>
+              <w:t>3</w:t>
+            </w:r>
+          </w:p>
+        </w:tc>
+      </w:tr>
+      <w:tr>
+        <w:tc>
+          <w:tcPr>
+            <w:tcW w:w="889" w:type="dxa"/>
+            <w:shd w:val="clear" w:color="auto" w:fill="auto"/>
+            <w:noWrap/>
+            <w:hideMark/>
+          </w:tcPr>
+          <w:p>
+            <w:pPr>
+              <w:pStyle w:val="EYTableText"/>
+              <w:rPr>
+                <w:rFonts w:eastAsia="Times New Roman"/>
+                <w:lang w:eastAsia="en-AU"/>
+              </w:rPr>
+            </w:pPr>
+            <w:r>
+              <w:rPr>
+                <w:rFonts w:eastAsia="Times New Roman"/>
+                <w:lang w:eastAsia="en-AU"/>
+              </w:rPr>
+              <w:t>25%</w:t>
+            </w:r>
+          </w:p>
+        </w:tc>
+        <w:tc>
+          <w:tcPr>
+            <w:tcW w:w="1089" w:type="dxa"/>
+            <w:shd w:val="clear" w:color="auto" w:fill="auto"/>
+            <w:noWrap/>
+            <w:hideMark/>
+          </w:tcPr>
+          <w:p>
+            <w:pPr>
+              <w:pStyle w:val="EYTableText"/>
+              <w:jc w:val="center"/>
+              <w:rPr>
+                <w:rFonts w:eastAsia="Times New Roman"/>
+                <w:lang w:eastAsia="en-AU"/>
+              </w:rPr>
+            </w:pPr>
+            <w:r>
+              <w:rPr>
+                <w:rFonts w:eastAsia="Times New Roman"/>
+                <w:lang w:eastAsia="en-AU"/>
+              </w:rPr>
+              <w:t>7.1</w:t>
+            </w:r>
+          </w:p>
+        </w:tc>
+        <w:tc>
+          <w:tcPr>
+            <w:tcW w:w="1089" w:type="dxa"/>
+            <w:shd w:val="clear" w:color="auto" w:fill="auto"/>
+            <w:noWrap/>
+            <w:hideMark/>
+          </w:tcPr>
+          <w:p>
+            <w:pPr>
+              <w:pStyle w:val="EYTableText"/>
+              <w:jc w:val="center"/>
+              <w:rPr>
+                <w:rFonts w:eastAsia="Times New Roman"/>
+                <w:lang w:eastAsia="en-AU"/>
+              </w:rPr>
+            </w:pPr>
+            <w:r>
+              <w:rPr>
+                <w:rFonts w:eastAsia="Times New Roman"/>
+                <w:lang w:eastAsia="en-AU"/>
+              </w:rPr>
+              <w:t>0.39</w:t>
+            </w:r>
+          </w:p>
+        </w:tc>
+        <w:tc>
+          <w:tcPr>
+            <w:tcW w:w="1089" w:type="dxa"/>
+            <w:shd w:val="clear" w:color="auto" w:fill="auto"/>
+            <w:noWrap/>
+            <w:hideMark/>
+          </w:tcPr>
+          <w:p>
+            <w:pPr>
+              <w:pStyle w:val="EYTableText"/>
+              <w:jc w:val="center"/>
+              <w:rPr>
+                <w:rFonts w:eastAsia="Times New Roman"/>
+                <w:lang w:eastAsia="en-AU"/>
+              </w:rPr>
+            </w:pPr>
+            <w:r>
+              <w:rPr>
+                <w:rFonts w:eastAsia="Times New Roman"/>
+                <w:lang w:eastAsia="en-AU"/>
+              </w:rPr>
+              <w:t>0.09</w:t>
+            </w:r>
+          </w:p>
+        </w:tc>
+        <w:tc>
+          <w:tcPr>
+            <w:tcW w:w="1088" w:type="dxa"/>
+            <w:shd w:val="clear" w:color="auto" w:fill="auto"/>
+            <w:noWrap/>
+            <w:hideMark/>
+          </w:tcPr>
+          <w:p>
+            <w:pPr>
+              <w:pStyle w:val="EYTableText"/>
+              <w:jc w:val="center"/>
+              <w:rPr>
+                <w:rFonts w:eastAsia="Times New Roman"/>
+                <w:lang w:eastAsia="en-AU"/>
+              </w:rPr>
+            </w:pPr>
+            <w:r>
+              <w:rPr>
+                <w:rFonts w:eastAsia="Times New Roman"/>
+                <w:lang w:eastAsia="en-AU"/>
+              </w:rPr>
+              <w:t>1.9</w:t>
+            </w:r>
+          </w:p>
+        </w:tc>
+        <w:tc>
+          <w:tcPr>
+            <w:tcW w:w="1088" w:type="dxa"/>
+            <w:shd w:val="clear" w:color="auto" w:fill="auto"/>
+            <w:noWrap/>
+            <w:hideMark/>
+          </w:tcPr>
+          <w:p>
+            <w:pPr>
+              <w:pStyle w:val="EYTableText"/>
+              <w:jc w:val="center"/>
+              <w:rPr>
+                <w:rFonts w:eastAsia="Times New Roman"/>
+                <w:lang w:eastAsia="en-AU"/>
+              </w:rPr>
+            </w:pPr>
+            <w:r>
+              <w:rPr>
+                <w:rFonts w:eastAsia="Times New Roman"/>
+                <w:lang w:eastAsia="en-AU"/>
+              </w:rPr>
+              <w:t>0.07</w:t>
+            </w:r>
+          </w:p>
+        </w:tc>
+        <w:tc>
+          <w:tcPr>
+            <w:tcW w:w="1088" w:type="dxa"/>
+            <w:shd w:val="clear" w:color="auto" w:fill="auto"/>
+            <w:noWrap/>
+            <w:hideMark/>
+          </w:tcPr>
+          <w:p>
+            <w:pPr>
+              <w:pStyle w:val="EYTableText"/>
+              <w:jc w:val="center"/>
+              <w:rPr>
+                <w:rFonts w:eastAsia="Times New Roman"/>
+                <w:lang w:eastAsia="en-AU"/>
+              </w:rPr>
+            </w:pPr>
+            <w:r>
+              <w:rPr>
+                <w:rFonts w:eastAsia="Times New Roman"/>
+                <w:lang w:eastAsia="en-AU"/>
+              </w:rPr>
+              <w:t>7</w:t>
+            </w:r>
+          </w:p>
+        </w:tc>
+        <w:tc>
+          <w:tcPr>
+            <w:tcW w:w="1088" w:type="dxa"/>
+            <w:shd w:val="clear" w:color="auto" w:fill="auto"/>
+            <w:noWrap/>
+            <w:hideMark/>
+          </w:tcPr>
+          <w:p>
+            <w:pPr>
+              <w:pStyle w:val="EYTableText"/>
+              <w:jc w:val="center"/>
+              <w:rPr>
+                <w:rFonts w:eastAsia="Times New Roman"/>
+                <w:lang w:eastAsia="en-AU"/>
+              </w:rPr>
+            </w:pPr>
+            <w:r>
+              <w:rPr>
+                <w:rFonts w:eastAsia="Times New Roman"/>
+                <w:lang w:eastAsia="en-AU"/>
+              </w:rPr>
+              <w:t>22</w:t>
+            </w:r>
+          </w:p>
+        </w:tc>
+        <w:tc>
+          <w:tcPr>
+            <w:tcW w:w="1088" w:type="dxa"/>
+            <w:shd w:val="clear" w:color="auto" w:fill="auto"/>
+            <w:noWrap/>
+            <w:hideMark/>
+          </w:tcPr>
+          <w:p>
+            <w:pPr>
+              <w:pStyle w:val="EYTableText"/>
+              <w:jc w:val="center"/>
+              <w:rPr>
+                <w:rFonts w:eastAsia="Times New Roman"/>
+                <w:lang w:eastAsia="en-AU"/>
+              </w:rPr>
+            </w:pPr>
+            <w:r>
+              <w:rPr>
+                <w:rFonts w:eastAsia="Times New Roman"/>
+                <w:lang w:eastAsia="en-AU"/>
+              </w:rPr>
+              <w:t>0.9956</w:t>
+            </w:r>
+          </w:p>
+        </w:tc>
+        <w:tc>
+          <w:tcPr>
+            <w:tcW w:w="1088" w:type="dxa"/>
+            <w:shd w:val="clear" w:color="auto" w:fill="auto"/>
+            <w:noWrap/>
+            <w:hideMark/>
+          </w:tcPr>
+          <w:p>
+            <w:pPr>
+              <w:pStyle w:val="EYTableText"/>
+              <w:jc w:val="center"/>
+              <w:rPr>
+                <w:rFonts w:eastAsia="Times New Roman"/>
+                <w:lang w:eastAsia="en-AU"/>
+              </w:rPr>
+            </w:pPr>
+            <w:r>
+              <w:rPr>
+                <w:rFonts w:eastAsia="Times New Roman"/>
+                <w:lang w:eastAsia="en-AU"/>
+              </w:rPr>
+              <w:t>3.21</w:t>
+            </w:r>
+          </w:p>
+        </w:tc>
+        <w:tc>
+          <w:tcPr>
+            <w:tcW w:w="1088" w:type="dxa"/>
+            <w:shd w:val="clear" w:color="auto" w:fill="auto"/>
+            <w:noWrap/>
+            <w:hideMark/>
+          </w:tcPr>
+          <w:p>
+            <w:pPr>
+              <w:pStyle w:val="EYTableText"/>
+              <w:jc w:val="center"/>
+              <w:rPr>
+                <w:rFonts w:eastAsia="Times New Roman"/>
+                <w:lang w:eastAsia="en-AU"/>
+              </w:rPr>
+            </w:pPr>
+            <w:r>
+              <w:rPr>
+                <w:rFonts w:eastAsia="Times New Roman"/>
+                <w:lang w:eastAsia="en-AU"/>
+              </w:rPr>
+              <w:t>0.55</w:t>
+            </w:r>
+          </w:p>
+        </w:tc>
+        <w:tc>
+          <w:tcPr>
+            <w:tcW w:w="1088" w:type="dxa"/>
+            <w:shd w:val="clear" w:color="auto" w:fill="auto"/>
+            <w:noWrap/>
+            <w:hideMark/>
+          </w:tcPr>
+          <w:p>
+            <w:pPr>
+              <w:pStyle w:val="EYTableText"/>
+              <w:jc w:val="center"/>
+              <w:rPr>
+                <w:rFonts w:eastAsia="Times New Roman"/>
+                <w:lang w:eastAsia="en-AU"/>
+              </w:rPr>
+            </w:pPr>
+            <w:r>
+              <w:rPr>
+                <w:rFonts w:eastAsia="Times New Roman"/>
+                <w:lang w:eastAsia="en-AU"/>
+              </w:rPr>
+              <w:t>9.5</w:t>
+            </w:r>
+          </w:p>
+        </w:tc>
+        <w:tc>
+          <w:tcPr>
+            <w:tcW w:w="1088" w:type="dxa"/>
+            <w:shd w:val="clear" w:color="auto" w:fill="auto"/>
+            <w:noWrap/>
+            <w:hideMark/>
+          </w:tcPr>
+          <w:p>
+            <w:pPr>
+              <w:pStyle w:val="EYTableText"/>
+              <w:jc w:val="center"/>
+              <w:rPr>
+                <w:rFonts w:eastAsia="Times New Roman"/>
+                <w:lang w:eastAsia="en-AU"/>
+              </w:rPr>
+            </w:pPr>
+            <w:r>
+              <w:rPr>
+                <w:rFonts w:eastAsia="Times New Roman"/>
+                <w:lang w:eastAsia="en-AU"/>
+              </w:rPr>
+              <w:t>5</w:t>
+            </w:r>
+          </w:p>
+        </w:tc>
+      </w:tr>
+      <w:tr>
+        <w:tc>
+          <w:tcPr>
+            <w:tcW w:w="889" w:type="dxa"/>
+            <w:shd w:val="clear" w:color="auto" w:fill="auto"/>
+            <w:noWrap/>
+            <w:hideMark/>
+          </w:tcPr>
+          <w:p>
+            <w:pPr>
+              <w:pStyle w:val="EYTableText"/>
+              <w:rPr>
+                <w:rFonts w:eastAsia="Times New Roman"/>
+                <w:lang w:eastAsia="en-AU"/>
+              </w:rPr>
+            </w:pPr>
+            <w:r>
+              <w:rPr>
+                <w:rFonts w:eastAsia="Times New Roman"/>
+                <w:lang w:eastAsia="en-AU"/>
+              </w:rPr>
+              <w:t>50%</w:t>
+            </w:r>
+          </w:p>
+        </w:tc>
+        <w:tc>
+          <w:tcPr>
+            <w:tcW w:w="1089" w:type="dxa"/>
+            <w:shd w:val="clear" w:color="auto" w:fill="auto"/>
+            <w:noWrap/>
+            <w:hideMark/>
+          </w:tcPr>
+          <w:p>
+            <w:pPr>
+              <w:pStyle w:val="EYTableText"/>
+              <w:jc w:val="center"/>
+              <w:rPr>
+                <w:rFonts w:eastAsia="Times New Roman"/>
+                <w:lang w:eastAsia="en-AU"/>
+              </w:rPr>
+            </w:pPr>
+            <w:r>
+              <w:rPr>
+                <w:rFonts w:eastAsia="Times New Roman"/>
+                <w:lang w:eastAsia="en-AU"/>
+              </w:rPr>
+              <w:t>7.9</w:t>
+            </w:r>
+          </w:p>
+        </w:tc>
+        <w:tc>
+          <w:tcPr>
+            <w:tcW w:w="1089" w:type="dxa"/>
+            <w:shd w:val="clear" w:color="auto" w:fill="auto"/>
+            <w:noWrap/>
+            <w:hideMark/>
+          </w:tcPr>
+          <w:p>
+            <w:pPr>
+              <w:pStyle w:val="EYTableText"/>
+              <w:jc w:val="center"/>
+              <w:rPr>
+                <w:rFonts w:eastAsia="Times New Roman"/>
+                <w:lang w:eastAsia="en-AU"/>
+              </w:rPr>
+            </w:pPr>
+            <w:r>
+              <w:rPr>
+                <w:rFonts w:eastAsia="Times New Roman"/>
+                <w:lang w:eastAsia="en-AU"/>
+              </w:rPr>
+              <w:t>0.52</w:t>
+            </w:r>
+          </w:p>
+        </w:tc>
+        <w:tc>
+          <w:tcPr>
+            <w:tcW w:w="1089" w:type="dxa"/>
+            <w:shd w:val="clear" w:color="auto" w:fill="auto"/>
+            <w:noWrap/>
+            <w:hideMark/>
+          </w:tcPr>
+          <w:p>
+            <w:pPr>
+              <w:pStyle w:val="EYTableText"/>
+              <w:jc w:val="center"/>
+              <w:rPr>
+                <w:rFonts w:eastAsia="Times New Roman"/>
+                <w:lang w:eastAsia="en-AU"/>
+              </w:rPr>
+            </w:pPr>
+            <w:r>
+              <w:rPr>
+                <w:rFonts w:eastAsia="Times New Roman"/>
+                <w:lang w:eastAsia="en-AU"/>
+              </w:rPr>
+              <w:t>0.26</w:t>
+            </w:r>
+          </w:p>
+        </w:tc>
+        <w:tc>
+          <w:tcPr>
+            <w:tcW w:w="1088" w:type="dxa"/>
+            <w:shd w:val="clear" w:color="auto" w:fill="auto"/>
+            <w:noWrap/>
+            <w:hideMark/>
+          </w:tcPr>
+          <w:p>
+            <w:pPr>
+              <w:pStyle w:val="EYTableText"/>
+              <w:jc w:val="center"/>
+              <w:rPr>
+                <w:rFonts w:eastAsia="Times New Roman"/>
+                <w:lang w:eastAsia="en-AU"/>
+              </w:rPr>
+            </w:pPr>
+            <w:r>
+              <w:rPr>
+                <w:rFonts w:eastAsia="Times New Roman"/>
+                <w:lang w:eastAsia="en-AU"/>
+              </w:rPr>
+              <w:t>2.2</w:t>
+            </w:r>
+          </w:p>
+        </w:tc>
+        <w:tc>
+          <w:tcPr>
+            <w:tcW w:w="1088" w:type="dxa"/>
+            <w:shd w:val="clear" w:color="auto" w:fill="auto"/>
+            <w:noWrap/>
+            <w:hideMark/>
+          </w:tcPr>
+          <w:p>
+            <w:pPr>
+              <w:pStyle w:val="EYTableText"/>
+              <w:jc w:val="center"/>
+              <w:rPr>
+                <w:rFonts w:eastAsia="Times New Roman"/>
+                <w:lang w:eastAsia="en-AU"/>
+              </w:rPr>
+            </w:pPr>
+            <w:r>
+              <w:rPr>
+                <w:rFonts w:eastAsia="Times New Roman"/>
+                <w:lang w:eastAsia="en-AU"/>
+              </w:rPr>
+              <w:t>0.079</w:t>
+            </w:r>
+          </w:p>
+        </w:tc>
+        <w:tc>
+          <w:tcPr>
+            <w:tcW w:w="1088" w:type="dxa"/>
+            <w:shd w:val="clear" w:color="auto" w:fill="auto"/>
+            <w:noWrap/>
+            <w:hideMark/>
+          </w:tcPr>
+          <w:p>
+            <w:pPr>
+              <w:pStyle w:val="EYTableText"/>
+              <w:jc w:val="center"/>
+              <w:rPr>
+                <w:rFonts w:eastAsia="Times New Roman"/>
+                <w:lang w:eastAsia="en-AU"/>
+              </w:rPr>
+            </w:pPr>
+            <w:r>
+              <w:rPr>
+                <w:rFonts w:eastAsia="Times New Roman"/>
+                <w:lang w:eastAsia="en-AU"/>
+              </w:rPr>
+              <w:t>14</w:t>
+            </w:r>
+          </w:p>
+        </w:tc>
+        <w:tc>
+          <w:tcPr>
+            <w:tcW w:w="1088" w:type="dxa"/>
+            <w:shd w:val="clear" w:color="auto" w:fill="auto"/>
+            <w:noWrap/>
+            <w:hideMark/>
+          </w:tcPr>
+          <w:p>
+            <w:pPr>
+              <w:pStyle w:val="EYTableText"/>
+              <w:jc w:val="center"/>
+              <w:rPr>
+                <w:rFonts w:eastAsia="Times New Roman"/>
+                <w:lang w:eastAsia="en-AU"/>
+              </w:rPr>
+            </w:pPr>
+            <w:r>
+              <w:rPr>
+                <w:rFonts w:eastAsia="Times New Roman"/>
+                <w:lang w:eastAsia="en-AU"/>
+              </w:rPr>
+              <w:t>38</w:t>
+            </w:r>
+          </w:p>
+        </w:tc>
+        <w:tc>
+          <w:tcPr>
+            <w:tcW w:w="1088" w:type="dxa"/>
+            <w:shd w:val="clear" w:color="auto" w:fill="auto"/>
+            <w:noWrap/>
+            <w:hideMark/>
+          </w:tcPr>
+          <w:p>
+            <w:pPr>
+              <w:pStyle w:val="EYTableText"/>
+              <w:jc w:val="center"/>
+              <w:rPr>
+                <w:rFonts w:eastAsia="Times New Roman"/>
+                <w:lang w:eastAsia="en-AU"/>
+              </w:rPr>
+            </w:pPr>
+            <w:r>
+              <w:rPr>
+                <w:rFonts w:eastAsia="Times New Roman"/>
+                <w:lang w:eastAsia="en-AU"/>
+              </w:rPr>
+              <w:t>0.99675</w:t>
+            </w:r>
+          </w:p>
+        </w:tc>
+        <w:tc>
+          <w:tcPr>
+            <w:tcW w:w="1088" w:type="dxa"/>
+            <w:shd w:val="clear" w:color="auto" w:fill="auto"/>
+            <w:noWrap/>
+            <w:hideMark/>
+          </w:tcPr>
+          <w:p>
+            <w:pPr>
+              <w:pStyle w:val="EYTableText"/>
+              <w:jc w:val="center"/>
+              <w:rPr>
+                <w:rFonts w:eastAsia="Times New Roman"/>
+                <w:lang w:eastAsia="en-AU"/>
+              </w:rPr>
+            </w:pPr>
+            <w:r>
+              <w:rPr>
+                <w:rFonts w:eastAsia="Times New Roman"/>
+                <w:lang w:eastAsia="en-AU"/>
+              </w:rPr>
+              <w:t>3.31</w:t>
+            </w:r>
+          </w:p>
+        </w:tc>
+        <w:tc>
+          <w:tcPr>
+            <w:tcW w:w="1088" w:type="dxa"/>
+            <w:shd w:val="clear" w:color="auto" w:fill="auto"/>
+            <w:noWrap/>
+            <w:hideMark/>
+          </w:tcPr>
+          <w:p>
+            <w:pPr>
+              <w:pStyle w:val="EYTableText"/>
+              <w:jc w:val="center"/>
+              <w:rPr>
+                <w:rFonts w:eastAsia="Times New Roman"/>
+                <w:lang w:eastAsia="en-AU"/>
+              </w:rPr>
+            </w:pPr>
+            <w:r>
+              <w:rPr>
+                <w:rFonts w:eastAsia="Times New Roman"/>
+                <w:lang w:eastAsia="en-AU"/>
+              </w:rPr>
+              <w:t>0.62</w:t>
+            </w:r>
+          </w:p>
+        </w:tc>
+        <w:tc>
+          <w:tcPr>
+            <w:tcW w:w="1088" w:type="dxa"/>
+            <w:shd w:val="clear" w:color="auto" w:fill="auto"/>
+            <w:noWrap/>
+            <w:hideMark/>
+          </w:tcPr>
+          <w:p>
+            <w:pPr>
+              <w:pStyle w:val="EYTableText"/>
+              <w:jc w:val="center"/>
+              <w:rPr>
+                <w:rFonts w:eastAsia="Times New Roman"/>
+                <w:lang w:eastAsia="en-AU"/>
+              </w:rPr>
+            </w:pPr>
+            <w:r>
+              <w:rPr>
+                <w:rFonts w:eastAsia="Times New Roman"/>
+                <w:lang w:eastAsia="en-AU"/>
+              </w:rPr>
+              <w:t>10.2</w:t>
+            </w:r>
+          </w:p>
+        </w:tc>
+        <w:tc>
+          <w:tcPr>
+            <w:tcW w:w="1088" w:type="dxa"/>
+            <w:shd w:val="clear" w:color="auto" w:fill="auto"/>
+            <w:noWrap/>
+            <w:hideMark/>
+          </w:tcPr>
+          <w:p>
+            <w:pPr>
+              <w:pStyle w:val="EYTableText"/>
+              <w:jc w:val="center"/>
+              <w:rPr>
+                <w:rFonts w:eastAsia="Times New Roman"/>
+                <w:lang w:eastAsia="en-AU"/>
+              </w:rPr>
+            </w:pPr>
+            <w:r>
+              <w:rPr>
+                <w:rFonts w:eastAsia="Times New Roman"/>
+                <w:lang w:eastAsia="en-AU"/>
+              </w:rPr>
+              <w:t>6</w:t>
+            </w:r>
+          </w:p>
+        </w:tc>
+      </w:tr>
+      <w:tr>
+        <w:tc>
+          <w:tcPr>
+            <w:tcW w:w="889" w:type="dxa"/>
+            <w:shd w:val="clear" w:color="auto" w:fill="auto"/>
+            <w:noWrap/>
+            <w:hideMark/>
+          </w:tcPr>
+          <w:p>
+            <w:pPr>
+              <w:pStyle w:val="EYTableText"/>
+              <w:rPr>
+                <w:rFonts w:eastAsia="Times New Roman"/>
+                <w:lang w:eastAsia="en-AU"/>
+              </w:rPr>
+            </w:pPr>
+            <w:r>
+              <w:rPr>
+                <w:rFonts w:eastAsia="Times New Roman"/>
+                <w:lang w:eastAsia="en-AU"/>
+              </w:rPr>
+              <w:t>75%</w:t>
+            </w:r>
+          </w:p>
+        </w:tc>
+        <w:tc>
+          <w:tcPr>
+            <w:tcW w:w="1089" w:type="dxa"/>
+            <w:shd w:val="clear" w:color="auto" w:fill="auto"/>
+            <w:noWrap/>
+            <w:hideMark/>
+          </w:tcPr>
+          <w:p>
+            <w:pPr>
+              <w:pStyle w:val="EYTableText"/>
+              <w:jc w:val="center"/>
+              <w:rPr>
+                <w:rFonts w:eastAsia="Times New Roman"/>
+                <w:lang w:eastAsia="en-AU"/>
+              </w:rPr>
+            </w:pPr>
+            <w:r>
+              <w:rPr>
+                <w:rFonts w:eastAsia="Times New Roman"/>
+                <w:lang w:eastAsia="en-AU"/>
+              </w:rPr>
+              <w:t>9.2</w:t>
+            </w:r>
+          </w:p>
+        </w:tc>
+        <w:tc>
+          <w:tcPr>
+            <w:tcW w:w="1089" w:type="dxa"/>
+            <w:shd w:val="clear" w:color="auto" w:fill="auto"/>
+            <w:noWrap/>
+            <w:hideMark/>
+          </w:tcPr>
+          <w:p>
+            <w:pPr>
+              <w:pStyle w:val="EYTableText"/>
+              <w:jc w:val="center"/>
+              <w:rPr>
+                <w:rFonts w:eastAsia="Times New Roman"/>
+                <w:lang w:eastAsia="en-AU"/>
+              </w:rPr>
+            </w:pPr>
+            <w:r>
+              <w:rPr>
+                <w:rFonts w:eastAsia="Times New Roman"/>
+                <w:lang w:eastAsia="en-AU"/>
+              </w:rPr>
+              <w:t>0.64</w:t>
+            </w:r>
+          </w:p>
+        </w:tc>
+        <w:tc>
+          <w:tcPr>
+            <w:tcW w:w="1089" w:type="dxa"/>
+            <w:shd w:val="clear" w:color="auto" w:fill="auto"/>
+            <w:noWrap/>
+            <w:hideMark/>
+          </w:tcPr>
+          <w:p>
+            <w:pPr>
+              <w:pStyle w:val="EYTableText"/>
+              <w:jc w:val="center"/>
+              <w:rPr>
+                <w:rFonts w:eastAsia="Times New Roman"/>
+                <w:lang w:eastAsia="en-AU"/>
+              </w:rPr>
+            </w:pPr>
+            <w:r>
+              <w:rPr>
+                <w:rFonts w:eastAsia="Times New Roman"/>
+                <w:lang w:eastAsia="en-AU"/>
+              </w:rPr>
+              <w:t>0.42</w:t>
+            </w:r>
+          </w:p>
+        </w:tc>
+        <w:tc>
+          <w:tcPr>
+            <w:tcW w:w="1088" w:type="dxa"/>
+            <w:shd w:val="clear" w:color="auto" w:fill="auto"/>
+            <w:noWrap/>
+            <w:hideMark/>
+          </w:tcPr>
+          <w:p>
+            <w:pPr>
+              <w:pStyle w:val="EYTableText"/>
+              <w:jc w:val="center"/>
+              <w:rPr>
+                <w:rFonts w:eastAsia="Times New Roman"/>
+                <w:lang w:eastAsia="en-AU"/>
+              </w:rPr>
+            </w:pPr>
+            <w:r>
+              <w:rPr>
+                <w:rFonts w:eastAsia="Times New Roman"/>
+                <w:lang w:eastAsia="en-AU"/>
+              </w:rPr>
+              <w:t>2.6</w:t>
+            </w:r>
+          </w:p>
+        </w:tc>
+        <w:tc>
+          <w:tcPr>
+            <w:tcW w:w="1088" w:type="dxa"/>
+            <w:shd w:val="clear" w:color="auto" w:fill="auto"/>
+            <w:noWrap/>
+            <w:hideMark/>
+          </w:tcPr>
+          <w:p>
+            <w:pPr>
+              <w:pStyle w:val="EYTableText"/>
+              <w:jc w:val="center"/>
+              <w:rPr>
+                <w:rFonts w:eastAsia="Times New Roman"/>
+                <w:lang w:eastAsia="en-AU"/>
+              </w:rPr>
+            </w:pPr>
+            <w:r>
+              <w:rPr>
+                <w:rFonts w:eastAsia="Times New Roman"/>
+                <w:lang w:eastAsia="en-AU"/>
+              </w:rPr>
+              <w:t>0.09</w:t>
+            </w:r>
+          </w:p>
+        </w:tc>
+        <w:tc>
+          <w:tcPr>
+            <w:tcW w:w="1088" w:type="dxa"/>
+            <w:shd w:val="clear" w:color="auto" w:fill="auto"/>
+            <w:noWrap/>
+            <w:hideMark/>
+          </w:tcPr>
+          <w:p>
+            <w:pPr>
+              <w:pStyle w:val="EYTableText"/>
+              <w:jc w:val="center"/>
+              <w:rPr>
+                <w:rFonts w:eastAsia="Times New Roman"/>
+                <w:lang w:eastAsia="en-AU"/>
+              </w:rPr>
+            </w:pPr>
+            <w:r>
+              <w:rPr>
+                <w:rFonts w:eastAsia="Times New Roman"/>
+                <w:lang w:eastAsia="en-AU"/>
+              </w:rPr>
+              <w:t>21</w:t>
+            </w:r>
+          </w:p>
+        </w:tc>
+        <w:tc>
+          <w:tcPr>
+            <w:tcW w:w="1088" w:type="dxa"/>
+            <w:shd w:val="clear" w:color="auto" w:fill="auto"/>
+            <w:noWrap/>
+            <w:hideMark/>
+          </w:tcPr>
+          <w:p>
+            <w:pPr>
+              <w:pStyle w:val="EYTableText"/>
+              <w:jc w:val="center"/>
+              <w:rPr>
+                <w:rFonts w:eastAsia="Times New Roman"/>
+                <w:lang w:eastAsia="en-AU"/>
+              </w:rPr>
+            </w:pPr>
+            <w:r>
+              <w:rPr>
+                <w:rFonts w:eastAsia="Times New Roman"/>
+                <w:lang w:eastAsia="en-AU"/>
+              </w:rPr>
+              <w:t>62</w:t>
+            </w:r>
+          </w:p>
+        </w:tc>
+        <w:tc>
+          <w:tcPr>
+            <w:tcW w:w="1088" w:type="dxa"/>
+            <w:shd w:val="clear" w:color="auto" w:fill="auto"/>
+            <w:noWrap/>
+            <w:hideMark/>
+          </w:tcPr>
+          <w:p>
+            <w:pPr>
+              <w:pStyle w:val="EYTableText"/>
+              <w:jc w:val="center"/>
+              <w:rPr>
+                <w:rFonts w:eastAsia="Times New Roman"/>
+                <w:lang w:eastAsia="en-AU"/>
+              </w:rPr>
+            </w:pPr>
+            <w:r>
+              <w:rPr>
+                <w:rFonts w:eastAsia="Times New Roman"/>
+                <w:lang w:eastAsia="en-AU"/>
+              </w:rPr>
+              <w:t>0.997835</w:t>
+            </w:r>
+          </w:p>
+        </w:tc>
+        <w:tc>
+          <w:tcPr>
+            <w:tcW w:w="1088" w:type="dxa"/>
+            <w:shd w:val="clear" w:color="auto" w:fill="auto"/>
+            <w:noWrap/>
+            <w:hideMark/>
+          </w:tcPr>
+          <w:p>
+            <w:pPr>
+              <w:pStyle w:val="EYTableText"/>
+              <w:jc w:val="center"/>
+              <w:rPr>
+                <w:rFonts w:eastAsia="Times New Roman"/>
+                <w:lang w:eastAsia="en-AU"/>
+              </w:rPr>
+            </w:pPr>
+            <w:r>
+              <w:rPr>
+                <w:rFonts w:eastAsia="Times New Roman"/>
+                <w:lang w:eastAsia="en-AU"/>
+              </w:rPr>
+              <w:t>3.4</w:t>
+            </w:r>
+          </w:p>
+        </w:tc>
+        <w:tc>
+          <w:tcPr>
+            <w:tcW w:w="1088" w:type="dxa"/>
+            <w:shd w:val="clear" w:color="auto" w:fill="auto"/>
+            <w:noWrap/>
+            <w:hideMark/>
+          </w:tcPr>
+          <w:p>
+            <w:pPr>
+              <w:pStyle w:val="EYTableText"/>
+              <w:jc w:val="center"/>
+              <w:rPr>
+                <w:rFonts w:eastAsia="Times New Roman"/>
+                <w:lang w:eastAsia="en-AU"/>
+              </w:rPr>
+            </w:pPr>
+            <w:r>
+              <w:rPr>
+                <w:rFonts w:eastAsia="Times New Roman"/>
+                <w:lang w:eastAsia="en-AU"/>
+              </w:rPr>
+              <w:t>0.73</w:t>
+            </w:r>
+          </w:p>
+        </w:tc>
+        <w:tc>
+          <w:tcPr>
+            <w:tcW w:w="1088" w:type="dxa"/>
+            <w:shd w:val="clear" w:color="auto" w:fill="auto"/>
+            <w:noWrap/>
+            <w:hideMark/>
+          </w:tcPr>
+          <w:p>
+            <w:pPr>
+              <w:pStyle w:val="EYTableText"/>
+              <w:jc w:val="center"/>
+              <w:rPr>
+                <w:rFonts w:eastAsia="Times New Roman"/>
+                <w:lang w:eastAsia="en-AU"/>
+              </w:rPr>
+            </w:pPr>
+            <w:r>
+              <w:rPr>
+                <w:rFonts w:eastAsia="Times New Roman"/>
+                <w:lang w:eastAsia="en-AU"/>
+              </w:rPr>
+              <w:t>11.1</w:t>
+            </w:r>
+          </w:p>
+        </w:tc>
+        <w:tc>
+          <w:tcPr>
+            <w:tcW w:w="1088" w:type="dxa"/>
+            <w:shd w:val="clear" w:color="auto" w:fill="auto"/>
+            <w:noWrap/>
+            <w:hideMark/>
+          </w:tcPr>
+          <w:p>
+            <w:pPr>
+              <w:pStyle w:val="EYTableText"/>
+              <w:jc w:val="center"/>
+              <w:rPr>
+                <w:rFonts w:eastAsia="Times New Roman"/>
+                <w:lang w:eastAsia="en-AU"/>
+              </w:rPr>
+            </w:pPr>
+            <w:r>
+              <w:rPr>
+                <w:rFonts w:eastAsia="Times New Roman"/>
+                <w:lang w:eastAsia="en-AU"/>
+              </w:rPr>
+              <w:t>6</w:t>
+            </w:r>
+          </w:p>
+        </w:tc>
+      </w:tr>
+      <w:tr>
+        <w:tc>
+          <w:tcPr>
+            <w:tcW w:w="889" w:type="dxa"/>
+            <w:shd w:val="clear" w:color="auto" w:fill="auto"/>
+            <w:noWrap/>
+            <w:hideMark/>
+          </w:tcPr>
+          <w:p>
+            <w:pPr>
+              <w:pStyle w:val="EYTableText"/>
+              <w:rPr>
+                <w:rFonts w:eastAsia="Times New Roman"/>
+                <w:lang w:eastAsia="en-AU"/>
+              </w:rPr>
+            </w:pPr>
+            <w:r>
+              <w:rPr>
+                <w:rFonts w:eastAsia="Times New Roman"/>
+                <w:lang w:eastAsia="en-AU"/>
+              </w:rPr>
+              <w:t>max</w:t>
+            </w:r>
+          </w:p>
+        </w:tc>
+        <w:tc>
+          <w:tcPr>
+            <w:tcW w:w="1089" w:type="dxa"/>
+            <w:shd w:val="clear" w:color="auto" w:fill="auto"/>
+            <w:noWrap/>
+            <w:hideMark/>
+          </w:tcPr>
+          <w:p>
+            <w:pPr>
+              <w:pStyle w:val="EYTableText"/>
+              <w:jc w:val="center"/>
+              <w:rPr>
+                <w:rFonts w:eastAsia="Times New Roman"/>
+                <w:lang w:eastAsia="en-AU"/>
+              </w:rPr>
+            </w:pPr>
+            <w:r>
+              <w:rPr>
+                <w:rFonts w:eastAsia="Times New Roman"/>
+                <w:lang w:eastAsia="en-AU"/>
+              </w:rPr>
+              <w:t>15.9</w:t>
+            </w:r>
+          </w:p>
+        </w:tc>
+        <w:tc>
+          <w:tcPr>
+            <w:tcW w:w="1089" w:type="dxa"/>
+            <w:shd w:val="clear" w:color="auto" w:fill="auto"/>
+            <w:noWrap/>
+            <w:hideMark/>
+          </w:tcPr>
+          <w:p>
+            <w:pPr>
+              <w:pStyle w:val="EYTableText"/>
+              <w:jc w:val="center"/>
+              <w:rPr>
+                <w:rFonts w:eastAsia="Times New Roman"/>
+                <w:lang w:eastAsia="en-AU"/>
+              </w:rPr>
+            </w:pPr>
+            <w:r>
+              <w:rPr>
+                <w:rFonts w:eastAsia="Times New Roman"/>
+                <w:lang w:eastAsia="en-AU"/>
+              </w:rPr>
+              <w:t>1.58</w:t>
+            </w:r>
+          </w:p>
+        </w:tc>
+        <w:tc>
+          <w:tcPr>
+            <w:tcW w:w="1089" w:type="dxa"/>
+            <w:shd w:val="clear" w:color="auto" w:fill="auto"/>
+            <w:noWrap/>
+            <w:hideMark/>
+          </w:tcPr>
+          <w:p>
+            <w:pPr>
+              <w:pStyle w:val="EYTableText"/>
+              <w:jc w:val="center"/>
+              <w:rPr>
+                <w:rFonts w:eastAsia="Times New Roman"/>
+                <w:lang w:eastAsia="en-AU"/>
+              </w:rPr>
+            </w:pPr>
+            <w:r>
+              <w:rPr>
+                <w:rFonts w:eastAsia="Times New Roman"/>
+                <w:lang w:eastAsia="en-AU"/>
+              </w:rPr>
+              <w:t>1</w:t>
+            </w:r>
+          </w:p>
+        </w:tc>
+        <w:tc>
+          <w:tcPr>
+            <w:tcW w:w="1088" w:type="dxa"/>
+            <w:shd w:val="clear" w:color="auto" w:fill="auto"/>
+            <w:noWrap/>
+            <w:hideMark/>
+          </w:tcPr>
+          <w:p>
+            <w:pPr>
+              <w:pStyle w:val="EYTableText"/>
+              <w:jc w:val="center"/>
+              <w:rPr>
+                <w:rFonts w:eastAsia="Times New Roman"/>
+                <w:lang w:eastAsia="en-AU"/>
+              </w:rPr>
+            </w:pPr>
+            <w:r>
+              <w:rPr>
+                <w:rFonts w:eastAsia="Times New Roman"/>
+                <w:lang w:eastAsia="en-AU"/>
+              </w:rPr>
+              <w:t>15.5</w:t>
+            </w:r>
+          </w:p>
+        </w:tc>
+        <w:tc>
+          <w:tcPr>
+            <w:tcW w:w="1088" w:type="dxa"/>
+            <w:shd w:val="clear" w:color="auto" w:fill="auto"/>
+            <w:noWrap/>
+            <w:hideMark/>
+          </w:tcPr>
+          <w:p>
+            <w:pPr>
+              <w:pStyle w:val="EYTableText"/>
+              <w:jc w:val="center"/>
+              <w:rPr>
+                <w:rFonts w:eastAsia="Times New Roman"/>
+                <w:lang w:eastAsia="en-AU"/>
+              </w:rPr>
+            </w:pPr>
+            <w:r>
+              <w:rPr>
+                <w:rFonts w:eastAsia="Times New Roman"/>
+                <w:lang w:eastAsia="en-AU"/>
+              </w:rPr>
+              <w:t>0.611</w:t>
+            </w:r>
+          </w:p>
+        </w:tc>
+        <w:tc>
+          <w:tcPr>
+            <w:tcW w:w="1088" w:type="dxa"/>
+            <w:shd w:val="clear" w:color="auto" w:fill="auto"/>
+            <w:noWrap/>
+            <w:hideMark/>
+          </w:tcPr>
+          <w:p>
+            <w:pPr>
+              <w:pStyle w:val="EYTableText"/>
+              <w:jc w:val="center"/>
+              <w:rPr>
+                <w:rFonts w:eastAsia="Times New Roman"/>
+                <w:lang w:eastAsia="en-AU"/>
+              </w:rPr>
+            </w:pPr>
+            <w:r>
+              <w:rPr>
+                <w:rFonts w:eastAsia="Times New Roman"/>
+                <w:lang w:eastAsia="en-AU"/>
+              </w:rPr>
+              <w:t>72</w:t>
+            </w:r>
+          </w:p>
+        </w:tc>
+        <w:tc>
+          <w:tcPr>
+            <w:tcW w:w="1088" w:type="dxa"/>
+            <w:shd w:val="clear" w:color="auto" w:fill="auto"/>
+            <w:noWrap/>
+            <w:hideMark/>
+          </w:tcPr>
+          <w:p>
+            <w:pPr>
+              <w:pStyle w:val="EYTableText"/>
+              <w:jc w:val="center"/>
+              <w:rPr>
+                <w:rFonts w:eastAsia="Times New Roman"/>
+                <w:lang w:eastAsia="en-AU"/>
+              </w:rPr>
+            </w:pPr>
+            <w:r>
+              <w:rPr>
+                <w:rFonts w:eastAsia="Times New Roman"/>
+                <w:lang w:eastAsia="en-AU"/>
+              </w:rPr>
+              <w:t>289</w:t>
+            </w:r>
+          </w:p>
+        </w:tc>
+        <w:tc>
+          <w:tcPr>
+            <w:tcW w:w="1088" w:type="dxa"/>
+            <w:shd w:val="clear" w:color="auto" w:fill="auto"/>
+            <w:noWrap/>
+            <w:hideMark/>
+          </w:tcPr>
+          <w:p>
+            <w:pPr>
+              <w:pStyle w:val="EYTableText"/>
+              <w:jc w:val="center"/>
+              <w:rPr>
+                <w:rFonts w:eastAsia="Times New Roman"/>
+                <w:lang w:eastAsia="en-AU"/>
+              </w:rPr>
+            </w:pPr>
+            <w:r>
+              <w:rPr>
+                <w:rFonts w:eastAsia="Times New Roman"/>
+                <w:lang w:eastAsia="en-AU"/>
+              </w:rPr>
+              <w:t>1.00369</w:t>
+            </w:r>
+          </w:p>
+        </w:tc>
+        <w:tc>
+          <w:tcPr>
+            <w:tcW w:w="1088" w:type="dxa"/>
+            <w:shd w:val="clear" w:color="auto" w:fill="auto"/>
+            <w:noWrap/>
+            <w:hideMark/>
+          </w:tcPr>
+          <w:p>
+            <w:pPr>
+              <w:pStyle w:val="EYTableText"/>
+              <w:jc w:val="center"/>
+              <w:rPr>
+                <w:rFonts w:eastAsia="Times New Roman"/>
+                <w:lang w:eastAsia="en-AU"/>
+              </w:rPr>
+            </w:pPr>
+            <w:r>
+              <w:rPr>
+                <w:rFonts w:eastAsia="Times New Roman"/>
+                <w:lang w:eastAsia="en-AU"/>
+              </w:rPr>
+              <w:t>4.01</w:t>
+            </w:r>
+          </w:p>
+        </w:tc>
+        <w:tc>
+          <w:tcPr>
+            <w:tcW w:w="1088" w:type="dxa"/>
+            <w:shd w:val="clear" w:color="auto" w:fill="auto"/>
+            <w:noWrap/>
+            <w:hideMark/>
+          </w:tcPr>
+          <w:p>
+            <w:pPr>
+              <w:pStyle w:val="EYTableText"/>
+              <w:jc w:val="center"/>
+              <w:rPr>
+                <w:rFonts w:eastAsia="Times New Roman"/>
+                <w:lang w:eastAsia="en-AU"/>
+              </w:rPr>
+            </w:pPr>
+            <w:r>
+              <w:rPr>
+                <w:rFonts w:eastAsia="Times New Roman"/>
+                <w:lang w:eastAsia="en-AU"/>
+              </w:rPr>
+              <w:t>2</w:t>
+            </w:r>
+          </w:p>
+        </w:tc>
+        <w:tc>
+          <w:tcPr>
+            <w:tcW w:w="1088" w:type="dxa"/>
+            <w:shd w:val="clear" w:color="auto" w:fill="auto"/>
+            <w:noWrap/>
+            <w:hideMark/>
+          </w:tcPr>
+          <w:p>
+            <w:pPr>
+              <w:pStyle w:val="EYTableText"/>
+              <w:jc w:val="center"/>
+              <w:rPr>
+                <w:rFonts w:eastAsia="Times New Roman"/>
+                <w:lang w:eastAsia="en-AU"/>
+              </w:rPr>
+            </w:pPr>
+            <w:r>
+              <w:rPr>
+                <w:rFonts w:eastAsia="Times New Roman"/>
+                <w:lang w:eastAsia="en-AU"/>
+              </w:rPr>
+              <w:t>14.9</w:t>
+            </w:r>
+          </w:p>
+        </w:tc>
+        <w:tc>
+          <w:tcPr>
+            <w:tcW w:w="1088" w:type="dxa"/>
+            <w:shd w:val="clear" w:color="auto" w:fill="auto"/>
+            <w:noWrap/>
+            <w:hideMark/>
+          </w:tcPr>
+          <w:p>
+            <w:pPr>
+              <w:pStyle w:val="EYTableText"/>
+              <w:jc w:val="center"/>
+              <w:rPr>
+                <w:rFonts w:eastAsia="Times New Roman"/>
+                <w:lang w:eastAsia="en-AU"/>
+              </w:rPr>
+            </w:pPr>
+            <w:r>
+              <w:rPr>
+                <w:rFonts w:eastAsia="Times New Roman"/>
+                <w:lang w:eastAsia="en-AU"/>
+              </w:rPr>
+              <w:t>8</w:t>
+            </w:r>
+          </w:p>
+        </w:tc>
+      </w:tr>
+    </w:tbl>
+    <w:p/>
+    <w:p>
+      <w:pPr>
+        <w:pStyle w:val="Caption"/>
+      </w:pPr>
+      <w:r>
+        <w:t xml:space="preserve">Table </w:t>
+      </w:r>
+      <w:fldSimple w:instr=" SEQ Table \* ARABIC ">
+        <w:r>
+          <w:rPr>
+            <w:noProof/>
+          </w:rPr>
+          <w:t>2</w:t>
+        </w:r>
+      </w:fldSimple>
+      <w:r>
+        <w:t>: Summary statistics for white wine</w:t>
+      </w:r>
+    </w:p>
+    <w:tbl>
+      <w:tblPr>
+        <w:tblStyle w:val="TableGrid"/>
+        <w:tblW w:w="5000" w:type="pct"/>
+        <w:tblBorders>
+          <w:top w:val="single" w:sz="4" w:space="0" w:color="C0C0C0"/>
+          <w:left w:val="single" w:sz="4" w:space="0" w:color="C0C0C0"/>
+          <w:bottom w:val="single" w:sz="4" w:space="0" w:color="C0C0C0"/>
+          <w:right w:val="single" w:sz="4" w:space="0" w:color="C0C0C0"/>
+          <w:insideH w:val="single" w:sz="4" w:space="0" w:color="C0C0C0"/>
+          <w:insideV w:val="single" w:sz="4" w:space="0" w:color="C0C0C0"/>
+        </w:tblBorders>
+        <w:tblLayout w:type="fixed"/>
+        <w:tblCellMar>
+          <w:left w:w="57" w:type="dxa"/>
+          <w:right w:w="57" w:type="dxa"/>
+        </w:tblCellMar>
+        <w:tblLook w:val="04A0" w:firstRow="1" w:lastRow="0" w:firstColumn="1" w:lastColumn="0" w:noHBand="0" w:noVBand="1"/>
+      </w:tblPr>
+      <w:tblGrid>
+        <w:gridCol w:w="889"/>
+        <w:gridCol w:w="1089"/>
+        <w:gridCol w:w="1089"/>
+        <w:gridCol w:w="1089"/>
+        <w:gridCol w:w="1088"/>
+        <w:gridCol w:w="1088"/>
+        <w:gridCol w:w="1088"/>
+        <w:gridCol w:w="1088"/>
+        <w:gridCol w:w="1088"/>
+        <w:gridCol w:w="1088"/>
+        <w:gridCol w:w="1088"/>
+        <w:gridCol w:w="1088"/>
+        <w:gridCol w:w="1088"/>
+      </w:tblGrid>
+      <w:tr>
+        <w:trPr>
+          <w:tblHeader/>
+        </w:trPr>
+        <w:tc>
+          <w:tcPr>
+            <w:tcW w:w="889" w:type="dxa"/>
+            <w:shd w:val="clear" w:color="auto" w:fill="404040"/>
+            <w:noWrap/>
+            <w:hideMark/>
+          </w:tcPr>
+          <w:p>
+            <w:pPr>
+              <w:pStyle w:val="EYTableHeadingWhite"/>
+            </w:pPr>
+          </w:p>
+        </w:tc>
+        <w:tc>
+          <w:tcPr>
+            <w:tcW w:w="1089" w:type="dxa"/>
+            <w:shd w:val="clear" w:color="auto" w:fill="404040"/>
+            <w:noWrap/>
+            <w:hideMark/>
+          </w:tcPr>
+          <w:p>
+            <w:pPr>
+              <w:pStyle w:val="EYTableHeadingWhite"/>
+              <w:jc w:val="center"/>
+            </w:pPr>
+            <w:r>
+              <w:t>fixed acidity</w:t>
+            </w:r>
+          </w:p>
+        </w:tc>
+        <w:tc>
+          <w:tcPr>
+            <w:tcW w:w="1089" w:type="dxa"/>
+            <w:shd w:val="clear" w:color="auto" w:fill="404040"/>
+            <w:noWrap/>
+            <w:hideMark/>
+          </w:tcPr>
+          <w:p>
+            <w:pPr>
+              <w:pStyle w:val="EYTableHeadingWhite"/>
+              <w:jc w:val="center"/>
+            </w:pPr>
+            <w:r>
+              <w:t>volatile acidity</w:t>
+            </w:r>
+          </w:p>
+        </w:tc>
+        <w:tc>
+          <w:tcPr>
+            <w:tcW w:w="1089" w:type="dxa"/>
+            <w:shd w:val="clear" w:color="auto" w:fill="404040"/>
+            <w:noWrap/>
+            <w:hideMark/>
+          </w:tcPr>
+          <w:p>
+            <w:pPr>
+              <w:pStyle w:val="EYTableHeadingWhite"/>
+              <w:jc w:val="center"/>
+            </w:pPr>
+            <w:r>
+              <w:t>citric acid</w:t>
+            </w:r>
+          </w:p>
+        </w:tc>
+        <w:tc>
+          <w:tcPr>
+            <w:tcW w:w="1088" w:type="dxa"/>
+            <w:shd w:val="clear" w:color="auto" w:fill="404040"/>
+            <w:noWrap/>
+            <w:hideMark/>
+          </w:tcPr>
+          <w:p>
+            <w:pPr>
+              <w:pStyle w:val="EYTableHeadingWhite"/>
+              <w:jc w:val="center"/>
+            </w:pPr>
+            <w:r>
+              <w:t>residual sugar</w:t>
+            </w:r>
+          </w:p>
+        </w:tc>
+        <w:tc>
+          <w:tcPr>
+            <w:tcW w:w="1088" w:type="dxa"/>
+            <w:shd w:val="clear" w:color="auto" w:fill="404040"/>
+            <w:noWrap/>
+            <w:hideMark/>
+          </w:tcPr>
+          <w:p>
+            <w:pPr>
+              <w:pStyle w:val="EYTableHeadingWhite"/>
+              <w:jc w:val="center"/>
+            </w:pPr>
+            <w:r>
+              <w:t>chlorides</w:t>
+            </w:r>
+          </w:p>
+        </w:tc>
+        <w:tc>
+          <w:tcPr>
+            <w:tcW w:w="1088" w:type="dxa"/>
+            <w:shd w:val="clear" w:color="auto" w:fill="404040"/>
+            <w:noWrap/>
+            <w:hideMark/>
+          </w:tcPr>
+          <w:p>
+            <w:pPr>
+              <w:pStyle w:val="EYTableHeadingWhite"/>
+              <w:jc w:val="center"/>
+            </w:pPr>
+            <w:r>
+              <w:t xml:space="preserve">free </w:t>
+            </w:r>
+            <w:proofErr w:type="spellStart"/>
+            <w:r>
+              <w:t>sulfur</w:t>
+            </w:r>
+            <w:proofErr w:type="spellEnd"/>
+            <w:r>
+              <w:t xml:space="preserve"> dioxide</w:t>
+            </w:r>
+          </w:p>
+        </w:tc>
+        <w:tc>
+          <w:tcPr>
+            <w:tcW w:w="1088" w:type="dxa"/>
+            <w:shd w:val="clear" w:color="auto" w:fill="404040"/>
+            <w:noWrap/>
+            <w:hideMark/>
+          </w:tcPr>
+          <w:p>
+            <w:pPr>
+              <w:pStyle w:val="EYTableHeadingWhite"/>
+              <w:jc w:val="center"/>
+            </w:pPr>
+            <w:r>
+              <w:t xml:space="preserve">total </w:t>
+            </w:r>
+            <w:proofErr w:type="spellStart"/>
+            <w:r>
+              <w:t>sulfur</w:t>
+            </w:r>
+            <w:proofErr w:type="spellEnd"/>
+            <w:r>
+              <w:t xml:space="preserve"> dioxide</w:t>
+            </w:r>
+          </w:p>
+        </w:tc>
+        <w:tc>
+          <w:tcPr>
+            <w:tcW w:w="1088" w:type="dxa"/>
+            <w:shd w:val="clear" w:color="auto" w:fill="404040"/>
+            <w:noWrap/>
+            <w:hideMark/>
+          </w:tcPr>
+          <w:p>
+            <w:pPr>
+              <w:pStyle w:val="EYTableHeadingWhite"/>
+              <w:jc w:val="center"/>
+            </w:pPr>
+            <w:r>
+              <w:t>density</w:t>
+            </w:r>
+          </w:p>
+        </w:tc>
+        <w:tc>
+          <w:tcPr>
+            <w:tcW w:w="1088" w:type="dxa"/>
+            <w:shd w:val="clear" w:color="auto" w:fill="404040"/>
+            <w:noWrap/>
+            <w:hideMark/>
+          </w:tcPr>
+          <w:p>
+            <w:pPr>
+              <w:pStyle w:val="EYTableHeadingWhite"/>
+              <w:jc w:val="center"/>
+            </w:pPr>
+            <w:r>
+              <w:t>pH</w:t>
+            </w:r>
+          </w:p>
+        </w:tc>
+        <w:tc>
+          <w:tcPr>
+            <w:tcW w:w="1088" w:type="dxa"/>
+            <w:shd w:val="clear" w:color="auto" w:fill="404040"/>
+            <w:noWrap/>
+            <w:hideMark/>
+          </w:tcPr>
+          <w:p>
+            <w:pPr>
+              <w:pStyle w:val="EYTableHeadingWhite"/>
+              <w:jc w:val="center"/>
+            </w:pPr>
+            <w:r>
+              <w:t>sulphates</w:t>
+            </w:r>
+          </w:p>
+        </w:tc>
+        <w:tc>
+          <w:tcPr>
+            <w:tcW w:w="1088" w:type="dxa"/>
+            <w:shd w:val="clear" w:color="auto" w:fill="404040"/>
+            <w:noWrap/>
+            <w:hideMark/>
+          </w:tcPr>
+          <w:p>
+            <w:pPr>
+              <w:pStyle w:val="EYTableHeadingWhite"/>
+              <w:jc w:val="center"/>
+            </w:pPr>
+            <w:r>
+              <w:t>alcohol</w:t>
+            </w:r>
+          </w:p>
+        </w:tc>
+        <w:tc>
+          <w:tcPr>
+            <w:tcW w:w="1088" w:type="dxa"/>
+            <w:shd w:val="clear" w:color="auto" w:fill="404040"/>
+            <w:noWrap/>
+            <w:hideMark/>
+          </w:tcPr>
+          <w:p>
+            <w:pPr>
+              <w:pStyle w:val="EYTableHeadingWhite"/>
+              <w:jc w:val="center"/>
+            </w:pPr>
+            <w:r>
+              <w:t>quality</w:t>
+            </w:r>
+          </w:p>
+        </w:tc>
+      </w:tr>
+      <w:tr>
+        <w:tc>
+          <w:tcPr>
+            <w:tcW w:w="889" w:type="dxa"/>
+            <w:shd w:val="clear" w:color="auto" w:fill="auto"/>
+            <w:noWrap/>
+            <w:hideMark/>
+          </w:tcPr>
+          <w:p>
+            <w:pPr>
+              <w:pStyle w:val="EYTableText"/>
+              <w:rPr>
+                <w:rFonts w:eastAsia="Times New Roman"/>
+                <w:lang w:eastAsia="en-AU"/>
+              </w:rPr>
+            </w:pPr>
+            <w:r>
+              <w:rPr>
+                <w:rFonts w:eastAsia="Times New Roman"/>
+                <w:lang w:eastAsia="en-AU"/>
+              </w:rPr>
+              <w:t>count</w:t>
+            </w:r>
+          </w:p>
+        </w:tc>
+        <w:tc>
+          <w:tcPr>
+            <w:tcW w:w="1089" w:type="dxa"/>
+            <w:shd w:val="clear" w:color="auto" w:fill="auto"/>
+            <w:noWrap/>
+            <w:hideMark/>
+          </w:tcPr>
+          <w:p>
+            <w:pPr>
+              <w:pStyle w:val="EYTableText"/>
+              <w:jc w:val="center"/>
+              <w:rPr>
+                <w:rFonts w:eastAsia="Times New Roman"/>
+                <w:lang w:eastAsia="en-AU"/>
+              </w:rPr>
+            </w:pPr>
+            <w:r>
+              <w:rPr>
+                <w:rFonts w:eastAsia="Times New Roman"/>
+                <w:lang w:eastAsia="en-AU"/>
+              </w:rPr>
+              <w:t>4898</w:t>
+            </w:r>
+          </w:p>
+        </w:tc>
+        <w:tc>
+          <w:tcPr>
+            <w:tcW w:w="1089" w:type="dxa"/>
+            <w:shd w:val="clear" w:color="auto" w:fill="auto"/>
+            <w:noWrap/>
+            <w:hideMark/>
+          </w:tcPr>
+          <w:p>
+            <w:pPr>
+              <w:pStyle w:val="EYTableText"/>
+              <w:jc w:val="center"/>
+              <w:rPr>
+                <w:rFonts w:eastAsia="Times New Roman"/>
+                <w:lang w:eastAsia="en-AU"/>
+              </w:rPr>
+            </w:pPr>
+            <w:r>
+              <w:rPr>
+                <w:rFonts w:eastAsia="Times New Roman"/>
+                <w:lang w:eastAsia="en-AU"/>
+              </w:rPr>
+              <w:t>4898</w:t>
+            </w:r>
+          </w:p>
+        </w:tc>
+        <w:tc>
+          <w:tcPr>
+            <w:tcW w:w="1089" w:type="dxa"/>
+            <w:shd w:val="clear" w:color="auto" w:fill="auto"/>
+            <w:noWrap/>
+            <w:hideMark/>
+          </w:tcPr>
+          <w:p>
+            <w:pPr>
+              <w:pStyle w:val="EYTableText"/>
+              <w:jc w:val="center"/>
+              <w:rPr>
+                <w:rFonts w:eastAsia="Times New Roman"/>
+                <w:lang w:eastAsia="en-AU"/>
+              </w:rPr>
+            </w:pPr>
+            <w:r>
+              <w:rPr>
+                <w:rFonts w:eastAsia="Times New Roman"/>
+                <w:lang w:eastAsia="en-AU"/>
+              </w:rPr>
+              <w:t>4898</w:t>
+            </w:r>
+          </w:p>
+        </w:tc>
+        <w:tc>
+          <w:tcPr>
+            <w:tcW w:w="1088" w:type="dxa"/>
+            <w:shd w:val="clear" w:color="auto" w:fill="auto"/>
+            <w:noWrap/>
+            <w:hideMark/>
+          </w:tcPr>
+          <w:p>
+            <w:pPr>
+              <w:pStyle w:val="EYTableText"/>
+              <w:jc w:val="center"/>
+              <w:rPr>
+                <w:rFonts w:eastAsia="Times New Roman"/>
+                <w:lang w:eastAsia="en-AU"/>
+              </w:rPr>
+            </w:pPr>
+            <w:r>
+              <w:rPr>
+                <w:rFonts w:eastAsia="Times New Roman"/>
+                <w:lang w:eastAsia="en-AU"/>
+              </w:rPr>
+              <w:t>4898</w:t>
+            </w:r>
+          </w:p>
+        </w:tc>
+        <w:tc>
+          <w:tcPr>
+            <w:tcW w:w="1088" w:type="dxa"/>
+            <w:shd w:val="clear" w:color="auto" w:fill="auto"/>
+            <w:noWrap/>
+            <w:hideMark/>
+          </w:tcPr>
+          <w:p>
+            <w:pPr>
+              <w:pStyle w:val="EYTableText"/>
+              <w:jc w:val="center"/>
+              <w:rPr>
+                <w:rFonts w:eastAsia="Times New Roman"/>
+                <w:lang w:eastAsia="en-AU"/>
+              </w:rPr>
+            </w:pPr>
+            <w:r>
+              <w:rPr>
+                <w:rFonts w:eastAsia="Times New Roman"/>
+                <w:lang w:eastAsia="en-AU"/>
+              </w:rPr>
+              <w:t>4898</w:t>
+            </w:r>
+          </w:p>
+        </w:tc>
+        <w:tc>
+          <w:tcPr>
+            <w:tcW w:w="1088" w:type="dxa"/>
+            <w:shd w:val="clear" w:color="auto" w:fill="auto"/>
+            <w:noWrap/>
+            <w:hideMark/>
+          </w:tcPr>
+          <w:p>
+            <w:pPr>
+              <w:pStyle w:val="EYTableText"/>
+              <w:jc w:val="center"/>
+              <w:rPr>
+                <w:rFonts w:eastAsia="Times New Roman"/>
+                <w:lang w:eastAsia="en-AU"/>
+              </w:rPr>
+            </w:pPr>
+            <w:r>
+              <w:rPr>
+                <w:rFonts w:eastAsia="Times New Roman"/>
+                <w:lang w:eastAsia="en-AU"/>
+              </w:rPr>
+              <w:t>4898</w:t>
+            </w:r>
+          </w:p>
+        </w:tc>
+        <w:tc>
+          <w:tcPr>
+            <w:tcW w:w="1088" w:type="dxa"/>
+            <w:shd w:val="clear" w:color="auto" w:fill="auto"/>
+            <w:noWrap/>
+            <w:hideMark/>
+          </w:tcPr>
+          <w:p>
+            <w:pPr>
+              <w:pStyle w:val="EYTableText"/>
+              <w:jc w:val="center"/>
+              <w:rPr>
+                <w:rFonts w:eastAsia="Times New Roman"/>
+                <w:lang w:eastAsia="en-AU"/>
+              </w:rPr>
+            </w:pPr>
+            <w:r>
+              <w:rPr>
+                <w:rFonts w:eastAsia="Times New Roman"/>
+                <w:lang w:eastAsia="en-AU"/>
+              </w:rPr>
+              <w:t>4898</w:t>
+            </w:r>
+          </w:p>
+        </w:tc>
+        <w:tc>
+          <w:tcPr>
+            <w:tcW w:w="1088" w:type="dxa"/>
+            <w:shd w:val="clear" w:color="auto" w:fill="auto"/>
+            <w:noWrap/>
+            <w:hideMark/>
+          </w:tcPr>
+          <w:p>
+            <w:pPr>
+              <w:pStyle w:val="EYTableText"/>
+              <w:jc w:val="center"/>
+              <w:rPr>
+                <w:rFonts w:eastAsia="Times New Roman"/>
+                <w:lang w:eastAsia="en-AU"/>
+              </w:rPr>
+            </w:pPr>
+            <w:r>
+              <w:rPr>
+                <w:rFonts w:eastAsia="Times New Roman"/>
+                <w:lang w:eastAsia="en-AU"/>
+              </w:rPr>
+              <w:t>4898</w:t>
+            </w:r>
+          </w:p>
+        </w:tc>
+        <w:tc>
+          <w:tcPr>
+            <w:tcW w:w="1088" w:type="dxa"/>
+            <w:shd w:val="clear" w:color="auto" w:fill="auto"/>
+            <w:noWrap/>
+            <w:hideMark/>
+          </w:tcPr>
+          <w:p>
+            <w:pPr>
+              <w:pStyle w:val="EYTableText"/>
+              <w:jc w:val="center"/>
+              <w:rPr>
+                <w:rFonts w:eastAsia="Times New Roman"/>
+                <w:lang w:eastAsia="en-AU"/>
+              </w:rPr>
+            </w:pPr>
+            <w:r>
+              <w:rPr>
+                <w:rFonts w:eastAsia="Times New Roman"/>
+                <w:lang w:eastAsia="en-AU"/>
+              </w:rPr>
+              <w:t>4898</w:t>
+            </w:r>
+          </w:p>
+        </w:tc>
+        <w:tc>
+          <w:tcPr>
+            <w:tcW w:w="1088" w:type="dxa"/>
+            <w:shd w:val="clear" w:color="auto" w:fill="auto"/>
+            <w:noWrap/>
+            <w:hideMark/>
+          </w:tcPr>
+          <w:p>
+            <w:pPr>
+              <w:pStyle w:val="EYTableText"/>
+              <w:jc w:val="center"/>
+              <w:rPr>
+                <w:rFonts w:eastAsia="Times New Roman"/>
+                <w:lang w:eastAsia="en-AU"/>
+              </w:rPr>
+            </w:pPr>
+            <w:r>
+              <w:rPr>
+                <w:rFonts w:eastAsia="Times New Roman"/>
+                <w:lang w:eastAsia="en-AU"/>
+              </w:rPr>
+              <w:t>4898</w:t>
+            </w:r>
+          </w:p>
+        </w:tc>
+        <w:tc>
+          <w:tcPr>
+            <w:tcW w:w="1088" w:type="dxa"/>
+            <w:shd w:val="clear" w:color="auto" w:fill="auto"/>
+            <w:noWrap/>
+            <w:hideMark/>
+          </w:tcPr>
+          <w:p>
+            <w:pPr>
+              <w:pStyle w:val="EYTableText"/>
+              <w:jc w:val="center"/>
+              <w:rPr>
+                <w:rFonts w:eastAsia="Times New Roman"/>
+                <w:lang w:eastAsia="en-AU"/>
+              </w:rPr>
+            </w:pPr>
+            <w:r>
+              <w:rPr>
+                <w:rFonts w:eastAsia="Times New Roman"/>
+                <w:lang w:eastAsia="en-AU"/>
+              </w:rPr>
+              <w:t>4898</w:t>
+            </w:r>
+          </w:p>
+        </w:tc>
+        <w:tc>
+          <w:tcPr>
+            <w:tcW w:w="1088" w:type="dxa"/>
+            <w:shd w:val="clear" w:color="auto" w:fill="auto"/>
+            <w:noWrap/>
+            <w:hideMark/>
+          </w:tcPr>
+          <w:p>
+            <w:pPr>
+              <w:pStyle w:val="EYTableText"/>
+              <w:jc w:val="center"/>
+              <w:rPr>
+                <w:rFonts w:eastAsia="Times New Roman"/>
+                <w:lang w:eastAsia="en-AU"/>
+              </w:rPr>
+            </w:pPr>
+            <w:r>
+              <w:rPr>
+                <w:rFonts w:eastAsia="Times New Roman"/>
+                <w:lang w:eastAsia="en-AU"/>
+              </w:rPr>
+              <w:t>4898</w:t>
+            </w:r>
+          </w:p>
+        </w:tc>
+      </w:tr>
+      <w:tr>
+        <w:tc>
+          <w:tcPr>
+            <w:tcW w:w="889" w:type="dxa"/>
+            <w:shd w:val="clear" w:color="auto" w:fill="auto"/>
+            <w:noWrap/>
+            <w:hideMark/>
+          </w:tcPr>
+          <w:p>
+            <w:pPr>
+              <w:pStyle w:val="EYTableText"/>
+              <w:rPr>
+                <w:rFonts w:eastAsia="Times New Roman"/>
+                <w:lang w:eastAsia="en-AU"/>
+              </w:rPr>
+            </w:pPr>
+            <w:r>
+              <w:rPr>
+                <w:rFonts w:eastAsia="Times New Roman"/>
+                <w:lang w:eastAsia="en-AU"/>
+              </w:rPr>
+              <w:t>mean</w:t>
+            </w:r>
+          </w:p>
+        </w:tc>
+        <w:tc>
+          <w:tcPr>
+            <w:tcW w:w="1089" w:type="dxa"/>
+            <w:shd w:val="clear" w:color="auto" w:fill="auto"/>
+            <w:noWrap/>
+            <w:hideMark/>
+          </w:tcPr>
+          <w:p>
+            <w:pPr>
+              <w:pStyle w:val="EYTableText"/>
+              <w:jc w:val="center"/>
+              <w:rPr>
+                <w:rFonts w:eastAsia="Times New Roman"/>
+                <w:lang w:eastAsia="en-AU"/>
+              </w:rPr>
+            </w:pPr>
+            <w:r>
+              <w:rPr>
+                <w:rFonts w:eastAsia="Times New Roman"/>
+                <w:lang w:eastAsia="en-AU"/>
+              </w:rPr>
+              <w:t>6.854787668</w:t>
+            </w:r>
+          </w:p>
+        </w:tc>
+        <w:tc>
+          <w:tcPr>
+            <w:tcW w:w="1089" w:type="dxa"/>
+            <w:shd w:val="clear" w:color="auto" w:fill="auto"/>
+            <w:noWrap/>
+            <w:hideMark/>
+          </w:tcPr>
+          <w:p>
+            <w:pPr>
+              <w:pStyle w:val="EYTableText"/>
+              <w:jc w:val="center"/>
+              <w:rPr>
+                <w:rFonts w:eastAsia="Times New Roman"/>
+                <w:lang w:eastAsia="en-AU"/>
+              </w:rPr>
+            </w:pPr>
+            <w:r>
+              <w:rPr>
+                <w:rFonts w:eastAsia="Times New Roman"/>
+                <w:lang w:eastAsia="en-AU"/>
+              </w:rPr>
+              <w:t>0.278241119</w:t>
+            </w:r>
+          </w:p>
+        </w:tc>
+        <w:tc>
+          <w:tcPr>
+            <w:tcW w:w="1089" w:type="dxa"/>
+            <w:shd w:val="clear" w:color="auto" w:fill="auto"/>
+            <w:noWrap/>
+            <w:hideMark/>
+          </w:tcPr>
+          <w:p>
+            <w:pPr>
+              <w:pStyle w:val="EYTableText"/>
+              <w:jc w:val="center"/>
+              <w:rPr>
+                <w:rFonts w:eastAsia="Times New Roman"/>
+                <w:lang w:eastAsia="en-AU"/>
+              </w:rPr>
+            </w:pPr>
+            <w:r>
+              <w:rPr>
+                <w:rFonts w:eastAsia="Times New Roman"/>
+                <w:lang w:eastAsia="en-AU"/>
+              </w:rPr>
+              <w:t>0.334191507</w:t>
+            </w:r>
+          </w:p>
+        </w:tc>
+        <w:tc>
+          <w:tcPr>
+            <w:tcW w:w="1088" w:type="dxa"/>
+            <w:shd w:val="clear" w:color="auto" w:fill="auto"/>
+            <w:noWrap/>
+            <w:hideMark/>
+          </w:tcPr>
+          <w:p>
+            <w:pPr>
+              <w:pStyle w:val="EYTableText"/>
+              <w:jc w:val="center"/>
+              <w:rPr>
+                <w:rFonts w:eastAsia="Times New Roman"/>
+                <w:lang w:eastAsia="en-AU"/>
+              </w:rPr>
+            </w:pPr>
+            <w:r>
+              <w:rPr>
+                <w:rFonts w:eastAsia="Times New Roman"/>
+                <w:lang w:eastAsia="en-AU"/>
+              </w:rPr>
+              <w:t>6.391414863</w:t>
+            </w:r>
+          </w:p>
+        </w:tc>
+        <w:tc>
+          <w:tcPr>
+            <w:tcW w:w="1088" w:type="dxa"/>
+            <w:shd w:val="clear" w:color="auto" w:fill="auto"/>
+            <w:noWrap/>
+            <w:hideMark/>
+          </w:tcPr>
+          <w:p>
+            <w:pPr>
+              <w:pStyle w:val="EYTableText"/>
+              <w:jc w:val="center"/>
+              <w:rPr>
+                <w:rFonts w:eastAsia="Times New Roman"/>
+                <w:lang w:eastAsia="en-AU"/>
+              </w:rPr>
+            </w:pPr>
+            <w:r>
+              <w:rPr>
+                <w:rFonts w:eastAsia="Times New Roman"/>
+                <w:lang w:eastAsia="en-AU"/>
+              </w:rPr>
+              <w:t>0.045772356</w:t>
+            </w:r>
+          </w:p>
+        </w:tc>
+        <w:tc>
+          <w:tcPr>
+            <w:tcW w:w="1088" w:type="dxa"/>
+            <w:shd w:val="clear" w:color="auto" w:fill="auto"/>
+            <w:noWrap/>
+            <w:hideMark/>
+          </w:tcPr>
+          <w:p>
+            <w:pPr>
+              <w:pStyle w:val="EYTableText"/>
+              <w:jc w:val="center"/>
+              <w:rPr>
+                <w:rFonts w:eastAsia="Times New Roman"/>
+                <w:lang w:eastAsia="en-AU"/>
+              </w:rPr>
+            </w:pPr>
+            <w:r>
+              <w:rPr>
+                <w:rFonts w:eastAsia="Times New Roman"/>
+                <w:lang w:eastAsia="en-AU"/>
+              </w:rPr>
+              <w:t>35.30808493</w:t>
+            </w:r>
+          </w:p>
+        </w:tc>
+        <w:tc>
+          <w:tcPr>
+            <w:tcW w:w="1088" w:type="dxa"/>
+            <w:shd w:val="clear" w:color="auto" w:fill="auto"/>
+            <w:noWrap/>
+            <w:hideMark/>
+          </w:tcPr>
+          <w:p>
+            <w:pPr>
+              <w:pStyle w:val="EYTableText"/>
+              <w:jc w:val="center"/>
+              <w:rPr>
+                <w:rFonts w:eastAsia="Times New Roman"/>
+                <w:lang w:eastAsia="en-AU"/>
+              </w:rPr>
+            </w:pPr>
+            <w:r>
+              <w:rPr>
+                <w:rFonts w:eastAsia="Times New Roman"/>
+                <w:lang w:eastAsia="en-AU"/>
+              </w:rPr>
+              <w:t>138.3606574</w:t>
+            </w:r>
+          </w:p>
+        </w:tc>
+        <w:tc>
+          <w:tcPr>
+            <w:tcW w:w="1088" w:type="dxa"/>
+            <w:shd w:val="clear" w:color="auto" w:fill="auto"/>
+            <w:noWrap/>
+            <w:hideMark/>
+          </w:tcPr>
+          <w:p>
+            <w:pPr>
+              <w:pStyle w:val="EYTableText"/>
+              <w:jc w:val="center"/>
+              <w:rPr>
+                <w:rFonts w:eastAsia="Times New Roman"/>
+                <w:lang w:eastAsia="en-AU"/>
+              </w:rPr>
+            </w:pPr>
+            <w:r>
+              <w:rPr>
+                <w:rFonts w:eastAsia="Times New Roman"/>
+                <w:lang w:eastAsia="en-AU"/>
+              </w:rPr>
+              <w:t>0.994027376</w:t>
+            </w:r>
+          </w:p>
+        </w:tc>
+        <w:tc>
+          <w:tcPr>
+            <w:tcW w:w="1088" w:type="dxa"/>
+            <w:shd w:val="clear" w:color="auto" w:fill="auto"/>
+            <w:noWrap/>
+            <w:hideMark/>
+          </w:tcPr>
+          <w:p>
+            <w:pPr>
+              <w:pStyle w:val="EYTableText"/>
+              <w:jc w:val="center"/>
+              <w:rPr>
+                <w:rFonts w:eastAsia="Times New Roman"/>
+                <w:lang w:eastAsia="en-AU"/>
+              </w:rPr>
+            </w:pPr>
+            <w:r>
+              <w:rPr>
+                <w:rFonts w:eastAsia="Times New Roman"/>
+                <w:lang w:eastAsia="en-AU"/>
+              </w:rPr>
+              <w:t>3.188266639</w:t>
+            </w:r>
+          </w:p>
+        </w:tc>
+        <w:tc>
+          <w:tcPr>
+            <w:tcW w:w="1088" w:type="dxa"/>
+            <w:shd w:val="clear" w:color="auto" w:fill="auto"/>
+            <w:noWrap/>
+            <w:hideMark/>
+          </w:tcPr>
+          <w:p>
+            <w:pPr>
+              <w:pStyle w:val="EYTableText"/>
+              <w:jc w:val="center"/>
+              <w:rPr>
+                <w:rFonts w:eastAsia="Times New Roman"/>
+                <w:lang w:eastAsia="en-AU"/>
+              </w:rPr>
+            </w:pPr>
+            <w:r>
+              <w:rPr>
+                <w:rFonts w:eastAsia="Times New Roman"/>
+                <w:lang w:eastAsia="en-AU"/>
+              </w:rPr>
+              <w:t>0.489846876</w:t>
+            </w:r>
+          </w:p>
+        </w:tc>
+        <w:tc>
+          <w:tcPr>
+            <w:tcW w:w="1088" w:type="dxa"/>
+            <w:shd w:val="clear" w:color="auto" w:fill="auto"/>
+            <w:noWrap/>
+            <w:hideMark/>
+          </w:tcPr>
+          <w:p>
+            <w:pPr>
+              <w:pStyle w:val="EYTableText"/>
+              <w:jc w:val="center"/>
+              <w:rPr>
+                <w:rFonts w:eastAsia="Times New Roman"/>
+                <w:lang w:eastAsia="en-AU"/>
+              </w:rPr>
+            </w:pPr>
+            <w:r>
+              <w:rPr>
+                <w:rFonts w:eastAsia="Times New Roman"/>
+                <w:lang w:eastAsia="en-AU"/>
+              </w:rPr>
+              <w:t>10.51426705</w:t>
+            </w:r>
+          </w:p>
+        </w:tc>
+        <w:tc>
+          <w:tcPr>
+            <w:tcW w:w="1088" w:type="dxa"/>
+            <w:shd w:val="clear" w:color="auto" w:fill="auto"/>
+            <w:noWrap/>
+            <w:hideMark/>
+          </w:tcPr>
+          <w:p>
+            <w:pPr>
+              <w:pStyle w:val="EYTableText"/>
+              <w:jc w:val="center"/>
+              <w:rPr>
+                <w:rFonts w:eastAsia="Times New Roman"/>
+                <w:lang w:eastAsia="en-AU"/>
+              </w:rPr>
+            </w:pPr>
+            <w:r>
+              <w:rPr>
+                <w:rFonts w:eastAsia="Times New Roman"/>
+                <w:lang w:eastAsia="en-AU"/>
+              </w:rPr>
+              <w:t>5.877909351</w:t>
+            </w:r>
+          </w:p>
+        </w:tc>
+      </w:tr>
+      <w:tr>
+        <w:tc>
+          <w:tcPr>
+            <w:tcW w:w="889" w:type="dxa"/>
+            <w:shd w:val="clear" w:color="auto" w:fill="auto"/>
+            <w:noWrap/>
+            <w:hideMark/>
+          </w:tcPr>
+          <w:p>
+            <w:pPr>
+              <w:pStyle w:val="EYTableText"/>
+              <w:rPr>
+                <w:rFonts w:eastAsia="Times New Roman"/>
+                <w:lang w:eastAsia="en-AU"/>
+              </w:rPr>
+            </w:pPr>
+            <w:proofErr w:type="spellStart"/>
+            <w:r>
+              <w:rPr>
+                <w:rFonts w:eastAsia="Times New Roman"/>
+                <w:lang w:eastAsia="en-AU"/>
+              </w:rPr>
+              <w:t>std</w:t>
+            </w:r>
+            <w:proofErr w:type="spellEnd"/>
+          </w:p>
+        </w:tc>
+        <w:tc>
+          <w:tcPr>
+            <w:tcW w:w="1089" w:type="dxa"/>
+            <w:shd w:val="clear" w:color="auto" w:fill="auto"/>
+            <w:noWrap/>
+            <w:hideMark/>
+          </w:tcPr>
+          <w:p>
+            <w:pPr>
+              <w:pStyle w:val="EYTableText"/>
+              <w:jc w:val="center"/>
+              <w:rPr>
+                <w:rFonts w:eastAsia="Times New Roman"/>
+                <w:lang w:eastAsia="en-AU"/>
+              </w:rPr>
+            </w:pPr>
+            <w:r>
+              <w:rPr>
+                <w:rFonts w:eastAsia="Times New Roman"/>
+                <w:lang w:eastAsia="en-AU"/>
+              </w:rPr>
+              <w:t>0.843868228</w:t>
+            </w:r>
+          </w:p>
+        </w:tc>
+        <w:tc>
+          <w:tcPr>
+            <w:tcW w:w="1089" w:type="dxa"/>
+            <w:shd w:val="clear" w:color="auto" w:fill="auto"/>
+            <w:noWrap/>
+            <w:hideMark/>
+          </w:tcPr>
+          <w:p>
+            <w:pPr>
+              <w:pStyle w:val="EYTableText"/>
+              <w:jc w:val="center"/>
+              <w:rPr>
+                <w:rFonts w:eastAsia="Times New Roman"/>
+                <w:lang w:eastAsia="en-AU"/>
+              </w:rPr>
+            </w:pPr>
+            <w:r>
+              <w:rPr>
+                <w:rFonts w:eastAsia="Times New Roman"/>
+                <w:lang w:eastAsia="en-AU"/>
+              </w:rPr>
+              <w:t>0.100794548</w:t>
+            </w:r>
+          </w:p>
+        </w:tc>
+        <w:tc>
+          <w:tcPr>
+            <w:tcW w:w="1089" w:type="dxa"/>
+            <w:shd w:val="clear" w:color="auto" w:fill="auto"/>
+            <w:noWrap/>
+            <w:hideMark/>
+          </w:tcPr>
+          <w:p>
+            <w:pPr>
+              <w:pStyle w:val="EYTableText"/>
+              <w:jc w:val="center"/>
+              <w:rPr>
+                <w:rFonts w:eastAsia="Times New Roman"/>
+                <w:lang w:eastAsia="en-AU"/>
+              </w:rPr>
+            </w:pPr>
+            <w:r>
+              <w:rPr>
+                <w:rFonts w:eastAsia="Times New Roman"/>
+                <w:lang w:eastAsia="en-AU"/>
+              </w:rPr>
+              <w:t>0.121019804</w:t>
+            </w:r>
+          </w:p>
+        </w:tc>
+        <w:tc>
+          <w:tcPr>
+            <w:tcW w:w="1088" w:type="dxa"/>
+            <w:shd w:val="clear" w:color="auto" w:fill="auto"/>
+            <w:noWrap/>
+            <w:hideMark/>
+          </w:tcPr>
+          <w:p>
+            <w:pPr>
+              <w:pStyle w:val="EYTableText"/>
+              <w:jc w:val="center"/>
+              <w:rPr>
+                <w:rFonts w:eastAsia="Times New Roman"/>
+                <w:lang w:eastAsia="en-AU"/>
+              </w:rPr>
+            </w:pPr>
+            <w:r>
+              <w:rPr>
+                <w:rFonts w:eastAsia="Times New Roman"/>
+                <w:lang w:eastAsia="en-AU"/>
+              </w:rPr>
+              <w:t>5.072057784</w:t>
+            </w:r>
+          </w:p>
+        </w:tc>
+        <w:tc>
+          <w:tcPr>
+            <w:tcW w:w="1088" w:type="dxa"/>
+            <w:shd w:val="clear" w:color="auto" w:fill="auto"/>
+            <w:noWrap/>
+            <w:hideMark/>
+          </w:tcPr>
+          <w:p>
+            <w:pPr>
+              <w:pStyle w:val="EYTableText"/>
+              <w:jc w:val="center"/>
+              <w:rPr>
+                <w:rFonts w:eastAsia="Times New Roman"/>
+                <w:lang w:eastAsia="en-AU"/>
+              </w:rPr>
+            </w:pPr>
+            <w:r>
+              <w:rPr>
+                <w:rFonts w:eastAsia="Times New Roman"/>
+                <w:lang w:eastAsia="en-AU"/>
+              </w:rPr>
+              <w:t>0.021847968</w:t>
+            </w:r>
+          </w:p>
+        </w:tc>
+        <w:tc>
+          <w:tcPr>
+            <w:tcW w:w="1088" w:type="dxa"/>
+            <w:shd w:val="clear" w:color="auto" w:fill="auto"/>
+            <w:noWrap/>
+            <w:hideMark/>
+          </w:tcPr>
+          <w:p>
+            <w:pPr>
+              <w:pStyle w:val="EYTableText"/>
+              <w:jc w:val="center"/>
+              <w:rPr>
+                <w:rFonts w:eastAsia="Times New Roman"/>
+                <w:lang w:eastAsia="en-AU"/>
+              </w:rPr>
+            </w:pPr>
+            <w:r>
+              <w:rPr>
+                <w:rFonts w:eastAsia="Times New Roman"/>
+                <w:lang w:eastAsia="en-AU"/>
+              </w:rPr>
+              <w:t>17.00713733</w:t>
+            </w:r>
+          </w:p>
+        </w:tc>
+        <w:tc>
+          <w:tcPr>
+            <w:tcW w:w="1088" w:type="dxa"/>
+            <w:shd w:val="clear" w:color="auto" w:fill="auto"/>
+            <w:noWrap/>
+            <w:hideMark/>
+          </w:tcPr>
+          <w:p>
+            <w:pPr>
+              <w:pStyle w:val="EYTableText"/>
+              <w:jc w:val="center"/>
+              <w:rPr>
+                <w:rFonts w:eastAsia="Times New Roman"/>
+                <w:lang w:eastAsia="en-AU"/>
+              </w:rPr>
+            </w:pPr>
+            <w:r>
+              <w:rPr>
+                <w:rFonts w:eastAsia="Times New Roman"/>
+                <w:lang w:eastAsia="en-AU"/>
+              </w:rPr>
+              <w:t>42.49806455</w:t>
+            </w:r>
+          </w:p>
+        </w:tc>
+        <w:tc>
+          <w:tcPr>
+            <w:tcW w:w="1088" w:type="dxa"/>
+            <w:shd w:val="clear" w:color="auto" w:fill="auto"/>
+            <w:noWrap/>
+            <w:hideMark/>
+          </w:tcPr>
+          <w:p>
+            <w:pPr>
+              <w:pStyle w:val="EYTableText"/>
+              <w:jc w:val="center"/>
+              <w:rPr>
+                <w:rFonts w:eastAsia="Times New Roman"/>
+                <w:lang w:eastAsia="en-AU"/>
+              </w:rPr>
+            </w:pPr>
+            <w:r>
+              <w:rPr>
+                <w:rFonts w:eastAsia="Times New Roman"/>
+                <w:lang w:eastAsia="en-AU"/>
+              </w:rPr>
+              <w:t>0.002990907</w:t>
+            </w:r>
+          </w:p>
+        </w:tc>
+        <w:tc>
+          <w:tcPr>
+            <w:tcW w:w="1088" w:type="dxa"/>
+            <w:shd w:val="clear" w:color="auto" w:fill="auto"/>
+            <w:noWrap/>
+            <w:hideMark/>
+          </w:tcPr>
+          <w:p>
+            <w:pPr>
+              <w:pStyle w:val="EYTableText"/>
+              <w:jc w:val="center"/>
+              <w:rPr>
+                <w:rFonts w:eastAsia="Times New Roman"/>
+                <w:lang w:eastAsia="en-AU"/>
+              </w:rPr>
+            </w:pPr>
+            <w:r>
+              <w:rPr>
+                <w:rFonts w:eastAsia="Times New Roman"/>
+                <w:lang w:eastAsia="en-AU"/>
+              </w:rPr>
+              <w:t>0.1510006</w:t>
+            </w:r>
+          </w:p>
+        </w:tc>
+        <w:tc>
+          <w:tcPr>
+            <w:tcW w:w="1088" w:type="dxa"/>
+            <w:shd w:val="clear" w:color="auto" w:fill="auto"/>
+            <w:noWrap/>
+            <w:hideMark/>
+          </w:tcPr>
+          <w:p>
+            <w:pPr>
+              <w:pStyle w:val="EYTableText"/>
+              <w:jc w:val="center"/>
+              <w:rPr>
+                <w:rFonts w:eastAsia="Times New Roman"/>
+                <w:lang w:eastAsia="en-AU"/>
+              </w:rPr>
+            </w:pPr>
+            <w:r>
+              <w:rPr>
+                <w:rFonts w:eastAsia="Times New Roman"/>
+                <w:lang w:eastAsia="en-AU"/>
+              </w:rPr>
+              <w:t>0.114125834</w:t>
+            </w:r>
+          </w:p>
+        </w:tc>
+        <w:tc>
+          <w:tcPr>
+            <w:tcW w:w="1088" w:type="dxa"/>
+            <w:shd w:val="clear" w:color="auto" w:fill="auto"/>
+            <w:noWrap/>
+            <w:hideMark/>
+          </w:tcPr>
+          <w:p>
+            <w:pPr>
+              <w:pStyle w:val="EYTableText"/>
+              <w:jc w:val="center"/>
+              <w:rPr>
+                <w:rFonts w:eastAsia="Times New Roman"/>
+                <w:lang w:eastAsia="en-AU"/>
+              </w:rPr>
+            </w:pPr>
+            <w:r>
+              <w:rPr>
+                <w:rFonts w:eastAsia="Times New Roman"/>
+                <w:lang w:eastAsia="en-AU"/>
+              </w:rPr>
+              <w:t>1.230620568</w:t>
+            </w:r>
+          </w:p>
+        </w:tc>
+        <w:tc>
+          <w:tcPr>
+            <w:tcW w:w="1088" w:type="dxa"/>
+            <w:shd w:val="clear" w:color="auto" w:fill="auto"/>
+            <w:noWrap/>
+            <w:hideMark/>
+          </w:tcPr>
+          <w:p>
+            <w:pPr>
+              <w:pStyle w:val="EYTableText"/>
+              <w:jc w:val="center"/>
+              <w:rPr>
+                <w:rFonts w:eastAsia="Times New Roman"/>
+                <w:lang w:eastAsia="en-AU"/>
+              </w:rPr>
+            </w:pPr>
+            <w:r>
+              <w:rPr>
+                <w:rFonts w:eastAsia="Times New Roman"/>
+                <w:lang w:eastAsia="en-AU"/>
+              </w:rPr>
+              <w:t>0.885638575</w:t>
+            </w:r>
+          </w:p>
+        </w:tc>
+      </w:tr>
+      <w:tr>
+        <w:tc>
+          <w:tcPr>
+            <w:tcW w:w="889" w:type="dxa"/>
+            <w:shd w:val="clear" w:color="auto" w:fill="auto"/>
+            <w:noWrap/>
+            <w:hideMark/>
+          </w:tcPr>
+          <w:p>
+            <w:pPr>
+              <w:pStyle w:val="EYTableText"/>
+              <w:rPr>
+                <w:rFonts w:eastAsia="Times New Roman"/>
+                <w:lang w:eastAsia="en-AU"/>
+              </w:rPr>
+            </w:pPr>
+            <w:r>
+              <w:rPr>
+                <w:rFonts w:eastAsia="Times New Roman"/>
+                <w:lang w:eastAsia="en-AU"/>
+              </w:rPr>
+              <w:t>min</w:t>
+            </w:r>
+          </w:p>
+        </w:tc>
+        <w:tc>
+          <w:tcPr>
+            <w:tcW w:w="1089" w:type="dxa"/>
+            <w:shd w:val="clear" w:color="auto" w:fill="auto"/>
+            <w:noWrap/>
+            <w:hideMark/>
+          </w:tcPr>
+          <w:p>
+            <w:pPr>
+              <w:pStyle w:val="EYTableText"/>
+              <w:jc w:val="center"/>
+              <w:rPr>
+                <w:rFonts w:eastAsia="Times New Roman"/>
+                <w:lang w:eastAsia="en-AU"/>
+              </w:rPr>
+            </w:pPr>
+            <w:r>
+              <w:rPr>
+                <w:rFonts w:eastAsia="Times New Roman"/>
+                <w:lang w:eastAsia="en-AU"/>
+              </w:rPr>
+              <w:t>3.8</w:t>
+            </w:r>
+          </w:p>
+        </w:tc>
+        <w:tc>
+          <w:tcPr>
+            <w:tcW w:w="1089" w:type="dxa"/>
+            <w:shd w:val="clear" w:color="auto" w:fill="auto"/>
+            <w:noWrap/>
+            <w:hideMark/>
+          </w:tcPr>
+          <w:p>
+            <w:pPr>
+              <w:pStyle w:val="EYTableText"/>
+              <w:jc w:val="center"/>
+              <w:rPr>
+                <w:rFonts w:eastAsia="Times New Roman"/>
+                <w:lang w:eastAsia="en-AU"/>
+              </w:rPr>
+            </w:pPr>
+            <w:r>
+              <w:rPr>
+                <w:rFonts w:eastAsia="Times New Roman"/>
+                <w:lang w:eastAsia="en-AU"/>
+              </w:rPr>
+              <w:t>0.08</w:t>
+            </w:r>
+          </w:p>
+        </w:tc>
+        <w:tc>
+          <w:tcPr>
+            <w:tcW w:w="1089" w:type="dxa"/>
+            <w:shd w:val="clear" w:color="auto" w:fill="auto"/>
+            <w:noWrap/>
+            <w:hideMark/>
+          </w:tcPr>
+          <w:p>
+            <w:pPr>
+              <w:pStyle w:val="EYTableText"/>
+              <w:jc w:val="center"/>
+              <w:rPr>
+                <w:rFonts w:eastAsia="Times New Roman"/>
+                <w:lang w:eastAsia="en-AU"/>
+              </w:rPr>
+            </w:pPr>
+            <w:r>
+              <w:rPr>
+                <w:rFonts w:eastAsia="Times New Roman"/>
+                <w:lang w:eastAsia="en-AU"/>
+              </w:rPr>
+              <w:t>0</w:t>
+            </w:r>
+          </w:p>
+        </w:tc>
+        <w:tc>
+          <w:tcPr>
+            <w:tcW w:w="1088" w:type="dxa"/>
+            <w:shd w:val="clear" w:color="auto" w:fill="auto"/>
+            <w:noWrap/>
+            <w:hideMark/>
+          </w:tcPr>
+          <w:p>
+            <w:pPr>
+              <w:pStyle w:val="EYTableText"/>
+              <w:jc w:val="center"/>
+              <w:rPr>
+                <w:rFonts w:eastAsia="Times New Roman"/>
+                <w:lang w:eastAsia="en-AU"/>
+              </w:rPr>
+            </w:pPr>
+            <w:r>
+              <w:rPr>
+                <w:rFonts w:eastAsia="Times New Roman"/>
+                <w:lang w:eastAsia="en-AU"/>
+              </w:rPr>
+              <w:t>0.6</w:t>
+            </w:r>
+          </w:p>
+        </w:tc>
+        <w:tc>
+          <w:tcPr>
+            <w:tcW w:w="1088" w:type="dxa"/>
+            <w:shd w:val="clear" w:color="auto" w:fill="auto"/>
+            <w:noWrap/>
+            <w:hideMark/>
+          </w:tcPr>
+          <w:p>
+            <w:pPr>
+              <w:pStyle w:val="EYTableText"/>
+              <w:jc w:val="center"/>
+              <w:rPr>
+                <w:rFonts w:eastAsia="Times New Roman"/>
+                <w:lang w:eastAsia="en-AU"/>
+              </w:rPr>
+            </w:pPr>
+            <w:r>
+              <w:rPr>
+                <w:rFonts w:eastAsia="Times New Roman"/>
+                <w:lang w:eastAsia="en-AU"/>
+              </w:rPr>
+              <w:t>0.009</w:t>
+            </w:r>
+          </w:p>
+        </w:tc>
+        <w:tc>
+          <w:tcPr>
+            <w:tcW w:w="1088" w:type="dxa"/>
+            <w:shd w:val="clear" w:color="auto" w:fill="auto"/>
+            <w:noWrap/>
+            <w:hideMark/>
+          </w:tcPr>
+          <w:p>
+            <w:pPr>
+              <w:pStyle w:val="EYTableText"/>
+              <w:jc w:val="center"/>
+              <w:rPr>
+                <w:rFonts w:eastAsia="Times New Roman"/>
+                <w:lang w:eastAsia="en-AU"/>
+              </w:rPr>
+            </w:pPr>
+            <w:r>
+              <w:rPr>
+                <w:rFonts w:eastAsia="Times New Roman"/>
+                <w:lang w:eastAsia="en-AU"/>
+              </w:rPr>
+              <w:t>2</w:t>
+            </w:r>
+          </w:p>
+        </w:tc>
+        <w:tc>
+          <w:tcPr>
+            <w:tcW w:w="1088" w:type="dxa"/>
+            <w:shd w:val="clear" w:color="auto" w:fill="auto"/>
+            <w:noWrap/>
+            <w:hideMark/>
+          </w:tcPr>
+          <w:p>
+            <w:pPr>
+              <w:pStyle w:val="EYTableText"/>
+              <w:jc w:val="center"/>
+              <w:rPr>
+                <w:rFonts w:eastAsia="Times New Roman"/>
+                <w:lang w:eastAsia="en-AU"/>
+              </w:rPr>
+            </w:pPr>
+            <w:r>
+              <w:rPr>
+                <w:rFonts w:eastAsia="Times New Roman"/>
+                <w:lang w:eastAsia="en-AU"/>
+              </w:rPr>
+              <w:t>9</w:t>
+            </w:r>
+          </w:p>
+        </w:tc>
+        <w:tc>
+          <w:tcPr>
+            <w:tcW w:w="1088" w:type="dxa"/>
+            <w:shd w:val="clear" w:color="auto" w:fill="auto"/>
+            <w:noWrap/>
+            <w:hideMark/>
+          </w:tcPr>
+          <w:p>
+            <w:pPr>
+              <w:pStyle w:val="EYTableText"/>
+              <w:jc w:val="center"/>
+              <w:rPr>
+                <w:rFonts w:eastAsia="Times New Roman"/>
+                <w:lang w:eastAsia="en-AU"/>
+              </w:rPr>
+            </w:pPr>
+            <w:r>
+              <w:rPr>
+                <w:rFonts w:eastAsia="Times New Roman"/>
+                <w:lang w:eastAsia="en-AU"/>
+              </w:rPr>
+              <w:t>0.98711</w:t>
+            </w:r>
+          </w:p>
+        </w:tc>
+        <w:tc>
+          <w:tcPr>
+            <w:tcW w:w="1088" w:type="dxa"/>
+            <w:shd w:val="clear" w:color="auto" w:fill="auto"/>
+            <w:noWrap/>
+            <w:hideMark/>
+          </w:tcPr>
+          <w:p>
+            <w:pPr>
+              <w:pStyle w:val="EYTableText"/>
+              <w:jc w:val="center"/>
+              <w:rPr>
+                <w:rFonts w:eastAsia="Times New Roman"/>
+                <w:lang w:eastAsia="en-AU"/>
+              </w:rPr>
+            </w:pPr>
+            <w:r>
+              <w:rPr>
+                <w:rFonts w:eastAsia="Times New Roman"/>
+                <w:lang w:eastAsia="en-AU"/>
+              </w:rPr>
+              <w:t>2.72</w:t>
+            </w:r>
+          </w:p>
+        </w:tc>
+        <w:tc>
+          <w:tcPr>
+            <w:tcW w:w="1088" w:type="dxa"/>
+            <w:shd w:val="clear" w:color="auto" w:fill="auto"/>
+            <w:noWrap/>
+            <w:hideMark/>
+          </w:tcPr>
+          <w:p>
+            <w:pPr>
+              <w:pStyle w:val="EYTableText"/>
+              <w:jc w:val="center"/>
+              <w:rPr>
+                <w:rFonts w:eastAsia="Times New Roman"/>
+                <w:lang w:eastAsia="en-AU"/>
+              </w:rPr>
+            </w:pPr>
+            <w:r>
+              <w:rPr>
+                <w:rFonts w:eastAsia="Times New Roman"/>
+                <w:lang w:eastAsia="en-AU"/>
+              </w:rPr>
+              <w:t>0.22</w:t>
+            </w:r>
+          </w:p>
+        </w:tc>
+        <w:tc>
+          <w:tcPr>
+            <w:tcW w:w="1088" w:type="dxa"/>
+            <w:shd w:val="clear" w:color="auto" w:fill="auto"/>
+            <w:noWrap/>
+            <w:hideMark/>
+          </w:tcPr>
+          <w:p>
+            <w:pPr>
+              <w:pStyle w:val="EYTableText"/>
+              <w:jc w:val="center"/>
+              <w:rPr>
+                <w:rFonts w:eastAsia="Times New Roman"/>
+                <w:lang w:eastAsia="en-AU"/>
+              </w:rPr>
+            </w:pPr>
+            <w:r>
+              <w:rPr>
+                <w:rFonts w:eastAsia="Times New Roman"/>
+                <w:lang w:eastAsia="en-AU"/>
+              </w:rPr>
+              <w:t>8</w:t>
+            </w:r>
+          </w:p>
+        </w:tc>
+        <w:tc>
+          <w:tcPr>
+            <w:tcW w:w="1088" w:type="dxa"/>
+            <w:shd w:val="clear" w:color="auto" w:fill="auto"/>
+            <w:noWrap/>
+            <w:hideMark/>
+          </w:tcPr>
+          <w:p>
+            <w:pPr>
+              <w:pStyle w:val="EYTableText"/>
+              <w:jc w:val="center"/>
+              <w:rPr>
+                <w:rFonts w:eastAsia="Times New Roman"/>
+                <w:lang w:eastAsia="en-AU"/>
+              </w:rPr>
+            </w:pPr>
+            <w:r>
+              <w:rPr>
+                <w:rFonts w:eastAsia="Times New Roman"/>
+                <w:lang w:eastAsia="en-AU"/>
+              </w:rPr>
+              <w:t>3</w:t>
+            </w:r>
+          </w:p>
+        </w:tc>
+      </w:tr>
+      <w:tr>
+        <w:tc>
+          <w:tcPr>
+            <w:tcW w:w="889" w:type="dxa"/>
+            <w:shd w:val="clear" w:color="auto" w:fill="auto"/>
+            <w:noWrap/>
+            <w:hideMark/>
+          </w:tcPr>
+          <w:p>
+            <w:pPr>
+              <w:pStyle w:val="EYTableText"/>
+              <w:rPr>
+                <w:rFonts w:eastAsia="Times New Roman"/>
+                <w:lang w:eastAsia="en-AU"/>
+              </w:rPr>
+            </w:pPr>
+            <w:r>
+              <w:rPr>
+                <w:rFonts w:eastAsia="Times New Roman"/>
+                <w:lang w:eastAsia="en-AU"/>
+              </w:rPr>
+              <w:t>25%</w:t>
+            </w:r>
+          </w:p>
+        </w:tc>
+        <w:tc>
+          <w:tcPr>
+            <w:tcW w:w="1089" w:type="dxa"/>
+            <w:shd w:val="clear" w:color="auto" w:fill="auto"/>
+            <w:noWrap/>
+            <w:hideMark/>
+          </w:tcPr>
+          <w:p>
+            <w:pPr>
+              <w:pStyle w:val="EYTableText"/>
+              <w:jc w:val="center"/>
+              <w:rPr>
+                <w:rFonts w:eastAsia="Times New Roman"/>
+                <w:lang w:eastAsia="en-AU"/>
+              </w:rPr>
+            </w:pPr>
+            <w:r>
+              <w:rPr>
+                <w:rFonts w:eastAsia="Times New Roman"/>
+                <w:lang w:eastAsia="en-AU"/>
+              </w:rPr>
+              <w:t>6.3</w:t>
+            </w:r>
+          </w:p>
+        </w:tc>
+        <w:tc>
+          <w:tcPr>
+            <w:tcW w:w="1089" w:type="dxa"/>
+            <w:shd w:val="clear" w:color="auto" w:fill="auto"/>
+            <w:noWrap/>
+            <w:hideMark/>
+          </w:tcPr>
+          <w:p>
+            <w:pPr>
+              <w:pStyle w:val="EYTableText"/>
+              <w:jc w:val="center"/>
+              <w:rPr>
+                <w:rFonts w:eastAsia="Times New Roman"/>
+                <w:lang w:eastAsia="en-AU"/>
+              </w:rPr>
+            </w:pPr>
+            <w:r>
+              <w:rPr>
+                <w:rFonts w:eastAsia="Times New Roman"/>
+                <w:lang w:eastAsia="en-AU"/>
+              </w:rPr>
+              <w:t>0.21</w:t>
+            </w:r>
+          </w:p>
+        </w:tc>
+        <w:tc>
+          <w:tcPr>
+            <w:tcW w:w="1089" w:type="dxa"/>
+            <w:shd w:val="clear" w:color="auto" w:fill="auto"/>
+            <w:noWrap/>
+            <w:hideMark/>
+          </w:tcPr>
+          <w:p>
+            <w:pPr>
+              <w:pStyle w:val="EYTableText"/>
+              <w:jc w:val="center"/>
+              <w:rPr>
+                <w:rFonts w:eastAsia="Times New Roman"/>
+                <w:lang w:eastAsia="en-AU"/>
+              </w:rPr>
+            </w:pPr>
+            <w:r>
+              <w:rPr>
+                <w:rFonts w:eastAsia="Times New Roman"/>
+                <w:lang w:eastAsia="en-AU"/>
+              </w:rPr>
+              <w:t>0.27</w:t>
+            </w:r>
+          </w:p>
+        </w:tc>
+        <w:tc>
+          <w:tcPr>
+            <w:tcW w:w="1088" w:type="dxa"/>
+            <w:shd w:val="clear" w:color="auto" w:fill="auto"/>
+            <w:noWrap/>
+            <w:hideMark/>
+          </w:tcPr>
+          <w:p>
+            <w:pPr>
+              <w:pStyle w:val="EYTableText"/>
+              <w:jc w:val="center"/>
+              <w:rPr>
+                <w:rFonts w:eastAsia="Times New Roman"/>
+                <w:lang w:eastAsia="en-AU"/>
+              </w:rPr>
+            </w:pPr>
+            <w:r>
+              <w:rPr>
+                <w:rFonts w:eastAsia="Times New Roman"/>
+                <w:lang w:eastAsia="en-AU"/>
+              </w:rPr>
+              <w:t>1.7</w:t>
+            </w:r>
+          </w:p>
+        </w:tc>
+        <w:tc>
+          <w:tcPr>
+            <w:tcW w:w="1088" w:type="dxa"/>
+            <w:shd w:val="clear" w:color="auto" w:fill="auto"/>
+            <w:noWrap/>
+            <w:hideMark/>
+          </w:tcPr>
+          <w:p>
+            <w:pPr>
+              <w:pStyle w:val="EYTableText"/>
+              <w:jc w:val="center"/>
+              <w:rPr>
+                <w:rFonts w:eastAsia="Times New Roman"/>
+                <w:lang w:eastAsia="en-AU"/>
+              </w:rPr>
+            </w:pPr>
+            <w:r>
+              <w:rPr>
+                <w:rFonts w:eastAsia="Times New Roman"/>
+                <w:lang w:eastAsia="en-AU"/>
+              </w:rPr>
+              <w:t>0.036</w:t>
+            </w:r>
+          </w:p>
+        </w:tc>
+        <w:tc>
+          <w:tcPr>
+            <w:tcW w:w="1088" w:type="dxa"/>
+            <w:shd w:val="clear" w:color="auto" w:fill="auto"/>
+            <w:noWrap/>
+            <w:hideMark/>
+          </w:tcPr>
+          <w:p>
+            <w:pPr>
+              <w:pStyle w:val="EYTableText"/>
+              <w:jc w:val="center"/>
+              <w:rPr>
+                <w:rFonts w:eastAsia="Times New Roman"/>
+                <w:lang w:eastAsia="en-AU"/>
+              </w:rPr>
+            </w:pPr>
+            <w:r>
+              <w:rPr>
+                <w:rFonts w:eastAsia="Times New Roman"/>
+                <w:lang w:eastAsia="en-AU"/>
+              </w:rPr>
+              <w:t>23</w:t>
+            </w:r>
+          </w:p>
+        </w:tc>
+        <w:tc>
+          <w:tcPr>
+            <w:tcW w:w="1088" w:type="dxa"/>
+            <w:shd w:val="clear" w:color="auto" w:fill="auto"/>
+            <w:noWrap/>
+            <w:hideMark/>
+          </w:tcPr>
+          <w:p>
+            <w:pPr>
+              <w:pStyle w:val="EYTableText"/>
+              <w:jc w:val="center"/>
+              <w:rPr>
+                <w:rFonts w:eastAsia="Times New Roman"/>
+                <w:lang w:eastAsia="en-AU"/>
+              </w:rPr>
+            </w:pPr>
+            <w:r>
+              <w:rPr>
+                <w:rFonts w:eastAsia="Times New Roman"/>
+                <w:lang w:eastAsia="en-AU"/>
+              </w:rPr>
+              <w:t>108</w:t>
+            </w:r>
+          </w:p>
+        </w:tc>
+        <w:tc>
+          <w:tcPr>
+            <w:tcW w:w="1088" w:type="dxa"/>
+            <w:shd w:val="clear" w:color="auto" w:fill="auto"/>
+            <w:noWrap/>
+            <w:hideMark/>
+          </w:tcPr>
+          <w:p>
+            <w:pPr>
+              <w:pStyle w:val="EYTableText"/>
+              <w:jc w:val="center"/>
+              <w:rPr>
+                <w:rFonts w:eastAsia="Times New Roman"/>
+                <w:lang w:eastAsia="en-AU"/>
+              </w:rPr>
+            </w:pPr>
+            <w:r>
+              <w:rPr>
+                <w:rFonts w:eastAsia="Times New Roman"/>
+                <w:lang w:eastAsia="en-AU"/>
+              </w:rPr>
+              <w:t>0.9917225</w:t>
+            </w:r>
+          </w:p>
+        </w:tc>
+        <w:tc>
+          <w:tcPr>
+            <w:tcW w:w="1088" w:type="dxa"/>
+            <w:shd w:val="clear" w:color="auto" w:fill="auto"/>
+            <w:noWrap/>
+            <w:hideMark/>
+          </w:tcPr>
+          <w:p>
+            <w:pPr>
+              <w:pStyle w:val="EYTableText"/>
+              <w:jc w:val="center"/>
+              <w:rPr>
+                <w:rFonts w:eastAsia="Times New Roman"/>
+                <w:lang w:eastAsia="en-AU"/>
+              </w:rPr>
+            </w:pPr>
+            <w:r>
+              <w:rPr>
+                <w:rFonts w:eastAsia="Times New Roman"/>
+                <w:lang w:eastAsia="en-AU"/>
+              </w:rPr>
+              <w:t>3.09</w:t>
+            </w:r>
+          </w:p>
+        </w:tc>
+        <w:tc>
+          <w:tcPr>
+            <w:tcW w:w="1088" w:type="dxa"/>
+            <w:shd w:val="clear" w:color="auto" w:fill="auto"/>
+            <w:noWrap/>
+            <w:hideMark/>
+          </w:tcPr>
+          <w:p>
+            <w:pPr>
+              <w:pStyle w:val="EYTableText"/>
+              <w:jc w:val="center"/>
+              <w:rPr>
+                <w:rFonts w:eastAsia="Times New Roman"/>
+                <w:lang w:eastAsia="en-AU"/>
+              </w:rPr>
+            </w:pPr>
+            <w:r>
+              <w:rPr>
+                <w:rFonts w:eastAsia="Times New Roman"/>
+                <w:lang w:eastAsia="en-AU"/>
+              </w:rPr>
+              <w:t>0.41</w:t>
+            </w:r>
+          </w:p>
+        </w:tc>
+        <w:tc>
+          <w:tcPr>
+            <w:tcW w:w="1088" w:type="dxa"/>
+            <w:shd w:val="clear" w:color="auto" w:fill="auto"/>
+            <w:noWrap/>
+            <w:hideMark/>
+          </w:tcPr>
+          <w:p>
+            <w:pPr>
+              <w:pStyle w:val="EYTableText"/>
+              <w:jc w:val="center"/>
+              <w:rPr>
+                <w:rFonts w:eastAsia="Times New Roman"/>
+                <w:lang w:eastAsia="en-AU"/>
+              </w:rPr>
+            </w:pPr>
+            <w:r>
+              <w:rPr>
+                <w:rFonts w:eastAsia="Times New Roman"/>
+                <w:lang w:eastAsia="en-AU"/>
+              </w:rPr>
+              <w:t>9.5</w:t>
+            </w:r>
+          </w:p>
+        </w:tc>
+        <w:tc>
+          <w:tcPr>
+            <w:tcW w:w="1088" w:type="dxa"/>
+            <w:shd w:val="clear" w:color="auto" w:fill="auto"/>
+            <w:noWrap/>
+            <w:hideMark/>
+          </w:tcPr>
+          <w:p>
+            <w:pPr>
+              <w:pStyle w:val="EYTableText"/>
+              <w:jc w:val="center"/>
+              <w:rPr>
+                <w:rFonts w:eastAsia="Times New Roman"/>
+                <w:lang w:eastAsia="en-AU"/>
+              </w:rPr>
+            </w:pPr>
+            <w:r>
+              <w:rPr>
+                <w:rFonts w:eastAsia="Times New Roman"/>
+                <w:lang w:eastAsia="en-AU"/>
+              </w:rPr>
+              <w:t>5</w:t>
+            </w:r>
+          </w:p>
+        </w:tc>
+      </w:tr>
+      <w:tr>
+        <w:tc>
+          <w:tcPr>
+            <w:tcW w:w="889" w:type="dxa"/>
+            <w:shd w:val="clear" w:color="auto" w:fill="auto"/>
+            <w:noWrap/>
+            <w:hideMark/>
+          </w:tcPr>
+          <w:p>
+            <w:pPr>
+              <w:pStyle w:val="EYTableText"/>
+              <w:rPr>
+                <w:rFonts w:eastAsia="Times New Roman"/>
+                <w:lang w:eastAsia="en-AU"/>
+              </w:rPr>
+            </w:pPr>
+            <w:r>
+              <w:rPr>
+                <w:rFonts w:eastAsia="Times New Roman"/>
+                <w:lang w:eastAsia="en-AU"/>
+              </w:rPr>
+              <w:t>50%</w:t>
+            </w:r>
+          </w:p>
+        </w:tc>
+        <w:tc>
+          <w:tcPr>
+            <w:tcW w:w="1089" w:type="dxa"/>
+            <w:shd w:val="clear" w:color="auto" w:fill="auto"/>
+            <w:noWrap/>
+            <w:hideMark/>
+          </w:tcPr>
+          <w:p>
+            <w:pPr>
+              <w:pStyle w:val="EYTableText"/>
+              <w:jc w:val="center"/>
+              <w:rPr>
+                <w:rFonts w:eastAsia="Times New Roman"/>
+                <w:lang w:eastAsia="en-AU"/>
+              </w:rPr>
+            </w:pPr>
+            <w:r>
+              <w:rPr>
+                <w:rFonts w:eastAsia="Times New Roman"/>
+                <w:lang w:eastAsia="en-AU"/>
+              </w:rPr>
+              <w:t>6.8</w:t>
+            </w:r>
+          </w:p>
+        </w:tc>
+        <w:tc>
+          <w:tcPr>
+            <w:tcW w:w="1089" w:type="dxa"/>
+            <w:shd w:val="clear" w:color="auto" w:fill="auto"/>
+            <w:noWrap/>
+            <w:hideMark/>
+          </w:tcPr>
+          <w:p>
+            <w:pPr>
+              <w:pStyle w:val="EYTableText"/>
+              <w:jc w:val="center"/>
+              <w:rPr>
+                <w:rFonts w:eastAsia="Times New Roman"/>
+                <w:lang w:eastAsia="en-AU"/>
+              </w:rPr>
+            </w:pPr>
+            <w:r>
+              <w:rPr>
+                <w:rFonts w:eastAsia="Times New Roman"/>
+                <w:lang w:eastAsia="en-AU"/>
+              </w:rPr>
+              <w:t>0.26</w:t>
+            </w:r>
+          </w:p>
+        </w:tc>
+        <w:tc>
+          <w:tcPr>
+            <w:tcW w:w="1089" w:type="dxa"/>
+            <w:shd w:val="clear" w:color="auto" w:fill="auto"/>
+            <w:noWrap/>
+            <w:hideMark/>
+          </w:tcPr>
+          <w:p>
+            <w:pPr>
+              <w:pStyle w:val="EYTableText"/>
+              <w:jc w:val="center"/>
+              <w:rPr>
+                <w:rFonts w:eastAsia="Times New Roman"/>
+                <w:lang w:eastAsia="en-AU"/>
+              </w:rPr>
+            </w:pPr>
+            <w:r>
+              <w:rPr>
+                <w:rFonts w:eastAsia="Times New Roman"/>
+                <w:lang w:eastAsia="en-AU"/>
+              </w:rPr>
+              <w:t>0.32</w:t>
+            </w:r>
+          </w:p>
+        </w:tc>
+        <w:tc>
+          <w:tcPr>
+            <w:tcW w:w="1088" w:type="dxa"/>
+            <w:shd w:val="clear" w:color="auto" w:fill="auto"/>
+            <w:noWrap/>
+            <w:hideMark/>
+          </w:tcPr>
+          <w:p>
+            <w:pPr>
+              <w:pStyle w:val="EYTableText"/>
+              <w:jc w:val="center"/>
+              <w:rPr>
+                <w:rFonts w:eastAsia="Times New Roman"/>
+                <w:lang w:eastAsia="en-AU"/>
+              </w:rPr>
+            </w:pPr>
+            <w:r>
+              <w:rPr>
+                <w:rFonts w:eastAsia="Times New Roman"/>
+                <w:lang w:eastAsia="en-AU"/>
+              </w:rPr>
+              <w:t>5.2</w:t>
+            </w:r>
+          </w:p>
+        </w:tc>
+        <w:tc>
+          <w:tcPr>
+            <w:tcW w:w="1088" w:type="dxa"/>
+            <w:shd w:val="clear" w:color="auto" w:fill="auto"/>
+            <w:noWrap/>
+            <w:hideMark/>
+          </w:tcPr>
+          <w:p>
+            <w:pPr>
+              <w:pStyle w:val="EYTableText"/>
+              <w:jc w:val="center"/>
+              <w:rPr>
+                <w:rFonts w:eastAsia="Times New Roman"/>
+                <w:lang w:eastAsia="en-AU"/>
+              </w:rPr>
+            </w:pPr>
+            <w:r>
+              <w:rPr>
+                <w:rFonts w:eastAsia="Times New Roman"/>
+                <w:lang w:eastAsia="en-AU"/>
+              </w:rPr>
+              <w:t>0.043</w:t>
+            </w:r>
+          </w:p>
+        </w:tc>
+        <w:tc>
+          <w:tcPr>
+            <w:tcW w:w="1088" w:type="dxa"/>
+            <w:shd w:val="clear" w:color="auto" w:fill="auto"/>
+            <w:noWrap/>
+            <w:hideMark/>
+          </w:tcPr>
+          <w:p>
+            <w:pPr>
+              <w:pStyle w:val="EYTableText"/>
+              <w:jc w:val="center"/>
+              <w:rPr>
+                <w:rFonts w:eastAsia="Times New Roman"/>
+                <w:lang w:eastAsia="en-AU"/>
+              </w:rPr>
+            </w:pPr>
+            <w:r>
+              <w:rPr>
+                <w:rFonts w:eastAsia="Times New Roman"/>
+                <w:lang w:eastAsia="en-AU"/>
+              </w:rPr>
+              <w:t>34</w:t>
+            </w:r>
+          </w:p>
+        </w:tc>
+        <w:tc>
+          <w:tcPr>
+            <w:tcW w:w="1088" w:type="dxa"/>
+            <w:shd w:val="clear" w:color="auto" w:fill="auto"/>
+            <w:noWrap/>
+            <w:hideMark/>
+          </w:tcPr>
+          <w:p>
+            <w:pPr>
+              <w:pStyle w:val="EYTableText"/>
+              <w:jc w:val="center"/>
+              <w:rPr>
+                <w:rFonts w:eastAsia="Times New Roman"/>
+                <w:lang w:eastAsia="en-AU"/>
+              </w:rPr>
+            </w:pPr>
+            <w:r>
+              <w:rPr>
+                <w:rFonts w:eastAsia="Times New Roman"/>
+                <w:lang w:eastAsia="en-AU"/>
+              </w:rPr>
+              <w:t>134</w:t>
+            </w:r>
+          </w:p>
+        </w:tc>
+        <w:tc>
+          <w:tcPr>
+            <w:tcW w:w="1088" w:type="dxa"/>
+            <w:shd w:val="clear" w:color="auto" w:fill="auto"/>
+            <w:noWrap/>
+            <w:hideMark/>
+          </w:tcPr>
+          <w:p>
+            <w:pPr>
+              <w:pStyle w:val="EYTableText"/>
+              <w:jc w:val="center"/>
+              <w:rPr>
+                <w:rFonts w:eastAsia="Times New Roman"/>
+                <w:lang w:eastAsia="en-AU"/>
+              </w:rPr>
+            </w:pPr>
+            <w:r>
+              <w:rPr>
+                <w:rFonts w:eastAsia="Times New Roman"/>
+                <w:lang w:eastAsia="en-AU"/>
+              </w:rPr>
+              <w:t>0.99374</w:t>
+            </w:r>
+          </w:p>
+        </w:tc>
+        <w:tc>
+          <w:tcPr>
+            <w:tcW w:w="1088" w:type="dxa"/>
+            <w:shd w:val="clear" w:color="auto" w:fill="auto"/>
+            <w:noWrap/>
+            <w:hideMark/>
+          </w:tcPr>
+          <w:p>
+            <w:pPr>
+              <w:pStyle w:val="EYTableText"/>
+              <w:jc w:val="center"/>
+              <w:rPr>
+                <w:rFonts w:eastAsia="Times New Roman"/>
+                <w:lang w:eastAsia="en-AU"/>
+              </w:rPr>
+            </w:pPr>
+            <w:r>
+              <w:rPr>
+                <w:rFonts w:eastAsia="Times New Roman"/>
+                <w:lang w:eastAsia="en-AU"/>
+              </w:rPr>
+              <w:t>3.18</w:t>
+            </w:r>
+          </w:p>
+        </w:tc>
+        <w:tc>
+          <w:tcPr>
+            <w:tcW w:w="1088" w:type="dxa"/>
+            <w:shd w:val="clear" w:color="auto" w:fill="auto"/>
+            <w:noWrap/>
+            <w:hideMark/>
+          </w:tcPr>
+          <w:p>
+            <w:pPr>
+              <w:pStyle w:val="EYTableText"/>
+              <w:jc w:val="center"/>
+              <w:rPr>
+                <w:rFonts w:eastAsia="Times New Roman"/>
+                <w:lang w:eastAsia="en-AU"/>
+              </w:rPr>
+            </w:pPr>
+            <w:r>
+              <w:rPr>
+                <w:rFonts w:eastAsia="Times New Roman"/>
+                <w:lang w:eastAsia="en-AU"/>
+              </w:rPr>
+              <w:t>0.47</w:t>
+            </w:r>
+          </w:p>
+        </w:tc>
+        <w:tc>
+          <w:tcPr>
+            <w:tcW w:w="1088" w:type="dxa"/>
+            <w:shd w:val="clear" w:color="auto" w:fill="auto"/>
+            <w:noWrap/>
+            <w:hideMark/>
+          </w:tcPr>
+          <w:p>
+            <w:pPr>
+              <w:pStyle w:val="EYTableText"/>
+              <w:jc w:val="center"/>
+              <w:rPr>
+                <w:rFonts w:eastAsia="Times New Roman"/>
+                <w:lang w:eastAsia="en-AU"/>
+              </w:rPr>
+            </w:pPr>
+            <w:r>
+              <w:rPr>
+                <w:rFonts w:eastAsia="Times New Roman"/>
+                <w:lang w:eastAsia="en-AU"/>
+              </w:rPr>
+              <w:t>10.4</w:t>
+            </w:r>
+          </w:p>
+        </w:tc>
+        <w:tc>
+          <w:tcPr>
+            <w:tcW w:w="1088" w:type="dxa"/>
+            <w:shd w:val="clear" w:color="auto" w:fill="auto"/>
+            <w:noWrap/>
+            <w:hideMark/>
+          </w:tcPr>
+          <w:p>
+            <w:pPr>
+              <w:pStyle w:val="EYTableText"/>
+              <w:jc w:val="center"/>
+              <w:rPr>
+                <w:rFonts w:eastAsia="Times New Roman"/>
+                <w:lang w:eastAsia="en-AU"/>
+              </w:rPr>
+            </w:pPr>
+            <w:r>
+              <w:rPr>
+                <w:rFonts w:eastAsia="Times New Roman"/>
+                <w:lang w:eastAsia="en-AU"/>
+              </w:rPr>
+              <w:t>6</w:t>
+            </w:r>
+          </w:p>
+        </w:tc>
+      </w:tr>
+      <w:tr>
+        <w:tc>
+          <w:tcPr>
+            <w:tcW w:w="889" w:type="dxa"/>
+            <w:shd w:val="clear" w:color="auto" w:fill="auto"/>
+            <w:noWrap/>
+            <w:hideMark/>
+          </w:tcPr>
+          <w:p>
+            <w:pPr>
+              <w:pStyle w:val="EYTableText"/>
+              <w:rPr>
+                <w:rFonts w:eastAsia="Times New Roman"/>
+                <w:lang w:eastAsia="en-AU"/>
+              </w:rPr>
+            </w:pPr>
+            <w:r>
+              <w:rPr>
+                <w:rFonts w:eastAsia="Times New Roman"/>
+                <w:lang w:eastAsia="en-AU"/>
+              </w:rPr>
+              <w:t>75%</w:t>
+            </w:r>
+          </w:p>
+        </w:tc>
+        <w:tc>
+          <w:tcPr>
+            <w:tcW w:w="1089" w:type="dxa"/>
+            <w:shd w:val="clear" w:color="auto" w:fill="auto"/>
+            <w:noWrap/>
+            <w:hideMark/>
+          </w:tcPr>
+          <w:p>
+            <w:pPr>
+              <w:pStyle w:val="EYTableText"/>
+              <w:jc w:val="center"/>
+              <w:rPr>
+                <w:rFonts w:eastAsia="Times New Roman"/>
+                <w:lang w:eastAsia="en-AU"/>
+              </w:rPr>
+            </w:pPr>
+            <w:r>
+              <w:rPr>
+                <w:rFonts w:eastAsia="Times New Roman"/>
+                <w:lang w:eastAsia="en-AU"/>
+              </w:rPr>
+              <w:t>7.3</w:t>
+            </w:r>
+          </w:p>
+        </w:tc>
+        <w:tc>
+          <w:tcPr>
+            <w:tcW w:w="1089" w:type="dxa"/>
+            <w:shd w:val="clear" w:color="auto" w:fill="auto"/>
+            <w:noWrap/>
+            <w:hideMark/>
+          </w:tcPr>
+          <w:p>
+            <w:pPr>
+              <w:pStyle w:val="EYTableText"/>
+              <w:jc w:val="center"/>
+              <w:rPr>
+                <w:rFonts w:eastAsia="Times New Roman"/>
+                <w:lang w:eastAsia="en-AU"/>
+              </w:rPr>
+            </w:pPr>
+            <w:r>
+              <w:rPr>
+                <w:rFonts w:eastAsia="Times New Roman"/>
+                <w:lang w:eastAsia="en-AU"/>
+              </w:rPr>
+              <w:t>0.32</w:t>
+            </w:r>
+          </w:p>
+        </w:tc>
+        <w:tc>
+          <w:tcPr>
+            <w:tcW w:w="1089" w:type="dxa"/>
+            <w:shd w:val="clear" w:color="auto" w:fill="auto"/>
+            <w:noWrap/>
+            <w:hideMark/>
+          </w:tcPr>
+          <w:p>
+            <w:pPr>
+              <w:pStyle w:val="EYTableText"/>
+              <w:jc w:val="center"/>
+              <w:rPr>
+                <w:rFonts w:eastAsia="Times New Roman"/>
+                <w:lang w:eastAsia="en-AU"/>
+              </w:rPr>
+            </w:pPr>
+            <w:r>
+              <w:rPr>
+                <w:rFonts w:eastAsia="Times New Roman"/>
+                <w:lang w:eastAsia="en-AU"/>
+              </w:rPr>
+              <w:t>0.39</w:t>
+            </w:r>
+          </w:p>
+        </w:tc>
+        <w:tc>
+          <w:tcPr>
+            <w:tcW w:w="1088" w:type="dxa"/>
+            <w:shd w:val="clear" w:color="auto" w:fill="auto"/>
+            <w:noWrap/>
+            <w:hideMark/>
+          </w:tcPr>
+          <w:p>
+            <w:pPr>
+              <w:pStyle w:val="EYTableText"/>
+              <w:jc w:val="center"/>
+              <w:rPr>
+                <w:rFonts w:eastAsia="Times New Roman"/>
+                <w:lang w:eastAsia="en-AU"/>
+              </w:rPr>
+            </w:pPr>
+            <w:r>
+              <w:rPr>
+                <w:rFonts w:eastAsia="Times New Roman"/>
+                <w:lang w:eastAsia="en-AU"/>
+              </w:rPr>
+              <w:t>9.9</w:t>
+            </w:r>
+          </w:p>
+        </w:tc>
+        <w:tc>
+          <w:tcPr>
+            <w:tcW w:w="1088" w:type="dxa"/>
+            <w:shd w:val="clear" w:color="auto" w:fill="auto"/>
+            <w:noWrap/>
+            <w:hideMark/>
+          </w:tcPr>
+          <w:p>
+            <w:pPr>
+              <w:pStyle w:val="EYTableText"/>
+              <w:jc w:val="center"/>
+              <w:rPr>
+                <w:rFonts w:eastAsia="Times New Roman"/>
+                <w:lang w:eastAsia="en-AU"/>
+              </w:rPr>
+            </w:pPr>
+            <w:r>
+              <w:rPr>
+                <w:rFonts w:eastAsia="Times New Roman"/>
+                <w:lang w:eastAsia="en-AU"/>
+              </w:rPr>
+              <w:t>0.05</w:t>
+            </w:r>
+          </w:p>
+        </w:tc>
+        <w:tc>
+          <w:tcPr>
+            <w:tcW w:w="1088" w:type="dxa"/>
+            <w:shd w:val="clear" w:color="auto" w:fill="auto"/>
+            <w:noWrap/>
+            <w:hideMark/>
+          </w:tcPr>
+          <w:p>
+            <w:pPr>
+              <w:pStyle w:val="EYTableText"/>
+              <w:jc w:val="center"/>
+              <w:rPr>
+                <w:rFonts w:eastAsia="Times New Roman"/>
+                <w:lang w:eastAsia="en-AU"/>
+              </w:rPr>
+            </w:pPr>
+            <w:r>
+              <w:rPr>
+                <w:rFonts w:eastAsia="Times New Roman"/>
+                <w:lang w:eastAsia="en-AU"/>
+              </w:rPr>
+              <w:t>46</w:t>
+            </w:r>
+          </w:p>
+        </w:tc>
+        <w:tc>
+          <w:tcPr>
+            <w:tcW w:w="1088" w:type="dxa"/>
+            <w:shd w:val="clear" w:color="auto" w:fill="auto"/>
+            <w:noWrap/>
+            <w:hideMark/>
+          </w:tcPr>
+          <w:p>
+            <w:pPr>
+              <w:pStyle w:val="EYTableText"/>
+              <w:jc w:val="center"/>
+              <w:rPr>
+                <w:rFonts w:eastAsia="Times New Roman"/>
+                <w:lang w:eastAsia="en-AU"/>
+              </w:rPr>
+            </w:pPr>
+            <w:r>
+              <w:rPr>
+                <w:rFonts w:eastAsia="Times New Roman"/>
+                <w:lang w:eastAsia="en-AU"/>
+              </w:rPr>
+              <w:t>167</w:t>
+            </w:r>
+          </w:p>
+        </w:tc>
+        <w:tc>
+          <w:tcPr>
+            <w:tcW w:w="1088" w:type="dxa"/>
+            <w:shd w:val="clear" w:color="auto" w:fill="auto"/>
+            <w:noWrap/>
+            <w:hideMark/>
+          </w:tcPr>
+          <w:p>
+            <w:pPr>
+              <w:pStyle w:val="EYTableText"/>
+              <w:jc w:val="center"/>
+              <w:rPr>
+                <w:rFonts w:eastAsia="Times New Roman"/>
+                <w:lang w:eastAsia="en-AU"/>
+              </w:rPr>
+            </w:pPr>
+            <w:r>
+              <w:rPr>
+                <w:rFonts w:eastAsia="Times New Roman"/>
+                <w:lang w:eastAsia="en-AU"/>
+              </w:rPr>
+              <w:t>0.9961</w:t>
+            </w:r>
+          </w:p>
+        </w:tc>
+        <w:tc>
+          <w:tcPr>
+            <w:tcW w:w="1088" w:type="dxa"/>
+            <w:shd w:val="clear" w:color="auto" w:fill="auto"/>
+            <w:noWrap/>
+            <w:hideMark/>
+          </w:tcPr>
+          <w:p>
+            <w:pPr>
+              <w:pStyle w:val="EYTableText"/>
+              <w:jc w:val="center"/>
+              <w:rPr>
+                <w:rFonts w:eastAsia="Times New Roman"/>
+                <w:lang w:eastAsia="en-AU"/>
+              </w:rPr>
+            </w:pPr>
+            <w:r>
+              <w:rPr>
+                <w:rFonts w:eastAsia="Times New Roman"/>
+                <w:lang w:eastAsia="en-AU"/>
+              </w:rPr>
+              <w:t>3.28</w:t>
+            </w:r>
+          </w:p>
+        </w:tc>
+        <w:tc>
+          <w:tcPr>
+            <w:tcW w:w="1088" w:type="dxa"/>
+            <w:shd w:val="clear" w:color="auto" w:fill="auto"/>
+            <w:noWrap/>
+            <w:hideMark/>
+          </w:tcPr>
+          <w:p>
+            <w:pPr>
+              <w:pStyle w:val="EYTableText"/>
+              <w:jc w:val="center"/>
+              <w:rPr>
+                <w:rFonts w:eastAsia="Times New Roman"/>
+                <w:lang w:eastAsia="en-AU"/>
+              </w:rPr>
+            </w:pPr>
+            <w:r>
+              <w:rPr>
+                <w:rFonts w:eastAsia="Times New Roman"/>
+                <w:lang w:eastAsia="en-AU"/>
+              </w:rPr>
+              <w:t>0.55</w:t>
+            </w:r>
+          </w:p>
+        </w:tc>
+        <w:tc>
+          <w:tcPr>
+            <w:tcW w:w="1088" w:type="dxa"/>
+            <w:shd w:val="clear" w:color="auto" w:fill="auto"/>
+            <w:noWrap/>
+            <w:hideMark/>
+          </w:tcPr>
+          <w:p>
+            <w:pPr>
+              <w:pStyle w:val="EYTableText"/>
+              <w:jc w:val="center"/>
+              <w:rPr>
+                <w:rFonts w:eastAsia="Times New Roman"/>
+                <w:lang w:eastAsia="en-AU"/>
+              </w:rPr>
+            </w:pPr>
+            <w:r>
+              <w:rPr>
+                <w:rFonts w:eastAsia="Times New Roman"/>
+                <w:lang w:eastAsia="en-AU"/>
+              </w:rPr>
+              <w:t>11.4</w:t>
+            </w:r>
+          </w:p>
+        </w:tc>
+        <w:tc>
+          <w:tcPr>
+            <w:tcW w:w="1088" w:type="dxa"/>
+            <w:shd w:val="clear" w:color="auto" w:fill="auto"/>
+            <w:noWrap/>
+            <w:hideMark/>
+          </w:tcPr>
+          <w:p>
+            <w:pPr>
+              <w:pStyle w:val="EYTableText"/>
+              <w:jc w:val="center"/>
+              <w:rPr>
+                <w:rFonts w:eastAsia="Times New Roman"/>
+                <w:lang w:eastAsia="en-AU"/>
+              </w:rPr>
+            </w:pPr>
+            <w:r>
+              <w:rPr>
+                <w:rFonts w:eastAsia="Times New Roman"/>
+                <w:lang w:eastAsia="en-AU"/>
+              </w:rPr>
+              <w:t>6</w:t>
+            </w:r>
+          </w:p>
+        </w:tc>
+      </w:tr>
+      <w:tr>
+        <w:tc>
+          <w:tcPr>
+            <w:tcW w:w="889" w:type="dxa"/>
+            <w:shd w:val="clear" w:color="auto" w:fill="auto"/>
+            <w:noWrap/>
+            <w:hideMark/>
+          </w:tcPr>
+          <w:p>
+            <w:pPr>
+              <w:pStyle w:val="EYTableText"/>
+              <w:rPr>
+                <w:rFonts w:eastAsia="Times New Roman"/>
+                <w:lang w:eastAsia="en-AU"/>
+              </w:rPr>
+            </w:pPr>
+            <w:r>
+              <w:rPr>
+                <w:rFonts w:eastAsia="Times New Roman"/>
+                <w:lang w:eastAsia="en-AU"/>
+              </w:rPr>
+              <w:t>max</w:t>
+            </w:r>
+          </w:p>
+        </w:tc>
+        <w:tc>
+          <w:tcPr>
+            <w:tcW w:w="1089" w:type="dxa"/>
+            <w:shd w:val="clear" w:color="auto" w:fill="auto"/>
+            <w:noWrap/>
+            <w:hideMark/>
+          </w:tcPr>
+          <w:p>
+            <w:pPr>
+              <w:pStyle w:val="EYTableText"/>
+              <w:jc w:val="center"/>
+              <w:rPr>
+                <w:rFonts w:eastAsia="Times New Roman"/>
+                <w:lang w:eastAsia="en-AU"/>
+              </w:rPr>
+            </w:pPr>
+            <w:r>
+              <w:rPr>
+                <w:rFonts w:eastAsia="Times New Roman"/>
+                <w:lang w:eastAsia="en-AU"/>
+              </w:rPr>
+              <w:t>14.2</w:t>
+            </w:r>
+          </w:p>
+        </w:tc>
+        <w:tc>
+          <w:tcPr>
+            <w:tcW w:w="1089" w:type="dxa"/>
+            <w:shd w:val="clear" w:color="auto" w:fill="auto"/>
+            <w:noWrap/>
+            <w:hideMark/>
+          </w:tcPr>
+          <w:p>
+            <w:pPr>
+              <w:pStyle w:val="EYTableText"/>
+              <w:jc w:val="center"/>
+              <w:rPr>
+                <w:rFonts w:eastAsia="Times New Roman"/>
+                <w:lang w:eastAsia="en-AU"/>
+              </w:rPr>
+            </w:pPr>
+            <w:r>
+              <w:rPr>
+                <w:rFonts w:eastAsia="Times New Roman"/>
+                <w:lang w:eastAsia="en-AU"/>
+              </w:rPr>
+              <w:t>1.1</w:t>
+            </w:r>
+          </w:p>
+        </w:tc>
+        <w:tc>
+          <w:tcPr>
+            <w:tcW w:w="1089" w:type="dxa"/>
+            <w:shd w:val="clear" w:color="auto" w:fill="auto"/>
+            <w:noWrap/>
+            <w:hideMark/>
+          </w:tcPr>
+          <w:p>
+            <w:pPr>
+              <w:pStyle w:val="EYTableText"/>
+              <w:jc w:val="center"/>
+              <w:rPr>
+                <w:rFonts w:eastAsia="Times New Roman"/>
+                <w:lang w:eastAsia="en-AU"/>
+              </w:rPr>
+            </w:pPr>
+            <w:r>
+              <w:rPr>
+                <w:rFonts w:eastAsia="Times New Roman"/>
+                <w:lang w:eastAsia="en-AU"/>
+              </w:rPr>
+              <w:t>1.66</w:t>
+            </w:r>
+          </w:p>
+        </w:tc>
+        <w:tc>
+          <w:tcPr>
+            <w:tcW w:w="1088" w:type="dxa"/>
+            <w:shd w:val="clear" w:color="auto" w:fill="auto"/>
+            <w:noWrap/>
+            <w:hideMark/>
+          </w:tcPr>
+          <w:p>
+            <w:pPr>
+              <w:pStyle w:val="EYTableText"/>
+              <w:jc w:val="center"/>
+              <w:rPr>
+                <w:rFonts w:eastAsia="Times New Roman"/>
+                <w:lang w:eastAsia="en-AU"/>
+              </w:rPr>
+            </w:pPr>
+            <w:r>
+              <w:rPr>
+                <w:rFonts w:eastAsia="Times New Roman"/>
+                <w:lang w:eastAsia="en-AU"/>
+              </w:rPr>
+              <w:t>65.8</w:t>
+            </w:r>
+          </w:p>
+        </w:tc>
+        <w:tc>
+          <w:tcPr>
+            <w:tcW w:w="1088" w:type="dxa"/>
+            <w:shd w:val="clear" w:color="auto" w:fill="auto"/>
+            <w:noWrap/>
+            <w:hideMark/>
+          </w:tcPr>
+          <w:p>
+            <w:pPr>
+              <w:pStyle w:val="EYTableText"/>
+              <w:jc w:val="center"/>
+              <w:rPr>
+                <w:rFonts w:eastAsia="Times New Roman"/>
+                <w:lang w:eastAsia="en-AU"/>
+              </w:rPr>
+            </w:pPr>
+            <w:r>
+              <w:rPr>
+                <w:rFonts w:eastAsia="Times New Roman"/>
+                <w:lang w:eastAsia="en-AU"/>
+              </w:rPr>
+              <w:t>0.346</w:t>
+            </w:r>
+          </w:p>
+        </w:tc>
+        <w:tc>
+          <w:tcPr>
+            <w:tcW w:w="1088" w:type="dxa"/>
+            <w:shd w:val="clear" w:color="auto" w:fill="auto"/>
+            <w:noWrap/>
+            <w:hideMark/>
+          </w:tcPr>
+          <w:p>
+            <w:pPr>
+              <w:pStyle w:val="EYTableText"/>
+              <w:jc w:val="center"/>
+              <w:rPr>
+                <w:rFonts w:eastAsia="Times New Roman"/>
+                <w:lang w:eastAsia="en-AU"/>
+              </w:rPr>
+            </w:pPr>
+            <w:r>
+              <w:rPr>
+                <w:rFonts w:eastAsia="Times New Roman"/>
+                <w:lang w:eastAsia="en-AU"/>
+              </w:rPr>
+              <w:t>289</w:t>
+            </w:r>
+          </w:p>
+        </w:tc>
+        <w:tc>
+          <w:tcPr>
+            <w:tcW w:w="1088" w:type="dxa"/>
+            <w:shd w:val="clear" w:color="auto" w:fill="auto"/>
+            <w:noWrap/>
+            <w:hideMark/>
+          </w:tcPr>
+          <w:p>
+            <w:pPr>
+              <w:pStyle w:val="EYTableText"/>
+              <w:jc w:val="center"/>
+              <w:rPr>
+                <w:rFonts w:eastAsia="Times New Roman"/>
+                <w:lang w:eastAsia="en-AU"/>
+              </w:rPr>
+            </w:pPr>
+            <w:r>
+              <w:rPr>
+                <w:rFonts w:eastAsia="Times New Roman"/>
+                <w:lang w:eastAsia="en-AU"/>
+              </w:rPr>
+              <w:t>440</w:t>
+            </w:r>
+          </w:p>
+        </w:tc>
+        <w:tc>
+          <w:tcPr>
+            <w:tcW w:w="1088" w:type="dxa"/>
+            <w:shd w:val="clear" w:color="auto" w:fill="auto"/>
+            <w:noWrap/>
+            <w:hideMark/>
+          </w:tcPr>
+          <w:p>
+            <w:pPr>
+              <w:pStyle w:val="EYTableText"/>
+              <w:jc w:val="center"/>
+              <w:rPr>
+                <w:rFonts w:eastAsia="Times New Roman"/>
+                <w:lang w:eastAsia="en-AU"/>
+              </w:rPr>
+            </w:pPr>
+            <w:r>
+              <w:rPr>
+                <w:rFonts w:eastAsia="Times New Roman"/>
+                <w:lang w:eastAsia="en-AU"/>
+              </w:rPr>
+              <w:t>1.03898</w:t>
+            </w:r>
+          </w:p>
+        </w:tc>
+        <w:tc>
+          <w:tcPr>
+            <w:tcW w:w="1088" w:type="dxa"/>
+            <w:shd w:val="clear" w:color="auto" w:fill="auto"/>
+            <w:noWrap/>
+            <w:hideMark/>
+          </w:tcPr>
+          <w:p>
+            <w:pPr>
+              <w:pStyle w:val="EYTableText"/>
+              <w:jc w:val="center"/>
+              <w:rPr>
+                <w:rFonts w:eastAsia="Times New Roman"/>
+                <w:lang w:eastAsia="en-AU"/>
+              </w:rPr>
+            </w:pPr>
+            <w:r>
+              <w:rPr>
+                <w:rFonts w:eastAsia="Times New Roman"/>
+                <w:lang w:eastAsia="en-AU"/>
+              </w:rPr>
+              <w:t>3.82</w:t>
+            </w:r>
+          </w:p>
+        </w:tc>
+        <w:tc>
+          <w:tcPr>
+            <w:tcW w:w="1088" w:type="dxa"/>
+            <w:shd w:val="clear" w:color="auto" w:fill="auto"/>
+            <w:noWrap/>
+            <w:hideMark/>
+          </w:tcPr>
+          <w:p>
+            <w:pPr>
+              <w:pStyle w:val="EYTableText"/>
+              <w:jc w:val="center"/>
+              <w:rPr>
+                <w:rFonts w:eastAsia="Times New Roman"/>
+                <w:lang w:eastAsia="en-AU"/>
+              </w:rPr>
+            </w:pPr>
+            <w:r>
+              <w:rPr>
+                <w:rFonts w:eastAsia="Times New Roman"/>
+                <w:lang w:eastAsia="en-AU"/>
+              </w:rPr>
+              <w:t>1.08</w:t>
+            </w:r>
+          </w:p>
+        </w:tc>
+        <w:tc>
+          <w:tcPr>
+            <w:tcW w:w="1088" w:type="dxa"/>
+            <w:shd w:val="clear" w:color="auto" w:fill="auto"/>
+            <w:noWrap/>
+            <w:hideMark/>
+          </w:tcPr>
+          <w:p>
+            <w:pPr>
+              <w:pStyle w:val="EYTableText"/>
+              <w:jc w:val="center"/>
+              <w:rPr>
+                <w:rFonts w:eastAsia="Times New Roman"/>
+                <w:lang w:eastAsia="en-AU"/>
+              </w:rPr>
+            </w:pPr>
+            <w:r>
+              <w:rPr>
+                <w:rFonts w:eastAsia="Times New Roman"/>
+                <w:lang w:eastAsia="en-AU"/>
+              </w:rPr>
+              <w:t>14.2</w:t>
+            </w:r>
+          </w:p>
+        </w:tc>
+        <w:tc>
+          <w:tcPr>
+            <w:tcW w:w="1088" w:type="dxa"/>
+            <w:shd w:val="clear" w:color="auto" w:fill="auto"/>
+            <w:noWrap/>
+            <w:hideMark/>
+          </w:tcPr>
+          <w:p>
+            <w:pPr>
+              <w:pStyle w:val="EYTableText"/>
+              <w:jc w:val="center"/>
+              <w:rPr>
+                <w:rFonts w:eastAsia="Times New Roman"/>
+                <w:lang w:eastAsia="en-AU"/>
+              </w:rPr>
+            </w:pPr>
+            <w:r>
+              <w:rPr>
+                <w:rFonts w:eastAsia="Times New Roman"/>
+                <w:lang w:eastAsia="en-AU"/>
+              </w:rPr>
+              <w:t>9</w:t>
+            </w:r>
+          </w:p>
+        </w:tc>
+      </w:tr>
+    </w:tbl>
+    <w:p/>
+    <w:p/>
     <w:sectPr>
-      <w:pgSz w:w="11906" w:h="16838"/>
-      <w:pgMar w:top="1440" w:right="1440" w:bottom="1440" w:left="1440" w:header="708" w:footer="708" w:gutter="0"/>
-      <w:pgNumType w:start="1"/>
+      <w:footerReference w:type="default" r:id="rId17"/>
+      <w:pgSz w:w="16838" w:h="11906" w:orient="landscape"/>
+      <w:pgMar w:top="1440" w:right="1440" w:bottom="1440" w:left="1440" w:header="709" w:footer="709" w:gutter="0"/>
       <w:cols w:space="708"/>
       <w:docGrid w:linePitch="360"/>
     </w:sectPr>
@@ -1777,15 +7721,6 @@
           <w:r>
             <w:t>Casey-Ann Charlesworth</w:t>
           </w:r>
-          <w:r>
-            <w:tab/>
-            <w:t xml:space="preserve">Max </w:t>
-          </w:r>
-          <w:proofErr w:type="spellStart"/>
-          <w:r>
-            <w:t>Yendall</w:t>
-          </w:r>
-          <w:proofErr w:type="spellEnd"/>
         </w:p>
         <w:p>
           <w:pPr>
@@ -1800,13 +7735,6 @@
           </w:r>
           <w:r>
             <w:tab/>
-          </w:r>
-          <w:r>
-            <w:tab/>
-          </w:r>
-          <w:r>
-            <w:tab/>
-            <w:t>s3436993</w:t>
           </w:r>
         </w:p>
       </w:tc>
@@ -1838,7 +7766,116 @@
             <w:rPr>
               <w:noProof/>
             </w:rPr>
-            <w:t>4</w:t>
+            <w:t>5</w:t>
+          </w:r>
+          <w:r>
+            <w:rPr>
+              <w:noProof/>
+            </w:rPr>
+            <w:fldChar w:fldCharType="end"/>
+          </w:r>
+        </w:p>
+      </w:tc>
+    </w:tr>
+  </w:tbl>
+  <w:p>
+    <w:pPr>
+      <w:spacing w:after="0"/>
+      <w:rPr>
+        <w:sz w:val="2"/>
+        <w:szCs w:val="2"/>
+      </w:rPr>
+    </w:pPr>
+  </w:p>
+</w:ftr>
+</file>
+
+<file path=word/footer3.xml><?xml version="1.0" encoding="utf-8"?>
+<w:ftr xmlns:wpc="http://schemas.microsoft.com/office/word/2010/wordprocessingCanvas" xmlns:cx="http://schemas.microsoft.com/office/drawing/2014/chartex" xmlns:cx1="http://schemas.microsoft.com/office/drawing/2015/9/8/chartex" xmlns:cx2="http://schemas.microsoft.com/office/drawing/2015/10/21/chartex" xmlns:cx3="http://schemas.microsoft.com/office/drawing/2016/5/9/chartex" xmlns:cx4="http://schemas.microsoft.com/office/drawing/2016/5/10/chartex" xmlns:cx5="http://schemas.microsoft.com/office/drawing/2016/5/11/chartex" xmlns:cx6="http://schemas.microsoft.com/office/drawing/2016/5/12/chartex" xmlns:cx7="http://schemas.microsoft.com/office/drawing/2016/5/13/chartex" xmlns:cx8="http://schemas.microsoft.com/office/drawing/2016/5/14/chartex" xmlns:mc="http://schemas.openxmlformats.org/markup-compatibility/2006" xmlns:o="urn:schemas-microsoft-com:office:office" xmlns:r="http://schemas.openxmlformats.org/officeDocument/2006/relationships" xmlns:m="http://schemas.openxmlformats.org/officeDocument/2006/math" xmlns:v="urn:schemas-microsoft-com:vml" xmlns:wp14="http://schemas.microsoft.com/office/word/2010/wordprocessingDrawing" xmlns:wp="http://schemas.openxmlformats.org/drawingml/2006/wordprocessingDrawing" xmlns:w10="urn:schemas-microsoft-com:office:word" xmlns:w="http://schemas.openxmlformats.org/wordprocessingml/2006/main" xmlns:w14="http://schemas.microsoft.com/office/word/2010/wordml" xmlns:w15="http://schemas.microsoft.com/office/word/2012/wordml" xmlns:w16se="http://schemas.microsoft.com/office/word/2015/wordml/symex" xmlns:wpg="http://schemas.microsoft.com/office/word/2010/wordprocessingGroup" xmlns:wpi="http://schemas.microsoft.com/office/word/2010/wordprocessingInk" xmlns:wne="http://schemas.microsoft.com/office/word/2006/wordml" xmlns:wps="http://schemas.microsoft.com/office/word/2010/wordprocessingShape" mc:Ignorable="w14 w15 w16se wp14">
+  <w:tbl>
+    <w:tblPr>
+      <w:tblStyle w:val="TableGrid"/>
+      <w:tblW w:w="5000" w:type="pct"/>
+      <w:tblBorders>
+        <w:top w:val="none" w:sz="0" w:space="0" w:color="auto"/>
+        <w:left w:val="none" w:sz="0" w:space="0" w:color="auto"/>
+        <w:bottom w:val="none" w:sz="0" w:space="0" w:color="auto"/>
+        <w:right w:val="none" w:sz="0" w:space="0" w:color="auto"/>
+        <w:insideH w:val="none" w:sz="0" w:space="0" w:color="auto"/>
+        <w:insideV w:val="none" w:sz="0" w:space="0" w:color="auto"/>
+      </w:tblBorders>
+      <w:tblCellMar>
+        <w:left w:w="0" w:type="dxa"/>
+        <w:right w:w="0" w:type="dxa"/>
+      </w:tblCellMar>
+      <w:tblLook w:val="04A0" w:firstRow="1" w:lastRow="0" w:firstColumn="1" w:lastColumn="0" w:noHBand="0" w:noVBand="1"/>
+    </w:tblPr>
+    <w:tblGrid>
+      <w:gridCol w:w="11399"/>
+      <w:gridCol w:w="2559"/>
+    </w:tblGrid>
+    <w:tr>
+      <w:tc>
+        <w:tcPr>
+          <w:tcW w:w="7371" w:type="dxa"/>
+        </w:tcPr>
+        <w:p>
+          <w:pPr>
+            <w:pStyle w:val="Footer"/>
+            <w:tabs>
+              <w:tab w:val="clear" w:pos="4513"/>
+              <w:tab w:val="clear" w:pos="9026"/>
+            </w:tabs>
+          </w:pPr>
+          <w:r>
+            <w:t>Casey-Ann Charlesworth</w:t>
+          </w:r>
+        </w:p>
+        <w:p>
+          <w:pPr>
+            <w:pStyle w:val="Footer"/>
+            <w:tabs>
+              <w:tab w:val="clear" w:pos="4513"/>
+              <w:tab w:val="clear" w:pos="9026"/>
+            </w:tabs>
+          </w:pPr>
+          <w:r>
+            <w:t>s3132392</w:t>
+          </w:r>
+          <w:r>
+            <w:tab/>
+          </w:r>
+        </w:p>
+      </w:tc>
+      <w:tc>
+        <w:tcPr>
+          <w:tcW w:w="1655" w:type="dxa"/>
+        </w:tcPr>
+        <w:p>
+          <w:pPr>
+            <w:pStyle w:val="Footer"/>
+            <w:tabs>
+              <w:tab w:val="clear" w:pos="4513"/>
+            </w:tabs>
+            <w:jc w:val="right"/>
+          </w:pPr>
+          <w:r>
+            <w:t xml:space="preserve">Page </w:t>
+          </w:r>
+          <w:r>
+            <w:fldChar w:fldCharType="begin"/>
+          </w:r>
+          <w:r>
+            <w:instrText xml:space="preserve"> PAGE   \* MERGEFORMAT </w:instrText>
+          </w:r>
+          <w:r>
+            <w:fldChar w:fldCharType="separate"/>
+          </w:r>
+          <w:r>
+            <w:rPr>
+              <w:noProof/>
+            </w:rPr>
+            <w:t>6</w:t>
           </w:r>
           <w:r>
             <w:rPr>
@@ -1893,22 +7930,35 @@
     <w:pPr>
       <w:pStyle w:val="Header"/>
     </w:pPr>
-    <w:fldSimple w:instr=" STYLEREF  &quot;Assignment Title&quot;  \* MERGEFORMAT ">
-      <w:r>
-        <w:rPr>
-          <w:bCs/>
-          <w:noProof/>
-          <w:lang w:val="en-US"/>
-        </w:rPr>
-        <w:t>Assignment 2: YouTube</w:t>
-      </w:r>
-      <w:r>
-        <w:rPr>
-          <w:noProof/>
-        </w:rPr>
-        <w:t xml:space="preserve"> and spam classification modelling</w:t>
-      </w:r>
-    </w:fldSimple>
+    <w:r>
+      <w:fldChar w:fldCharType="begin"/>
+    </w:r>
+    <w:r>
+      <w:instrText xml:space="preserve"> STYLEREF  "Assignment Title"  \* MERGEFORMAT </w:instrText>
+    </w:r>
+    <w:r>
+      <w:fldChar w:fldCharType="separate"/>
+    </w:r>
+    <w:r>
+      <w:rPr>
+        <w:bCs/>
+        <w:noProof/>
+        <w:lang w:val="en-US"/>
+      </w:rPr>
+      <w:t>Assignment 2: Modelling</w:t>
+    </w:r>
+    <w:r>
+      <w:rPr>
+        <w:noProof/>
+      </w:rPr>
+      <w:t xml:space="preserve"> wine quality based on physicochemical tests</w:t>
+    </w:r>
+    <w:r>
+      <w:rPr>
+        <w:noProof/>
+      </w:rPr>
+      <w:fldChar w:fldCharType="end"/>
+    </w:r>
   </w:p>
 </w:hdr>
 </file>
@@ -3654,13 +9704,13 @@
     <w:name w:val="EY Table Text"/>
     <w:basedOn w:val="Normal"/>
     <w:link w:val="EYTableTextChar"/>
-    <w:rsid w:val="00CB3ECE"/>
+    <w:rsid w:val="00BB45C9"/>
     <w:pPr>
       <w:spacing w:before="60" w:after="60"/>
     </w:pPr>
     <w:rPr>
       <w:rFonts w:cs="Arial"/>
-      <w:sz w:val="18"/>
+      <w:sz w:val="16"/>
     </w:rPr>
   </w:style>
   <w:style w:type="character" w:customStyle="1" w:styleId="Indent1Char">
@@ -3677,17 +9727,17 @@
     <w:name w:val="EY Table Text Char"/>
     <w:basedOn w:val="Indent1Char"/>
     <w:link w:val="EYTableText"/>
-    <w:rsid w:val="00CB3ECE"/>
+    <w:rsid w:val="00BB45C9"/>
     <w:rPr>
       <w:rFonts w:ascii="Arial" w:hAnsi="Arial" w:cs="Arial"/>
-      <w:sz w:val="18"/>
+      <w:sz w:val="16"/>
     </w:rPr>
   </w:style>
   <w:style w:type="paragraph" w:customStyle="1" w:styleId="EYTableHeadingWhite">
     <w:name w:val="EY Table Heading (White)"/>
     <w:basedOn w:val="Normal"/>
     <w:link w:val="EYTableHeadingWhiteChar"/>
-    <w:rsid w:val="00CB3ECE"/>
+    <w:rsid w:val="00BB45C9"/>
     <w:pPr>
       <w:spacing w:before="60" w:after="60"/>
     </w:pPr>
@@ -3695,19 +9745,19 @@
       <w:rFonts w:cs="Arial"/>
       <w:b/>
       <w:color w:val="FFFFFF"/>
-      <w:sz w:val="18"/>
+      <w:sz w:val="16"/>
     </w:rPr>
   </w:style>
   <w:style w:type="character" w:customStyle="1" w:styleId="EYTableHeadingWhiteChar">
     <w:name w:val="EY Table Heading (White) Char"/>
     <w:basedOn w:val="Indent1Char"/>
     <w:link w:val="EYTableHeadingWhite"/>
-    <w:rsid w:val="00CB3ECE"/>
+    <w:rsid w:val="00BB45C9"/>
     <w:rPr>
       <w:rFonts w:ascii="Arial" w:hAnsi="Arial" w:cs="Arial"/>
       <w:b/>
       <w:color w:val="FFFFFF"/>
-      <w:sz w:val="18"/>
+      <w:sz w:val="16"/>
     </w:rPr>
   </w:style>
   <w:style w:type="paragraph" w:customStyle="1" w:styleId="StyleCaptionLeft125cm">
@@ -4083,7 +10133,7 @@
 </file>
 
 <file path=customXml/itemProps1.xml><?xml version="1.0" encoding="utf-8"?>
-<ds:datastoreItem xmlns:ds="http://schemas.openxmlformats.org/officeDocument/2006/customXml" ds:itemID="{EB9A901B-E552-423C-A25C-C529F068A9EA}">
+<ds:datastoreItem xmlns:ds="http://schemas.openxmlformats.org/officeDocument/2006/customXml" ds:itemID="{B0F5C4AC-6BB5-4094-A59A-9B231A8CED55}">
   <ds:schemaRefs>
     <ds:schemaRef ds:uri="http://schemas.openxmlformats.org/officeDocument/2006/bibliography"/>
   </ds:schemaRefs>

--- a/report.docx
+++ b/report.docx
@@ -606,7 +606,7 @@
             <w:noProof/>
             <w:webHidden/>
           </w:rPr>
-          <w:t>3</w:t>
+          <w:t>4</w:t>
         </w:r>
         <w:r>
           <w:rPr>
@@ -694,7 +694,7 @@
             <w:noProof/>
             <w:webHidden/>
           </w:rPr>
-          <w:t>3</w:t>
+          <w:t>4</w:t>
         </w:r>
         <w:r>
           <w:rPr>
@@ -782,7 +782,7 @@
             <w:noProof/>
             <w:webHidden/>
           </w:rPr>
-          <w:t>4</w:t>
+          <w:t>5</w:t>
         </w:r>
         <w:r>
           <w:rPr>
@@ -814,33 +814,17 @@
       </w:r>
     </w:p>
     <w:p>
-      <w:r>
-        <w:fldChar w:fldCharType="begin"/>
-      </w:r>
-      <w:r>
-        <w:instrText xml:space="preserve"> TOC \h \z \c "Table" </w:instrText>
-      </w:r>
-      <w:r>
-        <w:fldChar w:fldCharType="separate"/>
-      </w:r>
-      <w:r>
-        <w:rPr>
-          <w:b/>
-          <w:bCs/>
-          <w:noProof/>
-          <w:lang w:val="en-US"/>
-        </w:rPr>
-        <w:t>No table of figures entries found.</w:t>
-      </w:r>
-      <w:r>
-        <w:rPr>
-          <w:b/>
-          <w:bCs/>
-          <w:noProof/>
-          <w:lang w:val="en-US"/>
-        </w:rPr>
-        <w:fldChar w:fldCharType="end"/>
-      </w:r>
+      <w:fldSimple w:instr=" TOC \h \z \c &quot;Table&quot; ">
+        <w:r>
+          <w:rPr>
+            <w:b/>
+            <w:bCs/>
+            <w:noProof/>
+            <w:lang w:val="en-US"/>
+          </w:rPr>
+          <w:t>No table of figures entries found.</w:t>
+        </w:r>
+      </w:fldSimple>
     </w:p>
     <w:p>
       <w:pPr>
@@ -858,33 +842,17 @@
       </w:r>
     </w:p>
     <w:p>
-      <w:r>
-        <w:fldChar w:fldCharType="begin"/>
-      </w:r>
-      <w:r>
-        <w:instrText xml:space="preserve"> TOC \h \z \c "Figure" </w:instrText>
-      </w:r>
-      <w:r>
-        <w:fldChar w:fldCharType="separate"/>
-      </w:r>
-      <w:r>
-        <w:rPr>
-          <w:b/>
-          <w:bCs/>
-          <w:noProof/>
-          <w:lang w:val="en-US"/>
-        </w:rPr>
-        <w:t>No table of figures entries found.</w:t>
-      </w:r>
-      <w:r>
-        <w:rPr>
-          <w:b/>
-          <w:bCs/>
-          <w:noProof/>
-          <w:lang w:val="en-US"/>
-        </w:rPr>
-        <w:fldChar w:fldCharType="end"/>
-      </w:r>
+      <w:fldSimple w:instr=" TOC \h \z \c &quot;Figure&quot; ">
+        <w:r>
+          <w:rPr>
+            <w:b/>
+            <w:bCs/>
+            <w:noProof/>
+            <w:lang w:val="en-US"/>
+          </w:rPr>
+          <w:t>No table of figures entries found.</w:t>
+        </w:r>
+      </w:fldSimple>
     </w:p>
     <w:p/>
     <w:p>
@@ -1241,8 +1209,6 @@
       </w:r>
     </w:p>
     <w:p>
-      <w:bookmarkStart w:id="3" w:name="_GoBack"/>
-      <w:bookmarkEnd w:id="3"/>
       <w:r>
         <w:t>#</w:t>
       </w:r>
@@ -1379,17 +1345,5045 @@
       <w:pPr>
         <w:pStyle w:val="Heading1"/>
       </w:pPr>
-      <w:bookmarkStart w:id="4" w:name="_Toc481423685"/>
+      <w:bookmarkStart w:id="3" w:name="_Toc481423685"/>
       <w:r>
         <w:t>Results</w:t>
       </w:r>
-      <w:bookmarkEnd w:id="4"/>
+      <w:bookmarkEnd w:id="3"/>
     </w:p>
     <w:p>
       <w:r>
         <w:t>#</w:t>
       </w:r>
     </w:p>
+    <w:p/>
+    <w:p>
+      <w:r>
+        <w:t>Table comparing CER for wine red/white with KKN where k=n</w:t>
+      </w:r>
+    </w:p>
+    <w:tbl>
+      <w:tblPr>
+        <w:tblStyle w:val="TableGrid"/>
+        <w:tblW w:w="5000" w:type="pct"/>
+        <w:tblBorders>
+          <w:top w:val="single" w:sz="4" w:space="0" w:color="C0C0C0"/>
+          <w:left w:val="single" w:sz="4" w:space="0" w:color="C0C0C0"/>
+          <w:bottom w:val="single" w:sz="4" w:space="0" w:color="C0C0C0"/>
+          <w:right w:val="single" w:sz="4" w:space="0" w:color="C0C0C0"/>
+          <w:insideH w:val="single" w:sz="4" w:space="0" w:color="C0C0C0"/>
+          <w:insideV w:val="single" w:sz="4" w:space="0" w:color="C0C0C0"/>
+        </w:tblBorders>
+        <w:tblLayout w:type="fixed"/>
+        <w:tblCellMar>
+          <w:left w:w="57" w:type="dxa"/>
+          <w:right w:w="57" w:type="dxa"/>
+        </w:tblCellMar>
+        <w:tblLook w:val="04A0" w:firstRow="1" w:lastRow="0" w:firstColumn="1" w:lastColumn="0" w:noHBand="0" w:noVBand="1"/>
+      </w:tblPr>
+      <w:tblGrid>
+        <w:gridCol w:w="3005"/>
+        <w:gridCol w:w="3005"/>
+        <w:gridCol w:w="3006"/>
+      </w:tblGrid>
+      <w:tr>
+        <w:trPr>
+          <w:tblHeader/>
+        </w:trPr>
+        <w:tc>
+          <w:tcPr>
+            <w:tcW w:w="3005" w:type="dxa"/>
+            <w:shd w:val="clear" w:color="auto" w:fill="404040"/>
+          </w:tcPr>
+          <w:p>
+            <w:pPr>
+              <w:pStyle w:val="EYTableHeadingWhite"/>
+            </w:pPr>
+          </w:p>
+        </w:tc>
+        <w:tc>
+          <w:tcPr>
+            <w:tcW w:w="6011" w:type="dxa"/>
+            <w:gridSpan w:val="2"/>
+            <w:shd w:val="clear" w:color="auto" w:fill="404040"/>
+          </w:tcPr>
+          <w:p>
+            <w:pPr>
+              <w:pStyle w:val="EYTableHeadingWhite"/>
+              <w:jc w:val="center"/>
+            </w:pPr>
+            <w:r>
+              <w:t>Classification error rate</w:t>
+            </w:r>
+          </w:p>
+        </w:tc>
+      </w:tr>
+      <w:tr>
+        <w:trPr>
+          <w:tblHeader/>
+        </w:trPr>
+        <w:tc>
+          <w:tcPr>
+            <w:tcW w:w="3005" w:type="dxa"/>
+            <w:shd w:val="clear" w:color="auto" w:fill="404040"/>
+          </w:tcPr>
+          <w:p>
+            <w:pPr>
+              <w:pStyle w:val="EYTableHeadingWhite"/>
+            </w:pPr>
+            <w:r>
+              <w:t>k</w:t>
+            </w:r>
+          </w:p>
+        </w:tc>
+        <w:tc>
+          <w:tcPr>
+            <w:tcW w:w="3005" w:type="dxa"/>
+            <w:shd w:val="clear" w:color="auto" w:fill="404040"/>
+          </w:tcPr>
+          <w:p>
+            <w:pPr>
+              <w:pStyle w:val="EYTableHeadingWhite"/>
+              <w:jc w:val="center"/>
+            </w:pPr>
+            <w:r>
+              <w:t>Red</w:t>
+            </w:r>
+          </w:p>
+        </w:tc>
+        <w:tc>
+          <w:tcPr>
+            <w:tcW w:w="3006" w:type="dxa"/>
+            <w:shd w:val="clear" w:color="auto" w:fill="404040"/>
+          </w:tcPr>
+          <w:p>
+            <w:pPr>
+              <w:pStyle w:val="EYTableHeadingWhite"/>
+              <w:jc w:val="center"/>
+            </w:pPr>
+            <w:r>
+              <w:t>White</w:t>
+            </w:r>
+          </w:p>
+        </w:tc>
+      </w:tr>
+      <w:tr>
+        <w:tc>
+          <w:tcPr>
+            <w:tcW w:w="3005" w:type="dxa"/>
+            <w:shd w:val="clear" w:color="auto" w:fill="auto"/>
+          </w:tcPr>
+          <w:p>
+            <w:pPr>
+              <w:pStyle w:val="EYTableText"/>
+            </w:pPr>
+            <w:r>
+              <w:t>1</w:t>
+            </w:r>
+          </w:p>
+        </w:tc>
+        <w:tc>
+          <w:tcPr>
+            <w:tcW w:w="3005" w:type="dxa"/>
+            <w:shd w:val="clear" w:color="auto" w:fill="auto"/>
+          </w:tcPr>
+          <w:p>
+            <w:pPr>
+              <w:pStyle w:val="EYTableText"/>
+              <w:jc w:val="center"/>
+            </w:pPr>
+            <w:r>
+              <w:t>0.39</w:t>
+            </w:r>
+          </w:p>
+        </w:tc>
+        <w:tc>
+          <w:tcPr>
+            <w:tcW w:w="3006" w:type="dxa"/>
+            <w:shd w:val="clear" w:color="auto" w:fill="auto"/>
+          </w:tcPr>
+          <w:p>
+            <w:pPr>
+              <w:pStyle w:val="EYTableText"/>
+              <w:jc w:val="center"/>
+            </w:pPr>
+            <w:r>
+              <w:t>0.44</w:t>
+            </w:r>
+          </w:p>
+        </w:tc>
+      </w:tr>
+      <w:tr>
+        <w:tc>
+          <w:tcPr>
+            <w:tcW w:w="3005" w:type="dxa"/>
+            <w:shd w:val="clear" w:color="auto" w:fill="auto"/>
+          </w:tcPr>
+          <w:p>
+            <w:pPr>
+              <w:pStyle w:val="EYTableText"/>
+            </w:pPr>
+            <w:r>
+              <w:t>2</w:t>
+            </w:r>
+          </w:p>
+        </w:tc>
+        <w:tc>
+          <w:tcPr>
+            <w:tcW w:w="3005" w:type="dxa"/>
+            <w:shd w:val="clear" w:color="auto" w:fill="auto"/>
+          </w:tcPr>
+          <w:p>
+            <w:pPr>
+              <w:pStyle w:val="EYTableText"/>
+              <w:jc w:val="center"/>
+            </w:pPr>
+            <w:r>
+              <w:t>0.478</w:t>
+            </w:r>
+          </w:p>
+        </w:tc>
+        <w:tc>
+          <w:tcPr>
+            <w:tcW w:w="3006" w:type="dxa"/>
+            <w:shd w:val="clear" w:color="auto" w:fill="auto"/>
+          </w:tcPr>
+          <w:p>
+            <w:pPr>
+              <w:pStyle w:val="EYTableText"/>
+              <w:jc w:val="center"/>
+            </w:pPr>
+            <w:r>
+              <w:t>0.505</w:t>
+            </w:r>
+          </w:p>
+        </w:tc>
+      </w:tr>
+      <w:tr>
+        <w:tc>
+          <w:tcPr>
+            <w:tcW w:w="3005" w:type="dxa"/>
+            <w:shd w:val="clear" w:color="auto" w:fill="auto"/>
+          </w:tcPr>
+          <w:p>
+            <w:pPr>
+              <w:pStyle w:val="EYTableText"/>
+            </w:pPr>
+            <w:r>
+              <w:t>3</w:t>
+            </w:r>
+          </w:p>
+        </w:tc>
+        <w:tc>
+          <w:tcPr>
+            <w:tcW w:w="3005" w:type="dxa"/>
+            <w:shd w:val="clear" w:color="auto" w:fill="auto"/>
+          </w:tcPr>
+          <w:p>
+            <w:pPr>
+              <w:pStyle w:val="EYTableText"/>
+              <w:jc w:val="center"/>
+            </w:pPr>
+            <w:r>
+              <w:t>0.493</w:t>
+            </w:r>
+          </w:p>
+        </w:tc>
+        <w:tc>
+          <w:tcPr>
+            <w:tcW w:w="3006" w:type="dxa"/>
+            <w:shd w:val="clear" w:color="auto" w:fill="auto"/>
+          </w:tcPr>
+          <w:p>
+            <w:pPr>
+              <w:pStyle w:val="EYTableText"/>
+              <w:jc w:val="center"/>
+            </w:pPr>
+            <w:r>
+              <w:t>0.511</w:t>
+            </w:r>
+          </w:p>
+        </w:tc>
+      </w:tr>
+      <w:tr>
+        <w:tc>
+          <w:tcPr>
+            <w:tcW w:w="3005" w:type="dxa"/>
+            <w:shd w:val="clear" w:color="auto" w:fill="auto"/>
+          </w:tcPr>
+          <w:p>
+            <w:pPr>
+              <w:pStyle w:val="EYTableText"/>
+            </w:pPr>
+            <w:r>
+              <w:t>4</w:t>
+            </w:r>
+          </w:p>
+        </w:tc>
+        <w:tc>
+          <w:tcPr>
+            <w:tcW w:w="3005" w:type="dxa"/>
+            <w:shd w:val="clear" w:color="auto" w:fill="auto"/>
+          </w:tcPr>
+          <w:p>
+            <w:pPr>
+              <w:pStyle w:val="EYTableText"/>
+              <w:jc w:val="center"/>
+            </w:pPr>
+            <w:r>
+              <w:t>0.478</w:t>
+            </w:r>
+          </w:p>
+        </w:tc>
+        <w:tc>
+          <w:tcPr>
+            <w:tcW w:w="3006" w:type="dxa"/>
+            <w:shd w:val="clear" w:color="auto" w:fill="auto"/>
+          </w:tcPr>
+          <w:p>
+            <w:pPr>
+              <w:pStyle w:val="EYTableText"/>
+              <w:jc w:val="center"/>
+            </w:pPr>
+            <w:r>
+              <w:t>0.527</w:t>
+            </w:r>
+          </w:p>
+        </w:tc>
+      </w:tr>
+      <w:tr>
+        <w:tc>
+          <w:tcPr>
+            <w:tcW w:w="3005" w:type="dxa"/>
+            <w:shd w:val="clear" w:color="auto" w:fill="auto"/>
+          </w:tcPr>
+          <w:p>
+            <w:pPr>
+              <w:pStyle w:val="EYTableText"/>
+            </w:pPr>
+            <w:r>
+              <w:t>5</w:t>
+            </w:r>
+          </w:p>
+        </w:tc>
+        <w:tc>
+          <w:tcPr>
+            <w:tcW w:w="3005" w:type="dxa"/>
+            <w:shd w:val="clear" w:color="auto" w:fill="auto"/>
+          </w:tcPr>
+          <w:p>
+            <w:pPr>
+              <w:pStyle w:val="EYTableText"/>
+              <w:jc w:val="center"/>
+            </w:pPr>
+            <w:r>
+              <w:t>0.483</w:t>
+            </w:r>
+          </w:p>
+        </w:tc>
+        <w:tc>
+          <w:tcPr>
+            <w:tcW w:w="3006" w:type="dxa"/>
+            <w:shd w:val="clear" w:color="auto" w:fill="auto"/>
+          </w:tcPr>
+          <w:p>
+            <w:pPr>
+              <w:pStyle w:val="EYTableText"/>
+              <w:jc w:val="center"/>
+            </w:pPr>
+            <w:r>
+              <w:t>0.522</w:t>
+            </w:r>
+          </w:p>
+        </w:tc>
+      </w:tr>
+      <w:tr>
+        <w:tc>
+          <w:tcPr>
+            <w:tcW w:w="3005" w:type="dxa"/>
+            <w:shd w:val="clear" w:color="auto" w:fill="auto"/>
+          </w:tcPr>
+          <w:p>
+            <w:pPr>
+              <w:pStyle w:val="EYTableText"/>
+            </w:pPr>
+            <w:r>
+              <w:t>10</w:t>
+            </w:r>
+          </w:p>
+        </w:tc>
+        <w:tc>
+          <w:tcPr>
+            <w:tcW w:w="3005" w:type="dxa"/>
+            <w:shd w:val="clear" w:color="auto" w:fill="auto"/>
+          </w:tcPr>
+          <w:p>
+            <w:pPr>
+              <w:pStyle w:val="EYTableText"/>
+              <w:jc w:val="center"/>
+            </w:pPr>
+            <w:r>
+              <w:t>0.47</w:t>
+            </w:r>
+          </w:p>
+        </w:tc>
+        <w:tc>
+          <w:tcPr>
+            <w:tcW w:w="3006" w:type="dxa"/>
+            <w:shd w:val="clear" w:color="auto" w:fill="auto"/>
+          </w:tcPr>
+          <w:p>
+            <w:pPr>
+              <w:pStyle w:val="EYTableText"/>
+              <w:jc w:val="center"/>
+            </w:pPr>
+            <w:r>
+              <w:t>0.54</w:t>
+            </w:r>
+          </w:p>
+        </w:tc>
+      </w:tr>
+      <w:tr>
+        <w:tc>
+          <w:tcPr>
+            <w:tcW w:w="3005" w:type="dxa"/>
+            <w:shd w:val="clear" w:color="auto" w:fill="auto"/>
+          </w:tcPr>
+          <w:p>
+            <w:pPr>
+              <w:pStyle w:val="EYTableText"/>
+            </w:pPr>
+            <w:r>
+              <w:t>20</w:t>
+            </w:r>
+          </w:p>
+        </w:tc>
+        <w:tc>
+          <w:tcPr>
+            <w:tcW w:w="3005" w:type="dxa"/>
+            <w:shd w:val="clear" w:color="auto" w:fill="auto"/>
+          </w:tcPr>
+          <w:p>
+            <w:pPr>
+              <w:pStyle w:val="EYTableText"/>
+              <w:jc w:val="center"/>
+            </w:pPr>
+            <w:r>
+              <w:t>0.448</w:t>
+            </w:r>
+          </w:p>
+        </w:tc>
+        <w:tc>
+          <w:tcPr>
+            <w:tcW w:w="3006" w:type="dxa"/>
+            <w:shd w:val="clear" w:color="auto" w:fill="auto"/>
+          </w:tcPr>
+          <w:p>
+            <w:pPr>
+              <w:pStyle w:val="EYTableText"/>
+              <w:jc w:val="center"/>
+            </w:pPr>
+            <w:r>
+              <w:t>0.538</w:t>
+            </w:r>
+          </w:p>
+        </w:tc>
+      </w:tr>
+      <w:tr>
+        <w:tc>
+          <w:tcPr>
+            <w:tcW w:w="3005" w:type="dxa"/>
+            <w:shd w:val="clear" w:color="auto" w:fill="auto"/>
+          </w:tcPr>
+          <w:p>
+            <w:pPr>
+              <w:pStyle w:val="EYTableText"/>
+            </w:pPr>
+            <w:r>
+              <w:t>50</w:t>
+            </w:r>
+          </w:p>
+        </w:tc>
+        <w:tc>
+          <w:tcPr>
+            <w:tcW w:w="3005" w:type="dxa"/>
+            <w:shd w:val="clear" w:color="auto" w:fill="auto"/>
+          </w:tcPr>
+          <w:p>
+            <w:pPr>
+              <w:pStyle w:val="EYTableText"/>
+              <w:jc w:val="center"/>
+            </w:pPr>
+            <w:r>
+              <w:t>0.468</w:t>
+            </w:r>
+          </w:p>
+        </w:tc>
+        <w:tc>
+          <w:tcPr>
+            <w:tcW w:w="3006" w:type="dxa"/>
+            <w:shd w:val="clear" w:color="auto" w:fill="auto"/>
+          </w:tcPr>
+          <w:p>
+            <w:pPr>
+              <w:pStyle w:val="EYTableText"/>
+              <w:jc w:val="center"/>
+            </w:pPr>
+            <w:r>
+              <w:t>0.546</w:t>
+            </w:r>
+          </w:p>
+        </w:tc>
+      </w:tr>
+      <w:tr>
+        <w:tc>
+          <w:tcPr>
+            <w:tcW w:w="3005" w:type="dxa"/>
+            <w:shd w:val="clear" w:color="auto" w:fill="auto"/>
+          </w:tcPr>
+          <w:p>
+            <w:pPr>
+              <w:pStyle w:val="EYTableText"/>
+            </w:pPr>
+            <w:r>
+              <w:t>100</w:t>
+            </w:r>
+          </w:p>
+        </w:tc>
+        <w:tc>
+          <w:tcPr>
+            <w:tcW w:w="3005" w:type="dxa"/>
+            <w:shd w:val="clear" w:color="auto" w:fill="auto"/>
+          </w:tcPr>
+          <w:p>
+            <w:pPr>
+              <w:pStyle w:val="EYTableText"/>
+              <w:jc w:val="center"/>
+            </w:pPr>
+            <w:r>
+              <w:t>0.48</w:t>
+            </w:r>
+          </w:p>
+        </w:tc>
+        <w:tc>
+          <w:tcPr>
+            <w:tcW w:w="3006" w:type="dxa"/>
+            <w:shd w:val="clear" w:color="auto" w:fill="auto"/>
+          </w:tcPr>
+          <w:p>
+            <w:pPr>
+              <w:pStyle w:val="EYTableText"/>
+              <w:jc w:val="center"/>
+            </w:pPr>
+            <w:r>
+              <w:t>0.56</w:t>
+            </w:r>
+          </w:p>
+        </w:tc>
+      </w:tr>
+    </w:tbl>
+    <w:p/>
+    <w:p>
+      <w:r>
+        <w:lastRenderedPageBreak/>
+        <w:t>Therefore, based on the above (specify test set 25% and random state=4) k=1 was best scenario for both files.</w:t>
+      </w:r>
+    </w:p>
+    <w:p>
+      <w:r>
+        <w:t xml:space="preserve">Table below is classification report for both on </w:t>
+      </w:r>
+      <w:proofErr w:type="spellStart"/>
+      <w:r>
+        <w:t>kkn</w:t>
+      </w:r>
+      <w:proofErr w:type="spellEnd"/>
+    </w:p>
+    <w:tbl>
+      <w:tblPr>
+        <w:tblStyle w:val="TableGrid"/>
+        <w:tblW w:w="5000" w:type="pct"/>
+        <w:tblBorders>
+          <w:top w:val="single" w:sz="4" w:space="0" w:color="C0C0C0"/>
+          <w:left w:val="single" w:sz="4" w:space="0" w:color="C0C0C0"/>
+          <w:bottom w:val="single" w:sz="4" w:space="0" w:color="C0C0C0"/>
+          <w:right w:val="single" w:sz="4" w:space="0" w:color="C0C0C0"/>
+          <w:insideH w:val="single" w:sz="4" w:space="0" w:color="C0C0C0"/>
+          <w:insideV w:val="single" w:sz="4" w:space="0" w:color="C0C0C0"/>
+        </w:tblBorders>
+        <w:tblLayout w:type="fixed"/>
+        <w:tblCellMar>
+          <w:left w:w="57" w:type="dxa"/>
+          <w:right w:w="57" w:type="dxa"/>
+        </w:tblCellMar>
+        <w:tblLook w:val="04A0" w:firstRow="1" w:lastRow="0" w:firstColumn="1" w:lastColumn="0" w:noHBand="0" w:noVBand="1"/>
+      </w:tblPr>
+      <w:tblGrid>
+        <w:gridCol w:w="4508"/>
+        <w:gridCol w:w="4508"/>
+      </w:tblGrid>
+      <w:tr>
+        <w:trPr>
+          <w:tblHeader/>
+        </w:trPr>
+        <w:tc>
+          <w:tcPr>
+            <w:tcW w:w="4508" w:type="dxa"/>
+            <w:shd w:val="clear" w:color="auto" w:fill="404040"/>
+          </w:tcPr>
+          <w:p>
+            <w:pPr>
+              <w:pStyle w:val="EYTableHeadingWhite"/>
+              <w:jc w:val="center"/>
+            </w:pPr>
+            <w:r>
+              <w:t>Classification report (red)</w:t>
+            </w:r>
+          </w:p>
+        </w:tc>
+        <w:tc>
+          <w:tcPr>
+            <w:tcW w:w="4508" w:type="dxa"/>
+            <w:shd w:val="clear" w:color="auto" w:fill="404040"/>
+          </w:tcPr>
+          <w:p>
+            <w:pPr>
+              <w:pStyle w:val="EYTableHeadingWhite"/>
+              <w:jc w:val="center"/>
+            </w:pPr>
+            <w:r>
+              <w:t>Classification report (white)</w:t>
+            </w:r>
+          </w:p>
+        </w:tc>
+      </w:tr>
+      <w:tr>
+        <w:tc>
+          <w:tcPr>
+            <w:tcW w:w="4508" w:type="dxa"/>
+            <w:shd w:val="clear" w:color="auto" w:fill="auto"/>
+          </w:tcPr>
+          <w:tbl>
+            <w:tblPr>
+              <w:tblW w:w="0" w:type="auto"/>
+              <w:tblLayout w:type="fixed"/>
+              <w:tblLook w:val="04A0" w:firstRow="1" w:lastRow="0" w:firstColumn="1" w:lastColumn="0" w:noHBand="0" w:noVBand="1"/>
+            </w:tblPr>
+            <w:tblGrid>
+              <w:gridCol w:w="876"/>
+              <w:gridCol w:w="877"/>
+              <w:gridCol w:w="877"/>
+              <w:gridCol w:w="877"/>
+              <w:gridCol w:w="877"/>
+            </w:tblGrid>
+            <w:tr>
+              <w:tc>
+                <w:tcPr>
+                  <w:tcW w:w="876" w:type="dxa"/>
+                </w:tcPr>
+                <w:p>
+                  <w:pPr>
+                    <w:pStyle w:val="EYTableText"/>
+                    <w:jc w:val="right"/>
+                  </w:pPr>
+                </w:p>
+              </w:tc>
+              <w:tc>
+                <w:tcPr>
+                  <w:tcW w:w="877" w:type="dxa"/>
+                </w:tcPr>
+                <w:p>
+                  <w:pPr>
+                    <w:pStyle w:val="EYTableText"/>
+                    <w:jc w:val="right"/>
+                    <w:rPr>
+                      <w:i/>
+                    </w:rPr>
+                  </w:pPr>
+                  <w:r>
+                    <w:rPr>
+                      <w:i/>
+                    </w:rPr>
+                    <w:t>precision</w:t>
+                  </w:r>
+                </w:p>
+              </w:tc>
+              <w:tc>
+                <w:tcPr>
+                  <w:tcW w:w="877" w:type="dxa"/>
+                </w:tcPr>
+                <w:p>
+                  <w:pPr>
+                    <w:pStyle w:val="EYTableText"/>
+                    <w:jc w:val="right"/>
+                    <w:rPr>
+                      <w:i/>
+                    </w:rPr>
+                  </w:pPr>
+                  <w:r>
+                    <w:rPr>
+                      <w:i/>
+                    </w:rPr>
+                    <w:t>recall</w:t>
+                  </w:r>
+                </w:p>
+              </w:tc>
+              <w:tc>
+                <w:tcPr>
+                  <w:tcW w:w="877" w:type="dxa"/>
+                </w:tcPr>
+                <w:p>
+                  <w:pPr>
+                    <w:pStyle w:val="EYTableText"/>
+                    <w:jc w:val="right"/>
+                    <w:rPr>
+                      <w:i/>
+                    </w:rPr>
+                  </w:pPr>
+                  <w:r>
+                    <w:rPr>
+                      <w:i/>
+                    </w:rPr>
+                    <w:t>f1-score</w:t>
+                  </w:r>
+                </w:p>
+              </w:tc>
+              <w:tc>
+                <w:tcPr>
+                  <w:tcW w:w="877" w:type="dxa"/>
+                </w:tcPr>
+                <w:p>
+                  <w:pPr>
+                    <w:pStyle w:val="EYTableText"/>
+                    <w:jc w:val="right"/>
+                    <w:rPr>
+                      <w:i/>
+                    </w:rPr>
+                  </w:pPr>
+                  <w:r>
+                    <w:rPr>
+                      <w:i/>
+                    </w:rPr>
+                    <w:t>support</w:t>
+                  </w:r>
+                </w:p>
+              </w:tc>
+            </w:tr>
+            <w:tr>
+              <w:tc>
+                <w:tcPr>
+                  <w:tcW w:w="876" w:type="dxa"/>
+                </w:tcPr>
+                <w:p>
+                  <w:pPr>
+                    <w:pStyle w:val="EYTableText"/>
+                    <w:jc w:val="right"/>
+                  </w:pPr>
+                  <w:r>
+                    <w:t>3</w:t>
+                  </w:r>
+                </w:p>
+              </w:tc>
+              <w:tc>
+                <w:tcPr>
+                  <w:tcW w:w="877" w:type="dxa"/>
+                </w:tcPr>
+                <w:p>
+                  <w:pPr>
+                    <w:pStyle w:val="EYTableText"/>
+                    <w:jc w:val="right"/>
+                  </w:pPr>
+                  <w:r>
+                    <w:t>0.00</w:t>
+                  </w:r>
+                </w:p>
+              </w:tc>
+              <w:tc>
+                <w:tcPr>
+                  <w:tcW w:w="877" w:type="dxa"/>
+                </w:tcPr>
+                <w:p>
+                  <w:pPr>
+                    <w:pStyle w:val="EYTableText"/>
+                    <w:jc w:val="right"/>
+                  </w:pPr>
+                  <w:r>
+                    <w:t>0.00</w:t>
+                  </w:r>
+                </w:p>
+              </w:tc>
+              <w:tc>
+                <w:tcPr>
+                  <w:tcW w:w="877" w:type="dxa"/>
+                </w:tcPr>
+                <w:p>
+                  <w:pPr>
+                    <w:pStyle w:val="EYTableText"/>
+                    <w:jc w:val="right"/>
+                  </w:pPr>
+                  <w:r>
+                    <w:t>0.00</w:t>
+                  </w:r>
+                </w:p>
+              </w:tc>
+              <w:tc>
+                <w:tcPr>
+                  <w:tcW w:w="877" w:type="dxa"/>
+                </w:tcPr>
+                <w:p>
+                  <w:pPr>
+                    <w:pStyle w:val="EYTableText"/>
+                    <w:jc w:val="right"/>
+                  </w:pPr>
+                  <w:r>
+                    <w:t>2</w:t>
+                  </w:r>
+                </w:p>
+              </w:tc>
+            </w:tr>
+            <w:tr>
+              <w:tc>
+                <w:tcPr>
+                  <w:tcW w:w="876" w:type="dxa"/>
+                </w:tcPr>
+                <w:p>
+                  <w:pPr>
+                    <w:pStyle w:val="EYTableText"/>
+                    <w:jc w:val="right"/>
+                  </w:pPr>
+                  <w:r>
+                    <w:t>4</w:t>
+                  </w:r>
+                </w:p>
+              </w:tc>
+              <w:tc>
+                <w:tcPr>
+                  <w:tcW w:w="877" w:type="dxa"/>
+                </w:tcPr>
+                <w:p>
+                  <w:pPr>
+                    <w:pStyle w:val="EYTableText"/>
+                    <w:jc w:val="right"/>
+                  </w:pPr>
+                  <w:r>
+                    <w:t>0.10</w:t>
+                  </w:r>
+                </w:p>
+              </w:tc>
+              <w:tc>
+                <w:tcPr>
+                  <w:tcW w:w="877" w:type="dxa"/>
+                </w:tcPr>
+                <w:p>
+                  <w:pPr>
+                    <w:pStyle w:val="EYTableText"/>
+                    <w:jc w:val="right"/>
+                  </w:pPr>
+                  <w:r>
+                    <w:t>0.07</w:t>
+                  </w:r>
+                </w:p>
+              </w:tc>
+              <w:tc>
+                <w:tcPr>
+                  <w:tcW w:w="877" w:type="dxa"/>
+                </w:tcPr>
+                <w:p>
+                  <w:pPr>
+                    <w:pStyle w:val="EYTableText"/>
+                    <w:jc w:val="right"/>
+                  </w:pPr>
+                  <w:r>
+                    <w:t>0.08</w:t>
+                  </w:r>
+                </w:p>
+              </w:tc>
+              <w:tc>
+                <w:tcPr>
+                  <w:tcW w:w="877" w:type="dxa"/>
+                </w:tcPr>
+                <w:p>
+                  <w:pPr>
+                    <w:pStyle w:val="EYTableText"/>
+                    <w:jc w:val="right"/>
+                  </w:pPr>
+                  <w:r>
+                    <w:t>14</w:t>
+                  </w:r>
+                </w:p>
+              </w:tc>
+            </w:tr>
+            <w:tr>
+              <w:tc>
+                <w:tcPr>
+                  <w:tcW w:w="876" w:type="dxa"/>
+                </w:tcPr>
+                <w:p>
+                  <w:pPr>
+                    <w:pStyle w:val="EYTableText"/>
+                    <w:jc w:val="right"/>
+                  </w:pPr>
+                  <w:r>
+                    <w:t>5</w:t>
+                  </w:r>
+                </w:p>
+              </w:tc>
+              <w:tc>
+                <w:tcPr>
+                  <w:tcW w:w="877" w:type="dxa"/>
+                </w:tcPr>
+                <w:p>
+                  <w:pPr>
+                    <w:pStyle w:val="EYTableText"/>
+                    <w:jc w:val="right"/>
+                  </w:pPr>
+                  <w:r>
+                    <w:t>0.73</w:t>
+                  </w:r>
+                </w:p>
+              </w:tc>
+              <w:tc>
+                <w:tcPr>
+                  <w:tcW w:w="877" w:type="dxa"/>
+                </w:tcPr>
+                <w:p>
+                  <w:pPr>
+                    <w:pStyle w:val="EYTableText"/>
+                    <w:jc w:val="right"/>
+                  </w:pPr>
+                  <w:r>
+                    <w:t>0.69</w:t>
+                  </w:r>
+                </w:p>
+              </w:tc>
+              <w:tc>
+                <w:tcPr>
+                  <w:tcW w:w="877" w:type="dxa"/>
+                </w:tcPr>
+                <w:p>
+                  <w:pPr>
+                    <w:pStyle w:val="EYTableText"/>
+                    <w:jc w:val="right"/>
+                  </w:pPr>
+                  <w:r>
+                    <w:t>0.71</w:t>
+                  </w:r>
+                </w:p>
+              </w:tc>
+              <w:tc>
+                <w:tcPr>
+                  <w:tcW w:w="877" w:type="dxa"/>
+                </w:tcPr>
+                <w:p>
+                  <w:pPr>
+                    <w:pStyle w:val="EYTableText"/>
+                    <w:jc w:val="right"/>
+                  </w:pPr>
+                  <w:r>
+                    <w:t>181</w:t>
+                  </w:r>
+                </w:p>
+              </w:tc>
+            </w:tr>
+            <w:tr>
+              <w:tc>
+                <w:tcPr>
+                  <w:tcW w:w="876" w:type="dxa"/>
+                </w:tcPr>
+                <w:p>
+                  <w:pPr>
+                    <w:pStyle w:val="EYTableText"/>
+                    <w:jc w:val="right"/>
+                  </w:pPr>
+                  <w:r>
+                    <w:t>6</w:t>
+                  </w:r>
+                </w:p>
+              </w:tc>
+              <w:tc>
+                <w:tcPr>
+                  <w:tcW w:w="877" w:type="dxa"/>
+                </w:tcPr>
+                <w:p>
+                  <w:pPr>
+                    <w:pStyle w:val="EYTableText"/>
+                    <w:jc w:val="right"/>
+                  </w:pPr>
+                  <w:r>
+                    <w:t>0.58</w:t>
+                  </w:r>
+                </w:p>
+              </w:tc>
+              <w:tc>
+                <w:tcPr>
+                  <w:tcW w:w="877" w:type="dxa"/>
+                </w:tcPr>
+                <w:p>
+                  <w:pPr>
+                    <w:pStyle w:val="EYTableText"/>
+                    <w:jc w:val="right"/>
+                  </w:pPr>
+                  <w:r>
+                    <w:t>0.62</w:t>
+                  </w:r>
+                </w:p>
+              </w:tc>
+              <w:tc>
+                <w:tcPr>
+                  <w:tcW w:w="877" w:type="dxa"/>
+                </w:tcPr>
+                <w:p>
+                  <w:pPr>
+                    <w:pStyle w:val="EYTableText"/>
+                    <w:jc w:val="right"/>
+                  </w:pPr>
+                  <w:r>
+                    <w:t>0.60</w:t>
+                  </w:r>
+                </w:p>
+              </w:tc>
+              <w:tc>
+                <w:tcPr>
+                  <w:tcW w:w="877" w:type="dxa"/>
+                </w:tcPr>
+                <w:p>
+                  <w:pPr>
+                    <w:pStyle w:val="EYTableText"/>
+                    <w:jc w:val="right"/>
+                  </w:pPr>
+                  <w:r>
+                    <w:t>151</w:t>
+                  </w:r>
+                </w:p>
+              </w:tc>
+            </w:tr>
+            <w:tr>
+              <w:tc>
+                <w:tcPr>
+                  <w:tcW w:w="876" w:type="dxa"/>
+                </w:tcPr>
+                <w:p>
+                  <w:pPr>
+                    <w:pStyle w:val="EYTableText"/>
+                    <w:jc w:val="right"/>
+                  </w:pPr>
+                  <w:r>
+                    <w:t>7</w:t>
+                  </w:r>
+                </w:p>
+              </w:tc>
+              <w:tc>
+                <w:tcPr>
+                  <w:tcW w:w="877" w:type="dxa"/>
+                </w:tcPr>
+                <w:p>
+                  <w:pPr>
+                    <w:pStyle w:val="EYTableText"/>
+                    <w:jc w:val="right"/>
+                  </w:pPr>
+                  <w:r>
+                    <w:t>0.52</w:t>
+                  </w:r>
+                </w:p>
+              </w:tc>
+              <w:tc>
+                <w:tcPr>
+                  <w:tcW w:w="877" w:type="dxa"/>
+                </w:tcPr>
+                <w:p>
+                  <w:pPr>
+                    <w:pStyle w:val="EYTableText"/>
+                    <w:jc w:val="right"/>
+                  </w:pPr>
+                  <w:r>
+                    <w:t>0.48</w:t>
+                  </w:r>
+                </w:p>
+              </w:tc>
+              <w:tc>
+                <w:tcPr>
+                  <w:tcW w:w="877" w:type="dxa"/>
+                </w:tcPr>
+                <w:p>
+                  <w:pPr>
+                    <w:pStyle w:val="EYTableText"/>
+                    <w:jc w:val="right"/>
+                  </w:pPr>
+                  <w:r>
+                    <w:t>0.50</w:t>
+                  </w:r>
+                </w:p>
+              </w:tc>
+              <w:tc>
+                <w:tcPr>
+                  <w:tcW w:w="877" w:type="dxa"/>
+                </w:tcPr>
+                <w:p>
+                  <w:pPr>
+                    <w:pStyle w:val="EYTableText"/>
+                    <w:jc w:val="right"/>
+                  </w:pPr>
+                  <w:r>
+                    <w:t>50</w:t>
+                  </w:r>
+                </w:p>
+              </w:tc>
+            </w:tr>
+            <w:tr>
+              <w:tc>
+                <w:tcPr>
+                  <w:tcW w:w="876" w:type="dxa"/>
+                </w:tcPr>
+                <w:p>
+                  <w:pPr>
+                    <w:pStyle w:val="EYTableText"/>
+                    <w:jc w:val="right"/>
+                  </w:pPr>
+                  <w:r>
+                    <w:t>8</w:t>
+                  </w:r>
+                </w:p>
+              </w:tc>
+              <w:tc>
+                <w:tcPr>
+                  <w:tcW w:w="877" w:type="dxa"/>
+                </w:tcPr>
+                <w:p>
+                  <w:pPr>
+                    <w:pStyle w:val="EYTableText"/>
+                    <w:jc w:val="right"/>
+                  </w:pPr>
+                  <w:r>
+                    <w:t>0.12</w:t>
+                  </w:r>
+                </w:p>
+              </w:tc>
+              <w:tc>
+                <w:tcPr>
+                  <w:tcW w:w="877" w:type="dxa"/>
+                </w:tcPr>
+                <w:p>
+                  <w:pPr>
+                    <w:pStyle w:val="EYTableText"/>
+                    <w:jc w:val="right"/>
+                  </w:pPr>
+                  <w:r>
+                    <w:t>0.50</w:t>
+                  </w:r>
+                </w:p>
+              </w:tc>
+              <w:tc>
+                <w:tcPr>
+                  <w:tcW w:w="877" w:type="dxa"/>
+                </w:tcPr>
+                <w:p>
+                  <w:pPr>
+                    <w:pStyle w:val="EYTableText"/>
+                    <w:jc w:val="right"/>
+                  </w:pPr>
+                  <w:r>
+                    <w:t>0.20</w:t>
+                  </w:r>
+                </w:p>
+              </w:tc>
+              <w:tc>
+                <w:tcPr>
+                  <w:tcW w:w="877" w:type="dxa"/>
+                </w:tcPr>
+                <w:p>
+                  <w:pPr>
+                    <w:pStyle w:val="EYTableText"/>
+                    <w:jc w:val="right"/>
+                  </w:pPr>
+                  <w:r>
+                    <w:t>2</w:t>
+                  </w:r>
+                </w:p>
+              </w:tc>
+            </w:tr>
+            <w:tr>
+              <w:tc>
+                <w:tcPr>
+                  <w:tcW w:w="876" w:type="dxa"/>
+                </w:tcPr>
+                <w:p>
+                  <w:pPr>
+                    <w:pStyle w:val="EYTableText"/>
+                    <w:jc w:val="right"/>
+                    <w:rPr>
+                      <w:b/>
+                    </w:rPr>
+                  </w:pPr>
+                  <w:proofErr w:type="spellStart"/>
+                  <w:r>
+                    <w:rPr>
+                      <w:b/>
+                    </w:rPr>
+                    <w:t>avg</w:t>
+                  </w:r>
+                  <w:proofErr w:type="spellEnd"/>
+                  <w:r>
+                    <w:rPr>
+                      <w:b/>
+                    </w:rPr>
+                    <w:t>/total</w:t>
+                  </w:r>
+                </w:p>
+              </w:tc>
+              <w:tc>
+                <w:tcPr>
+                  <w:tcW w:w="877" w:type="dxa"/>
+                </w:tcPr>
+                <w:p>
+                  <w:pPr>
+                    <w:pStyle w:val="EYTableText"/>
+                    <w:jc w:val="right"/>
+                    <w:rPr>
+                      <w:b/>
+                    </w:rPr>
+                  </w:pPr>
+                  <w:r>
+                    <w:rPr>
+                      <w:b/>
+                    </w:rPr>
+                    <w:t>0.62</w:t>
+                  </w:r>
+                </w:p>
+              </w:tc>
+              <w:tc>
+                <w:tcPr>
+                  <w:tcW w:w="877" w:type="dxa"/>
+                </w:tcPr>
+                <w:p>
+                  <w:pPr>
+                    <w:pStyle w:val="EYTableText"/>
+                    <w:jc w:val="right"/>
+                    <w:rPr>
+                      <w:b/>
+                    </w:rPr>
+                  </w:pPr>
+                  <w:r>
+                    <w:rPr>
+                      <w:b/>
+                    </w:rPr>
+                    <w:t>0.61</w:t>
+                  </w:r>
+                </w:p>
+              </w:tc>
+              <w:tc>
+                <w:tcPr>
+                  <w:tcW w:w="877" w:type="dxa"/>
+                </w:tcPr>
+                <w:p>
+                  <w:pPr>
+                    <w:pStyle w:val="EYTableText"/>
+                    <w:jc w:val="right"/>
+                    <w:rPr>
+                      <w:b/>
+                    </w:rPr>
+                  </w:pPr>
+                  <w:r>
+                    <w:rPr>
+                      <w:b/>
+                    </w:rPr>
+                    <w:t>0.61</w:t>
+                  </w:r>
+                </w:p>
+              </w:tc>
+              <w:tc>
+                <w:tcPr>
+                  <w:tcW w:w="877" w:type="dxa"/>
+                </w:tcPr>
+                <w:p>
+                  <w:pPr>
+                    <w:pStyle w:val="EYTableText"/>
+                    <w:jc w:val="right"/>
+                    <w:rPr>
+                      <w:b/>
+                    </w:rPr>
+                  </w:pPr>
+                  <w:r>
+                    <w:rPr>
+                      <w:b/>
+                    </w:rPr>
+                    <w:t>400</w:t>
+                  </w:r>
+                </w:p>
+              </w:tc>
+            </w:tr>
+          </w:tbl>
+          <w:p>
+            <w:pPr>
+              <w:pStyle w:val="EYTableText"/>
+            </w:pPr>
+          </w:p>
+        </w:tc>
+        <w:tc>
+          <w:tcPr>
+            <w:tcW w:w="4508" w:type="dxa"/>
+            <w:shd w:val="clear" w:color="auto" w:fill="auto"/>
+          </w:tcPr>
+          <w:tbl>
+            <w:tblPr>
+              <w:tblW w:w="0" w:type="auto"/>
+              <w:jc w:val="right"/>
+              <w:tblLayout w:type="fixed"/>
+              <w:tblLook w:val="04A0" w:firstRow="1" w:lastRow="0" w:firstColumn="1" w:lastColumn="0" w:noHBand="0" w:noVBand="1"/>
+            </w:tblPr>
+            <w:tblGrid>
+              <w:gridCol w:w="876"/>
+              <w:gridCol w:w="877"/>
+              <w:gridCol w:w="877"/>
+              <w:gridCol w:w="877"/>
+              <w:gridCol w:w="877"/>
+            </w:tblGrid>
+            <w:tr>
+              <w:trPr>
+                <w:jc w:val="right"/>
+              </w:trPr>
+              <w:tc>
+                <w:tcPr>
+                  <w:tcW w:w="876" w:type="dxa"/>
+                </w:tcPr>
+                <w:p>
+                  <w:pPr>
+                    <w:pStyle w:val="EYTableText"/>
+                    <w:jc w:val="right"/>
+                  </w:pPr>
+                </w:p>
+              </w:tc>
+              <w:tc>
+                <w:tcPr>
+                  <w:tcW w:w="877" w:type="dxa"/>
+                </w:tcPr>
+                <w:p>
+                  <w:pPr>
+                    <w:pStyle w:val="EYTableText"/>
+                    <w:jc w:val="right"/>
+                    <w:rPr>
+                      <w:i/>
+                    </w:rPr>
+                  </w:pPr>
+                  <w:r>
+                    <w:rPr>
+                      <w:i/>
+                    </w:rPr>
+                    <w:t>precision</w:t>
+                  </w:r>
+                </w:p>
+              </w:tc>
+              <w:tc>
+                <w:tcPr>
+                  <w:tcW w:w="877" w:type="dxa"/>
+                </w:tcPr>
+                <w:p>
+                  <w:pPr>
+                    <w:pStyle w:val="EYTableText"/>
+                    <w:jc w:val="right"/>
+                    <w:rPr>
+                      <w:i/>
+                    </w:rPr>
+                  </w:pPr>
+                  <w:r>
+                    <w:rPr>
+                      <w:i/>
+                    </w:rPr>
+                    <w:t>recall</w:t>
+                  </w:r>
+                </w:p>
+              </w:tc>
+              <w:tc>
+                <w:tcPr>
+                  <w:tcW w:w="877" w:type="dxa"/>
+                </w:tcPr>
+                <w:p>
+                  <w:pPr>
+                    <w:pStyle w:val="EYTableText"/>
+                    <w:jc w:val="right"/>
+                    <w:rPr>
+                      <w:i/>
+                    </w:rPr>
+                  </w:pPr>
+                  <w:r>
+                    <w:rPr>
+                      <w:i/>
+                    </w:rPr>
+                    <w:t>f1-score</w:t>
+                  </w:r>
+                </w:p>
+              </w:tc>
+              <w:tc>
+                <w:tcPr>
+                  <w:tcW w:w="877" w:type="dxa"/>
+                </w:tcPr>
+                <w:p>
+                  <w:pPr>
+                    <w:pStyle w:val="EYTableText"/>
+                    <w:jc w:val="right"/>
+                    <w:rPr>
+                      <w:i/>
+                    </w:rPr>
+                  </w:pPr>
+                  <w:r>
+                    <w:rPr>
+                      <w:i/>
+                    </w:rPr>
+                    <w:t>support</w:t>
+                  </w:r>
+                </w:p>
+              </w:tc>
+            </w:tr>
+            <w:tr>
+              <w:trPr>
+                <w:jc w:val="right"/>
+              </w:trPr>
+              <w:tc>
+                <w:tcPr>
+                  <w:tcW w:w="876" w:type="dxa"/>
+                </w:tcPr>
+                <w:p>
+                  <w:pPr>
+                    <w:pStyle w:val="EYTableText"/>
+                    <w:jc w:val="right"/>
+                  </w:pPr>
+                  <w:r>
+                    <w:t>3</w:t>
+                  </w:r>
+                </w:p>
+              </w:tc>
+              <w:tc>
+                <w:tcPr>
+                  <w:tcW w:w="877" w:type="dxa"/>
+                </w:tcPr>
+                <w:p>
+                  <w:pPr>
+                    <w:pStyle w:val="EYTableText"/>
+                    <w:jc w:val="right"/>
+                  </w:pPr>
+                  <w:r>
+                    <w:t>0.17</w:t>
+                  </w:r>
+                </w:p>
+              </w:tc>
+              <w:tc>
+                <w:tcPr>
+                  <w:tcW w:w="877" w:type="dxa"/>
+                </w:tcPr>
+                <w:p>
+                  <w:pPr>
+                    <w:pStyle w:val="EYTableText"/>
+                    <w:jc w:val="right"/>
+                  </w:pPr>
+                  <w:r>
+                    <w:t>0.14</w:t>
+                  </w:r>
+                </w:p>
+              </w:tc>
+              <w:tc>
+                <w:tcPr>
+                  <w:tcW w:w="877" w:type="dxa"/>
+                </w:tcPr>
+                <w:p>
+                  <w:pPr>
+                    <w:pStyle w:val="EYTableText"/>
+                    <w:jc w:val="right"/>
+                  </w:pPr>
+                  <w:r>
+                    <w:t>0.15</w:t>
+                  </w:r>
+                </w:p>
+              </w:tc>
+              <w:tc>
+                <w:tcPr>
+                  <w:tcW w:w="877" w:type="dxa"/>
+                </w:tcPr>
+                <w:p>
+                  <w:pPr>
+                    <w:pStyle w:val="EYTableText"/>
+                    <w:jc w:val="right"/>
+                  </w:pPr>
+                  <w:r>
+                    <w:t>7</w:t>
+                  </w:r>
+                </w:p>
+              </w:tc>
+            </w:tr>
+            <w:tr>
+              <w:trPr>
+                <w:jc w:val="right"/>
+              </w:trPr>
+              <w:tc>
+                <w:tcPr>
+                  <w:tcW w:w="876" w:type="dxa"/>
+                </w:tcPr>
+                <w:p>
+                  <w:pPr>
+                    <w:pStyle w:val="EYTableText"/>
+                    <w:jc w:val="right"/>
+                  </w:pPr>
+                  <w:r>
+                    <w:t>4</w:t>
+                  </w:r>
+                </w:p>
+              </w:tc>
+              <w:tc>
+                <w:tcPr>
+                  <w:tcW w:w="877" w:type="dxa"/>
+                </w:tcPr>
+                <w:p>
+                  <w:pPr>
+                    <w:pStyle w:val="EYTableText"/>
+                    <w:jc w:val="right"/>
+                  </w:pPr>
+                  <w:r>
+                    <w:t>0.20</w:t>
+                  </w:r>
+                </w:p>
+              </w:tc>
+              <w:tc>
+                <w:tcPr>
+                  <w:tcW w:w="877" w:type="dxa"/>
+                </w:tcPr>
+                <w:p>
+                  <w:pPr>
+                    <w:pStyle w:val="EYTableText"/>
+                    <w:jc w:val="right"/>
+                  </w:pPr>
+                  <w:r>
+                    <w:t>0.15</w:t>
+                  </w:r>
+                </w:p>
+              </w:tc>
+              <w:tc>
+                <w:tcPr>
+                  <w:tcW w:w="877" w:type="dxa"/>
+                </w:tcPr>
+                <w:p>
+                  <w:pPr>
+                    <w:pStyle w:val="EYTableText"/>
+                    <w:jc w:val="right"/>
+                  </w:pPr>
+                  <w:r>
+                    <w:t>0.17</w:t>
+                  </w:r>
+                </w:p>
+              </w:tc>
+              <w:tc>
+                <w:tcPr>
+                  <w:tcW w:w="877" w:type="dxa"/>
+                </w:tcPr>
+                <w:p>
+                  <w:pPr>
+                    <w:pStyle w:val="EYTableText"/>
+                    <w:jc w:val="right"/>
+                  </w:pPr>
+                  <w:r>
+                    <w:t>41</w:t>
+                  </w:r>
+                </w:p>
+              </w:tc>
+            </w:tr>
+            <w:tr>
+              <w:trPr>
+                <w:jc w:val="right"/>
+              </w:trPr>
+              <w:tc>
+                <w:tcPr>
+                  <w:tcW w:w="876" w:type="dxa"/>
+                </w:tcPr>
+                <w:p>
+                  <w:pPr>
+                    <w:pStyle w:val="EYTableText"/>
+                    <w:jc w:val="right"/>
+                  </w:pPr>
+                  <w:r>
+                    <w:t>5</w:t>
+                  </w:r>
+                </w:p>
+              </w:tc>
+              <w:tc>
+                <w:tcPr>
+                  <w:tcW w:w="877" w:type="dxa"/>
+                </w:tcPr>
+                <w:p>
+                  <w:pPr>
+                    <w:pStyle w:val="EYTableText"/>
+                    <w:jc w:val="right"/>
+                  </w:pPr>
+                  <w:r>
+                    <w:t>0.57</w:t>
+                  </w:r>
+                </w:p>
+              </w:tc>
+              <w:tc>
+                <w:tcPr>
+                  <w:tcW w:w="877" w:type="dxa"/>
+                </w:tcPr>
+                <w:p>
+                  <w:pPr>
+                    <w:pStyle w:val="EYTableText"/>
+                    <w:jc w:val="right"/>
+                  </w:pPr>
+                  <w:r>
+                    <w:t>0.56</w:t>
+                  </w:r>
+                </w:p>
+              </w:tc>
+              <w:tc>
+                <w:tcPr>
+                  <w:tcW w:w="877" w:type="dxa"/>
+                </w:tcPr>
+                <w:p>
+                  <w:pPr>
+                    <w:pStyle w:val="EYTableText"/>
+                    <w:jc w:val="right"/>
+                  </w:pPr>
+                  <w:r>
+                    <w:t>0.56</w:t>
+                  </w:r>
+                </w:p>
+              </w:tc>
+              <w:tc>
+                <w:tcPr>
+                  <w:tcW w:w="877" w:type="dxa"/>
+                </w:tcPr>
+                <w:p>
+                  <w:pPr>
+                    <w:pStyle w:val="EYTableText"/>
+                    <w:jc w:val="right"/>
+                  </w:pPr>
+                  <w:r>
+                    <w:t>365</w:t>
+                  </w:r>
+                </w:p>
+              </w:tc>
+            </w:tr>
+            <w:tr>
+              <w:trPr>
+                <w:jc w:val="right"/>
+              </w:trPr>
+              <w:tc>
+                <w:tcPr>
+                  <w:tcW w:w="876" w:type="dxa"/>
+                </w:tcPr>
+                <w:p>
+                  <w:pPr>
+                    <w:pStyle w:val="EYTableText"/>
+                    <w:jc w:val="right"/>
+                  </w:pPr>
+                  <w:r>
+                    <w:t>6</w:t>
+                  </w:r>
+                </w:p>
+              </w:tc>
+              <w:tc>
+                <w:tcPr>
+                  <w:tcW w:w="877" w:type="dxa"/>
+                </w:tcPr>
+                <w:p>
+                  <w:pPr>
+                    <w:pStyle w:val="EYTableText"/>
+                    <w:jc w:val="right"/>
+                  </w:pPr>
+                  <w:r>
+                    <w:t>0.62</w:t>
+                  </w:r>
+                </w:p>
+              </w:tc>
+              <w:tc>
+                <w:tcPr>
+                  <w:tcW w:w="877" w:type="dxa"/>
+                </w:tcPr>
+                <w:p>
+                  <w:pPr>
+                    <w:pStyle w:val="EYTableText"/>
+                    <w:jc w:val="right"/>
+                  </w:pPr>
+                  <w:r>
+                    <w:t>0.62</w:t>
+                  </w:r>
+                </w:p>
+              </w:tc>
+              <w:tc>
+                <w:tcPr>
+                  <w:tcW w:w="877" w:type="dxa"/>
+                </w:tcPr>
+                <w:p>
+                  <w:pPr>
+                    <w:pStyle w:val="EYTableText"/>
+                    <w:jc w:val="right"/>
+                  </w:pPr>
+                  <w:r>
+                    <w:t>0.62</w:t>
+                  </w:r>
+                </w:p>
+              </w:tc>
+              <w:tc>
+                <w:tcPr>
+                  <w:tcW w:w="877" w:type="dxa"/>
+                </w:tcPr>
+                <w:p>
+                  <w:pPr>
+                    <w:pStyle w:val="EYTableText"/>
+                    <w:jc w:val="right"/>
+                  </w:pPr>
+                  <w:r>
+                    <w:t>555</w:t>
+                  </w:r>
+                </w:p>
+              </w:tc>
+            </w:tr>
+            <w:tr>
+              <w:trPr>
+                <w:jc w:val="right"/>
+              </w:trPr>
+              <w:tc>
+                <w:tcPr>
+                  <w:tcW w:w="876" w:type="dxa"/>
+                </w:tcPr>
+                <w:p>
+                  <w:pPr>
+                    <w:pStyle w:val="EYTableText"/>
+                    <w:jc w:val="right"/>
+                  </w:pPr>
+                  <w:r>
+                    <w:t>7</w:t>
+                  </w:r>
+                </w:p>
+              </w:tc>
+              <w:tc>
+                <w:tcPr>
+                  <w:tcW w:w="877" w:type="dxa"/>
+                </w:tcPr>
+                <w:p>
+                  <w:pPr>
+                    <w:pStyle w:val="EYTableText"/>
+                    <w:jc w:val="right"/>
+                  </w:pPr>
+                  <w:r>
+                    <w:t>0.48</w:t>
+                  </w:r>
+                </w:p>
+              </w:tc>
+              <w:tc>
+                <w:tcPr>
+                  <w:tcW w:w="877" w:type="dxa"/>
+                </w:tcPr>
+                <w:p>
+                  <w:pPr>
+                    <w:pStyle w:val="EYTableText"/>
+                    <w:jc w:val="right"/>
+                  </w:pPr>
+                  <w:r>
+                    <w:t>0.52</w:t>
+                  </w:r>
+                </w:p>
+              </w:tc>
+              <w:tc>
+                <w:tcPr>
+                  <w:tcW w:w="877" w:type="dxa"/>
+                </w:tcPr>
+                <w:p>
+                  <w:pPr>
+                    <w:pStyle w:val="EYTableText"/>
+                    <w:jc w:val="right"/>
+                  </w:pPr>
+                  <w:r>
+                    <w:t>0.50</w:t>
+                  </w:r>
+                </w:p>
+              </w:tc>
+              <w:tc>
+                <w:tcPr>
+                  <w:tcW w:w="877" w:type="dxa"/>
+                </w:tcPr>
+                <w:p>
+                  <w:pPr>
+                    <w:pStyle w:val="EYTableText"/>
+                    <w:jc w:val="right"/>
+                  </w:pPr>
+                  <w:r>
+                    <w:t>209</w:t>
+                  </w:r>
+                </w:p>
+              </w:tc>
+            </w:tr>
+            <w:tr>
+              <w:trPr>
+                <w:jc w:val="right"/>
+              </w:trPr>
+              <w:tc>
+                <w:tcPr>
+                  <w:tcW w:w="876" w:type="dxa"/>
+                </w:tcPr>
+                <w:p>
+                  <w:pPr>
+                    <w:pStyle w:val="EYTableText"/>
+                    <w:jc w:val="right"/>
+                  </w:pPr>
+                  <w:r>
+                    <w:t>8</w:t>
+                  </w:r>
+                </w:p>
+              </w:tc>
+              <w:tc>
+                <w:tcPr>
+                  <w:tcW w:w="877" w:type="dxa"/>
+                </w:tcPr>
+                <w:p>
+                  <w:pPr>
+                    <w:pStyle w:val="EYTableText"/>
+                    <w:jc w:val="right"/>
+                  </w:pPr>
+                  <w:r>
+                    <w:t>0.47</w:t>
+                  </w:r>
+                </w:p>
+              </w:tc>
+              <w:tc>
+                <w:tcPr>
+                  <w:tcW w:w="877" w:type="dxa"/>
+                </w:tcPr>
+                <w:p>
+                  <w:pPr>
+                    <w:pStyle w:val="EYTableText"/>
+                    <w:jc w:val="right"/>
+                  </w:pPr>
+                  <w:r>
+                    <w:t>0.43</w:t>
+                  </w:r>
+                </w:p>
+              </w:tc>
+              <w:tc>
+                <w:tcPr>
+                  <w:tcW w:w="877" w:type="dxa"/>
+                </w:tcPr>
+                <w:p>
+                  <w:pPr>
+                    <w:pStyle w:val="EYTableText"/>
+                    <w:jc w:val="right"/>
+                  </w:pPr>
+                  <w:r>
+                    <w:t>0.44</w:t>
+                  </w:r>
+                </w:p>
+              </w:tc>
+              <w:tc>
+                <w:tcPr>
+                  <w:tcW w:w="877" w:type="dxa"/>
+                </w:tcPr>
+                <w:p>
+                  <w:pPr>
+                    <w:pStyle w:val="EYTableText"/>
+                    <w:jc w:val="right"/>
+                  </w:pPr>
+                  <w:r>
+                    <w:t>47</w:t>
+                  </w:r>
+                </w:p>
+              </w:tc>
+            </w:tr>
+            <w:tr>
+              <w:trPr>
+                <w:jc w:val="right"/>
+              </w:trPr>
+              <w:tc>
+                <w:tcPr>
+                  <w:tcW w:w="876" w:type="dxa"/>
+                </w:tcPr>
+                <w:p>
+                  <w:pPr>
+                    <w:pStyle w:val="EYTableText"/>
+                    <w:jc w:val="right"/>
+                  </w:pPr>
+                  <w:r>
+                    <w:t>9</w:t>
+                  </w:r>
+                </w:p>
+              </w:tc>
+              <w:tc>
+                <w:tcPr>
+                  <w:tcW w:w="877" w:type="dxa"/>
+                </w:tcPr>
+                <w:p>
+                  <w:pPr>
+                    <w:pStyle w:val="EYTableText"/>
+                    <w:jc w:val="right"/>
+                  </w:pPr>
+                  <w:r>
+                    <w:t>0.00</w:t>
+                  </w:r>
+                </w:p>
+              </w:tc>
+              <w:tc>
+                <w:tcPr>
+                  <w:tcW w:w="877" w:type="dxa"/>
+                </w:tcPr>
+                <w:p>
+                  <w:pPr>
+                    <w:pStyle w:val="EYTableText"/>
+                    <w:jc w:val="right"/>
+                  </w:pPr>
+                  <w:r>
+                    <w:t>0.00</w:t>
+                  </w:r>
+                </w:p>
+              </w:tc>
+              <w:tc>
+                <w:tcPr>
+                  <w:tcW w:w="877" w:type="dxa"/>
+                </w:tcPr>
+                <w:p>
+                  <w:pPr>
+                    <w:pStyle w:val="EYTableText"/>
+                    <w:jc w:val="right"/>
+                  </w:pPr>
+                  <w:r>
+                    <w:t>0.00</w:t>
+                  </w:r>
+                </w:p>
+              </w:tc>
+              <w:tc>
+                <w:tcPr>
+                  <w:tcW w:w="877" w:type="dxa"/>
+                </w:tcPr>
+                <w:p>
+                  <w:pPr>
+                    <w:pStyle w:val="EYTableText"/>
+                    <w:jc w:val="right"/>
+                  </w:pPr>
+                  <w:r>
+                    <w:t>1</w:t>
+                  </w:r>
+                </w:p>
+              </w:tc>
+            </w:tr>
+            <w:tr>
+              <w:trPr>
+                <w:jc w:val="right"/>
+              </w:trPr>
+              <w:tc>
+                <w:tcPr>
+                  <w:tcW w:w="876" w:type="dxa"/>
+                </w:tcPr>
+                <w:p>
+                  <w:pPr>
+                    <w:pStyle w:val="EYTableText"/>
+                    <w:jc w:val="right"/>
+                    <w:rPr>
+                      <w:b/>
+                    </w:rPr>
+                  </w:pPr>
+                  <w:proofErr w:type="spellStart"/>
+                  <w:r>
+                    <w:rPr>
+                      <w:b/>
+                    </w:rPr>
+                    <w:t>avg</w:t>
+                  </w:r>
+                  <w:proofErr w:type="spellEnd"/>
+                  <w:r>
+                    <w:rPr>
+                      <w:b/>
+                    </w:rPr>
+                    <w:t>/total</w:t>
+                  </w:r>
+                </w:p>
+              </w:tc>
+              <w:tc>
+                <w:tcPr>
+                  <w:tcW w:w="877" w:type="dxa"/>
+                </w:tcPr>
+                <w:p>
+                  <w:pPr>
+                    <w:pStyle w:val="EYTableText"/>
+                    <w:jc w:val="right"/>
+                    <w:rPr>
+                      <w:b/>
+                    </w:rPr>
+                  </w:pPr>
+                  <w:r>
+                    <w:rPr>
+                      <w:b/>
+                    </w:rPr>
+                    <w:t>0.56</w:t>
+                  </w:r>
+                </w:p>
+              </w:tc>
+              <w:tc>
+                <w:tcPr>
+                  <w:tcW w:w="877" w:type="dxa"/>
+                </w:tcPr>
+                <w:p>
+                  <w:pPr>
+                    <w:pStyle w:val="EYTableText"/>
+                    <w:jc w:val="right"/>
+                    <w:rPr>
+                      <w:b/>
+                    </w:rPr>
+                  </w:pPr>
+                  <w:r>
+                    <w:rPr>
+                      <w:b/>
+                    </w:rPr>
+                    <w:t>0.56</w:t>
+                  </w:r>
+                </w:p>
+              </w:tc>
+              <w:tc>
+                <w:tcPr>
+                  <w:tcW w:w="877" w:type="dxa"/>
+                </w:tcPr>
+                <w:p>
+                  <w:pPr>
+                    <w:pStyle w:val="EYTableText"/>
+                    <w:jc w:val="right"/>
+                    <w:rPr>
+                      <w:b/>
+                    </w:rPr>
+                  </w:pPr>
+                  <w:r>
+                    <w:rPr>
+                      <w:b/>
+                    </w:rPr>
+                    <w:t>0.56</w:t>
+                  </w:r>
+                </w:p>
+              </w:tc>
+              <w:tc>
+                <w:tcPr>
+                  <w:tcW w:w="877" w:type="dxa"/>
+                </w:tcPr>
+                <w:p>
+                  <w:pPr>
+                    <w:pStyle w:val="EYTableText"/>
+                    <w:jc w:val="right"/>
+                    <w:rPr>
+                      <w:b/>
+                    </w:rPr>
+                  </w:pPr>
+                  <w:r>
+                    <w:rPr>
+                      <w:b/>
+                    </w:rPr>
+                    <w:t>1225</w:t>
+                  </w:r>
+                </w:p>
+              </w:tc>
+            </w:tr>
+          </w:tbl>
+          <w:p>
+            <w:pPr>
+              <w:pStyle w:val="EYTableText"/>
+            </w:pPr>
+          </w:p>
+        </w:tc>
+      </w:tr>
+    </w:tbl>
+    <w:p/>
+    <w:p>
+      <w:r>
+        <w:t>Decision tree</w:t>
+      </w:r>
+    </w:p>
+    <w:p>
+      <w:r>
+        <w:t xml:space="preserve">Table below is classification report for both on </w:t>
+      </w:r>
+      <w:r>
+        <w:t>D</w:t>
+      </w:r>
+      <w:r>
+        <w:t xml:space="preserve">ecision tree – this should’ve been better, but it just wasn’t </w:t>
+      </w:r>
+      <w:r>
+        <w:rPr>
+          <mc:AlternateContent>
+            <mc:Choice Requires="w16se"/>
+            <mc:Fallback>
+              <w:rFonts w:ascii="Segoe UI Emoji" w:eastAsia="Segoe UI Emoji" w:hAnsi="Segoe UI Emoji" w:cs="Segoe UI Emoji"/>
+            </mc:Fallback>
+          </mc:AlternateContent>
+        </w:rPr>
+        <mc:AlternateContent>
+          <mc:Choice Requires="w16se">
+            <w16se:symEx w16se:font="Segoe UI Emoji" w16se:char="2639"/>
+          </mc:Choice>
+          <mc:Fallback>
+            <w:t>☹</w:t>
+          </mc:Fallback>
+        </mc:AlternateContent>
+      </w:r>
+    </w:p>
+    <w:tbl>
+      <w:tblPr>
+        <w:tblStyle w:val="TableGrid"/>
+        <w:tblW w:w="5000" w:type="pct"/>
+        <w:tblBorders>
+          <w:top w:val="single" w:sz="4" w:space="0" w:color="C0C0C0"/>
+          <w:left w:val="single" w:sz="4" w:space="0" w:color="C0C0C0"/>
+          <w:bottom w:val="single" w:sz="4" w:space="0" w:color="C0C0C0"/>
+          <w:right w:val="single" w:sz="4" w:space="0" w:color="C0C0C0"/>
+          <w:insideH w:val="single" w:sz="4" w:space="0" w:color="C0C0C0"/>
+          <w:insideV w:val="single" w:sz="4" w:space="0" w:color="C0C0C0"/>
+        </w:tblBorders>
+        <w:tblLayout w:type="fixed"/>
+        <w:tblCellMar>
+          <w:left w:w="57" w:type="dxa"/>
+          <w:right w:w="57" w:type="dxa"/>
+        </w:tblCellMar>
+        <w:tblLook w:val="04A0" w:firstRow="1" w:lastRow="0" w:firstColumn="1" w:lastColumn="0" w:noHBand="0" w:noVBand="1"/>
+      </w:tblPr>
+      <w:tblGrid>
+        <w:gridCol w:w="4508"/>
+        <w:gridCol w:w="4508"/>
+      </w:tblGrid>
+      <w:tr>
+        <w:trPr>
+          <w:tblHeader/>
+        </w:trPr>
+        <w:tc>
+          <w:tcPr>
+            <w:tcW w:w="4508" w:type="dxa"/>
+            <w:shd w:val="clear" w:color="auto" w:fill="404040"/>
+          </w:tcPr>
+          <w:p>
+            <w:pPr>
+              <w:pStyle w:val="EYTableHeadingWhite"/>
+              <w:jc w:val="center"/>
+            </w:pPr>
+            <w:r>
+              <w:t>Classification report (red)</w:t>
+            </w:r>
+          </w:p>
+        </w:tc>
+        <w:tc>
+          <w:tcPr>
+            <w:tcW w:w="4508" w:type="dxa"/>
+            <w:shd w:val="clear" w:color="auto" w:fill="404040"/>
+          </w:tcPr>
+          <w:p>
+            <w:pPr>
+              <w:pStyle w:val="EYTableHeadingWhite"/>
+              <w:jc w:val="center"/>
+            </w:pPr>
+            <w:r>
+              <w:t>Classification report (white)</w:t>
+            </w:r>
+          </w:p>
+        </w:tc>
+      </w:tr>
+      <w:tr>
+        <w:tc>
+          <w:tcPr>
+            <w:tcW w:w="4508" w:type="dxa"/>
+            <w:shd w:val="clear" w:color="auto" w:fill="auto"/>
+          </w:tcPr>
+          <w:tbl>
+            <w:tblPr>
+              <w:tblW w:w="0" w:type="auto"/>
+              <w:tblLayout w:type="fixed"/>
+              <w:tblLook w:val="04A0" w:firstRow="1" w:lastRow="0" w:firstColumn="1" w:lastColumn="0" w:noHBand="0" w:noVBand="1"/>
+            </w:tblPr>
+            <w:tblGrid>
+              <w:gridCol w:w="876"/>
+              <w:gridCol w:w="877"/>
+              <w:gridCol w:w="877"/>
+              <w:gridCol w:w="877"/>
+              <w:gridCol w:w="877"/>
+            </w:tblGrid>
+            <w:tr>
+              <w:tc>
+                <w:tcPr>
+                  <w:tcW w:w="876" w:type="dxa"/>
+                </w:tcPr>
+                <w:p>
+                  <w:pPr>
+                    <w:pStyle w:val="EYTableText"/>
+                    <w:jc w:val="right"/>
+                    <w:rPr>
+                      <w:i/>
+                    </w:rPr>
+                  </w:pPr>
+                </w:p>
+              </w:tc>
+              <w:tc>
+                <w:tcPr>
+                  <w:tcW w:w="877" w:type="dxa"/>
+                </w:tcPr>
+                <w:p>
+                  <w:pPr>
+                    <w:pStyle w:val="EYTableText"/>
+                    <w:jc w:val="right"/>
+                    <w:rPr>
+                      <w:i/>
+                    </w:rPr>
+                  </w:pPr>
+                  <w:r>
+                    <w:rPr>
+                      <w:i/>
+                    </w:rPr>
+                    <w:t>precision</w:t>
+                  </w:r>
+                </w:p>
+              </w:tc>
+              <w:tc>
+                <w:tcPr>
+                  <w:tcW w:w="877" w:type="dxa"/>
+                </w:tcPr>
+                <w:p>
+                  <w:pPr>
+                    <w:pStyle w:val="EYTableText"/>
+                    <w:jc w:val="right"/>
+                    <w:rPr>
+                      <w:i/>
+                    </w:rPr>
+                  </w:pPr>
+                  <w:r>
+                    <w:rPr>
+                      <w:i/>
+                    </w:rPr>
+                    <w:t>recall</w:t>
+                  </w:r>
+                </w:p>
+              </w:tc>
+              <w:tc>
+                <w:tcPr>
+                  <w:tcW w:w="877" w:type="dxa"/>
+                </w:tcPr>
+                <w:p>
+                  <w:pPr>
+                    <w:pStyle w:val="EYTableText"/>
+                    <w:jc w:val="right"/>
+                    <w:rPr>
+                      <w:i/>
+                    </w:rPr>
+                  </w:pPr>
+                  <w:r>
+                    <w:rPr>
+                      <w:i/>
+                    </w:rPr>
+                    <w:t>f1-score</w:t>
+                  </w:r>
+                </w:p>
+              </w:tc>
+              <w:tc>
+                <w:tcPr>
+                  <w:tcW w:w="877" w:type="dxa"/>
+                </w:tcPr>
+                <w:p>
+                  <w:pPr>
+                    <w:pStyle w:val="EYTableText"/>
+                    <w:jc w:val="right"/>
+                    <w:rPr>
+                      <w:i/>
+                    </w:rPr>
+                  </w:pPr>
+                  <w:r>
+                    <w:rPr>
+                      <w:i/>
+                    </w:rPr>
+                    <w:t>support</w:t>
+                  </w:r>
+                </w:p>
+              </w:tc>
+            </w:tr>
+            <w:tr>
+              <w:tc>
+                <w:tcPr>
+                  <w:tcW w:w="876" w:type="dxa"/>
+                </w:tcPr>
+                <w:p>
+                  <w:pPr>
+                    <w:pStyle w:val="EYTableText"/>
+                    <w:jc w:val="right"/>
+                  </w:pPr>
+                  <w:r>
+                    <w:t>3</w:t>
+                  </w:r>
+                </w:p>
+              </w:tc>
+              <w:tc>
+                <w:tcPr>
+                  <w:tcW w:w="877" w:type="dxa"/>
+                </w:tcPr>
+                <w:p>
+                  <w:pPr>
+                    <w:pStyle w:val="EYTableText"/>
+                    <w:jc w:val="right"/>
+                  </w:pPr>
+                  <w:r>
+                    <w:t>0.00</w:t>
+                  </w:r>
+                </w:p>
+              </w:tc>
+              <w:tc>
+                <w:tcPr>
+                  <w:tcW w:w="877" w:type="dxa"/>
+                </w:tcPr>
+                <w:p>
+                  <w:pPr>
+                    <w:pStyle w:val="EYTableText"/>
+                    <w:jc w:val="right"/>
+                  </w:pPr>
+                  <w:r>
+                    <w:t>0.00</w:t>
+                  </w:r>
+                </w:p>
+              </w:tc>
+              <w:tc>
+                <w:tcPr>
+                  <w:tcW w:w="877" w:type="dxa"/>
+                </w:tcPr>
+                <w:p>
+                  <w:pPr>
+                    <w:pStyle w:val="EYTableText"/>
+                    <w:jc w:val="right"/>
+                  </w:pPr>
+                  <w:r>
+                    <w:t>0.00</w:t>
+                  </w:r>
+                </w:p>
+              </w:tc>
+              <w:tc>
+                <w:tcPr>
+                  <w:tcW w:w="877" w:type="dxa"/>
+                </w:tcPr>
+                <w:p>
+                  <w:pPr>
+                    <w:pStyle w:val="EYTableText"/>
+                    <w:jc w:val="right"/>
+                  </w:pPr>
+                  <w:r>
+                    <w:t>2</w:t>
+                  </w:r>
+                </w:p>
+              </w:tc>
+            </w:tr>
+            <w:tr>
+              <w:tc>
+                <w:tcPr>
+                  <w:tcW w:w="876" w:type="dxa"/>
+                </w:tcPr>
+                <w:p>
+                  <w:pPr>
+                    <w:pStyle w:val="EYTableText"/>
+                    <w:jc w:val="right"/>
+                  </w:pPr>
+                  <w:r>
+                    <w:t>4</w:t>
+                  </w:r>
+                </w:p>
+              </w:tc>
+              <w:tc>
+                <w:tcPr>
+                  <w:tcW w:w="877" w:type="dxa"/>
+                </w:tcPr>
+                <w:p>
+                  <w:pPr>
+                    <w:pStyle w:val="EYTableText"/>
+                    <w:jc w:val="right"/>
+                  </w:pPr>
+                  <w:r>
+                    <w:t>0.12</w:t>
+                  </w:r>
+                </w:p>
+              </w:tc>
+              <w:tc>
+                <w:tcPr>
+                  <w:tcW w:w="877" w:type="dxa"/>
+                </w:tcPr>
+                <w:p>
+                  <w:pPr>
+                    <w:pStyle w:val="EYTableText"/>
+                    <w:jc w:val="right"/>
+                  </w:pPr>
+                  <w:r>
+                    <w:t>0.07</w:t>
+                  </w:r>
+                </w:p>
+              </w:tc>
+              <w:tc>
+                <w:tcPr>
+                  <w:tcW w:w="877" w:type="dxa"/>
+                </w:tcPr>
+                <w:p>
+                  <w:pPr>
+                    <w:pStyle w:val="EYTableText"/>
+                    <w:jc w:val="right"/>
+                  </w:pPr>
+                  <w:r>
+                    <w:t>0.09</w:t>
+                  </w:r>
+                </w:p>
+              </w:tc>
+              <w:tc>
+                <w:tcPr>
+                  <w:tcW w:w="877" w:type="dxa"/>
+                </w:tcPr>
+                <w:p>
+                  <w:pPr>
+                    <w:pStyle w:val="EYTableText"/>
+                    <w:jc w:val="right"/>
+                  </w:pPr>
+                  <w:r>
+                    <w:t>14</w:t>
+                  </w:r>
+                </w:p>
+              </w:tc>
+            </w:tr>
+            <w:tr>
+              <w:tc>
+                <w:tcPr>
+                  <w:tcW w:w="876" w:type="dxa"/>
+                </w:tcPr>
+                <w:p>
+                  <w:pPr>
+                    <w:pStyle w:val="EYTableText"/>
+                    <w:jc w:val="right"/>
+                  </w:pPr>
+                  <w:r>
+                    <w:t>5</w:t>
+                  </w:r>
+                </w:p>
+              </w:tc>
+              <w:tc>
+                <w:tcPr>
+                  <w:tcW w:w="877" w:type="dxa"/>
+                </w:tcPr>
+                <w:p>
+                  <w:pPr>
+                    <w:pStyle w:val="EYTableText"/>
+                    <w:jc w:val="right"/>
+                  </w:pPr>
+                  <w:r>
+                    <w:t>0.72</w:t>
+                  </w:r>
+                </w:p>
+              </w:tc>
+              <w:tc>
+                <w:tcPr>
+                  <w:tcW w:w="877" w:type="dxa"/>
+                </w:tcPr>
+                <w:p>
+                  <w:pPr>
+                    <w:pStyle w:val="EYTableText"/>
+                    <w:jc w:val="right"/>
+                  </w:pPr>
+                  <w:r>
+                    <w:t>0.65</w:t>
+                  </w:r>
+                </w:p>
+              </w:tc>
+              <w:tc>
+                <w:tcPr>
+                  <w:tcW w:w="877" w:type="dxa"/>
+                </w:tcPr>
+                <w:p>
+                  <w:pPr>
+                    <w:pStyle w:val="EYTableText"/>
+                    <w:jc w:val="right"/>
+                  </w:pPr>
+                  <w:r>
+                    <w:t>0.68</w:t>
+                  </w:r>
+                </w:p>
+              </w:tc>
+              <w:tc>
+                <w:tcPr>
+                  <w:tcW w:w="877" w:type="dxa"/>
+                </w:tcPr>
+                <w:p>
+                  <w:pPr>
+                    <w:pStyle w:val="EYTableText"/>
+                    <w:jc w:val="right"/>
+                  </w:pPr>
+                  <w:r>
+                    <w:t>181</w:t>
+                  </w:r>
+                </w:p>
+              </w:tc>
+            </w:tr>
+            <w:tr>
+              <w:tc>
+                <w:tcPr>
+                  <w:tcW w:w="876" w:type="dxa"/>
+                </w:tcPr>
+                <w:p>
+                  <w:pPr>
+                    <w:pStyle w:val="EYTableText"/>
+                    <w:jc w:val="right"/>
+                  </w:pPr>
+                  <w:r>
+                    <w:t>6</w:t>
+                  </w:r>
+                </w:p>
+              </w:tc>
+              <w:tc>
+                <w:tcPr>
+                  <w:tcW w:w="877" w:type="dxa"/>
+                </w:tcPr>
+                <w:p>
+                  <w:pPr>
+                    <w:pStyle w:val="EYTableText"/>
+                    <w:jc w:val="right"/>
+                  </w:pPr>
+                  <w:r>
+                    <w:t>0.60</w:t>
+                  </w:r>
+                </w:p>
+              </w:tc>
+              <w:tc>
+                <w:tcPr>
+                  <w:tcW w:w="877" w:type="dxa"/>
+                </w:tcPr>
+                <w:p>
+                  <w:pPr>
+                    <w:pStyle w:val="EYTableText"/>
+                    <w:jc w:val="right"/>
+                  </w:pPr>
+                  <w:r>
+                    <w:t>0.66</w:t>
+                  </w:r>
+                </w:p>
+              </w:tc>
+              <w:tc>
+                <w:tcPr>
+                  <w:tcW w:w="877" w:type="dxa"/>
+                </w:tcPr>
+                <w:p>
+                  <w:pPr>
+                    <w:pStyle w:val="EYTableText"/>
+                    <w:jc w:val="right"/>
+                  </w:pPr>
+                  <w:r>
+                    <w:t>0.63</w:t>
+                  </w:r>
+                </w:p>
+              </w:tc>
+              <w:tc>
+                <w:tcPr>
+                  <w:tcW w:w="877" w:type="dxa"/>
+                </w:tcPr>
+                <w:p>
+                  <w:pPr>
+                    <w:pStyle w:val="EYTableText"/>
+                    <w:jc w:val="right"/>
+                  </w:pPr>
+                  <w:r>
+                    <w:t>151</w:t>
+                  </w:r>
+                </w:p>
+              </w:tc>
+            </w:tr>
+            <w:tr>
+              <w:tc>
+                <w:tcPr>
+                  <w:tcW w:w="876" w:type="dxa"/>
+                </w:tcPr>
+                <w:p>
+                  <w:pPr>
+                    <w:pStyle w:val="EYTableText"/>
+                    <w:jc w:val="right"/>
+                  </w:pPr>
+                  <w:r>
+                    <w:t>7</w:t>
+                  </w:r>
+                </w:p>
+              </w:tc>
+              <w:tc>
+                <w:tcPr>
+                  <w:tcW w:w="877" w:type="dxa"/>
+                </w:tcPr>
+                <w:p>
+                  <w:pPr>
+                    <w:pStyle w:val="EYTableText"/>
+                    <w:jc w:val="right"/>
+                  </w:pPr>
+                  <w:r>
+                    <w:t>0.56</w:t>
+                  </w:r>
+                </w:p>
+              </w:tc>
+              <w:tc>
+                <w:tcPr>
+                  <w:tcW w:w="877" w:type="dxa"/>
+                </w:tcPr>
+                <w:p>
+                  <w:pPr>
+                    <w:pStyle w:val="EYTableText"/>
+                    <w:jc w:val="right"/>
+                  </w:pPr>
+                  <w:r>
+                    <w:t>0.54</w:t>
+                  </w:r>
+                </w:p>
+              </w:tc>
+              <w:tc>
+                <w:tcPr>
+                  <w:tcW w:w="877" w:type="dxa"/>
+                </w:tcPr>
+                <w:p>
+                  <w:pPr>
+                    <w:pStyle w:val="EYTableText"/>
+                    <w:jc w:val="right"/>
+                  </w:pPr>
+                  <w:r>
+                    <w:t>0.55</w:t>
+                  </w:r>
+                </w:p>
+              </w:tc>
+              <w:tc>
+                <w:tcPr>
+                  <w:tcW w:w="877" w:type="dxa"/>
+                </w:tcPr>
+                <w:p>
+                  <w:pPr>
+                    <w:pStyle w:val="EYTableText"/>
+                    <w:jc w:val="right"/>
+                  </w:pPr>
+                  <w:r>
+                    <w:t>50</w:t>
+                  </w:r>
+                </w:p>
+              </w:tc>
+            </w:tr>
+            <w:tr>
+              <w:tc>
+                <w:tcPr>
+                  <w:tcW w:w="876" w:type="dxa"/>
+                </w:tcPr>
+                <w:p>
+                  <w:pPr>
+                    <w:pStyle w:val="EYTableText"/>
+                    <w:jc w:val="right"/>
+                  </w:pPr>
+                  <w:r>
+                    <w:t>8</w:t>
+                  </w:r>
+                </w:p>
+              </w:tc>
+              <w:tc>
+                <w:tcPr>
+                  <w:tcW w:w="877" w:type="dxa"/>
+                </w:tcPr>
+                <w:p>
+                  <w:pPr>
+                    <w:pStyle w:val="EYTableText"/>
+                    <w:jc w:val="right"/>
+                  </w:pPr>
+                  <w:r>
+                    <w:t>0.12</w:t>
+                  </w:r>
+                </w:p>
+              </w:tc>
+              <w:tc>
+                <w:tcPr>
+                  <w:tcW w:w="877" w:type="dxa"/>
+                </w:tcPr>
+                <w:p>
+                  <w:pPr>
+                    <w:pStyle w:val="EYTableText"/>
+                    <w:jc w:val="right"/>
+                  </w:pPr>
+                  <w:r>
+                    <w:t>0.50</w:t>
+                  </w:r>
+                </w:p>
+              </w:tc>
+              <w:tc>
+                <w:tcPr>
+                  <w:tcW w:w="877" w:type="dxa"/>
+                </w:tcPr>
+                <w:p>
+                  <w:pPr>
+                    <w:pStyle w:val="EYTableText"/>
+                    <w:jc w:val="right"/>
+                  </w:pPr>
+                  <w:r>
+                    <w:t>0.20</w:t>
+                  </w:r>
+                </w:p>
+              </w:tc>
+              <w:tc>
+                <w:tcPr>
+                  <w:tcW w:w="877" w:type="dxa"/>
+                </w:tcPr>
+                <w:p>
+                  <w:pPr>
+                    <w:pStyle w:val="EYTableText"/>
+                    <w:jc w:val="right"/>
+                  </w:pPr>
+                  <w:r>
+                    <w:t>2</w:t>
+                  </w:r>
+                </w:p>
+              </w:tc>
+            </w:tr>
+            <w:tr>
+              <w:tc>
+                <w:tcPr>
+                  <w:tcW w:w="876" w:type="dxa"/>
+                </w:tcPr>
+                <w:p>
+                  <w:pPr>
+                    <w:pStyle w:val="EYTableText"/>
+                    <w:jc w:val="right"/>
+                    <w:rPr>
+                      <w:b/>
+                    </w:rPr>
+                  </w:pPr>
+                  <w:proofErr w:type="spellStart"/>
+                  <w:r>
+                    <w:rPr>
+                      <w:b/>
+                    </w:rPr>
+                    <w:t>avg</w:t>
+                  </w:r>
+                  <w:proofErr w:type="spellEnd"/>
+                  <w:r>
+                    <w:rPr>
+                      <w:b/>
+                    </w:rPr>
+                    <w:t>/total</w:t>
+                  </w:r>
+                </w:p>
+              </w:tc>
+              <w:tc>
+                <w:tcPr>
+                  <w:tcW w:w="877" w:type="dxa"/>
+                </w:tcPr>
+                <w:p>
+                  <w:pPr>
+                    <w:pStyle w:val="EYTableText"/>
+                    <w:jc w:val="right"/>
+                    <w:rPr>
+                      <w:b/>
+                    </w:rPr>
+                  </w:pPr>
+                  <w:r>
+                    <w:rPr>
+                      <w:b/>
+                    </w:rPr>
+                    <w:t>0.63</w:t>
+                  </w:r>
+                </w:p>
+              </w:tc>
+              <w:tc>
+                <w:tcPr>
+                  <w:tcW w:w="877" w:type="dxa"/>
+                </w:tcPr>
+                <w:p>
+                  <w:pPr>
+                    <w:pStyle w:val="EYTableText"/>
+                    <w:jc w:val="right"/>
+                    <w:rPr>
+                      <w:b/>
+                    </w:rPr>
+                  </w:pPr>
+                  <w:r>
+                    <w:rPr>
+                      <w:b/>
+                    </w:rPr>
+                    <w:t>0.61</w:t>
+                  </w:r>
+                </w:p>
+              </w:tc>
+              <w:tc>
+                <w:tcPr>
+                  <w:tcW w:w="877" w:type="dxa"/>
+                </w:tcPr>
+                <w:p>
+                  <w:pPr>
+                    <w:pStyle w:val="EYTableText"/>
+                    <w:jc w:val="right"/>
+                    <w:rPr>
+                      <w:b/>
+                    </w:rPr>
+                  </w:pPr>
+                  <w:r>
+                    <w:rPr>
+                      <w:b/>
+                    </w:rPr>
+                    <w:t>0.62</w:t>
+                  </w:r>
+                </w:p>
+              </w:tc>
+              <w:tc>
+                <w:tcPr>
+                  <w:tcW w:w="877" w:type="dxa"/>
+                </w:tcPr>
+                <w:p>
+                  <w:pPr>
+                    <w:pStyle w:val="EYTableText"/>
+                    <w:jc w:val="right"/>
+                    <w:rPr>
+                      <w:b/>
+                    </w:rPr>
+                  </w:pPr>
+                  <w:r>
+                    <w:rPr>
+                      <w:b/>
+                    </w:rPr>
+                    <w:t>400</w:t>
+                  </w:r>
+                </w:p>
+              </w:tc>
+            </w:tr>
+          </w:tbl>
+          <w:p>
+            <w:pPr>
+              <w:pStyle w:val="EYTableText"/>
+            </w:pPr>
+          </w:p>
+        </w:tc>
+        <w:tc>
+          <w:tcPr>
+            <w:tcW w:w="4508" w:type="dxa"/>
+            <w:shd w:val="clear" w:color="auto" w:fill="auto"/>
+          </w:tcPr>
+          <w:tbl>
+            <w:tblPr>
+              <w:tblW w:w="0" w:type="auto"/>
+              <w:tblLayout w:type="fixed"/>
+              <w:tblLook w:val="04A0" w:firstRow="1" w:lastRow="0" w:firstColumn="1" w:lastColumn="0" w:noHBand="0" w:noVBand="1"/>
+            </w:tblPr>
+            <w:tblGrid>
+              <w:gridCol w:w="876"/>
+              <w:gridCol w:w="877"/>
+              <w:gridCol w:w="877"/>
+              <w:gridCol w:w="877"/>
+              <w:gridCol w:w="877"/>
+            </w:tblGrid>
+            <w:tr>
+              <w:tc>
+                <w:tcPr>
+                  <w:tcW w:w="876" w:type="dxa"/>
+                </w:tcPr>
+                <w:p>
+                  <w:pPr>
+                    <w:pStyle w:val="EYTableText"/>
+                    <w:jc w:val="right"/>
+                    <w:rPr>
+                      <w:i/>
+                    </w:rPr>
+                  </w:pPr>
+                </w:p>
+              </w:tc>
+              <w:tc>
+                <w:tcPr>
+                  <w:tcW w:w="877" w:type="dxa"/>
+                </w:tcPr>
+                <w:p>
+                  <w:pPr>
+                    <w:pStyle w:val="EYTableText"/>
+                    <w:jc w:val="right"/>
+                    <w:rPr>
+                      <w:i/>
+                    </w:rPr>
+                  </w:pPr>
+                  <w:r>
+                    <w:rPr>
+                      <w:i/>
+                    </w:rPr>
+                    <w:t>precision</w:t>
+                  </w:r>
+                </w:p>
+              </w:tc>
+              <w:tc>
+                <w:tcPr>
+                  <w:tcW w:w="877" w:type="dxa"/>
+                </w:tcPr>
+                <w:p>
+                  <w:pPr>
+                    <w:pStyle w:val="EYTableText"/>
+                    <w:jc w:val="right"/>
+                    <w:rPr>
+                      <w:i/>
+                    </w:rPr>
+                  </w:pPr>
+                  <w:r>
+                    <w:rPr>
+                      <w:i/>
+                    </w:rPr>
+                    <w:t>recall</w:t>
+                  </w:r>
+                </w:p>
+              </w:tc>
+              <w:tc>
+                <w:tcPr>
+                  <w:tcW w:w="877" w:type="dxa"/>
+                </w:tcPr>
+                <w:p>
+                  <w:pPr>
+                    <w:pStyle w:val="EYTableText"/>
+                    <w:jc w:val="right"/>
+                    <w:rPr>
+                      <w:i/>
+                    </w:rPr>
+                  </w:pPr>
+                  <w:r>
+                    <w:rPr>
+                      <w:i/>
+                    </w:rPr>
+                    <w:t>f1-score</w:t>
+                  </w:r>
+                </w:p>
+              </w:tc>
+              <w:tc>
+                <w:tcPr>
+                  <w:tcW w:w="877" w:type="dxa"/>
+                </w:tcPr>
+                <w:p>
+                  <w:pPr>
+                    <w:pStyle w:val="EYTableText"/>
+                    <w:jc w:val="right"/>
+                    <w:rPr>
+                      <w:i/>
+                    </w:rPr>
+                  </w:pPr>
+                  <w:r>
+                    <w:rPr>
+                      <w:i/>
+                    </w:rPr>
+                    <w:t>support</w:t>
+                  </w:r>
+                </w:p>
+              </w:tc>
+            </w:tr>
+            <w:tr>
+              <w:tc>
+                <w:tcPr>
+                  <w:tcW w:w="876" w:type="dxa"/>
+                </w:tcPr>
+                <w:p>
+                  <w:pPr>
+                    <w:pStyle w:val="EYTableText"/>
+                    <w:jc w:val="right"/>
+                  </w:pPr>
+                  <w:r>
+                    <w:t>3</w:t>
+                  </w:r>
+                </w:p>
+              </w:tc>
+              <w:tc>
+                <w:tcPr>
+                  <w:tcW w:w="877" w:type="dxa"/>
+                </w:tcPr>
+                <w:p>
+                  <w:pPr>
+                    <w:pStyle w:val="EYTableText"/>
+                    <w:jc w:val="right"/>
+                  </w:pPr>
+                  <w:r>
+                    <w:t>0.00</w:t>
+                  </w:r>
+                </w:p>
+              </w:tc>
+              <w:tc>
+                <w:tcPr>
+                  <w:tcW w:w="877" w:type="dxa"/>
+                </w:tcPr>
+                <w:p>
+                  <w:pPr>
+                    <w:pStyle w:val="EYTableText"/>
+                    <w:jc w:val="right"/>
+                  </w:pPr>
+                  <w:r>
+                    <w:t>0.00</w:t>
+                  </w:r>
+                </w:p>
+              </w:tc>
+              <w:tc>
+                <w:tcPr>
+                  <w:tcW w:w="877" w:type="dxa"/>
+                </w:tcPr>
+                <w:p>
+                  <w:pPr>
+                    <w:pStyle w:val="EYTableText"/>
+                    <w:jc w:val="right"/>
+                  </w:pPr>
+                  <w:r>
+                    <w:t>0.00</w:t>
+                  </w:r>
+                </w:p>
+              </w:tc>
+              <w:tc>
+                <w:tcPr>
+                  <w:tcW w:w="877" w:type="dxa"/>
+                </w:tcPr>
+                <w:p>
+                  <w:pPr>
+                    <w:pStyle w:val="EYTableText"/>
+                    <w:jc w:val="right"/>
+                  </w:pPr>
+                  <w:r>
+                    <w:t>7</w:t>
+                  </w:r>
+                </w:p>
+              </w:tc>
+            </w:tr>
+            <w:tr>
+              <w:tc>
+                <w:tcPr>
+                  <w:tcW w:w="876" w:type="dxa"/>
+                </w:tcPr>
+                <w:p>
+                  <w:pPr>
+                    <w:pStyle w:val="EYTableText"/>
+                    <w:jc w:val="right"/>
+                  </w:pPr>
+                  <w:r>
+                    <w:t>4</w:t>
+                  </w:r>
+                </w:p>
+              </w:tc>
+              <w:tc>
+                <w:tcPr>
+                  <w:tcW w:w="877" w:type="dxa"/>
+                </w:tcPr>
+                <w:p>
+                  <w:pPr>
+                    <w:pStyle w:val="EYTableText"/>
+                    <w:jc w:val="right"/>
+                  </w:pPr>
+                  <w:r>
+                    <w:t>0.18</w:t>
+                  </w:r>
+                </w:p>
+              </w:tc>
+              <w:tc>
+                <w:tcPr>
+                  <w:tcW w:w="877" w:type="dxa"/>
+                </w:tcPr>
+                <w:p>
+                  <w:pPr>
+                    <w:pStyle w:val="EYTableText"/>
+                    <w:jc w:val="right"/>
+                  </w:pPr>
+                  <w:r>
+                    <w:t>0.17</w:t>
+                  </w:r>
+                </w:p>
+              </w:tc>
+              <w:tc>
+                <w:tcPr>
+                  <w:tcW w:w="877" w:type="dxa"/>
+                </w:tcPr>
+                <w:p>
+                  <w:pPr>
+                    <w:pStyle w:val="EYTableText"/>
+                    <w:jc w:val="right"/>
+                  </w:pPr>
+                  <w:r>
+                    <w:t>0.18</w:t>
+                  </w:r>
+                </w:p>
+              </w:tc>
+              <w:tc>
+                <w:tcPr>
+                  <w:tcW w:w="877" w:type="dxa"/>
+                </w:tcPr>
+                <w:p>
+                  <w:pPr>
+                    <w:pStyle w:val="EYTableText"/>
+                    <w:jc w:val="right"/>
+                  </w:pPr>
+                  <w:r>
+                    <w:t>41</w:t>
+                  </w:r>
+                </w:p>
+              </w:tc>
+            </w:tr>
+            <w:tr>
+              <w:tc>
+                <w:tcPr>
+                  <w:tcW w:w="876" w:type="dxa"/>
+                </w:tcPr>
+                <w:p>
+                  <w:pPr>
+                    <w:pStyle w:val="EYTableText"/>
+                    <w:jc w:val="right"/>
+                  </w:pPr>
+                  <w:r>
+                    <w:t>5</w:t>
+                  </w:r>
+                </w:p>
+              </w:tc>
+              <w:tc>
+                <w:tcPr>
+                  <w:tcW w:w="877" w:type="dxa"/>
+                </w:tcPr>
+                <w:p>
+                  <w:pPr>
+                    <w:pStyle w:val="EYTableText"/>
+                    <w:jc w:val="right"/>
+                  </w:pPr>
+                  <w:r>
+                    <w:t>0.63</w:t>
+                  </w:r>
+                </w:p>
+              </w:tc>
+              <w:tc>
+                <w:tcPr>
+                  <w:tcW w:w="877" w:type="dxa"/>
+                </w:tcPr>
+                <w:p>
+                  <w:pPr>
+                    <w:pStyle w:val="EYTableText"/>
+                    <w:jc w:val="right"/>
+                  </w:pPr>
+                  <w:r>
+                    <w:t>0.63</w:t>
+                  </w:r>
+                </w:p>
+              </w:tc>
+              <w:tc>
+                <w:tcPr>
+                  <w:tcW w:w="877" w:type="dxa"/>
+                </w:tcPr>
+                <w:p>
+                  <w:pPr>
+                    <w:pStyle w:val="EYTableText"/>
+                    <w:jc w:val="right"/>
+                  </w:pPr>
+                  <w:r>
+                    <w:t>0.63</w:t>
+                  </w:r>
+                </w:p>
+              </w:tc>
+              <w:tc>
+                <w:tcPr>
+                  <w:tcW w:w="877" w:type="dxa"/>
+                </w:tcPr>
+                <w:p>
+                  <w:pPr>
+                    <w:pStyle w:val="EYTableText"/>
+                    <w:jc w:val="right"/>
+                  </w:pPr>
+                  <w:r>
+                    <w:t>365</w:t>
+                  </w:r>
+                </w:p>
+              </w:tc>
+            </w:tr>
+            <w:tr>
+              <w:tc>
+                <w:tcPr>
+                  <w:tcW w:w="876" w:type="dxa"/>
+                </w:tcPr>
+                <w:p>
+                  <w:pPr>
+                    <w:pStyle w:val="EYTableText"/>
+                    <w:jc w:val="right"/>
+                  </w:pPr>
+                  <w:r>
+                    <w:t>6</w:t>
+                  </w:r>
+                </w:p>
+              </w:tc>
+              <w:tc>
+                <w:tcPr>
+                  <w:tcW w:w="877" w:type="dxa"/>
+                </w:tcPr>
+                <w:p>
+                  <w:pPr>
+                    <w:pStyle w:val="EYTableText"/>
+                    <w:jc w:val="right"/>
+                  </w:pPr>
+                  <w:r>
+                    <w:t>0.67</w:t>
+                  </w:r>
+                </w:p>
+              </w:tc>
+              <w:tc>
+                <w:tcPr>
+                  <w:tcW w:w="877" w:type="dxa"/>
+                </w:tcPr>
+                <w:p>
+                  <w:pPr>
+                    <w:pStyle w:val="EYTableText"/>
+                    <w:jc w:val="right"/>
+                  </w:pPr>
+                  <w:r>
+                    <w:t>0.65</w:t>
+                  </w:r>
+                </w:p>
+              </w:tc>
+              <w:tc>
+                <w:tcPr>
+                  <w:tcW w:w="877" w:type="dxa"/>
+                </w:tcPr>
+                <w:p>
+                  <w:pPr>
+                    <w:pStyle w:val="EYTableText"/>
+                    <w:jc w:val="right"/>
+                  </w:pPr>
+                  <w:r>
+                    <w:t>0.66</w:t>
+                  </w:r>
+                </w:p>
+              </w:tc>
+              <w:tc>
+                <w:tcPr>
+                  <w:tcW w:w="877" w:type="dxa"/>
+                </w:tcPr>
+                <w:p>
+                  <w:pPr>
+                    <w:pStyle w:val="EYTableText"/>
+                    <w:jc w:val="right"/>
+                  </w:pPr>
+                  <w:r>
+                    <w:t>555</w:t>
+                  </w:r>
+                </w:p>
+              </w:tc>
+            </w:tr>
+            <w:tr>
+              <w:tc>
+                <w:tcPr>
+                  <w:tcW w:w="876" w:type="dxa"/>
+                </w:tcPr>
+                <w:p>
+                  <w:pPr>
+                    <w:pStyle w:val="EYTableText"/>
+                    <w:jc w:val="right"/>
+                  </w:pPr>
+                  <w:r>
+                    <w:t>7</w:t>
+                  </w:r>
+                </w:p>
+              </w:tc>
+              <w:tc>
+                <w:tcPr>
+                  <w:tcW w:w="877" w:type="dxa"/>
+                </w:tcPr>
+                <w:p>
+                  <w:pPr>
+                    <w:pStyle w:val="EYTableText"/>
+                    <w:jc w:val="right"/>
+                  </w:pPr>
+                  <w:r>
+                    <w:t>0.53</w:t>
+                  </w:r>
+                </w:p>
+              </w:tc>
+              <w:tc>
+                <w:tcPr>
+                  <w:tcW w:w="877" w:type="dxa"/>
+                </w:tcPr>
+                <w:p>
+                  <w:pPr>
+                    <w:pStyle w:val="EYTableText"/>
+                    <w:jc w:val="right"/>
+                  </w:pPr>
+                  <w:r>
+                    <w:t>0.59</w:t>
+                  </w:r>
+                </w:p>
+              </w:tc>
+              <w:tc>
+                <w:tcPr>
+                  <w:tcW w:w="877" w:type="dxa"/>
+                </w:tcPr>
+                <w:p>
+                  <w:pPr>
+                    <w:pStyle w:val="EYTableText"/>
+                    <w:jc w:val="right"/>
+                  </w:pPr>
+                  <w:r>
+                    <w:t>0.56</w:t>
+                  </w:r>
+                </w:p>
+              </w:tc>
+              <w:tc>
+                <w:tcPr>
+                  <w:tcW w:w="877" w:type="dxa"/>
+                </w:tcPr>
+                <w:p>
+                  <w:pPr>
+                    <w:pStyle w:val="EYTableText"/>
+                    <w:jc w:val="right"/>
+                  </w:pPr>
+                  <w:r>
+                    <w:t>209</w:t>
+                  </w:r>
+                </w:p>
+              </w:tc>
+            </w:tr>
+            <w:tr>
+              <w:tc>
+                <w:tcPr>
+                  <w:tcW w:w="876" w:type="dxa"/>
+                </w:tcPr>
+                <w:p>
+                  <w:pPr>
+                    <w:pStyle w:val="EYTableText"/>
+                    <w:jc w:val="right"/>
+                  </w:pPr>
+                  <w:r>
+                    <w:t>8</w:t>
+                  </w:r>
+                </w:p>
+              </w:tc>
+              <w:tc>
+                <w:tcPr>
+                  <w:tcW w:w="877" w:type="dxa"/>
+                </w:tcPr>
+                <w:p>
+                  <w:pPr>
+                    <w:pStyle w:val="EYTableText"/>
+                    <w:jc w:val="right"/>
+                  </w:pPr>
+                  <w:r>
+                    <w:t>0.49</w:t>
+                  </w:r>
+                </w:p>
+              </w:tc>
+              <w:tc>
+                <w:tcPr>
+                  <w:tcW w:w="877" w:type="dxa"/>
+                </w:tcPr>
+                <w:p>
+                  <w:pPr>
+                    <w:pStyle w:val="EYTableText"/>
+                    <w:jc w:val="right"/>
+                  </w:pPr>
+                  <w:r>
+                    <w:t>0.47</w:t>
+                  </w:r>
+                </w:p>
+              </w:tc>
+              <w:tc>
+                <w:tcPr>
+                  <w:tcW w:w="877" w:type="dxa"/>
+                </w:tcPr>
+                <w:p>
+                  <w:pPr>
+                    <w:pStyle w:val="EYTableText"/>
+                    <w:jc w:val="right"/>
+                  </w:pPr>
+                  <w:r>
+                    <w:t>0.48</w:t>
+                  </w:r>
+                </w:p>
+              </w:tc>
+              <w:tc>
+                <w:tcPr>
+                  <w:tcW w:w="877" w:type="dxa"/>
+                </w:tcPr>
+                <w:p>
+                  <w:pPr>
+                    <w:pStyle w:val="EYTableText"/>
+                    <w:jc w:val="right"/>
+                  </w:pPr>
+                  <w:r>
+                    <w:t>47</w:t>
+                  </w:r>
+                </w:p>
+              </w:tc>
+            </w:tr>
+            <w:tr>
+              <w:tc>
+                <w:tcPr>
+                  <w:tcW w:w="876" w:type="dxa"/>
+                </w:tcPr>
+                <w:p>
+                  <w:pPr>
+                    <w:pStyle w:val="EYTableText"/>
+                    <w:jc w:val="right"/>
+                  </w:pPr>
+                  <w:r>
+                    <w:t>9</w:t>
+                  </w:r>
+                </w:p>
+              </w:tc>
+              <w:tc>
+                <w:tcPr>
+                  <w:tcW w:w="877" w:type="dxa"/>
+                </w:tcPr>
+                <w:p>
+                  <w:pPr>
+                    <w:pStyle w:val="EYTableText"/>
+                    <w:jc w:val="right"/>
+                  </w:pPr>
+                  <w:r>
+                    <w:t>0.00</w:t>
+                  </w:r>
+                </w:p>
+              </w:tc>
+              <w:tc>
+                <w:tcPr>
+                  <w:tcW w:w="877" w:type="dxa"/>
+                </w:tcPr>
+                <w:p>
+                  <w:pPr>
+                    <w:pStyle w:val="EYTableText"/>
+                    <w:jc w:val="right"/>
+                  </w:pPr>
+                  <w:r>
+                    <w:t>0.00</w:t>
+                  </w:r>
+                </w:p>
+              </w:tc>
+              <w:tc>
+                <w:tcPr>
+                  <w:tcW w:w="877" w:type="dxa"/>
+                </w:tcPr>
+                <w:p>
+                  <w:pPr>
+                    <w:pStyle w:val="EYTableText"/>
+                    <w:jc w:val="right"/>
+                  </w:pPr>
+                  <w:r>
+                    <w:t>0.00</w:t>
+                  </w:r>
+                </w:p>
+              </w:tc>
+              <w:tc>
+                <w:tcPr>
+                  <w:tcW w:w="877" w:type="dxa"/>
+                </w:tcPr>
+                <w:p>
+                  <w:pPr>
+                    <w:pStyle w:val="EYTableText"/>
+                    <w:jc w:val="right"/>
+                  </w:pPr>
+                  <w:r>
+                    <w:t>1</w:t>
+                  </w:r>
+                </w:p>
+              </w:tc>
+            </w:tr>
+            <w:tr>
+              <w:tc>
+                <w:tcPr>
+                  <w:tcW w:w="876" w:type="dxa"/>
+                </w:tcPr>
+                <w:p>
+                  <w:pPr>
+                    <w:pStyle w:val="EYTableText"/>
+                    <w:jc w:val="right"/>
+                    <w:rPr>
+                      <w:b/>
+                    </w:rPr>
+                  </w:pPr>
+                  <w:proofErr w:type="spellStart"/>
+                  <w:r>
+                    <w:rPr>
+                      <w:b/>
+                    </w:rPr>
+                    <w:t>avg</w:t>
+                  </w:r>
+                  <w:proofErr w:type="spellEnd"/>
+                  <w:r>
+                    <w:rPr>
+                      <w:b/>
+                    </w:rPr>
+                    <w:t>/total</w:t>
+                  </w:r>
+                </w:p>
+              </w:tc>
+              <w:tc>
+                <w:tcPr>
+                  <w:tcW w:w="877" w:type="dxa"/>
+                </w:tcPr>
+                <w:p>
+                  <w:pPr>
+                    <w:pStyle w:val="EYTableText"/>
+                    <w:jc w:val="right"/>
+                    <w:rPr>
+                      <w:b/>
+                    </w:rPr>
+                  </w:pPr>
+                  <w:r>
+                    <w:rPr>
+                      <w:b/>
+                    </w:rPr>
+                    <w:t>0.60</w:t>
+                  </w:r>
+                </w:p>
+              </w:tc>
+              <w:tc>
+                <w:tcPr>
+                  <w:tcW w:w="877" w:type="dxa"/>
+                </w:tcPr>
+                <w:p>
+                  <w:pPr>
+                    <w:pStyle w:val="EYTableText"/>
+                    <w:jc w:val="right"/>
+                    <w:rPr>
+                      <w:b/>
+                    </w:rPr>
+                  </w:pPr>
+                  <w:r>
+                    <w:rPr>
+                      <w:b/>
+                    </w:rPr>
+                    <w:t>0.61</w:t>
+                  </w:r>
+                </w:p>
+              </w:tc>
+              <w:tc>
+                <w:tcPr>
+                  <w:tcW w:w="877" w:type="dxa"/>
+                </w:tcPr>
+                <w:p>
+                  <w:pPr>
+                    <w:pStyle w:val="EYTableText"/>
+                    <w:jc w:val="right"/>
+                    <w:rPr>
+                      <w:b/>
+                    </w:rPr>
+                  </w:pPr>
+                  <w:r>
+                    <w:rPr>
+                      <w:b/>
+                    </w:rPr>
+                    <w:t>0.61</w:t>
+                  </w:r>
+                </w:p>
+              </w:tc>
+              <w:tc>
+                <w:tcPr>
+                  <w:tcW w:w="877" w:type="dxa"/>
+                </w:tcPr>
+                <w:p>
+                  <w:pPr>
+                    <w:pStyle w:val="EYTableText"/>
+                    <w:jc w:val="right"/>
+                    <w:rPr>
+                      <w:b/>
+                    </w:rPr>
+                  </w:pPr>
+                  <w:bookmarkStart w:id="4" w:name="_GoBack"/>
+                  <w:r>
+                    <w:rPr>
+                      <w:b/>
+                    </w:rPr>
+                    <w:t>1225</w:t>
+                  </w:r>
+                  <w:bookmarkEnd w:id="4"/>
+                </w:p>
+              </w:tc>
+            </w:tr>
+          </w:tbl>
+          <w:p>
+            <w:pPr>
+              <w:pStyle w:val="EYTableText"/>
+            </w:pPr>
+          </w:p>
+        </w:tc>
+      </w:tr>
+    </w:tbl>
+    <w:p/>
+    <w:p>
+      <w:r>
+        <w:t>Naïve Bayes – because</w:t>
+      </w:r>
+      <w:r>
+        <w:t xml:space="preserve"> this algorithm relies on</w:t>
+      </w:r>
+      <w:r>
+        <w:t xml:space="preserve"> the probability of each quality rating occurring</w:t>
+      </w:r>
+      <w:r>
+        <w:t xml:space="preserve"> equally</w:t>
+      </w:r>
+      <w:r>
+        <w:t>, Naïve Bays suffered and the results were worse:</w:t>
+      </w:r>
+    </w:p>
+    <w:p>
+      <w:r>
+        <w:t>Graphs of Naïve Bayes</w:t>
+      </w:r>
+    </w:p>
+    <w:p>
+      <w:r>
+        <w:t>Figure 21&amp;22</w:t>
+      </w:r>
+    </w:p>
+    <w:p>
+      <w:r>
+        <w:t xml:space="preserve">Table below is classification report for both on </w:t>
+      </w:r>
+      <w:r>
+        <w:t xml:space="preserve">naïve </w:t>
+      </w:r>
+      <w:proofErr w:type="spellStart"/>
+      <w:r>
+        <w:t>bayes</w:t>
+      </w:r>
+      <w:proofErr w:type="spellEnd"/>
+    </w:p>
+    <w:tbl>
+      <w:tblPr>
+        <w:tblStyle w:val="TableGrid"/>
+        <w:tblW w:w="5000" w:type="pct"/>
+        <w:tblBorders>
+          <w:top w:val="single" w:sz="4" w:space="0" w:color="C0C0C0"/>
+          <w:left w:val="single" w:sz="4" w:space="0" w:color="C0C0C0"/>
+          <w:bottom w:val="single" w:sz="4" w:space="0" w:color="C0C0C0"/>
+          <w:right w:val="single" w:sz="4" w:space="0" w:color="C0C0C0"/>
+          <w:insideH w:val="single" w:sz="4" w:space="0" w:color="C0C0C0"/>
+          <w:insideV w:val="single" w:sz="4" w:space="0" w:color="C0C0C0"/>
+        </w:tblBorders>
+        <w:tblLayout w:type="fixed"/>
+        <w:tblCellMar>
+          <w:left w:w="57" w:type="dxa"/>
+          <w:right w:w="57" w:type="dxa"/>
+        </w:tblCellMar>
+        <w:tblLook w:val="04A0" w:firstRow="1" w:lastRow="0" w:firstColumn="1" w:lastColumn="0" w:noHBand="0" w:noVBand="1"/>
+      </w:tblPr>
+      <w:tblGrid>
+        <w:gridCol w:w="4508"/>
+        <w:gridCol w:w="4508"/>
+      </w:tblGrid>
+      <w:tr>
+        <w:trPr>
+          <w:tblHeader/>
+        </w:trPr>
+        <w:tc>
+          <w:tcPr>
+            <w:tcW w:w="4508" w:type="dxa"/>
+            <w:shd w:val="clear" w:color="auto" w:fill="404040"/>
+          </w:tcPr>
+          <w:p>
+            <w:pPr>
+              <w:pStyle w:val="EYTableHeadingWhite"/>
+              <w:jc w:val="center"/>
+            </w:pPr>
+            <w:r>
+              <w:t>Classification report (red)</w:t>
+            </w:r>
+          </w:p>
+        </w:tc>
+        <w:tc>
+          <w:tcPr>
+            <w:tcW w:w="4508" w:type="dxa"/>
+            <w:shd w:val="clear" w:color="auto" w:fill="404040"/>
+          </w:tcPr>
+          <w:p>
+            <w:pPr>
+              <w:pStyle w:val="EYTableHeadingWhite"/>
+              <w:jc w:val="center"/>
+            </w:pPr>
+            <w:r>
+              <w:t>Classification report (white)</w:t>
+            </w:r>
+          </w:p>
+        </w:tc>
+      </w:tr>
+      <w:tr>
+        <w:tc>
+          <w:tcPr>
+            <w:tcW w:w="4508" w:type="dxa"/>
+            <w:shd w:val="clear" w:color="auto" w:fill="auto"/>
+          </w:tcPr>
+          <w:tbl>
+            <w:tblPr>
+              <w:tblW w:w="5000" w:type="pct"/>
+              <w:tblLayout w:type="fixed"/>
+              <w:tblLook w:val="04A0" w:firstRow="1" w:lastRow="0" w:firstColumn="1" w:lastColumn="0" w:noHBand="0" w:noVBand="1"/>
+            </w:tblPr>
+            <w:tblGrid>
+              <w:gridCol w:w="878"/>
+              <w:gridCol w:w="879"/>
+              <w:gridCol w:w="879"/>
+              <w:gridCol w:w="879"/>
+              <w:gridCol w:w="879"/>
+            </w:tblGrid>
+            <w:tr>
+              <w:tc>
+                <w:tcPr>
+                  <w:tcW w:w="1803" w:type="dxa"/>
+                </w:tcPr>
+                <w:p>
+                  <w:pPr>
+                    <w:pStyle w:val="EYTableText"/>
+                    <w:jc w:val="right"/>
+                    <w:rPr>
+                      <w:i/>
+                    </w:rPr>
+                  </w:pPr>
+                </w:p>
+              </w:tc>
+              <w:tc>
+                <w:tcPr>
+                  <w:tcW w:w="1803" w:type="dxa"/>
+                </w:tcPr>
+                <w:p>
+                  <w:pPr>
+                    <w:pStyle w:val="EYTableText"/>
+                    <w:jc w:val="right"/>
+                    <w:rPr>
+                      <w:i/>
+                    </w:rPr>
+                  </w:pPr>
+                  <w:r>
+                    <w:rPr>
+                      <w:i/>
+                    </w:rPr>
+                    <w:t>precision</w:t>
+                  </w:r>
+                </w:p>
+              </w:tc>
+              <w:tc>
+                <w:tcPr>
+                  <w:tcW w:w="1803" w:type="dxa"/>
+                </w:tcPr>
+                <w:p>
+                  <w:pPr>
+                    <w:pStyle w:val="EYTableText"/>
+                    <w:jc w:val="right"/>
+                    <w:rPr>
+                      <w:i/>
+                    </w:rPr>
+                  </w:pPr>
+                  <w:r>
+                    <w:rPr>
+                      <w:i/>
+                    </w:rPr>
+                    <w:t>recall</w:t>
+                  </w:r>
+                </w:p>
+              </w:tc>
+              <w:tc>
+                <w:tcPr>
+                  <w:tcW w:w="1803" w:type="dxa"/>
+                </w:tcPr>
+                <w:p>
+                  <w:pPr>
+                    <w:pStyle w:val="EYTableText"/>
+                    <w:jc w:val="right"/>
+                    <w:rPr>
+                      <w:i/>
+                    </w:rPr>
+                  </w:pPr>
+                  <w:r>
+                    <w:rPr>
+                      <w:i/>
+                    </w:rPr>
+                    <w:t>f1-score</w:t>
+                  </w:r>
+                </w:p>
+              </w:tc>
+              <w:tc>
+                <w:tcPr>
+                  <w:tcW w:w="1804" w:type="dxa"/>
+                </w:tcPr>
+                <w:p>
+                  <w:pPr>
+                    <w:pStyle w:val="EYTableText"/>
+                    <w:jc w:val="right"/>
+                    <w:rPr>
+                      <w:i/>
+                    </w:rPr>
+                  </w:pPr>
+                  <w:r>
+                    <w:rPr>
+                      <w:i/>
+                    </w:rPr>
+                    <w:t>support</w:t>
+                  </w:r>
+                </w:p>
+              </w:tc>
+            </w:tr>
+            <w:tr>
+              <w:tc>
+                <w:tcPr>
+                  <w:tcW w:w="1803" w:type="dxa"/>
+                </w:tcPr>
+                <w:p>
+                  <w:pPr>
+                    <w:pStyle w:val="EYTableText"/>
+                    <w:jc w:val="right"/>
+                  </w:pPr>
+                  <w:r>
+                    <w:t>3</w:t>
+                  </w:r>
+                </w:p>
+              </w:tc>
+              <w:tc>
+                <w:tcPr>
+                  <w:tcW w:w="1803" w:type="dxa"/>
+                </w:tcPr>
+                <w:p>
+                  <w:pPr>
+                    <w:pStyle w:val="EYTableText"/>
+                    <w:jc w:val="right"/>
+                  </w:pPr>
+                  <w:r>
+                    <w:t>0.17</w:t>
+                  </w:r>
+                </w:p>
+              </w:tc>
+              <w:tc>
+                <w:tcPr>
+                  <w:tcW w:w="1803" w:type="dxa"/>
+                </w:tcPr>
+                <w:p>
+                  <w:pPr>
+                    <w:pStyle w:val="EYTableText"/>
+                    <w:jc w:val="right"/>
+                  </w:pPr>
+                  <w:r>
+                    <w:t>0.50</w:t>
+                  </w:r>
+                </w:p>
+              </w:tc>
+              <w:tc>
+                <w:tcPr>
+                  <w:tcW w:w="1803" w:type="dxa"/>
+                </w:tcPr>
+                <w:p>
+                  <w:pPr>
+                    <w:pStyle w:val="EYTableText"/>
+                    <w:jc w:val="right"/>
+                  </w:pPr>
+                  <w:r>
+                    <w:t>0.25</w:t>
+                  </w:r>
+                </w:p>
+              </w:tc>
+              <w:tc>
+                <w:tcPr>
+                  <w:tcW w:w="1804" w:type="dxa"/>
+                </w:tcPr>
+                <w:p>
+                  <w:pPr>
+                    <w:pStyle w:val="EYTableText"/>
+                    <w:jc w:val="right"/>
+                  </w:pPr>
+                  <w:r>
+                    <w:t>2</w:t>
+                  </w:r>
+                </w:p>
+              </w:tc>
+            </w:tr>
+            <w:tr>
+              <w:tc>
+                <w:tcPr>
+                  <w:tcW w:w="1803" w:type="dxa"/>
+                </w:tcPr>
+                <w:p>
+                  <w:pPr>
+                    <w:pStyle w:val="EYTableText"/>
+                    <w:jc w:val="right"/>
+                  </w:pPr>
+                  <w:r>
+                    <w:t>4</w:t>
+                  </w:r>
+                </w:p>
+              </w:tc>
+              <w:tc>
+                <w:tcPr>
+                  <w:tcW w:w="1803" w:type="dxa"/>
+                </w:tcPr>
+                <w:p>
+                  <w:pPr>
+                    <w:pStyle w:val="EYTableText"/>
+                    <w:jc w:val="right"/>
+                  </w:pPr>
+                  <w:r>
+                    <w:t>0.07</w:t>
+                  </w:r>
+                </w:p>
+              </w:tc>
+              <w:tc>
+                <w:tcPr>
+                  <w:tcW w:w="1803" w:type="dxa"/>
+                </w:tcPr>
+                <w:p>
+                  <w:pPr>
+                    <w:pStyle w:val="EYTableText"/>
+                    <w:jc w:val="right"/>
+                  </w:pPr>
+                  <w:r>
+                    <w:t>0.07</w:t>
+                  </w:r>
+                </w:p>
+              </w:tc>
+              <w:tc>
+                <w:tcPr>
+                  <w:tcW w:w="1803" w:type="dxa"/>
+                </w:tcPr>
+                <w:p>
+                  <w:pPr>
+                    <w:pStyle w:val="EYTableText"/>
+                    <w:jc w:val="right"/>
+                  </w:pPr>
+                  <w:r>
+                    <w:t>0.07</w:t>
+                  </w:r>
+                </w:p>
+              </w:tc>
+              <w:tc>
+                <w:tcPr>
+                  <w:tcW w:w="1804" w:type="dxa"/>
+                </w:tcPr>
+                <w:p>
+                  <w:pPr>
+                    <w:pStyle w:val="EYTableText"/>
+                    <w:jc w:val="right"/>
+                  </w:pPr>
+                  <w:r>
+                    <w:t>14</w:t>
+                  </w:r>
+                </w:p>
+              </w:tc>
+            </w:tr>
+            <w:tr>
+              <w:tc>
+                <w:tcPr>
+                  <w:tcW w:w="1803" w:type="dxa"/>
+                </w:tcPr>
+                <w:p>
+                  <w:pPr>
+                    <w:pStyle w:val="EYTableText"/>
+                    <w:jc w:val="right"/>
+                  </w:pPr>
+                  <w:r>
+                    <w:t>5</w:t>
+                  </w:r>
+                </w:p>
+              </w:tc>
+              <w:tc>
+                <w:tcPr>
+                  <w:tcW w:w="1803" w:type="dxa"/>
+                </w:tcPr>
+                <w:p>
+                  <w:pPr>
+                    <w:pStyle w:val="EYTableText"/>
+                    <w:jc w:val="right"/>
+                  </w:pPr>
+                  <w:r>
+                    <w:t>0.65</w:t>
+                  </w:r>
+                </w:p>
+              </w:tc>
+              <w:tc>
+                <w:tcPr>
+                  <w:tcW w:w="1803" w:type="dxa"/>
+                </w:tcPr>
+                <w:p>
+                  <w:pPr>
+                    <w:pStyle w:val="EYTableText"/>
+                    <w:jc w:val="right"/>
+                  </w:pPr>
+                  <w:r>
+                    <w:t>0.67</w:t>
+                  </w:r>
+                </w:p>
+              </w:tc>
+              <w:tc>
+                <w:tcPr>
+                  <w:tcW w:w="1803" w:type="dxa"/>
+                </w:tcPr>
+                <w:p>
+                  <w:pPr>
+                    <w:pStyle w:val="EYTableText"/>
+                    <w:jc w:val="right"/>
+                  </w:pPr>
+                  <w:r>
+                    <w:t>0.66</w:t>
+                  </w:r>
+                </w:p>
+              </w:tc>
+              <w:tc>
+                <w:tcPr>
+                  <w:tcW w:w="1804" w:type="dxa"/>
+                </w:tcPr>
+                <w:p>
+                  <w:pPr>
+                    <w:pStyle w:val="EYTableText"/>
+                    <w:jc w:val="right"/>
+                  </w:pPr>
+                  <w:r>
+                    <w:t>181</w:t>
+                  </w:r>
+                </w:p>
+              </w:tc>
+            </w:tr>
+            <w:tr>
+              <w:tc>
+                <w:tcPr>
+                  <w:tcW w:w="1803" w:type="dxa"/>
+                </w:tcPr>
+                <w:p>
+                  <w:pPr>
+                    <w:pStyle w:val="EYTableText"/>
+                    <w:jc w:val="right"/>
+                  </w:pPr>
+                  <w:r>
+                    <w:t>6</w:t>
+                  </w:r>
+                </w:p>
+              </w:tc>
+              <w:tc>
+                <w:tcPr>
+                  <w:tcW w:w="1803" w:type="dxa"/>
+                </w:tcPr>
+                <w:p>
+                  <w:pPr>
+                    <w:pStyle w:val="EYTableText"/>
+                    <w:jc w:val="right"/>
+                  </w:pPr>
+                  <w:r>
+                    <w:t>0.48</w:t>
+                  </w:r>
+                </w:p>
+              </w:tc>
+              <w:tc>
+                <w:tcPr>
+                  <w:tcW w:w="1803" w:type="dxa"/>
+                </w:tcPr>
+                <w:p>
+                  <w:pPr>
+                    <w:pStyle w:val="EYTableText"/>
+                    <w:jc w:val="right"/>
+                  </w:pPr>
+                  <w:r>
+                    <w:t>0.38</w:t>
+                  </w:r>
+                </w:p>
+              </w:tc>
+              <w:tc>
+                <w:tcPr>
+                  <w:tcW w:w="1803" w:type="dxa"/>
+                </w:tcPr>
+                <w:p>
+                  <w:pPr>
+                    <w:pStyle w:val="EYTableText"/>
+                    <w:jc w:val="right"/>
+                  </w:pPr>
+                  <w:r>
+                    <w:t>0.42</w:t>
+                  </w:r>
+                </w:p>
+              </w:tc>
+              <w:tc>
+                <w:tcPr>
+                  <w:tcW w:w="1804" w:type="dxa"/>
+                </w:tcPr>
+                <w:p>
+                  <w:pPr>
+                    <w:pStyle w:val="EYTableText"/>
+                    <w:jc w:val="right"/>
+                  </w:pPr>
+                  <w:r>
+                    <w:t>151</w:t>
+                  </w:r>
+                </w:p>
+              </w:tc>
+            </w:tr>
+            <w:tr>
+              <w:tc>
+                <w:tcPr>
+                  <w:tcW w:w="1803" w:type="dxa"/>
+                </w:tcPr>
+                <w:p>
+                  <w:pPr>
+                    <w:pStyle w:val="EYTableText"/>
+                    <w:jc w:val="right"/>
+                  </w:pPr>
+                  <w:r>
+                    <w:t>7</w:t>
+                  </w:r>
+                </w:p>
+              </w:tc>
+              <w:tc>
+                <w:tcPr>
+                  <w:tcW w:w="1803" w:type="dxa"/>
+                </w:tcPr>
+                <w:p>
+                  <w:pPr>
+                    <w:pStyle w:val="EYTableText"/>
+                    <w:jc w:val="right"/>
+                  </w:pPr>
+                  <w:r>
+                    <w:t>0.47</w:t>
+                  </w:r>
+                </w:p>
+              </w:tc>
+              <w:tc>
+                <w:tcPr>
+                  <w:tcW w:w="1803" w:type="dxa"/>
+                </w:tcPr>
+                <w:p>
+                  <w:pPr>
+                    <w:pStyle w:val="EYTableText"/>
+                    <w:jc w:val="right"/>
+                  </w:pPr>
+                  <w:r>
+                    <w:t>0.66</w:t>
+                  </w:r>
+                </w:p>
+              </w:tc>
+              <w:tc>
+                <w:tcPr>
+                  <w:tcW w:w="1803" w:type="dxa"/>
+                </w:tcPr>
+                <w:p>
+                  <w:pPr>
+                    <w:pStyle w:val="EYTableText"/>
+                    <w:jc w:val="right"/>
+                  </w:pPr>
+                  <w:r>
+                    <w:t>0.55</w:t>
+                  </w:r>
+                </w:p>
+              </w:tc>
+              <w:tc>
+                <w:tcPr>
+                  <w:tcW w:w="1804" w:type="dxa"/>
+                </w:tcPr>
+                <w:p>
+                  <w:pPr>
+                    <w:pStyle w:val="EYTableText"/>
+                    <w:jc w:val="right"/>
+                  </w:pPr>
+                  <w:r>
+                    <w:t>50</w:t>
+                  </w:r>
+                </w:p>
+              </w:tc>
+            </w:tr>
+            <w:tr>
+              <w:tc>
+                <w:tcPr>
+                  <w:tcW w:w="1803" w:type="dxa"/>
+                </w:tcPr>
+                <w:p>
+                  <w:pPr>
+                    <w:pStyle w:val="EYTableText"/>
+                    <w:jc w:val="right"/>
+                  </w:pPr>
+                  <w:r>
+                    <w:t>8</w:t>
+                  </w:r>
+                </w:p>
+              </w:tc>
+              <w:tc>
+                <w:tcPr>
+                  <w:tcW w:w="1803" w:type="dxa"/>
+                </w:tcPr>
+                <w:p>
+                  <w:pPr>
+                    <w:pStyle w:val="EYTableText"/>
+                    <w:jc w:val="right"/>
+                  </w:pPr>
+                  <w:r>
+                    <w:t>0.25</w:t>
+                  </w:r>
+                </w:p>
+              </w:tc>
+              <w:tc>
+                <w:tcPr>
+                  <w:tcW w:w="1803" w:type="dxa"/>
+                </w:tcPr>
+                <w:p>
+                  <w:pPr>
+                    <w:pStyle w:val="EYTableText"/>
+                    <w:jc w:val="right"/>
+                  </w:pPr>
+                  <w:r>
+                    <w:t>0.50</w:t>
+                  </w:r>
+                </w:p>
+              </w:tc>
+              <w:tc>
+                <w:tcPr>
+                  <w:tcW w:w="1803" w:type="dxa"/>
+                </w:tcPr>
+                <w:p>
+                  <w:pPr>
+                    <w:pStyle w:val="EYTableText"/>
+                    <w:jc w:val="right"/>
+                  </w:pPr>
+                  <w:r>
+                    <w:t>0.33</w:t>
+                  </w:r>
+                </w:p>
+              </w:tc>
+              <w:tc>
+                <w:tcPr>
+                  <w:tcW w:w="1804" w:type="dxa"/>
+                </w:tcPr>
+                <w:p>
+                  <w:pPr>
+                    <w:pStyle w:val="EYTableText"/>
+                    <w:jc w:val="right"/>
+                  </w:pPr>
+                  <w:r>
+                    <w:t>2</w:t>
+                  </w:r>
+                </w:p>
+              </w:tc>
+            </w:tr>
+            <w:tr>
+              <w:tc>
+                <w:tcPr>
+                  <w:tcW w:w="1803" w:type="dxa"/>
+                </w:tcPr>
+                <w:p>
+                  <w:pPr>
+                    <w:pStyle w:val="EYTableText"/>
+                    <w:jc w:val="right"/>
+                    <w:rPr>
+                      <w:b/>
+                    </w:rPr>
+                  </w:pPr>
+                  <w:proofErr w:type="spellStart"/>
+                  <w:r>
+                    <w:rPr>
+                      <w:b/>
+                    </w:rPr>
+                    <w:t>avg</w:t>
+                  </w:r>
+                  <w:proofErr w:type="spellEnd"/>
+                  <w:r>
+                    <w:rPr>
+                      <w:b/>
+                    </w:rPr>
+                    <w:t>/total</w:t>
+                  </w:r>
+                </w:p>
+              </w:tc>
+              <w:tc>
+                <w:tcPr>
+                  <w:tcW w:w="1803" w:type="dxa"/>
+                </w:tcPr>
+                <w:p>
+                  <w:pPr>
+                    <w:pStyle w:val="EYTableText"/>
+                    <w:jc w:val="right"/>
+                    <w:rPr>
+                      <w:b/>
+                    </w:rPr>
+                  </w:pPr>
+                  <w:r>
+                    <w:rPr>
+                      <w:b/>
+                    </w:rPr>
+                    <w:t>0.54</w:t>
+                  </w:r>
+                </w:p>
+              </w:tc>
+              <w:tc>
+                <w:tcPr>
+                  <w:tcW w:w="1803" w:type="dxa"/>
+                </w:tcPr>
+                <w:p>
+                  <w:pPr>
+                    <w:pStyle w:val="EYTableText"/>
+                    <w:jc w:val="right"/>
+                    <w:rPr>
+                      <w:b/>
+                    </w:rPr>
+                  </w:pPr>
+                  <w:r>
+                    <w:rPr>
+                      <w:b/>
+                    </w:rPr>
+                    <w:t>0.54</w:t>
+                  </w:r>
+                </w:p>
+              </w:tc>
+              <w:tc>
+                <w:tcPr>
+                  <w:tcW w:w="1803" w:type="dxa"/>
+                </w:tcPr>
+                <w:p>
+                  <w:pPr>
+                    <w:pStyle w:val="EYTableText"/>
+                    <w:jc w:val="right"/>
+                    <w:rPr>
+                      <w:b/>
+                    </w:rPr>
+                  </w:pPr>
+                  <w:r>
+                    <w:rPr>
+                      <w:b/>
+                    </w:rPr>
+                    <w:t>0.53</w:t>
+                  </w:r>
+                </w:p>
+              </w:tc>
+              <w:tc>
+                <w:tcPr>
+                  <w:tcW w:w="1804" w:type="dxa"/>
+                </w:tcPr>
+                <w:p>
+                  <w:pPr>
+                    <w:pStyle w:val="EYTableText"/>
+                    <w:jc w:val="right"/>
+                    <w:rPr>
+                      <w:b/>
+                    </w:rPr>
+                  </w:pPr>
+                  <w:r>
+                    <w:rPr>
+                      <w:b/>
+                    </w:rPr>
+                    <w:t>400</w:t>
+                  </w:r>
+                </w:p>
+              </w:tc>
+            </w:tr>
+          </w:tbl>
+          <w:p>
+            <w:pPr>
+              <w:pStyle w:val="EYTableText"/>
+            </w:pPr>
+          </w:p>
+        </w:tc>
+        <w:tc>
+          <w:tcPr>
+            <w:tcW w:w="4508" w:type="dxa"/>
+            <w:shd w:val="clear" w:color="auto" w:fill="auto"/>
+          </w:tcPr>
+          <w:tbl>
+            <w:tblPr>
+              <w:tblW w:w="0" w:type="auto"/>
+              <w:tblLayout w:type="fixed"/>
+              <w:tblLook w:val="04A0" w:firstRow="1" w:lastRow="0" w:firstColumn="1" w:lastColumn="0" w:noHBand="0" w:noVBand="1"/>
+            </w:tblPr>
+            <w:tblGrid>
+              <w:gridCol w:w="876"/>
+              <w:gridCol w:w="877"/>
+              <w:gridCol w:w="877"/>
+              <w:gridCol w:w="877"/>
+              <w:gridCol w:w="877"/>
+            </w:tblGrid>
+            <w:tr>
+              <w:tc>
+                <w:tcPr>
+                  <w:tcW w:w="876" w:type="dxa"/>
+                </w:tcPr>
+                <w:p>
+                  <w:pPr>
+                    <w:pStyle w:val="EYTableText"/>
+                    <w:jc w:val="right"/>
+                    <w:rPr>
+                      <w:i/>
+                    </w:rPr>
+                  </w:pPr>
+                </w:p>
+              </w:tc>
+              <w:tc>
+                <w:tcPr>
+                  <w:tcW w:w="877" w:type="dxa"/>
+                </w:tcPr>
+                <w:p>
+                  <w:pPr>
+                    <w:pStyle w:val="EYTableText"/>
+                    <w:jc w:val="right"/>
+                    <w:rPr>
+                      <w:i/>
+                    </w:rPr>
+                  </w:pPr>
+                  <w:r>
+                    <w:rPr>
+                      <w:i/>
+                    </w:rPr>
+                    <w:t>precision</w:t>
+                  </w:r>
+                </w:p>
+              </w:tc>
+              <w:tc>
+                <w:tcPr>
+                  <w:tcW w:w="877" w:type="dxa"/>
+                </w:tcPr>
+                <w:p>
+                  <w:pPr>
+                    <w:pStyle w:val="EYTableText"/>
+                    <w:jc w:val="right"/>
+                    <w:rPr>
+                      <w:i/>
+                    </w:rPr>
+                  </w:pPr>
+                  <w:r>
+                    <w:rPr>
+                      <w:i/>
+                    </w:rPr>
+                    <w:t>recall</w:t>
+                  </w:r>
+                </w:p>
+              </w:tc>
+              <w:tc>
+                <w:tcPr>
+                  <w:tcW w:w="877" w:type="dxa"/>
+                </w:tcPr>
+                <w:p>
+                  <w:pPr>
+                    <w:pStyle w:val="EYTableText"/>
+                    <w:jc w:val="right"/>
+                    <w:rPr>
+                      <w:i/>
+                    </w:rPr>
+                  </w:pPr>
+                  <w:r>
+                    <w:rPr>
+                      <w:i/>
+                    </w:rPr>
+                    <w:t>f1-score</w:t>
+                  </w:r>
+                </w:p>
+              </w:tc>
+              <w:tc>
+                <w:tcPr>
+                  <w:tcW w:w="877" w:type="dxa"/>
+                </w:tcPr>
+                <w:p>
+                  <w:pPr>
+                    <w:pStyle w:val="EYTableText"/>
+                    <w:jc w:val="right"/>
+                    <w:rPr>
+                      <w:i/>
+                    </w:rPr>
+                  </w:pPr>
+                  <w:r>
+                    <w:rPr>
+                      <w:i/>
+                    </w:rPr>
+                    <w:t>support</w:t>
+                  </w:r>
+                </w:p>
+              </w:tc>
+            </w:tr>
+            <w:tr>
+              <w:tc>
+                <w:tcPr>
+                  <w:tcW w:w="876" w:type="dxa"/>
+                </w:tcPr>
+                <w:p>
+                  <w:pPr>
+                    <w:pStyle w:val="EYTableText"/>
+                    <w:jc w:val="right"/>
+                  </w:pPr>
+                  <w:r>
+                    <w:t>3</w:t>
+                  </w:r>
+                </w:p>
+              </w:tc>
+              <w:tc>
+                <w:tcPr>
+                  <w:tcW w:w="877" w:type="dxa"/>
+                </w:tcPr>
+                <w:p>
+                  <w:pPr>
+                    <w:pStyle w:val="EYTableText"/>
+                    <w:jc w:val="right"/>
+                  </w:pPr>
+                  <w:r>
+                    <w:t>0.09</w:t>
+                  </w:r>
+                </w:p>
+              </w:tc>
+              <w:tc>
+                <w:tcPr>
+                  <w:tcW w:w="877" w:type="dxa"/>
+                </w:tcPr>
+                <w:p>
+                  <w:pPr>
+                    <w:pStyle w:val="EYTableText"/>
+                    <w:jc w:val="right"/>
+                  </w:pPr>
+                  <w:r>
+                    <w:t>0.14</w:t>
+                  </w:r>
+                </w:p>
+              </w:tc>
+              <w:tc>
+                <w:tcPr>
+                  <w:tcW w:w="877" w:type="dxa"/>
+                </w:tcPr>
+                <w:p>
+                  <w:pPr>
+                    <w:pStyle w:val="EYTableText"/>
+                    <w:jc w:val="right"/>
+                  </w:pPr>
+                  <w:r>
+                    <w:t>0.11</w:t>
+                  </w:r>
+                </w:p>
+              </w:tc>
+              <w:tc>
+                <w:tcPr>
+                  <w:tcW w:w="877" w:type="dxa"/>
+                </w:tcPr>
+                <w:p>
+                  <w:pPr>
+                    <w:pStyle w:val="EYTableText"/>
+                    <w:jc w:val="right"/>
+                  </w:pPr>
+                  <w:r>
+                    <w:t>7</w:t>
+                  </w:r>
+                </w:p>
+              </w:tc>
+            </w:tr>
+            <w:tr>
+              <w:tc>
+                <w:tcPr>
+                  <w:tcW w:w="876" w:type="dxa"/>
+                </w:tcPr>
+                <w:p>
+                  <w:pPr>
+                    <w:pStyle w:val="EYTableText"/>
+                    <w:jc w:val="right"/>
+                  </w:pPr>
+                  <w:r>
+                    <w:t>4</w:t>
+                  </w:r>
+                </w:p>
+              </w:tc>
+              <w:tc>
+                <w:tcPr>
+                  <w:tcW w:w="877" w:type="dxa"/>
+                </w:tcPr>
+                <w:p>
+                  <w:pPr>
+                    <w:pStyle w:val="EYTableText"/>
+                    <w:jc w:val="right"/>
+                  </w:pPr>
+                  <w:r>
+                    <w:t>0.25</w:t>
+                  </w:r>
+                </w:p>
+              </w:tc>
+              <w:tc>
+                <w:tcPr>
+                  <w:tcW w:w="877" w:type="dxa"/>
+                </w:tcPr>
+                <w:p>
+                  <w:pPr>
+                    <w:pStyle w:val="EYTableText"/>
+                    <w:jc w:val="right"/>
+                  </w:pPr>
+                  <w:r>
+                    <w:t>0.22</w:t>
+                  </w:r>
+                </w:p>
+              </w:tc>
+              <w:tc>
+                <w:tcPr>
+                  <w:tcW w:w="877" w:type="dxa"/>
+                </w:tcPr>
+                <w:p>
+                  <w:pPr>
+                    <w:pStyle w:val="EYTableText"/>
+                    <w:jc w:val="right"/>
+                  </w:pPr>
+                  <w:r>
+                    <w:t>0.23</w:t>
+                  </w:r>
+                </w:p>
+              </w:tc>
+              <w:tc>
+                <w:tcPr>
+                  <w:tcW w:w="877" w:type="dxa"/>
+                </w:tcPr>
+                <w:p>
+                  <w:pPr>
+                    <w:pStyle w:val="EYTableText"/>
+                    <w:jc w:val="right"/>
+                  </w:pPr>
+                  <w:r>
+                    <w:t>41</w:t>
+                  </w:r>
+                </w:p>
+              </w:tc>
+            </w:tr>
+            <w:tr>
+              <w:tc>
+                <w:tcPr>
+                  <w:tcW w:w="876" w:type="dxa"/>
+                </w:tcPr>
+                <w:p>
+                  <w:pPr>
+                    <w:pStyle w:val="EYTableText"/>
+                    <w:jc w:val="right"/>
+                  </w:pPr>
+                  <w:r>
+                    <w:t>5</w:t>
+                  </w:r>
+                </w:p>
+              </w:tc>
+              <w:tc>
+                <w:tcPr>
+                  <w:tcW w:w="877" w:type="dxa"/>
+                </w:tcPr>
+                <w:p>
+                  <w:pPr>
+                    <w:pStyle w:val="EYTableText"/>
+                    <w:jc w:val="right"/>
+                  </w:pPr>
+                  <w:r>
+                    <w:t>0.48</w:t>
+                  </w:r>
+                </w:p>
+              </w:tc>
+              <w:tc>
+                <w:tcPr>
+                  <w:tcW w:w="877" w:type="dxa"/>
+                </w:tcPr>
+                <w:p>
+                  <w:pPr>
+                    <w:pStyle w:val="EYTableText"/>
+                    <w:jc w:val="right"/>
+                  </w:pPr>
+                  <w:r>
+                    <w:t>0.54</w:t>
+                  </w:r>
+                </w:p>
+              </w:tc>
+              <w:tc>
+                <w:tcPr>
+                  <w:tcW w:w="877" w:type="dxa"/>
+                </w:tcPr>
+                <w:p>
+                  <w:pPr>
+                    <w:pStyle w:val="EYTableText"/>
+                    <w:jc w:val="right"/>
+                  </w:pPr>
+                  <w:r>
+                    <w:t>0.51</w:t>
+                  </w:r>
+                </w:p>
+              </w:tc>
+              <w:tc>
+                <w:tcPr>
+                  <w:tcW w:w="877" w:type="dxa"/>
+                </w:tcPr>
+                <w:p>
+                  <w:pPr>
+                    <w:pStyle w:val="EYTableText"/>
+                    <w:jc w:val="right"/>
+                  </w:pPr>
+                  <w:r>
+                    <w:t>365</w:t>
+                  </w:r>
+                </w:p>
+              </w:tc>
+            </w:tr>
+            <w:tr>
+              <w:tc>
+                <w:tcPr>
+                  <w:tcW w:w="876" w:type="dxa"/>
+                </w:tcPr>
+                <w:p>
+                  <w:pPr>
+                    <w:pStyle w:val="EYTableText"/>
+                    <w:jc w:val="right"/>
+                  </w:pPr>
+                  <w:r>
+                    <w:t>6</w:t>
+                  </w:r>
+                </w:p>
+              </w:tc>
+              <w:tc>
+                <w:tcPr>
+                  <w:tcW w:w="877" w:type="dxa"/>
+                </w:tcPr>
+                <w:p>
+                  <w:pPr>
+                    <w:pStyle w:val="EYTableText"/>
+                    <w:jc w:val="right"/>
+                  </w:pPr>
+                  <w:r>
+                    <w:t>0.50</w:t>
+                  </w:r>
+                </w:p>
+              </w:tc>
+              <w:tc>
+                <w:tcPr>
+                  <w:tcW w:w="877" w:type="dxa"/>
+                </w:tcPr>
+                <w:p>
+                  <w:pPr>
+                    <w:pStyle w:val="EYTableText"/>
+                    <w:jc w:val="right"/>
+                  </w:pPr>
+                  <w:r>
+                    <w:t>0.33</w:t>
+                  </w:r>
+                </w:p>
+              </w:tc>
+              <w:tc>
+                <w:tcPr>
+                  <w:tcW w:w="877" w:type="dxa"/>
+                </w:tcPr>
+                <w:p>
+                  <w:pPr>
+                    <w:pStyle w:val="EYTableText"/>
+                    <w:jc w:val="right"/>
+                  </w:pPr>
+                  <w:r>
+                    <w:t>0.39</w:t>
+                  </w:r>
+                </w:p>
+              </w:tc>
+              <w:tc>
+                <w:tcPr>
+                  <w:tcW w:w="877" w:type="dxa"/>
+                </w:tcPr>
+                <w:p>
+                  <w:pPr>
+                    <w:pStyle w:val="EYTableText"/>
+                    <w:jc w:val="right"/>
+                  </w:pPr>
+                  <w:r>
+                    <w:t>555</w:t>
+                  </w:r>
+                </w:p>
+              </w:tc>
+            </w:tr>
+            <w:tr>
+              <w:tc>
+                <w:tcPr>
+                  <w:tcW w:w="876" w:type="dxa"/>
+                </w:tcPr>
+                <w:p>
+                  <w:pPr>
+                    <w:pStyle w:val="EYTableText"/>
+                    <w:jc w:val="right"/>
+                  </w:pPr>
+                  <w:r>
+                    <w:t>7</w:t>
+                  </w:r>
+                </w:p>
+              </w:tc>
+              <w:tc>
+                <w:tcPr>
+                  <w:tcW w:w="877" w:type="dxa"/>
+                </w:tcPr>
+                <w:p>
+                  <w:pPr>
+                    <w:pStyle w:val="EYTableText"/>
+                    <w:jc w:val="right"/>
+                  </w:pPr>
+                  <w:r>
+                    <w:t>0.35</w:t>
+                  </w:r>
+                </w:p>
+              </w:tc>
+              <w:tc>
+                <w:tcPr>
+                  <w:tcW w:w="877" w:type="dxa"/>
+                </w:tcPr>
+                <w:p>
+                  <w:pPr>
+                    <w:pStyle w:val="EYTableText"/>
+                    <w:jc w:val="right"/>
+                  </w:pPr>
+                  <w:r>
+                    <w:t>0.68</w:t>
+                  </w:r>
+                </w:p>
+              </w:tc>
+              <w:tc>
+                <w:tcPr>
+                  <w:tcW w:w="877" w:type="dxa"/>
+                </w:tcPr>
+                <w:p>
+                  <w:pPr>
+                    <w:pStyle w:val="EYTableText"/>
+                    <w:jc w:val="right"/>
+                  </w:pPr>
+                  <w:r>
+                    <w:t>0.47</w:t>
+                  </w:r>
+                </w:p>
+              </w:tc>
+              <w:tc>
+                <w:tcPr>
+                  <w:tcW w:w="877" w:type="dxa"/>
+                </w:tcPr>
+                <w:p>
+                  <w:pPr>
+                    <w:pStyle w:val="EYTableText"/>
+                    <w:jc w:val="right"/>
+                  </w:pPr>
+                  <w:r>
+                    <w:t>209</w:t>
+                  </w:r>
+                </w:p>
+              </w:tc>
+            </w:tr>
+            <w:tr>
+              <w:tc>
+                <w:tcPr>
+                  <w:tcW w:w="876" w:type="dxa"/>
+                </w:tcPr>
+                <w:p>
+                  <w:pPr>
+                    <w:pStyle w:val="EYTableText"/>
+                    <w:jc w:val="right"/>
+                  </w:pPr>
+                  <w:r>
+                    <w:t>8</w:t>
+                  </w:r>
+                </w:p>
+              </w:tc>
+              <w:tc>
+                <w:tcPr>
+                  <w:tcW w:w="877" w:type="dxa"/>
+                </w:tcPr>
+                <w:p>
+                  <w:pPr>
+                    <w:pStyle w:val="EYTableText"/>
+                    <w:jc w:val="right"/>
+                  </w:pPr>
+                  <w:r>
+                    <w:t>0.50</w:t>
+                  </w:r>
+                </w:p>
+              </w:tc>
+              <w:tc>
+                <w:tcPr>
+                  <w:tcW w:w="877" w:type="dxa"/>
+                </w:tcPr>
+                <w:p>
+                  <w:pPr>
+                    <w:pStyle w:val="EYTableText"/>
+                    <w:jc w:val="right"/>
+                  </w:pPr>
+                  <w:r>
+                    <w:t>0.02</w:t>
+                  </w:r>
+                </w:p>
+              </w:tc>
+              <w:tc>
+                <w:tcPr>
+                  <w:tcW w:w="877" w:type="dxa"/>
+                </w:tcPr>
+                <w:p>
+                  <w:pPr>
+                    <w:pStyle w:val="EYTableText"/>
+                    <w:jc w:val="right"/>
+                  </w:pPr>
+                  <w:r>
+                    <w:t>0.04</w:t>
+                  </w:r>
+                </w:p>
+              </w:tc>
+              <w:tc>
+                <w:tcPr>
+                  <w:tcW w:w="877" w:type="dxa"/>
+                </w:tcPr>
+                <w:p>
+                  <w:pPr>
+                    <w:pStyle w:val="EYTableText"/>
+                    <w:jc w:val="right"/>
+                  </w:pPr>
+                  <w:r>
+                    <w:t>47</w:t>
+                  </w:r>
+                </w:p>
+              </w:tc>
+            </w:tr>
+            <w:tr>
+              <w:tc>
+                <w:tcPr>
+                  <w:tcW w:w="876" w:type="dxa"/>
+                </w:tcPr>
+                <w:p>
+                  <w:pPr>
+                    <w:pStyle w:val="EYTableText"/>
+                    <w:jc w:val="right"/>
+                  </w:pPr>
+                  <w:r>
+                    <w:t>9</w:t>
+                  </w:r>
+                </w:p>
+              </w:tc>
+              <w:tc>
+                <w:tcPr>
+                  <w:tcW w:w="877" w:type="dxa"/>
+                </w:tcPr>
+                <w:p>
+                  <w:pPr>
+                    <w:pStyle w:val="EYTableText"/>
+                    <w:jc w:val="right"/>
+                  </w:pPr>
+                  <w:r>
+                    <w:t>0.00</w:t>
+                  </w:r>
+                </w:p>
+              </w:tc>
+              <w:tc>
+                <w:tcPr>
+                  <w:tcW w:w="877" w:type="dxa"/>
+                </w:tcPr>
+                <w:p>
+                  <w:pPr>
+                    <w:pStyle w:val="EYTableText"/>
+                    <w:jc w:val="right"/>
+                  </w:pPr>
+                  <w:r>
+                    <w:t>0.00</w:t>
+                  </w:r>
+                </w:p>
+              </w:tc>
+              <w:tc>
+                <w:tcPr>
+                  <w:tcW w:w="877" w:type="dxa"/>
+                </w:tcPr>
+                <w:p>
+                  <w:pPr>
+                    <w:pStyle w:val="EYTableText"/>
+                    <w:jc w:val="right"/>
+                  </w:pPr>
+                  <w:r>
+                    <w:t>0.00</w:t>
+                  </w:r>
+                </w:p>
+              </w:tc>
+              <w:tc>
+                <w:tcPr>
+                  <w:tcW w:w="877" w:type="dxa"/>
+                </w:tcPr>
+                <w:p>
+                  <w:pPr>
+                    <w:pStyle w:val="EYTableText"/>
+                    <w:jc w:val="right"/>
+                  </w:pPr>
+                  <w:r>
+                    <w:t>1</w:t>
+                  </w:r>
+                </w:p>
+              </w:tc>
+            </w:tr>
+            <w:tr>
+              <w:tc>
+                <w:tcPr>
+                  <w:tcW w:w="876" w:type="dxa"/>
+                </w:tcPr>
+                <w:p>
+                  <w:pPr>
+                    <w:pStyle w:val="EYTableText"/>
+                    <w:jc w:val="right"/>
+                    <w:rPr>
+                      <w:b/>
+                    </w:rPr>
+                  </w:pPr>
+                  <w:proofErr w:type="spellStart"/>
+                  <w:r>
+                    <w:rPr>
+                      <w:b/>
+                    </w:rPr>
+                    <w:lastRenderedPageBreak/>
+                    <w:t>avg</w:t>
+                  </w:r>
+                  <w:proofErr w:type="spellEnd"/>
+                  <w:r>
+                    <w:rPr>
+                      <w:b/>
+                    </w:rPr>
+                    <w:t>/total</w:t>
+                  </w:r>
+                </w:p>
+              </w:tc>
+              <w:tc>
+                <w:tcPr>
+                  <w:tcW w:w="877" w:type="dxa"/>
+                </w:tcPr>
+                <w:p>
+                  <w:pPr>
+                    <w:pStyle w:val="EYTableText"/>
+                    <w:jc w:val="right"/>
+                    <w:rPr>
+                      <w:b/>
+                    </w:rPr>
+                  </w:pPr>
+                  <w:r>
+                    <w:rPr>
+                      <w:b/>
+                    </w:rPr>
+                    <w:t>0.46</w:t>
+                  </w:r>
+                </w:p>
+              </w:tc>
+              <w:tc>
+                <w:tcPr>
+                  <w:tcW w:w="877" w:type="dxa"/>
+                </w:tcPr>
+                <w:p>
+                  <w:pPr>
+                    <w:pStyle w:val="EYTableText"/>
+                    <w:jc w:val="right"/>
+                    <w:rPr>
+                      <w:b/>
+                    </w:rPr>
+                  </w:pPr>
+                  <w:r>
+                    <w:rPr>
+                      <w:b/>
+                    </w:rPr>
+                    <w:t>0.43</w:t>
+                  </w:r>
+                </w:p>
+              </w:tc>
+              <w:tc>
+                <w:tcPr>
+                  <w:tcW w:w="877" w:type="dxa"/>
+                </w:tcPr>
+                <w:p>
+                  <w:pPr>
+                    <w:pStyle w:val="EYTableText"/>
+                    <w:jc w:val="right"/>
+                    <w:rPr>
+                      <w:b/>
+                    </w:rPr>
+                  </w:pPr>
+                  <w:r>
+                    <w:rPr>
+                      <w:b/>
+                    </w:rPr>
+                    <w:t>0.42</w:t>
+                  </w:r>
+                </w:p>
+              </w:tc>
+              <w:tc>
+                <w:tcPr>
+                  <w:tcW w:w="877" w:type="dxa"/>
+                </w:tcPr>
+                <w:p>
+                  <w:pPr>
+                    <w:pStyle w:val="EYTableText"/>
+                    <w:jc w:val="right"/>
+                    <w:rPr>
+                      <w:b/>
+                    </w:rPr>
+                  </w:pPr>
+                  <w:r>
+                    <w:rPr>
+                      <w:b/>
+                    </w:rPr>
+                    <w:t>1225</w:t>
+                  </w:r>
+                </w:p>
+              </w:tc>
+            </w:tr>
+          </w:tbl>
+          <w:p>
+            <w:pPr>
+              <w:pStyle w:val="EYTableText"/>
+            </w:pPr>
+          </w:p>
+        </w:tc>
+      </w:tr>
+    </w:tbl>
+    <w:p/>
+    <w:p>
+      <w:pPr>
+        <w:pStyle w:val="EYTableText"/>
+      </w:pPr>
+    </w:p>
+    <w:p/>
     <w:p>
       <w:pPr>
         <w:rPr>
@@ -1499,7 +6493,6 @@
           <w:noProof/>
           <w:lang w:eastAsia="en-AU"/>
         </w:rPr>
-        <w:lastRenderedPageBreak/>
         <w:drawing>
           <wp:inline distT="0" distB="0" distL="0" distR="0" wp14:anchorId="7EB566FF" wp14:editId="2078FCBD">
             <wp:extent cx="3819525" cy="3343275"/>
@@ -1650,6 +6643,7 @@
       </w:pPr>
       <w:bookmarkStart w:id="6" w:name="_Toc481423687"/>
       <w:r>
+        <w:lastRenderedPageBreak/>
         <w:t>Conclusion</w:t>
       </w:r>
       <w:bookmarkEnd w:id="6"/>
@@ -1750,7 +6744,6 @@
           <w:noProof/>
           <w:lang w:eastAsia="en-AU"/>
         </w:rPr>
-        <w:lastRenderedPageBreak/>
         <w:drawing>
           <wp:inline distT="0" distB="0" distL="0" distR="0" wp14:anchorId="1EE3282C" wp14:editId="517E4418">
             <wp:extent cx="5731510" cy="1563370"/>
@@ -7766,7 +12759,7 @@
             <w:rPr>
               <w:noProof/>
             </w:rPr>
-            <w:t>5</w:t>
+            <w:t>6</w:t>
           </w:r>
           <w:r>
             <w:rPr>
@@ -7875,7 +12868,7 @@
             <w:rPr>
               <w:noProof/>
             </w:rPr>
-            <w:t>6</w:t>
+            <w:t>7</w:t>
           </w:r>
           <w:r>
             <w:rPr>
@@ -7930,35 +12923,22 @@
     <w:pPr>
       <w:pStyle w:val="Header"/>
     </w:pPr>
-    <w:r>
-      <w:fldChar w:fldCharType="begin"/>
-    </w:r>
-    <w:r>
-      <w:instrText xml:space="preserve"> STYLEREF  "Assignment Title"  \* MERGEFORMAT </w:instrText>
-    </w:r>
-    <w:r>
-      <w:fldChar w:fldCharType="separate"/>
-    </w:r>
-    <w:r>
-      <w:rPr>
-        <w:bCs/>
-        <w:noProof/>
-        <w:lang w:val="en-US"/>
-      </w:rPr>
-      <w:t>Assignment 2: Modelling</w:t>
-    </w:r>
-    <w:r>
-      <w:rPr>
-        <w:noProof/>
-      </w:rPr>
-      <w:t xml:space="preserve"> wine quality based on physicochemical tests</w:t>
-    </w:r>
-    <w:r>
-      <w:rPr>
-        <w:noProof/>
-      </w:rPr>
-      <w:fldChar w:fldCharType="end"/>
-    </w:r>
+    <w:fldSimple w:instr=" STYLEREF  &quot;Assignment Title&quot;  \* MERGEFORMAT ">
+      <w:r>
+        <w:rPr>
+          <w:bCs/>
+          <w:noProof/>
+          <w:lang w:val="en-US"/>
+        </w:rPr>
+        <w:t>Assignment 2: Modelling</w:t>
+      </w:r>
+      <w:r>
+        <w:rPr>
+          <w:noProof/>
+        </w:rPr>
+        <w:t xml:space="preserve"> wine quality based on physicochemical tests</w:t>
+      </w:r>
+    </w:fldSimple>
   </w:p>
 </w:hdr>
 </file>
@@ -9157,7 +14137,6 @@
   <w:style w:type="table" w:default="1" w:styleId="TableNormal">
     <w:name w:val="Normal Table"/>
     <w:uiPriority w:val="99"/>
-    <w:semiHidden/>
     <w:unhideWhenUsed/>
     <w:tblPr>
       <w:tblInd w:w="0" w:type="dxa"/>
@@ -10133,7 +15112,7 @@
 </file>
 
 <file path=customXml/itemProps1.xml><?xml version="1.0" encoding="utf-8"?>
-<ds:datastoreItem xmlns:ds="http://schemas.openxmlformats.org/officeDocument/2006/customXml" ds:itemID="{B0F5C4AC-6BB5-4094-A59A-9B231A8CED55}">
+<ds:datastoreItem xmlns:ds="http://schemas.openxmlformats.org/officeDocument/2006/customXml" ds:itemID="{9B65A219-C95C-44F9-89EB-F3F3A1B05231}">
   <ds:schemaRefs>
     <ds:schemaRef ds:uri="http://schemas.openxmlformats.org/officeDocument/2006/bibliography"/>
   </ds:schemaRefs>

--- a/report.docx
+++ b/report.docx
@@ -100,7 +100,16 @@
         <w:t xml:space="preserve"> on </w:t>
       </w:r>
       <w:r>
-        <w:t>Thursday, 18 May 2017</w:t>
+        <w:t>Monday</w:t>
+      </w:r>
+      <w:r>
+        <w:t xml:space="preserve">, </w:t>
+      </w:r>
+      <w:r>
+        <w:t>22</w:t>
+      </w:r>
+      <w:r>
+        <w:t xml:space="preserve"> May 2017</w:t>
       </w:r>
     </w:p>
     <w:p/>
@@ -139,8 +148,8 @@
         <w:spacing w:after="160" w:line="259" w:lineRule="auto"/>
         <w:sectPr>
           <w:footerReference w:type="default" r:id="rId8"/>
-          <w:pgSz w:w="11906" w:h="16838"/>
-          <w:pgMar w:top="1440" w:right="1440" w:bottom="1440" w:left="1440" w:header="708" w:footer="708" w:gutter="0"/>
+          <w:pgSz w:w="11906" w:h="16838" w:code="9"/>
+          <w:pgMar w:top="1418" w:right="1418" w:bottom="1418" w:left="1418" w:header="680" w:footer="454" w:gutter="0"/>
           <w:cols w:space="708"/>
           <w:docGrid w:linePitch="360"/>
         </w:sectPr>
@@ -173,7 +182,7 @@
         <w:pStyle w:val="TOC1"/>
         <w:tabs>
           <w:tab w:val="left" w:pos="440"/>
-          <w:tab w:val="right" w:leader="dot" w:pos="9016"/>
+          <w:tab w:val="right" w:leader="dot" w:pos="9060"/>
         </w:tabs>
         <w:rPr>
           <w:rFonts w:asciiTheme="minorHAnsi" w:hAnsiTheme="minorHAnsi"/>
@@ -186,12 +195,18 @@
         <w:fldChar w:fldCharType="begin"/>
       </w:r>
       <w:r>
-        <w:instrText xml:space="preserve"> TOC \o "1-1" \h \z \u </w:instrText>
+        <w:instrText xml:space="preserve"> TOC \o "1-</w:instrText>
+      </w:r>
+      <w:r>
+        <w:instrText>2</w:instrText>
+      </w:r>
+      <w:r>
+        <w:instrText xml:space="preserve">" \h \z \u </w:instrText>
       </w:r>
       <w:r>
         <w:fldChar w:fldCharType="separate"/>
       </w:r>
-      <w:hyperlink w:anchor="_Toc481423682" w:history="1">
+      <w:hyperlink w:anchor="_Toc482543192" w:history="1">
         <w:r>
           <w:rPr>
             <w:rStyle w:val="Hyperlink"/>
@@ -213,7 +228,7 @@
             <w:rStyle w:val="Hyperlink"/>
             <w:noProof/>
           </w:rPr>
-          <w:t>An abstract/executive summary</w:t>
+          <w:t>Executive summary</w:t>
         </w:r>
         <w:r>
           <w:rPr>
@@ -234,7 +249,7 @@
             <w:noProof/>
             <w:webHidden/>
           </w:rPr>
-          <w:instrText xml:space="preserve"> PAGEREF _Toc481423682 \h </w:instrText>
+          <w:instrText xml:space="preserve"> PAGEREF _Toc482543192 \h </w:instrText>
         </w:r>
         <w:r>
           <w:rPr>
@@ -270,7 +285,7 @@
         <w:pStyle w:val="TOC1"/>
         <w:tabs>
           <w:tab w:val="left" w:pos="440"/>
-          <w:tab w:val="right" w:leader="dot" w:pos="9016"/>
+          <w:tab w:val="right" w:leader="dot" w:pos="9060"/>
         </w:tabs>
         <w:rPr>
           <w:rFonts w:asciiTheme="minorHAnsi" w:hAnsiTheme="minorHAnsi"/>
@@ -279,7 +294,7 @@
           <w:lang w:eastAsia="en-AU"/>
         </w:rPr>
       </w:pPr>
-      <w:hyperlink w:anchor="_Toc481423683" w:history="1">
+      <w:hyperlink w:anchor="_Toc482543193" w:history="1">
         <w:r>
           <w:rPr>
             <w:rStyle w:val="Hyperlink"/>
@@ -322,7 +337,7 @@
             <w:noProof/>
             <w:webHidden/>
           </w:rPr>
-          <w:instrText xml:space="preserve"> PAGEREF _Toc481423683 \h </w:instrText>
+          <w:instrText xml:space="preserve"> PAGEREF _Toc482543193 \h </w:instrText>
         </w:r>
         <w:r>
           <w:rPr>
@@ -358,7 +373,7 @@
         <w:pStyle w:val="TOC1"/>
         <w:tabs>
           <w:tab w:val="left" w:pos="440"/>
-          <w:tab w:val="right" w:leader="dot" w:pos="9016"/>
+          <w:tab w:val="right" w:leader="dot" w:pos="9060"/>
         </w:tabs>
         <w:rPr>
           <w:rFonts w:asciiTheme="minorHAnsi" w:hAnsiTheme="minorHAnsi"/>
@@ -367,7 +382,7 @@
           <w:lang w:eastAsia="en-AU"/>
         </w:rPr>
       </w:pPr>
-      <w:hyperlink w:anchor="_Toc481423684" w:history="1">
+      <w:hyperlink w:anchor="_Toc482543194" w:history="1">
         <w:r>
           <w:rPr>
             <w:rStyle w:val="Hyperlink"/>
@@ -410,7 +425,7 @@
             <w:noProof/>
             <w:webHidden/>
           </w:rPr>
-          <w:instrText xml:space="preserve"> PAGEREF _Toc481423684 \h </w:instrText>
+          <w:instrText xml:space="preserve"> PAGEREF _Toc482543194 \h </w:instrText>
         </w:r>
         <w:r>
           <w:rPr>
@@ -430,7 +445,7 @@
             <w:noProof/>
             <w:webHidden/>
           </w:rPr>
-          <w:t>1</w:t>
+          <w:t>2</w:t>
         </w:r>
         <w:r>
           <w:rPr>
@@ -446,7 +461,7 @@
         <w:pStyle w:val="TOC1"/>
         <w:tabs>
           <w:tab w:val="left" w:pos="440"/>
-          <w:tab w:val="right" w:leader="dot" w:pos="9016"/>
+          <w:tab w:val="right" w:leader="dot" w:pos="9060"/>
         </w:tabs>
         <w:rPr>
           <w:rFonts w:asciiTheme="minorHAnsi" w:hAnsiTheme="minorHAnsi"/>
@@ -455,7 +470,7 @@
           <w:lang w:eastAsia="en-AU"/>
         </w:rPr>
       </w:pPr>
-      <w:hyperlink w:anchor="_Toc481423685" w:history="1">
+      <w:hyperlink w:anchor="_Toc482543195" w:history="1">
         <w:r>
           <w:rPr>
             <w:rStyle w:val="Hyperlink"/>
@@ -498,7 +513,7 @@
             <w:noProof/>
             <w:webHidden/>
           </w:rPr>
-          <w:instrText xml:space="preserve"> PAGEREF _Toc481423685 \h </w:instrText>
+          <w:instrText xml:space="preserve"> PAGEREF _Toc482543195 \h </w:instrText>
         </w:r>
         <w:r>
           <w:rPr>
@@ -518,7 +533,7 @@
             <w:noProof/>
             <w:webHidden/>
           </w:rPr>
-          <w:t>2</w:t>
+          <w:t>4</w:t>
         </w:r>
         <w:r>
           <w:rPr>
@@ -531,10 +546,10 @@
     </w:p>
     <w:p>
       <w:pPr>
-        <w:pStyle w:val="TOC1"/>
+        <w:pStyle w:val="TOC2"/>
         <w:tabs>
-          <w:tab w:val="left" w:pos="440"/>
-          <w:tab w:val="right" w:leader="dot" w:pos="9016"/>
+          <w:tab w:val="left" w:pos="880"/>
+          <w:tab w:val="right" w:leader="dot" w:pos="9060"/>
         </w:tabs>
         <w:rPr>
           <w:rFonts w:asciiTheme="minorHAnsi" w:hAnsiTheme="minorHAnsi"/>
@@ -543,13 +558,13 @@
           <w:lang w:eastAsia="en-AU"/>
         </w:rPr>
       </w:pPr>
-      <w:hyperlink w:anchor="_Toc481423686" w:history="1">
+      <w:hyperlink w:anchor="_Toc482543196" w:history="1">
         <w:r>
           <w:rPr>
             <w:rStyle w:val="Hyperlink"/>
             <w:noProof/>
           </w:rPr>
-          <w:t>5.</w:t>
+          <w:t>4.1</w:t>
         </w:r>
         <w:r>
           <w:rPr>
@@ -565,7 +580,7 @@
             <w:rStyle w:val="Hyperlink"/>
             <w:noProof/>
           </w:rPr>
-          <w:t>Discussion</w:t>
+          <w:t>Exploration</w:t>
         </w:r>
         <w:r>
           <w:rPr>
@@ -586,7 +601,7 @@
             <w:noProof/>
             <w:webHidden/>
           </w:rPr>
-          <w:instrText xml:space="preserve"> PAGEREF _Toc481423686 \h </w:instrText>
+          <w:instrText xml:space="preserve"> PAGEREF _Toc482543196 \h </w:instrText>
         </w:r>
         <w:r>
           <w:rPr>
@@ -619,10 +634,10 @@
     </w:p>
     <w:p>
       <w:pPr>
-        <w:pStyle w:val="TOC1"/>
+        <w:pStyle w:val="TOC2"/>
         <w:tabs>
-          <w:tab w:val="left" w:pos="440"/>
-          <w:tab w:val="right" w:leader="dot" w:pos="9016"/>
+          <w:tab w:val="left" w:pos="880"/>
+          <w:tab w:val="right" w:leader="dot" w:pos="9060"/>
         </w:tabs>
         <w:rPr>
           <w:rFonts w:asciiTheme="minorHAnsi" w:hAnsiTheme="minorHAnsi"/>
@@ -631,13 +646,13 @@
           <w:lang w:eastAsia="en-AU"/>
         </w:rPr>
       </w:pPr>
-      <w:hyperlink w:anchor="_Toc481423687" w:history="1">
+      <w:hyperlink w:anchor="_Toc482543197" w:history="1">
         <w:r>
           <w:rPr>
             <w:rStyle w:val="Hyperlink"/>
             <w:noProof/>
           </w:rPr>
-          <w:t>6.</w:t>
+          <w:t>4.2</w:t>
         </w:r>
         <w:r>
           <w:rPr>
@@ -653,7 +668,7 @@
             <w:rStyle w:val="Hyperlink"/>
             <w:noProof/>
           </w:rPr>
-          <w:t>Conclusion</w:t>
+          <w:t>Modelling</w:t>
         </w:r>
         <w:r>
           <w:rPr>
@@ -674,7 +689,7 @@
             <w:noProof/>
             <w:webHidden/>
           </w:rPr>
-          <w:instrText xml:space="preserve"> PAGEREF _Toc481423687 \h </w:instrText>
+          <w:instrText xml:space="preserve"> PAGEREF _Toc482543197 \h </w:instrText>
         </w:r>
         <w:r>
           <w:rPr>
@@ -694,7 +709,7 @@
             <w:noProof/>
             <w:webHidden/>
           </w:rPr>
-          <w:t>4</w:t>
+          <w:t>8</w:t>
         </w:r>
         <w:r>
           <w:rPr>
@@ -710,7 +725,7 @@
         <w:pStyle w:val="TOC1"/>
         <w:tabs>
           <w:tab w:val="left" w:pos="440"/>
-          <w:tab w:val="right" w:leader="dot" w:pos="9016"/>
+          <w:tab w:val="right" w:leader="dot" w:pos="9060"/>
         </w:tabs>
         <w:rPr>
           <w:rFonts w:asciiTheme="minorHAnsi" w:hAnsiTheme="minorHAnsi"/>
@@ -719,13 +734,13 @@
           <w:lang w:eastAsia="en-AU"/>
         </w:rPr>
       </w:pPr>
-      <w:hyperlink w:anchor="_Toc481423688" w:history="1">
+      <w:hyperlink w:anchor="_Toc482543198" w:history="1">
         <w:r>
           <w:rPr>
             <w:rStyle w:val="Hyperlink"/>
             <w:noProof/>
           </w:rPr>
-          <w:t>7.</w:t>
+          <w:t>5.</w:t>
         </w:r>
         <w:r>
           <w:rPr>
@@ -741,7 +756,7 @@
             <w:rStyle w:val="Hyperlink"/>
             <w:noProof/>
           </w:rPr>
-          <w:t>References</w:t>
+          <w:t>Discussion</w:t>
         </w:r>
         <w:r>
           <w:rPr>
@@ -762,7 +777,7 @@
             <w:noProof/>
             <w:webHidden/>
           </w:rPr>
-          <w:instrText xml:space="preserve"> PAGEREF _Toc481423688 \h </w:instrText>
+          <w:instrText xml:space="preserve"> PAGEREF _Toc482543198 \h </w:instrText>
         </w:r>
         <w:r>
           <w:rPr>
@@ -782,7 +797,7 @@
             <w:noProof/>
             <w:webHidden/>
           </w:rPr>
-          <w:t>5</w:t>
+          <w:t>11</w:t>
         </w:r>
         <w:r>
           <w:rPr>
@@ -794,7 +809,521 @@
       </w:hyperlink>
     </w:p>
     <w:p>
-      <w:r>
+      <w:pPr>
+        <w:pStyle w:val="TOC1"/>
+        <w:tabs>
+          <w:tab w:val="left" w:pos="440"/>
+          <w:tab w:val="right" w:leader="dot" w:pos="9060"/>
+        </w:tabs>
+        <w:rPr>
+          <w:rFonts w:asciiTheme="minorHAnsi" w:hAnsiTheme="minorHAnsi"/>
+          <w:noProof/>
+          <w:sz w:val="22"/>
+          <w:lang w:eastAsia="en-AU"/>
+        </w:rPr>
+      </w:pPr>
+      <w:hyperlink w:anchor="_Toc482543199" w:history="1">
+        <w:r>
+          <w:rPr>
+            <w:rStyle w:val="Hyperlink"/>
+            <w:noProof/>
+          </w:rPr>
+          <w:t>6.</w:t>
+        </w:r>
+        <w:r>
+          <w:rPr>
+            <w:rFonts w:asciiTheme="minorHAnsi" w:hAnsiTheme="minorHAnsi"/>
+            <w:noProof/>
+            <w:sz w:val="22"/>
+            <w:lang w:eastAsia="en-AU"/>
+          </w:rPr>
+          <w:tab/>
+        </w:r>
+        <w:r>
+          <w:rPr>
+            <w:rStyle w:val="Hyperlink"/>
+            <w:noProof/>
+          </w:rPr>
+          <w:t>Conclusion</w:t>
+        </w:r>
+        <w:r>
+          <w:rPr>
+            <w:noProof/>
+            <w:webHidden/>
+          </w:rPr>
+          <w:tab/>
+        </w:r>
+        <w:r>
+          <w:rPr>
+            <w:noProof/>
+            <w:webHidden/>
+          </w:rPr>
+          <w:fldChar w:fldCharType="begin"/>
+        </w:r>
+        <w:r>
+          <w:rPr>
+            <w:noProof/>
+            <w:webHidden/>
+          </w:rPr>
+          <w:instrText xml:space="preserve"> PAGEREF _Toc482543199 \h </w:instrText>
+        </w:r>
+        <w:r>
+          <w:rPr>
+            <w:noProof/>
+            <w:webHidden/>
+          </w:rPr>
+        </w:r>
+        <w:r>
+          <w:rPr>
+            <w:noProof/>
+            <w:webHidden/>
+          </w:rPr>
+          <w:fldChar w:fldCharType="separate"/>
+        </w:r>
+        <w:r>
+          <w:rPr>
+            <w:noProof/>
+            <w:webHidden/>
+          </w:rPr>
+          <w:t>11</w:t>
+        </w:r>
+        <w:r>
+          <w:rPr>
+            <w:noProof/>
+            <w:webHidden/>
+          </w:rPr>
+          <w:fldChar w:fldCharType="end"/>
+        </w:r>
+      </w:hyperlink>
+    </w:p>
+    <w:p>
+      <w:pPr>
+        <w:pStyle w:val="TOC1"/>
+        <w:tabs>
+          <w:tab w:val="left" w:pos="440"/>
+          <w:tab w:val="right" w:leader="dot" w:pos="9060"/>
+        </w:tabs>
+        <w:rPr>
+          <w:rFonts w:asciiTheme="minorHAnsi" w:hAnsiTheme="minorHAnsi"/>
+          <w:noProof/>
+          <w:sz w:val="22"/>
+          <w:lang w:eastAsia="en-AU"/>
+        </w:rPr>
+      </w:pPr>
+      <w:hyperlink w:anchor="_Toc482543200" w:history="1">
+        <w:r>
+          <w:rPr>
+            <w:rStyle w:val="Hyperlink"/>
+            <w:noProof/>
+          </w:rPr>
+          <w:t>7.</w:t>
+        </w:r>
+        <w:r>
+          <w:rPr>
+            <w:rFonts w:asciiTheme="minorHAnsi" w:hAnsiTheme="minorHAnsi"/>
+            <w:noProof/>
+            <w:sz w:val="22"/>
+            <w:lang w:eastAsia="en-AU"/>
+          </w:rPr>
+          <w:tab/>
+        </w:r>
+        <w:r>
+          <w:rPr>
+            <w:rStyle w:val="Hyperlink"/>
+            <w:noProof/>
+          </w:rPr>
+          <w:t>References</w:t>
+        </w:r>
+        <w:r>
+          <w:rPr>
+            <w:noProof/>
+            <w:webHidden/>
+          </w:rPr>
+          <w:tab/>
+        </w:r>
+        <w:r>
+          <w:rPr>
+            <w:noProof/>
+            <w:webHidden/>
+          </w:rPr>
+          <w:fldChar w:fldCharType="begin"/>
+        </w:r>
+        <w:r>
+          <w:rPr>
+            <w:noProof/>
+            <w:webHidden/>
+          </w:rPr>
+          <w:instrText xml:space="preserve"> PAGEREF _Toc482543200 \h </w:instrText>
+        </w:r>
+        <w:r>
+          <w:rPr>
+            <w:noProof/>
+            <w:webHidden/>
+          </w:rPr>
+        </w:r>
+        <w:r>
+          <w:rPr>
+            <w:noProof/>
+            <w:webHidden/>
+          </w:rPr>
+          <w:fldChar w:fldCharType="separate"/>
+        </w:r>
+        <w:r>
+          <w:rPr>
+            <w:noProof/>
+            <w:webHidden/>
+          </w:rPr>
+          <w:t>12</w:t>
+        </w:r>
+        <w:r>
+          <w:rPr>
+            <w:noProof/>
+            <w:webHidden/>
+          </w:rPr>
+          <w:fldChar w:fldCharType="end"/>
+        </w:r>
+      </w:hyperlink>
+    </w:p>
+    <w:p>
+      <w:pPr>
+        <w:pStyle w:val="TOC1"/>
+        <w:tabs>
+          <w:tab w:val="left" w:pos="440"/>
+          <w:tab w:val="right" w:leader="dot" w:pos="9060"/>
+        </w:tabs>
+        <w:rPr>
+          <w:rFonts w:asciiTheme="minorHAnsi" w:hAnsiTheme="minorHAnsi"/>
+          <w:noProof/>
+          <w:sz w:val="22"/>
+          <w:lang w:eastAsia="en-AU"/>
+        </w:rPr>
+      </w:pPr>
+      <w:hyperlink w:anchor="_Toc482543201" w:history="1">
+        <w:r>
+          <w:rPr>
+            <w:rStyle w:val="Hyperlink"/>
+            <w:noProof/>
+          </w:rPr>
+          <w:t>8.</w:t>
+        </w:r>
+        <w:r>
+          <w:rPr>
+            <w:rFonts w:asciiTheme="minorHAnsi" w:hAnsiTheme="minorHAnsi"/>
+            <w:noProof/>
+            <w:sz w:val="22"/>
+            <w:lang w:eastAsia="en-AU"/>
+          </w:rPr>
+          <w:tab/>
+        </w:r>
+        <w:r>
+          <w:rPr>
+            <w:rStyle w:val="Hyperlink"/>
+            <w:noProof/>
+          </w:rPr>
+          <w:t>Appendix</w:t>
+        </w:r>
+        <w:r>
+          <w:rPr>
+            <w:noProof/>
+            <w:webHidden/>
+          </w:rPr>
+          <w:tab/>
+        </w:r>
+        <w:r>
+          <w:rPr>
+            <w:noProof/>
+            <w:webHidden/>
+          </w:rPr>
+          <w:fldChar w:fldCharType="begin"/>
+        </w:r>
+        <w:r>
+          <w:rPr>
+            <w:noProof/>
+            <w:webHidden/>
+          </w:rPr>
+          <w:instrText xml:space="preserve"> PAGEREF _Toc482543201 \h </w:instrText>
+        </w:r>
+        <w:r>
+          <w:rPr>
+            <w:noProof/>
+            <w:webHidden/>
+          </w:rPr>
+        </w:r>
+        <w:r>
+          <w:rPr>
+            <w:noProof/>
+            <w:webHidden/>
+          </w:rPr>
+          <w:fldChar w:fldCharType="separate"/>
+        </w:r>
+        <w:r>
+          <w:rPr>
+            <w:noProof/>
+            <w:webHidden/>
+          </w:rPr>
+          <w:t>13</w:t>
+        </w:r>
+        <w:r>
+          <w:rPr>
+            <w:noProof/>
+            <w:webHidden/>
+          </w:rPr>
+          <w:fldChar w:fldCharType="end"/>
+        </w:r>
+      </w:hyperlink>
+    </w:p>
+    <w:p>
+      <w:r>
+        <w:fldChar w:fldCharType="end"/>
+      </w:r>
+    </w:p>
+    <w:p>
+      <w:pPr>
+        <w:pStyle w:val="Title"/>
+        <w:pageBreakBefore/>
+        <w:spacing w:after="120"/>
+        <w:rPr>
+          <w:sz w:val="28"/>
+        </w:rPr>
+      </w:pPr>
+      <w:r>
+        <w:rPr>
+          <w:sz w:val="28"/>
+        </w:rPr>
+        <w:lastRenderedPageBreak/>
+        <w:t>Table of Tables</w:t>
+      </w:r>
+    </w:p>
+    <w:p>
+      <w:pPr>
+        <w:pStyle w:val="TableofFigures"/>
+        <w:tabs>
+          <w:tab w:val="right" w:leader="dot" w:pos="9060"/>
+        </w:tabs>
+        <w:rPr>
+          <w:rFonts w:asciiTheme="minorHAnsi" w:hAnsiTheme="minorHAnsi"/>
+          <w:noProof/>
+          <w:sz w:val="22"/>
+          <w:lang w:eastAsia="en-AU"/>
+        </w:rPr>
+      </w:pPr>
+      <w:r>
+        <w:fldChar w:fldCharType="begin"/>
+      </w:r>
+      <w:r>
+        <w:instrText xml:space="preserve"> TOC \h \z \c "Table" </w:instrText>
+      </w:r>
+      <w:r>
+        <w:fldChar w:fldCharType="separate"/>
+      </w:r>
+      <w:hyperlink w:anchor="_Toc482543202" w:history="1">
+        <w:r>
+          <w:rPr>
+            <w:rStyle w:val="Hyperlink"/>
+            <w:noProof/>
+          </w:rPr>
+          <w:t>Table 1: Value counts of each quality rating (both red and white wines)</w:t>
+        </w:r>
+        <w:r>
+          <w:rPr>
+            <w:noProof/>
+            <w:webHidden/>
+          </w:rPr>
+          <w:tab/>
+        </w:r>
+        <w:r>
+          <w:rPr>
+            <w:noProof/>
+            <w:webHidden/>
+          </w:rPr>
+          <w:fldChar w:fldCharType="begin"/>
+        </w:r>
+        <w:r>
+          <w:rPr>
+            <w:noProof/>
+            <w:webHidden/>
+          </w:rPr>
+          <w:instrText xml:space="preserve"> PAGEREF _Toc482543202 \h </w:instrText>
+        </w:r>
+        <w:r>
+          <w:rPr>
+            <w:noProof/>
+            <w:webHidden/>
+          </w:rPr>
+        </w:r>
+        <w:r>
+          <w:rPr>
+            <w:noProof/>
+            <w:webHidden/>
+          </w:rPr>
+          <w:fldChar w:fldCharType="separate"/>
+        </w:r>
+        <w:r>
+          <w:rPr>
+            <w:noProof/>
+            <w:webHidden/>
+          </w:rPr>
+          <w:t>2</w:t>
+        </w:r>
+        <w:r>
+          <w:rPr>
+            <w:noProof/>
+            <w:webHidden/>
+          </w:rPr>
+          <w:fldChar w:fldCharType="end"/>
+        </w:r>
+      </w:hyperlink>
+    </w:p>
+    <w:p>
+      <w:pPr>
+        <w:pStyle w:val="TableofFigures"/>
+        <w:tabs>
+          <w:tab w:val="right" w:leader="dot" w:pos="9060"/>
+        </w:tabs>
+        <w:rPr>
+          <w:rFonts w:asciiTheme="minorHAnsi" w:hAnsiTheme="minorHAnsi"/>
+          <w:noProof/>
+          <w:sz w:val="22"/>
+          <w:lang w:eastAsia="en-AU"/>
+        </w:rPr>
+      </w:pPr>
+      <w:hyperlink w:anchor="_Toc482543203" w:history="1">
+        <w:r>
+          <w:rPr>
+            <w:rStyle w:val="Hyperlink"/>
+            <w:noProof/>
+          </w:rPr>
+          <w:t>Table 2: Summary statistics for red wine</w:t>
+        </w:r>
+        <w:r>
+          <w:rPr>
+            <w:noProof/>
+            <w:webHidden/>
+          </w:rPr>
+          <w:tab/>
+        </w:r>
+        <w:r>
+          <w:rPr>
+            <w:noProof/>
+            <w:webHidden/>
+          </w:rPr>
+          <w:fldChar w:fldCharType="begin"/>
+        </w:r>
+        <w:r>
+          <w:rPr>
+            <w:noProof/>
+            <w:webHidden/>
+          </w:rPr>
+          <w:instrText xml:space="preserve"> PAGEREF _Toc482543203 \h </w:instrText>
+        </w:r>
+        <w:r>
+          <w:rPr>
+            <w:noProof/>
+            <w:webHidden/>
+          </w:rPr>
+        </w:r>
+        <w:r>
+          <w:rPr>
+            <w:noProof/>
+            <w:webHidden/>
+          </w:rPr>
+          <w:fldChar w:fldCharType="separate"/>
+        </w:r>
+        <w:r>
+          <w:rPr>
+            <w:noProof/>
+            <w:webHidden/>
+          </w:rPr>
+          <w:t>13</w:t>
+        </w:r>
+        <w:r>
+          <w:rPr>
+            <w:noProof/>
+            <w:webHidden/>
+          </w:rPr>
+          <w:fldChar w:fldCharType="end"/>
+        </w:r>
+      </w:hyperlink>
+    </w:p>
+    <w:p>
+      <w:pPr>
+        <w:pStyle w:val="TableofFigures"/>
+        <w:tabs>
+          <w:tab w:val="right" w:leader="dot" w:pos="9060"/>
+        </w:tabs>
+        <w:rPr>
+          <w:rFonts w:asciiTheme="minorHAnsi" w:hAnsiTheme="minorHAnsi"/>
+          <w:noProof/>
+          <w:sz w:val="22"/>
+          <w:lang w:eastAsia="en-AU"/>
+        </w:rPr>
+      </w:pPr>
+      <w:hyperlink w:anchor="_Toc482543204" w:history="1">
+        <w:r>
+          <w:rPr>
+            <w:rStyle w:val="Hyperlink"/>
+            <w:noProof/>
+          </w:rPr>
+          <w:t>Table 3: Summary statistics for white wine</w:t>
+        </w:r>
+        <w:r>
+          <w:rPr>
+            <w:noProof/>
+            <w:webHidden/>
+          </w:rPr>
+          <w:tab/>
+        </w:r>
+        <w:r>
+          <w:rPr>
+            <w:noProof/>
+            <w:webHidden/>
+          </w:rPr>
+          <w:fldChar w:fldCharType="begin"/>
+        </w:r>
+        <w:r>
+          <w:rPr>
+            <w:noProof/>
+            <w:webHidden/>
+          </w:rPr>
+          <w:instrText xml:space="preserve"> PAGEREF _Toc482543204 \h </w:instrText>
+        </w:r>
+        <w:r>
+          <w:rPr>
+            <w:noProof/>
+            <w:webHidden/>
+          </w:rPr>
+        </w:r>
+        <w:r>
+          <w:rPr>
+            <w:noProof/>
+            <w:webHidden/>
+          </w:rPr>
+          <w:fldChar w:fldCharType="separate"/>
+        </w:r>
+        <w:r>
+          <w:rPr>
+            <w:noProof/>
+            <w:webHidden/>
+          </w:rPr>
+          <w:t>13</w:t>
+        </w:r>
+        <w:r>
+          <w:rPr>
+            <w:noProof/>
+            <w:webHidden/>
+          </w:rPr>
+          <w:fldChar w:fldCharType="end"/>
+        </w:r>
+      </w:hyperlink>
+    </w:p>
+    <w:p>
+      <w:r>
+        <w:rPr>
+          <w:b/>
+          <w:bCs/>
+          <w:noProof/>
+          <w:lang w:val="en-US"/>
+        </w:rPr>
         <w:fldChar w:fldCharType="end"/>
       </w:r>
     </w:p>
@@ -810,49 +1339,809 @@
         <w:rPr>
           <w:sz w:val="28"/>
         </w:rPr>
-        <w:t>Table of Tables</w:t>
-      </w:r>
-    </w:p>
-    <w:p>
-      <w:fldSimple w:instr=" TOC \h \z \c &quot;Table&quot; ">
-        <w:r>
-          <w:rPr>
-            <w:b/>
-            <w:bCs/>
-            <w:noProof/>
-            <w:lang w:val="en-US"/>
-          </w:rPr>
-          <w:t>No table of figures entries found.</w:t>
-        </w:r>
-      </w:fldSimple>
+        <w:t>Table of Figures</w:t>
+      </w:r>
     </w:p>
     <w:p>
       <w:pPr>
-        <w:pStyle w:val="Title"/>
-        <w:spacing w:after="120"/>
+        <w:pStyle w:val="TableofFigures"/>
+        <w:tabs>
+          <w:tab w:val="right" w:leader="dot" w:pos="9060"/>
+        </w:tabs>
         <w:rPr>
-          <w:sz w:val="28"/>
+          <w:rFonts w:asciiTheme="minorHAnsi" w:hAnsiTheme="minorHAnsi"/>
+          <w:noProof/>
+          <w:sz w:val="22"/>
+          <w:lang w:eastAsia="en-AU"/>
         </w:rPr>
       </w:pPr>
       <w:r>
-        <w:rPr>
-          <w:sz w:val="28"/>
-        </w:rPr>
-        <w:t>Table of Figures</w:t>
-      </w:r>
+        <w:fldChar w:fldCharType="begin"/>
+      </w:r>
+      <w:r>
+        <w:instrText xml:space="preserve"> TOC \h \z \c "Figure" </w:instrText>
+      </w:r>
+      <w:r>
+        <w:fldChar w:fldCharType="separate"/>
+      </w:r>
+      <w:hyperlink w:anchor="_Toc482543205" w:history="1">
+        <w:r>
+          <w:rPr>
+            <w:rStyle w:val="Hyperlink"/>
+            <w:noProof/>
+          </w:rPr>
+          <w:t>Figure 1: Proportion of wine quality rating broken down by dataset</w:t>
+        </w:r>
+        <w:r>
+          <w:rPr>
+            <w:noProof/>
+            <w:webHidden/>
+          </w:rPr>
+          <w:tab/>
+        </w:r>
+        <w:r>
+          <w:rPr>
+            <w:noProof/>
+            <w:webHidden/>
+          </w:rPr>
+          <w:fldChar w:fldCharType="begin"/>
+        </w:r>
+        <w:r>
+          <w:rPr>
+            <w:noProof/>
+            <w:webHidden/>
+          </w:rPr>
+          <w:instrText xml:space="preserve"> PAGEREF _Toc482543205 \h </w:instrText>
+        </w:r>
+        <w:r>
+          <w:rPr>
+            <w:noProof/>
+            <w:webHidden/>
+          </w:rPr>
+        </w:r>
+        <w:r>
+          <w:rPr>
+            <w:noProof/>
+            <w:webHidden/>
+          </w:rPr>
+          <w:fldChar w:fldCharType="separate"/>
+        </w:r>
+        <w:r>
+          <w:rPr>
+            <w:noProof/>
+            <w:webHidden/>
+          </w:rPr>
+          <w:t>3</w:t>
+        </w:r>
+        <w:r>
+          <w:rPr>
+            <w:noProof/>
+            <w:webHidden/>
+          </w:rPr>
+          <w:fldChar w:fldCharType="end"/>
+        </w:r>
+      </w:hyperlink>
     </w:p>
     <w:p>
-      <w:fldSimple w:instr=" TOC \h \z \c &quot;Figure&quot; ">
-        <w:r>
-          <w:rPr>
-            <w:b/>
-            <w:bCs/>
-            <w:noProof/>
-            <w:lang w:val="en-US"/>
-          </w:rPr>
-          <w:t>No table of figures entries found.</w:t>
-        </w:r>
-      </w:fldSimple>
+      <w:pPr>
+        <w:pStyle w:val="TableofFigures"/>
+        <w:tabs>
+          <w:tab w:val="right" w:leader="dot" w:pos="9060"/>
+        </w:tabs>
+        <w:rPr>
+          <w:rFonts w:asciiTheme="minorHAnsi" w:hAnsiTheme="minorHAnsi"/>
+          <w:noProof/>
+          <w:sz w:val="22"/>
+          <w:lang w:eastAsia="en-AU"/>
+        </w:rPr>
+      </w:pPr>
+      <w:hyperlink w:anchor="_Toc482543206" w:history="1">
+        <w:r>
+          <w:rPr>
+            <w:rStyle w:val="Hyperlink"/>
+            <w:noProof/>
+          </w:rPr>
+          <w:t>Figure 2: Boxplot of all variables (red wine)</w:t>
+        </w:r>
+        <w:r>
+          <w:rPr>
+            <w:noProof/>
+            <w:webHidden/>
+          </w:rPr>
+          <w:tab/>
+        </w:r>
+        <w:r>
+          <w:rPr>
+            <w:noProof/>
+            <w:webHidden/>
+          </w:rPr>
+          <w:fldChar w:fldCharType="begin"/>
+        </w:r>
+        <w:r>
+          <w:rPr>
+            <w:noProof/>
+            <w:webHidden/>
+          </w:rPr>
+          <w:instrText xml:space="preserve"> PAGEREF _Toc482543206 \h </w:instrText>
+        </w:r>
+        <w:r>
+          <w:rPr>
+            <w:noProof/>
+            <w:webHidden/>
+          </w:rPr>
+        </w:r>
+        <w:r>
+          <w:rPr>
+            <w:noProof/>
+            <w:webHidden/>
+          </w:rPr>
+          <w:fldChar w:fldCharType="separate"/>
+        </w:r>
+        <w:r>
+          <w:rPr>
+            <w:noProof/>
+            <w:webHidden/>
+          </w:rPr>
+          <w:t>4</w:t>
+        </w:r>
+        <w:r>
+          <w:rPr>
+            <w:noProof/>
+            <w:webHidden/>
+          </w:rPr>
+          <w:fldChar w:fldCharType="end"/>
+        </w:r>
+      </w:hyperlink>
+    </w:p>
+    <w:p>
+      <w:pPr>
+        <w:pStyle w:val="TableofFigures"/>
+        <w:tabs>
+          <w:tab w:val="right" w:leader="dot" w:pos="9060"/>
+        </w:tabs>
+        <w:rPr>
+          <w:rFonts w:asciiTheme="minorHAnsi" w:hAnsiTheme="minorHAnsi"/>
+          <w:noProof/>
+          <w:sz w:val="22"/>
+          <w:lang w:eastAsia="en-AU"/>
+        </w:rPr>
+      </w:pPr>
+      <w:hyperlink w:anchor="_Toc482543207" w:history="1">
+        <w:r>
+          <w:rPr>
+            <w:rStyle w:val="Hyperlink"/>
+            <w:noProof/>
+          </w:rPr>
+          <w:t>Figure 3: Boxplot of all variables (white wine)</w:t>
+        </w:r>
+        <w:r>
+          <w:rPr>
+            <w:noProof/>
+            <w:webHidden/>
+          </w:rPr>
+          <w:tab/>
+        </w:r>
+        <w:r>
+          <w:rPr>
+            <w:noProof/>
+            <w:webHidden/>
+          </w:rPr>
+          <w:fldChar w:fldCharType="begin"/>
+        </w:r>
+        <w:r>
+          <w:rPr>
+            <w:noProof/>
+            <w:webHidden/>
+          </w:rPr>
+          <w:instrText xml:space="preserve"> PAGEREF _Toc482543207 \h </w:instrText>
+        </w:r>
+        <w:r>
+          <w:rPr>
+            <w:noProof/>
+            <w:webHidden/>
+          </w:rPr>
+        </w:r>
+        <w:r>
+          <w:rPr>
+            <w:noProof/>
+            <w:webHidden/>
+          </w:rPr>
+          <w:fldChar w:fldCharType="separate"/>
+        </w:r>
+        <w:r>
+          <w:rPr>
+            <w:noProof/>
+            <w:webHidden/>
+          </w:rPr>
+          <w:t>5</w:t>
+        </w:r>
+        <w:r>
+          <w:rPr>
+            <w:noProof/>
+            <w:webHidden/>
+          </w:rPr>
+          <w:fldChar w:fldCharType="end"/>
+        </w:r>
+      </w:hyperlink>
+    </w:p>
+    <w:p>
+      <w:pPr>
+        <w:pStyle w:val="TableofFigures"/>
+        <w:tabs>
+          <w:tab w:val="right" w:leader="dot" w:pos="9060"/>
+        </w:tabs>
+        <w:rPr>
+          <w:rFonts w:asciiTheme="minorHAnsi" w:hAnsiTheme="minorHAnsi"/>
+          <w:noProof/>
+          <w:sz w:val="22"/>
+          <w:lang w:eastAsia="en-AU"/>
+        </w:rPr>
+      </w:pPr>
+      <w:hyperlink w:anchor="_Toc482543208" w:history="1">
+        <w:r>
+          <w:rPr>
+            <w:rStyle w:val="Hyperlink"/>
+            <w:noProof/>
+          </w:rPr>
+          <w:t>Figure 4: Histogram of all variables (red wine)</w:t>
+        </w:r>
+        <w:r>
+          <w:rPr>
+            <w:noProof/>
+            <w:webHidden/>
+          </w:rPr>
+          <w:tab/>
+        </w:r>
+        <w:r>
+          <w:rPr>
+            <w:noProof/>
+            <w:webHidden/>
+          </w:rPr>
+          <w:fldChar w:fldCharType="begin"/>
+        </w:r>
+        <w:r>
+          <w:rPr>
+            <w:noProof/>
+            <w:webHidden/>
+          </w:rPr>
+          <w:instrText xml:space="preserve"> PAGEREF _Toc482543208 \h </w:instrText>
+        </w:r>
+        <w:r>
+          <w:rPr>
+            <w:noProof/>
+            <w:webHidden/>
+          </w:rPr>
+        </w:r>
+        <w:r>
+          <w:rPr>
+            <w:noProof/>
+            <w:webHidden/>
+          </w:rPr>
+          <w:fldChar w:fldCharType="separate"/>
+        </w:r>
+        <w:r>
+          <w:rPr>
+            <w:noProof/>
+            <w:webHidden/>
+          </w:rPr>
+          <w:t>5</w:t>
+        </w:r>
+        <w:r>
+          <w:rPr>
+            <w:noProof/>
+            <w:webHidden/>
+          </w:rPr>
+          <w:fldChar w:fldCharType="end"/>
+        </w:r>
+      </w:hyperlink>
+    </w:p>
+    <w:p>
+      <w:pPr>
+        <w:pStyle w:val="TableofFigures"/>
+        <w:tabs>
+          <w:tab w:val="right" w:leader="dot" w:pos="9060"/>
+        </w:tabs>
+        <w:rPr>
+          <w:rFonts w:asciiTheme="minorHAnsi" w:hAnsiTheme="minorHAnsi"/>
+          <w:noProof/>
+          <w:sz w:val="22"/>
+          <w:lang w:eastAsia="en-AU"/>
+        </w:rPr>
+      </w:pPr>
+      <w:hyperlink w:anchor="_Toc482543209" w:history="1">
+        <w:r>
+          <w:rPr>
+            <w:rStyle w:val="Hyperlink"/>
+            <w:noProof/>
+          </w:rPr>
+          <w:t>Figure 5: Histogram of all variables (white wine)</w:t>
+        </w:r>
+        <w:r>
+          <w:rPr>
+            <w:noProof/>
+            <w:webHidden/>
+          </w:rPr>
+          <w:tab/>
+        </w:r>
+        <w:r>
+          <w:rPr>
+            <w:noProof/>
+            <w:webHidden/>
+          </w:rPr>
+          <w:fldChar w:fldCharType="begin"/>
+        </w:r>
+        <w:r>
+          <w:rPr>
+            <w:noProof/>
+            <w:webHidden/>
+          </w:rPr>
+          <w:instrText xml:space="preserve"> PAGEREF _Toc482543209 \h </w:instrText>
+        </w:r>
+        <w:r>
+          <w:rPr>
+            <w:noProof/>
+            <w:webHidden/>
+          </w:rPr>
+        </w:r>
+        <w:r>
+          <w:rPr>
+            <w:noProof/>
+            <w:webHidden/>
+          </w:rPr>
+          <w:fldChar w:fldCharType="separate"/>
+        </w:r>
+        <w:r>
+          <w:rPr>
+            <w:noProof/>
+            <w:webHidden/>
+          </w:rPr>
+          <w:t>6</w:t>
+        </w:r>
+        <w:r>
+          <w:rPr>
+            <w:noProof/>
+            <w:webHidden/>
+          </w:rPr>
+          <w:fldChar w:fldCharType="end"/>
+        </w:r>
+      </w:hyperlink>
+    </w:p>
+    <w:p>
+      <w:pPr>
+        <w:pStyle w:val="TableofFigures"/>
+        <w:tabs>
+          <w:tab w:val="right" w:leader="dot" w:pos="9060"/>
+        </w:tabs>
+        <w:rPr>
+          <w:rFonts w:asciiTheme="minorHAnsi" w:hAnsiTheme="minorHAnsi"/>
+          <w:noProof/>
+          <w:sz w:val="22"/>
+          <w:lang w:eastAsia="en-AU"/>
+        </w:rPr>
+      </w:pPr>
+      <w:hyperlink w:anchor="_Toc482543210" w:history="1">
+        <w:r>
+          <w:rPr>
+            <w:rStyle w:val="Hyperlink"/>
+            <w:noProof/>
+          </w:rPr>
+          <w:t>Figure 6: Free v total sulfur dioxide (red wine)</w:t>
+        </w:r>
+        <w:r>
+          <w:rPr>
+            <w:noProof/>
+            <w:webHidden/>
+          </w:rPr>
+          <w:tab/>
+        </w:r>
+        <w:r>
+          <w:rPr>
+            <w:noProof/>
+            <w:webHidden/>
+          </w:rPr>
+          <w:fldChar w:fldCharType="begin"/>
+        </w:r>
+        <w:r>
+          <w:rPr>
+            <w:noProof/>
+            <w:webHidden/>
+          </w:rPr>
+          <w:instrText xml:space="preserve"> PAGEREF _Toc482543210 \h </w:instrText>
+        </w:r>
+        <w:r>
+          <w:rPr>
+            <w:noProof/>
+            <w:webHidden/>
+          </w:rPr>
+        </w:r>
+        <w:r>
+          <w:rPr>
+            <w:noProof/>
+            <w:webHidden/>
+          </w:rPr>
+          <w:fldChar w:fldCharType="separate"/>
+        </w:r>
+        <w:r>
+          <w:rPr>
+            <w:noProof/>
+            <w:webHidden/>
+          </w:rPr>
+          <w:t>6</w:t>
+        </w:r>
+        <w:r>
+          <w:rPr>
+            <w:noProof/>
+            <w:webHidden/>
+          </w:rPr>
+          <w:fldChar w:fldCharType="end"/>
+        </w:r>
+      </w:hyperlink>
+    </w:p>
+    <w:p>
+      <w:pPr>
+        <w:pStyle w:val="TableofFigures"/>
+        <w:tabs>
+          <w:tab w:val="right" w:leader="dot" w:pos="9060"/>
+        </w:tabs>
+        <w:rPr>
+          <w:rFonts w:asciiTheme="minorHAnsi" w:hAnsiTheme="minorHAnsi"/>
+          <w:noProof/>
+          <w:sz w:val="22"/>
+          <w:lang w:eastAsia="en-AU"/>
+        </w:rPr>
+      </w:pPr>
+      <w:hyperlink w:anchor="_Toc482543211" w:history="1">
+        <w:r>
+          <w:rPr>
+            <w:rStyle w:val="Hyperlink"/>
+            <w:noProof/>
+          </w:rPr>
+          <w:t>Figure 7: Free v total sulfur dioxide (white wine)</w:t>
+        </w:r>
+        <w:r>
+          <w:rPr>
+            <w:noProof/>
+            <w:webHidden/>
+          </w:rPr>
+          <w:tab/>
+        </w:r>
+        <w:r>
+          <w:rPr>
+            <w:noProof/>
+            <w:webHidden/>
+          </w:rPr>
+          <w:fldChar w:fldCharType="begin"/>
+        </w:r>
+        <w:r>
+          <w:rPr>
+            <w:noProof/>
+            <w:webHidden/>
+          </w:rPr>
+          <w:instrText xml:space="preserve"> PAGEREF _Toc482543211 \h </w:instrText>
+        </w:r>
+        <w:r>
+          <w:rPr>
+            <w:noProof/>
+            <w:webHidden/>
+          </w:rPr>
+        </w:r>
+        <w:r>
+          <w:rPr>
+            <w:noProof/>
+            <w:webHidden/>
+          </w:rPr>
+          <w:fldChar w:fldCharType="separate"/>
+        </w:r>
+        <w:r>
+          <w:rPr>
+            <w:noProof/>
+            <w:webHidden/>
+          </w:rPr>
+          <w:t>6</w:t>
+        </w:r>
+        <w:r>
+          <w:rPr>
+            <w:noProof/>
+            <w:webHidden/>
+          </w:rPr>
+          <w:fldChar w:fldCharType="end"/>
+        </w:r>
+      </w:hyperlink>
+    </w:p>
+    <w:p>
+      <w:pPr>
+        <w:pStyle w:val="TableofFigures"/>
+        <w:tabs>
+          <w:tab w:val="right" w:leader="dot" w:pos="9060"/>
+        </w:tabs>
+        <w:rPr>
+          <w:rFonts w:asciiTheme="minorHAnsi" w:hAnsiTheme="minorHAnsi"/>
+          <w:noProof/>
+          <w:sz w:val="22"/>
+          <w:lang w:eastAsia="en-AU"/>
+        </w:rPr>
+      </w:pPr>
+      <w:hyperlink w:anchor="_Toc482543212" w:history="1">
+        <w:r>
+          <w:rPr>
+            <w:rStyle w:val="Hyperlink"/>
+            <w:noProof/>
+          </w:rPr>
+          <w:t>Figure 8: Fixed v volatile acidity (red wine)</w:t>
+        </w:r>
+        <w:r>
+          <w:rPr>
+            <w:noProof/>
+            <w:webHidden/>
+          </w:rPr>
+          <w:tab/>
+        </w:r>
+        <w:r>
+          <w:rPr>
+            <w:noProof/>
+            <w:webHidden/>
+          </w:rPr>
+          <w:fldChar w:fldCharType="begin"/>
+        </w:r>
+        <w:r>
+          <w:rPr>
+            <w:noProof/>
+            <w:webHidden/>
+          </w:rPr>
+          <w:instrText xml:space="preserve"> PAGEREF _Toc482543212 \h </w:instrText>
+        </w:r>
+        <w:r>
+          <w:rPr>
+            <w:noProof/>
+            <w:webHidden/>
+          </w:rPr>
+        </w:r>
+        <w:r>
+          <w:rPr>
+            <w:noProof/>
+            <w:webHidden/>
+          </w:rPr>
+          <w:fldChar w:fldCharType="separate"/>
+        </w:r>
+        <w:r>
+          <w:rPr>
+            <w:noProof/>
+            <w:webHidden/>
+          </w:rPr>
+          <w:t>7</w:t>
+        </w:r>
+        <w:r>
+          <w:rPr>
+            <w:noProof/>
+            <w:webHidden/>
+          </w:rPr>
+          <w:fldChar w:fldCharType="end"/>
+        </w:r>
+      </w:hyperlink>
+    </w:p>
+    <w:p>
+      <w:pPr>
+        <w:pStyle w:val="TableofFigures"/>
+        <w:tabs>
+          <w:tab w:val="right" w:leader="dot" w:pos="9060"/>
+        </w:tabs>
+        <w:rPr>
+          <w:rFonts w:asciiTheme="minorHAnsi" w:hAnsiTheme="minorHAnsi"/>
+          <w:noProof/>
+          <w:sz w:val="22"/>
+          <w:lang w:eastAsia="en-AU"/>
+        </w:rPr>
+      </w:pPr>
+      <w:hyperlink w:anchor="_Toc482543213" w:history="1">
+        <w:r>
+          <w:rPr>
+            <w:rStyle w:val="Hyperlink"/>
+            <w:noProof/>
+          </w:rPr>
+          <w:t>Figure 9: Fixed v volatile acidity (white wine)</w:t>
+        </w:r>
+        <w:r>
+          <w:rPr>
+            <w:noProof/>
+            <w:webHidden/>
+          </w:rPr>
+          <w:tab/>
+        </w:r>
+        <w:r>
+          <w:rPr>
+            <w:noProof/>
+            <w:webHidden/>
+          </w:rPr>
+          <w:fldChar w:fldCharType="begin"/>
+        </w:r>
+        <w:r>
+          <w:rPr>
+            <w:noProof/>
+            <w:webHidden/>
+          </w:rPr>
+          <w:instrText xml:space="preserve"> PAGEREF _Toc482543213 \h </w:instrText>
+        </w:r>
+        <w:r>
+          <w:rPr>
+            <w:noProof/>
+            <w:webHidden/>
+          </w:rPr>
+        </w:r>
+        <w:r>
+          <w:rPr>
+            <w:noProof/>
+            <w:webHidden/>
+          </w:rPr>
+          <w:fldChar w:fldCharType="separate"/>
+        </w:r>
+        <w:r>
+          <w:rPr>
+            <w:noProof/>
+            <w:webHidden/>
+          </w:rPr>
+          <w:t>7</w:t>
+        </w:r>
+        <w:r>
+          <w:rPr>
+            <w:noProof/>
+            <w:webHidden/>
+          </w:rPr>
+          <w:fldChar w:fldCharType="end"/>
+        </w:r>
+      </w:hyperlink>
+    </w:p>
+    <w:p>
+      <w:pPr>
+        <w:pStyle w:val="TableofFigures"/>
+        <w:tabs>
+          <w:tab w:val="right" w:leader="dot" w:pos="9060"/>
+        </w:tabs>
+        <w:rPr>
+          <w:rFonts w:asciiTheme="minorHAnsi" w:hAnsiTheme="minorHAnsi"/>
+          <w:noProof/>
+          <w:sz w:val="22"/>
+          <w:lang w:eastAsia="en-AU"/>
+        </w:rPr>
+      </w:pPr>
+      <w:hyperlink w:anchor="_Toc482543214" w:history="1">
+        <w:r>
+          <w:rPr>
+            <w:rStyle w:val="Hyperlink"/>
+            <w:noProof/>
+          </w:rPr>
+          <w:t>Figure 10: Citric acid v residual sugar (red wine)</w:t>
+        </w:r>
+        <w:r>
+          <w:rPr>
+            <w:noProof/>
+            <w:webHidden/>
+          </w:rPr>
+          <w:tab/>
+        </w:r>
+        <w:r>
+          <w:rPr>
+            <w:noProof/>
+            <w:webHidden/>
+          </w:rPr>
+          <w:fldChar w:fldCharType="begin"/>
+        </w:r>
+        <w:r>
+          <w:rPr>
+            <w:noProof/>
+            <w:webHidden/>
+          </w:rPr>
+          <w:instrText xml:space="preserve"> PAGEREF _Toc482543214 \h </w:instrText>
+        </w:r>
+        <w:r>
+          <w:rPr>
+            <w:noProof/>
+            <w:webHidden/>
+          </w:rPr>
+        </w:r>
+        <w:r>
+          <w:rPr>
+            <w:noProof/>
+            <w:webHidden/>
+          </w:rPr>
+          <w:fldChar w:fldCharType="separate"/>
+        </w:r>
+        <w:r>
+          <w:rPr>
+            <w:noProof/>
+            <w:webHidden/>
+          </w:rPr>
+          <w:t>7</w:t>
+        </w:r>
+        <w:r>
+          <w:rPr>
+            <w:noProof/>
+            <w:webHidden/>
+          </w:rPr>
+          <w:fldChar w:fldCharType="end"/>
+        </w:r>
+      </w:hyperlink>
+    </w:p>
+    <w:p>
+      <w:pPr>
+        <w:pStyle w:val="TableofFigures"/>
+        <w:tabs>
+          <w:tab w:val="right" w:leader="dot" w:pos="9060"/>
+        </w:tabs>
+        <w:rPr>
+          <w:rFonts w:asciiTheme="minorHAnsi" w:hAnsiTheme="minorHAnsi"/>
+          <w:noProof/>
+          <w:sz w:val="22"/>
+          <w:lang w:eastAsia="en-AU"/>
+        </w:rPr>
+      </w:pPr>
+      <w:hyperlink w:anchor="_Toc482543215" w:history="1">
+        <w:r>
+          <w:rPr>
+            <w:rStyle w:val="Hyperlink"/>
+            <w:noProof/>
+          </w:rPr>
+          <w:t>Figure 11: Citric acid v residual sugar (white wine)</w:t>
+        </w:r>
+        <w:r>
+          <w:rPr>
+            <w:noProof/>
+            <w:webHidden/>
+          </w:rPr>
+          <w:tab/>
+        </w:r>
+        <w:r>
+          <w:rPr>
+            <w:noProof/>
+            <w:webHidden/>
+          </w:rPr>
+          <w:fldChar w:fldCharType="begin"/>
+        </w:r>
+        <w:r>
+          <w:rPr>
+            <w:noProof/>
+            <w:webHidden/>
+          </w:rPr>
+          <w:instrText xml:space="preserve"> PAGEREF _Toc482543215 \h </w:instrText>
+        </w:r>
+        <w:r>
+          <w:rPr>
+            <w:noProof/>
+            <w:webHidden/>
+          </w:rPr>
+        </w:r>
+        <w:r>
+          <w:rPr>
+            <w:noProof/>
+            <w:webHidden/>
+          </w:rPr>
+          <w:fldChar w:fldCharType="separate"/>
+        </w:r>
+        <w:r>
+          <w:rPr>
+            <w:noProof/>
+            <w:webHidden/>
+          </w:rPr>
+          <w:t>7</w:t>
+        </w:r>
+        <w:r>
+          <w:rPr>
+            <w:noProof/>
+            <w:webHidden/>
+          </w:rPr>
+          <w:fldChar w:fldCharType="end"/>
+        </w:r>
+      </w:hyperlink>
+    </w:p>
+    <w:p>
+      <w:r>
+        <w:rPr>
+          <w:b/>
+          <w:bCs/>
+          <w:noProof/>
+          <w:lang w:val="en-US"/>
+        </w:rPr>
+        <w:fldChar w:fldCharType="end"/>
+      </w:r>
     </w:p>
     <w:p/>
     <w:p>
@@ -860,8 +2149,8 @@
         <w:sectPr>
           <w:headerReference w:type="default" r:id="rId9"/>
           <w:footerReference w:type="default" r:id="rId10"/>
-          <w:pgSz w:w="11906" w:h="16838"/>
-          <w:pgMar w:top="1440" w:right="1440" w:bottom="1440" w:left="1440" w:header="708" w:footer="708" w:gutter="0"/>
+          <w:pgSz w:w="11906" w:h="16838" w:code="9"/>
+          <w:pgMar w:top="1418" w:right="1418" w:bottom="1418" w:left="1418" w:header="680" w:footer="454" w:gutter="0"/>
           <w:pgNumType w:fmt="lowerRoman" w:start="1"/>
           <w:cols w:space="708"/>
           <w:docGrid w:linePitch="360"/>
@@ -872,16 +2161,59 @@
       <w:pPr>
         <w:pStyle w:val="Heading1"/>
       </w:pPr>
-      <w:bookmarkStart w:id="0" w:name="_Toc481423682"/>
+      <w:bookmarkStart w:id="0" w:name="_Toc482543192"/>
       <w:r>
         <w:lastRenderedPageBreak/>
-        <w:t>An abstract/executive summary</w:t>
+        <w:t>E</w:t>
+      </w:r>
+      <w:r>
+        <w:t>xecutive summary</w:t>
       </w:r>
       <w:bookmarkEnd w:id="0"/>
     </w:p>
     <w:p>
       <w:r>
-        <w:t>#</w:t>
+        <w:t xml:space="preserve">The aim of this report was to investigate whether </w:t>
+      </w:r>
+      <w:r>
+        <w:t xml:space="preserve">wine quality (both red and white varieties) could be modelled based on a number of physicochemical tests. </w:t>
+      </w:r>
+      <w:r>
+        <w:t>The two datasets are related to red and white variants of the Portuguese "</w:t>
+      </w:r>
+      <w:proofErr w:type="spellStart"/>
+      <w:r>
+        <w:t>Vinho</w:t>
+      </w:r>
+      <w:proofErr w:type="spellEnd"/>
+      <w:r>
+        <w:t xml:space="preserve"> Verde" wine.</w:t>
+      </w:r>
+      <w:r>
+        <w:t xml:space="preserve"> [1]</w:t>
+      </w:r>
+      <w:r>
+        <w:t>[2]</w:t>
+      </w:r>
+      <w:r>
+        <w:t xml:space="preserve"> Due to privacy and logistic issues, only physicochemical (inputs) and sensory (the output) variables are available (e.g. there is no data about grape types, wine brand, wine selling price, etc.).</w:t>
+      </w:r>
+      <w:r>
+        <w:t xml:space="preserve"> Overall, due to the unbalanced nature of the class variable (there were many more “average” wines compared to “bad” or “excellent” wines), the classification models employed (Decision Tree, K Nearest Neighbour, and Naïve Bayes) struggled to model and predict the quality of wine </w:t>
+      </w:r>
+      <w:r>
+        <w:t>with greater than 60% accuracy</w:t>
+      </w:r>
+      <w:r>
+        <w:t>.</w:t>
+      </w:r>
+    </w:p>
+    <w:p>
+      <w:r>
+        <w:rPr>
+          <w:highlight w:val="yellow"/>
+        </w:rPr>
+        <w:t>[Still need conclusions and recommendations to be added]</w:t>
       </w:r>
     </w:p>
     <w:p>
@@ -949,7 +2281,7 @@
       <w:pPr>
         <w:pStyle w:val="Heading1"/>
       </w:pPr>
-      <w:bookmarkStart w:id="1" w:name="_Toc481423683"/>
+      <w:bookmarkStart w:id="1" w:name="_Toc482543193"/>
       <w:r>
         <w:t>Introduction</w:t>
       </w:r>
@@ -957,7 +2289,26 @@
     </w:p>
     <w:p>
       <w:r>
-        <w:t>#</w:t>
+        <w:t>Wine quality is subjective. Personal preferences and sensory physiology of each individual can lead to one person’s preferences of wine being different to another’s. However, any wine drinker would surely welcome a little guidance in which brand and/or type may be considered better quality over another when it comes to guiding their purchases, whether or not price range is factor. But are there factors that can help or hinder the measure of wine quality, and do any individual factors dominate in determining whether a wine should be considered excellent (or not so excellent)?</w:t>
+      </w:r>
+    </w:p>
+    <w:p>
+      <w:r>
+        <w:t xml:space="preserve">This report will discuss whether physicochemical levels of a number of variables </w:t>
+      </w:r>
+      <w:r>
+        <w:t xml:space="preserve">present in wine production can reveal </w:t>
+      </w:r>
+      <w:r>
+        <w:t>a preference for some brands/types over another, and thus lead to a higher quality rating.</w:t>
+      </w:r>
+    </w:p>
+    <w:p>
+      <w:r>
+        <w:rPr>
+          <w:highlight w:val="yellow"/>
+        </w:rPr>
+        <w:t>Complete</w:t>
       </w:r>
     </w:p>
     <w:p>
@@ -1051,6 +2402,7 @@
           <w:noProof/>
           <w:lang w:eastAsia="en-AU"/>
         </w:rPr>
+        <w:lastRenderedPageBreak/>
         <w:drawing>
           <wp:inline distT="0" distB="0" distL="0" distR="0" wp14:anchorId="689B75AA" wp14:editId="28AE455B">
             <wp:extent cx="5731510" cy="2131060"/>
@@ -1092,7 +2444,7 @@
       <w:pPr>
         <w:pStyle w:val="Heading1"/>
       </w:pPr>
-      <w:bookmarkStart w:id="2" w:name="_Toc481423684"/>
+      <w:bookmarkStart w:id="2" w:name="_Toc482543194"/>
       <w:r>
         <w:t>Methodology</w:t>
       </w:r>
@@ -1100,267 +2452,349 @@
     </w:p>
     <w:p>
       <w:r>
-        <w:t>The variables:</w:t>
+        <w:t xml:space="preserve">Two datasets, being red wine and white wine were obtained from the UCI Machine Learning Repository [2]. These datasets were supplied by researchers who completed a similar paper entitled </w:t>
+      </w:r>
+      <w:proofErr w:type="spellStart"/>
+      <w:r>
+        <w:rPr>
+          <w:i/>
+        </w:rPr>
+        <w:t>Modeling</w:t>
+      </w:r>
+      <w:proofErr w:type="spellEnd"/>
+      <w:r>
+        <w:rPr>
+          <w:i/>
+        </w:rPr>
+        <w:t xml:space="preserve"> wine preferences by data mining from physicochemical properties</w:t>
+      </w:r>
+      <w:r>
+        <w:t>. [1]</w:t>
       </w:r>
     </w:p>
     <w:p>
       <w:r>
-        <w:t>fixe</w:t>
-      </w:r>
-      <w:r>
-        <w:t>d acidity (g(tartaric acid)/dm3</w:t>
-      </w:r>
-      <w:r>
-        <w:t xml:space="preserve">) </w:t>
+        <w:t xml:space="preserve">The datasets had identical variables, however, the red wine dataset contained 1599 observations while the white wine dataset contained </w:t>
+      </w:r>
+      <w:r>
+        <w:t>4898</w:t>
+      </w:r>
+      <w:r>
+        <w:t xml:space="preserve"> observations. A breakdown of the summary statistics of both datasets can be found in section </w:t>
+      </w:r>
+      <w:r>
+        <w:fldChar w:fldCharType="begin"/>
+      </w:r>
+      <w:r>
+        <w:instrText xml:space="preserve"> REF _Ref482534782 \r \h </w:instrText>
+      </w:r>
+      <w:r>
+        <w:fldChar w:fldCharType="separate"/>
+      </w:r>
+      <w:r>
+        <w:t>8</w:t>
+      </w:r>
+      <w:r>
+        <w:fldChar w:fldCharType="end"/>
+      </w:r>
+      <w:r>
+        <w:t xml:space="preserve"> (</w:t>
+      </w:r>
+      <w:r>
+        <w:fldChar w:fldCharType="begin"/>
+      </w:r>
+      <w:r>
+        <w:instrText xml:space="preserve"> REF _Ref482534786 \h </w:instrText>
+      </w:r>
+      <w:r>
+        <w:fldChar w:fldCharType="separate"/>
+      </w:r>
+      <w:r>
+        <w:t>Appendix</w:t>
+      </w:r>
+      <w:r>
+        <w:fldChar w:fldCharType="end"/>
+      </w:r>
+      <w:r>
+        <w:t>).</w:t>
       </w:r>
     </w:p>
     <w:p>
       <w:r>
-        <w:t>volat</w:t>
-      </w:r>
-      <w:r>
-        <w:t>ile acidity (g(acetic acid)/dm3</w:t>
-      </w:r>
-      <w:r>
-        <w:t xml:space="preserve">) </w:t>
-      </w:r>
-    </w:p>
-    <w:p>
-      <w:r>
-        <w:t>citric acid (g/dm3</w:t>
-      </w:r>
-      <w:r>
-        <w:t xml:space="preserve">) </w:t>
-      </w:r>
-    </w:p>
-    <w:p>
-      <w:r>
-        <w:t>residual sugar (g/dm3</w:t>
-      </w:r>
-      <w:r>
-        <w:t xml:space="preserve">) </w:t>
-      </w:r>
-    </w:p>
-    <w:p>
-      <w:r>
-        <w:t xml:space="preserve">chlorides (g(sodium chloride)/dm3) </w:t>
-      </w:r>
-    </w:p>
-    <w:p>
-      <w:r>
-        <w:lastRenderedPageBreak/>
-        <w:t xml:space="preserve">free </w:t>
-      </w:r>
-      <w:proofErr w:type="spellStart"/>
-      <w:r>
-        <w:t>sulfur</w:t>
-      </w:r>
-      <w:proofErr w:type="spellEnd"/>
-      <w:r>
-        <w:t xml:space="preserve"> dioxide (mg/dm3</w:t>
-      </w:r>
-      <w:r>
-        <w:t xml:space="preserve">) </w:t>
-      </w:r>
-    </w:p>
-    <w:p>
-      <w:r>
-        <w:t xml:space="preserve">total </w:t>
-      </w:r>
-      <w:proofErr w:type="spellStart"/>
-      <w:r>
-        <w:t>sulfur</w:t>
-      </w:r>
-      <w:proofErr w:type="spellEnd"/>
-      <w:r>
-        <w:t xml:space="preserve"> dioxide (mg/dm3</w:t>
-      </w:r>
-      <w:r>
-        <w:t xml:space="preserve">) </w:t>
-      </w:r>
-    </w:p>
-    <w:p>
-      <w:r>
-        <w:t>density (g/cm3</w:t>
-      </w:r>
-      <w:r>
-        <w:t xml:space="preserve">) </w:t>
-      </w:r>
-    </w:p>
-    <w:p>
-      <w:r>
-        <w:t xml:space="preserve">pH </w:t>
-      </w:r>
-    </w:p>
-    <w:p>
-      <w:r>
-        <w:t>sulph</w:t>
-      </w:r>
-      <w:r>
-        <w:t>ates (g(potassium sulphate)/dm3</w:t>
-      </w:r>
-      <w:r>
-        <w:t xml:space="preserve">) </w:t>
-      </w:r>
-    </w:p>
-    <w:p>
-      <w:r>
-        <w:t>alcohol (% vol.)</w:t>
-      </w:r>
-    </w:p>
-    <w:p>
-      <w:r>
-        <w:t>#</w:t>
+        <w:t>The physicochemical variables included the following measurements:</w:t>
       </w:r>
     </w:p>
     <w:p>
       <w:pPr>
+        <w:pStyle w:val="Bullet1"/>
+        <w:contextualSpacing/>
+      </w:pPr>
+      <w:r>
+        <w:t>fixe</w:t>
+      </w:r>
+      <w:r>
+        <w:t>d acidity (g(tartaric acid)/dm</w:t>
+      </w:r>
+      <w:r>
         <w:rPr>
-          <w:i/>
+          <w:vertAlign w:val="superscript"/>
         </w:rPr>
-      </w:pPr>
-      <w:r>
-        <w:rPr>
-          <w:i/>
-        </w:rPr>
-        <w:t>Guidance:</w:t>
+        <w:t>3</w:t>
+      </w:r>
+      <w:r>
+        <w:t xml:space="preserve">) </w:t>
       </w:r>
     </w:p>
     <w:p>
       <w:pPr>
-        <w:pStyle w:val="ListParagraph"/>
-        <w:numPr>
-          <w:ilvl w:val="0"/>
-          <w:numId w:val="13"/>
-        </w:numPr>
+        <w:pStyle w:val="Bullet1"/>
+        <w:contextualSpacing/>
+      </w:pPr>
+      <w:r>
+        <w:t>volat</w:t>
+      </w:r>
+      <w:r>
+        <w:t>ile acidity (g(acetic acid)/dm</w:t>
+      </w:r>
+      <w:r>
         <w:rPr>
-          <w:i/>
+          <w:vertAlign w:val="superscript"/>
         </w:rPr>
-      </w:pPr>
-      <w:r>
-        <w:rPr>
-          <w:i/>
-        </w:rPr>
-        <w:t>Explanation of the research methods and data sources used</w:t>
+        <w:t>3</w:t>
+      </w:r>
+      <w:r>
+        <w:t xml:space="preserve">) </w:t>
       </w:r>
     </w:p>
     <w:p>
       <w:pPr>
-        <w:pStyle w:val="ListParagraph"/>
-        <w:numPr>
-          <w:ilvl w:val="1"/>
-          <w:numId w:val="13"/>
-        </w:numPr>
+        <w:pStyle w:val="Bullet1"/>
+        <w:contextualSpacing/>
+      </w:pPr>
+      <w:r>
+        <w:t>citric acid (g/dm</w:t>
+      </w:r>
+      <w:r>
         <w:rPr>
-          <w:i/>
+          <w:vertAlign w:val="superscript"/>
         </w:rPr>
-      </w:pPr>
-      <w:r>
-        <w:rPr>
-          <w:i/>
-        </w:rPr>
-        <w:t>Data collection process (particularly if new data was gathered)</w:t>
+        <w:t>3</w:t>
+      </w:r>
+      <w:r>
+        <w:t xml:space="preserve">) </w:t>
       </w:r>
     </w:p>
     <w:p>
       <w:pPr>
-        <w:pStyle w:val="ListParagraph"/>
-        <w:numPr>
-          <w:ilvl w:val="1"/>
-          <w:numId w:val="13"/>
-        </w:numPr>
+        <w:pStyle w:val="Bullet1"/>
+        <w:contextualSpacing/>
+      </w:pPr>
+      <w:r>
+        <w:t>residual sugar (g/dm</w:t>
+      </w:r>
+      <w:r>
         <w:rPr>
-          <w:i/>
+          <w:vertAlign w:val="superscript"/>
         </w:rPr>
-      </w:pPr>
-      <w:r>
-        <w:rPr>
-          <w:i/>
-        </w:rPr>
-        <w:t>Choice of variables used for analysis</w:t>
+        <w:t>3</w:t>
+      </w:r>
+      <w:r>
+        <w:t xml:space="preserve">) </w:t>
       </w:r>
     </w:p>
     <w:p>
       <w:pPr>
-        <w:pStyle w:val="ListParagraph"/>
-        <w:numPr>
-          <w:ilvl w:val="1"/>
-          <w:numId w:val="13"/>
-        </w:numPr>
+        <w:pStyle w:val="Bullet1"/>
+        <w:contextualSpacing/>
+      </w:pPr>
+      <w:r>
+        <w:t>chlorides (g(sodium chloride)/dm</w:t>
+      </w:r>
+      <w:r>
         <w:rPr>
-          <w:i/>
+          <w:vertAlign w:val="superscript"/>
         </w:rPr>
-      </w:pPr>
-      <w:r>
-        <w:rPr>
-          <w:i/>
-        </w:rPr>
-        <w:t>Analytical techniques and models used</w:t>
-      </w:r>
-    </w:p>
-    <w:p>
-      <w:r>
-        <w:rPr>
-          <w:noProof/>
-          <w:lang w:eastAsia="en-AU"/>
-        </w:rPr>
-        <w:drawing>
-          <wp:inline distT="0" distB="0" distL="0" distR="0" wp14:anchorId="23E81A89" wp14:editId="068CE479">
-            <wp:extent cx="5731510" cy="2157730"/>
-            <wp:effectExtent l="0" t="0" r="2540" b="0"/>
-            <wp:docPr id="3" name="Picture 3"/>
-            <wp:cNvGraphicFramePr>
-              <a:graphicFrameLocks xmlns:a="http://schemas.openxmlformats.org/drawingml/2006/main" noChangeAspect="1"/>
-            </wp:cNvGraphicFramePr>
-            <a:graphic xmlns:a="http://schemas.openxmlformats.org/drawingml/2006/main">
-              <a:graphicData uri="http://schemas.openxmlformats.org/drawingml/2006/picture">
-                <pic:pic xmlns:pic="http://schemas.openxmlformats.org/drawingml/2006/picture">
-                  <pic:nvPicPr>
-                    <pic:cNvPr id="1" name=""/>
-                    <pic:cNvPicPr/>
-                  </pic:nvPicPr>
-                  <pic:blipFill>
-                    <a:blip r:embed="rId13"/>
-                    <a:stretch>
-                      <a:fillRect/>
-                    </a:stretch>
-                  </pic:blipFill>
-                  <pic:spPr>
-                    <a:xfrm>
-                      <a:off x="0" y="0"/>
-                      <a:ext cx="5731510" cy="2157730"/>
-                    </a:xfrm>
-                    <a:prstGeom prst="rect">
-                      <a:avLst/>
-                    </a:prstGeom>
-                  </pic:spPr>
-                </pic:pic>
-              </a:graphicData>
-            </a:graphic>
-          </wp:inline>
-        </w:drawing>
+        <w:t>3</w:t>
+      </w:r>
+      <w:r>
+        <w:t xml:space="preserve">) </w:t>
       </w:r>
     </w:p>
     <w:p>
       <w:pPr>
-        <w:pStyle w:val="Heading1"/>
+        <w:pStyle w:val="Bullet1"/>
+        <w:contextualSpacing/>
       </w:pPr>
-      <w:bookmarkStart w:id="3" w:name="_Toc481423685"/>
-      <w:r>
-        <w:t>Results</w:t>
-      </w:r>
-      <w:bookmarkEnd w:id="3"/>
+      <w:r>
+        <w:t xml:space="preserve">free </w:t>
+      </w:r>
+      <w:proofErr w:type="spellStart"/>
+      <w:r>
+        <w:t>sulfur</w:t>
+      </w:r>
+      <w:proofErr w:type="spellEnd"/>
+      <w:r>
+        <w:t xml:space="preserve"> dioxide (mg/dm</w:t>
+      </w:r>
+      <w:r>
+        <w:rPr>
+          <w:vertAlign w:val="superscript"/>
+        </w:rPr>
+        <w:t>3</w:t>
+      </w:r>
+      <w:r>
+        <w:t xml:space="preserve">) </w:t>
+      </w:r>
     </w:p>
     <w:p>
-      <w:r>
-        <w:t>#</w:t>
+      <w:pPr>
+        <w:pStyle w:val="Bullet1"/>
+        <w:contextualSpacing/>
+      </w:pPr>
+      <w:r>
+        <w:t xml:space="preserve">total </w:t>
+      </w:r>
+      <w:proofErr w:type="spellStart"/>
+      <w:r>
+        <w:t>sulfur</w:t>
+      </w:r>
+      <w:proofErr w:type="spellEnd"/>
+      <w:r>
+        <w:t xml:space="preserve"> dioxide (mg/dm</w:t>
+      </w:r>
+      <w:r>
+        <w:rPr>
+          <w:vertAlign w:val="superscript"/>
+        </w:rPr>
+        <w:t>3</w:t>
+      </w:r>
+      <w:r>
+        <w:t xml:space="preserve">) </w:t>
       </w:r>
     </w:p>
-    <w:p/>
     <w:p>
-      <w:r>
-        <w:t>Table comparing CER for wine red/white with KKN where k=n</w:t>
-      </w:r>
+      <w:pPr>
+        <w:pStyle w:val="Bullet1"/>
+        <w:contextualSpacing/>
+      </w:pPr>
+      <w:r>
+        <w:t>density (g/cm</w:t>
+      </w:r>
+      <w:r>
+        <w:rPr>
+          <w:vertAlign w:val="superscript"/>
+        </w:rPr>
+        <w:t>3</w:t>
+      </w:r>
+      <w:r>
+        <w:t xml:space="preserve">) </w:t>
+      </w:r>
+    </w:p>
+    <w:p>
+      <w:pPr>
+        <w:pStyle w:val="Bullet1"/>
+        <w:contextualSpacing/>
+      </w:pPr>
+      <w:r>
+        <w:t xml:space="preserve">pH </w:t>
+      </w:r>
+    </w:p>
+    <w:p>
+      <w:pPr>
+        <w:pStyle w:val="Bullet1"/>
+        <w:contextualSpacing/>
+      </w:pPr>
+      <w:r>
+        <w:t>sulph</w:t>
+      </w:r>
+      <w:r>
+        <w:t>ates (g(potassium sulphate)/dm</w:t>
+      </w:r>
+      <w:r>
+        <w:rPr>
+          <w:vertAlign w:val="superscript"/>
+        </w:rPr>
+        <w:t>3</w:t>
+      </w:r>
+      <w:r>
+        <w:t xml:space="preserve">) </w:t>
+      </w:r>
+    </w:p>
+    <w:p>
+      <w:pPr>
+        <w:pStyle w:val="Bullet1"/>
+        <w:contextualSpacing/>
+      </w:pPr>
+      <w:r>
+        <w:t>alcohol (% vol.)</w:t>
+      </w:r>
+    </w:p>
+    <w:p>
+      <w:r>
+        <w:t>The quality variable (being the designated “class” variable) was a sensory rating between 0-10.</w:t>
+      </w:r>
+    </w:p>
+    <w:p>
+      <w:r>
+        <w:t xml:space="preserve">Both datasets were unbalanced, with the value counts of each quality rating noted below in </w:t>
+      </w:r>
+      <w:r>
+        <w:fldChar w:fldCharType="begin"/>
+      </w:r>
+      <w:r>
+        <w:instrText xml:space="preserve"> REF _Ref482535704 \h </w:instrText>
+      </w:r>
+      <w:r>
+        <w:fldChar w:fldCharType="separate"/>
+      </w:r>
+      <w:r>
+        <w:t xml:space="preserve">Table </w:t>
+      </w:r>
+      <w:r>
+        <w:rPr>
+          <w:noProof/>
+        </w:rPr>
+        <w:t>1</w:t>
+      </w:r>
+      <w:r>
+        <w:fldChar w:fldCharType="end"/>
+      </w:r>
+      <w:r>
+        <w:t>.</w:t>
+      </w:r>
+    </w:p>
+    <w:p>
+      <w:pPr>
+        <w:pStyle w:val="Caption"/>
+      </w:pPr>
+      <w:bookmarkStart w:id="3" w:name="_Ref482535704"/>
+      <w:bookmarkStart w:id="4" w:name="_Toc482543202"/>
+      <w:r>
+        <w:t xml:space="preserve">Table </w:t>
+      </w:r>
+      <w:r>
+        <w:fldChar w:fldCharType="begin"/>
+      </w:r>
+      <w:r>
+        <w:instrText xml:space="preserve"> SEQ Table \* ARABIC </w:instrText>
+      </w:r>
+      <w:r>
+        <w:fldChar w:fldCharType="separate"/>
+      </w:r>
+      <w:r>
+        <w:rPr>
+          <w:noProof/>
+        </w:rPr>
+        <w:t>1</w:t>
+      </w:r>
+      <w:r>
+        <w:fldChar w:fldCharType="end"/>
+      </w:r>
+      <w:bookmarkEnd w:id="3"/>
+      <w:r>
+        <w:t>: Value counts of each quality rating (both red and white wines)</w:t>
+      </w:r>
+      <w:bookmarkEnd w:id="4"/>
     </w:p>
     <w:tbl>
       <w:tblPr>
@@ -1382,9 +2816,10 @@
         <w:tblLook w:val="04A0" w:firstRow="1" w:lastRow="0" w:firstColumn="1" w:lastColumn="0" w:noHBand="0" w:noVBand="1"/>
       </w:tblPr>
       <w:tblGrid>
-        <w:gridCol w:w="3005"/>
-        <w:gridCol w:w="3005"/>
-        <w:gridCol w:w="3006"/>
+        <w:gridCol w:w="2265"/>
+        <w:gridCol w:w="2265"/>
+        <w:gridCol w:w="2265"/>
+        <w:gridCol w:w="2265"/>
       </w:tblGrid>
       <w:tr>
         <w:trPr>
@@ -1392,6 +2827,2650 @@
         </w:trPr>
         <w:tc>
           <w:tcPr>
+            <w:tcW w:w="4508" w:type="dxa"/>
+            <w:gridSpan w:val="2"/>
+            <w:shd w:val="clear" w:color="auto" w:fill="404040"/>
+          </w:tcPr>
+          <w:p>
+            <w:pPr>
+              <w:pStyle w:val="EYTableHeadingWhite"/>
+              <w:jc w:val="center"/>
+            </w:pPr>
+            <w:r>
+              <w:t>Red wine</w:t>
+            </w:r>
+          </w:p>
+        </w:tc>
+        <w:tc>
+          <w:tcPr>
+            <w:tcW w:w="4508" w:type="dxa"/>
+            <w:gridSpan w:val="2"/>
+            <w:shd w:val="clear" w:color="auto" w:fill="404040"/>
+          </w:tcPr>
+          <w:p>
+            <w:pPr>
+              <w:pStyle w:val="EYTableHeadingWhite"/>
+              <w:jc w:val="center"/>
+            </w:pPr>
+            <w:r>
+              <w:t>White wine</w:t>
+            </w:r>
+          </w:p>
+        </w:tc>
+      </w:tr>
+      <w:tr>
+        <w:tc>
+          <w:tcPr>
+            <w:tcW w:w="2254" w:type="dxa"/>
+            <w:shd w:val="clear" w:color="auto" w:fill="D9D9D9" w:themeFill="background1" w:themeFillShade="D9"/>
+          </w:tcPr>
+          <w:p>
+            <w:pPr>
+              <w:pStyle w:val="EYTableText"/>
+              <w:jc w:val="center"/>
+              <w:rPr>
+                <w:b/>
+              </w:rPr>
+            </w:pPr>
+            <w:r>
+              <w:rPr>
+                <w:b/>
+              </w:rPr>
+              <w:t>Quality</w:t>
+            </w:r>
+          </w:p>
+        </w:tc>
+        <w:tc>
+          <w:tcPr>
+            <w:tcW w:w="2254" w:type="dxa"/>
+            <w:shd w:val="clear" w:color="auto" w:fill="D9D9D9" w:themeFill="background1" w:themeFillShade="D9"/>
+          </w:tcPr>
+          <w:p>
+            <w:pPr>
+              <w:pStyle w:val="EYTableText"/>
+              <w:jc w:val="center"/>
+              <w:rPr>
+                <w:b/>
+              </w:rPr>
+            </w:pPr>
+            <w:r>
+              <w:rPr>
+                <w:b/>
+              </w:rPr>
+              <w:t>Count</w:t>
+            </w:r>
+          </w:p>
+        </w:tc>
+        <w:tc>
+          <w:tcPr>
+            <w:tcW w:w="2254" w:type="dxa"/>
+            <w:shd w:val="clear" w:color="auto" w:fill="D9D9D9" w:themeFill="background1" w:themeFillShade="D9"/>
+          </w:tcPr>
+          <w:p>
+            <w:pPr>
+              <w:pStyle w:val="EYTableText"/>
+              <w:jc w:val="center"/>
+              <w:rPr>
+                <w:b/>
+              </w:rPr>
+            </w:pPr>
+            <w:r>
+              <w:rPr>
+                <w:b/>
+              </w:rPr>
+              <w:t>Quality</w:t>
+            </w:r>
+          </w:p>
+        </w:tc>
+        <w:tc>
+          <w:tcPr>
+            <w:tcW w:w="2254" w:type="dxa"/>
+            <w:shd w:val="clear" w:color="auto" w:fill="D9D9D9" w:themeFill="background1" w:themeFillShade="D9"/>
+          </w:tcPr>
+          <w:p>
+            <w:pPr>
+              <w:pStyle w:val="EYTableText"/>
+              <w:jc w:val="center"/>
+              <w:rPr>
+                <w:b/>
+              </w:rPr>
+            </w:pPr>
+            <w:r>
+              <w:rPr>
+                <w:b/>
+              </w:rPr>
+              <w:t>Count</w:t>
+            </w:r>
+          </w:p>
+        </w:tc>
+      </w:tr>
+      <w:tr>
+        <w:tc>
+          <w:tcPr>
+            <w:tcW w:w="2254" w:type="dxa"/>
+            <w:shd w:val="clear" w:color="auto" w:fill="auto"/>
+          </w:tcPr>
+          <w:p>
+            <w:pPr>
+              <w:pStyle w:val="EYTableText"/>
+              <w:jc w:val="center"/>
+            </w:pPr>
+            <w:r>
+              <w:t>3</w:t>
+            </w:r>
+          </w:p>
+        </w:tc>
+        <w:tc>
+          <w:tcPr>
+            <w:tcW w:w="2254" w:type="dxa"/>
+            <w:shd w:val="clear" w:color="auto" w:fill="auto"/>
+          </w:tcPr>
+          <w:p>
+            <w:pPr>
+              <w:pStyle w:val="EYTableText"/>
+              <w:jc w:val="center"/>
+            </w:pPr>
+            <w:r>
+              <w:t>10</w:t>
+            </w:r>
+          </w:p>
+        </w:tc>
+        <w:tc>
+          <w:tcPr>
+            <w:tcW w:w="2254" w:type="dxa"/>
+            <w:shd w:val="clear" w:color="auto" w:fill="auto"/>
+          </w:tcPr>
+          <w:p>
+            <w:pPr>
+              <w:pStyle w:val="EYTableText"/>
+              <w:jc w:val="center"/>
+            </w:pPr>
+            <w:r>
+              <w:t>3</w:t>
+            </w:r>
+          </w:p>
+        </w:tc>
+        <w:tc>
+          <w:tcPr>
+            <w:tcW w:w="2254" w:type="dxa"/>
+            <w:shd w:val="clear" w:color="auto" w:fill="auto"/>
+          </w:tcPr>
+          <w:p>
+            <w:pPr>
+              <w:pStyle w:val="EYTableText"/>
+              <w:jc w:val="center"/>
+            </w:pPr>
+            <w:r>
+              <w:t>20</w:t>
+            </w:r>
+          </w:p>
+        </w:tc>
+      </w:tr>
+      <w:tr>
+        <w:tc>
+          <w:tcPr>
+            <w:tcW w:w="2254" w:type="dxa"/>
+            <w:shd w:val="clear" w:color="auto" w:fill="auto"/>
+          </w:tcPr>
+          <w:p>
+            <w:pPr>
+              <w:pStyle w:val="EYTableText"/>
+              <w:jc w:val="center"/>
+            </w:pPr>
+            <w:r>
+              <w:t>4</w:t>
+            </w:r>
+          </w:p>
+        </w:tc>
+        <w:tc>
+          <w:tcPr>
+            <w:tcW w:w="2254" w:type="dxa"/>
+            <w:shd w:val="clear" w:color="auto" w:fill="auto"/>
+          </w:tcPr>
+          <w:p>
+            <w:pPr>
+              <w:pStyle w:val="EYTableText"/>
+              <w:jc w:val="center"/>
+            </w:pPr>
+            <w:r>
+              <w:t>53</w:t>
+            </w:r>
+          </w:p>
+        </w:tc>
+        <w:tc>
+          <w:tcPr>
+            <w:tcW w:w="2254" w:type="dxa"/>
+            <w:shd w:val="clear" w:color="auto" w:fill="auto"/>
+          </w:tcPr>
+          <w:p>
+            <w:pPr>
+              <w:pStyle w:val="EYTableText"/>
+              <w:jc w:val="center"/>
+            </w:pPr>
+            <w:r>
+              <w:t>4</w:t>
+            </w:r>
+          </w:p>
+        </w:tc>
+        <w:tc>
+          <w:tcPr>
+            <w:tcW w:w="2254" w:type="dxa"/>
+            <w:shd w:val="clear" w:color="auto" w:fill="auto"/>
+          </w:tcPr>
+          <w:p>
+            <w:pPr>
+              <w:pStyle w:val="EYTableText"/>
+              <w:jc w:val="center"/>
+            </w:pPr>
+            <w:r>
+              <w:t>163</w:t>
+            </w:r>
+          </w:p>
+        </w:tc>
+      </w:tr>
+      <w:tr>
+        <w:tc>
+          <w:tcPr>
+            <w:tcW w:w="2254" w:type="dxa"/>
+            <w:shd w:val="clear" w:color="auto" w:fill="auto"/>
+          </w:tcPr>
+          <w:p>
+            <w:pPr>
+              <w:pStyle w:val="EYTableText"/>
+              <w:jc w:val="center"/>
+            </w:pPr>
+            <w:r>
+              <w:t>5</w:t>
+            </w:r>
+          </w:p>
+        </w:tc>
+        <w:tc>
+          <w:tcPr>
+            <w:tcW w:w="2254" w:type="dxa"/>
+            <w:shd w:val="clear" w:color="auto" w:fill="auto"/>
+          </w:tcPr>
+          <w:p>
+            <w:pPr>
+              <w:pStyle w:val="EYTableText"/>
+              <w:jc w:val="center"/>
+            </w:pPr>
+            <w:r>
+              <w:t>681</w:t>
+            </w:r>
+          </w:p>
+        </w:tc>
+        <w:tc>
+          <w:tcPr>
+            <w:tcW w:w="2254" w:type="dxa"/>
+            <w:shd w:val="clear" w:color="auto" w:fill="auto"/>
+          </w:tcPr>
+          <w:p>
+            <w:pPr>
+              <w:pStyle w:val="EYTableText"/>
+              <w:jc w:val="center"/>
+            </w:pPr>
+            <w:r>
+              <w:t>5</w:t>
+            </w:r>
+          </w:p>
+        </w:tc>
+        <w:tc>
+          <w:tcPr>
+            <w:tcW w:w="2254" w:type="dxa"/>
+            <w:shd w:val="clear" w:color="auto" w:fill="auto"/>
+          </w:tcPr>
+          <w:p>
+            <w:pPr>
+              <w:pStyle w:val="EYTableText"/>
+              <w:jc w:val="center"/>
+            </w:pPr>
+            <w:r>
+              <w:t>1457</w:t>
+            </w:r>
+          </w:p>
+        </w:tc>
+      </w:tr>
+      <w:tr>
+        <w:tc>
+          <w:tcPr>
+            <w:tcW w:w="2254" w:type="dxa"/>
+            <w:shd w:val="clear" w:color="auto" w:fill="auto"/>
+          </w:tcPr>
+          <w:p>
+            <w:pPr>
+              <w:pStyle w:val="EYTableText"/>
+              <w:jc w:val="center"/>
+            </w:pPr>
+            <w:r>
+              <w:t>6</w:t>
+            </w:r>
+          </w:p>
+        </w:tc>
+        <w:tc>
+          <w:tcPr>
+            <w:tcW w:w="2254" w:type="dxa"/>
+            <w:shd w:val="clear" w:color="auto" w:fill="auto"/>
+          </w:tcPr>
+          <w:p>
+            <w:pPr>
+              <w:pStyle w:val="EYTableText"/>
+              <w:jc w:val="center"/>
+            </w:pPr>
+            <w:r>
+              <w:t>638</w:t>
+            </w:r>
+          </w:p>
+        </w:tc>
+        <w:tc>
+          <w:tcPr>
+            <w:tcW w:w="2254" w:type="dxa"/>
+            <w:shd w:val="clear" w:color="auto" w:fill="auto"/>
+          </w:tcPr>
+          <w:p>
+            <w:pPr>
+              <w:pStyle w:val="EYTableText"/>
+              <w:jc w:val="center"/>
+            </w:pPr>
+            <w:r>
+              <w:t>6</w:t>
+            </w:r>
+          </w:p>
+        </w:tc>
+        <w:tc>
+          <w:tcPr>
+            <w:tcW w:w="2254" w:type="dxa"/>
+            <w:shd w:val="clear" w:color="auto" w:fill="auto"/>
+          </w:tcPr>
+          <w:p>
+            <w:pPr>
+              <w:pStyle w:val="EYTableText"/>
+              <w:jc w:val="center"/>
+            </w:pPr>
+            <w:r>
+              <w:t>2198</w:t>
+            </w:r>
+          </w:p>
+        </w:tc>
+      </w:tr>
+      <w:tr>
+        <w:tc>
+          <w:tcPr>
+            <w:tcW w:w="2254" w:type="dxa"/>
+            <w:shd w:val="clear" w:color="auto" w:fill="auto"/>
+          </w:tcPr>
+          <w:p>
+            <w:pPr>
+              <w:pStyle w:val="EYTableText"/>
+              <w:jc w:val="center"/>
+            </w:pPr>
+            <w:r>
+              <w:t>7</w:t>
+            </w:r>
+          </w:p>
+        </w:tc>
+        <w:tc>
+          <w:tcPr>
+            <w:tcW w:w="2254" w:type="dxa"/>
+            <w:shd w:val="clear" w:color="auto" w:fill="auto"/>
+          </w:tcPr>
+          <w:p>
+            <w:pPr>
+              <w:pStyle w:val="EYTableText"/>
+              <w:jc w:val="center"/>
+            </w:pPr>
+            <w:r>
+              <w:t>199</w:t>
+            </w:r>
+          </w:p>
+        </w:tc>
+        <w:tc>
+          <w:tcPr>
+            <w:tcW w:w="2254" w:type="dxa"/>
+            <w:shd w:val="clear" w:color="auto" w:fill="auto"/>
+          </w:tcPr>
+          <w:p>
+            <w:pPr>
+              <w:pStyle w:val="EYTableText"/>
+              <w:jc w:val="center"/>
+            </w:pPr>
+            <w:r>
+              <w:t>7</w:t>
+            </w:r>
+          </w:p>
+        </w:tc>
+        <w:tc>
+          <w:tcPr>
+            <w:tcW w:w="2254" w:type="dxa"/>
+            <w:shd w:val="clear" w:color="auto" w:fill="auto"/>
+          </w:tcPr>
+          <w:p>
+            <w:pPr>
+              <w:pStyle w:val="EYTableText"/>
+              <w:jc w:val="center"/>
+            </w:pPr>
+            <w:r>
+              <w:t>880</w:t>
+            </w:r>
+          </w:p>
+        </w:tc>
+      </w:tr>
+      <w:tr>
+        <w:tc>
+          <w:tcPr>
+            <w:tcW w:w="2254" w:type="dxa"/>
+            <w:shd w:val="clear" w:color="auto" w:fill="auto"/>
+          </w:tcPr>
+          <w:p>
+            <w:pPr>
+              <w:pStyle w:val="EYTableText"/>
+              <w:jc w:val="center"/>
+            </w:pPr>
+            <w:r>
+              <w:t>8</w:t>
+            </w:r>
+          </w:p>
+        </w:tc>
+        <w:tc>
+          <w:tcPr>
+            <w:tcW w:w="2254" w:type="dxa"/>
+            <w:shd w:val="clear" w:color="auto" w:fill="auto"/>
+          </w:tcPr>
+          <w:p>
+            <w:pPr>
+              <w:pStyle w:val="EYTableText"/>
+              <w:jc w:val="center"/>
+            </w:pPr>
+            <w:r>
+              <w:t>18</w:t>
+            </w:r>
+          </w:p>
+        </w:tc>
+        <w:tc>
+          <w:tcPr>
+            <w:tcW w:w="2254" w:type="dxa"/>
+            <w:shd w:val="clear" w:color="auto" w:fill="auto"/>
+          </w:tcPr>
+          <w:p>
+            <w:pPr>
+              <w:pStyle w:val="EYTableText"/>
+              <w:jc w:val="center"/>
+            </w:pPr>
+            <w:r>
+              <w:t>8</w:t>
+            </w:r>
+          </w:p>
+        </w:tc>
+        <w:tc>
+          <w:tcPr>
+            <w:tcW w:w="2254" w:type="dxa"/>
+            <w:shd w:val="clear" w:color="auto" w:fill="auto"/>
+          </w:tcPr>
+          <w:p>
+            <w:pPr>
+              <w:pStyle w:val="EYTableText"/>
+              <w:jc w:val="center"/>
+            </w:pPr>
+            <w:r>
+              <w:t>175</w:t>
+            </w:r>
+          </w:p>
+        </w:tc>
+      </w:tr>
+      <w:tr>
+        <w:tc>
+          <w:tcPr>
+            <w:tcW w:w="2254" w:type="dxa"/>
+            <w:shd w:val="clear" w:color="auto" w:fill="C0C0C0"/>
+          </w:tcPr>
+          <w:p>
+            <w:pPr>
+              <w:pStyle w:val="EYTableText"/>
+            </w:pPr>
+          </w:p>
+        </w:tc>
+        <w:tc>
+          <w:tcPr>
+            <w:tcW w:w="2254" w:type="dxa"/>
+            <w:shd w:val="clear" w:color="auto" w:fill="C0C0C0"/>
+          </w:tcPr>
+          <w:p>
+            <w:pPr>
+              <w:pStyle w:val="EYTableText"/>
+            </w:pPr>
+          </w:p>
+        </w:tc>
+        <w:tc>
+          <w:tcPr>
+            <w:tcW w:w="2254" w:type="dxa"/>
+            <w:shd w:val="clear" w:color="auto" w:fill="auto"/>
+          </w:tcPr>
+          <w:p>
+            <w:pPr>
+              <w:pStyle w:val="EYTableText"/>
+              <w:jc w:val="center"/>
+            </w:pPr>
+            <w:r>
+              <w:t>9</w:t>
+            </w:r>
+          </w:p>
+        </w:tc>
+        <w:tc>
+          <w:tcPr>
+            <w:tcW w:w="2254" w:type="dxa"/>
+            <w:shd w:val="clear" w:color="auto" w:fill="auto"/>
+          </w:tcPr>
+          <w:p>
+            <w:pPr>
+              <w:pStyle w:val="EYTableText"/>
+              <w:jc w:val="center"/>
+            </w:pPr>
+            <w:r>
+              <w:t>5</w:t>
+            </w:r>
+          </w:p>
+        </w:tc>
+      </w:tr>
+    </w:tbl>
+    <w:p/>
+    <w:p>
+      <w:r>
+        <w:t xml:space="preserve">The proportions of each quality rating </w:t>
+      </w:r>
+      <w:r>
+        <w:t>are</w:t>
+      </w:r>
+      <w:r>
+        <w:t xml:space="preserve"> shown in </w:t>
+      </w:r>
+      <w:r>
+        <w:fldChar w:fldCharType="begin"/>
+      </w:r>
+      <w:r>
+        <w:instrText xml:space="preserve"> REF _Ref482536654 \h </w:instrText>
+      </w:r>
+      <w:r>
+        <w:fldChar w:fldCharType="separate"/>
+      </w:r>
+      <w:r>
+        <w:t xml:space="preserve">Figure </w:t>
+      </w:r>
+      <w:r>
+        <w:rPr>
+          <w:noProof/>
+        </w:rPr>
+        <w:t>1</w:t>
+      </w:r>
+      <w:r>
+        <w:fldChar w:fldCharType="end"/>
+      </w:r>
+      <w:r>
+        <w:t xml:space="preserve"> below.</w:t>
+      </w:r>
+    </w:p>
+    <w:p>
+      <w:pPr>
+        <w:pStyle w:val="Caption"/>
+      </w:pPr>
+      <w:bookmarkStart w:id="5" w:name="_Ref482536654"/>
+      <w:bookmarkStart w:id="6" w:name="_Toc482543205"/>
+      <w:r>
+        <w:lastRenderedPageBreak/>
+        <w:t xml:space="preserve">Figure </w:t>
+      </w:r>
+      <w:r>
+        <w:fldChar w:fldCharType="begin"/>
+      </w:r>
+      <w:r>
+        <w:instrText xml:space="preserve"> SEQ Figure \* ARABIC </w:instrText>
+      </w:r>
+      <w:r>
+        <w:fldChar w:fldCharType="separate"/>
+      </w:r>
+      <w:r>
+        <w:rPr>
+          <w:noProof/>
+        </w:rPr>
+        <w:t>1</w:t>
+      </w:r>
+      <w:r>
+        <w:fldChar w:fldCharType="end"/>
+      </w:r>
+      <w:bookmarkEnd w:id="5"/>
+      <w:r>
+        <w:t>: Proportion of wine quality rating broken down by dataset</w:t>
+      </w:r>
+      <w:bookmarkEnd w:id="6"/>
+    </w:p>
+    <w:p>
+      <w:r>
+        <w:rPr>
+          <w:noProof/>
+          <w:lang w:eastAsia="en-AU"/>
+        </w:rPr>
+        <w:drawing>
+          <wp:inline distT="0" distB="0" distL="0" distR="0" wp14:anchorId="703C0599">
+            <wp:extent cx="4584700" cy="3230880"/>
+            <wp:effectExtent l="0" t="0" r="6350" b="7620"/>
+            <wp:docPr id="8" name="Picture 8"/>
+            <wp:cNvGraphicFramePr>
+              <a:graphicFrameLocks xmlns:a="http://schemas.openxmlformats.org/drawingml/2006/main" noChangeAspect="1"/>
+            </wp:cNvGraphicFramePr>
+            <a:graphic xmlns:a="http://schemas.openxmlformats.org/drawingml/2006/main">
+              <a:graphicData uri="http://schemas.openxmlformats.org/drawingml/2006/picture">
+                <pic:pic xmlns:pic="http://schemas.openxmlformats.org/drawingml/2006/picture">
+                  <pic:nvPicPr>
+                    <pic:cNvPr id="0" name="Picture 3"/>
+                    <pic:cNvPicPr>
+                      <a:picLocks noChangeAspect="1" noChangeArrowheads="1"/>
+                    </pic:cNvPicPr>
+                  </pic:nvPicPr>
+                  <pic:blipFill>
+                    <a:blip r:embed="rId13">
+                      <a:extLst>
+                        <a:ext uri="{28A0092B-C50C-407E-A947-70E740481C1C}">
+                          <a14:useLocalDpi xmlns:a14="http://schemas.microsoft.com/office/drawing/2010/main" val="0"/>
+                        </a:ext>
+                      </a:extLst>
+                    </a:blip>
+                    <a:srcRect/>
+                    <a:stretch>
+                      <a:fillRect/>
+                    </a:stretch>
+                  </pic:blipFill>
+                  <pic:spPr bwMode="auto">
+                    <a:xfrm>
+                      <a:off x="0" y="0"/>
+                      <a:ext cx="4584700" cy="3230880"/>
+                    </a:xfrm>
+                    <a:prstGeom prst="rect">
+                      <a:avLst/>
+                    </a:prstGeom>
+                    <a:noFill/>
+                  </pic:spPr>
+                </pic:pic>
+              </a:graphicData>
+            </a:graphic>
+          </wp:inline>
+        </w:drawing>
+      </w:r>
+    </w:p>
+    <w:p>
+      <w:r>
+        <w:t xml:space="preserve">The following analysis and modelling was completed using </w:t>
+      </w:r>
+      <w:proofErr w:type="spellStart"/>
+      <w:r>
+        <w:t>iPython</w:t>
+      </w:r>
+      <w:proofErr w:type="spellEnd"/>
+      <w:r>
+        <w:t xml:space="preserve"> and includes a number of classification models from </w:t>
+      </w:r>
+      <w:proofErr w:type="spellStart"/>
+      <w:r>
+        <w:rPr>
+          <w:i/>
+        </w:rPr>
+        <w:t>sklearn</w:t>
+      </w:r>
+      <w:proofErr w:type="spellEnd"/>
+      <w:r>
+        <w:t xml:space="preserve">, </w:t>
+      </w:r>
+      <w:r>
+        <w:t>explained</w:t>
+      </w:r>
+      <w:r>
+        <w:t xml:space="preserve"> as follows:</w:t>
+      </w:r>
+    </w:p>
+    <w:p>
+      <w:pPr>
+        <w:pStyle w:val="Bullet1"/>
+        <w:rPr>
+          <w:b/>
+        </w:rPr>
+      </w:pPr>
+      <w:r>
+        <w:rPr>
+          <w:b/>
+        </w:rPr>
+        <w:t>K Nearest Neighbour</w:t>
+      </w:r>
+    </w:p>
+    <w:p>
+      <w:pPr>
+        <w:pStyle w:val="Quotetext"/>
+      </w:pPr>
+      <w:r>
+        <w:t xml:space="preserve">K-Nearest </w:t>
+      </w:r>
+      <w:proofErr w:type="spellStart"/>
+      <w:r>
+        <w:t>Neighbors</w:t>
+      </w:r>
+      <w:proofErr w:type="spellEnd"/>
+      <w:r>
+        <w:t xml:space="preserve">, or simply </w:t>
+      </w:r>
+      <w:proofErr w:type="spellStart"/>
+      <w:r>
+        <w:t>kNN</w:t>
+      </w:r>
+      <w:proofErr w:type="spellEnd"/>
+      <w:r>
+        <w:t>, belongs to the class of instance-based learning, also known as lazy classifiers. It’s one of the simplest classification methods because the classification is done by just looking at the K closed examples in the training set … [3]</w:t>
+      </w:r>
+    </w:p>
+    <w:p>
+      <w:pPr>
+        <w:pStyle w:val="Bullet1"/>
+        <w:rPr>
+          <w:b/>
+        </w:rPr>
+      </w:pPr>
+      <w:r>
+        <w:rPr>
+          <w:b/>
+        </w:rPr>
+        <w:t>Decision Tree</w:t>
+      </w:r>
+    </w:p>
+    <w:p>
+      <w:pPr>
+        <w:pStyle w:val="Quotetext"/>
+      </w:pPr>
+      <w:r>
+        <w:t>A decision tree is a structure that includes a root node, branches, and leaf nodes. Each internal node denotes a test on an attribute, each branch denotes the outcome of a test, and each leaf node holds a class label. The topmost node in the tree is the root node.</w:t>
+      </w:r>
+      <w:r>
+        <w:t xml:space="preserve"> [4]</w:t>
+      </w:r>
+    </w:p>
+    <w:p>
+      <w:pPr>
+        <w:pStyle w:val="Bullet1"/>
+        <w:rPr>
+          <w:b/>
+        </w:rPr>
+      </w:pPr>
+      <w:r>
+        <w:rPr>
+          <w:b/>
+        </w:rPr>
+        <w:t xml:space="preserve">Naïve </w:t>
+      </w:r>
+      <w:r>
+        <w:rPr>
+          <w:b/>
+        </w:rPr>
+        <w:t>Bayes</w:t>
+      </w:r>
+    </w:p>
+    <w:p>
+      <w:pPr>
+        <w:pStyle w:val="Quotetext"/>
+      </w:pPr>
+      <w:r>
+        <w:t>Naïve Bayes is a very common classifier used for probabilistic multiclass classification. Given the feature vector, it uses the Bayes rule to predict the probability of each class … it’s very effective with large and fat data (with many features) with a consistent a priori</w:t>
+      </w:r>
+      <w:r>
+        <w:rPr>
+          <w:rStyle w:val="FootnoteReference"/>
+        </w:rPr>
+        <w:footnoteReference w:id="1"/>
+      </w:r>
+      <w:r>
+        <w:t xml:space="preserve"> probability. [3]</w:t>
+      </w:r>
+    </w:p>
+    <w:p>
+      <w:r>
+        <w:t xml:space="preserve">It should be noted that although some outliers were detected, due to the dataset being previously cleaned by </w:t>
+      </w:r>
+      <w:r>
+        <w:t>P. Cortez,</w:t>
+      </w:r>
+      <w:r>
+        <w:t xml:space="preserve"> et al [1], and the author of this paper not being knowledgeable in the area nor structure of the </w:t>
+      </w:r>
+      <w:proofErr w:type="spellStart"/>
+      <w:r>
+        <w:t>physicochemicals</w:t>
+      </w:r>
+      <w:proofErr w:type="spellEnd"/>
+      <w:r>
+        <w:t xml:space="preserve"> involved in the datasets, these outliers were retained for the analysis.</w:t>
+      </w:r>
+    </w:p>
+    <w:p>
+      <w:r>
+        <w:rPr>
+          <w:highlight w:val="yellow"/>
+        </w:rPr>
+        <w:t>complete</w:t>
+      </w:r>
+    </w:p>
+    <w:p>
+      <w:pPr>
+        <w:rPr>
+          <w:i/>
+        </w:rPr>
+      </w:pPr>
+      <w:r>
+        <w:rPr>
+          <w:i/>
+        </w:rPr>
+        <w:t>Guidance:</w:t>
+      </w:r>
+    </w:p>
+    <w:p>
+      <w:pPr>
+        <w:pStyle w:val="ListParagraph"/>
+        <w:numPr>
+          <w:ilvl w:val="0"/>
+          <w:numId w:val="13"/>
+        </w:numPr>
+        <w:rPr>
+          <w:i/>
+        </w:rPr>
+      </w:pPr>
+      <w:r>
+        <w:rPr>
+          <w:i/>
+        </w:rPr>
+        <w:t>Explanation of the research methods and data sources used</w:t>
+      </w:r>
+    </w:p>
+    <w:p>
+      <w:pPr>
+        <w:pStyle w:val="ListParagraph"/>
+        <w:numPr>
+          <w:ilvl w:val="1"/>
+          <w:numId w:val="13"/>
+        </w:numPr>
+        <w:rPr>
+          <w:i/>
+        </w:rPr>
+      </w:pPr>
+      <w:r>
+        <w:rPr>
+          <w:i/>
+        </w:rPr>
+        <w:t>Data collection process (particularly if new data was gathered)</w:t>
+      </w:r>
+    </w:p>
+    <w:p>
+      <w:pPr>
+        <w:pStyle w:val="ListParagraph"/>
+        <w:numPr>
+          <w:ilvl w:val="1"/>
+          <w:numId w:val="13"/>
+        </w:numPr>
+        <w:rPr>
+          <w:i/>
+        </w:rPr>
+      </w:pPr>
+      <w:r>
+        <w:rPr>
+          <w:i/>
+        </w:rPr>
+        <w:t>Choice of variables used for analysis</w:t>
+      </w:r>
+    </w:p>
+    <w:p>
+      <w:pPr>
+        <w:pStyle w:val="ListParagraph"/>
+        <w:numPr>
+          <w:ilvl w:val="1"/>
+          <w:numId w:val="13"/>
+        </w:numPr>
+        <w:rPr>
+          <w:i/>
+        </w:rPr>
+      </w:pPr>
+      <w:r>
+        <w:rPr>
+          <w:i/>
+        </w:rPr>
+        <w:lastRenderedPageBreak/>
+        <w:t>Analytical techniques and models used</w:t>
+      </w:r>
+    </w:p>
+    <w:p>
+      <w:r>
+        <w:rPr>
+          <w:noProof/>
+          <w:lang w:eastAsia="en-AU"/>
+        </w:rPr>
+        <w:drawing>
+          <wp:inline distT="0" distB="0" distL="0" distR="0" wp14:anchorId="23E81A89" wp14:editId="068CE479">
+            <wp:extent cx="5731510" cy="2157730"/>
+            <wp:effectExtent l="0" t="0" r="2540" b="0"/>
+            <wp:docPr id="3" name="Picture 3"/>
+            <wp:cNvGraphicFramePr>
+              <a:graphicFrameLocks xmlns:a="http://schemas.openxmlformats.org/drawingml/2006/main" noChangeAspect="1"/>
+            </wp:cNvGraphicFramePr>
+            <a:graphic xmlns:a="http://schemas.openxmlformats.org/drawingml/2006/main">
+              <a:graphicData uri="http://schemas.openxmlformats.org/drawingml/2006/picture">
+                <pic:pic xmlns:pic="http://schemas.openxmlformats.org/drawingml/2006/picture">
+                  <pic:nvPicPr>
+                    <pic:cNvPr id="1" name=""/>
+                    <pic:cNvPicPr/>
+                  </pic:nvPicPr>
+                  <pic:blipFill>
+                    <a:blip r:embed="rId14"/>
+                    <a:stretch>
+                      <a:fillRect/>
+                    </a:stretch>
+                  </pic:blipFill>
+                  <pic:spPr>
+                    <a:xfrm>
+                      <a:off x="0" y="0"/>
+                      <a:ext cx="5731510" cy="2157730"/>
+                    </a:xfrm>
+                    <a:prstGeom prst="rect">
+                      <a:avLst/>
+                    </a:prstGeom>
+                  </pic:spPr>
+                </pic:pic>
+              </a:graphicData>
+            </a:graphic>
+          </wp:inline>
+        </w:drawing>
+      </w:r>
+    </w:p>
+    <w:p>
+      <w:pPr>
+        <w:pStyle w:val="Heading1"/>
+      </w:pPr>
+      <w:bookmarkStart w:id="7" w:name="_Toc482543195"/>
+      <w:r>
+        <w:t>Results</w:t>
+      </w:r>
+      <w:bookmarkEnd w:id="7"/>
+    </w:p>
+    <w:p>
+      <w:pPr>
+        <w:pStyle w:val="Heading2"/>
+      </w:pPr>
+      <w:bookmarkStart w:id="8" w:name="_Toc482543196"/>
+      <w:r>
+        <w:t>Exploration</w:t>
+      </w:r>
+      <w:bookmarkEnd w:id="8"/>
+    </w:p>
+    <w:p>
+      <w:r>
+        <w:t xml:space="preserve">As this study looks to report on two discrete datasets, it was necessary to combine some functions. Therefore, each variable has been analysed below, for both datasets, however the analyses has been grouped into combined graphs. Both box plots and histograms were created for each variable per dataset in </w:t>
+      </w:r>
+      <w:r>
+        <w:fldChar w:fldCharType="begin"/>
+      </w:r>
+      <w:r>
+        <w:instrText xml:space="preserve"> REF _Ref482541986 \h </w:instrText>
+      </w:r>
+      <w:r>
+        <w:fldChar w:fldCharType="separate"/>
+      </w:r>
+      <w:r>
+        <w:t xml:space="preserve">Figure </w:t>
+      </w:r>
+      <w:r>
+        <w:rPr>
+          <w:noProof/>
+        </w:rPr>
+        <w:t>2</w:t>
+      </w:r>
+      <w:r>
+        <w:fldChar w:fldCharType="end"/>
+      </w:r>
+      <w:r>
+        <w:t xml:space="preserve"> to </w:t>
+      </w:r>
+      <w:r>
+        <w:fldChar w:fldCharType="begin"/>
+      </w:r>
+      <w:r>
+        <w:instrText xml:space="preserve"> REF _Ref482541935 \h </w:instrText>
+      </w:r>
+      <w:r>
+        <w:fldChar w:fldCharType="separate"/>
+      </w:r>
+      <w:r>
+        <w:t xml:space="preserve">Figure </w:t>
+      </w:r>
+      <w:r>
+        <w:rPr>
+          <w:noProof/>
+        </w:rPr>
+        <w:t>5</w:t>
+      </w:r>
+      <w:r>
+        <w:fldChar w:fldCharType="end"/>
+      </w:r>
+      <w:r>
+        <w:t xml:space="preserve"> below.</w:t>
+      </w:r>
+    </w:p>
+    <w:p>
+      <w:pPr>
+        <w:pStyle w:val="Caption"/>
+      </w:pPr>
+      <w:bookmarkStart w:id="9" w:name="_Ref482541986"/>
+      <w:bookmarkStart w:id="10" w:name="_Toc482543206"/>
+      <w:r>
+        <w:t xml:space="preserve">Figure </w:t>
+      </w:r>
+      <w:r>
+        <w:fldChar w:fldCharType="begin"/>
+      </w:r>
+      <w:r>
+        <w:instrText xml:space="preserve"> SEQ Figure \* ARABIC </w:instrText>
+      </w:r>
+      <w:r>
+        <w:fldChar w:fldCharType="separate"/>
+      </w:r>
+      <w:r>
+        <w:rPr>
+          <w:noProof/>
+        </w:rPr>
+        <w:t>2</w:t>
+      </w:r>
+      <w:r>
+        <w:fldChar w:fldCharType="end"/>
+      </w:r>
+      <w:bookmarkEnd w:id="9"/>
+      <w:r>
+        <w:t>: Boxplot of all variables (red wine)</w:t>
+      </w:r>
+      <w:bookmarkEnd w:id="10"/>
+    </w:p>
+    <w:p>
+      <w:r>
+        <w:rPr>
+          <w:noProof/>
+          <w:lang w:eastAsia="en-AU"/>
+        </w:rPr>
+        <w:drawing>
+          <wp:inline distT="0" distB="0" distL="0" distR="0">
+            <wp:extent cx="5703922" cy="3790950"/>
+            <wp:effectExtent l="0" t="0" r="0" b="0"/>
+            <wp:docPr id="9" name="Picture 9"/>
+            <wp:cNvGraphicFramePr>
+              <a:graphicFrameLocks xmlns:a="http://schemas.openxmlformats.org/drawingml/2006/main" noChangeAspect="1"/>
+            </wp:cNvGraphicFramePr>
+            <a:graphic xmlns:a="http://schemas.openxmlformats.org/drawingml/2006/main">
+              <a:graphicData uri="http://schemas.openxmlformats.org/drawingml/2006/picture">
+                <pic:pic xmlns:pic="http://schemas.openxmlformats.org/drawingml/2006/picture">
+                  <pic:nvPicPr>
+                    <pic:cNvPr id="9" name="figure_1.png"/>
+                    <pic:cNvPicPr/>
+                  </pic:nvPicPr>
+                  <pic:blipFill rotWithShape="1">
+                    <a:blip r:embed="rId15">
+                      <a:extLst>
+                        <a:ext uri="{28A0092B-C50C-407E-A947-70E740481C1C}">
+                          <a14:useLocalDpi xmlns:a14="http://schemas.microsoft.com/office/drawing/2010/main" val="0"/>
+                        </a:ext>
+                      </a:extLst>
+                    </a:blip>
+                    <a:srcRect l="9306" r="9428" b="7143"/>
+                    <a:stretch/>
+                  </pic:blipFill>
+                  <pic:spPr bwMode="auto">
+                    <a:xfrm>
+                      <a:off x="0" y="0"/>
+                      <a:ext cx="5710094" cy="3795052"/>
+                    </a:xfrm>
+                    <a:prstGeom prst="rect">
+                      <a:avLst/>
+                    </a:prstGeom>
+                    <a:ln>
+                      <a:noFill/>
+                    </a:ln>
+                    <a:extLst>
+                      <a:ext uri="{53640926-AAD7-44D8-BBD7-CCE9431645EC}">
+                        <a14:shadowObscured xmlns:a14="http://schemas.microsoft.com/office/drawing/2010/main"/>
+                      </a:ext>
+                    </a:extLst>
+                  </pic:spPr>
+                </pic:pic>
+              </a:graphicData>
+            </a:graphic>
+          </wp:inline>
+        </w:drawing>
+      </w:r>
+    </w:p>
+    <w:p>
+      <w:pPr>
+        <w:pStyle w:val="Caption"/>
+        <w:pageBreakBefore/>
+      </w:pPr>
+      <w:bookmarkStart w:id="11" w:name="_Toc482543207"/>
+      <w:r>
+        <w:lastRenderedPageBreak/>
+        <w:t xml:space="preserve">Figure </w:t>
+      </w:r>
+      <w:r>
+        <w:fldChar w:fldCharType="begin"/>
+      </w:r>
+      <w:r>
+        <w:instrText xml:space="preserve"> SEQ Figure \* ARABIC </w:instrText>
+      </w:r>
+      <w:r>
+        <w:fldChar w:fldCharType="separate"/>
+      </w:r>
+      <w:r>
+        <w:rPr>
+          <w:noProof/>
+        </w:rPr>
+        <w:t>3</w:t>
+      </w:r>
+      <w:r>
+        <w:fldChar w:fldCharType="end"/>
+      </w:r>
+      <w:r>
+        <w:t>: Boxplot of all variables (white</w:t>
+      </w:r>
+      <w:r>
+        <w:t xml:space="preserve"> wine)</w:t>
+      </w:r>
+      <w:bookmarkEnd w:id="11"/>
+    </w:p>
+    <w:p>
+      <w:r>
+        <w:rPr>
+          <w:noProof/>
+          <w:lang w:eastAsia="en-AU"/>
+        </w:rPr>
+        <w:drawing>
+          <wp:inline distT="0" distB="0" distL="0" distR="0" wp14:anchorId="575DB5E5" wp14:editId="4117E968">
+            <wp:extent cx="5703570" cy="3798508"/>
+            <wp:effectExtent l="0" t="0" r="0" b="0"/>
+            <wp:docPr id="10" name="Picture 10"/>
+            <wp:cNvGraphicFramePr>
+              <a:graphicFrameLocks xmlns:a="http://schemas.openxmlformats.org/drawingml/2006/main" noChangeAspect="1"/>
+            </wp:cNvGraphicFramePr>
+            <a:graphic xmlns:a="http://schemas.openxmlformats.org/drawingml/2006/main">
+              <a:graphicData uri="http://schemas.openxmlformats.org/drawingml/2006/picture">
+                <pic:pic xmlns:pic="http://schemas.openxmlformats.org/drawingml/2006/picture">
+                  <pic:nvPicPr>
+                    <pic:cNvPr id="10" name="figure_2.png"/>
+                    <pic:cNvPicPr/>
+                  </pic:nvPicPr>
+                  <pic:blipFill rotWithShape="1">
+                    <a:blip r:embed="rId16">
+                      <a:extLst>
+                        <a:ext uri="{28A0092B-C50C-407E-A947-70E740481C1C}">
+                          <a14:useLocalDpi xmlns:a14="http://schemas.microsoft.com/office/drawing/2010/main" val="0"/>
+                        </a:ext>
+                      </a:extLst>
+                    </a:blip>
+                    <a:srcRect l="8974" r="9429" b="6572"/>
+                    <a:stretch/>
+                  </pic:blipFill>
+                  <pic:spPr bwMode="auto">
+                    <a:xfrm>
+                      <a:off x="0" y="0"/>
+                      <a:ext cx="5711942" cy="3804084"/>
+                    </a:xfrm>
+                    <a:prstGeom prst="rect">
+                      <a:avLst/>
+                    </a:prstGeom>
+                    <a:ln>
+                      <a:noFill/>
+                    </a:ln>
+                    <a:extLst>
+                      <a:ext uri="{53640926-AAD7-44D8-BBD7-CCE9431645EC}">
+                        <a14:shadowObscured xmlns:a14="http://schemas.microsoft.com/office/drawing/2010/main"/>
+                      </a:ext>
+                    </a:extLst>
+                  </pic:spPr>
+                </pic:pic>
+              </a:graphicData>
+            </a:graphic>
+          </wp:inline>
+        </w:drawing>
+      </w:r>
+    </w:p>
+    <w:p>
+      <w:r>
+        <w:t xml:space="preserve">A side by side comparison of the red and white boxplots reveals little difference (apart from outliers). Therefore, the </w:t>
+      </w:r>
+      <w:r>
+        <w:t xml:space="preserve">combined histograms in </w:t>
+      </w:r>
+      <w:r>
+        <w:fldChar w:fldCharType="begin"/>
+      </w:r>
+      <w:r>
+        <w:instrText xml:space="preserve"> REF _Ref482541934 \h </w:instrText>
+      </w:r>
+      <w:r>
+        <w:fldChar w:fldCharType="separate"/>
+      </w:r>
+      <w:r>
+        <w:t xml:space="preserve">Figure </w:t>
+      </w:r>
+      <w:r>
+        <w:rPr>
+          <w:noProof/>
+        </w:rPr>
+        <w:t>4</w:t>
+      </w:r>
+      <w:r>
+        <w:fldChar w:fldCharType="end"/>
+      </w:r>
+      <w:r>
+        <w:t xml:space="preserve"> and </w:t>
+      </w:r>
+      <w:r>
+        <w:fldChar w:fldCharType="begin"/>
+      </w:r>
+      <w:r>
+        <w:instrText xml:space="preserve"> REF _Ref482541935 \h </w:instrText>
+      </w:r>
+      <w:r>
+        <w:fldChar w:fldCharType="separate"/>
+      </w:r>
+      <w:r>
+        <w:t xml:space="preserve">Figure </w:t>
+      </w:r>
+      <w:r>
+        <w:rPr>
+          <w:noProof/>
+        </w:rPr>
+        <w:t>5</w:t>
+      </w:r>
+      <w:r>
+        <w:fldChar w:fldCharType="end"/>
+      </w:r>
+      <w:r>
+        <w:t xml:space="preserve"> below should also be relat</w:t>
+      </w:r>
+      <w:r>
+        <w:t>ively similar in structure, with little variation between red and white wine.</w:t>
+      </w:r>
+    </w:p>
+    <w:p>
+      <w:pPr>
+        <w:pStyle w:val="Caption"/>
+      </w:pPr>
+      <w:bookmarkStart w:id="12" w:name="_Ref482541934"/>
+      <w:bookmarkStart w:id="13" w:name="_Toc482543208"/>
+      <w:r>
+        <w:t xml:space="preserve">Figure </w:t>
+      </w:r>
+      <w:r>
+        <w:fldChar w:fldCharType="begin"/>
+      </w:r>
+      <w:r>
+        <w:instrText xml:space="preserve"> SEQ Figure \* ARABIC </w:instrText>
+      </w:r>
+      <w:r>
+        <w:fldChar w:fldCharType="separate"/>
+      </w:r>
+      <w:r>
+        <w:rPr>
+          <w:noProof/>
+        </w:rPr>
+        <w:t>4</w:t>
+      </w:r>
+      <w:r>
+        <w:fldChar w:fldCharType="end"/>
+      </w:r>
+      <w:bookmarkEnd w:id="12"/>
+      <w:r>
+        <w:t>: Histogram of all variables (red wine)</w:t>
+      </w:r>
+      <w:bookmarkEnd w:id="13"/>
+    </w:p>
+    <w:p>
+      <w:r>
+        <w:rPr>
+          <w:noProof/>
+          <w:lang w:eastAsia="en-AU"/>
+        </w:rPr>
+        <w:drawing>
+          <wp:inline distT="0" distB="0" distL="0" distR="0">
+            <wp:extent cx="5775983" cy="3714750"/>
+            <wp:effectExtent l="0" t="0" r="0" b="0"/>
+            <wp:docPr id="11" name="Picture 11"/>
+            <wp:cNvGraphicFramePr>
+              <a:graphicFrameLocks xmlns:a="http://schemas.openxmlformats.org/drawingml/2006/main" noChangeAspect="1"/>
+            </wp:cNvGraphicFramePr>
+            <a:graphic xmlns:a="http://schemas.openxmlformats.org/drawingml/2006/main">
+              <a:graphicData uri="http://schemas.openxmlformats.org/drawingml/2006/picture">
+                <pic:pic xmlns:pic="http://schemas.openxmlformats.org/drawingml/2006/picture">
+                  <pic:nvPicPr>
+                    <pic:cNvPr id="11" name="figure_3.png"/>
+                    <pic:cNvPicPr/>
+                  </pic:nvPicPr>
+                  <pic:blipFill rotWithShape="1">
+                    <a:blip r:embed="rId17">
+                      <a:extLst>
+                        <a:ext uri="{28A0092B-C50C-407E-A947-70E740481C1C}">
+                          <a14:useLocalDpi xmlns:a14="http://schemas.microsoft.com/office/drawing/2010/main" val="0"/>
+                        </a:ext>
+                      </a:extLst>
+                    </a:blip>
+                    <a:srcRect l="6481" r="8764" b="6286"/>
+                    <a:stretch/>
+                  </pic:blipFill>
+                  <pic:spPr bwMode="auto">
+                    <a:xfrm>
+                      <a:off x="0" y="0"/>
+                      <a:ext cx="5780114" cy="3717407"/>
+                    </a:xfrm>
+                    <a:prstGeom prst="rect">
+                      <a:avLst/>
+                    </a:prstGeom>
+                    <a:ln>
+                      <a:noFill/>
+                    </a:ln>
+                    <a:extLst>
+                      <a:ext uri="{53640926-AAD7-44D8-BBD7-CCE9431645EC}">
+                        <a14:shadowObscured xmlns:a14="http://schemas.microsoft.com/office/drawing/2010/main"/>
+                      </a:ext>
+                    </a:extLst>
+                  </pic:spPr>
+                </pic:pic>
+              </a:graphicData>
+            </a:graphic>
+          </wp:inline>
+        </w:drawing>
+      </w:r>
+    </w:p>
+    <w:p>
+      <w:pPr>
+        <w:pStyle w:val="Caption"/>
+      </w:pPr>
+      <w:bookmarkStart w:id="14" w:name="_Ref482541935"/>
+      <w:bookmarkStart w:id="15" w:name="_Toc482543209"/>
+      <w:r>
+        <w:lastRenderedPageBreak/>
+        <w:t xml:space="preserve">Figure </w:t>
+      </w:r>
+      <w:r>
+        <w:fldChar w:fldCharType="begin"/>
+      </w:r>
+      <w:r>
+        <w:instrText xml:space="preserve"> SEQ Figure \* ARABIC </w:instrText>
+      </w:r>
+      <w:r>
+        <w:fldChar w:fldCharType="separate"/>
+      </w:r>
+      <w:r>
+        <w:rPr>
+          <w:noProof/>
+        </w:rPr>
+        <w:t>5</w:t>
+      </w:r>
+      <w:r>
+        <w:fldChar w:fldCharType="end"/>
+      </w:r>
+      <w:bookmarkEnd w:id="14"/>
+      <w:r>
+        <w:t>: Histogram of all variables (white</w:t>
+      </w:r>
+      <w:r>
+        <w:t xml:space="preserve"> wine)</w:t>
+      </w:r>
+      <w:bookmarkEnd w:id="15"/>
+    </w:p>
+    <w:p>
+      <w:r>
+        <w:rPr>
+          <w:noProof/>
+          <w:lang w:eastAsia="en-AU"/>
+        </w:rPr>
+        <w:drawing>
+          <wp:inline distT="0" distB="0" distL="0" distR="0">
+            <wp:extent cx="5710179" cy="3686175"/>
+            <wp:effectExtent l="0" t="0" r="5080" b="0"/>
+            <wp:docPr id="12" name="Picture 12"/>
+            <wp:cNvGraphicFramePr>
+              <a:graphicFrameLocks xmlns:a="http://schemas.openxmlformats.org/drawingml/2006/main" noChangeAspect="1"/>
+            </wp:cNvGraphicFramePr>
+            <a:graphic xmlns:a="http://schemas.openxmlformats.org/drawingml/2006/main">
+              <a:graphicData uri="http://schemas.openxmlformats.org/drawingml/2006/picture">
+                <pic:pic xmlns:pic="http://schemas.openxmlformats.org/drawingml/2006/picture">
+                  <pic:nvPicPr>
+                    <pic:cNvPr id="12" name="figure_4.png"/>
+                    <pic:cNvPicPr/>
+                  </pic:nvPicPr>
+                  <pic:blipFill rotWithShape="1">
+                    <a:blip r:embed="rId18">
+                      <a:extLst>
+                        <a:ext uri="{28A0092B-C50C-407E-A947-70E740481C1C}">
+                          <a14:useLocalDpi xmlns:a14="http://schemas.microsoft.com/office/drawing/2010/main" val="0"/>
+                        </a:ext>
+                      </a:extLst>
+                    </a:blip>
+                    <a:srcRect l="6981" r="9096" b="6857"/>
+                    <a:stretch/>
+                  </pic:blipFill>
+                  <pic:spPr bwMode="auto">
+                    <a:xfrm>
+                      <a:off x="0" y="0"/>
+                      <a:ext cx="5716089" cy="3689990"/>
+                    </a:xfrm>
+                    <a:prstGeom prst="rect">
+                      <a:avLst/>
+                    </a:prstGeom>
+                    <a:ln>
+                      <a:noFill/>
+                    </a:ln>
+                    <a:extLst>
+                      <a:ext uri="{53640926-AAD7-44D8-BBD7-CCE9431645EC}">
+                        <a14:shadowObscured xmlns:a14="http://schemas.microsoft.com/office/drawing/2010/main"/>
+                      </a:ext>
+                    </a:extLst>
+                  </pic:spPr>
+                </pic:pic>
+              </a:graphicData>
+            </a:graphic>
+          </wp:inline>
+        </w:drawing>
+      </w:r>
+      <w:r>
+        <w:t xml:space="preserve"> </w:t>
+      </w:r>
+    </w:p>
+    <w:p>
+      <w:r>
+        <w:t xml:space="preserve">The only notable differences here were in the two </w:t>
+      </w:r>
+      <w:proofErr w:type="spellStart"/>
+      <w:r>
+        <w:t>sulfur</w:t>
+      </w:r>
+      <w:proofErr w:type="spellEnd"/>
+      <w:r>
+        <w:t xml:space="preserve"> dioxide variables.</w:t>
+      </w:r>
+    </w:p>
+    <w:p>
+      <w:r>
+        <w:t xml:space="preserve">To drill down further, </w:t>
+      </w:r>
+      <w:r>
+        <w:t>the variables were split into pairs for analysis. This time, red and white graphs for the same pairs will be side by side for easy reference.</w:t>
+      </w:r>
+    </w:p>
+    <w:tbl>
+      <w:tblPr>
+        <w:tblW w:w="0" w:type="auto"/>
+        <w:tblCellMar>
+          <w:left w:w="0" w:type="dxa"/>
+          <w:right w:w="57" w:type="dxa"/>
+        </w:tblCellMar>
+        <w:tblLook w:val="04A0" w:firstRow="1" w:lastRow="0" w:firstColumn="1" w:lastColumn="0" w:noHBand="0" w:noVBand="1"/>
+      </w:tblPr>
+      <w:tblGrid>
+        <w:gridCol w:w="4518"/>
+        <w:gridCol w:w="4552"/>
+      </w:tblGrid>
+      <w:tr>
+        <w:tc>
+          <w:tcPr>
+            <w:tcW w:w="4518" w:type="dxa"/>
+          </w:tcPr>
+          <w:p>
+            <w:pPr>
+              <w:pStyle w:val="Caption"/>
+            </w:pPr>
+            <w:bookmarkStart w:id="16" w:name="_Toc482543210"/>
+            <w:r>
+              <w:t xml:space="preserve">Figure </w:t>
+            </w:r>
+            <w:r>
+              <w:fldChar w:fldCharType="begin"/>
+            </w:r>
+            <w:r>
+              <w:instrText xml:space="preserve"> SEQ Figure \* ARABIC </w:instrText>
+            </w:r>
+            <w:r>
+              <w:fldChar w:fldCharType="separate"/>
+            </w:r>
+            <w:r>
+              <w:rPr>
+                <w:noProof/>
+              </w:rPr>
+              <w:t>6</w:t>
+            </w:r>
+            <w:r>
+              <w:fldChar w:fldCharType="end"/>
+            </w:r>
+            <w:r>
+              <w:t xml:space="preserve">: Free v total </w:t>
+            </w:r>
+            <w:proofErr w:type="spellStart"/>
+            <w:r>
+              <w:t>sulfur</w:t>
+            </w:r>
+            <w:proofErr w:type="spellEnd"/>
+            <w:r>
+              <w:t xml:space="preserve"> dioxide (red wine)</w:t>
+            </w:r>
+            <w:bookmarkEnd w:id="16"/>
+          </w:p>
+          <w:p>
+            <w:r>
+              <w:rPr>
+                <w:noProof/>
+                <w:lang w:eastAsia="en-AU"/>
+              </w:rPr>
+              <w:drawing>
+                <wp:inline distT="0" distB="0" distL="0" distR="0">
+                  <wp:extent cx="2916000" cy="2178000"/>
+                  <wp:effectExtent l="0" t="0" r="0" b="0"/>
+                  <wp:docPr id="14" name="Picture 14"/>
+                  <wp:cNvGraphicFramePr>
+                    <a:graphicFrameLocks xmlns:a="http://schemas.openxmlformats.org/drawingml/2006/main" noChangeAspect="1"/>
+                  </wp:cNvGraphicFramePr>
+                  <a:graphic xmlns:a="http://schemas.openxmlformats.org/drawingml/2006/main">
+                    <a:graphicData uri="http://schemas.openxmlformats.org/drawingml/2006/picture">
+                      <pic:pic xmlns:pic="http://schemas.openxmlformats.org/drawingml/2006/picture">
+                        <pic:nvPicPr>
+                          <pic:cNvPr id="14" name="figure_7.png"/>
+                          <pic:cNvPicPr/>
+                        </pic:nvPicPr>
+                        <pic:blipFill>
+                          <a:blip r:embed="rId19">
+                            <a:extLst>
+                              <a:ext uri="{28A0092B-C50C-407E-A947-70E740481C1C}">
+                                <a14:useLocalDpi xmlns:a14="http://schemas.microsoft.com/office/drawing/2010/main" val="0"/>
+                              </a:ext>
+                            </a:extLst>
+                          </a:blip>
+                          <a:stretch>
+                            <a:fillRect/>
+                          </a:stretch>
+                        </pic:blipFill>
+                        <pic:spPr>
+                          <a:xfrm>
+                            <a:off x="0" y="0"/>
+                            <a:ext cx="2916000" cy="2178000"/>
+                          </a:xfrm>
+                          <a:prstGeom prst="rect">
+                            <a:avLst/>
+                          </a:prstGeom>
+                        </pic:spPr>
+                      </pic:pic>
+                    </a:graphicData>
+                  </a:graphic>
+                </wp:inline>
+              </w:drawing>
+            </w:r>
+          </w:p>
+        </w:tc>
+        <w:tc>
+          <w:tcPr>
+            <w:tcW w:w="4552" w:type="dxa"/>
+          </w:tcPr>
+          <w:p>
+            <w:pPr>
+              <w:pStyle w:val="Caption"/>
+            </w:pPr>
+            <w:bookmarkStart w:id="17" w:name="_Ref482542797"/>
+            <w:bookmarkStart w:id="18" w:name="_Toc482543211"/>
+            <w:r>
+              <w:t xml:space="preserve">Figure </w:t>
+            </w:r>
+            <w:r>
+              <w:fldChar w:fldCharType="begin"/>
+            </w:r>
+            <w:r>
+              <w:instrText xml:space="preserve"> SEQ Figure \* ARABIC </w:instrText>
+            </w:r>
+            <w:r>
+              <w:fldChar w:fldCharType="separate"/>
+            </w:r>
+            <w:r>
+              <w:rPr>
+                <w:noProof/>
+              </w:rPr>
+              <w:t>7</w:t>
+            </w:r>
+            <w:r>
+              <w:fldChar w:fldCharType="end"/>
+            </w:r>
+            <w:bookmarkEnd w:id="17"/>
+            <w:r>
+              <w:t xml:space="preserve">: Free v total </w:t>
+            </w:r>
+            <w:proofErr w:type="spellStart"/>
+            <w:r>
+              <w:t>sulfur</w:t>
+            </w:r>
+            <w:proofErr w:type="spellEnd"/>
+            <w:r>
+              <w:t xml:space="preserve"> dioxide (white</w:t>
+            </w:r>
+            <w:r>
+              <w:t xml:space="preserve"> wine)</w:t>
+            </w:r>
+            <w:bookmarkEnd w:id="18"/>
+          </w:p>
+          <w:p>
+            <w:r>
+              <w:rPr>
+                <w:noProof/>
+                <w:lang w:eastAsia="en-AU"/>
+              </w:rPr>
+              <w:drawing>
+                <wp:inline distT="0" distB="0" distL="0" distR="0">
+                  <wp:extent cx="2937600" cy="2192400"/>
+                  <wp:effectExtent l="0" t="0" r="0" b="0"/>
+                  <wp:docPr id="15" name="Picture 15"/>
+                  <wp:cNvGraphicFramePr>
+                    <a:graphicFrameLocks xmlns:a="http://schemas.openxmlformats.org/drawingml/2006/main" noChangeAspect="1"/>
+                  </wp:cNvGraphicFramePr>
+                  <a:graphic xmlns:a="http://schemas.openxmlformats.org/drawingml/2006/main">
+                    <a:graphicData uri="http://schemas.openxmlformats.org/drawingml/2006/picture">
+                      <pic:pic xmlns:pic="http://schemas.openxmlformats.org/drawingml/2006/picture">
+                        <pic:nvPicPr>
+                          <pic:cNvPr id="15" name="figure_8.png"/>
+                          <pic:cNvPicPr/>
+                        </pic:nvPicPr>
+                        <pic:blipFill>
+                          <a:blip r:embed="rId20">
+                            <a:extLst>
+                              <a:ext uri="{28A0092B-C50C-407E-A947-70E740481C1C}">
+                                <a14:useLocalDpi xmlns:a14="http://schemas.microsoft.com/office/drawing/2010/main" val="0"/>
+                              </a:ext>
+                            </a:extLst>
+                          </a:blip>
+                          <a:stretch>
+                            <a:fillRect/>
+                          </a:stretch>
+                        </pic:blipFill>
+                        <pic:spPr>
+                          <a:xfrm>
+                            <a:off x="0" y="0"/>
+                            <a:ext cx="2937600" cy="2192400"/>
+                          </a:xfrm>
+                          <a:prstGeom prst="rect">
+                            <a:avLst/>
+                          </a:prstGeom>
+                        </pic:spPr>
+                      </pic:pic>
+                    </a:graphicData>
+                  </a:graphic>
+                </wp:inline>
+              </w:drawing>
+            </w:r>
+          </w:p>
+        </w:tc>
+      </w:tr>
+    </w:tbl>
+    <w:p>
+      <w:r>
+        <w:t xml:space="preserve">At first glance, there appears to be a significant difference between the combined variables in the two datasets, however, the singular outlier at &gt;250 (free) and &gt;400 (total) </w:t>
+      </w:r>
+      <w:r>
+        <w:t xml:space="preserve">in </w:t>
+      </w:r>
+      <w:r>
+        <w:fldChar w:fldCharType="begin"/>
+      </w:r>
+      <w:r>
+        <w:instrText xml:space="preserve"> REF _Ref482542797 \h </w:instrText>
+      </w:r>
+      <w:r>
+        <w:fldChar w:fldCharType="separate"/>
+      </w:r>
+      <w:r>
+        <w:t xml:space="preserve">Figure </w:t>
+      </w:r>
+      <w:r>
+        <w:rPr>
+          <w:noProof/>
+        </w:rPr>
+        <w:t>7</w:t>
+      </w:r>
+      <w:r>
+        <w:fldChar w:fldCharType="end"/>
+      </w:r>
+      <w:r>
+        <w:t xml:space="preserve"> above </w:t>
+      </w:r>
+      <w:r>
+        <w:t xml:space="preserve">proves this to be misleading. </w:t>
+      </w:r>
+      <w:r>
+        <w:t>D</w:t>
+      </w:r>
+      <w:r>
+        <w:t xml:space="preserve">ifferences </w:t>
+      </w:r>
+      <w:r>
+        <w:t>do exist, however, as</w:t>
+      </w:r>
+      <w:r>
+        <w:t xml:space="preserve"> the white wine has consistently h</w:t>
+      </w:r>
+      <w:r>
+        <w:t>igher values of both variables.</w:t>
+      </w:r>
+    </w:p>
+    <w:tbl>
+      <w:tblPr>
+        <w:tblW w:w="0" w:type="auto"/>
+        <w:tblCellMar>
+          <w:left w:w="0" w:type="dxa"/>
+          <w:right w:w="57" w:type="dxa"/>
+        </w:tblCellMar>
+        <w:tblLook w:val="04A0" w:firstRow="1" w:lastRow="0" w:firstColumn="1" w:lastColumn="0" w:noHBand="0" w:noVBand="1"/>
+      </w:tblPr>
+      <w:tblGrid>
+        <w:gridCol w:w="4535"/>
+        <w:gridCol w:w="4535"/>
+      </w:tblGrid>
+      <w:tr>
+        <w:tc>
+          <w:tcPr>
+            <w:tcW w:w="4518" w:type="dxa"/>
+          </w:tcPr>
+          <w:p>
+            <w:pPr>
+              <w:pStyle w:val="Caption"/>
+            </w:pPr>
+            <w:bookmarkStart w:id="19" w:name="_Toc482543212"/>
+            <w:r>
+              <w:lastRenderedPageBreak/>
+              <w:t xml:space="preserve">Figure </w:t>
+            </w:r>
+            <w:r>
+              <w:fldChar w:fldCharType="begin"/>
+            </w:r>
+            <w:r>
+              <w:instrText xml:space="preserve"> SEQ Figure \* ARABIC </w:instrText>
+            </w:r>
+            <w:r>
+              <w:fldChar w:fldCharType="separate"/>
+            </w:r>
+            <w:r>
+              <w:rPr>
+                <w:noProof/>
+              </w:rPr>
+              <w:t>8</w:t>
+            </w:r>
+            <w:r>
+              <w:fldChar w:fldCharType="end"/>
+            </w:r>
+            <w:r>
+              <w:t>: Fixed v volatile acidity (red wine)</w:t>
+            </w:r>
+            <w:bookmarkEnd w:id="19"/>
+          </w:p>
+          <w:p>
+            <w:r>
+              <w:rPr>
+                <w:noProof/>
+                <w:lang w:eastAsia="en-AU"/>
+              </w:rPr>
+              <w:drawing>
+                <wp:inline distT="0" distB="0" distL="0" distR="0">
+                  <wp:extent cx="2941200" cy="2196000"/>
+                  <wp:effectExtent l="0" t="0" r="0" b="0"/>
+                  <wp:docPr id="16" name="Picture 16"/>
+                  <wp:cNvGraphicFramePr>
+                    <a:graphicFrameLocks xmlns:a="http://schemas.openxmlformats.org/drawingml/2006/main" noChangeAspect="1"/>
+                  </wp:cNvGraphicFramePr>
+                  <a:graphic xmlns:a="http://schemas.openxmlformats.org/drawingml/2006/main">
+                    <a:graphicData uri="http://schemas.openxmlformats.org/drawingml/2006/picture">
+                      <pic:pic xmlns:pic="http://schemas.openxmlformats.org/drawingml/2006/picture">
+                        <pic:nvPicPr>
+                          <pic:cNvPr id="16" name="figure_9.png"/>
+                          <pic:cNvPicPr/>
+                        </pic:nvPicPr>
+                        <pic:blipFill>
+                          <a:blip r:embed="rId21">
+                            <a:extLst>
+                              <a:ext uri="{28A0092B-C50C-407E-A947-70E740481C1C}">
+                                <a14:useLocalDpi xmlns:a14="http://schemas.microsoft.com/office/drawing/2010/main" val="0"/>
+                              </a:ext>
+                            </a:extLst>
+                          </a:blip>
+                          <a:stretch>
+                            <a:fillRect/>
+                          </a:stretch>
+                        </pic:blipFill>
+                        <pic:spPr>
+                          <a:xfrm>
+                            <a:off x="0" y="0"/>
+                            <a:ext cx="2941200" cy="2196000"/>
+                          </a:xfrm>
+                          <a:prstGeom prst="rect">
+                            <a:avLst/>
+                          </a:prstGeom>
+                        </pic:spPr>
+                      </pic:pic>
+                    </a:graphicData>
+                  </a:graphic>
+                </wp:inline>
+              </w:drawing>
+            </w:r>
+          </w:p>
+        </w:tc>
+        <w:tc>
+          <w:tcPr>
+            <w:tcW w:w="4552" w:type="dxa"/>
+          </w:tcPr>
+          <w:p>
+            <w:pPr>
+              <w:pStyle w:val="Caption"/>
+            </w:pPr>
+            <w:bookmarkStart w:id="20" w:name="_Toc482543213"/>
+            <w:r>
+              <w:t xml:space="preserve">Figure </w:t>
+            </w:r>
+            <w:r>
+              <w:fldChar w:fldCharType="begin"/>
+            </w:r>
+            <w:r>
+              <w:instrText xml:space="preserve"> SEQ Figure \* ARABIC </w:instrText>
+            </w:r>
+            <w:r>
+              <w:fldChar w:fldCharType="separate"/>
+            </w:r>
+            <w:r>
+              <w:rPr>
+                <w:noProof/>
+              </w:rPr>
+              <w:t>9</w:t>
+            </w:r>
+            <w:r>
+              <w:fldChar w:fldCharType="end"/>
+            </w:r>
+            <w:r>
+              <w:t xml:space="preserve">: </w:t>
+            </w:r>
+            <w:r>
+              <w:t>Fixed v volatile acidity (</w:t>
+            </w:r>
+            <w:r>
+              <w:t xml:space="preserve">white </w:t>
+            </w:r>
+            <w:r>
+              <w:t>wine)</w:t>
+            </w:r>
+            <w:bookmarkEnd w:id="20"/>
+          </w:p>
+          <w:p>
+            <w:r>
+              <w:rPr>
+                <w:noProof/>
+                <w:lang w:eastAsia="en-AU"/>
+              </w:rPr>
+              <w:drawing>
+                <wp:inline distT="0" distB="0" distL="0" distR="0">
+                  <wp:extent cx="2941200" cy="2196000"/>
+                  <wp:effectExtent l="0" t="0" r="0" b="0"/>
+                  <wp:docPr id="17" name="Picture 17"/>
+                  <wp:cNvGraphicFramePr>
+                    <a:graphicFrameLocks xmlns:a="http://schemas.openxmlformats.org/drawingml/2006/main" noChangeAspect="1"/>
+                  </wp:cNvGraphicFramePr>
+                  <a:graphic xmlns:a="http://schemas.openxmlformats.org/drawingml/2006/main">
+                    <a:graphicData uri="http://schemas.openxmlformats.org/drawingml/2006/picture">
+                      <pic:pic xmlns:pic="http://schemas.openxmlformats.org/drawingml/2006/picture">
+                        <pic:nvPicPr>
+                          <pic:cNvPr id="17" name="figure_10.png"/>
+                          <pic:cNvPicPr/>
+                        </pic:nvPicPr>
+                        <pic:blipFill>
+                          <a:blip r:embed="rId22">
+                            <a:extLst>
+                              <a:ext uri="{28A0092B-C50C-407E-A947-70E740481C1C}">
+                                <a14:useLocalDpi xmlns:a14="http://schemas.microsoft.com/office/drawing/2010/main" val="0"/>
+                              </a:ext>
+                            </a:extLst>
+                          </a:blip>
+                          <a:stretch>
+                            <a:fillRect/>
+                          </a:stretch>
+                        </pic:blipFill>
+                        <pic:spPr>
+                          <a:xfrm>
+                            <a:off x="0" y="0"/>
+                            <a:ext cx="2941200" cy="2196000"/>
+                          </a:xfrm>
+                          <a:prstGeom prst="rect">
+                            <a:avLst/>
+                          </a:prstGeom>
+                        </pic:spPr>
+                      </pic:pic>
+                    </a:graphicData>
+                  </a:graphic>
+                </wp:inline>
+              </w:drawing>
+            </w:r>
+          </w:p>
+        </w:tc>
+      </w:tr>
+    </w:tbl>
+    <w:p>
+      <w:r>
+        <w:t xml:space="preserve">Again, there is little difference between the two datasets when it comes to fixed v volatile acidity levels. Remembering that the white wine dataset has more than 50% more observations would account for the higher level of clustering. </w:t>
+      </w:r>
+    </w:p>
+    <w:tbl>
+      <w:tblPr>
+        <w:tblW w:w="0" w:type="auto"/>
+        <w:tblCellMar>
+          <w:left w:w="0" w:type="dxa"/>
+          <w:right w:w="57" w:type="dxa"/>
+        </w:tblCellMar>
+        <w:tblLook w:val="04A0" w:firstRow="1" w:lastRow="0" w:firstColumn="1" w:lastColumn="0" w:noHBand="0" w:noVBand="1"/>
+      </w:tblPr>
+      <w:tblGrid>
+        <w:gridCol w:w="4535"/>
+        <w:gridCol w:w="4535"/>
+      </w:tblGrid>
+      <w:tr>
+        <w:tc>
+          <w:tcPr>
+            <w:tcW w:w="4518" w:type="dxa"/>
+          </w:tcPr>
+          <w:p>
+            <w:pPr>
+              <w:pStyle w:val="Caption"/>
+            </w:pPr>
+            <w:bookmarkStart w:id="21" w:name="_Toc482543214"/>
+            <w:r>
+              <w:t xml:space="preserve">Figure </w:t>
+            </w:r>
+            <w:r>
+              <w:fldChar w:fldCharType="begin"/>
+            </w:r>
+            <w:r>
+              <w:instrText xml:space="preserve"> SEQ Figure \* ARABIC </w:instrText>
+            </w:r>
+            <w:r>
+              <w:fldChar w:fldCharType="separate"/>
+            </w:r>
+            <w:r>
+              <w:rPr>
+                <w:noProof/>
+              </w:rPr>
+              <w:t>10</w:t>
+            </w:r>
+            <w:r>
+              <w:fldChar w:fldCharType="end"/>
+            </w:r>
+            <w:r>
+              <w:t>: Citric acid v residual sugar (red wine)</w:t>
+            </w:r>
+            <w:bookmarkEnd w:id="21"/>
+          </w:p>
+          <w:p>
+            <w:r>
+              <w:rPr>
+                <w:noProof/>
+                <w:lang w:eastAsia="en-AU"/>
+              </w:rPr>
+              <w:drawing>
+                <wp:inline distT="0" distB="0" distL="0" distR="0">
+                  <wp:extent cx="2941200" cy="2196000"/>
+                  <wp:effectExtent l="0" t="0" r="0" b="0"/>
+                  <wp:docPr id="18" name="Picture 18"/>
+                  <wp:cNvGraphicFramePr>
+                    <a:graphicFrameLocks xmlns:a="http://schemas.openxmlformats.org/drawingml/2006/main" noChangeAspect="1"/>
+                  </wp:cNvGraphicFramePr>
+                  <a:graphic xmlns:a="http://schemas.openxmlformats.org/drawingml/2006/main">
+                    <a:graphicData uri="http://schemas.openxmlformats.org/drawingml/2006/picture">
+                      <pic:pic xmlns:pic="http://schemas.openxmlformats.org/drawingml/2006/picture">
+                        <pic:nvPicPr>
+                          <pic:cNvPr id="18" name="figure_11.png"/>
+                          <pic:cNvPicPr/>
+                        </pic:nvPicPr>
+                        <pic:blipFill>
+                          <a:blip r:embed="rId23">
+                            <a:extLst>
+                              <a:ext uri="{28A0092B-C50C-407E-A947-70E740481C1C}">
+                                <a14:useLocalDpi xmlns:a14="http://schemas.microsoft.com/office/drawing/2010/main" val="0"/>
+                              </a:ext>
+                            </a:extLst>
+                          </a:blip>
+                          <a:stretch>
+                            <a:fillRect/>
+                          </a:stretch>
+                        </pic:blipFill>
+                        <pic:spPr>
+                          <a:xfrm>
+                            <a:off x="0" y="0"/>
+                            <a:ext cx="2941200" cy="2196000"/>
+                          </a:xfrm>
+                          <a:prstGeom prst="rect">
+                            <a:avLst/>
+                          </a:prstGeom>
+                        </pic:spPr>
+                      </pic:pic>
+                    </a:graphicData>
+                  </a:graphic>
+                </wp:inline>
+              </w:drawing>
+            </w:r>
+          </w:p>
+        </w:tc>
+        <w:tc>
+          <w:tcPr>
+            <w:tcW w:w="4552" w:type="dxa"/>
+          </w:tcPr>
+          <w:p>
+            <w:pPr>
+              <w:pStyle w:val="Caption"/>
+            </w:pPr>
+            <w:bookmarkStart w:id="22" w:name="_Toc482543215"/>
+            <w:r>
+              <w:t xml:space="preserve">Figure </w:t>
+            </w:r>
+            <w:r>
+              <w:fldChar w:fldCharType="begin"/>
+            </w:r>
+            <w:r>
+              <w:instrText xml:space="preserve"> SEQ Figure \* ARABIC </w:instrText>
+            </w:r>
+            <w:r>
+              <w:fldChar w:fldCharType="separate"/>
+            </w:r>
+            <w:r>
+              <w:rPr>
+                <w:noProof/>
+              </w:rPr>
+              <w:t>11</w:t>
+            </w:r>
+            <w:r>
+              <w:fldChar w:fldCharType="end"/>
+            </w:r>
+            <w:r>
+              <w:t xml:space="preserve">: </w:t>
+            </w:r>
+            <w:r>
+              <w:t>C</w:t>
+            </w:r>
+            <w:r>
+              <w:t>itric acid v residual sugar (white</w:t>
+            </w:r>
+            <w:r>
+              <w:t xml:space="preserve"> wine)</w:t>
+            </w:r>
+            <w:bookmarkEnd w:id="22"/>
+          </w:p>
+          <w:p>
+            <w:r>
+              <w:rPr>
+                <w:noProof/>
+                <w:lang w:eastAsia="en-AU"/>
+              </w:rPr>
+              <w:drawing>
+                <wp:inline distT="0" distB="0" distL="0" distR="0">
+                  <wp:extent cx="2941200" cy="2196000"/>
+                  <wp:effectExtent l="0" t="0" r="0" b="0"/>
+                  <wp:docPr id="19" name="Picture 19"/>
+                  <wp:cNvGraphicFramePr>
+                    <a:graphicFrameLocks xmlns:a="http://schemas.openxmlformats.org/drawingml/2006/main" noChangeAspect="1"/>
+                  </wp:cNvGraphicFramePr>
+                  <a:graphic xmlns:a="http://schemas.openxmlformats.org/drawingml/2006/main">
+                    <a:graphicData uri="http://schemas.openxmlformats.org/drawingml/2006/picture">
+                      <pic:pic xmlns:pic="http://schemas.openxmlformats.org/drawingml/2006/picture">
+                        <pic:nvPicPr>
+                          <pic:cNvPr id="19" name="figure_12.png"/>
+                          <pic:cNvPicPr/>
+                        </pic:nvPicPr>
+                        <pic:blipFill>
+                          <a:blip r:embed="rId24">
+                            <a:extLst>
+                              <a:ext uri="{28A0092B-C50C-407E-A947-70E740481C1C}">
+                                <a14:useLocalDpi xmlns:a14="http://schemas.microsoft.com/office/drawing/2010/main" val="0"/>
+                              </a:ext>
+                            </a:extLst>
+                          </a:blip>
+                          <a:stretch>
+                            <a:fillRect/>
+                          </a:stretch>
+                        </pic:blipFill>
+                        <pic:spPr>
+                          <a:xfrm>
+                            <a:off x="0" y="0"/>
+                            <a:ext cx="2941200" cy="2196000"/>
+                          </a:xfrm>
+                          <a:prstGeom prst="rect">
+                            <a:avLst/>
+                          </a:prstGeom>
+                        </pic:spPr>
+                      </pic:pic>
+                    </a:graphicData>
+                  </a:graphic>
+                </wp:inline>
+              </w:drawing>
+            </w:r>
+          </w:p>
+        </w:tc>
+      </w:tr>
+    </w:tbl>
+    <w:p>
+      <w:bookmarkStart w:id="23" w:name="_GoBack"/>
+      <w:bookmarkEnd w:id="23"/>
+    </w:p>
+    <w:tbl>
+      <w:tblPr>
+        <w:tblW w:w="0" w:type="auto"/>
+        <w:tblCellMar>
+          <w:left w:w="0" w:type="dxa"/>
+          <w:right w:w="57" w:type="dxa"/>
+        </w:tblCellMar>
+        <w:tblLook w:val="04A0" w:firstRow="1" w:lastRow="0" w:firstColumn="1" w:lastColumn="0" w:noHBand="0" w:noVBand="1"/>
+      </w:tblPr>
+      <w:tblGrid>
+        <w:gridCol w:w="4518"/>
+        <w:gridCol w:w="4552"/>
+      </w:tblGrid>
+      <w:tr>
+        <w:tc>
+          <w:tcPr>
+            <w:tcW w:w="4518" w:type="dxa"/>
+          </w:tcPr>
+          <w:p/>
+        </w:tc>
+        <w:tc>
+          <w:tcPr>
+            <w:tcW w:w="4552" w:type="dxa"/>
+          </w:tcPr>
+          <w:p/>
+        </w:tc>
+      </w:tr>
+    </w:tbl>
+    <w:p/>
+    <w:tbl>
+      <w:tblPr>
+        <w:tblW w:w="0" w:type="auto"/>
+        <w:tblCellMar>
+          <w:left w:w="0" w:type="dxa"/>
+          <w:right w:w="57" w:type="dxa"/>
+        </w:tblCellMar>
+        <w:tblLook w:val="04A0" w:firstRow="1" w:lastRow="0" w:firstColumn="1" w:lastColumn="0" w:noHBand="0" w:noVBand="1"/>
+      </w:tblPr>
+      <w:tblGrid>
+        <w:gridCol w:w="4518"/>
+        <w:gridCol w:w="4552"/>
+      </w:tblGrid>
+      <w:tr>
+        <w:tc>
+          <w:tcPr>
+            <w:tcW w:w="4518" w:type="dxa"/>
+          </w:tcPr>
+          <w:p/>
+        </w:tc>
+        <w:tc>
+          <w:tcPr>
+            <w:tcW w:w="4552" w:type="dxa"/>
+          </w:tcPr>
+          <w:p/>
+        </w:tc>
+      </w:tr>
+    </w:tbl>
+    <w:p/>
+    <w:tbl>
+      <w:tblPr>
+        <w:tblW w:w="0" w:type="auto"/>
+        <w:tblCellMar>
+          <w:left w:w="0" w:type="dxa"/>
+          <w:right w:w="57" w:type="dxa"/>
+        </w:tblCellMar>
+        <w:tblLook w:val="04A0" w:firstRow="1" w:lastRow="0" w:firstColumn="1" w:lastColumn="0" w:noHBand="0" w:noVBand="1"/>
+      </w:tblPr>
+      <w:tblGrid>
+        <w:gridCol w:w="4518"/>
+        <w:gridCol w:w="4552"/>
+      </w:tblGrid>
+      <w:tr>
+        <w:tc>
+          <w:tcPr>
+            <w:tcW w:w="4518" w:type="dxa"/>
+          </w:tcPr>
+          <w:p/>
+        </w:tc>
+        <w:tc>
+          <w:tcPr>
+            <w:tcW w:w="4552" w:type="dxa"/>
+          </w:tcPr>
+          <w:p/>
+        </w:tc>
+      </w:tr>
+    </w:tbl>
+    <w:p/>
+    <w:tbl>
+      <w:tblPr>
+        <w:tblW w:w="0" w:type="auto"/>
+        <w:tblCellMar>
+          <w:left w:w="0" w:type="dxa"/>
+          <w:right w:w="57" w:type="dxa"/>
+        </w:tblCellMar>
+        <w:tblLook w:val="04A0" w:firstRow="1" w:lastRow="0" w:firstColumn="1" w:lastColumn="0" w:noHBand="0" w:noVBand="1"/>
+      </w:tblPr>
+      <w:tblGrid>
+        <w:gridCol w:w="4518"/>
+        <w:gridCol w:w="4552"/>
+      </w:tblGrid>
+      <w:tr>
+        <w:tc>
+          <w:tcPr>
+            <w:tcW w:w="4518" w:type="dxa"/>
+          </w:tcPr>
+          <w:p/>
+        </w:tc>
+        <w:tc>
+          <w:tcPr>
+            <w:tcW w:w="4552" w:type="dxa"/>
+          </w:tcPr>
+          <w:p/>
+        </w:tc>
+      </w:tr>
+    </w:tbl>
+    <w:p/>
+    <w:tbl>
+      <w:tblPr>
+        <w:tblW w:w="0" w:type="auto"/>
+        <w:tblCellMar>
+          <w:left w:w="0" w:type="dxa"/>
+          <w:right w:w="57" w:type="dxa"/>
+        </w:tblCellMar>
+        <w:tblLook w:val="04A0" w:firstRow="1" w:lastRow="0" w:firstColumn="1" w:lastColumn="0" w:noHBand="0" w:noVBand="1"/>
+      </w:tblPr>
+      <w:tblGrid>
+        <w:gridCol w:w="4518"/>
+        <w:gridCol w:w="4552"/>
+      </w:tblGrid>
+      <w:tr>
+        <w:tc>
+          <w:tcPr>
+            <w:tcW w:w="4518" w:type="dxa"/>
+          </w:tcPr>
+          <w:p/>
+        </w:tc>
+        <w:tc>
+          <w:tcPr>
+            <w:tcW w:w="4552" w:type="dxa"/>
+          </w:tcPr>
+          <w:p/>
+        </w:tc>
+      </w:tr>
+    </w:tbl>
+    <w:p/>
+    <w:tbl>
+      <w:tblPr>
+        <w:tblW w:w="0" w:type="auto"/>
+        <w:tblCellMar>
+          <w:left w:w="0" w:type="dxa"/>
+          <w:right w:w="57" w:type="dxa"/>
+        </w:tblCellMar>
+        <w:tblLook w:val="04A0" w:firstRow="1" w:lastRow="0" w:firstColumn="1" w:lastColumn="0" w:noHBand="0" w:noVBand="1"/>
+      </w:tblPr>
+      <w:tblGrid>
+        <w:gridCol w:w="4518"/>
+        <w:gridCol w:w="4552"/>
+      </w:tblGrid>
+      <w:tr>
+        <w:tc>
+          <w:tcPr>
+            <w:tcW w:w="4518" w:type="dxa"/>
+          </w:tcPr>
+          <w:p/>
+        </w:tc>
+        <w:tc>
+          <w:tcPr>
+            <w:tcW w:w="4552" w:type="dxa"/>
+          </w:tcPr>
+          <w:p/>
+        </w:tc>
+      </w:tr>
+    </w:tbl>
+    <w:p/>
+    <w:tbl>
+      <w:tblPr>
+        <w:tblW w:w="0" w:type="auto"/>
+        <w:tblCellMar>
+          <w:left w:w="0" w:type="dxa"/>
+          <w:right w:w="57" w:type="dxa"/>
+        </w:tblCellMar>
+        <w:tblLook w:val="04A0" w:firstRow="1" w:lastRow="0" w:firstColumn="1" w:lastColumn="0" w:noHBand="0" w:noVBand="1"/>
+      </w:tblPr>
+      <w:tblGrid>
+        <w:gridCol w:w="4518"/>
+        <w:gridCol w:w="4552"/>
+      </w:tblGrid>
+      <w:tr>
+        <w:tc>
+          <w:tcPr>
+            <w:tcW w:w="4518" w:type="dxa"/>
+          </w:tcPr>
+          <w:p/>
+        </w:tc>
+        <w:tc>
+          <w:tcPr>
+            <w:tcW w:w="4552" w:type="dxa"/>
+          </w:tcPr>
+          <w:p/>
+        </w:tc>
+      </w:tr>
+    </w:tbl>
+    <w:p/>
+    <w:tbl>
+      <w:tblPr>
+        <w:tblW w:w="0" w:type="auto"/>
+        <w:tblCellMar>
+          <w:left w:w="0" w:type="dxa"/>
+          <w:right w:w="57" w:type="dxa"/>
+        </w:tblCellMar>
+        <w:tblLook w:val="04A0" w:firstRow="1" w:lastRow="0" w:firstColumn="1" w:lastColumn="0" w:noHBand="0" w:noVBand="1"/>
+      </w:tblPr>
+      <w:tblGrid>
+        <w:gridCol w:w="4518"/>
+        <w:gridCol w:w="4552"/>
+      </w:tblGrid>
+      <w:tr>
+        <w:tc>
+          <w:tcPr>
+            <w:tcW w:w="4518" w:type="dxa"/>
+          </w:tcPr>
+          <w:p/>
+        </w:tc>
+        <w:tc>
+          <w:tcPr>
+            <w:tcW w:w="4552" w:type="dxa"/>
+          </w:tcPr>
+          <w:p/>
+        </w:tc>
+      </w:tr>
+    </w:tbl>
+    <w:p/>
+    <w:tbl>
+      <w:tblPr>
+        <w:tblW w:w="0" w:type="auto"/>
+        <w:tblCellMar>
+          <w:left w:w="0" w:type="dxa"/>
+          <w:right w:w="57" w:type="dxa"/>
+        </w:tblCellMar>
+        <w:tblLook w:val="04A0" w:firstRow="1" w:lastRow="0" w:firstColumn="1" w:lastColumn="0" w:noHBand="0" w:noVBand="1"/>
+      </w:tblPr>
+      <w:tblGrid>
+        <w:gridCol w:w="4518"/>
+        <w:gridCol w:w="4552"/>
+      </w:tblGrid>
+      <w:tr>
+        <w:tc>
+          <w:tcPr>
+            <w:tcW w:w="4518" w:type="dxa"/>
+          </w:tcPr>
+          <w:p/>
+        </w:tc>
+        <w:tc>
+          <w:tcPr>
+            <w:tcW w:w="4552" w:type="dxa"/>
+          </w:tcPr>
+          <w:p/>
+        </w:tc>
+      </w:tr>
+    </w:tbl>
+    <w:p/>
+    <w:tbl>
+      <w:tblPr>
+        <w:tblW w:w="0" w:type="auto"/>
+        <w:tblCellMar>
+          <w:left w:w="0" w:type="dxa"/>
+          <w:right w:w="57" w:type="dxa"/>
+        </w:tblCellMar>
+        <w:tblLook w:val="04A0" w:firstRow="1" w:lastRow="0" w:firstColumn="1" w:lastColumn="0" w:noHBand="0" w:noVBand="1"/>
+      </w:tblPr>
+      <w:tblGrid>
+        <w:gridCol w:w="4518"/>
+        <w:gridCol w:w="4552"/>
+      </w:tblGrid>
+      <w:tr>
+        <w:tc>
+          <w:tcPr>
+            <w:tcW w:w="4518" w:type="dxa"/>
+          </w:tcPr>
+          <w:p/>
+        </w:tc>
+        <w:tc>
+          <w:tcPr>
+            <w:tcW w:w="4552" w:type="dxa"/>
+          </w:tcPr>
+          <w:p/>
+        </w:tc>
+      </w:tr>
+    </w:tbl>
+    <w:p/>
+    <w:tbl>
+      <w:tblPr>
+        <w:tblW w:w="0" w:type="auto"/>
+        <w:tblCellMar>
+          <w:left w:w="0" w:type="dxa"/>
+          <w:right w:w="57" w:type="dxa"/>
+        </w:tblCellMar>
+        <w:tblLook w:val="04A0" w:firstRow="1" w:lastRow="0" w:firstColumn="1" w:lastColumn="0" w:noHBand="0" w:noVBand="1"/>
+      </w:tblPr>
+      <w:tblGrid>
+        <w:gridCol w:w="4518"/>
+        <w:gridCol w:w="4552"/>
+      </w:tblGrid>
+      <w:tr>
+        <w:tc>
+          <w:tcPr>
+            <w:tcW w:w="4518" w:type="dxa"/>
+          </w:tcPr>
+          <w:p/>
+        </w:tc>
+        <w:tc>
+          <w:tcPr>
+            <w:tcW w:w="4552" w:type="dxa"/>
+          </w:tcPr>
+          <w:p/>
+        </w:tc>
+      </w:tr>
+    </w:tbl>
+    <w:p/>
+    <w:tbl>
+      <w:tblPr>
+        <w:tblW w:w="0" w:type="auto"/>
+        <w:tblCellMar>
+          <w:left w:w="0" w:type="dxa"/>
+          <w:right w:w="57" w:type="dxa"/>
+        </w:tblCellMar>
+        <w:tblLook w:val="04A0" w:firstRow="1" w:lastRow="0" w:firstColumn="1" w:lastColumn="0" w:noHBand="0" w:noVBand="1"/>
+      </w:tblPr>
+      <w:tblGrid>
+        <w:gridCol w:w="4518"/>
+        <w:gridCol w:w="4552"/>
+      </w:tblGrid>
+      <w:tr>
+        <w:tc>
+          <w:tcPr>
+            <w:tcW w:w="4518" w:type="dxa"/>
+          </w:tcPr>
+          <w:p/>
+        </w:tc>
+        <w:tc>
+          <w:tcPr>
+            <w:tcW w:w="4552" w:type="dxa"/>
+          </w:tcPr>
+          <w:p/>
+        </w:tc>
+      </w:tr>
+    </w:tbl>
+    <w:p/>
+    <w:tbl>
+      <w:tblPr>
+        <w:tblW w:w="0" w:type="auto"/>
+        <w:tblCellMar>
+          <w:left w:w="0" w:type="dxa"/>
+          <w:right w:w="57" w:type="dxa"/>
+        </w:tblCellMar>
+        <w:tblLook w:val="04A0" w:firstRow="1" w:lastRow="0" w:firstColumn="1" w:lastColumn="0" w:noHBand="0" w:noVBand="1"/>
+      </w:tblPr>
+      <w:tblGrid>
+        <w:gridCol w:w="4518"/>
+        <w:gridCol w:w="4552"/>
+      </w:tblGrid>
+      <w:tr>
+        <w:tc>
+          <w:tcPr>
+            <w:tcW w:w="4518" w:type="dxa"/>
+          </w:tcPr>
+          <w:p/>
+        </w:tc>
+        <w:tc>
+          <w:tcPr>
+            <w:tcW w:w="4552" w:type="dxa"/>
+          </w:tcPr>
+          <w:p/>
+        </w:tc>
+      </w:tr>
+    </w:tbl>
+    <w:p/>
+    <w:tbl>
+      <w:tblPr>
+        <w:tblW w:w="0" w:type="auto"/>
+        <w:tblCellMar>
+          <w:left w:w="0" w:type="dxa"/>
+          <w:right w:w="57" w:type="dxa"/>
+        </w:tblCellMar>
+        <w:tblLook w:val="04A0" w:firstRow="1" w:lastRow="0" w:firstColumn="1" w:lastColumn="0" w:noHBand="0" w:noVBand="1"/>
+      </w:tblPr>
+      <w:tblGrid>
+        <w:gridCol w:w="4518"/>
+        <w:gridCol w:w="4552"/>
+      </w:tblGrid>
+      <w:tr>
+        <w:tc>
+          <w:tcPr>
+            <w:tcW w:w="4518" w:type="dxa"/>
+          </w:tcPr>
+          <w:p/>
+        </w:tc>
+        <w:tc>
+          <w:tcPr>
+            <w:tcW w:w="4552" w:type="dxa"/>
+          </w:tcPr>
+          <w:p/>
+        </w:tc>
+      </w:tr>
+    </w:tbl>
+    <w:p/>
+    <w:tbl>
+      <w:tblPr>
+        <w:tblW w:w="0" w:type="auto"/>
+        <w:tblCellMar>
+          <w:left w:w="0" w:type="dxa"/>
+          <w:right w:w="57" w:type="dxa"/>
+        </w:tblCellMar>
+        <w:tblLook w:val="04A0" w:firstRow="1" w:lastRow="0" w:firstColumn="1" w:lastColumn="0" w:noHBand="0" w:noVBand="1"/>
+      </w:tblPr>
+      <w:tblGrid>
+        <w:gridCol w:w="4518"/>
+        <w:gridCol w:w="4552"/>
+      </w:tblGrid>
+      <w:tr>
+        <w:tc>
+          <w:tcPr>
+            <w:tcW w:w="4518" w:type="dxa"/>
+          </w:tcPr>
+          <w:p/>
+        </w:tc>
+        <w:tc>
+          <w:tcPr>
+            <w:tcW w:w="4552" w:type="dxa"/>
+          </w:tcPr>
+          <w:p/>
+        </w:tc>
+      </w:tr>
+    </w:tbl>
+    <w:p/>
+    <w:tbl>
+      <w:tblPr>
+        <w:tblW w:w="0" w:type="auto"/>
+        <w:tblCellMar>
+          <w:left w:w="0" w:type="dxa"/>
+          <w:right w:w="57" w:type="dxa"/>
+        </w:tblCellMar>
+        <w:tblLook w:val="04A0" w:firstRow="1" w:lastRow="0" w:firstColumn="1" w:lastColumn="0" w:noHBand="0" w:noVBand="1"/>
+      </w:tblPr>
+      <w:tblGrid>
+        <w:gridCol w:w="4518"/>
+        <w:gridCol w:w="4552"/>
+      </w:tblGrid>
+      <w:tr>
+        <w:tc>
+          <w:tcPr>
+            <w:tcW w:w="4518" w:type="dxa"/>
+          </w:tcPr>
+          <w:p/>
+        </w:tc>
+        <w:tc>
+          <w:tcPr>
+            <w:tcW w:w="4552" w:type="dxa"/>
+          </w:tcPr>
+          <w:p/>
+        </w:tc>
+      </w:tr>
+    </w:tbl>
+    <w:p/>
+    <w:p>
+      <w:pPr>
+        <w:pStyle w:val="Heading2"/>
+      </w:pPr>
+      <w:bookmarkStart w:id="24" w:name="_Toc482543197"/>
+      <w:r>
+        <w:t>Modelling</w:t>
+      </w:r>
+      <w:bookmarkEnd w:id="24"/>
+    </w:p>
+    <w:p>
+      <w:r>
+        <w:t>#</w:t>
+      </w:r>
+    </w:p>
+    <w:p/>
+    <w:p>
+      <w:r>
+        <w:t>Table comparing CER for wine red/white with KKN where k=n</w:t>
+      </w:r>
+    </w:p>
+    <w:tbl>
+      <w:tblPr>
+        <w:tblStyle w:val="TableGrid"/>
+        <w:tblW w:w="5000" w:type="pct"/>
+        <w:tblBorders>
+          <w:top w:val="single" w:sz="4" w:space="0" w:color="C0C0C0"/>
+          <w:left w:val="single" w:sz="4" w:space="0" w:color="C0C0C0"/>
+          <w:bottom w:val="single" w:sz="4" w:space="0" w:color="C0C0C0"/>
+          <w:right w:val="single" w:sz="4" w:space="0" w:color="C0C0C0"/>
+          <w:insideH w:val="single" w:sz="4" w:space="0" w:color="C0C0C0"/>
+          <w:insideV w:val="single" w:sz="4" w:space="0" w:color="C0C0C0"/>
+        </w:tblBorders>
+        <w:tblLayout w:type="fixed"/>
+        <w:tblCellMar>
+          <w:left w:w="57" w:type="dxa"/>
+          <w:right w:w="57" w:type="dxa"/>
+        </w:tblCellMar>
+        <w:tblLook w:val="04A0" w:firstRow="1" w:lastRow="0" w:firstColumn="1" w:lastColumn="0" w:noHBand="0" w:noVBand="1"/>
+      </w:tblPr>
+      <w:tblGrid>
+        <w:gridCol w:w="3019"/>
+        <w:gridCol w:w="3020"/>
+        <w:gridCol w:w="3021"/>
+      </w:tblGrid>
+      <w:tr>
+        <w:trPr>
+          <w:tblHeader/>
+        </w:trPr>
+        <w:tc>
+          <w:tcPr>
             <w:tcW w:w="3005" w:type="dxa"/>
             <w:shd w:val="clear" w:color="auto" w:fill="404040"/>
           </w:tcPr>
@@ -1754,6 +5833,7 @@
               <w:pStyle w:val="EYTableText"/>
             </w:pPr>
             <w:r>
+              <w:lastRenderedPageBreak/>
               <w:t>20</w:t>
             </w:r>
           </w:p>
@@ -1885,7 +5965,6 @@
     <w:p/>
     <w:p>
       <w:r>
-        <w:lastRenderedPageBreak/>
         <w:t>Therefore, based on the above (specify test set 25% and random state=4) k=1 was best scenario for both files.</w:t>
       </w:r>
     </w:p>
@@ -1919,8 +5998,8 @@
         <w:tblLook w:val="04A0" w:firstRow="1" w:lastRow="0" w:firstColumn="1" w:lastColumn="0" w:noHBand="0" w:noVBand="1"/>
       </w:tblPr>
       <w:tblGrid>
-        <w:gridCol w:w="4508"/>
-        <w:gridCol w:w="4508"/>
+        <w:gridCol w:w="4530"/>
+        <w:gridCol w:w="4530"/>
       </w:tblGrid>
       <w:tr>
         <w:trPr>
@@ -3388,10 +7467,7 @@
     </w:p>
     <w:p>
       <w:r>
-        <w:t xml:space="preserve">Table below is classification report for both on </w:t>
-      </w:r>
-      <w:r>
-        <w:t>D</w:t>
+        <w:t>Table below is classification report for both on D</w:t>
       </w:r>
       <w:r>
         <w:t xml:space="preserve">ecision tree – this should’ve been better, but it just wasn’t </w:t>
@@ -3435,8 +7511,8 @@
         <w:tblLook w:val="04A0" w:firstRow="1" w:lastRow="0" w:firstColumn="1" w:lastColumn="0" w:noHBand="0" w:noVBand="1"/>
       </w:tblPr>
       <w:tblGrid>
-        <w:gridCol w:w="4508"/>
-        <w:gridCol w:w="4508"/>
+        <w:gridCol w:w="4530"/>
+        <w:gridCol w:w="4530"/>
       </w:tblGrid>
       <w:tr>
         <w:trPr>
@@ -4856,14 +8932,12 @@
                       <w:b/>
                     </w:rPr>
                   </w:pPr>
-                  <w:bookmarkStart w:id="4" w:name="_GoBack"/>
                   <w:r>
                     <w:rPr>
                       <w:b/>
                     </w:rPr>
                     <w:t>1225</w:t>
                   </w:r>
-                  <w:bookmarkEnd w:id="4"/>
                 </w:p>
               </w:tc>
             </w:tr>
@@ -4906,10 +8980,7 @@
     </w:p>
     <w:p>
       <w:r>
-        <w:t xml:space="preserve">Table below is classification report for both on </w:t>
-      </w:r>
-      <w:r>
-        <w:t xml:space="preserve">naïve </w:t>
+        <w:t xml:space="preserve">Table below is classification report for both on naïve </w:t>
       </w:r>
       <w:proofErr w:type="spellStart"/>
       <w:r>
@@ -4937,8 +9008,8 @@
         <w:tblLook w:val="04A0" w:firstRow="1" w:lastRow="0" w:firstColumn="1" w:lastColumn="0" w:noHBand="0" w:noVBand="1"/>
       </w:tblPr>
       <w:tblGrid>
-        <w:gridCol w:w="4508"/>
-        <w:gridCol w:w="4508"/>
+        <w:gridCol w:w="4530"/>
+        <w:gridCol w:w="4530"/>
       </w:tblGrid>
       <w:tr>
         <w:trPr>
@@ -4988,11 +9059,11 @@
               <w:tblLook w:val="04A0" w:firstRow="1" w:lastRow="0" w:firstColumn="1" w:lastColumn="0" w:noHBand="0" w:noVBand="1"/>
             </w:tblPr>
             <w:tblGrid>
-              <w:gridCol w:w="878"/>
-              <w:gridCol w:w="879"/>
-              <w:gridCol w:w="879"/>
-              <w:gridCol w:w="879"/>
-              <w:gridCol w:w="879"/>
+              <w:gridCol w:w="883"/>
+              <w:gridCol w:w="883"/>
+              <w:gridCol w:w="883"/>
+              <w:gridCol w:w="883"/>
+              <w:gridCol w:w="884"/>
             </w:tblGrid>
             <w:tr>
               <w:tc>
@@ -5101,6 +9172,7 @@
                     <w:jc w:val="right"/>
                   </w:pPr>
                   <w:r>
+                    <w:lastRenderedPageBreak/>
                     <w:t>3</w:t>
                   </w:r>
                 </w:p>
@@ -5764,6 +9836,7 @@
                     <w:jc w:val="right"/>
                   </w:pPr>
                   <w:r>
+                    <w:lastRenderedPageBreak/>
                     <w:t>3</w:t>
                   </w:r>
                 </w:p>
@@ -6275,7 +10348,6 @@
                     <w:rPr>
                       <w:b/>
                     </w:rPr>
-                    <w:lastRenderedPageBreak/>
                     <w:t>avg</w:t>
                   </w:r>
                   <w:proofErr w:type="spellEnd"/>
@@ -6509,7 +10581,7 @@
                     <pic:cNvPicPr/>
                   </pic:nvPicPr>
                   <pic:blipFill>
-                    <a:blip r:embed="rId14"/>
+                    <a:blip r:embed="rId25"/>
                     <a:stretch>
                       <a:fillRect/>
                     </a:stretch>
@@ -6552,7 +10624,7 @@
                     <pic:cNvPicPr/>
                   </pic:nvPicPr>
                   <pic:blipFill>
-                    <a:blip r:embed="rId15"/>
+                    <a:blip r:embed="rId26"/>
                     <a:stretch>
                       <a:fillRect/>
                     </a:stretch>
@@ -6577,11 +10649,12 @@
       <w:pPr>
         <w:pStyle w:val="Heading1"/>
       </w:pPr>
-      <w:bookmarkStart w:id="5" w:name="_Toc481423686"/>
-      <w:r>
+      <w:bookmarkStart w:id="25" w:name="_Toc482543198"/>
+      <w:r>
+        <w:lastRenderedPageBreak/>
         <w:t>Discussion</w:t>
       </w:r>
-      <w:bookmarkEnd w:id="5"/>
+      <w:bookmarkEnd w:id="25"/>
     </w:p>
     <w:p>
       <w:r>
@@ -6641,12 +10714,11 @@
       <w:pPr>
         <w:pStyle w:val="Heading1"/>
       </w:pPr>
-      <w:bookmarkStart w:id="6" w:name="_Toc481423687"/>
-      <w:r>
-        <w:lastRenderedPageBreak/>
+      <w:bookmarkStart w:id="26" w:name="_Toc482543199"/>
+      <w:r>
         <w:t>Conclusion</w:t>
       </w:r>
-      <w:bookmarkEnd w:id="6"/>
+      <w:bookmarkEnd w:id="26"/>
     </w:p>
     <w:p>
       <w:r>
@@ -6760,7 +10832,7 @@
                     <pic:cNvPicPr/>
                   </pic:nvPicPr>
                   <pic:blipFill>
-                    <a:blip r:embed="rId16"/>
+                    <a:blip r:embed="rId27"/>
                     <a:stretch>
                       <a:fillRect/>
                     </a:stretch>
@@ -6786,23 +10858,195 @@
         <w:pStyle w:val="Heading1"/>
         <w:pageBreakBefore/>
       </w:pPr>
-      <w:bookmarkStart w:id="7" w:name="_Toc481423688"/>
+      <w:bookmarkStart w:id="27" w:name="_Toc482543200"/>
       <w:r>
         <w:lastRenderedPageBreak/>
         <w:t>References</w:t>
       </w:r>
-      <w:bookmarkEnd w:id="7"/>
-    </w:p>
-    <w:p>
-      <w:r>
-        <w:t>#</w:t>
-      </w:r>
+      <w:bookmarkEnd w:id="27"/>
     </w:p>
     <w:p>
       <w:pPr>
+        <w:ind w:left="709" w:hanging="709"/>
+      </w:pPr>
+      <w:r>
+        <w:t>[1]</w:t>
+      </w:r>
+      <w:r>
+        <w:tab/>
+        <w:t xml:space="preserve">P. Cortez, A. </w:t>
+      </w:r>
+      <w:proofErr w:type="spellStart"/>
+      <w:r>
+        <w:t>Cerdeira</w:t>
+      </w:r>
+      <w:proofErr w:type="spellEnd"/>
+      <w:r>
+        <w:t xml:space="preserve">, F. Almeida, T. Matos and J. Reis. </w:t>
+      </w:r>
+      <w:proofErr w:type="spellStart"/>
+      <w:r>
+        <w:rPr>
+          <w:i/>
+        </w:rPr>
+        <w:t>Modeling</w:t>
+      </w:r>
+      <w:proofErr w:type="spellEnd"/>
+      <w:r>
+        <w:rPr>
+          <w:i/>
+        </w:rPr>
+        <w:t xml:space="preserve"> wine preferences by data mining from physicochemical properties.</w:t>
+      </w:r>
+      <w:r>
+        <w:t xml:space="preserve"> In Decision Support Systems, Elsevier, 47(4):547-553, 2009.</w:t>
+      </w:r>
+    </w:p>
+    <w:p>
+      <w:pPr>
+        <w:ind w:left="709" w:hanging="709"/>
+      </w:pPr>
+      <w:r>
+        <w:t>[2]</w:t>
+      </w:r>
+      <w:r>
+        <w:tab/>
+        <w:t xml:space="preserve">UCI Machine Learning Repository (2017). </w:t>
+      </w:r>
+      <w:r>
+        <w:rPr>
+          <w:i/>
+        </w:rPr>
+        <w:t>Wine Quality Data Set</w:t>
+      </w:r>
+      <w:r>
+        <w:t xml:space="preserve">. Retrieved from </w:t>
+      </w:r>
+      <w:hyperlink r:id="rId28" w:history="1">
+        <w:r>
+          <w:rPr>
+            <w:rStyle w:val="Hyperlink"/>
+          </w:rPr>
+          <w:t>http://archive.ics.uci.edu/ml/datasets/Wine+Quality</w:t>
+        </w:r>
+      </w:hyperlink>
+      <w:r>
+        <w:t>. Date retrieved: 4 May 2017.</w:t>
+      </w:r>
+    </w:p>
+    <w:p>
+      <w:pPr>
+        <w:ind w:left="709" w:hanging="709"/>
+      </w:pPr>
+      <w:r>
+        <w:t>[</w:t>
+      </w:r>
+      <w:r>
+        <w:t>3</w:t>
+      </w:r>
+      <w:r>
+        <w:t>]</w:t>
+      </w:r>
+      <w:r>
+        <w:tab/>
+      </w:r>
+      <w:proofErr w:type="spellStart"/>
+      <w:r>
+        <w:t>Boschetti</w:t>
+      </w:r>
+      <w:proofErr w:type="spellEnd"/>
+      <w:r>
+        <w:t xml:space="preserve">, A and </w:t>
+      </w:r>
+      <w:proofErr w:type="spellStart"/>
+      <w:r>
+        <w:t>Massaron</w:t>
+      </w:r>
+      <w:proofErr w:type="spellEnd"/>
+      <w:r>
+        <w:t>, L</w:t>
+      </w:r>
+      <w:r>
+        <w:t xml:space="preserve">, </w:t>
+      </w:r>
+      <w:r>
+        <w:t>2015</w:t>
+      </w:r>
+      <w:r>
+        <w:t xml:space="preserve">, </w:t>
+      </w:r>
+      <w:r>
+        <w:rPr>
+          <w:i/>
+        </w:rPr>
+        <w:t>Python Data Science Essentials</w:t>
+      </w:r>
+      <w:r>
+        <w:t xml:space="preserve">, </w:t>
+      </w:r>
+      <w:proofErr w:type="spellStart"/>
+      <w:r>
+        <w:t>Packt</w:t>
+      </w:r>
+      <w:proofErr w:type="spellEnd"/>
+      <w:r>
+        <w:t xml:space="preserve"> Publishing Ltd</w:t>
+      </w:r>
+      <w:r>
+        <w:t xml:space="preserve">, </w:t>
+      </w:r>
+      <w:r>
+        <w:t>Birmingham, UK</w:t>
+      </w:r>
+      <w:r>
+        <w:t>.</w:t>
+      </w:r>
+    </w:p>
+    <w:p>
+      <w:pPr>
+        <w:ind w:left="709" w:hanging="709"/>
+      </w:pPr>
+      <w:r>
+        <w:t>[4]</w:t>
+      </w:r>
+      <w:r>
+        <w:tab/>
+        <w:t>Tutorials Point (2017).</w:t>
+      </w:r>
+      <w:r>
+        <w:t xml:space="preserve"> </w:t>
+      </w:r>
+      <w:r>
+        <w:rPr>
+          <w:i/>
+        </w:rPr>
+        <w:t>Data Mining Decision Tree Induction.</w:t>
+      </w:r>
+      <w:r>
+        <w:t xml:space="preserve"> </w:t>
+      </w:r>
+      <w:r>
+        <w:t xml:space="preserve">Retrieved from </w:t>
+      </w:r>
+      <w:hyperlink r:id="rId29" w:history="1">
+        <w:r>
+          <w:rPr>
+            <w:rStyle w:val="Hyperlink"/>
+          </w:rPr>
+          <w:t>https://www.tutorialspoint.com/data_mining/dm_dti.htm</w:t>
+        </w:r>
+      </w:hyperlink>
+      <w:r>
+        <w:t>. Date retrieved: 14 May 2017.</w:t>
+      </w:r>
+    </w:p>
+    <w:p/>
+    <w:p/>
+    <w:p>
+      <w:pPr>
         <w:sectPr>
-          <w:pgSz w:w="11906" w:h="16838"/>
-          <w:pgMar w:top="1440" w:right="1440" w:bottom="1440" w:left="1440" w:header="708" w:footer="708" w:gutter="0"/>
+          <w:pgSz w:w="11906" w:h="16838" w:code="9"/>
+          <w:pgMar w:top="1418" w:right="1418" w:bottom="1418" w:left="1418" w:header="680" w:footer="454" w:gutter="0"/>
           <w:pgNumType w:start="1"/>
           <w:cols w:space="708"/>
           <w:docGrid w:linePitch="360"/>
@@ -6813,29 +11057,50 @@
       <w:pPr>
         <w:pStyle w:val="Heading1"/>
       </w:pPr>
+      <w:bookmarkStart w:id="28" w:name="_Ref482534782"/>
+      <w:bookmarkStart w:id="29" w:name="_Ref482534786"/>
+      <w:bookmarkStart w:id="30" w:name="_Toc482543201"/>
       <w:r>
         <w:lastRenderedPageBreak/>
         <w:t>Appendix</w:t>
       </w:r>
+      <w:bookmarkEnd w:id="28"/>
+      <w:bookmarkEnd w:id="29"/>
+      <w:bookmarkEnd w:id="30"/>
     </w:p>
     <w:p>
       <w:pPr>
         <w:pStyle w:val="Caption"/>
       </w:pPr>
+      <w:bookmarkStart w:id="31" w:name="_Toc482543203"/>
       <w:r>
         <w:t xml:space="preserve">Table </w:t>
       </w:r>
-      <w:fldSimple w:instr=" SEQ Table \* ARABIC ">
-        <w:r>
-          <w:rPr>
-            <w:noProof/>
-          </w:rPr>
-          <w:t>1</w:t>
-        </w:r>
-      </w:fldSimple>
+      <w:r>
+        <w:fldChar w:fldCharType="begin"/>
+      </w:r>
+      <w:r>
+        <w:instrText xml:space="preserve"> SEQ Table \* ARABIC </w:instrText>
+      </w:r>
+      <w:r>
+        <w:fldChar w:fldCharType="separate"/>
+      </w:r>
+      <w:r>
+        <w:rPr>
+          <w:noProof/>
+        </w:rPr>
+        <w:t>2</w:t>
+      </w:r>
+      <w:r>
+        <w:rPr>
+          <w:noProof/>
+        </w:rPr>
+        <w:fldChar w:fldCharType="end"/>
+      </w:r>
       <w:r>
         <w:t>: Summary statistics for red wine</w:t>
       </w:r>
+      <w:bookmarkEnd w:id="31"/>
     </w:p>
     <w:tbl>
       <w:tblPr>
@@ -6857,19 +11122,19 @@
         <w:tblLook w:val="04A0" w:firstRow="1" w:lastRow="0" w:firstColumn="1" w:lastColumn="0" w:noHBand="0" w:noVBand="1"/>
       </w:tblPr>
       <w:tblGrid>
-        <w:gridCol w:w="889"/>
-        <w:gridCol w:w="1089"/>
-        <w:gridCol w:w="1089"/>
-        <w:gridCol w:w="1089"/>
-        <w:gridCol w:w="1088"/>
-        <w:gridCol w:w="1088"/>
-        <w:gridCol w:w="1088"/>
-        <w:gridCol w:w="1088"/>
-        <w:gridCol w:w="1088"/>
-        <w:gridCol w:w="1088"/>
-        <w:gridCol w:w="1088"/>
-        <w:gridCol w:w="1088"/>
-        <w:gridCol w:w="1088"/>
+        <w:gridCol w:w="893"/>
+        <w:gridCol w:w="1093"/>
+        <w:gridCol w:w="1093"/>
+        <w:gridCol w:w="1093"/>
+        <w:gridCol w:w="1092"/>
+        <w:gridCol w:w="1091"/>
+        <w:gridCol w:w="1091"/>
+        <w:gridCol w:w="1091"/>
+        <w:gridCol w:w="1091"/>
+        <w:gridCol w:w="1091"/>
+        <w:gridCol w:w="1091"/>
+        <w:gridCol w:w="1091"/>
+        <w:gridCol w:w="1091"/>
       </w:tblGrid>
       <w:tr>
         <w:trPr>
@@ -9725,20 +13990,35 @@
       <w:pPr>
         <w:pStyle w:val="Caption"/>
       </w:pPr>
+      <w:bookmarkStart w:id="32" w:name="_Toc482543204"/>
       <w:r>
         <w:t xml:space="preserve">Table </w:t>
       </w:r>
-      <w:fldSimple w:instr=" SEQ Table \* ARABIC ">
-        <w:r>
-          <w:rPr>
-            <w:noProof/>
-          </w:rPr>
-          <w:t>2</w:t>
-        </w:r>
-      </w:fldSimple>
+      <w:r>
+        <w:fldChar w:fldCharType="begin"/>
+      </w:r>
+      <w:r>
+        <w:instrText xml:space="preserve"> SEQ Table \* ARABIC </w:instrText>
+      </w:r>
+      <w:r>
+        <w:fldChar w:fldCharType="separate"/>
+      </w:r>
+      <w:r>
+        <w:rPr>
+          <w:noProof/>
+        </w:rPr>
+        <w:t>3</w:t>
+      </w:r>
+      <w:r>
+        <w:rPr>
+          <w:noProof/>
+        </w:rPr>
+        <w:fldChar w:fldCharType="end"/>
+      </w:r>
       <w:r>
         <w:t>: Summary statistics for white wine</w:t>
       </w:r>
+      <w:bookmarkEnd w:id="32"/>
     </w:p>
     <w:tbl>
       <w:tblPr>
@@ -9760,19 +14040,19 @@
         <w:tblLook w:val="04A0" w:firstRow="1" w:lastRow="0" w:firstColumn="1" w:lastColumn="0" w:noHBand="0" w:noVBand="1"/>
       </w:tblPr>
       <w:tblGrid>
-        <w:gridCol w:w="889"/>
-        <w:gridCol w:w="1089"/>
-        <w:gridCol w:w="1089"/>
-        <w:gridCol w:w="1089"/>
-        <w:gridCol w:w="1088"/>
-        <w:gridCol w:w="1088"/>
-        <w:gridCol w:w="1088"/>
-        <w:gridCol w:w="1088"/>
-        <w:gridCol w:w="1088"/>
-        <w:gridCol w:w="1088"/>
-        <w:gridCol w:w="1088"/>
-        <w:gridCol w:w="1088"/>
-        <w:gridCol w:w="1088"/>
+        <w:gridCol w:w="893"/>
+        <w:gridCol w:w="1093"/>
+        <w:gridCol w:w="1093"/>
+        <w:gridCol w:w="1093"/>
+        <w:gridCol w:w="1092"/>
+        <w:gridCol w:w="1091"/>
+        <w:gridCol w:w="1091"/>
+        <w:gridCol w:w="1091"/>
+        <w:gridCol w:w="1091"/>
+        <w:gridCol w:w="1091"/>
+        <w:gridCol w:w="1091"/>
+        <w:gridCol w:w="1091"/>
+        <w:gridCol w:w="1091"/>
       </w:tblGrid>
       <w:tr>
         <w:trPr>
@@ -12626,9 +16906,9 @@
     <w:p/>
     <w:p/>
     <w:sectPr>
-      <w:footerReference w:type="default" r:id="rId17"/>
-      <w:pgSz w:w="16838" w:h="11906" w:orient="landscape"/>
-      <w:pgMar w:top="1440" w:right="1440" w:bottom="1440" w:left="1440" w:header="709" w:footer="709" w:gutter="0"/>
+      <w:footerReference w:type="default" r:id="rId30"/>
+      <w:pgSz w:w="16838" w:h="11906" w:orient="landscape" w:code="9"/>
+      <w:pgMar w:top="1418" w:right="1418" w:bottom="1418" w:left="1418" w:header="680" w:footer="454" w:gutter="0"/>
       <w:cols w:space="708"/>
       <w:docGrid w:linePitch="360"/>
     </w:sectPr>
@@ -12695,8 +16975,8 @@
       <w:tblLook w:val="04A0" w:firstRow="1" w:lastRow="0" w:firstColumn="1" w:lastColumn="0" w:noHBand="0" w:noVBand="1"/>
     </w:tblPr>
     <w:tblGrid>
-      <w:gridCol w:w="7371"/>
-      <w:gridCol w:w="1655"/>
+      <w:gridCol w:w="7407"/>
+      <w:gridCol w:w="1663"/>
     </w:tblGrid>
     <w:tr>
       <w:tc>
@@ -12710,115 +16990,7 @@
               <w:tab w:val="clear" w:pos="4513"/>
               <w:tab w:val="clear" w:pos="9026"/>
             </w:tabs>
-          </w:pPr>
-          <w:r>
-            <w:t>Casey-Ann Charlesworth</w:t>
-          </w:r>
-        </w:p>
-        <w:p>
-          <w:pPr>
-            <w:pStyle w:val="Footer"/>
-            <w:tabs>
-              <w:tab w:val="clear" w:pos="4513"/>
-              <w:tab w:val="clear" w:pos="9026"/>
-            </w:tabs>
-          </w:pPr>
-          <w:r>
-            <w:t>s3132392</w:t>
-          </w:r>
-          <w:r>
-            <w:tab/>
-          </w:r>
-        </w:p>
-      </w:tc>
-      <w:tc>
-        <w:tcPr>
-          <w:tcW w:w="1655" w:type="dxa"/>
-        </w:tcPr>
-        <w:p>
-          <w:pPr>
-            <w:pStyle w:val="Footer"/>
-            <w:tabs>
-              <w:tab w:val="clear" w:pos="4513"/>
-            </w:tabs>
-            <w:jc w:val="right"/>
-          </w:pPr>
-          <w:r>
-            <w:t xml:space="preserve">Page </w:t>
-          </w:r>
-          <w:r>
-            <w:fldChar w:fldCharType="begin"/>
-          </w:r>
-          <w:r>
-            <w:instrText xml:space="preserve"> PAGE   \* MERGEFORMAT </w:instrText>
-          </w:r>
-          <w:r>
-            <w:fldChar w:fldCharType="separate"/>
-          </w:r>
-          <w:r>
-            <w:rPr>
-              <w:noProof/>
-            </w:rPr>
-            <w:t>6</w:t>
-          </w:r>
-          <w:r>
-            <w:rPr>
-              <w:noProof/>
-            </w:rPr>
-            <w:fldChar w:fldCharType="end"/>
-          </w:r>
-        </w:p>
-      </w:tc>
-    </w:tr>
-  </w:tbl>
-  <w:p>
-    <w:pPr>
-      <w:spacing w:after="0"/>
-      <w:rPr>
-        <w:sz w:val="2"/>
-        <w:szCs w:val="2"/>
-      </w:rPr>
-    </w:pPr>
-  </w:p>
-</w:ftr>
-</file>
-
-<file path=word/footer3.xml><?xml version="1.0" encoding="utf-8"?>
-<w:ftr xmlns:wpc="http://schemas.microsoft.com/office/word/2010/wordprocessingCanvas" xmlns:cx="http://schemas.microsoft.com/office/drawing/2014/chartex" xmlns:cx1="http://schemas.microsoft.com/office/drawing/2015/9/8/chartex" xmlns:cx2="http://schemas.microsoft.com/office/drawing/2015/10/21/chartex" xmlns:cx3="http://schemas.microsoft.com/office/drawing/2016/5/9/chartex" xmlns:cx4="http://schemas.microsoft.com/office/drawing/2016/5/10/chartex" xmlns:cx5="http://schemas.microsoft.com/office/drawing/2016/5/11/chartex" xmlns:cx6="http://schemas.microsoft.com/office/drawing/2016/5/12/chartex" xmlns:cx7="http://schemas.microsoft.com/office/drawing/2016/5/13/chartex" xmlns:cx8="http://schemas.microsoft.com/office/drawing/2016/5/14/chartex" xmlns:mc="http://schemas.openxmlformats.org/markup-compatibility/2006" xmlns:o="urn:schemas-microsoft-com:office:office" xmlns:r="http://schemas.openxmlformats.org/officeDocument/2006/relationships" xmlns:m="http://schemas.openxmlformats.org/officeDocument/2006/math" xmlns:v="urn:schemas-microsoft-com:vml" xmlns:wp14="http://schemas.microsoft.com/office/word/2010/wordprocessingDrawing" xmlns:wp="http://schemas.openxmlformats.org/drawingml/2006/wordprocessingDrawing" xmlns:w10="urn:schemas-microsoft-com:office:word" xmlns:w="http://schemas.openxmlformats.org/wordprocessingml/2006/main" xmlns:w14="http://schemas.microsoft.com/office/word/2010/wordml" xmlns:w15="http://schemas.microsoft.com/office/word/2012/wordml" xmlns:w16se="http://schemas.microsoft.com/office/word/2015/wordml/symex" xmlns:wpg="http://schemas.microsoft.com/office/word/2010/wordprocessingGroup" xmlns:wpi="http://schemas.microsoft.com/office/word/2010/wordprocessingInk" xmlns:wne="http://schemas.microsoft.com/office/word/2006/wordml" xmlns:wps="http://schemas.microsoft.com/office/word/2010/wordprocessingShape" mc:Ignorable="w14 w15 w16se wp14">
-  <w:tbl>
-    <w:tblPr>
-      <w:tblStyle w:val="TableGrid"/>
-      <w:tblW w:w="5000" w:type="pct"/>
-      <w:tblBorders>
-        <w:top w:val="none" w:sz="0" w:space="0" w:color="auto"/>
-        <w:left w:val="none" w:sz="0" w:space="0" w:color="auto"/>
-        <w:bottom w:val="none" w:sz="0" w:space="0" w:color="auto"/>
-        <w:right w:val="none" w:sz="0" w:space="0" w:color="auto"/>
-        <w:insideH w:val="none" w:sz="0" w:space="0" w:color="auto"/>
-        <w:insideV w:val="none" w:sz="0" w:space="0" w:color="auto"/>
-      </w:tblBorders>
-      <w:tblCellMar>
-        <w:left w:w="0" w:type="dxa"/>
-        <w:right w:w="0" w:type="dxa"/>
-      </w:tblCellMar>
-      <w:tblLook w:val="04A0" w:firstRow="1" w:lastRow="0" w:firstColumn="1" w:lastColumn="0" w:noHBand="0" w:noVBand="1"/>
-    </w:tblPr>
-    <w:tblGrid>
-      <w:gridCol w:w="11399"/>
-      <w:gridCol w:w="2559"/>
-    </w:tblGrid>
-    <w:tr>
-      <w:tc>
-        <w:tcPr>
-          <w:tcW w:w="7371" w:type="dxa"/>
-        </w:tcPr>
-        <w:p>
-          <w:pPr>
-            <w:pStyle w:val="Footer"/>
-            <w:tabs>
-              <w:tab w:val="clear" w:pos="4513"/>
-              <w:tab w:val="clear" w:pos="9026"/>
-            </w:tabs>
+            <w:spacing w:before="120"/>
           </w:pPr>
           <w:r>
             <w:t>Casey-Ann Charlesworth</w:t>
@@ -12892,6 +17064,115 @@
 </w:ftr>
 </file>
 
+<file path=word/footer3.xml><?xml version="1.0" encoding="utf-8"?>
+<w:ftr xmlns:wpc="http://schemas.microsoft.com/office/word/2010/wordprocessingCanvas" xmlns:cx="http://schemas.microsoft.com/office/drawing/2014/chartex" xmlns:cx1="http://schemas.microsoft.com/office/drawing/2015/9/8/chartex" xmlns:cx2="http://schemas.microsoft.com/office/drawing/2015/10/21/chartex" xmlns:cx3="http://schemas.microsoft.com/office/drawing/2016/5/9/chartex" xmlns:cx4="http://schemas.microsoft.com/office/drawing/2016/5/10/chartex" xmlns:cx5="http://schemas.microsoft.com/office/drawing/2016/5/11/chartex" xmlns:cx6="http://schemas.microsoft.com/office/drawing/2016/5/12/chartex" xmlns:cx7="http://schemas.microsoft.com/office/drawing/2016/5/13/chartex" xmlns:cx8="http://schemas.microsoft.com/office/drawing/2016/5/14/chartex" xmlns:mc="http://schemas.openxmlformats.org/markup-compatibility/2006" xmlns:o="urn:schemas-microsoft-com:office:office" xmlns:r="http://schemas.openxmlformats.org/officeDocument/2006/relationships" xmlns:m="http://schemas.openxmlformats.org/officeDocument/2006/math" xmlns:v="urn:schemas-microsoft-com:vml" xmlns:wp14="http://schemas.microsoft.com/office/word/2010/wordprocessingDrawing" xmlns:wp="http://schemas.openxmlformats.org/drawingml/2006/wordprocessingDrawing" xmlns:w10="urn:schemas-microsoft-com:office:word" xmlns:w="http://schemas.openxmlformats.org/wordprocessingml/2006/main" xmlns:w14="http://schemas.microsoft.com/office/word/2010/wordml" xmlns:w15="http://schemas.microsoft.com/office/word/2012/wordml" xmlns:w16se="http://schemas.microsoft.com/office/word/2015/wordml/symex" xmlns:wpg="http://schemas.microsoft.com/office/word/2010/wordprocessingGroup" xmlns:wpi="http://schemas.microsoft.com/office/word/2010/wordprocessingInk" xmlns:wne="http://schemas.microsoft.com/office/word/2006/wordml" xmlns:wps="http://schemas.microsoft.com/office/word/2010/wordprocessingShape" mc:Ignorable="w14 w15 w16se wp14">
+  <w:tbl>
+    <w:tblPr>
+      <w:tblStyle w:val="TableGrid"/>
+      <w:tblW w:w="5000" w:type="pct"/>
+      <w:tblBorders>
+        <w:top w:val="none" w:sz="0" w:space="0" w:color="auto"/>
+        <w:left w:val="none" w:sz="0" w:space="0" w:color="auto"/>
+        <w:bottom w:val="none" w:sz="0" w:space="0" w:color="auto"/>
+        <w:right w:val="none" w:sz="0" w:space="0" w:color="auto"/>
+        <w:insideH w:val="none" w:sz="0" w:space="0" w:color="auto"/>
+        <w:insideV w:val="none" w:sz="0" w:space="0" w:color="auto"/>
+      </w:tblBorders>
+      <w:tblCellMar>
+        <w:left w:w="0" w:type="dxa"/>
+        <w:right w:w="0" w:type="dxa"/>
+      </w:tblCellMar>
+      <w:tblLook w:val="04A0" w:firstRow="1" w:lastRow="0" w:firstColumn="1" w:lastColumn="0" w:noHBand="0" w:noVBand="1"/>
+    </w:tblPr>
+    <w:tblGrid>
+      <w:gridCol w:w="11435"/>
+      <w:gridCol w:w="2567"/>
+    </w:tblGrid>
+    <w:tr>
+      <w:tc>
+        <w:tcPr>
+          <w:tcW w:w="7371" w:type="dxa"/>
+        </w:tcPr>
+        <w:p>
+          <w:pPr>
+            <w:pStyle w:val="Footer"/>
+            <w:tabs>
+              <w:tab w:val="clear" w:pos="4513"/>
+              <w:tab w:val="clear" w:pos="9026"/>
+            </w:tabs>
+          </w:pPr>
+          <w:r>
+            <w:t>Casey-Ann Charlesworth</w:t>
+          </w:r>
+        </w:p>
+        <w:p>
+          <w:pPr>
+            <w:pStyle w:val="Footer"/>
+            <w:tabs>
+              <w:tab w:val="clear" w:pos="4513"/>
+              <w:tab w:val="clear" w:pos="9026"/>
+            </w:tabs>
+          </w:pPr>
+          <w:r>
+            <w:t>s3132392</w:t>
+          </w:r>
+          <w:r>
+            <w:tab/>
+          </w:r>
+        </w:p>
+      </w:tc>
+      <w:tc>
+        <w:tcPr>
+          <w:tcW w:w="1655" w:type="dxa"/>
+        </w:tcPr>
+        <w:p>
+          <w:pPr>
+            <w:pStyle w:val="Footer"/>
+            <w:tabs>
+              <w:tab w:val="clear" w:pos="4513"/>
+            </w:tabs>
+            <w:jc w:val="right"/>
+          </w:pPr>
+          <w:r>
+            <w:t xml:space="preserve">Page </w:t>
+          </w:r>
+          <w:r>
+            <w:fldChar w:fldCharType="begin"/>
+          </w:r>
+          <w:r>
+            <w:instrText xml:space="preserve"> PAGE   \* MERGEFORMAT </w:instrText>
+          </w:r>
+          <w:r>
+            <w:fldChar w:fldCharType="separate"/>
+          </w:r>
+          <w:r>
+            <w:rPr>
+              <w:noProof/>
+            </w:rPr>
+            <w:t>13</w:t>
+          </w:r>
+          <w:r>
+            <w:rPr>
+              <w:noProof/>
+            </w:rPr>
+            <w:fldChar w:fldCharType="end"/>
+          </w:r>
+        </w:p>
+      </w:tc>
+    </w:tr>
+  </w:tbl>
+  <w:p>
+    <w:pPr>
+      <w:spacing w:after="0"/>
+      <w:rPr>
+        <w:sz w:val="2"/>
+        <w:szCs w:val="2"/>
+      </w:rPr>
+    </w:pPr>
+  </w:p>
+</w:ftr>
+</file>
+
 <file path=word/footnotes.xml><?xml version="1.0" encoding="utf-8"?>
 <w:footnotes xmlns:wpc="http://schemas.microsoft.com/office/word/2010/wordprocessingCanvas" xmlns:cx="http://schemas.microsoft.com/office/drawing/2014/chartex" xmlns:cx1="http://schemas.microsoft.com/office/drawing/2015/9/8/chartex" xmlns:cx2="http://schemas.microsoft.com/office/drawing/2015/10/21/chartex" xmlns:cx3="http://schemas.microsoft.com/office/drawing/2016/5/9/chartex" xmlns:cx4="http://schemas.microsoft.com/office/drawing/2016/5/10/chartex" xmlns:cx5="http://schemas.microsoft.com/office/drawing/2016/5/11/chartex" xmlns:cx6="http://schemas.microsoft.com/office/drawing/2016/5/12/chartex" xmlns:cx7="http://schemas.microsoft.com/office/drawing/2016/5/13/chartex" xmlns:cx8="http://schemas.microsoft.com/office/drawing/2016/5/14/chartex" xmlns:mc="http://schemas.openxmlformats.org/markup-compatibility/2006" xmlns:o="urn:schemas-microsoft-com:office:office" xmlns:r="http://schemas.openxmlformats.org/officeDocument/2006/relationships" xmlns:m="http://schemas.openxmlformats.org/officeDocument/2006/math" xmlns:v="urn:schemas-microsoft-com:vml" xmlns:wp14="http://schemas.microsoft.com/office/word/2010/wordprocessingDrawing" xmlns:wp="http://schemas.openxmlformats.org/drawingml/2006/wordprocessingDrawing" xmlns:w10="urn:schemas-microsoft-com:office:word" xmlns:w="http://schemas.openxmlformats.org/wordprocessingml/2006/main" xmlns:w14="http://schemas.microsoft.com/office/word/2010/wordml" xmlns:w15="http://schemas.microsoft.com/office/word/2012/wordml" xmlns:w16se="http://schemas.microsoft.com/office/word/2015/wordml/symex" xmlns:wpg="http://schemas.microsoft.com/office/word/2010/wordprocessingGroup" xmlns:wpi="http://schemas.microsoft.com/office/word/2010/wordprocessingInk" xmlns:wne="http://schemas.microsoft.com/office/word/2006/wordml" xmlns:wps="http://schemas.microsoft.com/office/word/2010/wordprocessingShape" mc:Ignorable="w14 w15 w16se wp14">
   <w:footnote w:type="separator" w:id="-1">
@@ -12911,6 +17192,31 @@
       </w:pPr>
       <w:r>
         <w:continuationSeparator/>
+      </w:r>
+    </w:p>
+  </w:footnote>
+  <w:footnote w:id="1">
+    <w:p>
+      <w:pPr>
+        <w:pStyle w:val="FootnoteText"/>
+      </w:pPr>
+      <w:r>
+        <w:rPr>
+          <w:rStyle w:val="FootnoteReference"/>
+        </w:rPr>
+        <w:footnoteRef/>
+      </w:r>
+      <w:r>
+        <w:t xml:space="preserve"> </w:t>
+      </w:r>
+      <w:r>
+        <w:rPr>
+          <w:i/>
+        </w:rPr>
+        <w:t xml:space="preserve">A priori </w:t>
+      </w:r>
+      <w:r>
+        <w:t>meaning “from before” translates to say if the training data has balanced class value counts, then Naïve Bayes should work well. However, it is already known that the datasets in this study are unbalanced.</w:t>
       </w:r>
     </w:p>
   </w:footnote>
@@ -13511,6 +17817,15 @@
   <w:num w:numId="13">
     <w:abstractNumId w:val="11"/>
   </w:num>
+  <w:num w:numId="14">
+    <w:abstractNumId w:val="10"/>
+  </w:num>
+  <w:num w:numId="15">
+    <w:abstractNumId w:val="10"/>
+  </w:num>
+  <w:num w:numId="16">
+    <w:abstractNumId w:val="10"/>
+  </w:num>
 </w:numbering>
 </file>
 
@@ -13910,9 +18225,9 @@
   <w:style w:type="paragraph" w:default="1" w:styleId="Normal">
     <w:name w:val="Normal"/>
     <w:qFormat/>
-    <w:rsid w:val="0030457A"/>
+    <w:rsid w:val="0014380E"/>
     <w:pPr>
-      <w:spacing w:after="200" w:line="240" w:lineRule="auto"/>
+      <w:spacing w:after="200" w:line="240" w:lineRule="atLeast"/>
     </w:pPr>
     <w:rPr>
       <w:rFonts w:ascii="Arial" w:hAnsi="Arial"/>
@@ -14623,12 +18938,12 @@
     <w:name w:val="Bullet 1"/>
     <w:basedOn w:val="Normal"/>
     <w:qFormat/>
-    <w:rsid w:val="0030457A"/>
+    <w:rsid w:val="00AA1EDC"/>
     <w:pPr>
       <w:numPr>
         <w:numId w:val="2"/>
       </w:numPr>
-      <w:ind w:left="357" w:hanging="357"/>
+      <w:ind w:left="425" w:hanging="425"/>
     </w:pPr>
   </w:style>
   <w:style w:type="paragraph" w:styleId="TOC1">
@@ -14683,9 +18998,9 @@
     <w:name w:val="EY Table Text"/>
     <w:basedOn w:val="Normal"/>
     <w:link w:val="EYTableTextChar"/>
-    <w:rsid w:val="00BB45C9"/>
+    <w:rsid w:val="00A519AD"/>
     <w:pPr>
-      <w:spacing w:before="60" w:after="60"/>
+      <w:spacing w:before="60" w:after="60" w:line="240" w:lineRule="auto"/>
     </w:pPr>
     <w:rPr>
       <w:rFonts w:cs="Arial"/>
@@ -14706,7 +19021,7 @@
     <w:name w:val="EY Table Text Char"/>
     <w:basedOn w:val="Indent1Char"/>
     <w:link w:val="EYTableText"/>
-    <w:rsid w:val="00BB45C9"/>
+    <w:rsid w:val="00A519AD"/>
     <w:rPr>
       <w:rFonts w:ascii="Arial" w:hAnsi="Arial" w:cs="Arial"/>
       <w:sz w:val="16"/>
@@ -14716,9 +19031,9 @@
     <w:name w:val="EY Table Heading (White)"/>
     <w:basedOn w:val="Normal"/>
     <w:link w:val="EYTableHeadingWhiteChar"/>
-    <w:rsid w:val="00BB45C9"/>
+    <w:rsid w:val="00A519AD"/>
     <w:pPr>
-      <w:spacing w:before="60" w:after="60"/>
+      <w:spacing w:before="60" w:after="60" w:line="240" w:lineRule="auto"/>
     </w:pPr>
     <w:rPr>
       <w:rFonts w:cs="Arial"/>
@@ -14731,7 +19046,7 @@
     <w:name w:val="EY Table Heading (White) Char"/>
     <w:basedOn w:val="Indent1Char"/>
     <w:link w:val="EYTableHeadingWhite"/>
-    <w:rsid w:val="00BB45C9"/>
+    <w:rsid w:val="00A519AD"/>
     <w:rPr>
       <w:rFonts w:ascii="Arial" w:hAnsi="Arial" w:cs="Arial"/>
       <w:b/>
@@ -14842,6 +19157,31 @@
       <w:color w:val="2B579A"/>
       <w:shd w:val="clear" w:color="auto" w:fill="E6E6E6"/>
     </w:rPr>
+  </w:style>
+  <w:style w:type="paragraph" w:customStyle="1" w:styleId="Quotetext">
+    <w:name w:val="Quotetext"/>
+    <w:basedOn w:val="Normal"/>
+    <w:qFormat/>
+    <w:rsid w:val="00AA1EDC"/>
+    <w:pPr>
+      <w:ind w:left="851"/>
+    </w:pPr>
+    <w:rPr>
+      <w:rFonts w:ascii="Arial Narrow" w:hAnsi="Arial Narrow"/>
+    </w:rPr>
+  </w:style>
+  <w:style w:type="paragraph" w:styleId="TOC2">
+    <w:name w:val="toc 2"/>
+    <w:basedOn w:val="Normal"/>
+    <w:next w:val="Normal"/>
+    <w:autoRedefine/>
+    <w:uiPriority w:val="39"/>
+    <w:unhideWhenUsed/>
+    <w:rsid w:val="008822E0"/>
+    <w:pPr>
+      <w:spacing w:after="100"/>
+      <w:ind w:left="200"/>
+    </w:pPr>
   </w:style>
 </w:styles>
 </file>
@@ -15112,7 +19452,7 @@
 </file>
 
 <file path=customXml/itemProps1.xml><?xml version="1.0" encoding="utf-8"?>
-<ds:datastoreItem xmlns:ds="http://schemas.openxmlformats.org/officeDocument/2006/customXml" ds:itemID="{9B65A219-C95C-44F9-89EB-F3F3A1B05231}">
+<ds:datastoreItem xmlns:ds="http://schemas.openxmlformats.org/officeDocument/2006/customXml" ds:itemID="{97F3CE57-3029-4C94-931E-FF1D37127F30}">
   <ds:schemaRefs>
     <ds:schemaRef ds:uri="http://schemas.openxmlformats.org/officeDocument/2006/bibliography"/>
   </ds:schemaRefs>

--- a/report.docx
+++ b/report.docx
@@ -709,7 +709,7 @@
             <w:noProof/>
             <w:webHidden/>
           </w:rPr>
-          <w:t>8</w:t>
+          <w:t>13</w:t>
         </w:r>
         <w:r>
           <w:rPr>
@@ -797,7 +797,7 @@
             <w:noProof/>
             <w:webHidden/>
           </w:rPr>
-          <w:t>11</w:t>
+          <w:t>15</w:t>
         </w:r>
         <w:r>
           <w:rPr>
@@ -885,7 +885,7 @@
             <w:noProof/>
             <w:webHidden/>
           </w:rPr>
-          <w:t>11</w:t>
+          <w:t>15</w:t>
         </w:r>
         <w:r>
           <w:rPr>
@@ -973,7 +973,7 @@
             <w:noProof/>
             <w:webHidden/>
           </w:rPr>
-          <w:t>12</w:t>
+          <w:t>15</w:t>
         </w:r>
         <w:r>
           <w:rPr>
@@ -1061,7 +1061,7 @@
             <w:noProof/>
             <w:webHidden/>
           </w:rPr>
-          <w:t>13</w:t>
+          <w:t>15</w:t>
         </w:r>
         <w:r>
           <w:rPr>
@@ -1234,7 +1234,7 @@
             <w:noProof/>
             <w:webHidden/>
           </w:rPr>
-          <w:t>13</w:t>
+          <w:t>15</w:t>
         </w:r>
         <w:r>
           <w:rPr>
@@ -1305,7 +1305,7 @@
             <w:noProof/>
             <w:webHidden/>
           </w:rPr>
-          <w:t>13</w:t>
+          <w:t>15</w:t>
         </w:r>
         <w:r>
           <w:rPr>
@@ -2445,10 +2445,12 @@
         <w:pStyle w:val="Heading1"/>
       </w:pPr>
       <w:bookmarkStart w:id="2" w:name="_Toc482543194"/>
+      <w:bookmarkStart w:id="3" w:name="_Ref482636805"/>
       <w:r>
         <w:t>Methodology</w:t>
       </w:r>
       <w:bookmarkEnd w:id="2"/>
+      <w:bookmarkEnd w:id="3"/>
     </w:p>
     <w:p>
       <w:r>
@@ -2767,34 +2769,24 @@
       <w:pPr>
         <w:pStyle w:val="Caption"/>
       </w:pPr>
-      <w:bookmarkStart w:id="3" w:name="_Ref482535704"/>
-      <w:bookmarkStart w:id="4" w:name="_Toc482543202"/>
+      <w:bookmarkStart w:id="4" w:name="_Ref482535704"/>
+      <w:bookmarkStart w:id="5" w:name="_Toc482543202"/>
       <w:r>
         <w:t xml:space="preserve">Table </w:t>
       </w:r>
-      <w:r>
-        <w:fldChar w:fldCharType="begin"/>
-      </w:r>
-      <w:r>
-        <w:instrText xml:space="preserve"> SEQ Table \* ARABIC </w:instrText>
-      </w:r>
-      <w:r>
-        <w:fldChar w:fldCharType="separate"/>
-      </w:r>
-      <w:r>
-        <w:rPr>
-          <w:noProof/>
-        </w:rPr>
-        <w:t>1</w:t>
-      </w:r>
-      <w:r>
-        <w:fldChar w:fldCharType="end"/>
-      </w:r>
-      <w:bookmarkEnd w:id="3"/>
+      <w:fldSimple w:instr=" SEQ Table \* ARABIC ">
+        <w:r>
+          <w:rPr>
+            <w:noProof/>
+          </w:rPr>
+          <w:t>1</w:t>
+        </w:r>
+      </w:fldSimple>
+      <w:bookmarkEnd w:id="4"/>
       <w:r>
         <w:t>: Value counts of each quality rating (both red and white wines)</w:t>
       </w:r>
-      <w:bookmarkEnd w:id="4"/>
+      <w:bookmarkEnd w:id="5"/>
     </w:p>
     <w:tbl>
       <w:tblPr>
@@ -3411,35 +3403,25 @@
       <w:pPr>
         <w:pStyle w:val="Caption"/>
       </w:pPr>
-      <w:bookmarkStart w:id="5" w:name="_Ref482536654"/>
-      <w:bookmarkStart w:id="6" w:name="_Toc482543205"/>
+      <w:bookmarkStart w:id="6" w:name="_Ref482536654"/>
+      <w:bookmarkStart w:id="7" w:name="_Toc482543205"/>
       <w:r>
         <w:lastRenderedPageBreak/>
         <w:t xml:space="preserve">Figure </w:t>
       </w:r>
-      <w:r>
-        <w:fldChar w:fldCharType="begin"/>
-      </w:r>
-      <w:r>
-        <w:instrText xml:space="preserve"> SEQ Figure \* ARABIC </w:instrText>
-      </w:r>
-      <w:r>
-        <w:fldChar w:fldCharType="separate"/>
-      </w:r>
-      <w:r>
-        <w:rPr>
-          <w:noProof/>
-        </w:rPr>
-        <w:t>1</w:t>
-      </w:r>
-      <w:r>
-        <w:fldChar w:fldCharType="end"/>
-      </w:r>
-      <w:bookmarkEnd w:id="5"/>
+      <w:fldSimple w:instr=" SEQ Figure \* ARABIC ">
+        <w:r>
+          <w:rPr>
+            <w:noProof/>
+          </w:rPr>
+          <w:t>1</w:t>
+        </w:r>
+      </w:fldSimple>
+      <w:bookmarkEnd w:id="6"/>
       <w:r>
         <w:t>: Proportion of wine quality rating broken down by dataset</w:t>
       </w:r>
-      <w:bookmarkEnd w:id="6"/>
+      <w:bookmarkEnd w:id="7"/>
     </w:p>
     <w:p>
       <w:r>
@@ -3626,13 +3608,7 @@
     </w:p>
     <w:p>
       <w:r>
-        <w:t xml:space="preserve">It should be noted that although some outliers were detected, due to the dataset being previously cleaned by </w:t>
-      </w:r>
-      <w:r>
-        <w:t>P. Cortez,</w:t>
-      </w:r>
-      <w:r>
-        <w:t xml:space="preserve"> et al [1], and the author of this paper not being knowledgeable in the area nor structure of the </w:t>
+        <w:t xml:space="preserve">It should be noted that although some outliers were detected, due to the dataset being previously cleaned by P. Cortez, et al [1], and the author of this paper not being knowledgeable in the area nor structure of the </w:t>
       </w:r>
       <w:proofErr w:type="spellStart"/>
       <w:r>
@@ -3784,21 +3760,21 @@
       <w:pPr>
         <w:pStyle w:val="Heading1"/>
       </w:pPr>
-      <w:bookmarkStart w:id="7" w:name="_Toc482543195"/>
+      <w:bookmarkStart w:id="8" w:name="_Toc482543195"/>
       <w:r>
         <w:t>Results</w:t>
       </w:r>
-      <w:bookmarkEnd w:id="7"/>
+      <w:bookmarkEnd w:id="8"/>
     </w:p>
     <w:p>
       <w:pPr>
         <w:pStyle w:val="Heading2"/>
       </w:pPr>
-      <w:bookmarkStart w:id="8" w:name="_Toc482543196"/>
+      <w:bookmarkStart w:id="9" w:name="_Toc482543196"/>
       <w:r>
         <w:t>Exploration</w:t>
       </w:r>
-      <w:bookmarkEnd w:id="8"/>
+      <w:bookmarkEnd w:id="9"/>
     </w:p>
     <w:p>
       <w:r>
@@ -3857,34 +3833,24 @@
       <w:pPr>
         <w:pStyle w:val="Caption"/>
       </w:pPr>
-      <w:bookmarkStart w:id="9" w:name="_Ref482541986"/>
-      <w:bookmarkStart w:id="10" w:name="_Toc482543206"/>
+      <w:bookmarkStart w:id="10" w:name="_Ref482541986"/>
+      <w:bookmarkStart w:id="11" w:name="_Toc482543206"/>
       <w:r>
         <w:t xml:space="preserve">Figure </w:t>
       </w:r>
-      <w:r>
-        <w:fldChar w:fldCharType="begin"/>
-      </w:r>
-      <w:r>
-        <w:instrText xml:space="preserve"> SEQ Figure \* ARABIC </w:instrText>
-      </w:r>
-      <w:r>
-        <w:fldChar w:fldCharType="separate"/>
-      </w:r>
-      <w:r>
-        <w:rPr>
-          <w:noProof/>
-        </w:rPr>
-        <w:t>2</w:t>
-      </w:r>
-      <w:r>
-        <w:fldChar w:fldCharType="end"/>
-      </w:r>
-      <w:bookmarkEnd w:id="9"/>
+      <w:fldSimple w:instr=" SEQ Figure \* ARABIC ">
+        <w:r>
+          <w:rPr>
+            <w:noProof/>
+          </w:rPr>
+          <w:t>2</w:t>
+        </w:r>
+      </w:fldSimple>
+      <w:bookmarkEnd w:id="10"/>
       <w:r>
         <w:t>: Boxplot of all variables (red wine)</w:t>
       </w:r>
-      <w:bookmarkEnd w:id="10"/>
+      <w:bookmarkEnd w:id="11"/>
     </w:p>
     <w:p>
       <w:r>
@@ -3947,36 +3913,26 @@
         <w:pStyle w:val="Caption"/>
         <w:pageBreakBefore/>
       </w:pPr>
-      <w:bookmarkStart w:id="11" w:name="_Toc482543207"/>
+      <w:bookmarkStart w:id="12" w:name="_Toc482543207"/>
       <w:r>
         <w:lastRenderedPageBreak/>
         <w:t xml:space="preserve">Figure </w:t>
       </w:r>
-      <w:r>
-        <w:fldChar w:fldCharType="begin"/>
-      </w:r>
-      <w:r>
-        <w:instrText xml:space="preserve"> SEQ Figure \* ARABIC </w:instrText>
-      </w:r>
-      <w:r>
-        <w:fldChar w:fldCharType="separate"/>
-      </w:r>
-      <w:r>
-        <w:rPr>
-          <w:noProof/>
-        </w:rPr>
-        <w:t>3</w:t>
-      </w:r>
-      <w:r>
-        <w:fldChar w:fldCharType="end"/>
-      </w:r>
+      <w:fldSimple w:instr=" SEQ Figure \* ARABIC ">
+        <w:r>
+          <w:rPr>
+            <w:noProof/>
+          </w:rPr>
+          <w:t>3</w:t>
+        </w:r>
+      </w:fldSimple>
       <w:r>
         <w:t>: Boxplot of all variables (white</w:t>
       </w:r>
       <w:r>
         <w:t xml:space="preserve"> wine)</w:t>
       </w:r>
-      <w:bookmarkEnd w:id="11"/>
+      <w:bookmarkEnd w:id="12"/>
     </w:p>
     <w:p>
       <w:r>
@@ -4097,34 +4053,24 @@
       <w:pPr>
         <w:pStyle w:val="Caption"/>
       </w:pPr>
-      <w:bookmarkStart w:id="12" w:name="_Ref482541934"/>
-      <w:bookmarkStart w:id="13" w:name="_Toc482543208"/>
+      <w:bookmarkStart w:id="13" w:name="_Ref482541934"/>
+      <w:bookmarkStart w:id="14" w:name="_Toc482543208"/>
       <w:r>
         <w:t xml:space="preserve">Figure </w:t>
       </w:r>
-      <w:r>
-        <w:fldChar w:fldCharType="begin"/>
-      </w:r>
-      <w:r>
-        <w:instrText xml:space="preserve"> SEQ Figure \* ARABIC </w:instrText>
-      </w:r>
-      <w:r>
-        <w:fldChar w:fldCharType="separate"/>
-      </w:r>
-      <w:r>
-        <w:rPr>
-          <w:noProof/>
-        </w:rPr>
-        <w:t>4</w:t>
-      </w:r>
-      <w:r>
-        <w:fldChar w:fldCharType="end"/>
-      </w:r>
-      <w:bookmarkEnd w:id="12"/>
+      <w:fldSimple w:instr=" SEQ Figure \* ARABIC ">
+        <w:r>
+          <w:rPr>
+            <w:noProof/>
+          </w:rPr>
+          <w:t>4</w:t>
+        </w:r>
+      </w:fldSimple>
+      <w:bookmarkEnd w:id="13"/>
       <w:r>
         <w:t>: Histogram of all variables (red wine)</w:t>
       </w:r>
-      <w:bookmarkEnd w:id="13"/>
+      <w:bookmarkEnd w:id="14"/>
     </w:p>
     <w:p>
       <w:r>
@@ -4186,38 +4132,28 @@
       <w:pPr>
         <w:pStyle w:val="Caption"/>
       </w:pPr>
-      <w:bookmarkStart w:id="14" w:name="_Ref482541935"/>
-      <w:bookmarkStart w:id="15" w:name="_Toc482543209"/>
+      <w:bookmarkStart w:id="15" w:name="_Ref482541935"/>
+      <w:bookmarkStart w:id="16" w:name="_Toc482543209"/>
       <w:r>
         <w:lastRenderedPageBreak/>
         <w:t xml:space="preserve">Figure </w:t>
       </w:r>
-      <w:r>
-        <w:fldChar w:fldCharType="begin"/>
-      </w:r>
-      <w:r>
-        <w:instrText xml:space="preserve"> SEQ Figure \* ARABIC </w:instrText>
-      </w:r>
-      <w:r>
-        <w:fldChar w:fldCharType="separate"/>
-      </w:r>
-      <w:r>
-        <w:rPr>
-          <w:noProof/>
-        </w:rPr>
-        <w:t>5</w:t>
-      </w:r>
-      <w:r>
-        <w:fldChar w:fldCharType="end"/>
-      </w:r>
-      <w:bookmarkEnd w:id="14"/>
+      <w:fldSimple w:instr=" SEQ Figure \* ARABIC ">
+        <w:r>
+          <w:rPr>
+            <w:noProof/>
+          </w:rPr>
+          <w:t>5</w:t>
+        </w:r>
+      </w:fldSimple>
+      <w:bookmarkEnd w:id="15"/>
       <w:r>
         <w:t>: Histogram of all variables (white</w:t>
       </w:r>
       <w:r>
         <w:t xml:space="preserve"> wine)</w:t>
       </w:r>
-      <w:bookmarkEnd w:id="15"/>
+      <w:bookmarkEnd w:id="16"/>
     </w:p>
     <w:p>
       <w:r>
@@ -4321,28 +4257,20 @@
             <w:pPr>
               <w:pStyle w:val="Caption"/>
             </w:pPr>
-            <w:bookmarkStart w:id="16" w:name="_Toc482543210"/>
+            <w:bookmarkStart w:id="17" w:name="_Toc482543210"/>
+            <w:bookmarkStart w:id="18" w:name="_Ref482634134"/>
             <w:r>
               <w:t xml:space="preserve">Figure </w:t>
             </w:r>
-            <w:r>
-              <w:fldChar w:fldCharType="begin"/>
-            </w:r>
-            <w:r>
-              <w:instrText xml:space="preserve"> SEQ Figure \* ARABIC </w:instrText>
-            </w:r>
-            <w:r>
-              <w:fldChar w:fldCharType="separate"/>
-            </w:r>
-            <w:r>
-              <w:rPr>
-                <w:noProof/>
-              </w:rPr>
-              <w:t>6</w:t>
-            </w:r>
-            <w:r>
-              <w:fldChar w:fldCharType="end"/>
-            </w:r>
+            <w:fldSimple w:instr=" SEQ Figure \* ARABIC ">
+              <w:r>
+                <w:rPr>
+                  <w:noProof/>
+                </w:rPr>
+                <w:t>6</w:t>
+              </w:r>
+            </w:fldSimple>
+            <w:bookmarkEnd w:id="18"/>
             <w:r>
               <w:t xml:space="preserve">: Free v total </w:t>
             </w:r>
@@ -4354,7 +4282,7 @@
             <w:r>
               <w:t xml:space="preserve"> dioxide (red wine)</w:t>
             </w:r>
-            <w:bookmarkEnd w:id="16"/>
+            <w:bookmarkEnd w:id="17"/>
           </w:p>
           <w:p>
             <w:r>
@@ -4414,30 +4342,20 @@
             <w:pPr>
               <w:pStyle w:val="Caption"/>
             </w:pPr>
-            <w:bookmarkStart w:id="17" w:name="_Ref482542797"/>
-            <w:bookmarkStart w:id="18" w:name="_Toc482543211"/>
+            <w:bookmarkStart w:id="19" w:name="_Ref482542797"/>
+            <w:bookmarkStart w:id="20" w:name="_Toc482543211"/>
             <w:r>
               <w:t xml:space="preserve">Figure </w:t>
             </w:r>
-            <w:r>
-              <w:fldChar w:fldCharType="begin"/>
-            </w:r>
-            <w:r>
-              <w:instrText xml:space="preserve"> SEQ Figure \* ARABIC </w:instrText>
-            </w:r>
-            <w:r>
-              <w:fldChar w:fldCharType="separate"/>
-            </w:r>
-            <w:r>
-              <w:rPr>
-                <w:noProof/>
-              </w:rPr>
-              <w:t>7</w:t>
-            </w:r>
-            <w:r>
-              <w:fldChar w:fldCharType="end"/>
-            </w:r>
-            <w:bookmarkEnd w:id="17"/>
+            <w:fldSimple w:instr=" SEQ Figure \* ARABIC ">
+              <w:r>
+                <w:rPr>
+                  <w:noProof/>
+                </w:rPr>
+                <w:t>7</w:t>
+              </w:r>
+            </w:fldSimple>
+            <w:bookmarkEnd w:id="19"/>
             <w:r>
               <w:t xml:space="preserve">: Free v total </w:t>
             </w:r>
@@ -4452,7 +4370,7 @@
             <w:r>
               <w:t xml:space="preserve"> wine)</w:t>
             </w:r>
-            <w:bookmarkEnd w:id="18"/>
+            <w:bookmarkEnd w:id="20"/>
           </w:p>
           <w:p>
             <w:r>
@@ -4578,33 +4496,23 @@
             <w:pPr>
               <w:pStyle w:val="Caption"/>
             </w:pPr>
-            <w:bookmarkStart w:id="19" w:name="_Toc482543212"/>
+            <w:bookmarkStart w:id="21" w:name="_Toc482543212"/>
             <w:r>
               <w:lastRenderedPageBreak/>
               <w:t xml:space="preserve">Figure </w:t>
             </w:r>
-            <w:r>
-              <w:fldChar w:fldCharType="begin"/>
-            </w:r>
-            <w:r>
-              <w:instrText xml:space="preserve"> SEQ Figure \* ARABIC </w:instrText>
-            </w:r>
-            <w:r>
-              <w:fldChar w:fldCharType="separate"/>
-            </w:r>
-            <w:r>
-              <w:rPr>
-                <w:noProof/>
-              </w:rPr>
-              <w:t>8</w:t>
-            </w:r>
-            <w:r>
-              <w:fldChar w:fldCharType="end"/>
-            </w:r>
+            <w:fldSimple w:instr=" SEQ Figure \* ARABIC ">
+              <w:r>
+                <w:rPr>
+                  <w:noProof/>
+                </w:rPr>
+                <w:t>8</w:t>
+              </w:r>
+            </w:fldSimple>
             <w:r>
               <w:t>: Fixed v volatile acidity (red wine)</w:t>
             </w:r>
-            <w:bookmarkEnd w:id="19"/>
+            <w:bookmarkEnd w:id="21"/>
           </w:p>
           <w:p>
             <w:r>
@@ -4664,28 +4572,18 @@
             <w:pPr>
               <w:pStyle w:val="Caption"/>
             </w:pPr>
-            <w:bookmarkStart w:id="20" w:name="_Toc482543213"/>
+            <w:bookmarkStart w:id="22" w:name="_Toc482543213"/>
             <w:r>
               <w:t xml:space="preserve">Figure </w:t>
             </w:r>
-            <w:r>
-              <w:fldChar w:fldCharType="begin"/>
-            </w:r>
-            <w:r>
-              <w:instrText xml:space="preserve"> SEQ Figure \* ARABIC </w:instrText>
-            </w:r>
-            <w:r>
-              <w:fldChar w:fldCharType="separate"/>
-            </w:r>
-            <w:r>
-              <w:rPr>
-                <w:noProof/>
-              </w:rPr>
-              <w:t>9</w:t>
-            </w:r>
-            <w:r>
-              <w:fldChar w:fldCharType="end"/>
-            </w:r>
+            <w:fldSimple w:instr=" SEQ Figure \* ARABIC ">
+              <w:r>
+                <w:rPr>
+                  <w:noProof/>
+                </w:rPr>
+                <w:t>9</w:t>
+              </w:r>
+            </w:fldSimple>
             <w:r>
               <w:t xml:space="preserve">: </w:t>
             </w:r>
@@ -4698,7 +4596,7 @@
             <w:r>
               <w:t>wine)</w:t>
             </w:r>
-            <w:bookmarkEnd w:id="20"/>
+            <w:bookmarkEnd w:id="22"/>
           </w:p>
           <w:p>
             <w:r>
@@ -4779,32 +4677,24 @@
             <w:pPr>
               <w:pStyle w:val="Caption"/>
             </w:pPr>
-            <w:bookmarkStart w:id="21" w:name="_Toc482543214"/>
+            <w:bookmarkStart w:id="23" w:name="_Toc482543214"/>
+            <w:bookmarkStart w:id="24" w:name="_Ref482633626"/>
             <w:r>
               <w:t xml:space="preserve">Figure </w:t>
             </w:r>
-            <w:r>
-              <w:fldChar w:fldCharType="begin"/>
-            </w:r>
-            <w:r>
-              <w:instrText xml:space="preserve"> SEQ Figure \* ARABIC </w:instrText>
-            </w:r>
-            <w:r>
-              <w:fldChar w:fldCharType="separate"/>
-            </w:r>
-            <w:r>
-              <w:rPr>
-                <w:noProof/>
-              </w:rPr>
-              <w:t>10</w:t>
-            </w:r>
-            <w:r>
-              <w:fldChar w:fldCharType="end"/>
-            </w:r>
+            <w:fldSimple w:instr=" SEQ Figure \* ARABIC ">
+              <w:r>
+                <w:rPr>
+                  <w:noProof/>
+                </w:rPr>
+                <w:t>10</w:t>
+              </w:r>
+            </w:fldSimple>
+            <w:bookmarkEnd w:id="24"/>
             <w:r>
               <w:t>: Citric acid v residual sugar (red wine)</w:t>
             </w:r>
-            <w:bookmarkEnd w:id="21"/>
+            <w:bookmarkEnd w:id="23"/>
           </w:p>
           <w:p>
             <w:r>
@@ -4864,28 +4754,20 @@
             <w:pPr>
               <w:pStyle w:val="Caption"/>
             </w:pPr>
-            <w:bookmarkStart w:id="22" w:name="_Toc482543215"/>
+            <w:bookmarkStart w:id="25" w:name="_Toc482543215"/>
+            <w:bookmarkStart w:id="26" w:name="_Ref482633627"/>
             <w:r>
               <w:t xml:space="preserve">Figure </w:t>
             </w:r>
-            <w:r>
-              <w:fldChar w:fldCharType="begin"/>
-            </w:r>
-            <w:r>
-              <w:instrText xml:space="preserve"> SEQ Figure \* ARABIC </w:instrText>
-            </w:r>
-            <w:r>
-              <w:fldChar w:fldCharType="separate"/>
-            </w:r>
-            <w:r>
-              <w:rPr>
-                <w:noProof/>
-              </w:rPr>
-              <w:t>11</w:t>
-            </w:r>
-            <w:r>
-              <w:fldChar w:fldCharType="end"/>
-            </w:r>
+            <w:fldSimple w:instr=" SEQ Figure \* ARABIC ">
+              <w:r>
+                <w:rPr>
+                  <w:noProof/>
+                </w:rPr>
+                <w:t>11</w:t>
+              </w:r>
+            </w:fldSimple>
+            <w:bookmarkEnd w:id="26"/>
             <w:r>
               <w:t xml:space="preserve">: </w:t>
             </w:r>
@@ -4898,7 +4780,7 @@
             <w:r>
               <w:t xml:space="preserve"> wine)</w:t>
             </w:r>
-            <w:bookmarkEnd w:id="22"/>
+            <w:bookmarkEnd w:id="25"/>
           </w:p>
           <w:p>
             <w:r>
@@ -4953,8 +4835,65 @@
       </w:tr>
     </w:tbl>
     <w:p>
-      <w:bookmarkStart w:id="23" w:name="_GoBack"/>
-      <w:bookmarkEnd w:id="23"/>
+      <w:r>
+        <w:t xml:space="preserve">Due to the larger number of observations and outliers in the white wine dataset for these variables, the </w:t>
+      </w:r>
+      <w:proofErr w:type="spellStart"/>
+      <w:r>
+        <w:t>hexbin</w:t>
+      </w:r>
+      <w:proofErr w:type="spellEnd"/>
+      <w:r>
+        <w:t xml:space="preserve"> graphs in </w:t>
+      </w:r>
+      <w:r>
+        <w:fldChar w:fldCharType="begin"/>
+      </w:r>
+      <w:r>
+        <w:instrText xml:space="preserve"> REF _Ref482633626 \h </w:instrText>
+      </w:r>
+      <w:r>
+        <w:fldChar w:fldCharType="separate"/>
+      </w:r>
+      <w:r>
+        <w:t xml:space="preserve">Figure </w:t>
+      </w:r>
+      <w:r>
+        <w:rPr>
+          <w:noProof/>
+        </w:rPr>
+        <w:t>10</w:t>
+      </w:r>
+      <w:r>
+        <w:fldChar w:fldCharType="end"/>
+      </w:r>
+      <w:r>
+        <w:t xml:space="preserve"> and </w:t>
+      </w:r>
+      <w:r>
+        <w:fldChar w:fldCharType="begin"/>
+      </w:r>
+      <w:r>
+        <w:instrText xml:space="preserve"> REF _Ref482633627 \h </w:instrText>
+      </w:r>
+      <w:r>
+        <w:fldChar w:fldCharType="separate"/>
+      </w:r>
+      <w:r>
+        <w:t xml:space="preserve">Figure </w:t>
+      </w:r>
+      <w:r>
+        <w:rPr>
+          <w:noProof/>
+        </w:rPr>
+        <w:t>11</w:t>
+      </w:r>
+      <w:r>
+        <w:fldChar w:fldCharType="end"/>
+      </w:r>
+      <w:r>
+        <w:t xml:space="preserve"> above appear different, however the clustering in the white wine graph appears to be a clustered version comparable to that of the red wine graph.</w:t>
+      </w:r>
     </w:p>
     <w:tbl>
       <w:tblPr>
@@ -4966,25 +4905,225 @@
         <w:tblLook w:val="04A0" w:firstRow="1" w:lastRow="0" w:firstColumn="1" w:lastColumn="0" w:noHBand="0" w:noVBand="1"/>
       </w:tblPr>
       <w:tblGrid>
-        <w:gridCol w:w="4518"/>
-        <w:gridCol w:w="4552"/>
+        <w:gridCol w:w="4533"/>
+        <w:gridCol w:w="4537"/>
       </w:tblGrid>
       <w:tr>
         <w:tc>
           <w:tcPr>
             <w:tcW w:w="4518" w:type="dxa"/>
           </w:tcPr>
-          <w:p/>
+          <w:p>
+            <w:pPr>
+              <w:pStyle w:val="Caption"/>
+            </w:pPr>
+            <w:bookmarkStart w:id="27" w:name="_Ref482633912"/>
+            <w:r>
+              <w:lastRenderedPageBreak/>
+              <w:t xml:space="preserve">Figure </w:t>
+            </w:r>
+            <w:fldSimple w:instr=" SEQ Figure \* ARABIC ">
+              <w:r>
+                <w:rPr>
+                  <w:noProof/>
+                </w:rPr>
+                <w:t>12</w:t>
+              </w:r>
+            </w:fldSimple>
+            <w:bookmarkEnd w:id="27"/>
+            <w:r>
+              <w:t>: Chlorides v sulphates (red wine)</w:t>
+            </w:r>
+          </w:p>
+          <w:p>
+            <w:r>
+              <w:rPr>
+                <w:noProof/>
+                <w:lang w:eastAsia="en-AU"/>
+              </w:rPr>
+              <w:drawing>
+                <wp:inline distT="0" distB="0" distL="0" distR="0">
+                  <wp:extent cx="2937600" cy="2192400"/>
+                  <wp:effectExtent l="0" t="0" r="0" b="0"/>
+                  <wp:docPr id="7" name="Picture 7"/>
+                  <wp:cNvGraphicFramePr>
+                    <a:graphicFrameLocks xmlns:a="http://schemas.openxmlformats.org/drawingml/2006/main" noChangeAspect="1"/>
+                  </wp:cNvGraphicFramePr>
+                  <a:graphic xmlns:a="http://schemas.openxmlformats.org/drawingml/2006/main">
+                    <a:graphicData uri="http://schemas.openxmlformats.org/drawingml/2006/picture">
+                      <pic:pic xmlns:pic="http://schemas.openxmlformats.org/drawingml/2006/picture">
+                        <pic:nvPicPr>
+                          <pic:cNvPr id="7" name="figure_13.png"/>
+                          <pic:cNvPicPr/>
+                        </pic:nvPicPr>
+                        <pic:blipFill>
+                          <a:blip r:embed="rId25">
+                            <a:extLst>
+                              <a:ext uri="{28A0092B-C50C-407E-A947-70E740481C1C}">
+                                <a14:useLocalDpi xmlns:a14="http://schemas.microsoft.com/office/drawing/2010/main" val="0"/>
+                              </a:ext>
+                            </a:extLst>
+                          </a:blip>
+                          <a:stretch>
+                            <a:fillRect/>
+                          </a:stretch>
+                        </pic:blipFill>
+                        <pic:spPr>
+                          <a:xfrm>
+                            <a:off x="0" y="0"/>
+                            <a:ext cx="2937600" cy="2192400"/>
+                          </a:xfrm>
+                          <a:prstGeom prst="rect">
+                            <a:avLst/>
+                          </a:prstGeom>
+                        </pic:spPr>
+                      </pic:pic>
+                    </a:graphicData>
+                  </a:graphic>
+                </wp:inline>
+              </w:drawing>
+            </w:r>
+          </w:p>
         </w:tc>
         <w:tc>
           <w:tcPr>
             <w:tcW w:w="4552" w:type="dxa"/>
           </w:tcPr>
-          <w:p/>
+          <w:p>
+            <w:pPr>
+              <w:pStyle w:val="Caption"/>
+            </w:pPr>
+            <w:bookmarkStart w:id="28" w:name="_Ref482633913"/>
+            <w:r>
+              <w:t xml:space="preserve">Figure </w:t>
+            </w:r>
+            <w:fldSimple w:instr=" SEQ Figure \* ARABIC ">
+              <w:r>
+                <w:rPr>
+                  <w:noProof/>
+                </w:rPr>
+                <w:t>13</w:t>
+              </w:r>
+            </w:fldSimple>
+            <w:bookmarkEnd w:id="28"/>
+            <w:r>
+              <w:t xml:space="preserve">: </w:t>
+            </w:r>
+            <w:r>
+              <w:t>Chlorides v sulphates (</w:t>
+            </w:r>
+            <w:r>
+              <w:t>white</w:t>
+            </w:r>
+            <w:r>
+              <w:t xml:space="preserve"> wine)</w:t>
+            </w:r>
+          </w:p>
+          <w:p>
+            <w:r>
+              <w:rPr>
+                <w:noProof/>
+                <w:lang w:eastAsia="en-AU"/>
+              </w:rPr>
+              <w:drawing>
+                <wp:inline distT="0" distB="0" distL="0" distR="0">
+                  <wp:extent cx="2941200" cy="2196000"/>
+                  <wp:effectExtent l="0" t="0" r="0" b="0"/>
+                  <wp:docPr id="13" name="Picture 13"/>
+                  <wp:cNvGraphicFramePr>
+                    <a:graphicFrameLocks xmlns:a="http://schemas.openxmlformats.org/drawingml/2006/main" noChangeAspect="1"/>
+                  </wp:cNvGraphicFramePr>
+                  <a:graphic xmlns:a="http://schemas.openxmlformats.org/drawingml/2006/main">
+                    <a:graphicData uri="http://schemas.openxmlformats.org/drawingml/2006/picture">
+                      <pic:pic xmlns:pic="http://schemas.openxmlformats.org/drawingml/2006/picture">
+                        <pic:nvPicPr>
+                          <pic:cNvPr id="13" name="figure_14.png"/>
+                          <pic:cNvPicPr/>
+                        </pic:nvPicPr>
+                        <pic:blipFill>
+                          <a:blip r:embed="rId26">
+                            <a:extLst>
+                              <a:ext uri="{28A0092B-C50C-407E-A947-70E740481C1C}">
+                                <a14:useLocalDpi xmlns:a14="http://schemas.microsoft.com/office/drawing/2010/main" val="0"/>
+                              </a:ext>
+                            </a:extLst>
+                          </a:blip>
+                          <a:stretch>
+                            <a:fillRect/>
+                          </a:stretch>
+                        </pic:blipFill>
+                        <pic:spPr>
+                          <a:xfrm>
+                            <a:off x="0" y="0"/>
+                            <a:ext cx="2941200" cy="2196000"/>
+                          </a:xfrm>
+                          <a:prstGeom prst="rect">
+                            <a:avLst/>
+                          </a:prstGeom>
+                        </pic:spPr>
+                      </pic:pic>
+                    </a:graphicData>
+                  </a:graphic>
+                </wp:inline>
+              </w:drawing>
+            </w:r>
+          </w:p>
         </w:tc>
       </w:tr>
     </w:tbl>
-    <w:p/>
+    <w:p>
+      <w:r>
+        <w:t xml:space="preserve">There is variation in </w:t>
+      </w:r>
+      <w:r>
+        <w:fldChar w:fldCharType="begin"/>
+      </w:r>
+      <w:r>
+        <w:instrText xml:space="preserve"> REF _Ref482633912 \h </w:instrText>
+      </w:r>
+      <w:r>
+        <w:fldChar w:fldCharType="separate"/>
+      </w:r>
+      <w:r>
+        <w:t xml:space="preserve">Figure </w:t>
+      </w:r>
+      <w:r>
+        <w:rPr>
+          <w:noProof/>
+        </w:rPr>
+        <w:t>12</w:t>
+      </w:r>
+      <w:r>
+        <w:fldChar w:fldCharType="end"/>
+      </w:r>
+      <w:r>
+        <w:t xml:space="preserve"> and </w:t>
+      </w:r>
+      <w:r>
+        <w:fldChar w:fldCharType="begin"/>
+      </w:r>
+      <w:r>
+        <w:instrText xml:space="preserve"> REF _Ref482633913 \h </w:instrText>
+      </w:r>
+      <w:r>
+        <w:fldChar w:fldCharType="separate"/>
+      </w:r>
+      <w:r>
+        <w:t xml:space="preserve">Figure </w:t>
+      </w:r>
+      <w:r>
+        <w:rPr>
+          <w:noProof/>
+        </w:rPr>
+        <w:t>13</w:t>
+      </w:r>
+      <w:r>
+        <w:fldChar w:fldCharType="end"/>
+      </w:r>
+      <w:r>
+        <w:t xml:space="preserve"> above in that red wine is clearly clustered in one area of the chart, whilst white wine appears to have lower sulphate levels and, to some degree, lower chloride levels.</w:t>
+      </w:r>
+    </w:p>
     <w:tbl>
       <w:tblPr>
         <w:tblW w:w="0" w:type="auto"/>
@@ -4995,25 +5134,275 @@
         <w:tblLook w:val="04A0" w:firstRow="1" w:lastRow="0" w:firstColumn="1" w:lastColumn="0" w:noHBand="0" w:noVBand="1"/>
       </w:tblPr>
       <w:tblGrid>
-        <w:gridCol w:w="4518"/>
-        <w:gridCol w:w="4552"/>
+        <w:gridCol w:w="4533"/>
+        <w:gridCol w:w="4537"/>
       </w:tblGrid>
       <w:tr>
         <w:tc>
           <w:tcPr>
             <w:tcW w:w="4518" w:type="dxa"/>
           </w:tcPr>
-          <w:p/>
+          <w:p>
+            <w:pPr>
+              <w:pStyle w:val="Caption"/>
+            </w:pPr>
+            <w:bookmarkStart w:id="29" w:name="_Ref482634192"/>
+            <w:r>
+              <w:t xml:space="preserve">Figure </w:t>
+            </w:r>
+            <w:fldSimple w:instr=" SEQ Figure \* ARABIC ">
+              <w:r>
+                <w:rPr>
+                  <w:noProof/>
+                </w:rPr>
+                <w:t>14</w:t>
+              </w:r>
+            </w:fldSimple>
+            <w:bookmarkEnd w:id="29"/>
+            <w:r>
+              <w:t>: Density v pH (red wine)</w:t>
+            </w:r>
+          </w:p>
+          <w:p>
+            <w:r>
+              <w:rPr>
+                <w:noProof/>
+                <w:lang w:eastAsia="en-AU"/>
+              </w:rPr>
+              <w:drawing>
+                <wp:inline distT="0" distB="0" distL="0" distR="0">
+                  <wp:extent cx="2937600" cy="2192400"/>
+                  <wp:effectExtent l="0" t="0" r="0" b="0"/>
+                  <wp:docPr id="20" name="Picture 20"/>
+                  <wp:cNvGraphicFramePr>
+                    <a:graphicFrameLocks xmlns:a="http://schemas.openxmlformats.org/drawingml/2006/main" noChangeAspect="1"/>
+                  </wp:cNvGraphicFramePr>
+                  <a:graphic xmlns:a="http://schemas.openxmlformats.org/drawingml/2006/main">
+                    <a:graphicData uri="http://schemas.openxmlformats.org/drawingml/2006/picture">
+                      <pic:pic xmlns:pic="http://schemas.openxmlformats.org/drawingml/2006/picture">
+                        <pic:nvPicPr>
+                          <pic:cNvPr id="20" name="figure_15.png"/>
+                          <pic:cNvPicPr/>
+                        </pic:nvPicPr>
+                        <pic:blipFill>
+                          <a:blip r:embed="rId27">
+                            <a:extLst>
+                              <a:ext uri="{28A0092B-C50C-407E-A947-70E740481C1C}">
+                                <a14:useLocalDpi xmlns:a14="http://schemas.microsoft.com/office/drawing/2010/main" val="0"/>
+                              </a:ext>
+                            </a:extLst>
+                          </a:blip>
+                          <a:stretch>
+                            <a:fillRect/>
+                          </a:stretch>
+                        </pic:blipFill>
+                        <pic:spPr>
+                          <a:xfrm>
+                            <a:off x="0" y="0"/>
+                            <a:ext cx="2937600" cy="2192400"/>
+                          </a:xfrm>
+                          <a:prstGeom prst="rect">
+                            <a:avLst/>
+                          </a:prstGeom>
+                        </pic:spPr>
+                      </pic:pic>
+                    </a:graphicData>
+                  </a:graphic>
+                </wp:inline>
+              </w:drawing>
+            </w:r>
+          </w:p>
         </w:tc>
         <w:tc>
           <w:tcPr>
             <w:tcW w:w="4552" w:type="dxa"/>
           </w:tcPr>
-          <w:p/>
+          <w:p>
+            <w:pPr>
+              <w:pStyle w:val="Caption"/>
+            </w:pPr>
+            <w:bookmarkStart w:id="30" w:name="_Ref482634176"/>
+            <w:r>
+              <w:t xml:space="preserve">Figure </w:t>
+            </w:r>
+            <w:fldSimple w:instr=" SEQ Figure \* ARABIC ">
+              <w:r>
+                <w:rPr>
+                  <w:noProof/>
+                </w:rPr>
+                <w:t>15</w:t>
+              </w:r>
+            </w:fldSimple>
+            <w:bookmarkEnd w:id="30"/>
+            <w:r>
+              <w:t xml:space="preserve">: </w:t>
+            </w:r>
+            <w:r>
+              <w:t>Density v pH (</w:t>
+            </w:r>
+            <w:r>
+              <w:t>white</w:t>
+            </w:r>
+            <w:r>
+              <w:t xml:space="preserve"> wine)</w:t>
+            </w:r>
+          </w:p>
+          <w:p>
+            <w:r>
+              <w:rPr>
+                <w:noProof/>
+                <w:lang w:eastAsia="en-AU"/>
+              </w:rPr>
+              <w:drawing>
+                <wp:inline distT="0" distB="0" distL="0" distR="0">
+                  <wp:extent cx="2941200" cy="2196000"/>
+                  <wp:effectExtent l="0" t="0" r="0" b="0"/>
+                  <wp:docPr id="21" name="Picture 21"/>
+                  <wp:cNvGraphicFramePr>
+                    <a:graphicFrameLocks xmlns:a="http://schemas.openxmlformats.org/drawingml/2006/main" noChangeAspect="1"/>
+                  </wp:cNvGraphicFramePr>
+                  <a:graphic xmlns:a="http://schemas.openxmlformats.org/drawingml/2006/main">
+                    <a:graphicData uri="http://schemas.openxmlformats.org/drawingml/2006/picture">
+                      <pic:pic xmlns:pic="http://schemas.openxmlformats.org/drawingml/2006/picture">
+                        <pic:nvPicPr>
+                          <pic:cNvPr id="21" name="figure_16.png"/>
+                          <pic:cNvPicPr/>
+                        </pic:nvPicPr>
+                        <pic:blipFill>
+                          <a:blip r:embed="rId28">
+                            <a:extLst>
+                              <a:ext uri="{28A0092B-C50C-407E-A947-70E740481C1C}">
+                                <a14:useLocalDpi xmlns:a14="http://schemas.microsoft.com/office/drawing/2010/main" val="0"/>
+                              </a:ext>
+                            </a:extLst>
+                          </a:blip>
+                          <a:stretch>
+                            <a:fillRect/>
+                          </a:stretch>
+                        </pic:blipFill>
+                        <pic:spPr>
+                          <a:xfrm>
+                            <a:off x="0" y="0"/>
+                            <a:ext cx="2941200" cy="2196000"/>
+                          </a:xfrm>
+                          <a:prstGeom prst="rect">
+                            <a:avLst/>
+                          </a:prstGeom>
+                        </pic:spPr>
+                      </pic:pic>
+                    </a:graphicData>
+                  </a:graphic>
+                </wp:inline>
+              </w:drawing>
+            </w:r>
+          </w:p>
         </w:tc>
       </w:tr>
     </w:tbl>
-    <w:p/>
+    <w:p>
+      <w:r>
+        <w:t xml:space="preserve">Similar to the comparative scenario in </w:t>
+      </w:r>
+      <w:r>
+        <w:fldChar w:fldCharType="begin"/>
+      </w:r>
+      <w:r>
+        <w:instrText xml:space="preserve"> REF _Ref482634134 \h </w:instrText>
+      </w:r>
+      <w:r>
+        <w:fldChar w:fldCharType="separate"/>
+      </w:r>
+      <w:r>
+        <w:t xml:space="preserve">Figure </w:t>
+      </w:r>
+      <w:r>
+        <w:rPr>
+          <w:noProof/>
+        </w:rPr>
+        <w:t>6</w:t>
+      </w:r>
+      <w:r>
+        <w:fldChar w:fldCharType="end"/>
+      </w:r>
+      <w:r>
+        <w:t xml:space="preserve"> and </w:t>
+      </w:r>
+      <w:r>
+        <w:fldChar w:fldCharType="begin"/>
+      </w:r>
+      <w:r>
+        <w:instrText xml:space="preserve"> REF _Ref482542797 \h </w:instrText>
+      </w:r>
+      <w:r>
+        <w:fldChar w:fldCharType="separate"/>
+      </w:r>
+      <w:r>
+        <w:t xml:space="preserve">Figure </w:t>
+      </w:r>
+      <w:r>
+        <w:rPr>
+          <w:noProof/>
+        </w:rPr>
+        <w:t>7</w:t>
+      </w:r>
+      <w:r>
+        <w:fldChar w:fldCharType="end"/>
+      </w:r>
+      <w:r>
+        <w:t xml:space="preserve"> above, the outliers in the white wine dataset cause the graphs to look uneven, however, </w:t>
+      </w:r>
+      <w:r>
+        <w:t xml:space="preserve">density of the main cluster in </w:t>
+      </w:r>
+      <w:r>
+        <w:fldChar w:fldCharType="begin"/>
+      </w:r>
+      <w:r>
+        <w:instrText xml:space="preserve"> REF _Ref482634176 \h </w:instrText>
+      </w:r>
+      <w:r>
+        <w:fldChar w:fldCharType="separate"/>
+      </w:r>
+      <w:r>
+        <w:t xml:space="preserve">Figure </w:t>
+      </w:r>
+      <w:r>
+        <w:rPr>
+          <w:noProof/>
+        </w:rPr>
+        <w:t>15</w:t>
+      </w:r>
+      <w:r>
+        <w:fldChar w:fldCharType="end"/>
+      </w:r>
+      <w:r>
+        <w:t xml:space="preserve"> appears comparable to that in </w:t>
+      </w:r>
+      <w:r>
+        <w:fldChar w:fldCharType="begin"/>
+      </w:r>
+      <w:r>
+        <w:instrText xml:space="preserve"> REF _Ref482634192 \h </w:instrText>
+      </w:r>
+      <w:r>
+        <w:fldChar w:fldCharType="separate"/>
+      </w:r>
+      <w:r>
+        <w:t xml:space="preserve">Figure </w:t>
+      </w:r>
+      <w:r>
+        <w:rPr>
+          <w:noProof/>
+        </w:rPr>
+        <w:t>14</w:t>
+      </w:r>
+      <w:r>
+        <w:fldChar w:fldCharType="end"/>
+      </w:r>
+      <w:r>
+        <w:t xml:space="preserve">.  </w:t>
+      </w:r>
+    </w:p>
     <w:tbl>
       <w:tblPr>
         <w:tblW w:w="0" w:type="auto"/>
@@ -5024,25 +5413,222 @@
         <w:tblLook w:val="04A0" w:firstRow="1" w:lastRow="0" w:firstColumn="1" w:lastColumn="0" w:noHBand="0" w:noVBand="1"/>
       </w:tblPr>
       <w:tblGrid>
-        <w:gridCol w:w="4518"/>
-        <w:gridCol w:w="4552"/>
+        <w:gridCol w:w="4535"/>
+        <w:gridCol w:w="4535"/>
       </w:tblGrid>
       <w:tr>
         <w:tc>
           <w:tcPr>
             <w:tcW w:w="4518" w:type="dxa"/>
           </w:tcPr>
-          <w:p/>
+          <w:p>
+            <w:pPr>
+              <w:pStyle w:val="Caption"/>
+            </w:pPr>
+            <w:r>
+              <w:lastRenderedPageBreak/>
+              <w:t xml:space="preserve">Figure </w:t>
+            </w:r>
+            <w:fldSimple w:instr=" SEQ Figure \* ARABIC ">
+              <w:r>
+                <w:rPr>
+                  <w:noProof/>
+                </w:rPr>
+                <w:t>16</w:t>
+              </w:r>
+            </w:fldSimple>
+            <w:r>
+              <w:t>: Alcohol (%) v quality (red wine)</w:t>
+            </w:r>
+          </w:p>
+          <w:p>
+            <w:r>
+              <w:rPr>
+                <w:noProof/>
+                <w:lang w:eastAsia="en-AU"/>
+              </w:rPr>
+              <w:drawing>
+                <wp:inline distT="0" distB="0" distL="0" distR="0">
+                  <wp:extent cx="2941200" cy="2196000"/>
+                  <wp:effectExtent l="0" t="0" r="0" b="0"/>
+                  <wp:docPr id="22" name="Picture 22"/>
+                  <wp:cNvGraphicFramePr>
+                    <a:graphicFrameLocks xmlns:a="http://schemas.openxmlformats.org/drawingml/2006/main" noChangeAspect="1"/>
+                  </wp:cNvGraphicFramePr>
+                  <a:graphic xmlns:a="http://schemas.openxmlformats.org/drawingml/2006/main">
+                    <a:graphicData uri="http://schemas.openxmlformats.org/drawingml/2006/picture">
+                      <pic:pic xmlns:pic="http://schemas.openxmlformats.org/drawingml/2006/picture">
+                        <pic:nvPicPr>
+                          <pic:cNvPr id="22" name="figure_17.png"/>
+                          <pic:cNvPicPr/>
+                        </pic:nvPicPr>
+                        <pic:blipFill>
+                          <a:blip r:embed="rId29">
+                            <a:extLst>
+                              <a:ext uri="{28A0092B-C50C-407E-A947-70E740481C1C}">
+                                <a14:useLocalDpi xmlns:a14="http://schemas.microsoft.com/office/drawing/2010/main" val="0"/>
+                              </a:ext>
+                            </a:extLst>
+                          </a:blip>
+                          <a:stretch>
+                            <a:fillRect/>
+                          </a:stretch>
+                        </pic:blipFill>
+                        <pic:spPr>
+                          <a:xfrm>
+                            <a:off x="0" y="0"/>
+                            <a:ext cx="2941200" cy="2196000"/>
+                          </a:xfrm>
+                          <a:prstGeom prst="rect">
+                            <a:avLst/>
+                          </a:prstGeom>
+                        </pic:spPr>
+                      </pic:pic>
+                    </a:graphicData>
+                  </a:graphic>
+                </wp:inline>
+              </w:drawing>
+            </w:r>
+          </w:p>
         </w:tc>
         <w:tc>
           <w:tcPr>
             <w:tcW w:w="4552" w:type="dxa"/>
           </w:tcPr>
-          <w:p/>
+          <w:p>
+            <w:pPr>
+              <w:pStyle w:val="Caption"/>
+            </w:pPr>
+            <w:r>
+              <w:t xml:space="preserve">Figure </w:t>
+            </w:r>
+            <w:fldSimple w:instr=" SEQ Figure \* ARABIC ">
+              <w:r>
+                <w:rPr>
+                  <w:noProof/>
+                </w:rPr>
+                <w:t>17</w:t>
+              </w:r>
+            </w:fldSimple>
+            <w:r>
+              <w:t>: Alcohol (%) v quality (white</w:t>
+            </w:r>
+            <w:r>
+              <w:t xml:space="preserve"> wine)</w:t>
+            </w:r>
+          </w:p>
+          <w:p>
+            <w:r>
+              <w:rPr>
+                <w:noProof/>
+                <w:lang w:eastAsia="en-AU"/>
+              </w:rPr>
+              <w:drawing>
+                <wp:inline distT="0" distB="0" distL="0" distR="0">
+                  <wp:extent cx="2941200" cy="2196000"/>
+                  <wp:effectExtent l="0" t="0" r="0" b="0"/>
+                  <wp:docPr id="23" name="Picture 23"/>
+                  <wp:cNvGraphicFramePr>
+                    <a:graphicFrameLocks xmlns:a="http://schemas.openxmlformats.org/drawingml/2006/main" noChangeAspect="1"/>
+                  </wp:cNvGraphicFramePr>
+                  <a:graphic xmlns:a="http://schemas.openxmlformats.org/drawingml/2006/main">
+                    <a:graphicData uri="http://schemas.openxmlformats.org/drawingml/2006/picture">
+                      <pic:pic xmlns:pic="http://schemas.openxmlformats.org/drawingml/2006/picture">
+                        <pic:nvPicPr>
+                          <pic:cNvPr id="23" name="figure_18.png"/>
+                          <pic:cNvPicPr/>
+                        </pic:nvPicPr>
+                        <pic:blipFill>
+                          <a:blip r:embed="rId30">
+                            <a:extLst>
+                              <a:ext uri="{28A0092B-C50C-407E-A947-70E740481C1C}">
+                                <a14:useLocalDpi xmlns:a14="http://schemas.microsoft.com/office/drawing/2010/main" val="0"/>
+                              </a:ext>
+                            </a:extLst>
+                          </a:blip>
+                          <a:stretch>
+                            <a:fillRect/>
+                          </a:stretch>
+                        </pic:blipFill>
+                        <pic:spPr>
+                          <a:xfrm>
+                            <a:off x="0" y="0"/>
+                            <a:ext cx="2941200" cy="2196000"/>
+                          </a:xfrm>
+                          <a:prstGeom prst="rect">
+                            <a:avLst/>
+                          </a:prstGeom>
+                        </pic:spPr>
+                      </pic:pic>
+                    </a:graphicData>
+                  </a:graphic>
+                </wp:inline>
+              </w:drawing>
+            </w:r>
+          </w:p>
         </w:tc>
       </w:tr>
     </w:tbl>
-    <w:p/>
+    <w:p>
+      <w:r>
+        <w:t xml:space="preserve">Although alcohol v quality rating will also be explored below (alongside all other variables v the class variable of quality), it was interesting to create the above </w:t>
+      </w:r>
+      <w:proofErr w:type="spellStart"/>
+      <w:r>
+        <w:t>hexbin</w:t>
+      </w:r>
+      <w:proofErr w:type="spellEnd"/>
+      <w:r>
+        <w:t xml:space="preserve">. </w:t>
+      </w:r>
+      <w:r>
+        <w:t>Both red and white wines are heavily clustered around the 9% alcohol/5 rating, with the white wine demonstrating a progression towards higher quality when alcohol content is also higher.</w:t>
+      </w:r>
+    </w:p>
+    <w:p>
+      <w:r>
+        <w:t>Next, each variable will be broken down into boxplots in a comparison against the class variable (quality).</w:t>
+      </w:r>
+    </w:p>
+    <w:p>
+      <w:r>
+        <w:t>Rather than compare red to white wines side by side, all the red wines will be in the first section, followed by the white wines grouped together in their own section. This will facilitate the ability to discern any specific patterns that may lead to one or more variables affecting the overall quality of the wine.</w:t>
+      </w:r>
+    </w:p>
+    <w:p>
+      <w:pPr>
+        <w:pStyle w:val="Caption"/>
+      </w:pPr>
+      <w:bookmarkStart w:id="31" w:name="_Ref482636132"/>
+      <w:r>
+        <w:t xml:space="preserve">Figure </w:t>
+      </w:r>
+      <w:r>
+        <w:fldChar w:fldCharType="begin"/>
+      </w:r>
+      <w:r>
+        <w:instrText xml:space="preserve"> SEQ Figure \* ARABIC </w:instrText>
+      </w:r>
+      <w:r>
+        <w:fldChar w:fldCharType="separate"/>
+      </w:r>
+      <w:r>
+        <w:rPr>
+          <w:noProof/>
+        </w:rPr>
+        <w:t>18</w:t>
+      </w:r>
+      <w:r>
+        <w:fldChar w:fldCharType="end"/>
+      </w:r>
+      <w:bookmarkEnd w:id="31"/>
+      <w:r>
+        <w:t xml:space="preserve">: </w:t>
+      </w:r>
+      <w:r>
+        <w:t>Red wine variables compared to quality rating (class variable)</w:t>
+      </w:r>
+    </w:p>
     <w:tbl>
       <w:tblPr>
         <w:tblW w:w="0" w:type="auto"/>
@@ -5053,25 +5639,712 @@
         <w:tblLook w:val="04A0" w:firstRow="1" w:lastRow="0" w:firstColumn="1" w:lastColumn="0" w:noHBand="0" w:noVBand="1"/>
       </w:tblPr>
       <w:tblGrid>
-        <w:gridCol w:w="4518"/>
-        <w:gridCol w:w="4552"/>
+        <w:gridCol w:w="4521"/>
+        <w:gridCol w:w="7"/>
+        <w:gridCol w:w="7"/>
+        <w:gridCol w:w="7"/>
+        <w:gridCol w:w="7"/>
+        <w:gridCol w:w="4521"/>
       </w:tblGrid>
       <w:tr>
         <w:tc>
           <w:tcPr>
+            <w:tcW w:w="4549" w:type="dxa"/>
+            <w:gridSpan w:val="5"/>
+          </w:tcPr>
+          <w:p>
+            <w:r>
+              <w:rPr>
+                <w:noProof/>
+                <w:lang w:eastAsia="en-AU"/>
+              </w:rPr>
+              <w:drawing>
+                <wp:inline distT="0" distB="0" distL="0" distR="0">
+                  <wp:extent cx="2941200" cy="2196000"/>
+                  <wp:effectExtent l="0" t="0" r="0" b="0"/>
+                  <wp:docPr id="24" name="Picture 24"/>
+                  <wp:cNvGraphicFramePr>
+                    <a:graphicFrameLocks xmlns:a="http://schemas.openxmlformats.org/drawingml/2006/main" noChangeAspect="1"/>
+                  </wp:cNvGraphicFramePr>
+                  <a:graphic xmlns:a="http://schemas.openxmlformats.org/drawingml/2006/main">
+                    <a:graphicData uri="http://schemas.openxmlformats.org/drawingml/2006/picture">
+                      <pic:pic xmlns:pic="http://schemas.openxmlformats.org/drawingml/2006/picture">
+                        <pic:nvPicPr>
+                          <pic:cNvPr id="24" name="figc_1.png"/>
+                          <pic:cNvPicPr/>
+                        </pic:nvPicPr>
+                        <pic:blipFill>
+                          <a:blip r:embed="rId31">
+                            <a:extLst>
+                              <a:ext uri="{28A0092B-C50C-407E-A947-70E740481C1C}">
+                                <a14:useLocalDpi xmlns:a14="http://schemas.microsoft.com/office/drawing/2010/main" val="0"/>
+                              </a:ext>
+                            </a:extLst>
+                          </a:blip>
+                          <a:stretch>
+                            <a:fillRect/>
+                          </a:stretch>
+                        </pic:blipFill>
+                        <pic:spPr>
+                          <a:xfrm>
+                            <a:off x="0" y="0"/>
+                            <a:ext cx="2941200" cy="2196000"/>
+                          </a:xfrm>
+                          <a:prstGeom prst="rect">
+                            <a:avLst/>
+                          </a:prstGeom>
+                        </pic:spPr>
+                      </pic:pic>
+                    </a:graphicData>
+                  </a:graphic>
+                </wp:inline>
+              </w:drawing>
+            </w:r>
+          </w:p>
+        </w:tc>
+        <w:tc>
+          <w:tcPr>
+            <w:tcW w:w="4521" w:type="dxa"/>
+          </w:tcPr>
+          <w:p>
+            <w:r>
+              <w:rPr>
+                <w:noProof/>
+                <w:lang w:eastAsia="en-AU"/>
+              </w:rPr>
+              <w:drawing>
+                <wp:inline distT="0" distB="0" distL="0" distR="0">
+                  <wp:extent cx="2941200" cy="2196000"/>
+                  <wp:effectExtent l="0" t="0" r="0" b="0"/>
+                  <wp:docPr id="25" name="Picture 25"/>
+                  <wp:cNvGraphicFramePr>
+                    <a:graphicFrameLocks xmlns:a="http://schemas.openxmlformats.org/drawingml/2006/main" noChangeAspect="1"/>
+                  </wp:cNvGraphicFramePr>
+                  <a:graphic xmlns:a="http://schemas.openxmlformats.org/drawingml/2006/main">
+                    <a:graphicData uri="http://schemas.openxmlformats.org/drawingml/2006/picture">
+                      <pic:pic xmlns:pic="http://schemas.openxmlformats.org/drawingml/2006/picture">
+                        <pic:nvPicPr>
+                          <pic:cNvPr id="25" name="figc_2.png"/>
+                          <pic:cNvPicPr/>
+                        </pic:nvPicPr>
+                        <pic:blipFill>
+                          <a:blip r:embed="rId32">
+                            <a:extLst>
+                              <a:ext uri="{28A0092B-C50C-407E-A947-70E740481C1C}">
+                                <a14:useLocalDpi xmlns:a14="http://schemas.microsoft.com/office/drawing/2010/main" val="0"/>
+                              </a:ext>
+                            </a:extLst>
+                          </a:blip>
+                          <a:stretch>
+                            <a:fillRect/>
+                          </a:stretch>
+                        </pic:blipFill>
+                        <pic:spPr>
+                          <a:xfrm>
+                            <a:off x="0" y="0"/>
+                            <a:ext cx="2941200" cy="2196000"/>
+                          </a:xfrm>
+                          <a:prstGeom prst="rect">
+                            <a:avLst/>
+                          </a:prstGeom>
+                        </pic:spPr>
+                      </pic:pic>
+                    </a:graphicData>
+                  </a:graphic>
+                </wp:inline>
+              </w:drawing>
+            </w:r>
+          </w:p>
+        </w:tc>
+      </w:tr>
+      <w:tr>
+        <w:tc>
+          <w:tcPr>
+            <w:tcW w:w="4542" w:type="dxa"/>
+            <w:gridSpan w:val="4"/>
+          </w:tcPr>
+          <w:p>
+            <w:r>
+              <w:rPr>
+                <w:noProof/>
+                <w:lang w:eastAsia="en-AU"/>
+              </w:rPr>
+              <w:lastRenderedPageBreak/>
+              <w:drawing>
+                <wp:inline distT="0" distB="0" distL="0" distR="0">
+                  <wp:extent cx="2941200" cy="2196000"/>
+                  <wp:effectExtent l="0" t="0" r="0" b="0"/>
+                  <wp:docPr id="26" name="Picture 26"/>
+                  <wp:cNvGraphicFramePr>
+                    <a:graphicFrameLocks xmlns:a="http://schemas.openxmlformats.org/drawingml/2006/main" noChangeAspect="1"/>
+                  </wp:cNvGraphicFramePr>
+                  <a:graphic xmlns:a="http://schemas.openxmlformats.org/drawingml/2006/main">
+                    <a:graphicData uri="http://schemas.openxmlformats.org/drawingml/2006/picture">
+                      <pic:pic xmlns:pic="http://schemas.openxmlformats.org/drawingml/2006/picture">
+                        <pic:nvPicPr>
+                          <pic:cNvPr id="26" name="figc_3.png"/>
+                          <pic:cNvPicPr/>
+                        </pic:nvPicPr>
+                        <pic:blipFill>
+                          <a:blip r:embed="rId33">
+                            <a:extLst>
+                              <a:ext uri="{28A0092B-C50C-407E-A947-70E740481C1C}">
+                                <a14:useLocalDpi xmlns:a14="http://schemas.microsoft.com/office/drawing/2010/main" val="0"/>
+                              </a:ext>
+                            </a:extLst>
+                          </a:blip>
+                          <a:stretch>
+                            <a:fillRect/>
+                          </a:stretch>
+                        </pic:blipFill>
+                        <pic:spPr>
+                          <a:xfrm>
+                            <a:off x="0" y="0"/>
+                            <a:ext cx="2941200" cy="2196000"/>
+                          </a:xfrm>
+                          <a:prstGeom prst="rect">
+                            <a:avLst/>
+                          </a:prstGeom>
+                        </pic:spPr>
+                      </pic:pic>
+                    </a:graphicData>
+                  </a:graphic>
+                </wp:inline>
+              </w:drawing>
+            </w:r>
+          </w:p>
+        </w:tc>
+        <w:tc>
+          <w:tcPr>
+            <w:tcW w:w="4528" w:type="dxa"/>
+            <w:gridSpan w:val="2"/>
+          </w:tcPr>
+          <w:p>
+            <w:r>
+              <w:rPr>
+                <w:noProof/>
+                <w:lang w:eastAsia="en-AU"/>
+              </w:rPr>
+              <w:drawing>
+                <wp:inline distT="0" distB="0" distL="0" distR="0">
+                  <wp:extent cx="2941200" cy="2196000"/>
+                  <wp:effectExtent l="0" t="0" r="0" b="0"/>
+                  <wp:docPr id="27" name="Picture 27"/>
+                  <wp:cNvGraphicFramePr>
+                    <a:graphicFrameLocks xmlns:a="http://schemas.openxmlformats.org/drawingml/2006/main" noChangeAspect="1"/>
+                  </wp:cNvGraphicFramePr>
+                  <a:graphic xmlns:a="http://schemas.openxmlformats.org/drawingml/2006/main">
+                    <a:graphicData uri="http://schemas.openxmlformats.org/drawingml/2006/picture">
+                      <pic:pic xmlns:pic="http://schemas.openxmlformats.org/drawingml/2006/picture">
+                        <pic:nvPicPr>
+                          <pic:cNvPr id="27" name="figc_4.png"/>
+                          <pic:cNvPicPr/>
+                        </pic:nvPicPr>
+                        <pic:blipFill>
+                          <a:blip r:embed="rId34">
+                            <a:extLst>
+                              <a:ext uri="{28A0092B-C50C-407E-A947-70E740481C1C}">
+                                <a14:useLocalDpi xmlns:a14="http://schemas.microsoft.com/office/drawing/2010/main" val="0"/>
+                              </a:ext>
+                            </a:extLst>
+                          </a:blip>
+                          <a:stretch>
+                            <a:fillRect/>
+                          </a:stretch>
+                        </pic:blipFill>
+                        <pic:spPr>
+                          <a:xfrm>
+                            <a:off x="0" y="0"/>
+                            <a:ext cx="2941200" cy="2196000"/>
+                          </a:xfrm>
+                          <a:prstGeom prst="rect">
+                            <a:avLst/>
+                          </a:prstGeom>
+                        </pic:spPr>
+                      </pic:pic>
+                    </a:graphicData>
+                  </a:graphic>
+                </wp:inline>
+              </w:drawing>
+            </w:r>
+          </w:p>
+        </w:tc>
+      </w:tr>
+      <w:tr>
+        <w:tc>
+          <w:tcPr>
+            <w:tcW w:w="4535" w:type="dxa"/>
+            <w:gridSpan w:val="3"/>
+          </w:tcPr>
+          <w:p>
+            <w:r>
+              <w:rPr>
+                <w:noProof/>
+                <w:lang w:eastAsia="en-AU"/>
+              </w:rPr>
+              <w:drawing>
+                <wp:inline distT="0" distB="0" distL="0" distR="0">
+                  <wp:extent cx="2941200" cy="2196000"/>
+                  <wp:effectExtent l="0" t="0" r="0" b="0"/>
+                  <wp:docPr id="28" name="Picture 28"/>
+                  <wp:cNvGraphicFramePr>
+                    <a:graphicFrameLocks xmlns:a="http://schemas.openxmlformats.org/drawingml/2006/main" noChangeAspect="1"/>
+                  </wp:cNvGraphicFramePr>
+                  <a:graphic xmlns:a="http://schemas.openxmlformats.org/drawingml/2006/main">
+                    <a:graphicData uri="http://schemas.openxmlformats.org/drawingml/2006/picture">
+                      <pic:pic xmlns:pic="http://schemas.openxmlformats.org/drawingml/2006/picture">
+                        <pic:nvPicPr>
+                          <pic:cNvPr id="28" name="figc_5.png"/>
+                          <pic:cNvPicPr/>
+                        </pic:nvPicPr>
+                        <pic:blipFill>
+                          <a:blip r:embed="rId35">
+                            <a:extLst>
+                              <a:ext uri="{28A0092B-C50C-407E-A947-70E740481C1C}">
+                                <a14:useLocalDpi xmlns:a14="http://schemas.microsoft.com/office/drawing/2010/main" val="0"/>
+                              </a:ext>
+                            </a:extLst>
+                          </a:blip>
+                          <a:stretch>
+                            <a:fillRect/>
+                          </a:stretch>
+                        </pic:blipFill>
+                        <pic:spPr>
+                          <a:xfrm>
+                            <a:off x="0" y="0"/>
+                            <a:ext cx="2941200" cy="2196000"/>
+                          </a:xfrm>
+                          <a:prstGeom prst="rect">
+                            <a:avLst/>
+                          </a:prstGeom>
+                        </pic:spPr>
+                      </pic:pic>
+                    </a:graphicData>
+                  </a:graphic>
+                </wp:inline>
+              </w:drawing>
+            </w:r>
+          </w:p>
+        </w:tc>
+        <w:tc>
+          <w:tcPr>
+            <w:tcW w:w="4535" w:type="dxa"/>
+            <w:gridSpan w:val="3"/>
+          </w:tcPr>
+          <w:p>
+            <w:r>
+              <w:rPr>
+                <w:noProof/>
+                <w:lang w:eastAsia="en-AU"/>
+              </w:rPr>
+              <w:drawing>
+                <wp:inline distT="0" distB="0" distL="0" distR="0">
+                  <wp:extent cx="2941200" cy="2196000"/>
+                  <wp:effectExtent l="0" t="0" r="0" b="0"/>
+                  <wp:docPr id="29" name="Picture 29"/>
+                  <wp:cNvGraphicFramePr>
+                    <a:graphicFrameLocks xmlns:a="http://schemas.openxmlformats.org/drawingml/2006/main" noChangeAspect="1"/>
+                  </wp:cNvGraphicFramePr>
+                  <a:graphic xmlns:a="http://schemas.openxmlformats.org/drawingml/2006/main">
+                    <a:graphicData uri="http://schemas.openxmlformats.org/drawingml/2006/picture">
+                      <pic:pic xmlns:pic="http://schemas.openxmlformats.org/drawingml/2006/picture">
+                        <pic:nvPicPr>
+                          <pic:cNvPr id="29" name="figc_6.png"/>
+                          <pic:cNvPicPr/>
+                        </pic:nvPicPr>
+                        <pic:blipFill>
+                          <a:blip r:embed="rId36">
+                            <a:extLst>
+                              <a:ext uri="{28A0092B-C50C-407E-A947-70E740481C1C}">
+                                <a14:useLocalDpi xmlns:a14="http://schemas.microsoft.com/office/drawing/2010/main" val="0"/>
+                              </a:ext>
+                            </a:extLst>
+                          </a:blip>
+                          <a:stretch>
+                            <a:fillRect/>
+                          </a:stretch>
+                        </pic:blipFill>
+                        <pic:spPr>
+                          <a:xfrm>
+                            <a:off x="0" y="0"/>
+                            <a:ext cx="2941200" cy="2196000"/>
+                          </a:xfrm>
+                          <a:prstGeom prst="rect">
+                            <a:avLst/>
+                          </a:prstGeom>
+                        </pic:spPr>
+                      </pic:pic>
+                    </a:graphicData>
+                  </a:graphic>
+                </wp:inline>
+              </w:drawing>
+            </w:r>
+          </w:p>
+        </w:tc>
+      </w:tr>
+      <w:tr>
+        <w:tc>
+          <w:tcPr>
+            <w:tcW w:w="4528" w:type="dxa"/>
+            <w:gridSpan w:val="2"/>
+          </w:tcPr>
+          <w:p>
+            <w:r>
+              <w:rPr>
+                <w:noProof/>
+                <w:lang w:eastAsia="en-AU"/>
+              </w:rPr>
+              <w:drawing>
+                <wp:inline distT="0" distB="0" distL="0" distR="0">
+                  <wp:extent cx="2941200" cy="2196000"/>
+                  <wp:effectExtent l="0" t="0" r="0" b="0"/>
+                  <wp:docPr id="30" name="Picture 30"/>
+                  <wp:cNvGraphicFramePr>
+                    <a:graphicFrameLocks xmlns:a="http://schemas.openxmlformats.org/drawingml/2006/main" noChangeAspect="1"/>
+                  </wp:cNvGraphicFramePr>
+                  <a:graphic xmlns:a="http://schemas.openxmlformats.org/drawingml/2006/main">
+                    <a:graphicData uri="http://schemas.openxmlformats.org/drawingml/2006/picture">
+                      <pic:pic xmlns:pic="http://schemas.openxmlformats.org/drawingml/2006/picture">
+                        <pic:nvPicPr>
+                          <pic:cNvPr id="30" name="figc_7.png"/>
+                          <pic:cNvPicPr/>
+                        </pic:nvPicPr>
+                        <pic:blipFill>
+                          <a:blip r:embed="rId37">
+                            <a:extLst>
+                              <a:ext uri="{28A0092B-C50C-407E-A947-70E740481C1C}">
+                                <a14:useLocalDpi xmlns:a14="http://schemas.microsoft.com/office/drawing/2010/main" val="0"/>
+                              </a:ext>
+                            </a:extLst>
+                          </a:blip>
+                          <a:stretch>
+                            <a:fillRect/>
+                          </a:stretch>
+                        </pic:blipFill>
+                        <pic:spPr>
+                          <a:xfrm>
+                            <a:off x="0" y="0"/>
+                            <a:ext cx="2941200" cy="2196000"/>
+                          </a:xfrm>
+                          <a:prstGeom prst="rect">
+                            <a:avLst/>
+                          </a:prstGeom>
+                        </pic:spPr>
+                      </pic:pic>
+                    </a:graphicData>
+                  </a:graphic>
+                </wp:inline>
+              </w:drawing>
+            </w:r>
+          </w:p>
+        </w:tc>
+        <w:tc>
+          <w:tcPr>
+            <w:tcW w:w="4542" w:type="dxa"/>
+            <w:gridSpan w:val="4"/>
+          </w:tcPr>
+          <w:p>
+            <w:r>
+              <w:rPr>
+                <w:noProof/>
+                <w:lang w:eastAsia="en-AU"/>
+              </w:rPr>
+              <w:drawing>
+                <wp:inline distT="0" distB="0" distL="0" distR="0">
+                  <wp:extent cx="2941200" cy="2196000"/>
+                  <wp:effectExtent l="0" t="0" r="0" b="0"/>
+                  <wp:docPr id="31" name="Picture 31"/>
+                  <wp:cNvGraphicFramePr>
+                    <a:graphicFrameLocks xmlns:a="http://schemas.openxmlformats.org/drawingml/2006/main" noChangeAspect="1"/>
+                  </wp:cNvGraphicFramePr>
+                  <a:graphic xmlns:a="http://schemas.openxmlformats.org/drawingml/2006/main">
+                    <a:graphicData uri="http://schemas.openxmlformats.org/drawingml/2006/picture">
+                      <pic:pic xmlns:pic="http://schemas.openxmlformats.org/drawingml/2006/picture">
+                        <pic:nvPicPr>
+                          <pic:cNvPr id="31" name="figc_8.png"/>
+                          <pic:cNvPicPr/>
+                        </pic:nvPicPr>
+                        <pic:blipFill>
+                          <a:blip r:embed="rId38">
+                            <a:extLst>
+                              <a:ext uri="{28A0092B-C50C-407E-A947-70E740481C1C}">
+                                <a14:useLocalDpi xmlns:a14="http://schemas.microsoft.com/office/drawing/2010/main" val="0"/>
+                              </a:ext>
+                            </a:extLst>
+                          </a:blip>
+                          <a:stretch>
+                            <a:fillRect/>
+                          </a:stretch>
+                        </pic:blipFill>
+                        <pic:spPr>
+                          <a:xfrm>
+                            <a:off x="0" y="0"/>
+                            <a:ext cx="2941200" cy="2196000"/>
+                          </a:xfrm>
+                          <a:prstGeom prst="rect">
+                            <a:avLst/>
+                          </a:prstGeom>
+                        </pic:spPr>
+                      </pic:pic>
+                    </a:graphicData>
+                  </a:graphic>
+                </wp:inline>
+              </w:drawing>
+            </w:r>
+          </w:p>
+        </w:tc>
+      </w:tr>
+      <w:tr>
+        <w:tc>
+          <w:tcPr>
+            <w:tcW w:w="4521" w:type="dxa"/>
+          </w:tcPr>
+          <w:p>
+            <w:r>
+              <w:rPr>
+                <w:noProof/>
+                <w:lang w:eastAsia="en-AU"/>
+              </w:rPr>
+              <w:lastRenderedPageBreak/>
+              <w:drawing>
+                <wp:inline distT="0" distB="0" distL="0" distR="0">
+                  <wp:extent cx="2941200" cy="2196000"/>
+                  <wp:effectExtent l="0" t="0" r="0" b="0"/>
+                  <wp:docPr id="32" name="Picture 32"/>
+                  <wp:cNvGraphicFramePr>
+                    <a:graphicFrameLocks xmlns:a="http://schemas.openxmlformats.org/drawingml/2006/main" noChangeAspect="1"/>
+                  </wp:cNvGraphicFramePr>
+                  <a:graphic xmlns:a="http://schemas.openxmlformats.org/drawingml/2006/main">
+                    <a:graphicData uri="http://schemas.openxmlformats.org/drawingml/2006/picture">
+                      <pic:pic xmlns:pic="http://schemas.openxmlformats.org/drawingml/2006/picture">
+                        <pic:nvPicPr>
+                          <pic:cNvPr id="32" name="figc_9.png"/>
+                          <pic:cNvPicPr/>
+                        </pic:nvPicPr>
+                        <pic:blipFill>
+                          <a:blip r:embed="rId39">
+                            <a:extLst>
+                              <a:ext uri="{28A0092B-C50C-407E-A947-70E740481C1C}">
+                                <a14:useLocalDpi xmlns:a14="http://schemas.microsoft.com/office/drawing/2010/main" val="0"/>
+                              </a:ext>
+                            </a:extLst>
+                          </a:blip>
+                          <a:stretch>
+                            <a:fillRect/>
+                          </a:stretch>
+                        </pic:blipFill>
+                        <pic:spPr>
+                          <a:xfrm>
+                            <a:off x="0" y="0"/>
+                            <a:ext cx="2941200" cy="2196000"/>
+                          </a:xfrm>
+                          <a:prstGeom prst="rect">
+                            <a:avLst/>
+                          </a:prstGeom>
+                        </pic:spPr>
+                      </pic:pic>
+                    </a:graphicData>
+                  </a:graphic>
+                </wp:inline>
+              </w:drawing>
+            </w:r>
+          </w:p>
+        </w:tc>
+        <w:tc>
+          <w:tcPr>
+            <w:tcW w:w="4549" w:type="dxa"/>
+            <w:gridSpan w:val="5"/>
+          </w:tcPr>
+          <w:p>
+            <w:r>
+              <w:rPr>
+                <w:noProof/>
+                <w:lang w:eastAsia="en-AU"/>
+              </w:rPr>
+              <w:drawing>
+                <wp:inline distT="0" distB="0" distL="0" distR="0">
+                  <wp:extent cx="2941200" cy="2196000"/>
+                  <wp:effectExtent l="0" t="0" r="0" b="0"/>
+                  <wp:docPr id="33" name="Picture 33"/>
+                  <wp:cNvGraphicFramePr>
+                    <a:graphicFrameLocks xmlns:a="http://schemas.openxmlformats.org/drawingml/2006/main" noChangeAspect="1"/>
+                  </wp:cNvGraphicFramePr>
+                  <a:graphic xmlns:a="http://schemas.openxmlformats.org/drawingml/2006/main">
+                    <a:graphicData uri="http://schemas.openxmlformats.org/drawingml/2006/picture">
+                      <pic:pic xmlns:pic="http://schemas.openxmlformats.org/drawingml/2006/picture">
+                        <pic:nvPicPr>
+                          <pic:cNvPr id="33" name="figc_10.png"/>
+                          <pic:cNvPicPr/>
+                        </pic:nvPicPr>
+                        <pic:blipFill>
+                          <a:blip r:embed="rId40">
+                            <a:extLst>
+                              <a:ext uri="{28A0092B-C50C-407E-A947-70E740481C1C}">
+                                <a14:useLocalDpi xmlns:a14="http://schemas.microsoft.com/office/drawing/2010/main" val="0"/>
+                              </a:ext>
+                            </a:extLst>
+                          </a:blip>
+                          <a:stretch>
+                            <a:fillRect/>
+                          </a:stretch>
+                        </pic:blipFill>
+                        <pic:spPr>
+                          <a:xfrm>
+                            <a:off x="0" y="0"/>
+                            <a:ext cx="2941200" cy="2196000"/>
+                          </a:xfrm>
+                          <a:prstGeom prst="rect">
+                            <a:avLst/>
+                          </a:prstGeom>
+                        </pic:spPr>
+                      </pic:pic>
+                    </a:graphicData>
+                  </a:graphic>
+                </wp:inline>
+              </w:drawing>
+            </w:r>
+          </w:p>
+        </w:tc>
+      </w:tr>
+      <w:tr>
+        <w:tc>
+          <w:tcPr>
             <w:tcW w:w="4518" w:type="dxa"/>
           </w:tcPr>
-          <w:p/>
+          <w:p>
+            <w:r>
+              <w:rPr>
+                <w:noProof/>
+                <w:lang w:eastAsia="en-AU"/>
+              </w:rPr>
+              <w:drawing>
+                <wp:inline distT="0" distB="0" distL="0" distR="0">
+                  <wp:extent cx="2941200" cy="2196000"/>
+                  <wp:effectExtent l="0" t="0" r="0" b="0"/>
+                  <wp:docPr id="34" name="Picture 34"/>
+                  <wp:cNvGraphicFramePr>
+                    <a:graphicFrameLocks xmlns:a="http://schemas.openxmlformats.org/drawingml/2006/main" noChangeAspect="1"/>
+                  </wp:cNvGraphicFramePr>
+                  <a:graphic xmlns:a="http://schemas.openxmlformats.org/drawingml/2006/main">
+                    <a:graphicData uri="http://schemas.openxmlformats.org/drawingml/2006/picture">
+                      <pic:pic xmlns:pic="http://schemas.openxmlformats.org/drawingml/2006/picture">
+                        <pic:nvPicPr>
+                          <pic:cNvPr id="34" name="figc_11.png"/>
+                          <pic:cNvPicPr/>
+                        </pic:nvPicPr>
+                        <pic:blipFill>
+                          <a:blip r:embed="rId41">
+                            <a:extLst>
+                              <a:ext uri="{28A0092B-C50C-407E-A947-70E740481C1C}">
+                                <a14:useLocalDpi xmlns:a14="http://schemas.microsoft.com/office/drawing/2010/main" val="0"/>
+                              </a:ext>
+                            </a:extLst>
+                          </a:blip>
+                          <a:stretch>
+                            <a:fillRect/>
+                          </a:stretch>
+                        </pic:blipFill>
+                        <pic:spPr>
+                          <a:xfrm>
+                            <a:off x="0" y="0"/>
+                            <a:ext cx="2941200" cy="2196000"/>
+                          </a:xfrm>
+                          <a:prstGeom prst="rect">
+                            <a:avLst/>
+                          </a:prstGeom>
+                        </pic:spPr>
+                      </pic:pic>
+                    </a:graphicData>
+                  </a:graphic>
+                </wp:inline>
+              </w:drawing>
+            </w:r>
+          </w:p>
         </w:tc>
         <w:tc>
           <w:tcPr>
             <w:tcW w:w="4552" w:type="dxa"/>
+            <w:gridSpan w:val="5"/>
           </w:tcPr>
           <w:p/>
         </w:tc>
       </w:tr>
     </w:tbl>
-    <w:p/>
+    <w:p>
+      <w:r>
+        <w:t xml:space="preserve">In the above graphs as part of </w:t>
+      </w:r>
+      <w:r>
+        <w:fldChar w:fldCharType="begin"/>
+      </w:r>
+      <w:r>
+        <w:instrText xml:space="preserve"> REF _Ref482636132 \h </w:instrText>
+      </w:r>
+      <w:r>
+        <w:fldChar w:fldCharType="separate"/>
+      </w:r>
+      <w:r>
+        <w:t xml:space="preserve">Figure </w:t>
+      </w:r>
+      <w:r>
+        <w:rPr>
+          <w:noProof/>
+        </w:rPr>
+        <w:t>18</w:t>
+      </w:r>
+      <w:r>
+        <w:fldChar w:fldCharType="end"/>
+      </w:r>
+      <w:r>
+        <w:t xml:space="preserve">, </w:t>
+      </w:r>
+      <w:r>
+        <w:t xml:space="preserve">it was notable that the following variables contributed to a higher quality rating when the volume was lower: volatile acidity; density; and pH, while the following variables contributed to a higher quality rating when the volume was higher: citric acid; </w:t>
+      </w:r>
+      <w:proofErr w:type="spellStart"/>
+      <w:r>
+        <w:t>sulfates</w:t>
+      </w:r>
+      <w:proofErr w:type="spellEnd"/>
+      <w:r>
+        <w:t>; and alcohol %.</w:t>
+      </w:r>
+    </w:p>
+    <w:p>
+      <w:pPr>
+        <w:pStyle w:val="Caption"/>
+      </w:pPr>
+      <w:r>
+        <w:t xml:space="preserve">Figure </w:t>
+      </w:r>
+      <w:r>
+        <w:fldChar w:fldCharType="begin"/>
+      </w:r>
+      <w:r>
+        <w:instrText xml:space="preserve"> SEQ Figure \* ARABIC </w:instrText>
+      </w:r>
+      <w:r>
+        <w:fldChar w:fldCharType="separate"/>
+      </w:r>
+      <w:r>
+        <w:rPr>
+          <w:noProof/>
+        </w:rPr>
+        <w:t>19</w:t>
+      </w:r>
+      <w:r>
+        <w:fldChar w:fldCharType="end"/>
+      </w:r>
+      <w:r>
+        <w:t xml:space="preserve">: </w:t>
+      </w:r>
+      <w:r>
+        <w:t>White</w:t>
+      </w:r>
+      <w:r>
+        <w:t xml:space="preserve"> wine variables compared to quality rating (class variable)</w:t>
+      </w:r>
+    </w:p>
     <w:tbl>
       <w:tblPr>
         <w:tblW w:w="0" w:type="auto"/>
@@ -5082,363 +6355,805 @@
         <w:tblLook w:val="04A0" w:firstRow="1" w:lastRow="0" w:firstColumn="1" w:lastColumn="0" w:noHBand="0" w:noVBand="1"/>
       </w:tblPr>
       <w:tblGrid>
-        <w:gridCol w:w="4518"/>
-        <w:gridCol w:w="4552"/>
+        <w:gridCol w:w="4524"/>
+        <w:gridCol w:w="7"/>
+        <w:gridCol w:w="7"/>
+        <w:gridCol w:w="7"/>
+        <w:gridCol w:w="4525"/>
       </w:tblGrid>
       <w:tr>
         <w:tc>
           <w:tcPr>
+            <w:tcW w:w="4551" w:type="dxa"/>
+            <w:gridSpan w:val="3"/>
+          </w:tcPr>
+          <w:p>
+            <w:r>
+              <w:rPr>
+                <w:noProof/>
+                <w:lang w:eastAsia="en-AU"/>
+              </w:rPr>
+              <w:drawing>
+                <wp:inline distT="0" distB="0" distL="0" distR="0">
+                  <wp:extent cx="2941200" cy="2196000"/>
+                  <wp:effectExtent l="0" t="0" r="0" b="0"/>
+                  <wp:docPr id="35" name="Picture 35"/>
+                  <wp:cNvGraphicFramePr>
+                    <a:graphicFrameLocks xmlns:a="http://schemas.openxmlformats.org/drawingml/2006/main" noChangeAspect="1"/>
+                  </wp:cNvGraphicFramePr>
+                  <a:graphic xmlns:a="http://schemas.openxmlformats.org/drawingml/2006/main">
+                    <a:graphicData uri="http://schemas.openxmlformats.org/drawingml/2006/picture">
+                      <pic:pic xmlns:pic="http://schemas.openxmlformats.org/drawingml/2006/picture">
+                        <pic:nvPicPr>
+                          <pic:cNvPr id="35" name="figc_12.png"/>
+                          <pic:cNvPicPr/>
+                        </pic:nvPicPr>
+                        <pic:blipFill>
+                          <a:blip r:embed="rId42">
+                            <a:extLst>
+                              <a:ext uri="{28A0092B-C50C-407E-A947-70E740481C1C}">
+                                <a14:useLocalDpi xmlns:a14="http://schemas.microsoft.com/office/drawing/2010/main" val="0"/>
+                              </a:ext>
+                            </a:extLst>
+                          </a:blip>
+                          <a:stretch>
+                            <a:fillRect/>
+                          </a:stretch>
+                        </pic:blipFill>
+                        <pic:spPr>
+                          <a:xfrm>
+                            <a:off x="0" y="0"/>
+                            <a:ext cx="2941200" cy="2196000"/>
+                          </a:xfrm>
+                          <a:prstGeom prst="rect">
+                            <a:avLst/>
+                          </a:prstGeom>
+                        </pic:spPr>
+                      </pic:pic>
+                    </a:graphicData>
+                  </a:graphic>
+                </wp:inline>
+              </w:drawing>
+            </w:r>
+          </w:p>
+        </w:tc>
+        <w:tc>
+          <w:tcPr>
+            <w:tcW w:w="4519" w:type="dxa"/>
+            <w:gridSpan w:val="2"/>
+          </w:tcPr>
+          <w:p>
+            <w:r>
+              <w:rPr>
+                <w:noProof/>
+                <w:lang w:eastAsia="en-AU"/>
+              </w:rPr>
+              <w:drawing>
+                <wp:inline distT="0" distB="0" distL="0" distR="0">
+                  <wp:extent cx="2941200" cy="2196000"/>
+                  <wp:effectExtent l="0" t="0" r="0" b="0"/>
+                  <wp:docPr id="36" name="Picture 36"/>
+                  <wp:cNvGraphicFramePr>
+                    <a:graphicFrameLocks xmlns:a="http://schemas.openxmlformats.org/drawingml/2006/main" noChangeAspect="1"/>
+                  </wp:cNvGraphicFramePr>
+                  <a:graphic xmlns:a="http://schemas.openxmlformats.org/drawingml/2006/main">
+                    <a:graphicData uri="http://schemas.openxmlformats.org/drawingml/2006/picture">
+                      <pic:pic xmlns:pic="http://schemas.openxmlformats.org/drawingml/2006/picture">
+                        <pic:nvPicPr>
+                          <pic:cNvPr id="36" name="figc_13.png"/>
+                          <pic:cNvPicPr/>
+                        </pic:nvPicPr>
+                        <pic:blipFill>
+                          <a:blip r:embed="rId43">
+                            <a:extLst>
+                              <a:ext uri="{28A0092B-C50C-407E-A947-70E740481C1C}">
+                                <a14:useLocalDpi xmlns:a14="http://schemas.microsoft.com/office/drawing/2010/main" val="0"/>
+                              </a:ext>
+                            </a:extLst>
+                          </a:blip>
+                          <a:stretch>
+                            <a:fillRect/>
+                          </a:stretch>
+                        </pic:blipFill>
+                        <pic:spPr>
+                          <a:xfrm>
+                            <a:off x="0" y="0"/>
+                            <a:ext cx="2941200" cy="2196000"/>
+                          </a:xfrm>
+                          <a:prstGeom prst="rect">
+                            <a:avLst/>
+                          </a:prstGeom>
+                        </pic:spPr>
+                      </pic:pic>
+                    </a:graphicData>
+                  </a:graphic>
+                </wp:inline>
+              </w:drawing>
+            </w:r>
+          </w:p>
+        </w:tc>
+      </w:tr>
+      <w:tr>
+        <w:tc>
+          <w:tcPr>
+            <w:tcW w:w="4583" w:type="dxa"/>
+            <w:gridSpan w:val="4"/>
+          </w:tcPr>
+          <w:p>
+            <w:r>
+              <w:rPr>
+                <w:noProof/>
+                <w:lang w:eastAsia="en-AU"/>
+              </w:rPr>
+              <w:lastRenderedPageBreak/>
+              <w:drawing>
+                <wp:inline distT="0" distB="0" distL="0" distR="0">
+                  <wp:extent cx="2941200" cy="2196000"/>
+                  <wp:effectExtent l="0" t="0" r="0" b="0"/>
+                  <wp:docPr id="37" name="Picture 37"/>
+                  <wp:cNvGraphicFramePr>
+                    <a:graphicFrameLocks xmlns:a="http://schemas.openxmlformats.org/drawingml/2006/main" noChangeAspect="1"/>
+                  </wp:cNvGraphicFramePr>
+                  <a:graphic xmlns:a="http://schemas.openxmlformats.org/drawingml/2006/main">
+                    <a:graphicData uri="http://schemas.openxmlformats.org/drawingml/2006/picture">
+                      <pic:pic xmlns:pic="http://schemas.openxmlformats.org/drawingml/2006/picture">
+                        <pic:nvPicPr>
+                          <pic:cNvPr id="37" name="figc_14.png"/>
+                          <pic:cNvPicPr/>
+                        </pic:nvPicPr>
+                        <pic:blipFill>
+                          <a:blip r:embed="rId44">
+                            <a:extLst>
+                              <a:ext uri="{28A0092B-C50C-407E-A947-70E740481C1C}">
+                                <a14:useLocalDpi xmlns:a14="http://schemas.microsoft.com/office/drawing/2010/main" val="0"/>
+                              </a:ext>
+                            </a:extLst>
+                          </a:blip>
+                          <a:stretch>
+                            <a:fillRect/>
+                          </a:stretch>
+                        </pic:blipFill>
+                        <pic:spPr>
+                          <a:xfrm>
+                            <a:off x="0" y="0"/>
+                            <a:ext cx="2941200" cy="2196000"/>
+                          </a:xfrm>
+                          <a:prstGeom prst="rect">
+                            <a:avLst/>
+                          </a:prstGeom>
+                        </pic:spPr>
+                      </pic:pic>
+                    </a:graphicData>
+                  </a:graphic>
+                </wp:inline>
+              </w:drawing>
+            </w:r>
+          </w:p>
+        </w:tc>
+        <w:tc>
+          <w:tcPr>
+            <w:tcW w:w="4487" w:type="dxa"/>
+          </w:tcPr>
+          <w:p>
+            <w:r>
+              <w:rPr>
+                <w:noProof/>
+                <w:lang w:eastAsia="en-AU"/>
+              </w:rPr>
+              <w:drawing>
+                <wp:inline distT="0" distB="0" distL="0" distR="0">
+                  <wp:extent cx="2941200" cy="2196000"/>
+                  <wp:effectExtent l="0" t="0" r="0" b="0"/>
+                  <wp:docPr id="38" name="Picture 38"/>
+                  <wp:cNvGraphicFramePr>
+                    <a:graphicFrameLocks xmlns:a="http://schemas.openxmlformats.org/drawingml/2006/main" noChangeAspect="1"/>
+                  </wp:cNvGraphicFramePr>
+                  <a:graphic xmlns:a="http://schemas.openxmlformats.org/drawingml/2006/main">
+                    <a:graphicData uri="http://schemas.openxmlformats.org/drawingml/2006/picture">
+                      <pic:pic xmlns:pic="http://schemas.openxmlformats.org/drawingml/2006/picture">
+                        <pic:nvPicPr>
+                          <pic:cNvPr id="38" name="figc_15.png"/>
+                          <pic:cNvPicPr/>
+                        </pic:nvPicPr>
+                        <pic:blipFill>
+                          <a:blip r:embed="rId45">
+                            <a:extLst>
+                              <a:ext uri="{28A0092B-C50C-407E-A947-70E740481C1C}">
+                                <a14:useLocalDpi xmlns:a14="http://schemas.microsoft.com/office/drawing/2010/main" val="0"/>
+                              </a:ext>
+                            </a:extLst>
+                          </a:blip>
+                          <a:stretch>
+                            <a:fillRect/>
+                          </a:stretch>
+                        </pic:blipFill>
+                        <pic:spPr>
+                          <a:xfrm>
+                            <a:off x="0" y="0"/>
+                            <a:ext cx="2941200" cy="2196000"/>
+                          </a:xfrm>
+                          <a:prstGeom prst="rect">
+                            <a:avLst/>
+                          </a:prstGeom>
+                        </pic:spPr>
+                      </pic:pic>
+                    </a:graphicData>
+                  </a:graphic>
+                </wp:inline>
+              </w:drawing>
+            </w:r>
+          </w:p>
+        </w:tc>
+      </w:tr>
+      <w:tr>
+        <w:tc>
+          <w:tcPr>
+            <w:tcW w:w="4487" w:type="dxa"/>
+          </w:tcPr>
+          <w:p>
+            <w:r>
+              <w:rPr>
+                <w:noProof/>
+                <w:lang w:eastAsia="en-AU"/>
+              </w:rPr>
+              <w:drawing>
+                <wp:inline distT="0" distB="0" distL="0" distR="0">
+                  <wp:extent cx="2941200" cy="2196000"/>
+                  <wp:effectExtent l="0" t="0" r="0" b="0"/>
+                  <wp:docPr id="39" name="Picture 39"/>
+                  <wp:cNvGraphicFramePr>
+                    <a:graphicFrameLocks xmlns:a="http://schemas.openxmlformats.org/drawingml/2006/main" noChangeAspect="1"/>
+                  </wp:cNvGraphicFramePr>
+                  <a:graphic xmlns:a="http://schemas.openxmlformats.org/drawingml/2006/main">
+                    <a:graphicData uri="http://schemas.openxmlformats.org/drawingml/2006/picture">
+                      <pic:pic xmlns:pic="http://schemas.openxmlformats.org/drawingml/2006/picture">
+                        <pic:nvPicPr>
+                          <pic:cNvPr id="39" name="figc_16.png"/>
+                          <pic:cNvPicPr/>
+                        </pic:nvPicPr>
+                        <pic:blipFill>
+                          <a:blip r:embed="rId46">
+                            <a:extLst>
+                              <a:ext uri="{28A0092B-C50C-407E-A947-70E740481C1C}">
+                                <a14:useLocalDpi xmlns:a14="http://schemas.microsoft.com/office/drawing/2010/main" val="0"/>
+                              </a:ext>
+                            </a:extLst>
+                          </a:blip>
+                          <a:stretch>
+                            <a:fillRect/>
+                          </a:stretch>
+                        </pic:blipFill>
+                        <pic:spPr>
+                          <a:xfrm>
+                            <a:off x="0" y="0"/>
+                            <a:ext cx="2941200" cy="2196000"/>
+                          </a:xfrm>
+                          <a:prstGeom prst="rect">
+                            <a:avLst/>
+                          </a:prstGeom>
+                        </pic:spPr>
+                      </pic:pic>
+                    </a:graphicData>
+                  </a:graphic>
+                </wp:inline>
+              </w:drawing>
+            </w:r>
+          </w:p>
+        </w:tc>
+        <w:tc>
+          <w:tcPr>
+            <w:tcW w:w="4583" w:type="dxa"/>
+            <w:gridSpan w:val="4"/>
+          </w:tcPr>
+          <w:p>
+            <w:r>
+              <w:rPr>
+                <w:noProof/>
+                <w:lang w:eastAsia="en-AU"/>
+              </w:rPr>
+              <w:drawing>
+                <wp:inline distT="0" distB="0" distL="0" distR="0">
+                  <wp:extent cx="2941200" cy="2196000"/>
+                  <wp:effectExtent l="0" t="0" r="0" b="0"/>
+                  <wp:docPr id="40" name="Picture 40"/>
+                  <wp:cNvGraphicFramePr>
+                    <a:graphicFrameLocks xmlns:a="http://schemas.openxmlformats.org/drawingml/2006/main" noChangeAspect="1"/>
+                  </wp:cNvGraphicFramePr>
+                  <a:graphic xmlns:a="http://schemas.openxmlformats.org/drawingml/2006/main">
+                    <a:graphicData uri="http://schemas.openxmlformats.org/drawingml/2006/picture">
+                      <pic:pic xmlns:pic="http://schemas.openxmlformats.org/drawingml/2006/picture">
+                        <pic:nvPicPr>
+                          <pic:cNvPr id="40" name="figc_17.png"/>
+                          <pic:cNvPicPr/>
+                        </pic:nvPicPr>
+                        <pic:blipFill>
+                          <a:blip r:embed="rId47">
+                            <a:extLst>
+                              <a:ext uri="{28A0092B-C50C-407E-A947-70E740481C1C}">
+                                <a14:useLocalDpi xmlns:a14="http://schemas.microsoft.com/office/drawing/2010/main" val="0"/>
+                              </a:ext>
+                            </a:extLst>
+                          </a:blip>
+                          <a:stretch>
+                            <a:fillRect/>
+                          </a:stretch>
+                        </pic:blipFill>
+                        <pic:spPr>
+                          <a:xfrm>
+                            <a:off x="0" y="0"/>
+                            <a:ext cx="2941200" cy="2196000"/>
+                          </a:xfrm>
+                          <a:prstGeom prst="rect">
+                            <a:avLst/>
+                          </a:prstGeom>
+                        </pic:spPr>
+                      </pic:pic>
+                    </a:graphicData>
+                  </a:graphic>
+                </wp:inline>
+              </w:drawing>
+            </w:r>
+          </w:p>
+        </w:tc>
+      </w:tr>
+      <w:tr>
+        <w:tc>
+          <w:tcPr>
+            <w:tcW w:w="4487" w:type="dxa"/>
+          </w:tcPr>
+          <w:p>
+            <w:r>
+              <w:rPr>
+                <w:noProof/>
+                <w:lang w:eastAsia="en-AU"/>
+              </w:rPr>
+              <w:drawing>
+                <wp:inline distT="0" distB="0" distL="0" distR="0">
+                  <wp:extent cx="2941200" cy="2196000"/>
+                  <wp:effectExtent l="0" t="0" r="0" b="0"/>
+                  <wp:docPr id="41" name="Picture 41"/>
+                  <wp:cNvGraphicFramePr>
+                    <a:graphicFrameLocks xmlns:a="http://schemas.openxmlformats.org/drawingml/2006/main" noChangeAspect="1"/>
+                  </wp:cNvGraphicFramePr>
+                  <a:graphic xmlns:a="http://schemas.openxmlformats.org/drawingml/2006/main">
+                    <a:graphicData uri="http://schemas.openxmlformats.org/drawingml/2006/picture">
+                      <pic:pic xmlns:pic="http://schemas.openxmlformats.org/drawingml/2006/picture">
+                        <pic:nvPicPr>
+                          <pic:cNvPr id="41" name="figc_18.png"/>
+                          <pic:cNvPicPr/>
+                        </pic:nvPicPr>
+                        <pic:blipFill>
+                          <a:blip r:embed="rId48">
+                            <a:extLst>
+                              <a:ext uri="{28A0092B-C50C-407E-A947-70E740481C1C}">
+                                <a14:useLocalDpi xmlns:a14="http://schemas.microsoft.com/office/drawing/2010/main" val="0"/>
+                              </a:ext>
+                            </a:extLst>
+                          </a:blip>
+                          <a:stretch>
+                            <a:fillRect/>
+                          </a:stretch>
+                        </pic:blipFill>
+                        <pic:spPr>
+                          <a:xfrm>
+                            <a:off x="0" y="0"/>
+                            <a:ext cx="2941200" cy="2196000"/>
+                          </a:xfrm>
+                          <a:prstGeom prst="rect">
+                            <a:avLst/>
+                          </a:prstGeom>
+                        </pic:spPr>
+                      </pic:pic>
+                    </a:graphicData>
+                  </a:graphic>
+                </wp:inline>
+              </w:drawing>
+            </w:r>
+          </w:p>
+        </w:tc>
+        <w:tc>
+          <w:tcPr>
+            <w:tcW w:w="4583" w:type="dxa"/>
+            <w:gridSpan w:val="4"/>
+          </w:tcPr>
+          <w:p>
+            <w:r>
+              <w:rPr>
+                <w:noProof/>
+                <w:lang w:eastAsia="en-AU"/>
+              </w:rPr>
+              <w:drawing>
+                <wp:inline distT="0" distB="0" distL="0" distR="0">
+                  <wp:extent cx="2941200" cy="2196000"/>
+                  <wp:effectExtent l="0" t="0" r="0" b="0"/>
+                  <wp:docPr id="42" name="Picture 42"/>
+                  <wp:cNvGraphicFramePr>
+                    <a:graphicFrameLocks xmlns:a="http://schemas.openxmlformats.org/drawingml/2006/main" noChangeAspect="1"/>
+                  </wp:cNvGraphicFramePr>
+                  <a:graphic xmlns:a="http://schemas.openxmlformats.org/drawingml/2006/main">
+                    <a:graphicData uri="http://schemas.openxmlformats.org/drawingml/2006/picture">
+                      <pic:pic xmlns:pic="http://schemas.openxmlformats.org/drawingml/2006/picture">
+                        <pic:nvPicPr>
+                          <pic:cNvPr id="42" name="figc_19.png"/>
+                          <pic:cNvPicPr/>
+                        </pic:nvPicPr>
+                        <pic:blipFill>
+                          <a:blip r:embed="rId49">
+                            <a:extLst>
+                              <a:ext uri="{28A0092B-C50C-407E-A947-70E740481C1C}">
+                                <a14:useLocalDpi xmlns:a14="http://schemas.microsoft.com/office/drawing/2010/main" val="0"/>
+                              </a:ext>
+                            </a:extLst>
+                          </a:blip>
+                          <a:stretch>
+                            <a:fillRect/>
+                          </a:stretch>
+                        </pic:blipFill>
+                        <pic:spPr>
+                          <a:xfrm>
+                            <a:off x="0" y="0"/>
+                            <a:ext cx="2941200" cy="2196000"/>
+                          </a:xfrm>
+                          <a:prstGeom prst="rect">
+                            <a:avLst/>
+                          </a:prstGeom>
+                        </pic:spPr>
+                      </pic:pic>
+                    </a:graphicData>
+                  </a:graphic>
+                </wp:inline>
+              </w:drawing>
+            </w:r>
+          </w:p>
+        </w:tc>
+      </w:tr>
+      <w:tr>
+        <w:tc>
+          <w:tcPr>
+            <w:tcW w:w="4519" w:type="dxa"/>
+            <w:gridSpan w:val="2"/>
+          </w:tcPr>
+          <w:p>
+            <w:r>
+              <w:rPr>
+                <w:noProof/>
+                <w:lang w:eastAsia="en-AU"/>
+              </w:rPr>
+              <w:lastRenderedPageBreak/>
+              <w:drawing>
+                <wp:inline distT="0" distB="0" distL="0" distR="0">
+                  <wp:extent cx="2941200" cy="2196000"/>
+                  <wp:effectExtent l="0" t="0" r="0" b="0"/>
+                  <wp:docPr id="43" name="Picture 43"/>
+                  <wp:cNvGraphicFramePr>
+                    <a:graphicFrameLocks xmlns:a="http://schemas.openxmlformats.org/drawingml/2006/main" noChangeAspect="1"/>
+                  </wp:cNvGraphicFramePr>
+                  <a:graphic xmlns:a="http://schemas.openxmlformats.org/drawingml/2006/main">
+                    <a:graphicData uri="http://schemas.openxmlformats.org/drawingml/2006/picture">
+                      <pic:pic xmlns:pic="http://schemas.openxmlformats.org/drawingml/2006/picture">
+                        <pic:nvPicPr>
+                          <pic:cNvPr id="43" name="figc_20.png"/>
+                          <pic:cNvPicPr/>
+                        </pic:nvPicPr>
+                        <pic:blipFill>
+                          <a:blip r:embed="rId50">
+                            <a:extLst>
+                              <a:ext uri="{28A0092B-C50C-407E-A947-70E740481C1C}">
+                                <a14:useLocalDpi xmlns:a14="http://schemas.microsoft.com/office/drawing/2010/main" val="0"/>
+                              </a:ext>
+                            </a:extLst>
+                          </a:blip>
+                          <a:stretch>
+                            <a:fillRect/>
+                          </a:stretch>
+                        </pic:blipFill>
+                        <pic:spPr>
+                          <a:xfrm>
+                            <a:off x="0" y="0"/>
+                            <a:ext cx="2941200" cy="2196000"/>
+                          </a:xfrm>
+                          <a:prstGeom prst="rect">
+                            <a:avLst/>
+                          </a:prstGeom>
+                        </pic:spPr>
+                      </pic:pic>
+                    </a:graphicData>
+                  </a:graphic>
+                </wp:inline>
+              </w:drawing>
+            </w:r>
+          </w:p>
+        </w:tc>
+        <w:tc>
+          <w:tcPr>
+            <w:tcW w:w="4551" w:type="dxa"/>
+            <w:gridSpan w:val="3"/>
+          </w:tcPr>
+          <w:p>
+            <w:r>
+              <w:rPr>
+                <w:noProof/>
+                <w:lang w:eastAsia="en-AU"/>
+              </w:rPr>
+              <w:drawing>
+                <wp:inline distT="0" distB="0" distL="0" distR="0">
+                  <wp:extent cx="2941200" cy="2196000"/>
+                  <wp:effectExtent l="0" t="0" r="0" b="0"/>
+                  <wp:docPr id="44" name="Picture 44"/>
+                  <wp:cNvGraphicFramePr>
+                    <a:graphicFrameLocks xmlns:a="http://schemas.openxmlformats.org/drawingml/2006/main" noChangeAspect="1"/>
+                  </wp:cNvGraphicFramePr>
+                  <a:graphic xmlns:a="http://schemas.openxmlformats.org/drawingml/2006/main">
+                    <a:graphicData uri="http://schemas.openxmlformats.org/drawingml/2006/picture">
+                      <pic:pic xmlns:pic="http://schemas.openxmlformats.org/drawingml/2006/picture">
+                        <pic:nvPicPr>
+                          <pic:cNvPr id="44" name="figc_21.png"/>
+                          <pic:cNvPicPr/>
+                        </pic:nvPicPr>
+                        <pic:blipFill>
+                          <a:blip r:embed="rId51">
+                            <a:extLst>
+                              <a:ext uri="{28A0092B-C50C-407E-A947-70E740481C1C}">
+                                <a14:useLocalDpi xmlns:a14="http://schemas.microsoft.com/office/drawing/2010/main" val="0"/>
+                              </a:ext>
+                            </a:extLst>
+                          </a:blip>
+                          <a:stretch>
+                            <a:fillRect/>
+                          </a:stretch>
+                        </pic:blipFill>
+                        <pic:spPr>
+                          <a:xfrm>
+                            <a:off x="0" y="0"/>
+                            <a:ext cx="2941200" cy="2196000"/>
+                          </a:xfrm>
+                          <a:prstGeom prst="rect">
+                            <a:avLst/>
+                          </a:prstGeom>
+                        </pic:spPr>
+                      </pic:pic>
+                    </a:graphicData>
+                  </a:graphic>
+                </wp:inline>
+              </w:drawing>
+            </w:r>
+          </w:p>
+        </w:tc>
+      </w:tr>
+      <w:tr>
+        <w:tc>
+          <w:tcPr>
             <w:tcW w:w="4518" w:type="dxa"/>
-          </w:tcPr>
-          <w:p/>
+            <w:gridSpan w:val="2"/>
+          </w:tcPr>
+          <w:p>
+            <w:r>
+              <w:rPr>
+                <w:noProof/>
+                <w:lang w:eastAsia="en-AU"/>
+              </w:rPr>
+              <w:drawing>
+                <wp:inline distT="0" distB="0" distL="0" distR="0">
+                  <wp:extent cx="2941200" cy="2196000"/>
+                  <wp:effectExtent l="0" t="0" r="0" b="0"/>
+                  <wp:docPr id="45" name="Picture 45"/>
+                  <wp:cNvGraphicFramePr>
+                    <a:graphicFrameLocks xmlns:a="http://schemas.openxmlformats.org/drawingml/2006/main" noChangeAspect="1"/>
+                  </wp:cNvGraphicFramePr>
+                  <a:graphic xmlns:a="http://schemas.openxmlformats.org/drawingml/2006/main">
+                    <a:graphicData uri="http://schemas.openxmlformats.org/drawingml/2006/picture">
+                      <pic:pic xmlns:pic="http://schemas.openxmlformats.org/drawingml/2006/picture">
+                        <pic:nvPicPr>
+                          <pic:cNvPr id="45" name="figc_22.png"/>
+                          <pic:cNvPicPr/>
+                        </pic:nvPicPr>
+                        <pic:blipFill>
+                          <a:blip r:embed="rId52">
+                            <a:extLst>
+                              <a:ext uri="{28A0092B-C50C-407E-A947-70E740481C1C}">
+                                <a14:useLocalDpi xmlns:a14="http://schemas.microsoft.com/office/drawing/2010/main" val="0"/>
+                              </a:ext>
+                            </a:extLst>
+                          </a:blip>
+                          <a:stretch>
+                            <a:fillRect/>
+                          </a:stretch>
+                        </pic:blipFill>
+                        <pic:spPr>
+                          <a:xfrm>
+                            <a:off x="0" y="0"/>
+                            <a:ext cx="2941200" cy="2196000"/>
+                          </a:xfrm>
+                          <a:prstGeom prst="rect">
+                            <a:avLst/>
+                          </a:prstGeom>
+                        </pic:spPr>
+                      </pic:pic>
+                    </a:graphicData>
+                  </a:graphic>
+                </wp:inline>
+              </w:drawing>
+            </w:r>
+          </w:p>
         </w:tc>
         <w:tc>
           <w:tcPr>
             <w:tcW w:w="4552" w:type="dxa"/>
+            <w:gridSpan w:val="3"/>
           </w:tcPr>
           <w:p/>
         </w:tc>
       </w:tr>
     </w:tbl>
-    <w:p/>
-    <w:tbl>
-      <w:tblPr>
-        <w:tblW w:w="0" w:type="auto"/>
-        <w:tblCellMar>
-          <w:left w:w="0" w:type="dxa"/>
-          <w:right w:w="57" w:type="dxa"/>
-        </w:tblCellMar>
-        <w:tblLook w:val="04A0" w:firstRow="1" w:lastRow="0" w:firstColumn="1" w:lastColumn="0" w:noHBand="0" w:noVBand="1"/>
-      </w:tblPr>
-      <w:tblGrid>
-        <w:gridCol w:w="4518"/>
-        <w:gridCol w:w="4552"/>
-      </w:tblGrid>
-      <w:tr>
-        <w:tc>
-          <w:tcPr>
-            <w:tcW w:w="4518" w:type="dxa"/>
-          </w:tcPr>
-          <w:p/>
-        </w:tc>
-        <w:tc>
-          <w:tcPr>
-            <w:tcW w:w="4552" w:type="dxa"/>
-          </w:tcPr>
-          <w:p/>
-        </w:tc>
-      </w:tr>
-    </w:tbl>
-    <w:p/>
-    <w:tbl>
-      <w:tblPr>
-        <w:tblW w:w="0" w:type="auto"/>
-        <w:tblCellMar>
-          <w:left w:w="0" w:type="dxa"/>
-          <w:right w:w="57" w:type="dxa"/>
-        </w:tblCellMar>
-        <w:tblLook w:val="04A0" w:firstRow="1" w:lastRow="0" w:firstColumn="1" w:lastColumn="0" w:noHBand="0" w:noVBand="1"/>
-      </w:tblPr>
-      <w:tblGrid>
-        <w:gridCol w:w="4518"/>
-        <w:gridCol w:w="4552"/>
-      </w:tblGrid>
-      <w:tr>
-        <w:tc>
-          <w:tcPr>
-            <w:tcW w:w="4518" w:type="dxa"/>
-          </w:tcPr>
-          <w:p/>
-        </w:tc>
-        <w:tc>
-          <w:tcPr>
-            <w:tcW w:w="4552" w:type="dxa"/>
-          </w:tcPr>
-          <w:p/>
-        </w:tc>
-      </w:tr>
-    </w:tbl>
-    <w:p/>
-    <w:tbl>
-      <w:tblPr>
-        <w:tblW w:w="0" w:type="auto"/>
-        <w:tblCellMar>
-          <w:left w:w="0" w:type="dxa"/>
-          <w:right w:w="57" w:type="dxa"/>
-        </w:tblCellMar>
-        <w:tblLook w:val="04A0" w:firstRow="1" w:lastRow="0" w:firstColumn="1" w:lastColumn="0" w:noHBand="0" w:noVBand="1"/>
-      </w:tblPr>
-      <w:tblGrid>
-        <w:gridCol w:w="4518"/>
-        <w:gridCol w:w="4552"/>
-      </w:tblGrid>
-      <w:tr>
-        <w:tc>
-          <w:tcPr>
-            <w:tcW w:w="4518" w:type="dxa"/>
-          </w:tcPr>
-          <w:p/>
-        </w:tc>
-        <w:tc>
-          <w:tcPr>
-            <w:tcW w:w="4552" w:type="dxa"/>
-          </w:tcPr>
-          <w:p/>
-        </w:tc>
-      </w:tr>
-    </w:tbl>
-    <w:p/>
-    <w:tbl>
-      <w:tblPr>
-        <w:tblW w:w="0" w:type="auto"/>
-        <w:tblCellMar>
-          <w:left w:w="0" w:type="dxa"/>
-          <w:right w:w="57" w:type="dxa"/>
-        </w:tblCellMar>
-        <w:tblLook w:val="04A0" w:firstRow="1" w:lastRow="0" w:firstColumn="1" w:lastColumn="0" w:noHBand="0" w:noVBand="1"/>
-      </w:tblPr>
-      <w:tblGrid>
-        <w:gridCol w:w="4518"/>
-        <w:gridCol w:w="4552"/>
-      </w:tblGrid>
-      <w:tr>
-        <w:tc>
-          <w:tcPr>
-            <w:tcW w:w="4518" w:type="dxa"/>
-          </w:tcPr>
-          <w:p/>
-        </w:tc>
-        <w:tc>
-          <w:tcPr>
-            <w:tcW w:w="4552" w:type="dxa"/>
-          </w:tcPr>
-          <w:p/>
-        </w:tc>
-      </w:tr>
-    </w:tbl>
-    <w:p/>
-    <w:tbl>
-      <w:tblPr>
-        <w:tblW w:w="0" w:type="auto"/>
-        <w:tblCellMar>
-          <w:left w:w="0" w:type="dxa"/>
-          <w:right w:w="57" w:type="dxa"/>
-        </w:tblCellMar>
-        <w:tblLook w:val="04A0" w:firstRow="1" w:lastRow="0" w:firstColumn="1" w:lastColumn="0" w:noHBand="0" w:noVBand="1"/>
-      </w:tblPr>
-      <w:tblGrid>
-        <w:gridCol w:w="4518"/>
-        <w:gridCol w:w="4552"/>
-      </w:tblGrid>
-      <w:tr>
-        <w:tc>
-          <w:tcPr>
-            <w:tcW w:w="4518" w:type="dxa"/>
-          </w:tcPr>
-          <w:p/>
-        </w:tc>
-        <w:tc>
-          <w:tcPr>
-            <w:tcW w:w="4552" w:type="dxa"/>
-          </w:tcPr>
-          <w:p/>
-        </w:tc>
-      </w:tr>
-    </w:tbl>
-    <w:p/>
-    <w:tbl>
-      <w:tblPr>
-        <w:tblW w:w="0" w:type="auto"/>
-        <w:tblCellMar>
-          <w:left w:w="0" w:type="dxa"/>
-          <w:right w:w="57" w:type="dxa"/>
-        </w:tblCellMar>
-        <w:tblLook w:val="04A0" w:firstRow="1" w:lastRow="0" w:firstColumn="1" w:lastColumn="0" w:noHBand="0" w:noVBand="1"/>
-      </w:tblPr>
-      <w:tblGrid>
-        <w:gridCol w:w="4518"/>
-        <w:gridCol w:w="4552"/>
-      </w:tblGrid>
-      <w:tr>
-        <w:tc>
-          <w:tcPr>
-            <w:tcW w:w="4518" w:type="dxa"/>
-          </w:tcPr>
-          <w:p/>
-        </w:tc>
-        <w:tc>
-          <w:tcPr>
-            <w:tcW w:w="4552" w:type="dxa"/>
-          </w:tcPr>
-          <w:p/>
-        </w:tc>
-      </w:tr>
-    </w:tbl>
-    <w:p/>
-    <w:tbl>
-      <w:tblPr>
-        <w:tblW w:w="0" w:type="auto"/>
-        <w:tblCellMar>
-          <w:left w:w="0" w:type="dxa"/>
-          <w:right w:w="57" w:type="dxa"/>
-        </w:tblCellMar>
-        <w:tblLook w:val="04A0" w:firstRow="1" w:lastRow="0" w:firstColumn="1" w:lastColumn="0" w:noHBand="0" w:noVBand="1"/>
-      </w:tblPr>
-      <w:tblGrid>
-        <w:gridCol w:w="4518"/>
-        <w:gridCol w:w="4552"/>
-      </w:tblGrid>
-      <w:tr>
-        <w:tc>
-          <w:tcPr>
-            <w:tcW w:w="4518" w:type="dxa"/>
-          </w:tcPr>
-          <w:p/>
-        </w:tc>
-        <w:tc>
-          <w:tcPr>
-            <w:tcW w:w="4552" w:type="dxa"/>
-          </w:tcPr>
-          <w:p/>
-        </w:tc>
-      </w:tr>
-    </w:tbl>
-    <w:p/>
-    <w:tbl>
-      <w:tblPr>
-        <w:tblW w:w="0" w:type="auto"/>
-        <w:tblCellMar>
-          <w:left w:w="0" w:type="dxa"/>
-          <w:right w:w="57" w:type="dxa"/>
-        </w:tblCellMar>
-        <w:tblLook w:val="04A0" w:firstRow="1" w:lastRow="0" w:firstColumn="1" w:lastColumn="0" w:noHBand="0" w:noVBand="1"/>
-      </w:tblPr>
-      <w:tblGrid>
-        <w:gridCol w:w="4518"/>
-        <w:gridCol w:w="4552"/>
-      </w:tblGrid>
-      <w:tr>
-        <w:tc>
-          <w:tcPr>
-            <w:tcW w:w="4518" w:type="dxa"/>
-          </w:tcPr>
-          <w:p/>
-        </w:tc>
-        <w:tc>
-          <w:tcPr>
-            <w:tcW w:w="4552" w:type="dxa"/>
-          </w:tcPr>
-          <w:p/>
-        </w:tc>
-      </w:tr>
-    </w:tbl>
-    <w:p/>
-    <w:tbl>
-      <w:tblPr>
-        <w:tblW w:w="0" w:type="auto"/>
-        <w:tblCellMar>
-          <w:left w:w="0" w:type="dxa"/>
-          <w:right w:w="57" w:type="dxa"/>
-        </w:tblCellMar>
-        <w:tblLook w:val="04A0" w:firstRow="1" w:lastRow="0" w:firstColumn="1" w:lastColumn="0" w:noHBand="0" w:noVBand="1"/>
-      </w:tblPr>
-      <w:tblGrid>
-        <w:gridCol w:w="4518"/>
-        <w:gridCol w:w="4552"/>
-      </w:tblGrid>
-      <w:tr>
-        <w:tc>
-          <w:tcPr>
-            <w:tcW w:w="4518" w:type="dxa"/>
-          </w:tcPr>
-          <w:p/>
-        </w:tc>
-        <w:tc>
-          <w:tcPr>
-            <w:tcW w:w="4552" w:type="dxa"/>
-          </w:tcPr>
-          <w:p/>
-        </w:tc>
-      </w:tr>
-    </w:tbl>
-    <w:p/>
-    <w:tbl>
-      <w:tblPr>
-        <w:tblW w:w="0" w:type="auto"/>
-        <w:tblCellMar>
-          <w:left w:w="0" w:type="dxa"/>
-          <w:right w:w="57" w:type="dxa"/>
-        </w:tblCellMar>
-        <w:tblLook w:val="04A0" w:firstRow="1" w:lastRow="0" w:firstColumn="1" w:lastColumn="0" w:noHBand="0" w:noVBand="1"/>
-      </w:tblPr>
-      <w:tblGrid>
-        <w:gridCol w:w="4518"/>
-        <w:gridCol w:w="4552"/>
-      </w:tblGrid>
-      <w:tr>
-        <w:tc>
-          <w:tcPr>
-            <w:tcW w:w="4518" w:type="dxa"/>
-          </w:tcPr>
-          <w:p/>
-        </w:tc>
-        <w:tc>
-          <w:tcPr>
-            <w:tcW w:w="4552" w:type="dxa"/>
-          </w:tcPr>
-          <w:p/>
-        </w:tc>
-      </w:tr>
-    </w:tbl>
-    <w:p/>
-    <w:tbl>
-      <w:tblPr>
-        <w:tblW w:w="0" w:type="auto"/>
-        <w:tblCellMar>
-          <w:left w:w="0" w:type="dxa"/>
-          <w:right w:w="57" w:type="dxa"/>
-        </w:tblCellMar>
-        <w:tblLook w:val="04A0" w:firstRow="1" w:lastRow="0" w:firstColumn="1" w:lastColumn="0" w:noHBand="0" w:noVBand="1"/>
-      </w:tblPr>
-      <w:tblGrid>
-        <w:gridCol w:w="4518"/>
-        <w:gridCol w:w="4552"/>
-      </w:tblGrid>
-      <w:tr>
-        <w:tc>
-          <w:tcPr>
-            <w:tcW w:w="4518" w:type="dxa"/>
-          </w:tcPr>
-          <w:p/>
-        </w:tc>
-        <w:tc>
-          <w:tcPr>
-            <w:tcW w:w="4552" w:type="dxa"/>
-          </w:tcPr>
-          <w:p/>
-        </w:tc>
-      </w:tr>
-    </w:tbl>
-    <w:p/>
+    <w:p>
+      <w:r>
+        <w:t>In contrast, the white wine variables that had an effect on the quality rating were: density (lower); pH (</w:t>
+      </w:r>
+      <w:r>
+        <w:t xml:space="preserve">higher – this is in opposition </w:t>
+      </w:r>
+      <w:r>
+        <w:t>to the red wine</w:t>
+      </w:r>
+      <w:r>
+        <w:t xml:space="preserve"> graph</w:t>
+      </w:r>
+      <w:r>
+        <w:t xml:space="preserve">); and alcohol % (also higher). This may be due to the larger number of observations in the white wine dataset compared to the red wine dataset, as, referring back to </w:t>
+      </w:r>
+      <w:r>
+        <w:fldChar w:fldCharType="begin"/>
+      </w:r>
+      <w:r>
+        <w:instrText xml:space="preserve"> REF _Ref482634192 \h </w:instrText>
+      </w:r>
+      <w:r>
+        <w:fldChar w:fldCharType="separate"/>
+      </w:r>
+      <w:r>
+        <w:t xml:space="preserve">Figure </w:t>
+      </w:r>
+      <w:r>
+        <w:rPr>
+          <w:noProof/>
+        </w:rPr>
+        <w:t>14</w:t>
+      </w:r>
+      <w:r>
+        <w:fldChar w:fldCharType="end"/>
+      </w:r>
+      <w:r>
+        <w:t xml:space="preserve"> and </w:t>
+      </w:r>
+      <w:r>
+        <w:fldChar w:fldCharType="begin"/>
+      </w:r>
+      <w:r>
+        <w:instrText xml:space="preserve"> REF _Ref482634176 \h </w:instrText>
+      </w:r>
+      <w:r>
+        <w:fldChar w:fldCharType="separate"/>
+      </w:r>
+      <w:r>
+        <w:t xml:space="preserve">Figure </w:t>
+      </w:r>
+      <w:r>
+        <w:rPr>
+          <w:noProof/>
+        </w:rPr>
+        <w:t>15</w:t>
+      </w:r>
+      <w:r>
+        <w:fldChar w:fldCharType="end"/>
+      </w:r>
+      <w:r>
+        <w:t>, there was little difference in the pH levels of red and white wine.</w:t>
+      </w:r>
+    </w:p>
     <w:p>
       <w:pPr>
         <w:pStyle w:val="Heading2"/>
       </w:pPr>
-      <w:bookmarkStart w:id="24" w:name="_Toc482543197"/>
+      <w:bookmarkStart w:id="32" w:name="_Toc482543197"/>
       <w:r>
         <w:t>Modelling</w:t>
       </w:r>
-      <w:bookmarkEnd w:id="24"/>
+      <w:bookmarkEnd w:id="32"/>
     </w:p>
     <w:p>
       <w:r>
-        <w:t>#</w:t>
+        <w:t xml:space="preserve">The modelling section will include analysis based on three separate classification algorithms, namely, K Nearest Neighbour, Decision Tree and Naïve Bayes (as described in section </w:t>
+      </w:r>
+      <w:r>
+        <w:fldChar w:fldCharType="begin"/>
+      </w:r>
+      <w:r>
+        <w:instrText xml:space="preserve"> REF _Ref482636805 \w \h </w:instrText>
+      </w:r>
+      <w:r>
+        <w:fldChar w:fldCharType="separate"/>
+      </w:r>
+      <w:r>
+        <w:t>3</w:t>
+      </w:r>
+      <w:r>
+        <w:fldChar w:fldCharType="end"/>
+      </w:r>
+      <w:r>
+        <w:t xml:space="preserve"> above).</w:t>
       </w:r>
     </w:p>
-    <w:p/>
     <w:p>
-      <w:r>
-        <w:t>Table comparing CER for wine red/white with KKN where k=n</w:t>
+      <w:pPr>
+        <w:pStyle w:val="Heading3"/>
+      </w:pPr>
+      <w:r>
+        <w:t>K Nearest Neighbour</w:t>
+      </w:r>
+    </w:p>
+    <w:p>
+      <w:r>
+        <w:t xml:space="preserve">The K Nearest Neighbour </w:t>
+      </w:r>
+      <w:r>
+        <w:t>(</w:t>
+      </w:r>
+      <w:r>
+        <w:rPr>
+          <w:b/>
+        </w:rPr>
+        <w:t>KNN</w:t>
+      </w:r>
+      <w:r>
+        <w:t xml:space="preserve">) </w:t>
+      </w:r>
+      <w:r>
+        <w:t xml:space="preserve">algorithm was run using a number of different scenarios to ascertain the best value for </w:t>
+      </w:r>
+      <w:r>
+        <w:rPr>
+          <w:i/>
+        </w:rPr>
+        <w:t>k</w:t>
+      </w:r>
+      <w:r>
+        <w:t>. Test set was set to 25% and random state = 4.</w:t>
+      </w:r>
+    </w:p>
+    <w:p>
+      <w:r>
+        <w:t xml:space="preserve">The following table details classification error rates for various values of </w:t>
+      </w:r>
+      <w:r>
+        <w:rPr>
+          <w:i/>
+        </w:rPr>
+        <w:t>k</w:t>
+      </w:r>
+      <w:r>
+        <w:t>.</w:t>
+      </w:r>
+    </w:p>
+    <w:p>
+      <w:pPr>
+        <w:pStyle w:val="Caption"/>
+      </w:pPr>
+      <w:r>
+        <w:t xml:space="preserve">Table </w:t>
+      </w:r>
+      <w:fldSimple w:instr=" SEQ Table \* ARABIC ">
+        <w:r>
+          <w:rPr>
+            <w:noProof/>
+          </w:rPr>
+          <w:t>2</w:t>
+        </w:r>
+      </w:fldSimple>
+      <w:r>
+        <w:t>: C</w:t>
+      </w:r>
+      <w:r>
+        <w:t>omparing CER for wine red/white with KKN where k=n</w:t>
       </w:r>
     </w:p>
     <w:tbl>
@@ -5471,18 +7186,23 @@
         </w:trPr>
         <w:tc>
           <w:tcPr>
-            <w:tcW w:w="3005" w:type="dxa"/>
+            <w:tcW w:w="3019" w:type="dxa"/>
+            <w:vMerge w:val="restart"/>
             <w:shd w:val="clear" w:color="auto" w:fill="404040"/>
+            <w:vAlign w:val="center"/>
           </w:tcPr>
           <w:p>
             <w:pPr>
               <w:pStyle w:val="EYTableHeadingWhite"/>
             </w:pPr>
-          </w:p>
-        </w:tc>
-        <w:tc>
-          <w:tcPr>
-            <w:tcW w:w="6011" w:type="dxa"/>
+            <w:r>
+              <w:t>k</w:t>
+            </w:r>
+          </w:p>
+        </w:tc>
+        <w:tc>
+          <w:tcPr>
+            <w:tcW w:w="6041" w:type="dxa"/>
             <w:gridSpan w:val="2"/>
             <w:shd w:val="clear" w:color="auto" w:fill="404040"/>
           </w:tcPr>
@@ -5503,21 +7223,19 @@
         </w:trPr>
         <w:tc>
           <w:tcPr>
-            <w:tcW w:w="3005" w:type="dxa"/>
+            <w:tcW w:w="3019" w:type="dxa"/>
+            <w:vMerge/>
             <w:shd w:val="clear" w:color="auto" w:fill="404040"/>
           </w:tcPr>
           <w:p>
             <w:pPr>
               <w:pStyle w:val="EYTableHeadingWhite"/>
             </w:pPr>
-            <w:r>
-              <w:t>k</w:t>
-            </w:r>
-          </w:p>
-        </w:tc>
-        <w:tc>
-          <w:tcPr>
-            <w:tcW w:w="3005" w:type="dxa"/>
+          </w:p>
+        </w:tc>
+        <w:tc>
+          <w:tcPr>
+            <w:tcW w:w="3020" w:type="dxa"/>
             <w:shd w:val="clear" w:color="auto" w:fill="404040"/>
           </w:tcPr>
           <w:p>
@@ -5532,7 +7250,7 @@
         </w:tc>
         <w:tc>
           <w:tcPr>
-            <w:tcW w:w="3006" w:type="dxa"/>
+            <w:tcW w:w="3021" w:type="dxa"/>
             <w:shd w:val="clear" w:color="auto" w:fill="404040"/>
           </w:tcPr>
           <w:p>
@@ -5549,8 +7267,8 @@
       <w:tr>
         <w:tc>
           <w:tcPr>
-            <w:tcW w:w="3005" w:type="dxa"/>
-            <w:shd w:val="clear" w:color="auto" w:fill="auto"/>
+            <w:tcW w:w="3019" w:type="dxa"/>
+            <w:shd w:val="clear" w:color="auto" w:fill="D9D9D9" w:themeFill="background1" w:themeFillShade="D9"/>
           </w:tcPr>
           <w:p>
             <w:pPr>
@@ -5563,8 +7281,8 @@
         </w:tc>
         <w:tc>
           <w:tcPr>
-            <w:tcW w:w="3005" w:type="dxa"/>
-            <w:shd w:val="clear" w:color="auto" w:fill="auto"/>
+            <w:tcW w:w="3020" w:type="dxa"/>
+            <w:shd w:val="clear" w:color="auto" w:fill="D9D9D9" w:themeFill="background1" w:themeFillShade="D9"/>
           </w:tcPr>
           <w:p>
             <w:pPr>
@@ -5578,8 +7296,8 @@
         </w:tc>
         <w:tc>
           <w:tcPr>
-            <w:tcW w:w="3006" w:type="dxa"/>
-            <w:shd w:val="clear" w:color="auto" w:fill="auto"/>
+            <w:tcW w:w="3021" w:type="dxa"/>
+            <w:shd w:val="clear" w:color="auto" w:fill="D9D9D9" w:themeFill="background1" w:themeFillShade="D9"/>
           </w:tcPr>
           <w:p>
             <w:pPr>
@@ -5595,7 +7313,7 @@
       <w:tr>
         <w:tc>
           <w:tcPr>
-            <w:tcW w:w="3005" w:type="dxa"/>
+            <w:tcW w:w="3019" w:type="dxa"/>
             <w:shd w:val="clear" w:color="auto" w:fill="auto"/>
           </w:tcPr>
           <w:p>
@@ -5609,7 +7327,7 @@
         </w:tc>
         <w:tc>
           <w:tcPr>
-            <w:tcW w:w="3005" w:type="dxa"/>
+            <w:tcW w:w="3020" w:type="dxa"/>
             <w:shd w:val="clear" w:color="auto" w:fill="auto"/>
           </w:tcPr>
           <w:p>
@@ -5624,7 +7342,7 @@
         </w:tc>
         <w:tc>
           <w:tcPr>
-            <w:tcW w:w="3006" w:type="dxa"/>
+            <w:tcW w:w="3021" w:type="dxa"/>
             <w:shd w:val="clear" w:color="auto" w:fill="auto"/>
           </w:tcPr>
           <w:p>
@@ -5641,7 +7359,7 @@
       <w:tr>
         <w:tc>
           <w:tcPr>
-            <w:tcW w:w="3005" w:type="dxa"/>
+            <w:tcW w:w="3019" w:type="dxa"/>
             <w:shd w:val="clear" w:color="auto" w:fill="auto"/>
           </w:tcPr>
           <w:p>
@@ -5655,7 +7373,7 @@
         </w:tc>
         <w:tc>
           <w:tcPr>
-            <w:tcW w:w="3005" w:type="dxa"/>
+            <w:tcW w:w="3020" w:type="dxa"/>
             <w:shd w:val="clear" w:color="auto" w:fill="auto"/>
           </w:tcPr>
           <w:p>
@@ -5670,7 +7388,7 @@
         </w:tc>
         <w:tc>
           <w:tcPr>
-            <w:tcW w:w="3006" w:type="dxa"/>
+            <w:tcW w:w="3021" w:type="dxa"/>
             <w:shd w:val="clear" w:color="auto" w:fill="auto"/>
           </w:tcPr>
           <w:p>
@@ -5687,7 +7405,7 @@
       <w:tr>
         <w:tc>
           <w:tcPr>
-            <w:tcW w:w="3005" w:type="dxa"/>
+            <w:tcW w:w="3019" w:type="dxa"/>
             <w:shd w:val="clear" w:color="auto" w:fill="auto"/>
           </w:tcPr>
           <w:p>
@@ -5701,7 +7419,7 @@
         </w:tc>
         <w:tc>
           <w:tcPr>
-            <w:tcW w:w="3005" w:type="dxa"/>
+            <w:tcW w:w="3020" w:type="dxa"/>
             <w:shd w:val="clear" w:color="auto" w:fill="auto"/>
           </w:tcPr>
           <w:p>
@@ -5716,7 +7434,7 @@
         </w:tc>
         <w:tc>
           <w:tcPr>
-            <w:tcW w:w="3006" w:type="dxa"/>
+            <w:tcW w:w="3021" w:type="dxa"/>
             <w:shd w:val="clear" w:color="auto" w:fill="auto"/>
           </w:tcPr>
           <w:p>
@@ -5733,7 +7451,7 @@
       <w:tr>
         <w:tc>
           <w:tcPr>
-            <w:tcW w:w="3005" w:type="dxa"/>
+            <w:tcW w:w="3019" w:type="dxa"/>
             <w:shd w:val="clear" w:color="auto" w:fill="auto"/>
           </w:tcPr>
           <w:p>
@@ -5747,7 +7465,7 @@
         </w:tc>
         <w:tc>
           <w:tcPr>
-            <w:tcW w:w="3005" w:type="dxa"/>
+            <w:tcW w:w="3020" w:type="dxa"/>
             <w:shd w:val="clear" w:color="auto" w:fill="auto"/>
           </w:tcPr>
           <w:p>
@@ -5762,7 +7480,7 @@
         </w:tc>
         <w:tc>
           <w:tcPr>
-            <w:tcW w:w="3006" w:type="dxa"/>
+            <w:tcW w:w="3021" w:type="dxa"/>
             <w:shd w:val="clear" w:color="auto" w:fill="auto"/>
           </w:tcPr>
           <w:p>
@@ -5779,21 +7497,22 @@
       <w:tr>
         <w:tc>
           <w:tcPr>
-            <w:tcW w:w="3005" w:type="dxa"/>
-            <w:shd w:val="clear" w:color="auto" w:fill="auto"/>
-          </w:tcPr>
-          <w:p>
-            <w:pPr>
-              <w:pStyle w:val="EYTableText"/>
-            </w:pPr>
-            <w:r>
+            <w:tcW w:w="3019" w:type="dxa"/>
+            <w:shd w:val="clear" w:color="auto" w:fill="auto"/>
+          </w:tcPr>
+          <w:p>
+            <w:pPr>
+              <w:pStyle w:val="EYTableText"/>
+            </w:pPr>
+            <w:r>
+              <w:lastRenderedPageBreak/>
               <w:t>10</w:t>
             </w:r>
           </w:p>
         </w:tc>
         <w:tc>
           <w:tcPr>
-            <w:tcW w:w="3005" w:type="dxa"/>
+            <w:tcW w:w="3020" w:type="dxa"/>
             <w:shd w:val="clear" w:color="auto" w:fill="auto"/>
           </w:tcPr>
           <w:p>
@@ -5808,7 +7527,7 @@
         </w:tc>
         <w:tc>
           <w:tcPr>
-            <w:tcW w:w="3006" w:type="dxa"/>
+            <w:tcW w:w="3021" w:type="dxa"/>
             <w:shd w:val="clear" w:color="auto" w:fill="auto"/>
           </w:tcPr>
           <w:p>
@@ -5825,22 +7544,21 @@
       <w:tr>
         <w:tc>
           <w:tcPr>
-            <w:tcW w:w="3005" w:type="dxa"/>
-            <w:shd w:val="clear" w:color="auto" w:fill="auto"/>
-          </w:tcPr>
-          <w:p>
-            <w:pPr>
-              <w:pStyle w:val="EYTableText"/>
-            </w:pPr>
-            <w:r>
-              <w:lastRenderedPageBreak/>
+            <w:tcW w:w="3019" w:type="dxa"/>
+            <w:shd w:val="clear" w:color="auto" w:fill="auto"/>
+          </w:tcPr>
+          <w:p>
+            <w:pPr>
+              <w:pStyle w:val="EYTableText"/>
+            </w:pPr>
+            <w:r>
               <w:t>20</w:t>
             </w:r>
           </w:p>
         </w:tc>
         <w:tc>
           <w:tcPr>
-            <w:tcW w:w="3005" w:type="dxa"/>
+            <w:tcW w:w="3020" w:type="dxa"/>
             <w:shd w:val="clear" w:color="auto" w:fill="auto"/>
           </w:tcPr>
           <w:p>
@@ -5855,7 +7573,7 @@
         </w:tc>
         <w:tc>
           <w:tcPr>
-            <w:tcW w:w="3006" w:type="dxa"/>
+            <w:tcW w:w="3021" w:type="dxa"/>
             <w:shd w:val="clear" w:color="auto" w:fill="auto"/>
           </w:tcPr>
           <w:p>
@@ -5872,7 +7590,7 @@
       <w:tr>
         <w:tc>
           <w:tcPr>
-            <w:tcW w:w="3005" w:type="dxa"/>
+            <w:tcW w:w="3019" w:type="dxa"/>
             <w:shd w:val="clear" w:color="auto" w:fill="auto"/>
           </w:tcPr>
           <w:p>
@@ -5886,7 +7604,7 @@
         </w:tc>
         <w:tc>
           <w:tcPr>
-            <w:tcW w:w="3005" w:type="dxa"/>
+            <w:tcW w:w="3020" w:type="dxa"/>
             <w:shd w:val="clear" w:color="auto" w:fill="auto"/>
           </w:tcPr>
           <w:p>
@@ -5901,7 +7619,7 @@
         </w:tc>
         <w:tc>
           <w:tcPr>
-            <w:tcW w:w="3006" w:type="dxa"/>
+            <w:tcW w:w="3021" w:type="dxa"/>
             <w:shd w:val="clear" w:color="auto" w:fill="auto"/>
           </w:tcPr>
           <w:p>
@@ -5918,7 +7636,7 @@
       <w:tr>
         <w:tc>
           <w:tcPr>
-            <w:tcW w:w="3005" w:type="dxa"/>
+            <w:tcW w:w="3019" w:type="dxa"/>
             <w:shd w:val="clear" w:color="auto" w:fill="auto"/>
           </w:tcPr>
           <w:p>
@@ -5932,7 +7650,7 @@
         </w:tc>
         <w:tc>
           <w:tcPr>
-            <w:tcW w:w="3005" w:type="dxa"/>
+            <w:tcW w:w="3020" w:type="dxa"/>
             <w:shd w:val="clear" w:color="auto" w:fill="auto"/>
           </w:tcPr>
           <w:p>
@@ -5947,7 +7665,7 @@
         </w:tc>
         <w:tc>
           <w:tcPr>
-            <w:tcW w:w="3006" w:type="dxa"/>
+            <w:tcW w:w="3021" w:type="dxa"/>
             <w:shd w:val="clear" w:color="auto" w:fill="auto"/>
           </w:tcPr>
           <w:p>
@@ -5962,21 +7680,288 @@
         </w:tc>
       </w:tr>
     </w:tbl>
-    <w:p/>
     <w:p>
-      <w:r>
-        <w:t>Therefore, based on the above (specify test set 25% and random state=4) k=1 was best scenario for both files.</w:t>
-      </w:r>
+      <w:pPr>
+        <w:pStyle w:val="NoSpacing"/>
+      </w:pPr>
     </w:p>
     <w:p>
       <w:r>
-        <w:t xml:space="preserve">Table below is classification report for both on </w:t>
-      </w:r>
-      <w:proofErr w:type="spellStart"/>
-      <w:r>
-        <w:t>kkn</w:t>
-      </w:r>
-      <w:proofErr w:type="spellEnd"/>
+        <w:t xml:space="preserve">The algorithm provided the best result with </w:t>
+      </w:r>
+      <w:r>
+        <w:rPr>
+          <w:i/>
+        </w:rPr>
+        <w:t>k=1</w:t>
+      </w:r>
+      <w:r>
+        <w:t>, being 0.39 error rate for red and 0.44 error rate for white.</w:t>
+      </w:r>
+      <w:r>
+        <w:t xml:space="preserve"> Once </w:t>
+      </w:r>
+      <w:r>
+        <w:rPr>
+          <w:i/>
+        </w:rPr>
+        <w:t>k</w:t>
+      </w:r>
+      <w:r>
+        <w:rPr>
+          <w:rFonts w:cs="Arial"/>
+          <w:i/>
+        </w:rPr>
+        <w:t>≥</w:t>
+      </w:r>
+      <w:r>
+        <w:rPr>
+          <w:i/>
+        </w:rPr>
+        <w:t>2</w:t>
+      </w:r>
+      <w:r>
+        <w:t>, the results did not vary greatly and had no discernible pattern, such as continuously getting worse.</w:t>
+      </w:r>
+    </w:p>
+    <w:p>
+      <w:r>
+        <w:t xml:space="preserve">The confusion matrix for </w:t>
+      </w:r>
+      <w:r>
+        <w:rPr>
+          <w:i/>
+        </w:rPr>
+        <w:t>k=1</w:t>
+      </w:r>
+      <w:r>
+        <w:t xml:space="preserve"> looks like this:</w:t>
+      </w:r>
+    </w:p>
+    <w:tbl>
+      <w:tblPr>
+        <w:tblW w:w="0" w:type="auto"/>
+        <w:tblCellMar>
+          <w:left w:w="0" w:type="dxa"/>
+          <w:right w:w="57" w:type="dxa"/>
+        </w:tblCellMar>
+        <w:tblLook w:val="04A0" w:firstRow="1" w:lastRow="0" w:firstColumn="1" w:lastColumn="0" w:noHBand="0" w:noVBand="1"/>
+      </w:tblPr>
+      <w:tblGrid>
+        <w:gridCol w:w="4518"/>
+        <w:gridCol w:w="4552"/>
+      </w:tblGrid>
+      <w:tr>
+        <w:tc>
+          <w:tcPr>
+            <w:tcW w:w="4518" w:type="dxa"/>
+          </w:tcPr>
+          <w:p>
+            <w:pPr>
+              <w:pStyle w:val="Caption"/>
+            </w:pPr>
+            <w:r>
+              <w:t xml:space="preserve">Figure </w:t>
+            </w:r>
+            <w:fldSimple w:instr=" SEQ Figure \* ARABIC ">
+              <w:r>
+                <w:rPr>
+                  <w:noProof/>
+                </w:rPr>
+                <w:t>20</w:t>
+              </w:r>
+            </w:fldSimple>
+            <w:r>
+              <w:t>: Confusion matrix (k=1) (red wine)</w:t>
+            </w:r>
+          </w:p>
+          <w:p>
+            <w:r>
+              <w:rPr>
+                <w:noProof/>
+                <w:lang w:eastAsia="en-AU"/>
+              </w:rPr>
+              <w:drawing>
+                <wp:inline distT="0" distB="0" distL="0" distR="0">
+                  <wp:extent cx="2757600" cy="2635200"/>
+                  <wp:effectExtent l="0" t="0" r="5080" b="0"/>
+                  <wp:docPr id="46" name="Picture 46"/>
+                  <wp:cNvGraphicFramePr>
+                    <a:graphicFrameLocks xmlns:a="http://schemas.openxmlformats.org/drawingml/2006/main" noChangeAspect="1"/>
+                  </wp:cNvGraphicFramePr>
+                  <a:graphic xmlns:a="http://schemas.openxmlformats.org/drawingml/2006/main">
+                    <a:graphicData uri="http://schemas.openxmlformats.org/drawingml/2006/picture">
+                      <pic:pic xmlns:pic="http://schemas.openxmlformats.org/drawingml/2006/picture">
+                        <pic:nvPicPr>
+                          <pic:cNvPr id="46" name="figure_19.png"/>
+                          <pic:cNvPicPr/>
+                        </pic:nvPicPr>
+                        <pic:blipFill rotWithShape="1">
+                          <a:blip r:embed="rId53">
+                            <a:extLst>
+                              <a:ext uri="{28A0092B-C50C-407E-A947-70E740481C1C}">
+                                <a14:useLocalDpi xmlns:a14="http://schemas.microsoft.com/office/drawing/2010/main" val="0"/>
+                              </a:ext>
+                            </a:extLst>
+                          </a:blip>
+                          <a:srcRect l="15215" r="6725"/>
+                          <a:stretch/>
+                        </pic:blipFill>
+                        <pic:spPr bwMode="auto">
+                          <a:xfrm>
+                            <a:off x="0" y="0"/>
+                            <a:ext cx="2757600" cy="2635200"/>
+                          </a:xfrm>
+                          <a:prstGeom prst="rect">
+                            <a:avLst/>
+                          </a:prstGeom>
+                          <a:ln>
+                            <a:noFill/>
+                          </a:ln>
+                          <a:extLst>
+                            <a:ext uri="{53640926-AAD7-44D8-BBD7-CCE9431645EC}">
+                              <a14:shadowObscured xmlns:a14="http://schemas.microsoft.com/office/drawing/2010/main"/>
+                            </a:ext>
+                          </a:extLst>
+                        </pic:spPr>
+                      </pic:pic>
+                    </a:graphicData>
+                  </a:graphic>
+                </wp:inline>
+              </w:drawing>
+            </w:r>
+          </w:p>
+        </w:tc>
+        <w:tc>
+          <w:tcPr>
+            <w:tcW w:w="4552" w:type="dxa"/>
+          </w:tcPr>
+          <w:p>
+            <w:pPr>
+              <w:pStyle w:val="Caption"/>
+            </w:pPr>
+            <w:r>
+              <w:t xml:space="preserve">Figure </w:t>
+            </w:r>
+            <w:fldSimple w:instr=" SEQ Figure \* ARABIC ">
+              <w:r>
+                <w:rPr>
+                  <w:noProof/>
+                </w:rPr>
+                <w:t>21</w:t>
+              </w:r>
+            </w:fldSimple>
+            <w:r>
+              <w:t>: Confusion matrix (k=1) (white</w:t>
+            </w:r>
+            <w:r>
+              <w:t xml:space="preserve"> wine)</w:t>
+            </w:r>
+          </w:p>
+          <w:p>
+            <w:r>
+              <w:rPr>
+                <w:noProof/>
+                <w:lang w:eastAsia="en-AU"/>
+              </w:rPr>
+              <w:drawing>
+                <wp:inline distT="0" distB="0" distL="0" distR="0">
+                  <wp:extent cx="2743200" cy="2634236"/>
+                  <wp:effectExtent l="0" t="0" r="0" b="0"/>
+                  <wp:docPr id="47" name="Picture 47"/>
+                  <wp:cNvGraphicFramePr>
+                    <a:graphicFrameLocks xmlns:a="http://schemas.openxmlformats.org/drawingml/2006/main" noChangeAspect="1"/>
+                  </wp:cNvGraphicFramePr>
+                  <a:graphic xmlns:a="http://schemas.openxmlformats.org/drawingml/2006/main">
+                    <a:graphicData uri="http://schemas.openxmlformats.org/drawingml/2006/picture">
+                      <pic:pic xmlns:pic="http://schemas.openxmlformats.org/drawingml/2006/picture">
+                        <pic:nvPicPr>
+                          <pic:cNvPr id="47" name="figure_20.png"/>
+                          <pic:cNvPicPr/>
+                        </pic:nvPicPr>
+                        <pic:blipFill rotWithShape="1">
+                          <a:blip r:embed="rId54">
+                            <a:extLst>
+                              <a:ext uri="{28A0092B-C50C-407E-A947-70E740481C1C}">
+                                <a14:useLocalDpi xmlns:a14="http://schemas.microsoft.com/office/drawing/2010/main" val="0"/>
+                              </a:ext>
+                            </a:extLst>
+                          </a:blip>
+                          <a:srcRect l="15662" r="6555"/>
+                          <a:stretch/>
+                        </pic:blipFill>
+                        <pic:spPr bwMode="auto">
+                          <a:xfrm>
+                            <a:off x="0" y="0"/>
+                            <a:ext cx="2744203" cy="2635200"/>
+                          </a:xfrm>
+                          <a:prstGeom prst="rect">
+                            <a:avLst/>
+                          </a:prstGeom>
+                          <a:ln>
+                            <a:noFill/>
+                          </a:ln>
+                          <a:extLst>
+                            <a:ext uri="{53640926-AAD7-44D8-BBD7-CCE9431645EC}">
+                              <a14:shadowObscured xmlns:a14="http://schemas.microsoft.com/office/drawing/2010/main"/>
+                            </a:ext>
+                          </a:extLst>
+                        </pic:spPr>
+                      </pic:pic>
+                    </a:graphicData>
+                  </a:graphic>
+                </wp:inline>
+              </w:drawing>
+            </w:r>
+          </w:p>
+        </w:tc>
+      </w:tr>
+    </w:tbl>
+    <w:p>
+      <w:r>
+        <w:t>While there are good matches in both datasets, the algorithm struggled to differentiate between wines with a quality rating between 5-7.</w:t>
+      </w:r>
+    </w:p>
+    <w:p>
+      <w:pPr>
+        <w:pStyle w:val="Caption"/>
+      </w:pPr>
+      <w:r>
+        <w:t xml:space="preserve">Table </w:t>
+      </w:r>
+      <w:r>
+        <w:fldChar w:fldCharType="begin"/>
+      </w:r>
+      <w:r>
+        <w:instrText xml:space="preserve"> SEQ Table \* ARABIC </w:instrText>
+      </w:r>
+      <w:r>
+        <w:fldChar w:fldCharType="separate"/>
+      </w:r>
+      <w:r>
+        <w:rPr>
+          <w:noProof/>
+        </w:rPr>
+        <w:t>3</w:t>
+      </w:r>
+      <w:r>
+        <w:fldChar w:fldCharType="end"/>
+      </w:r>
+      <w:r>
+        <w:t>: C</w:t>
+      </w:r>
+      <w:r>
+        <w:t xml:space="preserve">omparing </w:t>
+      </w:r>
+      <w:r>
+        <w:t>classification reports</w:t>
+      </w:r>
+      <w:r>
+        <w:t xml:space="preserve"> for w</w:t>
+      </w:r>
+      <w:r>
+        <w:t>ine red/white with KKN where k=1</w:t>
+      </w:r>
     </w:p>
     <w:tbl>
       <w:tblPr>
@@ -7459,36 +9444,376 @@
         </w:tc>
       </w:tr>
     </w:tbl>
-    <w:p/>
     <w:p>
-      <w:r>
-        <w:t>Decision tree</w:t>
-      </w:r>
+      <w:pPr>
+        <w:pStyle w:val="NoSpacing"/>
+      </w:pPr>
     </w:p>
     <w:p>
       <w:r>
-        <w:t>Table below is classification report for both on D</w:t>
-      </w:r>
-      <w:r>
-        <w:t xml:space="preserve">ecision tree – this should’ve been better, but it just wasn’t </w:t>
-      </w:r>
+        <w:t xml:space="preserve">For </w:t>
+      </w:r>
+      <w:r>
+        <w:t>KNN</w:t>
+      </w:r>
+      <w:r>
+        <w:t>, red wine had a precision rate of 62%, while white wine had a precision rate of just 56%.</w:t>
+      </w:r>
+    </w:p>
+    <w:p>
+      <w:pPr>
+        <w:pStyle w:val="Heading3"/>
+      </w:pPr>
+      <w:r>
+        <w:lastRenderedPageBreak/>
+        <w:t>Decision tree</w:t>
+      </w:r>
+    </w:p>
+    <w:p>
+      <w:r>
+        <w:t xml:space="preserve">The </w:t>
+      </w:r>
+      <w:r>
+        <w:t>Decision tree</w:t>
+      </w:r>
+      <w:r>
+        <w:t xml:space="preserve"> algorithm was run using a number of different scenarios to ascertain </w:t>
+      </w:r>
+      <w:r>
+        <w:t xml:space="preserve">pruning. However, the only pruning that appeared to </w:t>
+      </w:r>
+      <w:r>
+        <w:t>affect</w:t>
+      </w:r>
+      <w:r>
+        <w:t xml:space="preserve"> the results was limiting the number of variables used. </w:t>
+      </w:r>
+      <w:r>
+        <w:t>Again, t</w:t>
+      </w:r>
+      <w:r>
+        <w:t>est set was set to 25% and random state = 4.</w:t>
+      </w:r>
+    </w:p>
+    <w:p>
+      <w:r>
+        <w:t xml:space="preserve">The confusion matrix for </w:t>
+      </w:r>
+      <w:proofErr w:type="spellStart"/>
       <w:r>
         <w:rPr>
-          <mc:AlternateContent>
-            <mc:Choice Requires="w16se"/>
-            <mc:Fallback>
-              <w:rFonts w:ascii="Segoe UI Emoji" w:eastAsia="Segoe UI Emoji" w:hAnsi="Segoe UI Emoji" w:cs="Segoe UI Emoji"/>
-            </mc:Fallback>
-          </mc:AlternateContent>
+          <w:i/>
         </w:rPr>
-        <mc:AlternateContent>
-          <mc:Choice Requires="w16se">
-            <w16se:symEx w16se:font="Segoe UI Emoji" w16se:char="2639"/>
-          </mc:Choice>
-          <mc:Fallback>
-            <w:t>☹</w:t>
-          </mc:Fallback>
-        </mc:AlternateContent>
+        <w:t>max_features</w:t>
+      </w:r>
+      <w:proofErr w:type="spellEnd"/>
+      <w:r>
+        <w:rPr>
+          <w:i/>
+        </w:rPr>
+        <w:t>=</w:t>
+      </w:r>
+      <w:r>
+        <w:rPr>
+          <w:i/>
+        </w:rPr>
+        <w:t>3</w:t>
+      </w:r>
+      <w:r>
+        <w:t xml:space="preserve"> looks like this:</w:t>
+      </w:r>
+    </w:p>
+    <w:tbl>
+      <w:tblPr>
+        <w:tblW w:w="0" w:type="auto"/>
+        <w:tblCellMar>
+          <w:left w:w="0" w:type="dxa"/>
+          <w:right w:w="57" w:type="dxa"/>
+        </w:tblCellMar>
+        <w:tblLook w:val="04A0" w:firstRow="1" w:lastRow="0" w:firstColumn="1" w:lastColumn="0" w:noHBand="0" w:noVBand="1"/>
+      </w:tblPr>
+      <w:tblGrid>
+        <w:gridCol w:w="4518"/>
+        <w:gridCol w:w="4552"/>
+      </w:tblGrid>
+      <w:tr>
+        <w:tc>
+          <w:tcPr>
+            <w:tcW w:w="4518" w:type="dxa"/>
+          </w:tcPr>
+          <w:p>
+            <w:pPr>
+              <w:pStyle w:val="Caption"/>
+            </w:pPr>
+            <w:r>
+              <w:t xml:space="preserve">Figure </w:t>
+            </w:r>
+            <w:r>
+              <w:fldChar w:fldCharType="begin"/>
+            </w:r>
+            <w:r>
+              <w:instrText xml:space="preserve"> SEQ Figure \* ARABIC </w:instrText>
+            </w:r>
+            <w:r>
+              <w:fldChar w:fldCharType="separate"/>
+            </w:r>
+            <w:r>
+              <w:rPr>
+                <w:noProof/>
+              </w:rPr>
+              <w:t>22</w:t>
+            </w:r>
+            <w:r>
+              <w:fldChar w:fldCharType="end"/>
+            </w:r>
+            <w:r>
+              <w:t>: Confusion matrix (</w:t>
+            </w:r>
+            <w:proofErr w:type="spellStart"/>
+            <w:r>
+              <w:t>max_features</w:t>
+            </w:r>
+            <w:proofErr w:type="spellEnd"/>
+            <w:r>
+              <w:t>=</w:t>
+            </w:r>
+            <w:r>
+              <w:t>3</w:t>
+            </w:r>
+            <w:r>
+              <w:t>) (red wine)</w:t>
+            </w:r>
+          </w:p>
+          <w:p>
+            <w:r>
+              <w:rPr>
+                <w:noProof/>
+                <w:lang w:eastAsia="en-AU"/>
+              </w:rPr>
+              <w:drawing>
+                <wp:inline distT="0" distB="0" distL="0" distR="0">
+                  <wp:extent cx="2609850" cy="2634222"/>
+                  <wp:effectExtent l="0" t="0" r="0" b="0"/>
+                  <wp:docPr id="53" name="Picture 53"/>
+                  <wp:cNvGraphicFramePr>
+                    <a:graphicFrameLocks xmlns:a="http://schemas.openxmlformats.org/drawingml/2006/main" noChangeAspect="1"/>
+                  </wp:cNvGraphicFramePr>
+                  <a:graphic xmlns:a="http://schemas.openxmlformats.org/drawingml/2006/main">
+                    <a:graphicData uri="http://schemas.openxmlformats.org/drawingml/2006/picture">
+                      <pic:pic xmlns:pic="http://schemas.openxmlformats.org/drawingml/2006/picture">
+                        <pic:nvPicPr>
+                          <pic:cNvPr id="53" name="figure_23.png"/>
+                          <pic:cNvPicPr/>
+                        </pic:nvPicPr>
+                        <pic:blipFill rotWithShape="1">
+                          <a:blip r:embed="rId55">
+                            <a:extLst>
+                              <a:ext uri="{28A0092B-C50C-407E-A947-70E740481C1C}">
+                                <a14:useLocalDpi xmlns:a14="http://schemas.microsoft.com/office/drawing/2010/main" val="0"/>
+                              </a:ext>
+                            </a:extLst>
+                          </a:blip>
+                          <a:srcRect l="18903" r="7094"/>
+                          <a:stretch/>
+                        </pic:blipFill>
+                        <pic:spPr bwMode="auto">
+                          <a:xfrm>
+                            <a:off x="0" y="0"/>
+                            <a:ext cx="2610819" cy="2635200"/>
+                          </a:xfrm>
+                          <a:prstGeom prst="rect">
+                            <a:avLst/>
+                          </a:prstGeom>
+                          <a:ln>
+                            <a:noFill/>
+                          </a:ln>
+                          <a:extLst>
+                            <a:ext uri="{53640926-AAD7-44D8-BBD7-CCE9431645EC}">
+                              <a14:shadowObscured xmlns:a14="http://schemas.microsoft.com/office/drawing/2010/main"/>
+                            </a:ext>
+                          </a:extLst>
+                        </pic:spPr>
+                      </pic:pic>
+                    </a:graphicData>
+                  </a:graphic>
+                </wp:inline>
+              </w:drawing>
+            </w:r>
+          </w:p>
+        </w:tc>
+        <w:tc>
+          <w:tcPr>
+            <w:tcW w:w="4552" w:type="dxa"/>
+          </w:tcPr>
+          <w:p>
+            <w:pPr>
+              <w:pStyle w:val="Caption"/>
+            </w:pPr>
+            <w:r>
+              <w:t xml:space="preserve">Figure </w:t>
+            </w:r>
+            <w:r>
+              <w:fldChar w:fldCharType="begin"/>
+            </w:r>
+            <w:r>
+              <w:instrText xml:space="preserve"> SEQ Figure \* ARABIC </w:instrText>
+            </w:r>
+            <w:r>
+              <w:fldChar w:fldCharType="separate"/>
+            </w:r>
+            <w:r>
+              <w:rPr>
+                <w:noProof/>
+              </w:rPr>
+              <w:t>23</w:t>
+            </w:r>
+            <w:r>
+              <w:fldChar w:fldCharType="end"/>
+            </w:r>
+            <w:r>
+              <w:t>: Confusion matrix (</w:t>
+            </w:r>
+            <w:proofErr w:type="spellStart"/>
+            <w:r>
+              <w:t>max_features</w:t>
+            </w:r>
+            <w:proofErr w:type="spellEnd"/>
+            <w:r>
+              <w:t>=</w:t>
+            </w:r>
+            <w:r>
+              <w:t>3</w:t>
+            </w:r>
+            <w:r>
+              <w:t>) (white</w:t>
+            </w:r>
+            <w:r>
+              <w:t xml:space="preserve"> wine)</w:t>
+            </w:r>
+          </w:p>
+          <w:p>
+            <w:r>
+              <w:rPr>
+                <w:noProof/>
+                <w:lang w:eastAsia="en-AU"/>
+              </w:rPr>
+              <w:drawing>
+                <wp:inline distT="0" distB="0" distL="0" distR="0">
+                  <wp:extent cx="2657475" cy="2634225"/>
+                  <wp:effectExtent l="0" t="0" r="0" b="0"/>
+                  <wp:docPr id="54" name="Picture 54"/>
+                  <wp:cNvGraphicFramePr>
+                    <a:graphicFrameLocks xmlns:a="http://schemas.openxmlformats.org/drawingml/2006/main" noChangeAspect="1"/>
+                  </wp:cNvGraphicFramePr>
+                  <a:graphic xmlns:a="http://schemas.openxmlformats.org/drawingml/2006/main">
+                    <a:graphicData uri="http://schemas.openxmlformats.org/drawingml/2006/picture">
+                      <pic:pic xmlns:pic="http://schemas.openxmlformats.org/drawingml/2006/picture">
+                        <pic:nvPicPr>
+                          <pic:cNvPr id="54" name="figure_24.png"/>
+                          <pic:cNvPicPr/>
+                        </pic:nvPicPr>
+                        <pic:blipFill rotWithShape="1">
+                          <a:blip r:embed="rId56">
+                            <a:extLst>
+                              <a:ext uri="{28A0092B-C50C-407E-A947-70E740481C1C}">
+                                <a14:useLocalDpi xmlns:a14="http://schemas.microsoft.com/office/drawing/2010/main" val="0"/>
+                              </a:ext>
+                            </a:extLst>
+                          </a:blip>
+                          <a:srcRect l="18363" r="6284"/>
+                          <a:stretch/>
+                        </pic:blipFill>
+                        <pic:spPr bwMode="auto">
+                          <a:xfrm>
+                            <a:off x="0" y="0"/>
+                            <a:ext cx="2658459" cy="2635200"/>
+                          </a:xfrm>
+                          <a:prstGeom prst="rect">
+                            <a:avLst/>
+                          </a:prstGeom>
+                          <a:ln>
+                            <a:noFill/>
+                          </a:ln>
+                          <a:extLst>
+                            <a:ext uri="{53640926-AAD7-44D8-BBD7-CCE9431645EC}">
+                              <a14:shadowObscured xmlns:a14="http://schemas.microsoft.com/office/drawing/2010/main"/>
+                            </a:ext>
+                          </a:extLst>
+                        </pic:spPr>
+                      </pic:pic>
+                    </a:graphicData>
+                  </a:graphic>
+                </wp:inline>
+              </w:drawing>
+            </w:r>
+          </w:p>
+        </w:tc>
+      </w:tr>
+    </w:tbl>
+    <w:p>
+      <w:r>
+        <w:t>Similar to KKN above, the Decision tree algorithm made strong matches, however, struggled to differentiate between quality ratings between 5-7</w:t>
+      </w:r>
+      <w:r>
+        <w:t>.</w:t>
+      </w:r>
+    </w:p>
+    <w:p>
+      <w:pPr>
+        <w:pStyle w:val="Caption"/>
+      </w:pPr>
+      <w:r>
+        <w:t xml:space="preserve">Table </w:t>
+      </w:r>
+      <w:r>
+        <w:fldChar w:fldCharType="begin"/>
+      </w:r>
+      <w:r>
+        <w:instrText xml:space="preserve"> SEQ Table \* ARABIC </w:instrText>
+      </w:r>
+      <w:r>
+        <w:fldChar w:fldCharType="separate"/>
+      </w:r>
+      <w:r>
+        <w:rPr>
+          <w:noProof/>
+        </w:rPr>
+        <w:t>4</w:t>
+      </w:r>
+      <w:r>
+        <w:fldChar w:fldCharType="end"/>
+      </w:r>
+      <w:r>
+        <w:t>: C</w:t>
+      </w:r>
+      <w:r>
+        <w:t xml:space="preserve">omparing </w:t>
+      </w:r>
+      <w:r>
+        <w:t>classification reports</w:t>
+      </w:r>
+      <w:r>
+        <w:t xml:space="preserve"> for w</w:t>
+      </w:r>
+      <w:r>
+        <w:t xml:space="preserve">ine red/white with </w:t>
+      </w:r>
+      <w:r>
+        <w:t>Decision tree</w:t>
+      </w:r>
+      <w:r>
+        <w:t xml:space="preserve"> where </w:t>
+      </w:r>
+      <w:proofErr w:type="spellStart"/>
+      <w:r>
+        <w:t>max_features</w:t>
+      </w:r>
+      <w:proofErr w:type="spellEnd"/>
+      <w:r>
+        <w:t>=</w:t>
+      </w:r>
+      <w:r>
+        <w:t>3</w:t>
       </w:r>
     </w:p>
     <w:tbl>
@@ -7520,7 +9845,7 @@
         </w:trPr>
         <w:tc>
           <w:tcPr>
-            <w:tcW w:w="4508" w:type="dxa"/>
+            <w:tcW w:w="4530" w:type="dxa"/>
             <w:shd w:val="clear" w:color="auto" w:fill="404040"/>
           </w:tcPr>
           <w:p>
@@ -7535,7 +9860,7 @@
         </w:tc>
         <w:tc>
           <w:tcPr>
-            <w:tcW w:w="4508" w:type="dxa"/>
+            <w:tcW w:w="4530" w:type="dxa"/>
             <w:shd w:val="clear" w:color="auto" w:fill="404040"/>
           </w:tcPr>
           <w:p>
@@ -7552,7 +9877,7 @@
       <w:tr>
         <w:tc>
           <w:tcPr>
-            <w:tcW w:w="4508" w:type="dxa"/>
+            <w:tcW w:w="4530" w:type="dxa"/>
             <w:shd w:val="clear" w:color="auto" w:fill="auto"/>
           </w:tcPr>
           <w:tbl>
@@ -8215,7 +10540,7 @@
         </w:tc>
         <w:tc>
           <w:tcPr>
-            <w:tcW w:w="4508" w:type="dxa"/>
+            <w:tcW w:w="4530" w:type="dxa"/>
             <w:shd w:val="clear" w:color="auto" w:fill="auto"/>
           </w:tcPr>
           <w:tbl>
@@ -8950,43 +11275,398 @@
         </w:tc>
       </w:tr>
     </w:tbl>
-    <w:p/>
     <w:p>
-      <w:r>
-        <w:t>Naïve Bayes – because</w:t>
-      </w:r>
-      <w:r>
-        <w:t xml:space="preserve"> this algorithm relies on</w:t>
-      </w:r>
-      <w:r>
-        <w:t xml:space="preserve"> the probability of each quality rating occurring</w:t>
-      </w:r>
-      <w:r>
-        <w:t xml:space="preserve"> equally</w:t>
-      </w:r>
-      <w:r>
-        <w:t>, Naïve Bays suffered and the results were worse:</w:t>
-      </w:r>
+      <w:pPr>
+        <w:pStyle w:val="NoSpacing"/>
+      </w:pPr>
     </w:p>
     <w:p>
       <w:r>
-        <w:t>Graphs of Naïve Bayes</w:t>
+        <w:t xml:space="preserve">For </w:t>
+      </w:r>
+      <w:r>
+        <w:t>Decision tree</w:t>
+      </w:r>
+      <w:r>
+        <w:t>, red wine had a precision rate of 6</w:t>
+      </w:r>
+      <w:r>
+        <w:t>3</w:t>
+      </w:r>
+      <w:r>
+        <w:t xml:space="preserve">%, while white wine had a precision rate of just </w:t>
+      </w:r>
+      <w:r>
+        <w:t>60</w:t>
+      </w:r>
+      <w:r>
+        <w:t>%.</w:t>
+      </w:r>
+      <w:r>
+        <w:t xml:space="preserve"> Both </w:t>
+      </w:r>
+      <w:r>
+        <w:t>rates</w:t>
+      </w:r>
+      <w:r>
+        <w:t xml:space="preserve"> are increases (slight) on KKN above.</w:t>
       </w:r>
     </w:p>
     <w:p>
-      <w:r>
-        <w:t>Figure 21&amp;22</w:t>
+      <w:pPr>
+        <w:pStyle w:val="Heading3"/>
+      </w:pPr>
+      <w:r>
+        <w:lastRenderedPageBreak/>
+        <w:t>Naïve Bayes</w:t>
       </w:r>
     </w:p>
     <w:p>
-      <w:r>
-        <w:t xml:space="preserve">Table below is classification report for both on naïve </w:t>
-      </w:r>
-      <w:proofErr w:type="spellStart"/>
-      <w:r>
-        <w:t>bayes</w:t>
-      </w:r>
-      <w:proofErr w:type="spellEnd"/>
+      <w:pPr>
+        <w:keepNext/>
+      </w:pPr>
+      <w:r>
+        <w:t xml:space="preserve">The </w:t>
+      </w:r>
+      <w:r>
+        <w:t>Naïve Bayes</w:t>
+      </w:r>
+      <w:r>
+        <w:t xml:space="preserve"> algorithm was run </w:t>
+      </w:r>
+      <w:r>
+        <w:t>with the</w:t>
+      </w:r>
+      <w:r>
+        <w:t xml:space="preserve"> test set set to 25% and random state = 4</w:t>
+      </w:r>
+      <w:r>
+        <w:rPr>
+          <w:rStyle w:val="FootnoteReference"/>
+        </w:rPr>
+        <w:footnoteReference w:id="2"/>
+      </w:r>
+      <w:r>
+        <w:t>.</w:t>
+      </w:r>
+    </w:p>
+    <w:p>
+      <w:pPr>
+        <w:keepNext/>
+      </w:pPr>
+      <w:r>
+        <w:t xml:space="preserve">The confusion matrix for </w:t>
+      </w:r>
+      <w:r>
+        <w:t>Naïve Bayes</w:t>
+      </w:r>
+      <w:r>
+        <w:t xml:space="preserve"> looks like this:</w:t>
+      </w:r>
+    </w:p>
+    <w:tbl>
+      <w:tblPr>
+        <w:tblW w:w="0" w:type="auto"/>
+        <w:tblCellMar>
+          <w:left w:w="0" w:type="dxa"/>
+          <w:right w:w="57" w:type="dxa"/>
+        </w:tblCellMar>
+        <w:tblLook w:val="04A0" w:firstRow="1" w:lastRow="0" w:firstColumn="1" w:lastColumn="0" w:noHBand="0" w:noVBand="1"/>
+      </w:tblPr>
+      <w:tblGrid>
+        <w:gridCol w:w="4518"/>
+        <w:gridCol w:w="4552"/>
+      </w:tblGrid>
+      <w:tr>
+        <w:tc>
+          <w:tcPr>
+            <w:tcW w:w="4518" w:type="dxa"/>
+          </w:tcPr>
+          <w:p>
+            <w:pPr>
+              <w:pStyle w:val="Caption"/>
+            </w:pPr>
+            <w:r>
+              <w:t xml:space="preserve">Figure </w:t>
+            </w:r>
+            <w:r>
+              <w:fldChar w:fldCharType="begin"/>
+            </w:r>
+            <w:r>
+              <w:instrText xml:space="preserve"> SEQ Figure \* ARABIC </w:instrText>
+            </w:r>
+            <w:r>
+              <w:fldChar w:fldCharType="separate"/>
+            </w:r>
+            <w:r>
+              <w:rPr>
+                <w:noProof/>
+              </w:rPr>
+              <w:t>22</w:t>
+            </w:r>
+            <w:r>
+              <w:fldChar w:fldCharType="end"/>
+            </w:r>
+            <w:r>
+              <w:t>: Confusion matrix (red wine)</w:t>
+            </w:r>
+          </w:p>
+          <w:p>
+            <w:r>
+              <w:rPr>
+                <w:noProof/>
+                <w:lang w:eastAsia="en-AU"/>
+              </w:rPr>
+              <w:drawing>
+                <wp:inline distT="0" distB="0" distL="0" distR="0">
+                  <wp:extent cx="2743200" cy="2634239"/>
+                  <wp:effectExtent l="0" t="0" r="0" b="0"/>
+                  <wp:docPr id="57" name="Picture 57"/>
+                  <wp:cNvGraphicFramePr>
+                    <a:graphicFrameLocks xmlns:a="http://schemas.openxmlformats.org/drawingml/2006/main" noChangeAspect="1"/>
+                  </wp:cNvGraphicFramePr>
+                  <a:graphic xmlns:a="http://schemas.openxmlformats.org/drawingml/2006/main">
+                    <a:graphicData uri="http://schemas.openxmlformats.org/drawingml/2006/picture">
+                      <pic:pic xmlns:pic="http://schemas.openxmlformats.org/drawingml/2006/picture">
+                        <pic:nvPicPr>
+                          <pic:cNvPr id="57" name="figure_21.png"/>
+                          <pic:cNvPicPr/>
+                        </pic:nvPicPr>
+                        <pic:blipFill rotWithShape="1">
+                          <a:blip r:embed="rId57">
+                            <a:extLst>
+                              <a:ext uri="{28A0092B-C50C-407E-A947-70E740481C1C}">
+                                <a14:useLocalDpi xmlns:a14="http://schemas.microsoft.com/office/drawing/2010/main" val="0"/>
+                              </a:ext>
+                            </a:extLst>
+                          </a:blip>
+                          <a:srcRect l="15122" r="7094"/>
+                          <a:stretch/>
+                        </pic:blipFill>
+                        <pic:spPr bwMode="auto">
+                          <a:xfrm>
+                            <a:off x="0" y="0"/>
+                            <a:ext cx="2744201" cy="2635200"/>
+                          </a:xfrm>
+                          <a:prstGeom prst="rect">
+                            <a:avLst/>
+                          </a:prstGeom>
+                          <a:ln>
+                            <a:noFill/>
+                          </a:ln>
+                          <a:extLst>
+                            <a:ext uri="{53640926-AAD7-44D8-BBD7-CCE9431645EC}">
+                              <a14:shadowObscured xmlns:a14="http://schemas.microsoft.com/office/drawing/2010/main"/>
+                            </a:ext>
+                          </a:extLst>
+                        </pic:spPr>
+                      </pic:pic>
+                    </a:graphicData>
+                  </a:graphic>
+                </wp:inline>
+              </w:drawing>
+            </w:r>
+          </w:p>
+        </w:tc>
+        <w:tc>
+          <w:tcPr>
+            <w:tcW w:w="4552" w:type="dxa"/>
+          </w:tcPr>
+          <w:p>
+            <w:pPr>
+              <w:pStyle w:val="Caption"/>
+            </w:pPr>
+            <w:bookmarkStart w:id="33" w:name="_Ref482638754"/>
+            <w:r>
+              <w:t xml:space="preserve">Figure </w:t>
+            </w:r>
+            <w:r>
+              <w:fldChar w:fldCharType="begin"/>
+            </w:r>
+            <w:r>
+              <w:instrText xml:space="preserve"> SEQ Figure \* ARABIC </w:instrText>
+            </w:r>
+            <w:r>
+              <w:fldChar w:fldCharType="separate"/>
+            </w:r>
+            <w:r>
+              <w:rPr>
+                <w:noProof/>
+              </w:rPr>
+              <w:t>23</w:t>
+            </w:r>
+            <w:r>
+              <w:fldChar w:fldCharType="end"/>
+            </w:r>
+            <w:bookmarkEnd w:id="33"/>
+            <w:r>
+              <w:t>: Confusion matrix (white</w:t>
+            </w:r>
+            <w:r>
+              <w:t xml:space="preserve"> wine)</w:t>
+            </w:r>
+          </w:p>
+          <w:p>
+            <w:r>
+              <w:rPr>
+                <w:noProof/>
+                <w:lang w:eastAsia="en-AU"/>
+              </w:rPr>
+              <w:drawing>
+                <wp:inline distT="0" distB="0" distL="0" distR="0">
+                  <wp:extent cx="2752725" cy="2634239"/>
+                  <wp:effectExtent l="0" t="0" r="0" b="0"/>
+                  <wp:docPr id="58" name="Picture 58"/>
+                  <wp:cNvGraphicFramePr>
+                    <a:graphicFrameLocks xmlns:a="http://schemas.openxmlformats.org/drawingml/2006/main" noChangeAspect="1"/>
+                  </wp:cNvGraphicFramePr>
+                  <a:graphic xmlns:a="http://schemas.openxmlformats.org/drawingml/2006/main">
+                    <a:graphicData uri="http://schemas.openxmlformats.org/drawingml/2006/picture">
+                      <pic:pic xmlns:pic="http://schemas.openxmlformats.org/drawingml/2006/picture">
+                        <pic:nvPicPr>
+                          <pic:cNvPr id="58" name="figure_22.png"/>
+                          <pic:cNvPicPr/>
+                        </pic:nvPicPr>
+                        <pic:blipFill rotWithShape="1">
+                          <a:blip r:embed="rId58">
+                            <a:extLst>
+                              <a:ext uri="{28A0092B-C50C-407E-A947-70E740481C1C}">
+                                <a14:useLocalDpi xmlns:a14="http://schemas.microsoft.com/office/drawing/2010/main" val="0"/>
+                              </a:ext>
+                            </a:extLst>
+                          </a:blip>
+                          <a:srcRect l="15121" r="6824"/>
+                          <a:stretch/>
+                        </pic:blipFill>
+                        <pic:spPr bwMode="auto">
+                          <a:xfrm>
+                            <a:off x="0" y="0"/>
+                            <a:ext cx="2753729" cy="2635200"/>
+                          </a:xfrm>
+                          <a:prstGeom prst="rect">
+                            <a:avLst/>
+                          </a:prstGeom>
+                          <a:ln>
+                            <a:noFill/>
+                          </a:ln>
+                          <a:extLst>
+                            <a:ext uri="{53640926-AAD7-44D8-BBD7-CCE9431645EC}">
+                              <a14:shadowObscured xmlns:a14="http://schemas.microsoft.com/office/drawing/2010/main"/>
+                            </a:ext>
+                          </a:extLst>
+                        </pic:spPr>
+                      </pic:pic>
+                    </a:graphicData>
+                  </a:graphic>
+                </wp:inline>
+              </w:drawing>
+            </w:r>
+          </w:p>
+        </w:tc>
+      </w:tr>
+    </w:tbl>
+    <w:p>
+      <w:r>
+        <w:t>Similar to KKN</w:t>
+      </w:r>
+      <w:r>
+        <w:t xml:space="preserve"> and</w:t>
+      </w:r>
+      <w:r>
+        <w:t xml:space="preserve"> Decision tree </w:t>
+      </w:r>
+      <w:r>
+        <w:t xml:space="preserve">above, the Naïve Bayes algorithm made a strong showing </w:t>
+      </w:r>
+      <w:r>
+        <w:t>in matches</w:t>
+      </w:r>
+      <w:r>
+        <w:t xml:space="preserve">, however, </w:t>
+      </w:r>
+      <w:r>
+        <w:t xml:space="preserve">really </w:t>
+      </w:r>
+      <w:r>
+        <w:t>struggled to differentiate between quality ratings between 5-7</w:t>
+      </w:r>
+      <w:r>
+        <w:t xml:space="preserve"> (especially obvious in the white wine confusion matrix in </w:t>
+      </w:r>
+      <w:r>
+        <w:fldChar w:fldCharType="begin"/>
+      </w:r>
+      <w:r>
+        <w:instrText xml:space="preserve"> REF _Ref482638754 \h </w:instrText>
+      </w:r>
+      <w:r>
+        <w:fldChar w:fldCharType="separate"/>
+      </w:r>
+      <w:r>
+        <w:t xml:space="preserve">Figure </w:t>
+      </w:r>
+      <w:r>
+        <w:rPr>
+          <w:noProof/>
+        </w:rPr>
+        <w:t>23</w:t>
+      </w:r>
+      <w:r>
+        <w:fldChar w:fldCharType="end"/>
+      </w:r>
+      <w:r>
+        <w:t xml:space="preserve"> above)</w:t>
+      </w:r>
+      <w:r>
+        <w:t>.</w:t>
+      </w:r>
+    </w:p>
+    <w:p>
+      <w:pPr>
+        <w:pStyle w:val="Caption"/>
+      </w:pPr>
+      <w:r>
+        <w:t xml:space="preserve">Table </w:t>
+      </w:r>
+      <w:r>
+        <w:fldChar w:fldCharType="begin"/>
+      </w:r>
+      <w:r>
+        <w:instrText xml:space="preserve"> SEQ Table \* ARABIC </w:instrText>
+      </w:r>
+      <w:r>
+        <w:fldChar w:fldCharType="separate"/>
+      </w:r>
+      <w:r>
+        <w:rPr>
+          <w:noProof/>
+        </w:rPr>
+        <w:t>5</w:t>
+      </w:r>
+      <w:r>
+        <w:fldChar w:fldCharType="end"/>
+      </w:r>
+      <w:r>
+        <w:t>: C</w:t>
+      </w:r>
+      <w:r>
+        <w:t xml:space="preserve">omparing </w:t>
+      </w:r>
+      <w:r>
+        <w:t>classification reports</w:t>
+      </w:r>
+      <w:r>
+        <w:t xml:space="preserve"> for w</w:t>
+      </w:r>
+      <w:r>
+        <w:t xml:space="preserve">ine red/white with </w:t>
+      </w:r>
+      <w:r>
+        <w:t>Naïve Bayes</w:t>
+      </w:r>
+      <w:r>
+        <w:t xml:space="preserve"> </w:t>
+      </w:r>
     </w:p>
     <w:tbl>
       <w:tblPr>
@@ -9172,7 +11852,6 @@
                     <w:jc w:val="right"/>
                   </w:pPr>
                   <w:r>
-                    <w:lastRenderedPageBreak/>
                     <w:t>3</w:t>
                   </w:r>
                 </w:p>
@@ -9836,7 +12515,6 @@
                     <w:jc w:val="right"/>
                   </w:pPr>
                   <w:r>
-                    <w:lastRenderedPageBreak/>
                     <w:t>3</w:t>
                   </w:r>
                 </w:p>
@@ -10449,13 +13127,48 @@
         </w:tc>
       </w:tr>
     </w:tbl>
-    <w:p/>
     <w:p>
       <w:pPr>
-        <w:pStyle w:val="EYTableText"/>
+        <w:pStyle w:val="NoSpacing"/>
       </w:pPr>
     </w:p>
-    <w:p/>
+    <w:p>
+      <w:r>
+        <w:t>As expected, Naïve Bayes had a significantly lower</w:t>
+      </w:r>
+      <w:r>
+        <w:t xml:space="preserve"> precision rate of </w:t>
+      </w:r>
+      <w:r>
+        <w:t>54</w:t>
+      </w:r>
+      <w:r>
+        <w:t>%</w:t>
+      </w:r>
+      <w:r>
+        <w:t xml:space="preserve"> for red wine and 46</w:t>
+      </w:r>
+      <w:r>
+        <w:t>%</w:t>
+      </w:r>
+      <w:r>
+        <w:t xml:space="preserve"> for white wine</w:t>
+      </w:r>
+      <w:r>
+        <w:t xml:space="preserve">. </w:t>
+      </w:r>
+      <w:r>
+        <w:t>This is due to Naïve Bayes being strongest on balanced datasets.</w:t>
+      </w:r>
+    </w:p>
+    <w:p>
+      <w:r>
+        <w:rPr>
+          <w:highlight w:val="yellow"/>
+        </w:rPr>
+        <w:t>complete</w:t>
+      </w:r>
+    </w:p>
     <w:p>
       <w:pPr>
         <w:rPr>
@@ -10556,6 +13269,7 @@
         <w:rPr>
           <w:i/>
         </w:rPr>
+        <w:lastRenderedPageBreak/>
         <w:t>Analytical / model outcomes</w:t>
       </w:r>
     </w:p>
@@ -10581,7 +13295,7 @@
                     <pic:cNvPicPr/>
                   </pic:nvPicPr>
                   <pic:blipFill>
-                    <a:blip r:embed="rId25"/>
+                    <a:blip r:embed="rId59"/>
                     <a:stretch>
                       <a:fillRect/>
                     </a:stretch>
@@ -10624,7 +13338,7 @@
                     <pic:cNvPicPr/>
                   </pic:nvPicPr>
                   <pic:blipFill>
-                    <a:blip r:embed="rId26"/>
+                    <a:blip r:embed="rId60"/>
                     <a:stretch>
                       <a:fillRect/>
                     </a:stretch>
@@ -10649,17 +13363,18 @@
       <w:pPr>
         <w:pStyle w:val="Heading1"/>
       </w:pPr>
-      <w:bookmarkStart w:id="25" w:name="_Toc482543198"/>
-      <w:r>
-        <w:lastRenderedPageBreak/>
+      <w:bookmarkStart w:id="34" w:name="_Toc482543198"/>
+      <w:r>
         <w:t>Discussion</w:t>
       </w:r>
-      <w:bookmarkEnd w:id="25"/>
+      <w:bookmarkEnd w:id="34"/>
     </w:p>
     <w:p>
       <w:r>
         <w:t>#</w:t>
       </w:r>
+      <w:bookmarkStart w:id="35" w:name="_GoBack"/>
+      <w:bookmarkEnd w:id="35"/>
     </w:p>
     <w:p>
       <w:pPr>
@@ -10714,11 +13429,11 @@
       <w:pPr>
         <w:pStyle w:val="Heading1"/>
       </w:pPr>
-      <w:bookmarkStart w:id="26" w:name="_Toc482543199"/>
+      <w:bookmarkStart w:id="36" w:name="_Toc482543199"/>
       <w:r>
         <w:t>Conclusion</w:t>
       </w:r>
-      <w:bookmarkEnd w:id="26"/>
+      <w:bookmarkEnd w:id="36"/>
     </w:p>
     <w:p>
       <w:r>
@@ -10816,6 +13531,7 @@
           <w:noProof/>
           <w:lang w:eastAsia="en-AU"/>
         </w:rPr>
+        <w:lastRenderedPageBreak/>
         <w:drawing>
           <wp:inline distT="0" distB="0" distL="0" distR="0" wp14:anchorId="1EE3282C" wp14:editId="517E4418">
             <wp:extent cx="5731510" cy="1563370"/>
@@ -10832,7 +13548,7 @@
                     <pic:cNvPicPr/>
                   </pic:nvPicPr>
                   <pic:blipFill>
-                    <a:blip r:embed="rId27"/>
+                    <a:blip r:embed="rId61"/>
                     <a:stretch>
                       <a:fillRect/>
                     </a:stretch>
@@ -10858,12 +13574,12 @@
         <w:pStyle w:val="Heading1"/>
         <w:pageBreakBefore/>
       </w:pPr>
-      <w:bookmarkStart w:id="27" w:name="_Toc482543200"/>
+      <w:bookmarkStart w:id="37" w:name="_Toc482543200"/>
       <w:r>
         <w:lastRenderedPageBreak/>
         <w:t>References</w:t>
       </w:r>
-      <w:bookmarkEnd w:id="27"/>
+      <w:bookmarkEnd w:id="37"/>
     </w:p>
     <w:p>
       <w:pPr>
@@ -10922,7 +13638,7 @@
       <w:r>
         <w:t xml:space="preserve">. Retrieved from </w:t>
       </w:r>
-      <w:hyperlink r:id="rId28" w:history="1">
+      <w:hyperlink r:id="rId62" w:history="1">
         <w:r>
           <w:rPr>
             <w:rStyle w:val="Hyperlink"/>
@@ -11028,7 +13744,7 @@
       <w:r>
         <w:t xml:space="preserve">Retrieved from </w:t>
       </w:r>
-      <w:hyperlink r:id="rId29" w:history="1">
+      <w:hyperlink r:id="rId63" w:history="1">
         <w:r>
           <w:rPr>
             <w:rStyle w:val="Hyperlink"/>
@@ -11057,50 +13773,37 @@
       <w:pPr>
         <w:pStyle w:val="Heading1"/>
       </w:pPr>
-      <w:bookmarkStart w:id="28" w:name="_Ref482534782"/>
-      <w:bookmarkStart w:id="29" w:name="_Ref482534786"/>
-      <w:bookmarkStart w:id="30" w:name="_Toc482543201"/>
+      <w:bookmarkStart w:id="38" w:name="_Ref482534782"/>
+      <w:bookmarkStart w:id="39" w:name="_Ref482534786"/>
+      <w:bookmarkStart w:id="40" w:name="_Toc482543201"/>
       <w:r>
         <w:lastRenderedPageBreak/>
         <w:t>Appendix</w:t>
       </w:r>
-      <w:bookmarkEnd w:id="28"/>
-      <w:bookmarkEnd w:id="29"/>
-      <w:bookmarkEnd w:id="30"/>
+      <w:bookmarkEnd w:id="38"/>
+      <w:bookmarkEnd w:id="39"/>
+      <w:bookmarkEnd w:id="40"/>
     </w:p>
     <w:p>
       <w:pPr>
         <w:pStyle w:val="Caption"/>
       </w:pPr>
-      <w:bookmarkStart w:id="31" w:name="_Toc482543203"/>
+      <w:bookmarkStart w:id="41" w:name="_Toc482543203"/>
       <w:r>
         <w:t xml:space="preserve">Table </w:t>
       </w:r>
-      <w:r>
-        <w:fldChar w:fldCharType="begin"/>
-      </w:r>
-      <w:r>
-        <w:instrText xml:space="preserve"> SEQ Table \* ARABIC </w:instrText>
-      </w:r>
-      <w:r>
-        <w:fldChar w:fldCharType="separate"/>
-      </w:r>
-      <w:r>
-        <w:rPr>
-          <w:noProof/>
-        </w:rPr>
-        <w:t>2</w:t>
-      </w:r>
-      <w:r>
-        <w:rPr>
-          <w:noProof/>
-        </w:rPr>
-        <w:fldChar w:fldCharType="end"/>
-      </w:r>
+      <w:fldSimple w:instr=" SEQ Table \* ARABIC ">
+        <w:r>
+          <w:rPr>
+            <w:noProof/>
+          </w:rPr>
+          <w:t>3</w:t>
+        </w:r>
+      </w:fldSimple>
       <w:r>
         <w:t>: Summary statistics for red wine</w:t>
       </w:r>
-      <w:bookmarkEnd w:id="31"/>
+      <w:bookmarkEnd w:id="41"/>
     </w:p>
     <w:tbl>
       <w:tblPr>
@@ -13990,35 +16693,22 @@
       <w:pPr>
         <w:pStyle w:val="Caption"/>
       </w:pPr>
-      <w:bookmarkStart w:id="32" w:name="_Toc482543204"/>
+      <w:bookmarkStart w:id="42" w:name="_Toc482543204"/>
       <w:r>
         <w:t xml:space="preserve">Table </w:t>
       </w:r>
-      <w:r>
-        <w:fldChar w:fldCharType="begin"/>
-      </w:r>
-      <w:r>
-        <w:instrText xml:space="preserve"> SEQ Table \* ARABIC </w:instrText>
-      </w:r>
-      <w:r>
-        <w:fldChar w:fldCharType="separate"/>
-      </w:r>
-      <w:r>
-        <w:rPr>
-          <w:noProof/>
-        </w:rPr>
-        <w:t>3</w:t>
-      </w:r>
-      <w:r>
-        <w:rPr>
-          <w:noProof/>
-        </w:rPr>
-        <w:fldChar w:fldCharType="end"/>
-      </w:r>
+      <w:fldSimple w:instr=" SEQ Table \* ARABIC ">
+        <w:r>
+          <w:rPr>
+            <w:noProof/>
+          </w:rPr>
+          <w:t>4</w:t>
+        </w:r>
+      </w:fldSimple>
       <w:r>
         <w:t>: Summary statistics for white wine</w:t>
       </w:r>
-      <w:bookmarkEnd w:id="32"/>
+      <w:bookmarkEnd w:id="42"/>
     </w:p>
     <w:tbl>
       <w:tblPr>
@@ -16906,7 +19596,7 @@
     <w:p/>
     <w:p/>
     <w:sectPr>
-      <w:footerReference w:type="default" r:id="rId30"/>
+      <w:footerReference w:type="default" r:id="rId64"/>
       <w:pgSz w:w="16838" w:h="11906" w:orient="landscape" w:code="9"/>
       <w:pgMar w:top="1418" w:right="1418" w:bottom="1418" w:left="1418" w:header="680" w:footer="454" w:gutter="0"/>
       <w:cols w:space="708"/>
@@ -16990,7 +19680,6 @@
               <w:tab w:val="clear" w:pos="4513"/>
               <w:tab w:val="clear" w:pos="9026"/>
             </w:tabs>
-            <w:spacing w:before="120"/>
           </w:pPr>
           <w:r>
             <w:t>Casey-Ann Charlesworth</w:t>
@@ -17040,7 +19729,7 @@
             <w:rPr>
               <w:noProof/>
             </w:rPr>
-            <w:t>7</w:t>
+            <w:t>18</w:t>
           </w:r>
           <w:r>
             <w:rPr>
@@ -17149,7 +19838,7 @@
             <w:rPr>
               <w:noProof/>
             </w:rPr>
-            <w:t>13</w:t>
+            <w:t>20</w:t>
           </w:r>
           <w:r>
             <w:rPr>
@@ -17217,6 +19906,22 @@
       </w:r>
       <w:r>
         <w:t>meaning “from before” translates to say if the training data has balanced class value counts, then Naïve Bayes should work well. However, it is already known that the datasets in this study are unbalanced.</w:t>
+      </w:r>
+    </w:p>
+  </w:footnote>
+  <w:footnote w:id="2">
+    <w:p>
+      <w:pPr>
+        <w:pStyle w:val="FootnoteText"/>
+      </w:pPr>
+      <w:r>
+        <w:rPr>
+          <w:rStyle w:val="FootnoteReference"/>
+        </w:rPr>
+        <w:footnoteRef/>
+      </w:r>
+      <w:r>
+        <w:t xml:space="preserve"> These settings were maintained across all three algorithms to assist in comparison.</w:t>
       </w:r>
     </w:p>
   </w:footnote>
@@ -17665,7 +20370,7 @@
   <w:abstractNum w:abstractNumId="12" w15:restartNumberingAfterBreak="0">
     <w:nsid w:val="3E3A6509"/>
     <w:multiLevelType w:val="multilevel"/>
-    <w:tmpl w:val="8B500596"/>
+    <w:tmpl w:val="74347D04"/>
     <w:lvl w:ilvl="0">
       <w:start w:val="1"/>
       <w:numFmt w:val="decimal"/>
@@ -17694,12 +20399,12 @@
     </w:lvl>
     <w:lvl w:ilvl="2">
       <w:start w:val="1"/>
-      <w:numFmt w:val="upperLetter"/>
+      <w:numFmt w:val="decimal"/>
       <w:pStyle w:val="Heading3"/>
-      <w:lvlText w:val="(%3)"/>
+      <w:lvlText w:val="%1.%2.%3"/>
       <w:lvlJc w:val="left"/>
       <w:pPr>
-        <w:ind w:left="1418" w:hanging="709"/>
+        <w:ind w:left="709" w:hanging="709"/>
       </w:pPr>
       <w:rPr>
         <w:rFonts w:hint="default"/>
@@ -18452,6 +21157,7 @@
   <w:style w:type="table" w:default="1" w:styleId="TableNormal">
     <w:name w:val="Normal Table"/>
     <w:uiPriority w:val="99"/>
+    <w:semiHidden/>
     <w:unhideWhenUsed/>
     <w:tblPr>
       <w:tblInd w:w="0" w:type="dxa"/>
@@ -19452,7 +22158,7 @@
 </file>
 
 <file path=customXml/itemProps1.xml><?xml version="1.0" encoding="utf-8"?>
-<ds:datastoreItem xmlns:ds="http://schemas.openxmlformats.org/officeDocument/2006/customXml" ds:itemID="{97F3CE57-3029-4C94-931E-FF1D37127F30}">
+<ds:datastoreItem xmlns:ds="http://schemas.openxmlformats.org/officeDocument/2006/customXml" ds:itemID="{F411934F-53F6-4752-BB45-2DD3E4169A8E}">
   <ds:schemaRefs>
     <ds:schemaRef ds:uri="http://schemas.openxmlformats.org/officeDocument/2006/bibliography"/>
   </ds:schemaRefs>

--- a/report.docx
+++ b/report.docx
@@ -180,8 +180,359 @@
     <w:p>
       <w:pPr>
         <w:pStyle w:val="TOC1"/>
+        <w:rPr>
+          <w:rFonts w:asciiTheme="minorHAnsi" w:hAnsiTheme="minorHAnsi"/>
+          <w:noProof/>
+          <w:sz w:val="22"/>
+          <w:lang w:eastAsia="en-AU"/>
+        </w:rPr>
+      </w:pPr>
+      <w:r>
+        <w:fldChar w:fldCharType="begin"/>
+      </w:r>
+      <w:r>
+        <w:instrText xml:space="preserve"> TOC \o "1-</w:instrText>
+      </w:r>
+      <w:r>
+        <w:instrText>2</w:instrText>
+      </w:r>
+      <w:r>
+        <w:instrText xml:space="preserve">" \h \z \u </w:instrText>
+      </w:r>
+      <w:r>
+        <w:fldChar w:fldCharType="separate"/>
+      </w:r>
+      <w:hyperlink w:anchor="_Toc482723188" w:history="1">
+        <w:r>
+          <w:rPr>
+            <w:rStyle w:val="Hyperlink"/>
+            <w:noProof/>
+          </w:rPr>
+          <w:t>1.</w:t>
+        </w:r>
+        <w:r>
+          <w:rPr>
+            <w:rFonts w:asciiTheme="minorHAnsi" w:hAnsiTheme="minorHAnsi"/>
+            <w:noProof/>
+            <w:sz w:val="22"/>
+            <w:lang w:eastAsia="en-AU"/>
+          </w:rPr>
+          <w:tab/>
+        </w:r>
+        <w:r>
+          <w:rPr>
+            <w:rStyle w:val="Hyperlink"/>
+            <w:noProof/>
+          </w:rPr>
+          <w:t>Executive summary</w:t>
+        </w:r>
+        <w:r>
+          <w:rPr>
+            <w:noProof/>
+            <w:webHidden/>
+          </w:rPr>
+          <w:tab/>
+        </w:r>
+        <w:r>
+          <w:rPr>
+            <w:noProof/>
+            <w:webHidden/>
+          </w:rPr>
+          <w:fldChar w:fldCharType="begin"/>
+        </w:r>
+        <w:r>
+          <w:rPr>
+            <w:noProof/>
+            <w:webHidden/>
+          </w:rPr>
+          <w:instrText xml:space="preserve"> PAGEREF _Toc482723188 \h </w:instrText>
+        </w:r>
+        <w:r>
+          <w:rPr>
+            <w:noProof/>
+            <w:webHidden/>
+          </w:rPr>
+        </w:r>
+        <w:r>
+          <w:rPr>
+            <w:noProof/>
+            <w:webHidden/>
+          </w:rPr>
+          <w:fldChar w:fldCharType="separate"/>
+        </w:r>
+        <w:r>
+          <w:rPr>
+            <w:noProof/>
+            <w:webHidden/>
+          </w:rPr>
+          <w:t>1</w:t>
+        </w:r>
+        <w:r>
+          <w:rPr>
+            <w:noProof/>
+            <w:webHidden/>
+          </w:rPr>
+          <w:fldChar w:fldCharType="end"/>
+        </w:r>
+      </w:hyperlink>
+    </w:p>
+    <w:p>
+      <w:pPr>
+        <w:pStyle w:val="TOC1"/>
+        <w:rPr>
+          <w:rFonts w:asciiTheme="minorHAnsi" w:hAnsiTheme="minorHAnsi"/>
+          <w:noProof/>
+          <w:sz w:val="22"/>
+          <w:lang w:eastAsia="en-AU"/>
+        </w:rPr>
+      </w:pPr>
+      <w:hyperlink w:anchor="_Toc482723189" w:history="1">
+        <w:r>
+          <w:rPr>
+            <w:rStyle w:val="Hyperlink"/>
+            <w:noProof/>
+          </w:rPr>
+          <w:t>2.</w:t>
+        </w:r>
+        <w:r>
+          <w:rPr>
+            <w:rFonts w:asciiTheme="minorHAnsi" w:hAnsiTheme="minorHAnsi"/>
+            <w:noProof/>
+            <w:sz w:val="22"/>
+            <w:lang w:eastAsia="en-AU"/>
+          </w:rPr>
+          <w:tab/>
+        </w:r>
+        <w:r>
+          <w:rPr>
+            <w:rStyle w:val="Hyperlink"/>
+            <w:noProof/>
+          </w:rPr>
+          <w:t>Introduction</w:t>
+        </w:r>
+        <w:r>
+          <w:rPr>
+            <w:noProof/>
+            <w:webHidden/>
+          </w:rPr>
+          <w:tab/>
+        </w:r>
+        <w:r>
+          <w:rPr>
+            <w:noProof/>
+            <w:webHidden/>
+          </w:rPr>
+          <w:fldChar w:fldCharType="begin"/>
+        </w:r>
+        <w:r>
+          <w:rPr>
+            <w:noProof/>
+            <w:webHidden/>
+          </w:rPr>
+          <w:instrText xml:space="preserve"> PAGEREF _Toc482723189 \h </w:instrText>
+        </w:r>
+        <w:r>
+          <w:rPr>
+            <w:noProof/>
+            <w:webHidden/>
+          </w:rPr>
+        </w:r>
+        <w:r>
+          <w:rPr>
+            <w:noProof/>
+            <w:webHidden/>
+          </w:rPr>
+          <w:fldChar w:fldCharType="separate"/>
+        </w:r>
+        <w:r>
+          <w:rPr>
+            <w:noProof/>
+            <w:webHidden/>
+          </w:rPr>
+          <w:t>1</w:t>
+        </w:r>
+        <w:r>
+          <w:rPr>
+            <w:noProof/>
+            <w:webHidden/>
+          </w:rPr>
+          <w:fldChar w:fldCharType="end"/>
+        </w:r>
+      </w:hyperlink>
+    </w:p>
+    <w:p>
+      <w:pPr>
+        <w:pStyle w:val="TOC1"/>
+        <w:rPr>
+          <w:rFonts w:asciiTheme="minorHAnsi" w:hAnsiTheme="minorHAnsi"/>
+          <w:noProof/>
+          <w:sz w:val="22"/>
+          <w:lang w:eastAsia="en-AU"/>
+        </w:rPr>
+      </w:pPr>
+      <w:hyperlink w:anchor="_Toc482723190" w:history="1">
+        <w:r>
+          <w:rPr>
+            <w:rStyle w:val="Hyperlink"/>
+            <w:noProof/>
+          </w:rPr>
+          <w:t>3.</w:t>
+        </w:r>
+        <w:r>
+          <w:rPr>
+            <w:rFonts w:asciiTheme="minorHAnsi" w:hAnsiTheme="minorHAnsi"/>
+            <w:noProof/>
+            <w:sz w:val="22"/>
+            <w:lang w:eastAsia="en-AU"/>
+          </w:rPr>
+          <w:tab/>
+        </w:r>
+        <w:r>
+          <w:rPr>
+            <w:rStyle w:val="Hyperlink"/>
+            <w:noProof/>
+          </w:rPr>
+          <w:t>Methodology</w:t>
+        </w:r>
+        <w:r>
+          <w:rPr>
+            <w:noProof/>
+            <w:webHidden/>
+          </w:rPr>
+          <w:tab/>
+        </w:r>
+        <w:r>
+          <w:rPr>
+            <w:noProof/>
+            <w:webHidden/>
+          </w:rPr>
+          <w:fldChar w:fldCharType="begin"/>
+        </w:r>
+        <w:r>
+          <w:rPr>
+            <w:noProof/>
+            <w:webHidden/>
+          </w:rPr>
+          <w:instrText xml:space="preserve"> PAGEREF _Toc482723190 \h </w:instrText>
+        </w:r>
+        <w:r>
+          <w:rPr>
+            <w:noProof/>
+            <w:webHidden/>
+          </w:rPr>
+        </w:r>
+        <w:r>
+          <w:rPr>
+            <w:noProof/>
+            <w:webHidden/>
+          </w:rPr>
+          <w:fldChar w:fldCharType="separate"/>
+        </w:r>
+        <w:r>
+          <w:rPr>
+            <w:noProof/>
+            <w:webHidden/>
+          </w:rPr>
+          <w:t>1</w:t>
+        </w:r>
+        <w:r>
+          <w:rPr>
+            <w:noProof/>
+            <w:webHidden/>
+          </w:rPr>
+          <w:fldChar w:fldCharType="end"/>
+        </w:r>
+      </w:hyperlink>
+    </w:p>
+    <w:p>
+      <w:pPr>
+        <w:pStyle w:val="TOC1"/>
+        <w:rPr>
+          <w:rFonts w:asciiTheme="minorHAnsi" w:hAnsiTheme="minorHAnsi"/>
+          <w:noProof/>
+          <w:sz w:val="22"/>
+          <w:lang w:eastAsia="en-AU"/>
+        </w:rPr>
+      </w:pPr>
+      <w:hyperlink w:anchor="_Toc482723191" w:history="1">
+        <w:r>
+          <w:rPr>
+            <w:rStyle w:val="Hyperlink"/>
+            <w:noProof/>
+          </w:rPr>
+          <w:t>4.</w:t>
+        </w:r>
+        <w:r>
+          <w:rPr>
+            <w:rFonts w:asciiTheme="minorHAnsi" w:hAnsiTheme="minorHAnsi"/>
+            <w:noProof/>
+            <w:sz w:val="22"/>
+            <w:lang w:eastAsia="en-AU"/>
+          </w:rPr>
+          <w:tab/>
+        </w:r>
+        <w:r>
+          <w:rPr>
+            <w:rStyle w:val="Hyperlink"/>
+            <w:noProof/>
+          </w:rPr>
+          <w:t>Results</w:t>
+        </w:r>
+        <w:r>
+          <w:rPr>
+            <w:noProof/>
+            <w:webHidden/>
+          </w:rPr>
+          <w:tab/>
+        </w:r>
+        <w:r>
+          <w:rPr>
+            <w:noProof/>
+            <w:webHidden/>
+          </w:rPr>
+          <w:fldChar w:fldCharType="begin"/>
+        </w:r>
+        <w:r>
+          <w:rPr>
+            <w:noProof/>
+            <w:webHidden/>
+          </w:rPr>
+          <w:instrText xml:space="preserve"> PAGEREF _Toc482723191 \h </w:instrText>
+        </w:r>
+        <w:r>
+          <w:rPr>
+            <w:noProof/>
+            <w:webHidden/>
+          </w:rPr>
+        </w:r>
+        <w:r>
+          <w:rPr>
+            <w:noProof/>
+            <w:webHidden/>
+          </w:rPr>
+          <w:fldChar w:fldCharType="separate"/>
+        </w:r>
+        <w:r>
+          <w:rPr>
+            <w:noProof/>
+            <w:webHidden/>
+          </w:rPr>
+          <w:t>3</w:t>
+        </w:r>
+        <w:r>
+          <w:rPr>
+            <w:noProof/>
+            <w:webHidden/>
+          </w:rPr>
+          <w:fldChar w:fldCharType="end"/>
+        </w:r>
+      </w:hyperlink>
+    </w:p>
+    <w:p>
+      <w:pPr>
+        <w:pStyle w:val="TOC2"/>
         <w:tabs>
-          <w:tab w:val="left" w:pos="440"/>
+          <w:tab w:val="left" w:pos="1100"/>
           <w:tab w:val="right" w:leader="dot" w:pos="9060"/>
         </w:tabs>
         <w:rPr>
@@ -191,28 +542,13 @@
           <w:lang w:eastAsia="en-AU"/>
         </w:rPr>
       </w:pPr>
-      <w:r>
-        <w:fldChar w:fldCharType="begin"/>
-      </w:r>
-      <w:r>
-        <w:instrText xml:space="preserve"> TOC \o "1-</w:instrText>
-      </w:r>
-      <w:r>
-        <w:instrText>2</w:instrText>
-      </w:r>
-      <w:r>
-        <w:instrText xml:space="preserve">" \h \z \u </w:instrText>
-      </w:r>
-      <w:r>
-        <w:fldChar w:fldCharType="separate"/>
-      </w:r>
-      <w:hyperlink w:anchor="_Toc482543192" w:history="1">
+      <w:hyperlink w:anchor="_Toc482723192" w:history="1">
         <w:r>
           <w:rPr>
             <w:rStyle w:val="Hyperlink"/>
             <w:noProof/>
           </w:rPr>
-          <w:t>1.</w:t>
+          <w:t>4.1</w:t>
         </w:r>
         <w:r>
           <w:rPr>
@@ -228,7 +564,7 @@
             <w:rStyle w:val="Hyperlink"/>
             <w:noProof/>
           </w:rPr>
-          <w:t>Executive summary</w:t>
+          <w:t>Exploration</w:t>
         </w:r>
         <w:r>
           <w:rPr>
@@ -249,7 +585,7 @@
             <w:noProof/>
             <w:webHidden/>
           </w:rPr>
-          <w:instrText xml:space="preserve"> PAGEREF _Toc482543192 \h </w:instrText>
+          <w:instrText xml:space="preserve"> PAGEREF _Toc482723192 \h </w:instrText>
         </w:r>
         <w:r>
           <w:rPr>
@@ -269,7 +605,7 @@
             <w:noProof/>
             <w:webHidden/>
           </w:rPr>
-          <w:t>1</w:t>
+          <w:t>3</w:t>
         </w:r>
         <w:r>
           <w:rPr>
@@ -282,9 +618,9 @@
     </w:p>
     <w:p>
       <w:pPr>
-        <w:pStyle w:val="TOC1"/>
+        <w:pStyle w:val="TOC2"/>
         <w:tabs>
-          <w:tab w:val="left" w:pos="440"/>
+          <w:tab w:val="left" w:pos="1100"/>
           <w:tab w:val="right" w:leader="dot" w:pos="9060"/>
         </w:tabs>
         <w:rPr>
@@ -294,13 +630,13 @@
           <w:lang w:eastAsia="en-AU"/>
         </w:rPr>
       </w:pPr>
-      <w:hyperlink w:anchor="_Toc482543193" w:history="1">
+      <w:hyperlink w:anchor="_Toc482723193" w:history="1">
         <w:r>
           <w:rPr>
             <w:rStyle w:val="Hyperlink"/>
             <w:noProof/>
           </w:rPr>
-          <w:t>2.</w:t>
+          <w:t>4.2</w:t>
         </w:r>
         <w:r>
           <w:rPr>
@@ -316,7 +652,7 @@
             <w:rStyle w:val="Hyperlink"/>
             <w:noProof/>
           </w:rPr>
-          <w:t>Introduction</w:t>
+          <w:t>Modelling</w:t>
         </w:r>
         <w:r>
           <w:rPr>
@@ -337,7 +673,7 @@
             <w:noProof/>
             <w:webHidden/>
           </w:rPr>
-          <w:instrText xml:space="preserve"> PAGEREF _Toc482543193 \h </w:instrText>
+          <w:instrText xml:space="preserve"> PAGEREF _Toc482723193 \h </w:instrText>
         </w:r>
         <w:r>
           <w:rPr>
@@ -357,7 +693,7 @@
             <w:noProof/>
             <w:webHidden/>
           </w:rPr>
-          <w:t>1</w:t>
+          <w:t>12</w:t>
         </w:r>
         <w:r>
           <w:rPr>
@@ -371,10 +707,6 @@
     <w:p>
       <w:pPr>
         <w:pStyle w:val="TOC1"/>
-        <w:tabs>
-          <w:tab w:val="left" w:pos="440"/>
-          <w:tab w:val="right" w:leader="dot" w:pos="9060"/>
-        </w:tabs>
         <w:rPr>
           <w:rFonts w:asciiTheme="minorHAnsi" w:hAnsiTheme="minorHAnsi"/>
           <w:noProof/>
@@ -382,13 +714,13 @@
           <w:lang w:eastAsia="en-AU"/>
         </w:rPr>
       </w:pPr>
-      <w:hyperlink w:anchor="_Toc482543194" w:history="1">
+      <w:hyperlink w:anchor="_Toc482723194" w:history="1">
         <w:r>
           <w:rPr>
             <w:rStyle w:val="Hyperlink"/>
             <w:noProof/>
           </w:rPr>
-          <w:t>3.</w:t>
+          <w:t>5.</w:t>
         </w:r>
         <w:r>
           <w:rPr>
@@ -404,7 +736,7 @@
             <w:rStyle w:val="Hyperlink"/>
             <w:noProof/>
           </w:rPr>
-          <w:t>Methodology</w:t>
+          <w:t>Discussion</w:t>
         </w:r>
         <w:r>
           <w:rPr>
@@ -425,7 +757,7 @@
             <w:noProof/>
             <w:webHidden/>
           </w:rPr>
-          <w:instrText xml:space="preserve"> PAGEREF _Toc482543194 \h </w:instrText>
+          <w:instrText xml:space="preserve"> PAGEREF _Toc482723194 \h </w:instrText>
         </w:r>
         <w:r>
           <w:rPr>
@@ -445,7 +777,7 @@
             <w:noProof/>
             <w:webHidden/>
           </w:rPr>
-          <w:t>2</w:t>
+          <w:t>15</w:t>
         </w:r>
         <w:r>
           <w:rPr>
@@ -459,10 +791,6 @@
     <w:p>
       <w:pPr>
         <w:pStyle w:val="TOC1"/>
-        <w:tabs>
-          <w:tab w:val="left" w:pos="440"/>
-          <w:tab w:val="right" w:leader="dot" w:pos="9060"/>
-        </w:tabs>
         <w:rPr>
           <w:rFonts w:asciiTheme="minorHAnsi" w:hAnsiTheme="minorHAnsi"/>
           <w:noProof/>
@@ -470,13 +798,13 @@
           <w:lang w:eastAsia="en-AU"/>
         </w:rPr>
       </w:pPr>
-      <w:hyperlink w:anchor="_Toc482543195" w:history="1">
+      <w:hyperlink w:anchor="_Toc482723195" w:history="1">
         <w:r>
           <w:rPr>
             <w:rStyle w:val="Hyperlink"/>
             <w:noProof/>
           </w:rPr>
-          <w:t>4.</w:t>
+          <w:t>6.</w:t>
         </w:r>
         <w:r>
           <w:rPr>
@@ -492,7 +820,7 @@
             <w:rStyle w:val="Hyperlink"/>
             <w:noProof/>
           </w:rPr>
-          <w:t>Results</w:t>
+          <w:t>Conclusion</w:t>
         </w:r>
         <w:r>
           <w:rPr>
@@ -513,7 +841,7 @@
             <w:noProof/>
             <w:webHidden/>
           </w:rPr>
-          <w:instrText xml:space="preserve"> PAGEREF _Toc482543195 \h </w:instrText>
+          <w:instrText xml:space="preserve"> PAGEREF _Toc482723195 \h </w:instrText>
         </w:r>
         <w:r>
           <w:rPr>
@@ -533,7 +861,7 @@
             <w:noProof/>
             <w:webHidden/>
           </w:rPr>
-          <w:t>4</w:t>
+          <w:t>16</w:t>
         </w:r>
         <w:r>
           <w:rPr>
@@ -546,11 +874,7 @@
     </w:p>
     <w:p>
       <w:pPr>
-        <w:pStyle w:val="TOC2"/>
-        <w:tabs>
-          <w:tab w:val="left" w:pos="880"/>
-          <w:tab w:val="right" w:leader="dot" w:pos="9060"/>
-        </w:tabs>
+        <w:pStyle w:val="TOC1"/>
         <w:rPr>
           <w:rFonts w:asciiTheme="minorHAnsi" w:hAnsiTheme="minorHAnsi"/>
           <w:noProof/>
@@ -558,13 +882,13 @@
           <w:lang w:eastAsia="en-AU"/>
         </w:rPr>
       </w:pPr>
-      <w:hyperlink w:anchor="_Toc482543196" w:history="1">
+      <w:hyperlink w:anchor="_Toc482723196" w:history="1">
         <w:r>
           <w:rPr>
             <w:rStyle w:val="Hyperlink"/>
             <w:noProof/>
           </w:rPr>
-          <w:t>4.1</w:t>
+          <w:t>7.</w:t>
         </w:r>
         <w:r>
           <w:rPr>
@@ -580,7 +904,7 @@
             <w:rStyle w:val="Hyperlink"/>
             <w:noProof/>
           </w:rPr>
-          <w:t>Exploration</w:t>
+          <w:t>References</w:t>
         </w:r>
         <w:r>
           <w:rPr>
@@ -601,7 +925,7 @@
             <w:noProof/>
             <w:webHidden/>
           </w:rPr>
-          <w:instrText xml:space="preserve"> PAGEREF _Toc482543196 \h </w:instrText>
+          <w:instrText xml:space="preserve"> PAGEREF _Toc482723196 \h </w:instrText>
         </w:r>
         <w:r>
           <w:rPr>
@@ -621,7 +945,7 @@
             <w:noProof/>
             <w:webHidden/>
           </w:rPr>
-          <w:t>4</w:t>
+          <w:t>17</w:t>
         </w:r>
         <w:r>
           <w:rPr>
@@ -634,11 +958,7 @@
     </w:p>
     <w:p>
       <w:pPr>
-        <w:pStyle w:val="TOC2"/>
-        <w:tabs>
-          <w:tab w:val="left" w:pos="880"/>
-          <w:tab w:val="right" w:leader="dot" w:pos="9060"/>
-        </w:tabs>
+        <w:pStyle w:val="TOC1"/>
         <w:rPr>
           <w:rFonts w:asciiTheme="minorHAnsi" w:hAnsiTheme="minorHAnsi"/>
           <w:noProof/>
@@ -646,13 +966,13 @@
           <w:lang w:eastAsia="en-AU"/>
         </w:rPr>
       </w:pPr>
-      <w:hyperlink w:anchor="_Toc482543197" w:history="1">
+      <w:hyperlink w:anchor="_Toc482723197" w:history="1">
         <w:r>
           <w:rPr>
             <w:rStyle w:val="Hyperlink"/>
             <w:noProof/>
           </w:rPr>
-          <w:t>4.2</w:t>
+          <w:t>8.</w:t>
         </w:r>
         <w:r>
           <w:rPr>
@@ -668,7 +988,7 @@
             <w:rStyle w:val="Hyperlink"/>
             <w:noProof/>
           </w:rPr>
-          <w:t>Modelling</w:t>
+          <w:t>Appendix</w:t>
         </w:r>
         <w:r>
           <w:rPr>
@@ -689,7 +1009,7 @@
             <w:noProof/>
             <w:webHidden/>
           </w:rPr>
-          <w:instrText xml:space="preserve"> PAGEREF _Toc482543197 \h </w:instrText>
+          <w:instrText xml:space="preserve"> PAGEREF _Toc482723197 \h </w:instrText>
         </w:r>
         <w:r>
           <w:rPr>
@@ -709,359 +1029,7 @@
             <w:noProof/>
             <w:webHidden/>
           </w:rPr>
-          <w:t>13</w:t>
-        </w:r>
-        <w:r>
-          <w:rPr>
-            <w:noProof/>
-            <w:webHidden/>
-          </w:rPr>
-          <w:fldChar w:fldCharType="end"/>
-        </w:r>
-      </w:hyperlink>
-    </w:p>
-    <w:p>
-      <w:pPr>
-        <w:pStyle w:val="TOC1"/>
-        <w:tabs>
-          <w:tab w:val="left" w:pos="440"/>
-          <w:tab w:val="right" w:leader="dot" w:pos="9060"/>
-        </w:tabs>
-        <w:rPr>
-          <w:rFonts w:asciiTheme="minorHAnsi" w:hAnsiTheme="minorHAnsi"/>
-          <w:noProof/>
-          <w:sz w:val="22"/>
-          <w:lang w:eastAsia="en-AU"/>
-        </w:rPr>
-      </w:pPr>
-      <w:hyperlink w:anchor="_Toc482543198" w:history="1">
-        <w:r>
-          <w:rPr>
-            <w:rStyle w:val="Hyperlink"/>
-            <w:noProof/>
-          </w:rPr>
-          <w:t>5.</w:t>
-        </w:r>
-        <w:r>
-          <w:rPr>
-            <w:rFonts w:asciiTheme="minorHAnsi" w:hAnsiTheme="minorHAnsi"/>
-            <w:noProof/>
-            <w:sz w:val="22"/>
-            <w:lang w:eastAsia="en-AU"/>
-          </w:rPr>
-          <w:tab/>
-        </w:r>
-        <w:r>
-          <w:rPr>
-            <w:rStyle w:val="Hyperlink"/>
-            <w:noProof/>
-          </w:rPr>
-          <w:t>Discussion</w:t>
-        </w:r>
-        <w:r>
-          <w:rPr>
-            <w:noProof/>
-            <w:webHidden/>
-          </w:rPr>
-          <w:tab/>
-        </w:r>
-        <w:r>
-          <w:rPr>
-            <w:noProof/>
-            <w:webHidden/>
-          </w:rPr>
-          <w:fldChar w:fldCharType="begin"/>
-        </w:r>
-        <w:r>
-          <w:rPr>
-            <w:noProof/>
-            <w:webHidden/>
-          </w:rPr>
-          <w:instrText xml:space="preserve"> PAGEREF _Toc482543198 \h </w:instrText>
-        </w:r>
-        <w:r>
-          <w:rPr>
-            <w:noProof/>
-            <w:webHidden/>
-          </w:rPr>
-        </w:r>
-        <w:r>
-          <w:rPr>
-            <w:noProof/>
-            <w:webHidden/>
-          </w:rPr>
-          <w:fldChar w:fldCharType="separate"/>
-        </w:r>
-        <w:r>
-          <w:rPr>
-            <w:noProof/>
-            <w:webHidden/>
-          </w:rPr>
-          <w:t>15</w:t>
-        </w:r>
-        <w:r>
-          <w:rPr>
-            <w:noProof/>
-            <w:webHidden/>
-          </w:rPr>
-          <w:fldChar w:fldCharType="end"/>
-        </w:r>
-      </w:hyperlink>
-    </w:p>
-    <w:p>
-      <w:pPr>
-        <w:pStyle w:val="TOC1"/>
-        <w:tabs>
-          <w:tab w:val="left" w:pos="440"/>
-          <w:tab w:val="right" w:leader="dot" w:pos="9060"/>
-        </w:tabs>
-        <w:rPr>
-          <w:rFonts w:asciiTheme="minorHAnsi" w:hAnsiTheme="minorHAnsi"/>
-          <w:noProof/>
-          <w:sz w:val="22"/>
-          <w:lang w:eastAsia="en-AU"/>
-        </w:rPr>
-      </w:pPr>
-      <w:hyperlink w:anchor="_Toc482543199" w:history="1">
-        <w:r>
-          <w:rPr>
-            <w:rStyle w:val="Hyperlink"/>
-            <w:noProof/>
-          </w:rPr>
-          <w:t>6.</w:t>
-        </w:r>
-        <w:r>
-          <w:rPr>
-            <w:rFonts w:asciiTheme="minorHAnsi" w:hAnsiTheme="minorHAnsi"/>
-            <w:noProof/>
-            <w:sz w:val="22"/>
-            <w:lang w:eastAsia="en-AU"/>
-          </w:rPr>
-          <w:tab/>
-        </w:r>
-        <w:r>
-          <w:rPr>
-            <w:rStyle w:val="Hyperlink"/>
-            <w:noProof/>
-          </w:rPr>
-          <w:t>Conclusion</w:t>
-        </w:r>
-        <w:r>
-          <w:rPr>
-            <w:noProof/>
-            <w:webHidden/>
-          </w:rPr>
-          <w:tab/>
-        </w:r>
-        <w:r>
-          <w:rPr>
-            <w:noProof/>
-            <w:webHidden/>
-          </w:rPr>
-          <w:fldChar w:fldCharType="begin"/>
-        </w:r>
-        <w:r>
-          <w:rPr>
-            <w:noProof/>
-            <w:webHidden/>
-          </w:rPr>
-          <w:instrText xml:space="preserve"> PAGEREF _Toc482543199 \h </w:instrText>
-        </w:r>
-        <w:r>
-          <w:rPr>
-            <w:noProof/>
-            <w:webHidden/>
-          </w:rPr>
-        </w:r>
-        <w:r>
-          <w:rPr>
-            <w:noProof/>
-            <w:webHidden/>
-          </w:rPr>
-          <w:fldChar w:fldCharType="separate"/>
-        </w:r>
-        <w:r>
-          <w:rPr>
-            <w:noProof/>
-            <w:webHidden/>
-          </w:rPr>
-          <w:t>15</w:t>
-        </w:r>
-        <w:r>
-          <w:rPr>
-            <w:noProof/>
-            <w:webHidden/>
-          </w:rPr>
-          <w:fldChar w:fldCharType="end"/>
-        </w:r>
-      </w:hyperlink>
-    </w:p>
-    <w:p>
-      <w:pPr>
-        <w:pStyle w:val="TOC1"/>
-        <w:tabs>
-          <w:tab w:val="left" w:pos="440"/>
-          <w:tab w:val="right" w:leader="dot" w:pos="9060"/>
-        </w:tabs>
-        <w:rPr>
-          <w:rFonts w:asciiTheme="minorHAnsi" w:hAnsiTheme="minorHAnsi"/>
-          <w:noProof/>
-          <w:sz w:val="22"/>
-          <w:lang w:eastAsia="en-AU"/>
-        </w:rPr>
-      </w:pPr>
-      <w:hyperlink w:anchor="_Toc482543200" w:history="1">
-        <w:r>
-          <w:rPr>
-            <w:rStyle w:val="Hyperlink"/>
-            <w:noProof/>
-          </w:rPr>
-          <w:t>7.</w:t>
-        </w:r>
-        <w:r>
-          <w:rPr>
-            <w:rFonts w:asciiTheme="minorHAnsi" w:hAnsiTheme="minorHAnsi"/>
-            <w:noProof/>
-            <w:sz w:val="22"/>
-            <w:lang w:eastAsia="en-AU"/>
-          </w:rPr>
-          <w:tab/>
-        </w:r>
-        <w:r>
-          <w:rPr>
-            <w:rStyle w:val="Hyperlink"/>
-            <w:noProof/>
-          </w:rPr>
-          <w:t>References</w:t>
-        </w:r>
-        <w:r>
-          <w:rPr>
-            <w:noProof/>
-            <w:webHidden/>
-          </w:rPr>
-          <w:tab/>
-        </w:r>
-        <w:r>
-          <w:rPr>
-            <w:noProof/>
-            <w:webHidden/>
-          </w:rPr>
-          <w:fldChar w:fldCharType="begin"/>
-        </w:r>
-        <w:r>
-          <w:rPr>
-            <w:noProof/>
-            <w:webHidden/>
-          </w:rPr>
-          <w:instrText xml:space="preserve"> PAGEREF _Toc482543200 \h </w:instrText>
-        </w:r>
-        <w:r>
-          <w:rPr>
-            <w:noProof/>
-            <w:webHidden/>
-          </w:rPr>
-        </w:r>
-        <w:r>
-          <w:rPr>
-            <w:noProof/>
-            <w:webHidden/>
-          </w:rPr>
-          <w:fldChar w:fldCharType="separate"/>
-        </w:r>
-        <w:r>
-          <w:rPr>
-            <w:noProof/>
-            <w:webHidden/>
-          </w:rPr>
-          <w:t>15</w:t>
-        </w:r>
-        <w:r>
-          <w:rPr>
-            <w:noProof/>
-            <w:webHidden/>
-          </w:rPr>
-          <w:fldChar w:fldCharType="end"/>
-        </w:r>
-      </w:hyperlink>
-    </w:p>
-    <w:p>
-      <w:pPr>
-        <w:pStyle w:val="TOC1"/>
-        <w:tabs>
-          <w:tab w:val="left" w:pos="440"/>
-          <w:tab w:val="right" w:leader="dot" w:pos="9060"/>
-        </w:tabs>
-        <w:rPr>
-          <w:rFonts w:asciiTheme="minorHAnsi" w:hAnsiTheme="minorHAnsi"/>
-          <w:noProof/>
-          <w:sz w:val="22"/>
-          <w:lang w:eastAsia="en-AU"/>
-        </w:rPr>
-      </w:pPr>
-      <w:hyperlink w:anchor="_Toc482543201" w:history="1">
-        <w:r>
-          <w:rPr>
-            <w:rStyle w:val="Hyperlink"/>
-            <w:noProof/>
-          </w:rPr>
-          <w:t>8.</w:t>
-        </w:r>
-        <w:r>
-          <w:rPr>
-            <w:rFonts w:asciiTheme="minorHAnsi" w:hAnsiTheme="minorHAnsi"/>
-            <w:noProof/>
-            <w:sz w:val="22"/>
-            <w:lang w:eastAsia="en-AU"/>
-          </w:rPr>
-          <w:tab/>
-        </w:r>
-        <w:r>
-          <w:rPr>
-            <w:rStyle w:val="Hyperlink"/>
-            <w:noProof/>
-          </w:rPr>
-          <w:t>Appendix</w:t>
-        </w:r>
-        <w:r>
-          <w:rPr>
-            <w:noProof/>
-            <w:webHidden/>
-          </w:rPr>
-          <w:tab/>
-        </w:r>
-        <w:r>
-          <w:rPr>
-            <w:noProof/>
-            <w:webHidden/>
-          </w:rPr>
-          <w:fldChar w:fldCharType="begin"/>
-        </w:r>
-        <w:r>
-          <w:rPr>
-            <w:noProof/>
-            <w:webHidden/>
-          </w:rPr>
-          <w:instrText xml:space="preserve"> PAGEREF _Toc482543201 \h </w:instrText>
-        </w:r>
-        <w:r>
-          <w:rPr>
-            <w:noProof/>
-            <w:webHidden/>
-          </w:rPr>
-        </w:r>
-        <w:r>
-          <w:rPr>
-            <w:noProof/>
-            <w:webHidden/>
-          </w:rPr>
-          <w:fldChar w:fldCharType="separate"/>
-        </w:r>
-        <w:r>
-          <w:rPr>
-            <w:noProof/>
-            <w:webHidden/>
-          </w:rPr>
-          <w:t>15</w:t>
+          <w:t>18</w:t>
         </w:r>
         <w:r>
           <w:rPr>
@@ -1116,7 +1084,7 @@
       <w:r>
         <w:fldChar w:fldCharType="separate"/>
       </w:r>
-      <w:hyperlink w:anchor="_Toc482543202" w:history="1">
+      <w:hyperlink w:anchor="_Toc482723215" w:history="1">
         <w:r>
           <w:rPr>
             <w:rStyle w:val="Hyperlink"/>
@@ -1143,7 +1111,7 @@
             <w:noProof/>
             <w:webHidden/>
           </w:rPr>
-          <w:instrText xml:space="preserve"> PAGEREF _Toc482543202 \h </w:instrText>
+          <w:instrText xml:space="preserve"> PAGEREF _Toc482723215 \h </w:instrText>
         </w:r>
         <w:r>
           <w:rPr>
@@ -1187,13 +1155,13 @@
           <w:lang w:eastAsia="en-AU"/>
         </w:rPr>
       </w:pPr>
-      <w:hyperlink w:anchor="_Toc482543203" w:history="1">
+      <w:hyperlink w:anchor="_Toc482723216" w:history="1">
         <w:r>
           <w:rPr>
             <w:rStyle w:val="Hyperlink"/>
             <w:noProof/>
           </w:rPr>
-          <w:t>Table 2: Summary statistics for red wine</w:t>
+          <w:t>Table 2: Comparing CER for wine red/white with KKN where k=n</w:t>
         </w:r>
         <w:r>
           <w:rPr>
@@ -1214,7 +1182,7 @@
             <w:noProof/>
             <w:webHidden/>
           </w:rPr>
-          <w:instrText xml:space="preserve"> PAGEREF _Toc482543203 \h </w:instrText>
+          <w:instrText xml:space="preserve"> PAGEREF _Toc482723216 \h </w:instrText>
         </w:r>
         <w:r>
           <w:rPr>
@@ -1234,7 +1202,7 @@
             <w:noProof/>
             <w:webHidden/>
           </w:rPr>
-          <w:t>15</w:t>
+          <w:t>12</w:t>
         </w:r>
         <w:r>
           <w:rPr>
@@ -1258,13 +1226,13 @@
           <w:lang w:eastAsia="en-AU"/>
         </w:rPr>
       </w:pPr>
-      <w:hyperlink w:anchor="_Toc482543204" w:history="1">
+      <w:hyperlink w:anchor="_Toc482723217" w:history="1">
         <w:r>
           <w:rPr>
             <w:rStyle w:val="Hyperlink"/>
             <w:noProof/>
           </w:rPr>
-          <w:t>Table 3: Summary statistics for white wine</w:t>
+          <w:t>Table 3: Comparing classification reports for wine red/white with KKN where k=1</w:t>
         </w:r>
         <w:r>
           <w:rPr>
@@ -1285,7 +1253,7 @@
             <w:noProof/>
             <w:webHidden/>
           </w:rPr>
-          <w:instrText xml:space="preserve"> PAGEREF _Toc482543204 \h </w:instrText>
+          <w:instrText xml:space="preserve"> PAGEREF _Toc482723217 \h </w:instrText>
         </w:r>
         <w:r>
           <w:rPr>
@@ -1305,113 +1273,7 @@
             <w:noProof/>
             <w:webHidden/>
           </w:rPr>
-          <w:t>15</w:t>
-        </w:r>
-        <w:r>
-          <w:rPr>
-            <w:noProof/>
-            <w:webHidden/>
-          </w:rPr>
-          <w:fldChar w:fldCharType="end"/>
-        </w:r>
-      </w:hyperlink>
-    </w:p>
-    <w:p>
-      <w:r>
-        <w:rPr>
-          <w:b/>
-          <w:bCs/>
-          <w:noProof/>
-          <w:lang w:val="en-US"/>
-        </w:rPr>
-        <w:fldChar w:fldCharType="end"/>
-      </w:r>
-    </w:p>
-    <w:p>
-      <w:pPr>
-        <w:pStyle w:val="Title"/>
-        <w:spacing w:after="120"/>
-        <w:rPr>
-          <w:sz w:val="28"/>
-        </w:rPr>
-      </w:pPr>
-      <w:r>
-        <w:rPr>
-          <w:sz w:val="28"/>
-        </w:rPr>
-        <w:t>Table of Figures</w:t>
-      </w:r>
-    </w:p>
-    <w:p>
-      <w:pPr>
-        <w:pStyle w:val="TableofFigures"/>
-        <w:tabs>
-          <w:tab w:val="right" w:leader="dot" w:pos="9060"/>
-        </w:tabs>
-        <w:rPr>
-          <w:rFonts w:asciiTheme="minorHAnsi" w:hAnsiTheme="minorHAnsi"/>
-          <w:noProof/>
-          <w:sz w:val="22"/>
-          <w:lang w:eastAsia="en-AU"/>
-        </w:rPr>
-      </w:pPr>
-      <w:r>
-        <w:fldChar w:fldCharType="begin"/>
-      </w:r>
-      <w:r>
-        <w:instrText xml:space="preserve"> TOC \h \z \c "Figure" </w:instrText>
-      </w:r>
-      <w:r>
-        <w:fldChar w:fldCharType="separate"/>
-      </w:r>
-      <w:hyperlink w:anchor="_Toc482543205" w:history="1">
-        <w:r>
-          <w:rPr>
-            <w:rStyle w:val="Hyperlink"/>
-            <w:noProof/>
-          </w:rPr>
-          <w:t>Figure 1: Proportion of wine quality rating broken down by dataset</w:t>
-        </w:r>
-        <w:r>
-          <w:rPr>
-            <w:noProof/>
-            <w:webHidden/>
-          </w:rPr>
-          <w:tab/>
-        </w:r>
-        <w:r>
-          <w:rPr>
-            <w:noProof/>
-            <w:webHidden/>
-          </w:rPr>
-          <w:fldChar w:fldCharType="begin"/>
-        </w:r>
-        <w:r>
-          <w:rPr>
-            <w:noProof/>
-            <w:webHidden/>
-          </w:rPr>
-          <w:instrText xml:space="preserve"> PAGEREF _Toc482543205 \h </w:instrText>
-        </w:r>
-        <w:r>
-          <w:rPr>
-            <w:noProof/>
-            <w:webHidden/>
-          </w:rPr>
-        </w:r>
-        <w:r>
-          <w:rPr>
-            <w:noProof/>
-            <w:webHidden/>
-          </w:rPr>
-          <w:fldChar w:fldCharType="separate"/>
-        </w:r>
-        <w:r>
-          <w:rPr>
-            <w:noProof/>
-            <w:webHidden/>
-          </w:rPr>
-          <w:t>3</w:t>
+          <w:t>13</w:t>
         </w:r>
         <w:r>
           <w:rPr>
@@ -1435,13 +1297,13 @@
           <w:lang w:eastAsia="en-AU"/>
         </w:rPr>
       </w:pPr>
-      <w:hyperlink w:anchor="_Toc482543206" w:history="1">
+      <w:hyperlink w:anchor="_Toc482723218" w:history="1">
         <w:r>
           <w:rPr>
             <w:rStyle w:val="Hyperlink"/>
             <w:noProof/>
           </w:rPr>
-          <w:t>Figure 2: Boxplot of all variables (red wine)</w:t>
+          <w:t>Table 4: Comparing classification reports for wine red/white with Decision tree where max_features=3</w:t>
         </w:r>
         <w:r>
           <w:rPr>
@@ -1462,7 +1324,7 @@
             <w:noProof/>
             <w:webHidden/>
           </w:rPr>
-          <w:instrText xml:space="preserve"> PAGEREF _Toc482543206 \h </w:instrText>
+          <w:instrText xml:space="preserve"> PAGEREF _Toc482723218 \h </w:instrText>
         </w:r>
         <w:r>
           <w:rPr>
@@ -1482,7 +1344,7 @@
             <w:noProof/>
             <w:webHidden/>
           </w:rPr>
-          <w:t>4</w:t>
+          <w:t>14</w:t>
         </w:r>
         <w:r>
           <w:rPr>
@@ -1506,13 +1368,13 @@
           <w:lang w:eastAsia="en-AU"/>
         </w:rPr>
       </w:pPr>
-      <w:hyperlink w:anchor="_Toc482543207" w:history="1">
+      <w:hyperlink w:anchor="_Toc482723219" w:history="1">
         <w:r>
           <w:rPr>
             <w:rStyle w:val="Hyperlink"/>
             <w:noProof/>
           </w:rPr>
-          <w:t>Figure 3: Boxplot of all variables (white wine)</w:t>
+          <w:t>Table 5: Comparing classification reports for wine red/white with Naïve Bayes</w:t>
         </w:r>
         <w:r>
           <w:rPr>
@@ -1533,7 +1395,7 @@
             <w:noProof/>
             <w:webHidden/>
           </w:rPr>
-          <w:instrText xml:space="preserve"> PAGEREF _Toc482543207 \h </w:instrText>
+          <w:instrText xml:space="preserve"> PAGEREF _Toc482723219 \h </w:instrText>
         </w:r>
         <w:r>
           <w:rPr>
@@ -1553,7 +1415,7 @@
             <w:noProof/>
             <w:webHidden/>
           </w:rPr>
-          <w:t>5</w:t>
+          <w:t>15</w:t>
         </w:r>
         <w:r>
           <w:rPr>
@@ -1577,13 +1439,13 @@
           <w:lang w:eastAsia="en-AU"/>
         </w:rPr>
       </w:pPr>
-      <w:hyperlink w:anchor="_Toc482543208" w:history="1">
+      <w:hyperlink w:anchor="_Toc482723220" w:history="1">
         <w:r>
           <w:rPr>
             <w:rStyle w:val="Hyperlink"/>
             <w:noProof/>
           </w:rPr>
-          <w:t>Figure 4: Histogram of all variables (red wine)</w:t>
+          <w:t>Table 3: Summary statistics for red wine</w:t>
         </w:r>
         <w:r>
           <w:rPr>
@@ -1604,7 +1466,7 @@
             <w:noProof/>
             <w:webHidden/>
           </w:rPr>
-          <w:instrText xml:space="preserve"> PAGEREF _Toc482543208 \h </w:instrText>
+          <w:instrText xml:space="preserve"> PAGEREF _Toc482723220 \h </w:instrText>
         </w:r>
         <w:r>
           <w:rPr>
@@ -1624,7 +1486,7 @@
             <w:noProof/>
             <w:webHidden/>
           </w:rPr>
-          <w:t>5</w:t>
+          <w:t>18</w:t>
         </w:r>
         <w:r>
           <w:rPr>
@@ -1648,13 +1510,13 @@
           <w:lang w:eastAsia="en-AU"/>
         </w:rPr>
       </w:pPr>
-      <w:hyperlink w:anchor="_Toc482543209" w:history="1">
+      <w:hyperlink w:anchor="_Toc482723221" w:history="1">
         <w:r>
           <w:rPr>
             <w:rStyle w:val="Hyperlink"/>
             <w:noProof/>
           </w:rPr>
-          <w:t>Figure 5: Histogram of all variables (white wine)</w:t>
+          <w:t>Table 4: Summary statistics for white wine</w:t>
         </w:r>
         <w:r>
           <w:rPr>
@@ -1675,7 +1537,7 @@
             <w:noProof/>
             <w:webHidden/>
           </w:rPr>
-          <w:instrText xml:space="preserve"> PAGEREF _Toc482543209 \h </w:instrText>
+          <w:instrText xml:space="preserve"> PAGEREF _Toc482723221 \h </w:instrText>
         </w:r>
         <w:r>
           <w:rPr>
@@ -1695,7 +1557,113 @@
             <w:noProof/>
             <w:webHidden/>
           </w:rPr>
-          <w:t>6</w:t>
+          <w:t>18</w:t>
+        </w:r>
+        <w:r>
+          <w:rPr>
+            <w:noProof/>
+            <w:webHidden/>
+          </w:rPr>
+          <w:fldChar w:fldCharType="end"/>
+        </w:r>
+      </w:hyperlink>
+    </w:p>
+    <w:p>
+      <w:r>
+        <w:rPr>
+          <w:b/>
+          <w:bCs/>
+          <w:noProof/>
+          <w:lang w:val="en-US"/>
+        </w:rPr>
+        <w:fldChar w:fldCharType="end"/>
+      </w:r>
+    </w:p>
+    <w:p>
+      <w:pPr>
+        <w:pStyle w:val="Title"/>
+        <w:spacing w:after="120"/>
+        <w:rPr>
+          <w:sz w:val="28"/>
+        </w:rPr>
+      </w:pPr>
+      <w:r>
+        <w:rPr>
+          <w:sz w:val="28"/>
+        </w:rPr>
+        <w:t>Table of Figures</w:t>
+      </w:r>
+    </w:p>
+    <w:p>
+      <w:pPr>
+        <w:pStyle w:val="TableofFigures"/>
+        <w:tabs>
+          <w:tab w:val="right" w:leader="dot" w:pos="9060"/>
+        </w:tabs>
+        <w:rPr>
+          <w:rFonts w:asciiTheme="minorHAnsi" w:hAnsiTheme="minorHAnsi"/>
+          <w:noProof/>
+          <w:sz w:val="22"/>
+          <w:lang w:eastAsia="en-AU"/>
+        </w:rPr>
+      </w:pPr>
+      <w:r>
+        <w:fldChar w:fldCharType="begin"/>
+      </w:r>
+      <w:r>
+        <w:instrText xml:space="preserve"> TOC \h \z \c "Figure" </w:instrText>
+      </w:r>
+      <w:r>
+        <w:fldChar w:fldCharType="separate"/>
+      </w:r>
+      <w:hyperlink w:anchor="_Toc482723222" w:history="1">
+        <w:r>
+          <w:rPr>
+            <w:rStyle w:val="Hyperlink"/>
+            <w:noProof/>
+          </w:rPr>
+          <w:t>Figure 1: Proportion of wine quality rating broken down by dataset</w:t>
+        </w:r>
+        <w:r>
+          <w:rPr>
+            <w:noProof/>
+            <w:webHidden/>
+          </w:rPr>
+          <w:tab/>
+        </w:r>
+        <w:r>
+          <w:rPr>
+            <w:noProof/>
+            <w:webHidden/>
+          </w:rPr>
+          <w:fldChar w:fldCharType="begin"/>
+        </w:r>
+        <w:r>
+          <w:rPr>
+            <w:noProof/>
+            <w:webHidden/>
+          </w:rPr>
+          <w:instrText xml:space="preserve"> PAGEREF _Toc482723222 \h </w:instrText>
+        </w:r>
+        <w:r>
+          <w:rPr>
+            <w:noProof/>
+            <w:webHidden/>
+          </w:rPr>
+        </w:r>
+        <w:r>
+          <w:rPr>
+            <w:noProof/>
+            <w:webHidden/>
+          </w:rPr>
+          <w:fldChar w:fldCharType="separate"/>
+        </w:r>
+        <w:r>
+          <w:rPr>
+            <w:noProof/>
+            <w:webHidden/>
+          </w:rPr>
+          <w:t>2</w:t>
         </w:r>
         <w:r>
           <w:rPr>
@@ -1719,13 +1687,13 @@
           <w:lang w:eastAsia="en-AU"/>
         </w:rPr>
       </w:pPr>
-      <w:hyperlink w:anchor="_Toc482543210" w:history="1">
+      <w:hyperlink w:anchor="_Toc482723223" w:history="1">
         <w:r>
           <w:rPr>
             <w:rStyle w:val="Hyperlink"/>
             <w:noProof/>
           </w:rPr>
-          <w:t>Figure 6: Free v total sulfur dioxide (red wine)</w:t>
+          <w:t>Figure 2: Boxplot of all variables (red wine)</w:t>
         </w:r>
         <w:r>
           <w:rPr>
@@ -1746,7 +1714,7 @@
             <w:noProof/>
             <w:webHidden/>
           </w:rPr>
-          <w:instrText xml:space="preserve"> PAGEREF _Toc482543210 \h </w:instrText>
+          <w:instrText xml:space="preserve"> PAGEREF _Toc482723223 \h </w:instrText>
         </w:r>
         <w:r>
           <w:rPr>
@@ -1766,7 +1734,7 @@
             <w:noProof/>
             <w:webHidden/>
           </w:rPr>
-          <w:t>6</w:t>
+          <w:t>3</w:t>
         </w:r>
         <w:r>
           <w:rPr>
@@ -1790,13 +1758,13 @@
           <w:lang w:eastAsia="en-AU"/>
         </w:rPr>
       </w:pPr>
-      <w:hyperlink w:anchor="_Toc482543211" w:history="1">
+      <w:hyperlink w:anchor="_Toc482723224" w:history="1">
         <w:r>
           <w:rPr>
             <w:rStyle w:val="Hyperlink"/>
             <w:noProof/>
           </w:rPr>
-          <w:t>Figure 7: Free v total sulfur dioxide (white wine)</w:t>
+          <w:t>Figure 3: Boxplot of all variables (white wine)</w:t>
         </w:r>
         <w:r>
           <w:rPr>
@@ -1817,7 +1785,7 @@
             <w:noProof/>
             <w:webHidden/>
           </w:rPr>
-          <w:instrText xml:space="preserve"> PAGEREF _Toc482543211 \h </w:instrText>
+          <w:instrText xml:space="preserve"> PAGEREF _Toc482723224 \h </w:instrText>
         </w:r>
         <w:r>
           <w:rPr>
@@ -1837,7 +1805,7 @@
             <w:noProof/>
             <w:webHidden/>
           </w:rPr>
-          <w:t>6</w:t>
+          <w:t>4</w:t>
         </w:r>
         <w:r>
           <w:rPr>
@@ -1861,13 +1829,13 @@
           <w:lang w:eastAsia="en-AU"/>
         </w:rPr>
       </w:pPr>
-      <w:hyperlink w:anchor="_Toc482543212" w:history="1">
+      <w:hyperlink w:anchor="_Toc482723225" w:history="1">
         <w:r>
           <w:rPr>
             <w:rStyle w:val="Hyperlink"/>
             <w:noProof/>
           </w:rPr>
-          <w:t>Figure 8: Fixed v volatile acidity (red wine)</w:t>
+          <w:t>Figure 4: Histogram of all variables (red wine)</w:t>
         </w:r>
         <w:r>
           <w:rPr>
@@ -1888,7 +1856,7 @@
             <w:noProof/>
             <w:webHidden/>
           </w:rPr>
-          <w:instrText xml:space="preserve"> PAGEREF _Toc482543212 \h </w:instrText>
+          <w:instrText xml:space="preserve"> PAGEREF _Toc482723225 \h </w:instrText>
         </w:r>
         <w:r>
           <w:rPr>
@@ -1908,7 +1876,7 @@
             <w:noProof/>
             <w:webHidden/>
           </w:rPr>
-          <w:t>7</w:t>
+          <w:t>4</w:t>
         </w:r>
         <w:r>
           <w:rPr>
@@ -1932,13 +1900,13 @@
           <w:lang w:eastAsia="en-AU"/>
         </w:rPr>
       </w:pPr>
-      <w:hyperlink w:anchor="_Toc482543213" w:history="1">
+      <w:hyperlink w:anchor="_Toc482723226" w:history="1">
         <w:r>
           <w:rPr>
             <w:rStyle w:val="Hyperlink"/>
             <w:noProof/>
           </w:rPr>
-          <w:t>Figure 9: Fixed v volatile acidity (white wine)</w:t>
+          <w:t>Figure 5: Histogram of all variables (white wine)</w:t>
         </w:r>
         <w:r>
           <w:rPr>
@@ -1959,7 +1927,7 @@
             <w:noProof/>
             <w:webHidden/>
           </w:rPr>
-          <w:instrText xml:space="preserve"> PAGEREF _Toc482543213 \h </w:instrText>
+          <w:instrText xml:space="preserve"> PAGEREF _Toc482723226 \h </w:instrText>
         </w:r>
         <w:r>
           <w:rPr>
@@ -1979,7 +1947,7 @@
             <w:noProof/>
             <w:webHidden/>
           </w:rPr>
-          <w:t>7</w:t>
+          <w:t>5</w:t>
         </w:r>
         <w:r>
           <w:rPr>
@@ -2003,13 +1971,13 @@
           <w:lang w:eastAsia="en-AU"/>
         </w:rPr>
       </w:pPr>
-      <w:hyperlink w:anchor="_Toc482543214" w:history="1">
+      <w:hyperlink w:anchor="_Toc482723227" w:history="1">
         <w:r>
           <w:rPr>
             <w:rStyle w:val="Hyperlink"/>
             <w:noProof/>
           </w:rPr>
-          <w:t>Figure 10: Citric acid v residual sugar (red wine)</w:t>
+          <w:t>Figure 6: Free v total sulfur dioxide (red wine)</w:t>
         </w:r>
         <w:r>
           <w:rPr>
@@ -2030,7 +1998,7 @@
             <w:noProof/>
             <w:webHidden/>
           </w:rPr>
-          <w:instrText xml:space="preserve"> PAGEREF _Toc482543214 \h </w:instrText>
+          <w:instrText xml:space="preserve"> PAGEREF _Toc482723227 \h </w:instrText>
         </w:r>
         <w:r>
           <w:rPr>
@@ -2050,7 +2018,7 @@
             <w:noProof/>
             <w:webHidden/>
           </w:rPr>
-          <w:t>7</w:t>
+          <w:t>5</w:t>
         </w:r>
         <w:r>
           <w:rPr>
@@ -2074,12 +2042,296 @@
           <w:lang w:eastAsia="en-AU"/>
         </w:rPr>
       </w:pPr>
-      <w:hyperlink w:anchor="_Toc482543215" w:history="1">
+      <w:hyperlink w:anchor="_Toc482723228" w:history="1">
         <w:r>
           <w:rPr>
             <w:rStyle w:val="Hyperlink"/>
             <w:noProof/>
           </w:rPr>
+          <w:t>Figure 7: Free v total sulfur dioxide (white wine)</w:t>
+        </w:r>
+        <w:r>
+          <w:rPr>
+            <w:noProof/>
+            <w:webHidden/>
+          </w:rPr>
+          <w:tab/>
+        </w:r>
+        <w:r>
+          <w:rPr>
+            <w:noProof/>
+            <w:webHidden/>
+          </w:rPr>
+          <w:fldChar w:fldCharType="begin"/>
+        </w:r>
+        <w:r>
+          <w:rPr>
+            <w:noProof/>
+            <w:webHidden/>
+          </w:rPr>
+          <w:instrText xml:space="preserve"> PAGEREF _Toc482723228 \h </w:instrText>
+        </w:r>
+        <w:r>
+          <w:rPr>
+            <w:noProof/>
+            <w:webHidden/>
+          </w:rPr>
+        </w:r>
+        <w:r>
+          <w:rPr>
+            <w:noProof/>
+            <w:webHidden/>
+          </w:rPr>
+          <w:fldChar w:fldCharType="separate"/>
+        </w:r>
+        <w:r>
+          <w:rPr>
+            <w:noProof/>
+            <w:webHidden/>
+          </w:rPr>
+          <w:t>5</w:t>
+        </w:r>
+        <w:r>
+          <w:rPr>
+            <w:noProof/>
+            <w:webHidden/>
+          </w:rPr>
+          <w:fldChar w:fldCharType="end"/>
+        </w:r>
+      </w:hyperlink>
+    </w:p>
+    <w:p>
+      <w:pPr>
+        <w:pStyle w:val="TableofFigures"/>
+        <w:tabs>
+          <w:tab w:val="right" w:leader="dot" w:pos="9060"/>
+        </w:tabs>
+        <w:rPr>
+          <w:rFonts w:asciiTheme="minorHAnsi" w:hAnsiTheme="minorHAnsi"/>
+          <w:noProof/>
+          <w:sz w:val="22"/>
+          <w:lang w:eastAsia="en-AU"/>
+        </w:rPr>
+      </w:pPr>
+      <w:hyperlink w:anchor="_Toc482723229" w:history="1">
+        <w:r>
+          <w:rPr>
+            <w:rStyle w:val="Hyperlink"/>
+            <w:noProof/>
+          </w:rPr>
+          <w:t>Figure 8: Fixed v volatile acidity (red wine)</w:t>
+        </w:r>
+        <w:r>
+          <w:rPr>
+            <w:noProof/>
+            <w:webHidden/>
+          </w:rPr>
+          <w:tab/>
+        </w:r>
+        <w:r>
+          <w:rPr>
+            <w:noProof/>
+            <w:webHidden/>
+          </w:rPr>
+          <w:fldChar w:fldCharType="begin"/>
+        </w:r>
+        <w:r>
+          <w:rPr>
+            <w:noProof/>
+            <w:webHidden/>
+          </w:rPr>
+          <w:instrText xml:space="preserve"> PAGEREF _Toc482723229 \h </w:instrText>
+        </w:r>
+        <w:r>
+          <w:rPr>
+            <w:noProof/>
+            <w:webHidden/>
+          </w:rPr>
+        </w:r>
+        <w:r>
+          <w:rPr>
+            <w:noProof/>
+            <w:webHidden/>
+          </w:rPr>
+          <w:fldChar w:fldCharType="separate"/>
+        </w:r>
+        <w:r>
+          <w:rPr>
+            <w:noProof/>
+            <w:webHidden/>
+          </w:rPr>
+          <w:t>6</w:t>
+        </w:r>
+        <w:r>
+          <w:rPr>
+            <w:noProof/>
+            <w:webHidden/>
+          </w:rPr>
+          <w:fldChar w:fldCharType="end"/>
+        </w:r>
+      </w:hyperlink>
+    </w:p>
+    <w:p>
+      <w:pPr>
+        <w:pStyle w:val="TableofFigures"/>
+        <w:tabs>
+          <w:tab w:val="right" w:leader="dot" w:pos="9060"/>
+        </w:tabs>
+        <w:rPr>
+          <w:rFonts w:asciiTheme="minorHAnsi" w:hAnsiTheme="minorHAnsi"/>
+          <w:noProof/>
+          <w:sz w:val="22"/>
+          <w:lang w:eastAsia="en-AU"/>
+        </w:rPr>
+      </w:pPr>
+      <w:hyperlink w:anchor="_Toc482723230" w:history="1">
+        <w:r>
+          <w:rPr>
+            <w:rStyle w:val="Hyperlink"/>
+            <w:noProof/>
+          </w:rPr>
+          <w:t>Figure 9: Fixed v volatile acidity (white wine)</w:t>
+        </w:r>
+        <w:r>
+          <w:rPr>
+            <w:noProof/>
+            <w:webHidden/>
+          </w:rPr>
+          <w:tab/>
+        </w:r>
+        <w:r>
+          <w:rPr>
+            <w:noProof/>
+            <w:webHidden/>
+          </w:rPr>
+          <w:fldChar w:fldCharType="begin"/>
+        </w:r>
+        <w:r>
+          <w:rPr>
+            <w:noProof/>
+            <w:webHidden/>
+          </w:rPr>
+          <w:instrText xml:space="preserve"> PAGEREF _Toc482723230 \h </w:instrText>
+        </w:r>
+        <w:r>
+          <w:rPr>
+            <w:noProof/>
+            <w:webHidden/>
+          </w:rPr>
+        </w:r>
+        <w:r>
+          <w:rPr>
+            <w:noProof/>
+            <w:webHidden/>
+          </w:rPr>
+          <w:fldChar w:fldCharType="separate"/>
+        </w:r>
+        <w:r>
+          <w:rPr>
+            <w:noProof/>
+            <w:webHidden/>
+          </w:rPr>
+          <w:t>6</w:t>
+        </w:r>
+        <w:r>
+          <w:rPr>
+            <w:noProof/>
+            <w:webHidden/>
+          </w:rPr>
+          <w:fldChar w:fldCharType="end"/>
+        </w:r>
+      </w:hyperlink>
+    </w:p>
+    <w:p>
+      <w:pPr>
+        <w:pStyle w:val="TableofFigures"/>
+        <w:tabs>
+          <w:tab w:val="right" w:leader="dot" w:pos="9060"/>
+        </w:tabs>
+        <w:rPr>
+          <w:rFonts w:asciiTheme="minorHAnsi" w:hAnsiTheme="minorHAnsi"/>
+          <w:noProof/>
+          <w:sz w:val="22"/>
+          <w:lang w:eastAsia="en-AU"/>
+        </w:rPr>
+      </w:pPr>
+      <w:hyperlink w:anchor="_Toc482723231" w:history="1">
+        <w:r>
+          <w:rPr>
+            <w:rStyle w:val="Hyperlink"/>
+            <w:noProof/>
+          </w:rPr>
+          <w:t>Figure 10: Citric acid v residual sugar (red wine)</w:t>
+        </w:r>
+        <w:r>
+          <w:rPr>
+            <w:noProof/>
+            <w:webHidden/>
+          </w:rPr>
+          <w:tab/>
+        </w:r>
+        <w:r>
+          <w:rPr>
+            <w:noProof/>
+            <w:webHidden/>
+          </w:rPr>
+          <w:fldChar w:fldCharType="begin"/>
+        </w:r>
+        <w:r>
+          <w:rPr>
+            <w:noProof/>
+            <w:webHidden/>
+          </w:rPr>
+          <w:instrText xml:space="preserve"> PAGEREF _Toc482723231 \h </w:instrText>
+        </w:r>
+        <w:r>
+          <w:rPr>
+            <w:noProof/>
+            <w:webHidden/>
+          </w:rPr>
+        </w:r>
+        <w:r>
+          <w:rPr>
+            <w:noProof/>
+            <w:webHidden/>
+          </w:rPr>
+          <w:fldChar w:fldCharType="separate"/>
+        </w:r>
+        <w:r>
+          <w:rPr>
+            <w:noProof/>
+            <w:webHidden/>
+          </w:rPr>
+          <w:t>6</w:t>
+        </w:r>
+        <w:r>
+          <w:rPr>
+            <w:noProof/>
+            <w:webHidden/>
+          </w:rPr>
+          <w:fldChar w:fldCharType="end"/>
+        </w:r>
+      </w:hyperlink>
+    </w:p>
+    <w:p>
+      <w:pPr>
+        <w:pStyle w:val="TableofFigures"/>
+        <w:tabs>
+          <w:tab w:val="right" w:leader="dot" w:pos="9060"/>
+        </w:tabs>
+        <w:rPr>
+          <w:rFonts w:asciiTheme="minorHAnsi" w:hAnsiTheme="minorHAnsi"/>
+          <w:noProof/>
+          <w:sz w:val="22"/>
+          <w:lang w:eastAsia="en-AU"/>
+        </w:rPr>
+      </w:pPr>
+      <w:hyperlink w:anchor="_Toc482723232" w:history="1">
+        <w:r>
+          <w:rPr>
+            <w:rStyle w:val="Hyperlink"/>
+            <w:noProof/>
+          </w:rPr>
           <w:t>Figure 11: Citric acid v residual sugar (white wine)</w:t>
         </w:r>
         <w:r>
@@ -2101,7 +2353,7 @@
             <w:noProof/>
             <w:webHidden/>
           </w:rPr>
-          <w:instrText xml:space="preserve"> PAGEREF _Toc482543215 \h </w:instrText>
+          <w:instrText xml:space="preserve"> PAGEREF _Toc482723232 \h </w:instrText>
         </w:r>
         <w:r>
           <w:rPr>
@@ -2121,7 +2373,1001 @@
             <w:noProof/>
             <w:webHidden/>
           </w:rPr>
+          <w:t>6</w:t>
+        </w:r>
+        <w:r>
+          <w:rPr>
+            <w:noProof/>
+            <w:webHidden/>
+          </w:rPr>
+          <w:fldChar w:fldCharType="end"/>
+        </w:r>
+      </w:hyperlink>
+    </w:p>
+    <w:p>
+      <w:pPr>
+        <w:pStyle w:val="TableofFigures"/>
+        <w:tabs>
+          <w:tab w:val="right" w:leader="dot" w:pos="9060"/>
+        </w:tabs>
+        <w:rPr>
+          <w:rFonts w:asciiTheme="minorHAnsi" w:hAnsiTheme="minorHAnsi"/>
+          <w:noProof/>
+          <w:sz w:val="22"/>
+          <w:lang w:eastAsia="en-AU"/>
+        </w:rPr>
+      </w:pPr>
+      <w:hyperlink w:anchor="_Toc482723233" w:history="1">
+        <w:r>
+          <w:rPr>
+            <w:rStyle w:val="Hyperlink"/>
+            <w:noProof/>
+          </w:rPr>
+          <w:t>Figure 12: Chlorides v sulphates (red wine)</w:t>
+        </w:r>
+        <w:r>
+          <w:rPr>
+            <w:noProof/>
+            <w:webHidden/>
+          </w:rPr>
+          <w:tab/>
+        </w:r>
+        <w:r>
+          <w:rPr>
+            <w:noProof/>
+            <w:webHidden/>
+          </w:rPr>
+          <w:fldChar w:fldCharType="begin"/>
+        </w:r>
+        <w:r>
+          <w:rPr>
+            <w:noProof/>
+            <w:webHidden/>
+          </w:rPr>
+          <w:instrText xml:space="preserve"> PAGEREF _Toc482723233 \h </w:instrText>
+        </w:r>
+        <w:r>
+          <w:rPr>
+            <w:noProof/>
+            <w:webHidden/>
+          </w:rPr>
+        </w:r>
+        <w:r>
+          <w:rPr>
+            <w:noProof/>
+            <w:webHidden/>
+          </w:rPr>
+          <w:fldChar w:fldCharType="separate"/>
+        </w:r>
+        <w:r>
+          <w:rPr>
+            <w:noProof/>
+            <w:webHidden/>
+          </w:rPr>
           <w:t>7</w:t>
+        </w:r>
+        <w:r>
+          <w:rPr>
+            <w:noProof/>
+            <w:webHidden/>
+          </w:rPr>
+          <w:fldChar w:fldCharType="end"/>
+        </w:r>
+      </w:hyperlink>
+    </w:p>
+    <w:p>
+      <w:pPr>
+        <w:pStyle w:val="TableofFigures"/>
+        <w:tabs>
+          <w:tab w:val="right" w:leader="dot" w:pos="9060"/>
+        </w:tabs>
+        <w:rPr>
+          <w:rFonts w:asciiTheme="minorHAnsi" w:hAnsiTheme="minorHAnsi"/>
+          <w:noProof/>
+          <w:sz w:val="22"/>
+          <w:lang w:eastAsia="en-AU"/>
+        </w:rPr>
+      </w:pPr>
+      <w:hyperlink w:anchor="_Toc482723234" w:history="1">
+        <w:r>
+          <w:rPr>
+            <w:rStyle w:val="Hyperlink"/>
+            <w:noProof/>
+          </w:rPr>
+          <w:t>Figure 13: Chlorides v sulphates (white wine)</w:t>
+        </w:r>
+        <w:r>
+          <w:rPr>
+            <w:noProof/>
+            <w:webHidden/>
+          </w:rPr>
+          <w:tab/>
+        </w:r>
+        <w:r>
+          <w:rPr>
+            <w:noProof/>
+            <w:webHidden/>
+          </w:rPr>
+          <w:fldChar w:fldCharType="begin"/>
+        </w:r>
+        <w:r>
+          <w:rPr>
+            <w:noProof/>
+            <w:webHidden/>
+          </w:rPr>
+          <w:instrText xml:space="preserve"> PAGEREF _Toc482723234 \h </w:instrText>
+        </w:r>
+        <w:r>
+          <w:rPr>
+            <w:noProof/>
+            <w:webHidden/>
+          </w:rPr>
+        </w:r>
+        <w:r>
+          <w:rPr>
+            <w:noProof/>
+            <w:webHidden/>
+          </w:rPr>
+          <w:fldChar w:fldCharType="separate"/>
+        </w:r>
+        <w:r>
+          <w:rPr>
+            <w:noProof/>
+            <w:webHidden/>
+          </w:rPr>
+          <w:t>7</w:t>
+        </w:r>
+        <w:r>
+          <w:rPr>
+            <w:noProof/>
+            <w:webHidden/>
+          </w:rPr>
+          <w:fldChar w:fldCharType="end"/>
+        </w:r>
+      </w:hyperlink>
+    </w:p>
+    <w:p>
+      <w:pPr>
+        <w:pStyle w:val="TableofFigures"/>
+        <w:tabs>
+          <w:tab w:val="right" w:leader="dot" w:pos="9060"/>
+        </w:tabs>
+        <w:rPr>
+          <w:rFonts w:asciiTheme="minorHAnsi" w:hAnsiTheme="minorHAnsi"/>
+          <w:noProof/>
+          <w:sz w:val="22"/>
+          <w:lang w:eastAsia="en-AU"/>
+        </w:rPr>
+      </w:pPr>
+      <w:hyperlink w:anchor="_Toc482723235" w:history="1">
+        <w:r>
+          <w:rPr>
+            <w:rStyle w:val="Hyperlink"/>
+            <w:noProof/>
+          </w:rPr>
+          <w:t>Figure 14: Density v pH (red wine)</w:t>
+        </w:r>
+        <w:r>
+          <w:rPr>
+            <w:noProof/>
+            <w:webHidden/>
+          </w:rPr>
+          <w:tab/>
+        </w:r>
+        <w:r>
+          <w:rPr>
+            <w:noProof/>
+            <w:webHidden/>
+          </w:rPr>
+          <w:fldChar w:fldCharType="begin"/>
+        </w:r>
+        <w:r>
+          <w:rPr>
+            <w:noProof/>
+            <w:webHidden/>
+          </w:rPr>
+          <w:instrText xml:space="preserve"> PAGEREF _Toc482723235 \h </w:instrText>
+        </w:r>
+        <w:r>
+          <w:rPr>
+            <w:noProof/>
+            <w:webHidden/>
+          </w:rPr>
+        </w:r>
+        <w:r>
+          <w:rPr>
+            <w:noProof/>
+            <w:webHidden/>
+          </w:rPr>
+          <w:fldChar w:fldCharType="separate"/>
+        </w:r>
+        <w:r>
+          <w:rPr>
+            <w:noProof/>
+            <w:webHidden/>
+          </w:rPr>
+          <w:t>7</w:t>
+        </w:r>
+        <w:r>
+          <w:rPr>
+            <w:noProof/>
+            <w:webHidden/>
+          </w:rPr>
+          <w:fldChar w:fldCharType="end"/>
+        </w:r>
+      </w:hyperlink>
+    </w:p>
+    <w:p>
+      <w:pPr>
+        <w:pStyle w:val="TableofFigures"/>
+        <w:tabs>
+          <w:tab w:val="right" w:leader="dot" w:pos="9060"/>
+        </w:tabs>
+        <w:rPr>
+          <w:rFonts w:asciiTheme="minorHAnsi" w:hAnsiTheme="minorHAnsi"/>
+          <w:noProof/>
+          <w:sz w:val="22"/>
+          <w:lang w:eastAsia="en-AU"/>
+        </w:rPr>
+      </w:pPr>
+      <w:hyperlink w:anchor="_Toc482723236" w:history="1">
+        <w:r>
+          <w:rPr>
+            <w:rStyle w:val="Hyperlink"/>
+            <w:noProof/>
+          </w:rPr>
+          <w:t>Figure 15: Density v pH (white wine)</w:t>
+        </w:r>
+        <w:r>
+          <w:rPr>
+            <w:noProof/>
+            <w:webHidden/>
+          </w:rPr>
+          <w:tab/>
+        </w:r>
+        <w:r>
+          <w:rPr>
+            <w:noProof/>
+            <w:webHidden/>
+          </w:rPr>
+          <w:fldChar w:fldCharType="begin"/>
+        </w:r>
+        <w:r>
+          <w:rPr>
+            <w:noProof/>
+            <w:webHidden/>
+          </w:rPr>
+          <w:instrText xml:space="preserve"> PAGEREF _Toc482723236 \h </w:instrText>
+        </w:r>
+        <w:r>
+          <w:rPr>
+            <w:noProof/>
+            <w:webHidden/>
+          </w:rPr>
+        </w:r>
+        <w:r>
+          <w:rPr>
+            <w:noProof/>
+            <w:webHidden/>
+          </w:rPr>
+          <w:fldChar w:fldCharType="separate"/>
+        </w:r>
+        <w:r>
+          <w:rPr>
+            <w:noProof/>
+            <w:webHidden/>
+          </w:rPr>
+          <w:t>7</w:t>
+        </w:r>
+        <w:r>
+          <w:rPr>
+            <w:noProof/>
+            <w:webHidden/>
+          </w:rPr>
+          <w:fldChar w:fldCharType="end"/>
+        </w:r>
+      </w:hyperlink>
+    </w:p>
+    <w:p>
+      <w:pPr>
+        <w:pStyle w:val="TableofFigures"/>
+        <w:tabs>
+          <w:tab w:val="right" w:leader="dot" w:pos="9060"/>
+        </w:tabs>
+        <w:rPr>
+          <w:rFonts w:asciiTheme="minorHAnsi" w:hAnsiTheme="minorHAnsi"/>
+          <w:noProof/>
+          <w:sz w:val="22"/>
+          <w:lang w:eastAsia="en-AU"/>
+        </w:rPr>
+      </w:pPr>
+      <w:hyperlink w:anchor="_Toc482723237" w:history="1">
+        <w:r>
+          <w:rPr>
+            <w:rStyle w:val="Hyperlink"/>
+            <w:noProof/>
+          </w:rPr>
+          <w:t>Figure 16: Alcohol (%) v quality (red wine)</w:t>
+        </w:r>
+        <w:r>
+          <w:rPr>
+            <w:noProof/>
+            <w:webHidden/>
+          </w:rPr>
+          <w:tab/>
+        </w:r>
+        <w:r>
+          <w:rPr>
+            <w:noProof/>
+            <w:webHidden/>
+          </w:rPr>
+          <w:fldChar w:fldCharType="begin"/>
+        </w:r>
+        <w:r>
+          <w:rPr>
+            <w:noProof/>
+            <w:webHidden/>
+          </w:rPr>
+          <w:instrText xml:space="preserve"> PAGEREF _Toc482723237 \h </w:instrText>
+        </w:r>
+        <w:r>
+          <w:rPr>
+            <w:noProof/>
+            <w:webHidden/>
+          </w:rPr>
+        </w:r>
+        <w:r>
+          <w:rPr>
+            <w:noProof/>
+            <w:webHidden/>
+          </w:rPr>
+          <w:fldChar w:fldCharType="separate"/>
+        </w:r>
+        <w:r>
+          <w:rPr>
+            <w:noProof/>
+            <w:webHidden/>
+          </w:rPr>
+          <w:t>8</w:t>
+        </w:r>
+        <w:r>
+          <w:rPr>
+            <w:noProof/>
+            <w:webHidden/>
+          </w:rPr>
+          <w:fldChar w:fldCharType="end"/>
+        </w:r>
+      </w:hyperlink>
+    </w:p>
+    <w:p>
+      <w:pPr>
+        <w:pStyle w:val="TableofFigures"/>
+        <w:tabs>
+          <w:tab w:val="right" w:leader="dot" w:pos="9060"/>
+        </w:tabs>
+        <w:rPr>
+          <w:rFonts w:asciiTheme="minorHAnsi" w:hAnsiTheme="minorHAnsi"/>
+          <w:noProof/>
+          <w:sz w:val="22"/>
+          <w:lang w:eastAsia="en-AU"/>
+        </w:rPr>
+      </w:pPr>
+      <w:hyperlink w:anchor="_Toc482723238" w:history="1">
+        <w:r>
+          <w:rPr>
+            <w:rStyle w:val="Hyperlink"/>
+            <w:noProof/>
+          </w:rPr>
+          <w:t>Figure 17: Alcohol (%) v quality (white wine)</w:t>
+        </w:r>
+        <w:r>
+          <w:rPr>
+            <w:noProof/>
+            <w:webHidden/>
+          </w:rPr>
+          <w:tab/>
+        </w:r>
+        <w:r>
+          <w:rPr>
+            <w:noProof/>
+            <w:webHidden/>
+          </w:rPr>
+          <w:fldChar w:fldCharType="begin"/>
+        </w:r>
+        <w:r>
+          <w:rPr>
+            <w:noProof/>
+            <w:webHidden/>
+          </w:rPr>
+          <w:instrText xml:space="preserve"> PAGEREF _Toc482723238 \h </w:instrText>
+        </w:r>
+        <w:r>
+          <w:rPr>
+            <w:noProof/>
+            <w:webHidden/>
+          </w:rPr>
+        </w:r>
+        <w:r>
+          <w:rPr>
+            <w:noProof/>
+            <w:webHidden/>
+          </w:rPr>
+          <w:fldChar w:fldCharType="separate"/>
+        </w:r>
+        <w:r>
+          <w:rPr>
+            <w:noProof/>
+            <w:webHidden/>
+          </w:rPr>
+          <w:t>8</w:t>
+        </w:r>
+        <w:r>
+          <w:rPr>
+            <w:noProof/>
+            <w:webHidden/>
+          </w:rPr>
+          <w:fldChar w:fldCharType="end"/>
+        </w:r>
+      </w:hyperlink>
+    </w:p>
+    <w:p>
+      <w:pPr>
+        <w:pStyle w:val="TableofFigures"/>
+        <w:tabs>
+          <w:tab w:val="right" w:leader="dot" w:pos="9060"/>
+        </w:tabs>
+        <w:rPr>
+          <w:rFonts w:asciiTheme="minorHAnsi" w:hAnsiTheme="minorHAnsi"/>
+          <w:noProof/>
+          <w:sz w:val="22"/>
+          <w:lang w:eastAsia="en-AU"/>
+        </w:rPr>
+      </w:pPr>
+      <w:hyperlink w:anchor="_Toc482723239" w:history="1">
+        <w:r>
+          <w:rPr>
+            <w:rStyle w:val="Hyperlink"/>
+            <w:noProof/>
+          </w:rPr>
+          <w:t>Figure 18: Red wine variables compared to quality rating (class variable)</w:t>
+        </w:r>
+        <w:r>
+          <w:rPr>
+            <w:noProof/>
+            <w:webHidden/>
+          </w:rPr>
+          <w:tab/>
+        </w:r>
+        <w:r>
+          <w:rPr>
+            <w:noProof/>
+            <w:webHidden/>
+          </w:rPr>
+          <w:fldChar w:fldCharType="begin"/>
+        </w:r>
+        <w:r>
+          <w:rPr>
+            <w:noProof/>
+            <w:webHidden/>
+          </w:rPr>
+          <w:instrText xml:space="preserve"> PAGEREF _Toc482723239 \h </w:instrText>
+        </w:r>
+        <w:r>
+          <w:rPr>
+            <w:noProof/>
+            <w:webHidden/>
+          </w:rPr>
+        </w:r>
+        <w:r>
+          <w:rPr>
+            <w:noProof/>
+            <w:webHidden/>
+          </w:rPr>
+          <w:fldChar w:fldCharType="separate"/>
+        </w:r>
+        <w:r>
+          <w:rPr>
+            <w:noProof/>
+            <w:webHidden/>
+          </w:rPr>
+          <w:t>8</w:t>
+        </w:r>
+        <w:r>
+          <w:rPr>
+            <w:noProof/>
+            <w:webHidden/>
+          </w:rPr>
+          <w:fldChar w:fldCharType="end"/>
+        </w:r>
+      </w:hyperlink>
+    </w:p>
+    <w:p>
+      <w:pPr>
+        <w:pStyle w:val="TableofFigures"/>
+        <w:tabs>
+          <w:tab w:val="right" w:leader="dot" w:pos="9060"/>
+        </w:tabs>
+        <w:rPr>
+          <w:rFonts w:asciiTheme="minorHAnsi" w:hAnsiTheme="minorHAnsi"/>
+          <w:noProof/>
+          <w:sz w:val="22"/>
+          <w:lang w:eastAsia="en-AU"/>
+        </w:rPr>
+      </w:pPr>
+      <w:hyperlink w:anchor="_Toc482723240" w:history="1">
+        <w:r>
+          <w:rPr>
+            <w:rStyle w:val="Hyperlink"/>
+            <w:noProof/>
+          </w:rPr>
+          <w:t>Figure 19: White wine variables compared to quality rating (class variable)</w:t>
+        </w:r>
+        <w:r>
+          <w:rPr>
+            <w:noProof/>
+            <w:webHidden/>
+          </w:rPr>
+          <w:tab/>
+        </w:r>
+        <w:r>
+          <w:rPr>
+            <w:noProof/>
+            <w:webHidden/>
+          </w:rPr>
+          <w:fldChar w:fldCharType="begin"/>
+        </w:r>
+        <w:r>
+          <w:rPr>
+            <w:noProof/>
+            <w:webHidden/>
+          </w:rPr>
+          <w:instrText xml:space="preserve"> PAGEREF _Toc482723240 \h </w:instrText>
+        </w:r>
+        <w:r>
+          <w:rPr>
+            <w:noProof/>
+            <w:webHidden/>
+          </w:rPr>
+        </w:r>
+        <w:r>
+          <w:rPr>
+            <w:noProof/>
+            <w:webHidden/>
+          </w:rPr>
+          <w:fldChar w:fldCharType="separate"/>
+        </w:r>
+        <w:r>
+          <w:rPr>
+            <w:noProof/>
+            <w:webHidden/>
+          </w:rPr>
+          <w:t>10</w:t>
+        </w:r>
+        <w:r>
+          <w:rPr>
+            <w:noProof/>
+            <w:webHidden/>
+          </w:rPr>
+          <w:fldChar w:fldCharType="end"/>
+        </w:r>
+      </w:hyperlink>
+    </w:p>
+    <w:p>
+      <w:pPr>
+        <w:pStyle w:val="TableofFigures"/>
+        <w:tabs>
+          <w:tab w:val="right" w:leader="dot" w:pos="9060"/>
+        </w:tabs>
+        <w:rPr>
+          <w:rFonts w:asciiTheme="minorHAnsi" w:hAnsiTheme="minorHAnsi"/>
+          <w:noProof/>
+          <w:sz w:val="22"/>
+          <w:lang w:eastAsia="en-AU"/>
+        </w:rPr>
+      </w:pPr>
+      <w:hyperlink w:anchor="_Toc482723241" w:history="1">
+        <w:r>
+          <w:rPr>
+            <w:rStyle w:val="Hyperlink"/>
+            <w:noProof/>
+          </w:rPr>
+          <w:t>Figure 20: Confusion matrix (k=1) (red wine)</w:t>
+        </w:r>
+        <w:r>
+          <w:rPr>
+            <w:noProof/>
+            <w:webHidden/>
+          </w:rPr>
+          <w:tab/>
+        </w:r>
+        <w:r>
+          <w:rPr>
+            <w:noProof/>
+            <w:webHidden/>
+          </w:rPr>
+          <w:fldChar w:fldCharType="begin"/>
+        </w:r>
+        <w:r>
+          <w:rPr>
+            <w:noProof/>
+            <w:webHidden/>
+          </w:rPr>
+          <w:instrText xml:space="preserve"> PAGEREF _Toc482723241 \h </w:instrText>
+        </w:r>
+        <w:r>
+          <w:rPr>
+            <w:noProof/>
+            <w:webHidden/>
+          </w:rPr>
+        </w:r>
+        <w:r>
+          <w:rPr>
+            <w:noProof/>
+            <w:webHidden/>
+          </w:rPr>
+          <w:fldChar w:fldCharType="separate"/>
+        </w:r>
+        <w:r>
+          <w:rPr>
+            <w:noProof/>
+            <w:webHidden/>
+          </w:rPr>
+          <w:t>13</w:t>
+        </w:r>
+        <w:r>
+          <w:rPr>
+            <w:noProof/>
+            <w:webHidden/>
+          </w:rPr>
+          <w:fldChar w:fldCharType="end"/>
+        </w:r>
+      </w:hyperlink>
+    </w:p>
+    <w:p>
+      <w:pPr>
+        <w:pStyle w:val="TableofFigures"/>
+        <w:tabs>
+          <w:tab w:val="right" w:leader="dot" w:pos="9060"/>
+        </w:tabs>
+        <w:rPr>
+          <w:rFonts w:asciiTheme="minorHAnsi" w:hAnsiTheme="minorHAnsi"/>
+          <w:noProof/>
+          <w:sz w:val="22"/>
+          <w:lang w:eastAsia="en-AU"/>
+        </w:rPr>
+      </w:pPr>
+      <w:hyperlink w:anchor="_Toc482723242" w:history="1">
+        <w:r>
+          <w:rPr>
+            <w:rStyle w:val="Hyperlink"/>
+            <w:noProof/>
+          </w:rPr>
+          <w:t>Figure 21: Confusion matrix (k=1) (white wine)</w:t>
+        </w:r>
+        <w:r>
+          <w:rPr>
+            <w:noProof/>
+            <w:webHidden/>
+          </w:rPr>
+          <w:tab/>
+        </w:r>
+        <w:r>
+          <w:rPr>
+            <w:noProof/>
+            <w:webHidden/>
+          </w:rPr>
+          <w:fldChar w:fldCharType="begin"/>
+        </w:r>
+        <w:r>
+          <w:rPr>
+            <w:noProof/>
+            <w:webHidden/>
+          </w:rPr>
+          <w:instrText xml:space="preserve"> PAGEREF _Toc482723242 \h </w:instrText>
+        </w:r>
+        <w:r>
+          <w:rPr>
+            <w:noProof/>
+            <w:webHidden/>
+          </w:rPr>
+        </w:r>
+        <w:r>
+          <w:rPr>
+            <w:noProof/>
+            <w:webHidden/>
+          </w:rPr>
+          <w:fldChar w:fldCharType="separate"/>
+        </w:r>
+        <w:r>
+          <w:rPr>
+            <w:noProof/>
+            <w:webHidden/>
+          </w:rPr>
+          <w:t>13</w:t>
+        </w:r>
+        <w:r>
+          <w:rPr>
+            <w:noProof/>
+            <w:webHidden/>
+          </w:rPr>
+          <w:fldChar w:fldCharType="end"/>
+        </w:r>
+      </w:hyperlink>
+    </w:p>
+    <w:p>
+      <w:pPr>
+        <w:pStyle w:val="TableofFigures"/>
+        <w:tabs>
+          <w:tab w:val="right" w:leader="dot" w:pos="9060"/>
+        </w:tabs>
+        <w:rPr>
+          <w:rFonts w:asciiTheme="minorHAnsi" w:hAnsiTheme="minorHAnsi"/>
+          <w:noProof/>
+          <w:sz w:val="22"/>
+          <w:lang w:eastAsia="en-AU"/>
+        </w:rPr>
+      </w:pPr>
+      <w:hyperlink w:anchor="_Toc482723243" w:history="1">
+        <w:r>
+          <w:rPr>
+            <w:rStyle w:val="Hyperlink"/>
+            <w:noProof/>
+          </w:rPr>
+          <w:t>Figure 22: Confusion matrix (max_features=3) (red wine)</w:t>
+        </w:r>
+        <w:r>
+          <w:rPr>
+            <w:noProof/>
+            <w:webHidden/>
+          </w:rPr>
+          <w:tab/>
+        </w:r>
+        <w:r>
+          <w:rPr>
+            <w:noProof/>
+            <w:webHidden/>
+          </w:rPr>
+          <w:fldChar w:fldCharType="begin"/>
+        </w:r>
+        <w:r>
+          <w:rPr>
+            <w:noProof/>
+            <w:webHidden/>
+          </w:rPr>
+          <w:instrText xml:space="preserve"> PAGEREF _Toc482723243 \h </w:instrText>
+        </w:r>
+        <w:r>
+          <w:rPr>
+            <w:noProof/>
+            <w:webHidden/>
+          </w:rPr>
+        </w:r>
+        <w:r>
+          <w:rPr>
+            <w:noProof/>
+            <w:webHidden/>
+          </w:rPr>
+          <w:fldChar w:fldCharType="separate"/>
+        </w:r>
+        <w:r>
+          <w:rPr>
+            <w:noProof/>
+            <w:webHidden/>
+          </w:rPr>
+          <w:t>14</w:t>
+        </w:r>
+        <w:r>
+          <w:rPr>
+            <w:noProof/>
+            <w:webHidden/>
+          </w:rPr>
+          <w:fldChar w:fldCharType="end"/>
+        </w:r>
+      </w:hyperlink>
+    </w:p>
+    <w:p>
+      <w:pPr>
+        <w:pStyle w:val="TableofFigures"/>
+        <w:tabs>
+          <w:tab w:val="right" w:leader="dot" w:pos="9060"/>
+        </w:tabs>
+        <w:rPr>
+          <w:rFonts w:asciiTheme="minorHAnsi" w:hAnsiTheme="minorHAnsi"/>
+          <w:noProof/>
+          <w:sz w:val="22"/>
+          <w:lang w:eastAsia="en-AU"/>
+        </w:rPr>
+      </w:pPr>
+      <w:hyperlink w:anchor="_Toc482723244" w:history="1">
+        <w:r>
+          <w:rPr>
+            <w:rStyle w:val="Hyperlink"/>
+            <w:noProof/>
+          </w:rPr>
+          <w:t>Figure 23: Confusion matrix (max_features=3) (white wine)</w:t>
+        </w:r>
+        <w:r>
+          <w:rPr>
+            <w:noProof/>
+            <w:webHidden/>
+          </w:rPr>
+          <w:tab/>
+        </w:r>
+        <w:r>
+          <w:rPr>
+            <w:noProof/>
+            <w:webHidden/>
+          </w:rPr>
+          <w:fldChar w:fldCharType="begin"/>
+        </w:r>
+        <w:r>
+          <w:rPr>
+            <w:noProof/>
+            <w:webHidden/>
+          </w:rPr>
+          <w:instrText xml:space="preserve"> PAGEREF _Toc482723244 \h </w:instrText>
+        </w:r>
+        <w:r>
+          <w:rPr>
+            <w:noProof/>
+            <w:webHidden/>
+          </w:rPr>
+        </w:r>
+        <w:r>
+          <w:rPr>
+            <w:noProof/>
+            <w:webHidden/>
+          </w:rPr>
+          <w:fldChar w:fldCharType="separate"/>
+        </w:r>
+        <w:r>
+          <w:rPr>
+            <w:noProof/>
+            <w:webHidden/>
+          </w:rPr>
+          <w:t>14</w:t>
+        </w:r>
+        <w:r>
+          <w:rPr>
+            <w:noProof/>
+            <w:webHidden/>
+          </w:rPr>
+          <w:fldChar w:fldCharType="end"/>
+        </w:r>
+      </w:hyperlink>
+    </w:p>
+    <w:p>
+      <w:pPr>
+        <w:pStyle w:val="TableofFigures"/>
+        <w:tabs>
+          <w:tab w:val="right" w:leader="dot" w:pos="9060"/>
+        </w:tabs>
+        <w:rPr>
+          <w:rFonts w:asciiTheme="minorHAnsi" w:hAnsiTheme="minorHAnsi"/>
+          <w:noProof/>
+          <w:sz w:val="22"/>
+          <w:lang w:eastAsia="en-AU"/>
+        </w:rPr>
+      </w:pPr>
+      <w:hyperlink w:anchor="_Toc482723245" w:history="1">
+        <w:r>
+          <w:rPr>
+            <w:rStyle w:val="Hyperlink"/>
+            <w:noProof/>
+          </w:rPr>
+          <w:t>Figure 22: Confusion matrix (red wine)</w:t>
+        </w:r>
+        <w:r>
+          <w:rPr>
+            <w:noProof/>
+            <w:webHidden/>
+          </w:rPr>
+          <w:tab/>
+        </w:r>
+        <w:r>
+          <w:rPr>
+            <w:noProof/>
+            <w:webHidden/>
+          </w:rPr>
+          <w:fldChar w:fldCharType="begin"/>
+        </w:r>
+        <w:r>
+          <w:rPr>
+            <w:noProof/>
+            <w:webHidden/>
+          </w:rPr>
+          <w:instrText xml:space="preserve"> PAGEREF _Toc482723245 \h </w:instrText>
+        </w:r>
+        <w:r>
+          <w:rPr>
+            <w:noProof/>
+            <w:webHidden/>
+          </w:rPr>
+        </w:r>
+        <w:r>
+          <w:rPr>
+            <w:noProof/>
+            <w:webHidden/>
+          </w:rPr>
+          <w:fldChar w:fldCharType="separate"/>
+        </w:r>
+        <w:r>
+          <w:rPr>
+            <w:noProof/>
+            <w:webHidden/>
+          </w:rPr>
+          <w:t>15</w:t>
+        </w:r>
+        <w:r>
+          <w:rPr>
+            <w:noProof/>
+            <w:webHidden/>
+          </w:rPr>
+          <w:fldChar w:fldCharType="end"/>
+        </w:r>
+      </w:hyperlink>
+    </w:p>
+    <w:p>
+      <w:pPr>
+        <w:pStyle w:val="TableofFigures"/>
+        <w:tabs>
+          <w:tab w:val="right" w:leader="dot" w:pos="9060"/>
+        </w:tabs>
+        <w:rPr>
+          <w:rFonts w:asciiTheme="minorHAnsi" w:hAnsiTheme="minorHAnsi"/>
+          <w:noProof/>
+          <w:sz w:val="22"/>
+          <w:lang w:eastAsia="en-AU"/>
+        </w:rPr>
+      </w:pPr>
+      <w:hyperlink w:anchor="_Toc482723246" w:history="1">
+        <w:r>
+          <w:rPr>
+            <w:rStyle w:val="Hyperlink"/>
+            <w:noProof/>
+          </w:rPr>
+          <w:t>Figure 23: Confusion matrix (white wine)</w:t>
+        </w:r>
+        <w:r>
+          <w:rPr>
+            <w:noProof/>
+            <w:webHidden/>
+          </w:rPr>
+          <w:tab/>
+        </w:r>
+        <w:r>
+          <w:rPr>
+            <w:noProof/>
+            <w:webHidden/>
+          </w:rPr>
+          <w:fldChar w:fldCharType="begin"/>
+        </w:r>
+        <w:r>
+          <w:rPr>
+            <w:noProof/>
+            <w:webHidden/>
+          </w:rPr>
+          <w:instrText xml:space="preserve"> PAGEREF _Toc482723246 \h </w:instrText>
+        </w:r>
+        <w:r>
+          <w:rPr>
+            <w:noProof/>
+            <w:webHidden/>
+          </w:rPr>
+        </w:r>
+        <w:r>
+          <w:rPr>
+            <w:noProof/>
+            <w:webHidden/>
+          </w:rPr>
+          <w:fldChar w:fldCharType="separate"/>
+        </w:r>
+        <w:r>
+          <w:rPr>
+            <w:noProof/>
+            <w:webHidden/>
+          </w:rPr>
+          <w:t>15</w:t>
         </w:r>
         <w:r>
           <w:rPr>
@@ -2161,7 +3407,7 @@
       <w:pPr>
         <w:pStyle w:val="Heading1"/>
       </w:pPr>
-      <w:bookmarkStart w:id="0" w:name="_Toc482543192"/>
+      <w:bookmarkStart w:id="0" w:name="_Toc482723188"/>
       <w:r>
         <w:lastRenderedPageBreak/>
         <w:t>E</w:t>
@@ -2176,7 +3422,13 @@
         <w:t xml:space="preserve">The aim of this report was to investigate whether </w:t>
       </w:r>
       <w:r>
-        <w:t xml:space="preserve">wine quality (both red and white varieties) could be modelled based on a number of physicochemical tests. </w:t>
+        <w:t xml:space="preserve">wine quality (both red and white varieties) </w:t>
+      </w:r>
+      <w:r>
+        <w:t>can</w:t>
+      </w:r>
+      <w:r>
+        <w:t xml:space="preserve"> be modelled based on a number of physicochemical tests. </w:t>
       </w:r>
       <w:r>
         <w:t>The two datasets are related to red and white variants of the Portuguese "</w:t>
@@ -2199,7 +3451,13 @@
         <w:t xml:space="preserve"> Due to privacy and logistic issues, only physicochemical (inputs) and sensory (the output) variables are available (e.g. there is no data about grape types, wine brand, wine selling price, etc.).</w:t>
       </w:r>
       <w:r>
-        <w:t xml:space="preserve"> Overall, due to the unbalanced nature of the class variable (there were many more “average” wines compared to “bad” or “excellent” wines), the classification models employed (Decision Tree, K Nearest Neighbour, and Naïve Bayes) struggled to model and predict the quality of wine </w:t>
+        <w:t xml:space="preserve"> Overall, due to the unbalanced nature of the class variable (there were many more “average” wines compared to “bad” or “excellent” wines), the classification models employed (Decision </w:t>
+      </w:r>
+      <w:r>
+        <w:t>t</w:t>
+      </w:r>
+      <w:r>
+        <w:t xml:space="preserve">ree, K Nearest Neighbour, and Naïve Bayes) struggled to model and predict the quality of wine </w:t>
       </w:r>
       <w:r>
         <w:t>with greater than 60% accuracy</w:t>
@@ -2210,78 +3468,14 @@
     </w:p>
     <w:p>
       <w:r>
-        <w:rPr>
-          <w:highlight w:val="yellow"/>
-        </w:rPr>
-        <w:t>[Still need conclusions and recommendations to be added]</w:t>
-      </w:r>
-    </w:p>
-    <w:p>
-      <w:pPr>
-        <w:rPr>
-          <w:i/>
-        </w:rPr>
-      </w:pPr>
-      <w:r>
-        <w:rPr>
-          <w:i/>
-        </w:rPr>
-        <w:t>Guidance: A paragraph-length summary of the key arguments and findings</w:t>
-      </w:r>
-    </w:p>
-    <w:p>
-      <w:pPr>
-        <w:rPr>
-          <w:i/>
-        </w:rPr>
-      </w:pPr>
-      <w:r>
-        <w:rPr>
-          <w:noProof/>
-          <w:lang w:eastAsia="en-AU"/>
-        </w:rPr>
-        <w:drawing>
-          <wp:inline distT="0" distB="0" distL="0" distR="0" wp14:anchorId="3A2563EF" wp14:editId="65CD1C61">
-            <wp:extent cx="5731510" cy="1758950"/>
-            <wp:effectExtent l="0" t="0" r="2540" b="0"/>
-            <wp:docPr id="1" name="Picture 1"/>
-            <wp:cNvGraphicFramePr>
-              <a:graphicFrameLocks xmlns:a="http://schemas.openxmlformats.org/drawingml/2006/main" noChangeAspect="1"/>
-            </wp:cNvGraphicFramePr>
-            <a:graphic xmlns:a="http://schemas.openxmlformats.org/drawingml/2006/main">
-              <a:graphicData uri="http://schemas.openxmlformats.org/drawingml/2006/picture">
-                <pic:pic xmlns:pic="http://schemas.openxmlformats.org/drawingml/2006/picture">
-                  <pic:nvPicPr>
-                    <pic:cNvPr id="1" name=""/>
-                    <pic:cNvPicPr/>
-                  </pic:nvPicPr>
-                  <pic:blipFill>
-                    <a:blip r:embed="rId11"/>
-                    <a:stretch>
-                      <a:fillRect/>
-                    </a:stretch>
-                  </pic:blipFill>
-                  <pic:spPr>
-                    <a:xfrm>
-                      <a:off x="0" y="0"/>
-                      <a:ext cx="5731510" cy="1758950"/>
-                    </a:xfrm>
-                    <a:prstGeom prst="rect">
-                      <a:avLst/>
-                    </a:prstGeom>
-                  </pic:spPr>
-                </pic:pic>
-              </a:graphicData>
-            </a:graphic>
-          </wp:inline>
-        </w:drawing>
+        <w:t>The report concludes that due to the unbalanced datasets, and that the datasets likely represent wine ratings the world over (given that there are many more “average” wines compared to “bad” or “excellent” wines), no classifying algorithm can accurately predict the quality rating of a given wine at a sufficient rate. It is therefore recommended that the datasets be modified to balance the ratings more evenly and thus retested to see if, in fact, classification algorithms can model wine quality based on physicochemical tests with higher accuracy.</w:t>
       </w:r>
     </w:p>
     <w:p>
       <w:pPr>
         <w:pStyle w:val="Heading1"/>
       </w:pPr>
-      <w:bookmarkStart w:id="1" w:name="_Toc482543193"/>
+      <w:bookmarkStart w:id="1" w:name="_Toc482723189"/>
       <w:r>
         <w:t>Introduction</w:t>
       </w:r>
@@ -2289,7 +3483,12 @@
     </w:p>
     <w:p>
       <w:r>
-        <w:t>Wine quality is subjective. Personal preferences and sensory physiology of each individual can lead to one person’s preferences of wine being different to another’s. However, any wine drinker would surely welcome a little guidance in which brand and/or type may be considered better quality over another when it comes to guiding their purchases, whether or not price range is factor. But are there factors that can help or hinder the measure of wine quality, and do any individual factors dominate in determining whether a wine should be considered excellent (or not so excellent)?</w:t>
+        <w:t>Wine quality is subjective. Personal preferences and sensory physiology of each individual can lead to one person’s preferences of wine being different to another’s. However, any wine drinker would surely welcome a little guidance in which brand and/or type may be considered better quality over another when it comes to guiding their purchases, whether or not price range is factor. But are there factors that can help or hinder the measure of wine quality, and do any indivi</w:t>
+      </w:r>
+      <w:bookmarkStart w:id="2" w:name="_GoBack"/>
+      <w:bookmarkEnd w:id="2"/>
+      <w:r>
+        <w:t>dual factors dominate in determining whether a wine should be considered excellent (or not so excellent)?</w:t>
       </w:r>
     </w:p>
     <w:p>
@@ -2301,156 +3500,19 @@
       </w:r>
       <w:r>
         <w:t>a preference for some brands/types over another, and thus lead to a higher quality rating.</w:t>
-      </w:r>
-    </w:p>
-    <w:p>
-      <w:r>
-        <w:rPr>
-          <w:highlight w:val="yellow"/>
-        </w:rPr>
-        <w:t>Complete</w:t>
-      </w:r>
-    </w:p>
-    <w:p>
-      <w:pPr>
-        <w:rPr>
-          <w:i/>
-        </w:rPr>
-      </w:pPr>
-      <w:r>
-        <w:rPr>
-          <w:i/>
-        </w:rPr>
-        <w:t xml:space="preserve">Guidance: </w:t>
-      </w:r>
-    </w:p>
-    <w:p>
-      <w:pPr>
-        <w:pStyle w:val="ListParagraph"/>
-        <w:numPr>
-          <w:ilvl w:val="0"/>
-          <w:numId w:val="13"/>
-        </w:numPr>
-        <w:rPr>
-          <w:i/>
-        </w:rPr>
-      </w:pPr>
-      <w:r>
-        <w:rPr>
-          <w:i/>
-        </w:rPr>
-        <w:t>Explanation of the problem</w:t>
-      </w:r>
-    </w:p>
-    <w:p>
-      <w:pPr>
-        <w:pStyle w:val="ListParagraph"/>
-        <w:numPr>
-          <w:ilvl w:val="0"/>
-          <w:numId w:val="13"/>
-        </w:numPr>
-        <w:rPr>
-          <w:i/>
-        </w:rPr>
-      </w:pPr>
-      <w:r>
-        <w:rPr>
-          <w:i/>
-        </w:rPr>
-        <w:t>Particularly important since many readers might not be experts in the topic area, or the analytical methods that were applied</w:t>
-      </w:r>
-    </w:p>
-    <w:p>
-      <w:pPr>
-        <w:pStyle w:val="ListParagraph"/>
-        <w:numPr>
-          <w:ilvl w:val="0"/>
-          <w:numId w:val="13"/>
-        </w:numPr>
-        <w:rPr>
-          <w:i/>
-        </w:rPr>
-      </w:pPr>
-      <w:r>
-        <w:rPr>
-          <w:i/>
-        </w:rPr>
-        <w:t>Often includes a literature review</w:t>
-      </w:r>
-    </w:p>
-    <w:p>
-      <w:pPr>
-        <w:pStyle w:val="ListParagraph"/>
-        <w:numPr>
-          <w:ilvl w:val="0"/>
-          <w:numId w:val="13"/>
-        </w:numPr>
-        <w:rPr>
-          <w:i/>
-        </w:rPr>
-      </w:pPr>
-      <w:r>
-        <w:rPr>
-          <w:i/>
-        </w:rPr>
-        <w:t>Explain what’s already known, as well as gaps in knowledge</w:t>
-      </w:r>
-    </w:p>
-    <w:p>
-      <w:r>
-        <w:rPr>
-          <w:noProof/>
-          <w:lang w:eastAsia="en-AU"/>
-        </w:rPr>
-        <w:lastRenderedPageBreak/>
-        <w:drawing>
-          <wp:inline distT="0" distB="0" distL="0" distR="0" wp14:anchorId="689B75AA" wp14:editId="28AE455B">
-            <wp:extent cx="5731510" cy="2131060"/>
-            <wp:effectExtent l="0" t="0" r="2540" b="2540"/>
-            <wp:docPr id="2" name="Picture 2"/>
-            <wp:cNvGraphicFramePr>
-              <a:graphicFrameLocks xmlns:a="http://schemas.openxmlformats.org/drawingml/2006/main" noChangeAspect="1"/>
-            </wp:cNvGraphicFramePr>
-            <a:graphic xmlns:a="http://schemas.openxmlformats.org/drawingml/2006/main">
-              <a:graphicData uri="http://schemas.openxmlformats.org/drawingml/2006/picture">
-                <pic:pic xmlns:pic="http://schemas.openxmlformats.org/drawingml/2006/picture">
-                  <pic:nvPicPr>
-                    <pic:cNvPr id="1" name=""/>
-                    <pic:cNvPicPr/>
-                  </pic:nvPicPr>
-                  <pic:blipFill>
-                    <a:blip r:embed="rId12"/>
-                    <a:stretch>
-                      <a:fillRect/>
-                    </a:stretch>
-                  </pic:blipFill>
-                  <pic:spPr>
-                    <a:xfrm>
-                      <a:off x="0" y="0"/>
-                      <a:ext cx="5731510" cy="2131060"/>
-                    </a:xfrm>
-                    <a:prstGeom prst="rect">
-                      <a:avLst/>
-                    </a:prstGeom>
-                  </pic:spPr>
-                </pic:pic>
-              </a:graphicData>
-            </a:graphic>
-          </wp:inline>
-        </w:drawing>
       </w:r>
     </w:p>
     <w:p>
       <w:pPr>
         <w:pStyle w:val="Heading1"/>
       </w:pPr>
-      <w:bookmarkStart w:id="2" w:name="_Toc482543194"/>
       <w:bookmarkStart w:id="3" w:name="_Ref482636805"/>
+      <w:bookmarkStart w:id="4" w:name="_Toc482723190"/>
       <w:r>
         <w:t>Methodology</w:t>
       </w:r>
-      <w:bookmarkEnd w:id="2"/>
       <w:bookmarkEnd w:id="3"/>
+      <w:bookmarkEnd w:id="4"/>
     </w:p>
     <w:p>
       <w:r>
@@ -2769,24 +3831,38 @@
       <w:pPr>
         <w:pStyle w:val="Caption"/>
       </w:pPr>
-      <w:bookmarkStart w:id="4" w:name="_Ref482535704"/>
-      <w:bookmarkStart w:id="5" w:name="_Toc482543202"/>
-      <w:r>
+      <w:bookmarkStart w:id="5" w:name="_Ref482535704"/>
+      <w:bookmarkStart w:id="6" w:name="_Toc482723215"/>
+      <w:r>
+        <w:lastRenderedPageBreak/>
         <w:t xml:space="preserve">Table </w:t>
       </w:r>
-      <w:fldSimple w:instr=" SEQ Table \* ARABIC ">
-        <w:r>
-          <w:rPr>
-            <w:noProof/>
-          </w:rPr>
-          <w:t>1</w:t>
-        </w:r>
-      </w:fldSimple>
-      <w:bookmarkEnd w:id="4"/>
+      <w:r>
+        <w:fldChar w:fldCharType="begin"/>
+      </w:r>
+      <w:r>
+        <w:instrText xml:space="preserve"> SEQ Table \* ARABIC </w:instrText>
+      </w:r>
+      <w:r>
+        <w:fldChar w:fldCharType="separate"/>
+      </w:r>
+      <w:r>
+        <w:rPr>
+          <w:noProof/>
+        </w:rPr>
+        <w:t>1</w:t>
+      </w:r>
+      <w:r>
+        <w:rPr>
+          <w:noProof/>
+        </w:rPr>
+        <w:fldChar w:fldCharType="end"/>
+      </w:r>
+      <w:bookmarkEnd w:id="5"/>
       <w:r>
         <w:t>: Value counts of each quality rating (both red and white wines)</w:t>
       </w:r>
-      <w:bookmarkEnd w:id="5"/>
+      <w:bookmarkEnd w:id="6"/>
     </w:p>
     <w:tbl>
       <w:tblPr>
@@ -3403,25 +4479,37 @@
       <w:pPr>
         <w:pStyle w:val="Caption"/>
       </w:pPr>
-      <w:bookmarkStart w:id="6" w:name="_Ref482536654"/>
-      <w:bookmarkStart w:id="7" w:name="_Toc482543205"/>
-      <w:r>
-        <w:lastRenderedPageBreak/>
+      <w:bookmarkStart w:id="7" w:name="_Ref482536654"/>
+      <w:bookmarkStart w:id="8" w:name="_Toc482723222"/>
+      <w:r>
         <w:t xml:space="preserve">Figure </w:t>
       </w:r>
-      <w:fldSimple w:instr=" SEQ Figure \* ARABIC ">
-        <w:r>
-          <w:rPr>
-            <w:noProof/>
-          </w:rPr>
-          <w:t>1</w:t>
-        </w:r>
-      </w:fldSimple>
-      <w:bookmarkEnd w:id="6"/>
+      <w:r>
+        <w:fldChar w:fldCharType="begin"/>
+      </w:r>
+      <w:r>
+        <w:instrText xml:space="preserve"> SEQ Figure \* ARABIC </w:instrText>
+      </w:r>
+      <w:r>
+        <w:fldChar w:fldCharType="separate"/>
+      </w:r>
+      <w:r>
+        <w:rPr>
+          <w:noProof/>
+        </w:rPr>
+        <w:t>1</w:t>
+      </w:r>
+      <w:r>
+        <w:rPr>
+          <w:noProof/>
+        </w:rPr>
+        <w:fldChar w:fldCharType="end"/>
+      </w:r>
+      <w:bookmarkEnd w:id="7"/>
       <w:r>
         <w:t>: Proportion of wine quality rating broken down by dataset</w:t>
       </w:r>
-      <w:bookmarkEnd w:id="7"/>
+      <w:bookmarkEnd w:id="8"/>
     </w:p>
     <w:p>
       <w:r>
@@ -3447,7 +4535,7 @@
                     </pic:cNvPicPr>
                   </pic:nvPicPr>
                   <pic:blipFill>
-                    <a:blip r:embed="rId13">
+                    <a:blip r:embed="rId11">
                       <a:extLst>
                         <a:ext uri="{28A0092B-C50C-407E-A947-70E740481C1C}">
                           <a14:useLocalDpi xmlns:a14="http://schemas.microsoft.com/office/drawing/2010/main" val="0"/>
@@ -3572,6 +4660,7 @@
     <w:p>
       <w:pPr>
         <w:pStyle w:val="Bullet1"/>
+        <w:keepNext/>
         <w:rPr>
           <w:b/>
         </w:rPr>
@@ -3580,6 +4669,7 @@
         <w:rPr>
           <w:b/>
         </w:rPr>
+        <w:lastRenderedPageBreak/>
         <w:t xml:space="preserve">Naïve </w:t>
       </w:r>
       <w:r>
@@ -3620,161 +4710,24 @@
       </w:r>
     </w:p>
     <w:p>
-      <w:r>
-        <w:rPr>
-          <w:highlight w:val="yellow"/>
-        </w:rPr>
-        <w:t>complete</w:t>
-      </w:r>
-    </w:p>
-    <w:p>
-      <w:pPr>
-        <w:rPr>
-          <w:i/>
-        </w:rPr>
-      </w:pPr>
-      <w:r>
-        <w:rPr>
-          <w:i/>
-        </w:rPr>
-        <w:t>Guidance:</w:t>
-      </w:r>
-    </w:p>
-    <w:p>
-      <w:pPr>
-        <w:pStyle w:val="ListParagraph"/>
-        <w:numPr>
-          <w:ilvl w:val="0"/>
-          <w:numId w:val="13"/>
-        </w:numPr>
-        <w:rPr>
-          <w:i/>
-        </w:rPr>
-      </w:pPr>
-      <w:r>
-        <w:rPr>
-          <w:i/>
-        </w:rPr>
-        <w:t>Explanation of the research methods and data sources used</w:t>
-      </w:r>
-    </w:p>
-    <w:p>
-      <w:pPr>
-        <w:pStyle w:val="ListParagraph"/>
-        <w:numPr>
-          <w:ilvl w:val="1"/>
-          <w:numId w:val="13"/>
-        </w:numPr>
-        <w:rPr>
-          <w:i/>
-        </w:rPr>
-      </w:pPr>
-      <w:r>
-        <w:rPr>
-          <w:i/>
-        </w:rPr>
-        <w:t>Data collection process (particularly if new data was gathered)</w:t>
-      </w:r>
-    </w:p>
-    <w:p>
-      <w:pPr>
-        <w:pStyle w:val="ListParagraph"/>
-        <w:numPr>
-          <w:ilvl w:val="1"/>
-          <w:numId w:val="13"/>
-        </w:numPr>
-        <w:rPr>
-          <w:i/>
-        </w:rPr>
-      </w:pPr>
-      <w:r>
-        <w:rPr>
-          <w:i/>
-        </w:rPr>
-        <w:t>Choice of variables used for analysis</w:t>
-      </w:r>
-    </w:p>
-    <w:p>
-      <w:pPr>
-        <w:pStyle w:val="ListParagraph"/>
-        <w:numPr>
-          <w:ilvl w:val="1"/>
-          <w:numId w:val="13"/>
-        </w:numPr>
-        <w:rPr>
-          <w:i/>
-        </w:rPr>
-      </w:pPr>
-      <w:r>
-        <w:rPr>
-          <w:i/>
-        </w:rPr>
-        <w:lastRenderedPageBreak/>
-        <w:t>Analytical techniques and models used</w:t>
-      </w:r>
-    </w:p>
-    <w:p>
-      <w:r>
-        <w:rPr>
-          <w:noProof/>
-          <w:lang w:eastAsia="en-AU"/>
-        </w:rPr>
-        <w:drawing>
-          <wp:inline distT="0" distB="0" distL="0" distR="0" wp14:anchorId="23E81A89" wp14:editId="068CE479">
-            <wp:extent cx="5731510" cy="2157730"/>
-            <wp:effectExtent l="0" t="0" r="2540" b="0"/>
-            <wp:docPr id="3" name="Picture 3"/>
-            <wp:cNvGraphicFramePr>
-              <a:graphicFrameLocks xmlns:a="http://schemas.openxmlformats.org/drawingml/2006/main" noChangeAspect="1"/>
-            </wp:cNvGraphicFramePr>
-            <a:graphic xmlns:a="http://schemas.openxmlformats.org/drawingml/2006/main">
-              <a:graphicData uri="http://schemas.openxmlformats.org/drawingml/2006/picture">
-                <pic:pic xmlns:pic="http://schemas.openxmlformats.org/drawingml/2006/picture">
-                  <pic:nvPicPr>
-                    <pic:cNvPr id="1" name=""/>
-                    <pic:cNvPicPr/>
-                  </pic:nvPicPr>
-                  <pic:blipFill>
-                    <a:blip r:embed="rId14"/>
-                    <a:stretch>
-                      <a:fillRect/>
-                    </a:stretch>
-                  </pic:blipFill>
-                  <pic:spPr>
-                    <a:xfrm>
-                      <a:off x="0" y="0"/>
-                      <a:ext cx="5731510" cy="2157730"/>
-                    </a:xfrm>
-                    <a:prstGeom prst="rect">
-                      <a:avLst/>
-                    </a:prstGeom>
-                  </pic:spPr>
-                </pic:pic>
-              </a:graphicData>
-            </a:graphic>
-          </wp:inline>
-        </w:drawing>
-      </w:r>
-    </w:p>
-    <w:p>
       <w:pPr>
         <w:pStyle w:val="Heading1"/>
       </w:pPr>
-      <w:bookmarkStart w:id="8" w:name="_Toc482543195"/>
+      <w:bookmarkStart w:id="9" w:name="_Toc482723191"/>
       <w:r>
         <w:t>Results</w:t>
       </w:r>
-      <w:bookmarkEnd w:id="8"/>
+      <w:bookmarkEnd w:id="9"/>
     </w:p>
     <w:p>
       <w:pPr>
         <w:pStyle w:val="Heading2"/>
       </w:pPr>
-      <w:bookmarkStart w:id="9" w:name="_Toc482543196"/>
+      <w:bookmarkStart w:id="10" w:name="_Toc482723192"/>
       <w:r>
         <w:t>Exploration</w:t>
       </w:r>
-      <w:bookmarkEnd w:id="9"/>
+      <w:bookmarkEnd w:id="10"/>
     </w:p>
     <w:p>
       <w:r>
@@ -3833,24 +4786,37 @@
       <w:pPr>
         <w:pStyle w:val="Caption"/>
       </w:pPr>
-      <w:bookmarkStart w:id="10" w:name="_Ref482541986"/>
-      <w:bookmarkStart w:id="11" w:name="_Toc482543206"/>
+      <w:bookmarkStart w:id="11" w:name="_Ref482541986"/>
+      <w:bookmarkStart w:id="12" w:name="_Toc482723223"/>
       <w:r>
         <w:t xml:space="preserve">Figure </w:t>
       </w:r>
-      <w:fldSimple w:instr=" SEQ Figure \* ARABIC ">
-        <w:r>
-          <w:rPr>
-            <w:noProof/>
-          </w:rPr>
-          <w:t>2</w:t>
-        </w:r>
-      </w:fldSimple>
-      <w:bookmarkEnd w:id="10"/>
+      <w:r>
+        <w:fldChar w:fldCharType="begin"/>
+      </w:r>
+      <w:r>
+        <w:instrText xml:space="preserve"> SEQ Figure \* ARABIC </w:instrText>
+      </w:r>
+      <w:r>
+        <w:fldChar w:fldCharType="separate"/>
+      </w:r>
+      <w:r>
+        <w:rPr>
+          <w:noProof/>
+        </w:rPr>
+        <w:t>2</w:t>
+      </w:r>
+      <w:r>
+        <w:rPr>
+          <w:noProof/>
+        </w:rPr>
+        <w:fldChar w:fldCharType="end"/>
+      </w:r>
+      <w:bookmarkEnd w:id="11"/>
       <w:r>
         <w:t>: Boxplot of all variables (red wine)</w:t>
       </w:r>
-      <w:bookmarkEnd w:id="11"/>
+      <w:bookmarkEnd w:id="12"/>
     </w:p>
     <w:p>
       <w:r>
@@ -3874,7 +4840,7 @@
                     <pic:cNvPicPr/>
                   </pic:nvPicPr>
                   <pic:blipFill rotWithShape="1">
-                    <a:blip r:embed="rId15">
+                    <a:blip r:embed="rId12">
                       <a:extLst>
                         <a:ext uri="{28A0092B-C50C-407E-A947-70E740481C1C}">
                           <a14:useLocalDpi xmlns:a14="http://schemas.microsoft.com/office/drawing/2010/main" val="0"/>
@@ -3913,26 +4879,39 @@
         <w:pStyle w:val="Caption"/>
         <w:pageBreakBefore/>
       </w:pPr>
-      <w:bookmarkStart w:id="12" w:name="_Toc482543207"/>
+      <w:bookmarkStart w:id="13" w:name="_Toc482723224"/>
       <w:r>
         <w:lastRenderedPageBreak/>
         <w:t xml:space="preserve">Figure </w:t>
       </w:r>
-      <w:fldSimple w:instr=" SEQ Figure \* ARABIC ">
-        <w:r>
-          <w:rPr>
-            <w:noProof/>
-          </w:rPr>
-          <w:t>3</w:t>
-        </w:r>
-      </w:fldSimple>
+      <w:r>
+        <w:fldChar w:fldCharType="begin"/>
+      </w:r>
+      <w:r>
+        <w:instrText xml:space="preserve"> SEQ Figure \* ARABIC </w:instrText>
+      </w:r>
+      <w:r>
+        <w:fldChar w:fldCharType="separate"/>
+      </w:r>
+      <w:r>
+        <w:rPr>
+          <w:noProof/>
+        </w:rPr>
+        <w:t>3</w:t>
+      </w:r>
+      <w:r>
+        <w:rPr>
+          <w:noProof/>
+        </w:rPr>
+        <w:fldChar w:fldCharType="end"/>
+      </w:r>
       <w:r>
         <w:t>: Boxplot of all variables (white</w:t>
       </w:r>
       <w:r>
         <w:t xml:space="preserve"> wine)</w:t>
       </w:r>
-      <w:bookmarkEnd w:id="12"/>
+      <w:bookmarkEnd w:id="13"/>
     </w:p>
     <w:p>
       <w:r>
@@ -3956,7 +4935,7 @@
                     <pic:cNvPicPr/>
                   </pic:nvPicPr>
                   <pic:blipFill rotWithShape="1">
-                    <a:blip r:embed="rId16">
+                    <a:blip r:embed="rId13">
                       <a:extLst>
                         <a:ext uri="{28A0092B-C50C-407E-A947-70E740481C1C}">
                           <a14:useLocalDpi xmlns:a14="http://schemas.microsoft.com/office/drawing/2010/main" val="0"/>
@@ -4053,24 +5032,37 @@
       <w:pPr>
         <w:pStyle w:val="Caption"/>
       </w:pPr>
-      <w:bookmarkStart w:id="13" w:name="_Ref482541934"/>
-      <w:bookmarkStart w:id="14" w:name="_Toc482543208"/>
+      <w:bookmarkStart w:id="14" w:name="_Ref482541934"/>
+      <w:bookmarkStart w:id="15" w:name="_Toc482723225"/>
       <w:r>
         <w:t xml:space="preserve">Figure </w:t>
       </w:r>
-      <w:fldSimple w:instr=" SEQ Figure \* ARABIC ">
-        <w:r>
-          <w:rPr>
-            <w:noProof/>
-          </w:rPr>
-          <w:t>4</w:t>
-        </w:r>
-      </w:fldSimple>
-      <w:bookmarkEnd w:id="13"/>
+      <w:r>
+        <w:fldChar w:fldCharType="begin"/>
+      </w:r>
+      <w:r>
+        <w:instrText xml:space="preserve"> SEQ Figure \* ARABIC </w:instrText>
+      </w:r>
+      <w:r>
+        <w:fldChar w:fldCharType="separate"/>
+      </w:r>
+      <w:r>
+        <w:rPr>
+          <w:noProof/>
+        </w:rPr>
+        <w:t>4</w:t>
+      </w:r>
+      <w:r>
+        <w:rPr>
+          <w:noProof/>
+        </w:rPr>
+        <w:fldChar w:fldCharType="end"/>
+      </w:r>
+      <w:bookmarkEnd w:id="14"/>
       <w:r>
         <w:t>: Histogram of all variables (red wine)</w:t>
       </w:r>
-      <w:bookmarkEnd w:id="14"/>
+      <w:bookmarkEnd w:id="15"/>
     </w:p>
     <w:p>
       <w:r>
@@ -4094,7 +5086,7 @@
                     <pic:cNvPicPr/>
                   </pic:nvPicPr>
                   <pic:blipFill rotWithShape="1">
-                    <a:blip r:embed="rId17">
+                    <a:blip r:embed="rId14">
                       <a:extLst>
                         <a:ext uri="{28A0092B-C50C-407E-A947-70E740481C1C}">
                           <a14:useLocalDpi xmlns:a14="http://schemas.microsoft.com/office/drawing/2010/main" val="0"/>
@@ -4132,28 +5124,41 @@
       <w:pPr>
         <w:pStyle w:val="Caption"/>
       </w:pPr>
-      <w:bookmarkStart w:id="15" w:name="_Ref482541935"/>
-      <w:bookmarkStart w:id="16" w:name="_Toc482543209"/>
+      <w:bookmarkStart w:id="16" w:name="_Ref482541935"/>
+      <w:bookmarkStart w:id="17" w:name="_Toc482723226"/>
       <w:r>
         <w:lastRenderedPageBreak/>
         <w:t xml:space="preserve">Figure </w:t>
       </w:r>
-      <w:fldSimple w:instr=" SEQ Figure \* ARABIC ">
-        <w:r>
-          <w:rPr>
-            <w:noProof/>
-          </w:rPr>
-          <w:t>5</w:t>
-        </w:r>
-      </w:fldSimple>
-      <w:bookmarkEnd w:id="15"/>
+      <w:r>
+        <w:fldChar w:fldCharType="begin"/>
+      </w:r>
+      <w:r>
+        <w:instrText xml:space="preserve"> SEQ Figure \* ARABIC </w:instrText>
+      </w:r>
+      <w:r>
+        <w:fldChar w:fldCharType="separate"/>
+      </w:r>
+      <w:r>
+        <w:rPr>
+          <w:noProof/>
+        </w:rPr>
+        <w:t>5</w:t>
+      </w:r>
+      <w:r>
+        <w:rPr>
+          <w:noProof/>
+        </w:rPr>
+        <w:fldChar w:fldCharType="end"/>
+      </w:r>
+      <w:bookmarkEnd w:id="16"/>
       <w:r>
         <w:t>: Histogram of all variables (white</w:t>
       </w:r>
       <w:r>
         <w:t xml:space="preserve"> wine)</w:t>
       </w:r>
-      <w:bookmarkEnd w:id="16"/>
+      <w:bookmarkEnd w:id="17"/>
     </w:p>
     <w:p>
       <w:r>
@@ -4177,7 +5182,7 @@
                     <pic:cNvPicPr/>
                   </pic:nvPicPr>
                   <pic:blipFill rotWithShape="1">
-                    <a:blip r:embed="rId18">
+                    <a:blip r:embed="rId15">
                       <a:extLst>
                         <a:ext uri="{28A0092B-C50C-407E-A947-70E740481C1C}">
                           <a14:useLocalDpi xmlns:a14="http://schemas.microsoft.com/office/drawing/2010/main" val="0"/>
@@ -4257,19 +5262,32 @@
             <w:pPr>
               <w:pStyle w:val="Caption"/>
             </w:pPr>
-            <w:bookmarkStart w:id="17" w:name="_Toc482543210"/>
             <w:bookmarkStart w:id="18" w:name="_Ref482634134"/>
+            <w:bookmarkStart w:id="19" w:name="_Toc482723227"/>
             <w:r>
               <w:t xml:space="preserve">Figure </w:t>
             </w:r>
-            <w:fldSimple w:instr=" SEQ Figure \* ARABIC ">
-              <w:r>
-                <w:rPr>
-                  <w:noProof/>
-                </w:rPr>
-                <w:t>6</w:t>
-              </w:r>
-            </w:fldSimple>
+            <w:r>
+              <w:fldChar w:fldCharType="begin"/>
+            </w:r>
+            <w:r>
+              <w:instrText xml:space="preserve"> SEQ Figure \* ARABIC </w:instrText>
+            </w:r>
+            <w:r>
+              <w:fldChar w:fldCharType="separate"/>
+            </w:r>
+            <w:r>
+              <w:rPr>
+                <w:noProof/>
+              </w:rPr>
+              <w:t>6</w:t>
+            </w:r>
+            <w:r>
+              <w:rPr>
+                <w:noProof/>
+              </w:rPr>
+              <w:fldChar w:fldCharType="end"/>
+            </w:r>
             <w:bookmarkEnd w:id="18"/>
             <w:r>
               <w:t xml:space="preserve">: Free v total </w:t>
@@ -4282,7 +5300,7 @@
             <w:r>
               <w:t xml:space="preserve"> dioxide (red wine)</w:t>
             </w:r>
-            <w:bookmarkEnd w:id="17"/>
+            <w:bookmarkEnd w:id="19"/>
           </w:p>
           <w:p>
             <w:r>
@@ -4306,7 +5324,7 @@
                           <pic:cNvPicPr/>
                         </pic:nvPicPr>
                         <pic:blipFill>
-                          <a:blip r:embed="rId19">
+                          <a:blip r:embed="rId16">
                             <a:extLst>
                               <a:ext uri="{28A0092B-C50C-407E-A947-70E740481C1C}">
                                 <a14:useLocalDpi xmlns:a14="http://schemas.microsoft.com/office/drawing/2010/main" val="0"/>
@@ -4342,20 +5360,33 @@
             <w:pPr>
               <w:pStyle w:val="Caption"/>
             </w:pPr>
-            <w:bookmarkStart w:id="19" w:name="_Ref482542797"/>
-            <w:bookmarkStart w:id="20" w:name="_Toc482543211"/>
+            <w:bookmarkStart w:id="20" w:name="_Ref482542797"/>
+            <w:bookmarkStart w:id="21" w:name="_Toc482723228"/>
             <w:r>
               <w:t xml:space="preserve">Figure </w:t>
             </w:r>
-            <w:fldSimple w:instr=" SEQ Figure \* ARABIC ">
-              <w:r>
-                <w:rPr>
-                  <w:noProof/>
-                </w:rPr>
-                <w:t>7</w:t>
-              </w:r>
-            </w:fldSimple>
-            <w:bookmarkEnd w:id="19"/>
+            <w:r>
+              <w:fldChar w:fldCharType="begin"/>
+            </w:r>
+            <w:r>
+              <w:instrText xml:space="preserve"> SEQ Figure \* ARABIC </w:instrText>
+            </w:r>
+            <w:r>
+              <w:fldChar w:fldCharType="separate"/>
+            </w:r>
+            <w:r>
+              <w:rPr>
+                <w:noProof/>
+              </w:rPr>
+              <w:t>7</w:t>
+            </w:r>
+            <w:r>
+              <w:rPr>
+                <w:noProof/>
+              </w:rPr>
+              <w:fldChar w:fldCharType="end"/>
+            </w:r>
+            <w:bookmarkEnd w:id="20"/>
             <w:r>
               <w:t xml:space="preserve">: Free v total </w:t>
             </w:r>
@@ -4370,7 +5401,7 @@
             <w:r>
               <w:t xml:space="preserve"> wine)</w:t>
             </w:r>
-            <w:bookmarkEnd w:id="20"/>
+            <w:bookmarkEnd w:id="21"/>
           </w:p>
           <w:p>
             <w:r>
@@ -4394,7 +5425,7 @@
                           <pic:cNvPicPr/>
                         </pic:nvPicPr>
                         <pic:blipFill>
-                          <a:blip r:embed="rId20">
+                          <a:blip r:embed="rId17">
                             <a:extLst>
                               <a:ext uri="{28A0092B-C50C-407E-A947-70E740481C1C}">
                                 <a14:useLocalDpi xmlns:a14="http://schemas.microsoft.com/office/drawing/2010/main" val="0"/>
@@ -4496,23 +5527,36 @@
             <w:pPr>
               <w:pStyle w:val="Caption"/>
             </w:pPr>
-            <w:bookmarkStart w:id="21" w:name="_Toc482543212"/>
+            <w:bookmarkStart w:id="22" w:name="_Toc482723229"/>
             <w:r>
               <w:lastRenderedPageBreak/>
               <w:t xml:space="preserve">Figure </w:t>
             </w:r>
-            <w:fldSimple w:instr=" SEQ Figure \* ARABIC ">
-              <w:r>
-                <w:rPr>
-                  <w:noProof/>
-                </w:rPr>
-                <w:t>8</w:t>
-              </w:r>
-            </w:fldSimple>
+            <w:r>
+              <w:fldChar w:fldCharType="begin"/>
+            </w:r>
+            <w:r>
+              <w:instrText xml:space="preserve"> SEQ Figure \* ARABIC </w:instrText>
+            </w:r>
+            <w:r>
+              <w:fldChar w:fldCharType="separate"/>
+            </w:r>
+            <w:r>
+              <w:rPr>
+                <w:noProof/>
+              </w:rPr>
+              <w:t>8</w:t>
+            </w:r>
+            <w:r>
+              <w:rPr>
+                <w:noProof/>
+              </w:rPr>
+              <w:fldChar w:fldCharType="end"/>
+            </w:r>
             <w:r>
               <w:t>: Fixed v volatile acidity (red wine)</w:t>
             </w:r>
-            <w:bookmarkEnd w:id="21"/>
+            <w:bookmarkEnd w:id="22"/>
           </w:p>
           <w:p>
             <w:r>
@@ -4533,6 +5577,313 @@
                       <pic:pic xmlns:pic="http://schemas.openxmlformats.org/drawingml/2006/picture">
                         <pic:nvPicPr>
                           <pic:cNvPr id="16" name="figure_9.png"/>
+                          <pic:cNvPicPr/>
+                        </pic:nvPicPr>
+                        <pic:blipFill>
+                          <a:blip r:embed="rId18">
+                            <a:extLst>
+                              <a:ext uri="{28A0092B-C50C-407E-A947-70E740481C1C}">
+                                <a14:useLocalDpi xmlns:a14="http://schemas.microsoft.com/office/drawing/2010/main" val="0"/>
+                              </a:ext>
+                            </a:extLst>
+                          </a:blip>
+                          <a:stretch>
+                            <a:fillRect/>
+                          </a:stretch>
+                        </pic:blipFill>
+                        <pic:spPr>
+                          <a:xfrm>
+                            <a:off x="0" y="0"/>
+                            <a:ext cx="2941200" cy="2196000"/>
+                          </a:xfrm>
+                          <a:prstGeom prst="rect">
+                            <a:avLst/>
+                          </a:prstGeom>
+                        </pic:spPr>
+                      </pic:pic>
+                    </a:graphicData>
+                  </a:graphic>
+                </wp:inline>
+              </w:drawing>
+            </w:r>
+          </w:p>
+        </w:tc>
+        <w:tc>
+          <w:tcPr>
+            <w:tcW w:w="4552" w:type="dxa"/>
+          </w:tcPr>
+          <w:p>
+            <w:pPr>
+              <w:pStyle w:val="Caption"/>
+            </w:pPr>
+            <w:bookmarkStart w:id="23" w:name="_Toc482723230"/>
+            <w:r>
+              <w:t xml:space="preserve">Figure </w:t>
+            </w:r>
+            <w:r>
+              <w:fldChar w:fldCharType="begin"/>
+            </w:r>
+            <w:r>
+              <w:instrText xml:space="preserve"> SEQ Figure \* ARABIC </w:instrText>
+            </w:r>
+            <w:r>
+              <w:fldChar w:fldCharType="separate"/>
+            </w:r>
+            <w:r>
+              <w:rPr>
+                <w:noProof/>
+              </w:rPr>
+              <w:t>9</w:t>
+            </w:r>
+            <w:r>
+              <w:rPr>
+                <w:noProof/>
+              </w:rPr>
+              <w:fldChar w:fldCharType="end"/>
+            </w:r>
+            <w:r>
+              <w:t xml:space="preserve">: </w:t>
+            </w:r>
+            <w:r>
+              <w:t>Fixed v volatile acidity (</w:t>
+            </w:r>
+            <w:r>
+              <w:t xml:space="preserve">white </w:t>
+            </w:r>
+            <w:r>
+              <w:t>wine)</w:t>
+            </w:r>
+            <w:bookmarkEnd w:id="23"/>
+          </w:p>
+          <w:p>
+            <w:r>
+              <w:rPr>
+                <w:noProof/>
+                <w:lang w:eastAsia="en-AU"/>
+              </w:rPr>
+              <w:drawing>
+                <wp:inline distT="0" distB="0" distL="0" distR="0">
+                  <wp:extent cx="2941200" cy="2196000"/>
+                  <wp:effectExtent l="0" t="0" r="0" b="0"/>
+                  <wp:docPr id="17" name="Picture 17"/>
+                  <wp:cNvGraphicFramePr>
+                    <a:graphicFrameLocks xmlns:a="http://schemas.openxmlformats.org/drawingml/2006/main" noChangeAspect="1"/>
+                  </wp:cNvGraphicFramePr>
+                  <a:graphic xmlns:a="http://schemas.openxmlformats.org/drawingml/2006/main">
+                    <a:graphicData uri="http://schemas.openxmlformats.org/drawingml/2006/picture">
+                      <pic:pic xmlns:pic="http://schemas.openxmlformats.org/drawingml/2006/picture">
+                        <pic:nvPicPr>
+                          <pic:cNvPr id="17" name="figure_10.png"/>
+                          <pic:cNvPicPr/>
+                        </pic:nvPicPr>
+                        <pic:blipFill>
+                          <a:blip r:embed="rId19">
+                            <a:extLst>
+                              <a:ext uri="{28A0092B-C50C-407E-A947-70E740481C1C}">
+                                <a14:useLocalDpi xmlns:a14="http://schemas.microsoft.com/office/drawing/2010/main" val="0"/>
+                              </a:ext>
+                            </a:extLst>
+                          </a:blip>
+                          <a:stretch>
+                            <a:fillRect/>
+                          </a:stretch>
+                        </pic:blipFill>
+                        <pic:spPr>
+                          <a:xfrm>
+                            <a:off x="0" y="0"/>
+                            <a:ext cx="2941200" cy="2196000"/>
+                          </a:xfrm>
+                          <a:prstGeom prst="rect">
+                            <a:avLst/>
+                          </a:prstGeom>
+                        </pic:spPr>
+                      </pic:pic>
+                    </a:graphicData>
+                  </a:graphic>
+                </wp:inline>
+              </w:drawing>
+            </w:r>
+          </w:p>
+        </w:tc>
+      </w:tr>
+    </w:tbl>
+    <w:p>
+      <w:r>
+        <w:t xml:space="preserve">Again, there is little difference between the two datasets when it comes to fixed v volatile acidity levels. Remembering that the white wine dataset has more than 50% more observations would account for the higher level of clustering. </w:t>
+      </w:r>
+    </w:p>
+    <w:tbl>
+      <w:tblPr>
+        <w:tblW w:w="0" w:type="auto"/>
+        <w:tblCellMar>
+          <w:left w:w="0" w:type="dxa"/>
+          <w:right w:w="57" w:type="dxa"/>
+        </w:tblCellMar>
+        <w:tblLook w:val="04A0" w:firstRow="1" w:lastRow="0" w:firstColumn="1" w:lastColumn="0" w:noHBand="0" w:noVBand="1"/>
+      </w:tblPr>
+      <w:tblGrid>
+        <w:gridCol w:w="4535"/>
+        <w:gridCol w:w="4535"/>
+      </w:tblGrid>
+      <w:tr>
+        <w:tc>
+          <w:tcPr>
+            <w:tcW w:w="4518" w:type="dxa"/>
+          </w:tcPr>
+          <w:p>
+            <w:pPr>
+              <w:pStyle w:val="Caption"/>
+            </w:pPr>
+            <w:bookmarkStart w:id="24" w:name="_Ref482633626"/>
+            <w:bookmarkStart w:id="25" w:name="_Toc482723231"/>
+            <w:r>
+              <w:t xml:space="preserve">Figure </w:t>
+            </w:r>
+            <w:r>
+              <w:fldChar w:fldCharType="begin"/>
+            </w:r>
+            <w:r>
+              <w:instrText xml:space="preserve"> SEQ Figure \* ARABIC </w:instrText>
+            </w:r>
+            <w:r>
+              <w:fldChar w:fldCharType="separate"/>
+            </w:r>
+            <w:r>
+              <w:rPr>
+                <w:noProof/>
+              </w:rPr>
+              <w:t>10</w:t>
+            </w:r>
+            <w:r>
+              <w:rPr>
+                <w:noProof/>
+              </w:rPr>
+              <w:fldChar w:fldCharType="end"/>
+            </w:r>
+            <w:bookmarkEnd w:id="24"/>
+            <w:r>
+              <w:t>: Citric acid v residual sugar (red wine)</w:t>
+            </w:r>
+            <w:bookmarkEnd w:id="25"/>
+          </w:p>
+          <w:p>
+            <w:r>
+              <w:rPr>
+                <w:noProof/>
+                <w:lang w:eastAsia="en-AU"/>
+              </w:rPr>
+              <w:drawing>
+                <wp:inline distT="0" distB="0" distL="0" distR="0">
+                  <wp:extent cx="2941200" cy="2196000"/>
+                  <wp:effectExtent l="0" t="0" r="0" b="0"/>
+                  <wp:docPr id="18" name="Picture 18"/>
+                  <wp:cNvGraphicFramePr>
+                    <a:graphicFrameLocks xmlns:a="http://schemas.openxmlformats.org/drawingml/2006/main" noChangeAspect="1"/>
+                  </wp:cNvGraphicFramePr>
+                  <a:graphic xmlns:a="http://schemas.openxmlformats.org/drawingml/2006/main">
+                    <a:graphicData uri="http://schemas.openxmlformats.org/drawingml/2006/picture">
+                      <pic:pic xmlns:pic="http://schemas.openxmlformats.org/drawingml/2006/picture">
+                        <pic:nvPicPr>
+                          <pic:cNvPr id="18" name="figure_11.png"/>
+                          <pic:cNvPicPr/>
+                        </pic:nvPicPr>
+                        <pic:blipFill>
+                          <a:blip r:embed="rId20">
+                            <a:extLst>
+                              <a:ext uri="{28A0092B-C50C-407E-A947-70E740481C1C}">
+                                <a14:useLocalDpi xmlns:a14="http://schemas.microsoft.com/office/drawing/2010/main" val="0"/>
+                              </a:ext>
+                            </a:extLst>
+                          </a:blip>
+                          <a:stretch>
+                            <a:fillRect/>
+                          </a:stretch>
+                        </pic:blipFill>
+                        <pic:spPr>
+                          <a:xfrm>
+                            <a:off x="0" y="0"/>
+                            <a:ext cx="2941200" cy="2196000"/>
+                          </a:xfrm>
+                          <a:prstGeom prst="rect">
+                            <a:avLst/>
+                          </a:prstGeom>
+                        </pic:spPr>
+                      </pic:pic>
+                    </a:graphicData>
+                  </a:graphic>
+                </wp:inline>
+              </w:drawing>
+            </w:r>
+          </w:p>
+        </w:tc>
+        <w:tc>
+          <w:tcPr>
+            <w:tcW w:w="4552" w:type="dxa"/>
+          </w:tcPr>
+          <w:p>
+            <w:pPr>
+              <w:pStyle w:val="Caption"/>
+            </w:pPr>
+            <w:bookmarkStart w:id="26" w:name="_Ref482633627"/>
+            <w:bookmarkStart w:id="27" w:name="_Toc482723232"/>
+            <w:r>
+              <w:t xml:space="preserve">Figure </w:t>
+            </w:r>
+            <w:r>
+              <w:fldChar w:fldCharType="begin"/>
+            </w:r>
+            <w:r>
+              <w:instrText xml:space="preserve"> SEQ Figure \* ARABIC </w:instrText>
+            </w:r>
+            <w:r>
+              <w:fldChar w:fldCharType="separate"/>
+            </w:r>
+            <w:r>
+              <w:rPr>
+                <w:noProof/>
+              </w:rPr>
+              <w:t>11</w:t>
+            </w:r>
+            <w:r>
+              <w:rPr>
+                <w:noProof/>
+              </w:rPr>
+              <w:fldChar w:fldCharType="end"/>
+            </w:r>
+            <w:bookmarkEnd w:id="26"/>
+            <w:r>
+              <w:t xml:space="preserve">: </w:t>
+            </w:r>
+            <w:r>
+              <w:t>C</w:t>
+            </w:r>
+            <w:r>
+              <w:t>itric acid v residual sugar (white</w:t>
+            </w:r>
+            <w:r>
+              <w:t xml:space="preserve"> wine)</w:t>
+            </w:r>
+            <w:bookmarkEnd w:id="27"/>
+          </w:p>
+          <w:p>
+            <w:r>
+              <w:rPr>
+                <w:noProof/>
+                <w:lang w:eastAsia="en-AU"/>
+              </w:rPr>
+              <w:drawing>
+                <wp:inline distT="0" distB="0" distL="0" distR="0">
+                  <wp:extent cx="2941200" cy="2196000"/>
+                  <wp:effectExtent l="0" t="0" r="0" b="0"/>
+                  <wp:docPr id="19" name="Picture 19"/>
+                  <wp:cNvGraphicFramePr>
+                    <a:graphicFrameLocks xmlns:a="http://schemas.openxmlformats.org/drawingml/2006/main" noChangeAspect="1"/>
+                  </wp:cNvGraphicFramePr>
+                  <a:graphic xmlns:a="http://schemas.openxmlformats.org/drawingml/2006/main">
+                    <a:graphicData uri="http://schemas.openxmlformats.org/drawingml/2006/picture">
+                      <pic:pic xmlns:pic="http://schemas.openxmlformats.org/drawingml/2006/picture">
+                        <pic:nvPicPr>
+                          <pic:cNvPr id="19" name="figure_12.png"/>
                           <pic:cNvPicPr/>
                         </pic:nvPicPr>
                         <pic:blipFill>
@@ -4564,39 +5915,123 @@
             </w:r>
           </w:p>
         </w:tc>
-        <w:tc>
-          <w:tcPr>
-            <w:tcW w:w="4552" w:type="dxa"/>
+      </w:tr>
+    </w:tbl>
+    <w:p>
+      <w:r>
+        <w:t xml:space="preserve">Due to the larger number of observations and outliers in the white wine dataset for these variables, the </w:t>
+      </w:r>
+      <w:proofErr w:type="spellStart"/>
+      <w:r>
+        <w:t>hexbin</w:t>
+      </w:r>
+      <w:proofErr w:type="spellEnd"/>
+      <w:r>
+        <w:t xml:space="preserve"> graphs in </w:t>
+      </w:r>
+      <w:r>
+        <w:fldChar w:fldCharType="begin"/>
+      </w:r>
+      <w:r>
+        <w:instrText xml:space="preserve"> REF _Ref482633626 \h </w:instrText>
+      </w:r>
+      <w:r>
+        <w:fldChar w:fldCharType="separate"/>
+      </w:r>
+      <w:r>
+        <w:t xml:space="preserve">Figure </w:t>
+      </w:r>
+      <w:r>
+        <w:rPr>
+          <w:noProof/>
+        </w:rPr>
+        <w:t>10</w:t>
+      </w:r>
+      <w:r>
+        <w:fldChar w:fldCharType="end"/>
+      </w:r>
+      <w:r>
+        <w:t xml:space="preserve"> and </w:t>
+      </w:r>
+      <w:r>
+        <w:fldChar w:fldCharType="begin"/>
+      </w:r>
+      <w:r>
+        <w:instrText xml:space="preserve"> REF _Ref482633627 \h </w:instrText>
+      </w:r>
+      <w:r>
+        <w:fldChar w:fldCharType="separate"/>
+      </w:r>
+      <w:r>
+        <w:t xml:space="preserve">Figure </w:t>
+      </w:r>
+      <w:r>
+        <w:rPr>
+          <w:noProof/>
+        </w:rPr>
+        <w:t>11</w:t>
+      </w:r>
+      <w:r>
+        <w:fldChar w:fldCharType="end"/>
+      </w:r>
+      <w:r>
+        <w:t xml:space="preserve"> above appear different, however the clustering in the white wine graph appears to be a clustered version comparable to that of the red wine graph.</w:t>
+      </w:r>
+    </w:p>
+    <w:tbl>
+      <w:tblPr>
+        <w:tblW w:w="0" w:type="auto"/>
+        <w:tblCellMar>
+          <w:left w:w="0" w:type="dxa"/>
+          <w:right w:w="57" w:type="dxa"/>
+        </w:tblCellMar>
+        <w:tblLook w:val="04A0" w:firstRow="1" w:lastRow="0" w:firstColumn="1" w:lastColumn="0" w:noHBand="0" w:noVBand="1"/>
+      </w:tblPr>
+      <w:tblGrid>
+        <w:gridCol w:w="4533"/>
+        <w:gridCol w:w="4537"/>
+      </w:tblGrid>
+      <w:tr>
+        <w:tc>
+          <w:tcPr>
+            <w:tcW w:w="4518" w:type="dxa"/>
           </w:tcPr>
           <w:p>
             <w:pPr>
               <w:pStyle w:val="Caption"/>
             </w:pPr>
-            <w:bookmarkStart w:id="22" w:name="_Toc482543213"/>
-            <w:r>
+            <w:bookmarkStart w:id="28" w:name="_Ref482633912"/>
+            <w:bookmarkStart w:id="29" w:name="_Toc482723233"/>
+            <w:r>
+              <w:lastRenderedPageBreak/>
               <w:t xml:space="preserve">Figure </w:t>
             </w:r>
-            <w:fldSimple w:instr=" SEQ Figure \* ARABIC ">
-              <w:r>
-                <w:rPr>
-                  <w:noProof/>
-                </w:rPr>
-                <w:t>9</w:t>
-              </w:r>
-            </w:fldSimple>
-            <w:r>
-              <w:t xml:space="preserve">: </w:t>
-            </w:r>
-            <w:r>
-              <w:t>Fixed v volatile acidity (</w:t>
-            </w:r>
-            <w:r>
-              <w:t xml:space="preserve">white </w:t>
-            </w:r>
-            <w:r>
-              <w:t>wine)</w:t>
-            </w:r>
-            <w:bookmarkEnd w:id="22"/>
+            <w:r>
+              <w:fldChar w:fldCharType="begin"/>
+            </w:r>
+            <w:r>
+              <w:instrText xml:space="preserve"> SEQ Figure \* ARABIC </w:instrText>
+            </w:r>
+            <w:r>
+              <w:fldChar w:fldCharType="separate"/>
+            </w:r>
+            <w:r>
+              <w:rPr>
+                <w:noProof/>
+              </w:rPr>
+              <w:t>12</w:t>
+            </w:r>
+            <w:r>
+              <w:rPr>
+                <w:noProof/>
+              </w:rPr>
+              <w:fldChar w:fldCharType="end"/>
+            </w:r>
+            <w:bookmarkEnd w:id="28"/>
+            <w:r>
+              <w:t>: Chlorides v sulphates (red wine)</w:t>
+            </w:r>
+            <w:bookmarkEnd w:id="29"/>
           </w:p>
           <w:p>
             <w:r>
@@ -4606,9 +6041,9 @@
               </w:rPr>
               <w:drawing>
                 <wp:inline distT="0" distB="0" distL="0" distR="0">
-                  <wp:extent cx="2941200" cy="2196000"/>
+                  <wp:extent cx="2937600" cy="2192400"/>
                   <wp:effectExtent l="0" t="0" r="0" b="0"/>
-                  <wp:docPr id="17" name="Picture 17"/>
+                  <wp:docPr id="7" name="Picture 7"/>
                   <wp:cNvGraphicFramePr>
                     <a:graphicFrameLocks xmlns:a="http://schemas.openxmlformats.org/drawingml/2006/main" noChangeAspect="1"/>
                   </wp:cNvGraphicFramePr>
@@ -4616,7 +6051,7 @@
                     <a:graphicData uri="http://schemas.openxmlformats.org/drawingml/2006/picture">
                       <pic:pic xmlns:pic="http://schemas.openxmlformats.org/drawingml/2006/picture">
                         <pic:nvPicPr>
-                          <pic:cNvPr id="17" name="figure_10.png"/>
+                          <pic:cNvPr id="7" name="figure_13.png"/>
                           <pic:cNvPicPr/>
                         </pic:nvPicPr>
                         <pic:blipFill>
@@ -4634,7 +6069,7 @@
                         <pic:spPr>
                           <a:xfrm>
                             <a:off x="0" y="0"/>
-                            <a:ext cx="2941200" cy="2196000"/>
+                            <a:ext cx="2937600" cy="2192400"/>
                           </a:xfrm>
                           <a:prstGeom prst="rect">
                             <a:avLst/>
@@ -4648,53 +6083,54 @@
             </w:r>
           </w:p>
         </w:tc>
-      </w:tr>
-    </w:tbl>
-    <w:p>
-      <w:r>
-        <w:t xml:space="preserve">Again, there is little difference between the two datasets when it comes to fixed v volatile acidity levels. Remembering that the white wine dataset has more than 50% more observations would account for the higher level of clustering. </w:t>
-      </w:r>
-    </w:p>
-    <w:tbl>
-      <w:tblPr>
-        <w:tblW w:w="0" w:type="auto"/>
-        <w:tblCellMar>
-          <w:left w:w="0" w:type="dxa"/>
-          <w:right w:w="57" w:type="dxa"/>
-        </w:tblCellMar>
-        <w:tblLook w:val="04A0" w:firstRow="1" w:lastRow="0" w:firstColumn="1" w:lastColumn="0" w:noHBand="0" w:noVBand="1"/>
-      </w:tblPr>
-      <w:tblGrid>
-        <w:gridCol w:w="4535"/>
-        <w:gridCol w:w="4535"/>
-      </w:tblGrid>
-      <w:tr>
-        <w:tc>
-          <w:tcPr>
-            <w:tcW w:w="4518" w:type="dxa"/>
+        <w:tc>
+          <w:tcPr>
+            <w:tcW w:w="4552" w:type="dxa"/>
           </w:tcPr>
           <w:p>
             <w:pPr>
               <w:pStyle w:val="Caption"/>
             </w:pPr>
-            <w:bookmarkStart w:id="23" w:name="_Toc482543214"/>
-            <w:bookmarkStart w:id="24" w:name="_Ref482633626"/>
+            <w:bookmarkStart w:id="30" w:name="_Ref482633913"/>
+            <w:bookmarkStart w:id="31" w:name="_Toc482723234"/>
             <w:r>
               <w:t xml:space="preserve">Figure </w:t>
             </w:r>
-            <w:fldSimple w:instr=" SEQ Figure \* ARABIC ">
-              <w:r>
-                <w:rPr>
-                  <w:noProof/>
-                </w:rPr>
-                <w:t>10</w:t>
-              </w:r>
-            </w:fldSimple>
-            <w:bookmarkEnd w:id="24"/>
-            <w:r>
-              <w:t>: Citric acid v residual sugar (red wine)</w:t>
-            </w:r>
-            <w:bookmarkEnd w:id="23"/>
+            <w:r>
+              <w:fldChar w:fldCharType="begin"/>
+            </w:r>
+            <w:r>
+              <w:instrText xml:space="preserve"> SEQ Figure \* ARABIC </w:instrText>
+            </w:r>
+            <w:r>
+              <w:fldChar w:fldCharType="separate"/>
+            </w:r>
+            <w:r>
+              <w:rPr>
+                <w:noProof/>
+              </w:rPr>
+              <w:t>13</w:t>
+            </w:r>
+            <w:r>
+              <w:rPr>
+                <w:noProof/>
+              </w:rPr>
+              <w:fldChar w:fldCharType="end"/>
+            </w:r>
+            <w:bookmarkEnd w:id="30"/>
+            <w:r>
+              <w:t xml:space="preserve">: </w:t>
+            </w:r>
+            <w:r>
+              <w:t>Chlorides v sulphates (</w:t>
+            </w:r>
+            <w:r>
+              <w:t>white</w:t>
+            </w:r>
+            <w:r>
+              <w:t xml:space="preserve"> wine)</w:t>
+            </w:r>
+            <w:bookmarkEnd w:id="31"/>
           </w:p>
           <w:p>
             <w:r>
@@ -4706,7 +6142,7 @@
                 <wp:inline distT="0" distB="0" distL="0" distR="0">
                   <wp:extent cx="2941200" cy="2196000"/>
                   <wp:effectExtent l="0" t="0" r="0" b="0"/>
-                  <wp:docPr id="18" name="Picture 18"/>
+                  <wp:docPr id="13" name="Picture 13"/>
                   <wp:cNvGraphicFramePr>
                     <a:graphicFrameLocks xmlns:a="http://schemas.openxmlformats.org/drawingml/2006/main" noChangeAspect="1"/>
                   </wp:cNvGraphicFramePr>
@@ -4714,7 +6150,7 @@
                     <a:graphicData uri="http://schemas.openxmlformats.org/drawingml/2006/picture">
                       <pic:pic xmlns:pic="http://schemas.openxmlformats.org/drawingml/2006/picture">
                         <pic:nvPicPr>
-                          <pic:cNvPr id="18" name="figure_11.png"/>
+                          <pic:cNvPr id="13" name="figure_14.png"/>
                           <pic:cNvPicPr/>
                         </pic:nvPicPr>
                         <pic:blipFill>
@@ -4746,41 +6182,114 @@
             </w:r>
           </w:p>
         </w:tc>
-        <w:tc>
-          <w:tcPr>
-            <w:tcW w:w="4552" w:type="dxa"/>
+      </w:tr>
+    </w:tbl>
+    <w:p>
+      <w:r>
+        <w:t xml:space="preserve">There is variation in </w:t>
+      </w:r>
+      <w:r>
+        <w:fldChar w:fldCharType="begin"/>
+      </w:r>
+      <w:r>
+        <w:instrText xml:space="preserve"> REF _Ref482633912 \h </w:instrText>
+      </w:r>
+      <w:r>
+        <w:fldChar w:fldCharType="separate"/>
+      </w:r>
+      <w:r>
+        <w:t xml:space="preserve">Figure </w:t>
+      </w:r>
+      <w:r>
+        <w:rPr>
+          <w:noProof/>
+        </w:rPr>
+        <w:t>12</w:t>
+      </w:r>
+      <w:r>
+        <w:fldChar w:fldCharType="end"/>
+      </w:r>
+      <w:r>
+        <w:t xml:space="preserve"> and </w:t>
+      </w:r>
+      <w:r>
+        <w:fldChar w:fldCharType="begin"/>
+      </w:r>
+      <w:r>
+        <w:instrText xml:space="preserve"> REF _Ref482633913 \h </w:instrText>
+      </w:r>
+      <w:r>
+        <w:fldChar w:fldCharType="separate"/>
+      </w:r>
+      <w:r>
+        <w:t xml:space="preserve">Figure </w:t>
+      </w:r>
+      <w:r>
+        <w:rPr>
+          <w:noProof/>
+        </w:rPr>
+        <w:t>13</w:t>
+      </w:r>
+      <w:r>
+        <w:fldChar w:fldCharType="end"/>
+      </w:r>
+      <w:r>
+        <w:t xml:space="preserve"> above in that red wine is clearly clustered in one area of the chart, whilst white wine appears to have lower sulphate levels and, to some degree, lower chloride levels.</w:t>
+      </w:r>
+    </w:p>
+    <w:tbl>
+      <w:tblPr>
+        <w:tblW w:w="0" w:type="auto"/>
+        <w:tblCellMar>
+          <w:left w:w="0" w:type="dxa"/>
+          <w:right w:w="57" w:type="dxa"/>
+        </w:tblCellMar>
+        <w:tblLook w:val="04A0" w:firstRow="1" w:lastRow="0" w:firstColumn="1" w:lastColumn="0" w:noHBand="0" w:noVBand="1"/>
+      </w:tblPr>
+      <w:tblGrid>
+        <w:gridCol w:w="4533"/>
+        <w:gridCol w:w="4537"/>
+      </w:tblGrid>
+      <w:tr>
+        <w:tc>
+          <w:tcPr>
+            <w:tcW w:w="4518" w:type="dxa"/>
           </w:tcPr>
           <w:p>
             <w:pPr>
               <w:pStyle w:val="Caption"/>
             </w:pPr>
-            <w:bookmarkStart w:id="25" w:name="_Toc482543215"/>
-            <w:bookmarkStart w:id="26" w:name="_Ref482633627"/>
+            <w:bookmarkStart w:id="32" w:name="_Ref482634192"/>
+            <w:bookmarkStart w:id="33" w:name="_Toc482723235"/>
             <w:r>
               <w:t xml:space="preserve">Figure </w:t>
             </w:r>
-            <w:fldSimple w:instr=" SEQ Figure \* ARABIC ">
-              <w:r>
-                <w:rPr>
-                  <w:noProof/>
-                </w:rPr>
-                <w:t>11</w:t>
-              </w:r>
-            </w:fldSimple>
-            <w:bookmarkEnd w:id="26"/>
-            <w:r>
-              <w:t xml:space="preserve">: </w:t>
-            </w:r>
-            <w:r>
-              <w:t>C</w:t>
-            </w:r>
-            <w:r>
-              <w:t>itric acid v residual sugar (white</w:t>
-            </w:r>
-            <w:r>
-              <w:t xml:space="preserve"> wine)</w:t>
-            </w:r>
-            <w:bookmarkEnd w:id="25"/>
+            <w:r>
+              <w:fldChar w:fldCharType="begin"/>
+            </w:r>
+            <w:r>
+              <w:instrText xml:space="preserve"> SEQ Figure \* ARABIC </w:instrText>
+            </w:r>
+            <w:r>
+              <w:fldChar w:fldCharType="separate"/>
+            </w:r>
+            <w:r>
+              <w:rPr>
+                <w:noProof/>
+              </w:rPr>
+              <w:t>14</w:t>
+            </w:r>
+            <w:r>
+              <w:rPr>
+                <w:noProof/>
+              </w:rPr>
+              <w:fldChar w:fldCharType="end"/>
+            </w:r>
+            <w:bookmarkEnd w:id="32"/>
+            <w:r>
+              <w:t>: Density v pH (red wine)</w:t>
+            </w:r>
+            <w:bookmarkEnd w:id="33"/>
           </w:p>
           <w:p>
             <w:r>
@@ -4790,9 +6299,9 @@
               </w:rPr>
               <w:drawing>
                 <wp:inline distT="0" distB="0" distL="0" distR="0">
-                  <wp:extent cx="2941200" cy="2196000"/>
+                  <wp:extent cx="2937600" cy="2192400"/>
                   <wp:effectExtent l="0" t="0" r="0" b="0"/>
-                  <wp:docPr id="19" name="Picture 19"/>
+                  <wp:docPr id="20" name="Picture 20"/>
                   <wp:cNvGraphicFramePr>
                     <a:graphicFrameLocks xmlns:a="http://schemas.openxmlformats.org/drawingml/2006/main" noChangeAspect="1"/>
                   </wp:cNvGraphicFramePr>
@@ -4800,11 +6309,110 @@
                     <a:graphicData uri="http://schemas.openxmlformats.org/drawingml/2006/picture">
                       <pic:pic xmlns:pic="http://schemas.openxmlformats.org/drawingml/2006/picture">
                         <pic:nvPicPr>
-                          <pic:cNvPr id="19" name="figure_12.png"/>
+                          <pic:cNvPr id="20" name="figure_15.png"/>
                           <pic:cNvPicPr/>
                         </pic:nvPicPr>
                         <pic:blipFill>
                           <a:blip r:embed="rId24">
+                            <a:extLst>
+                              <a:ext uri="{28A0092B-C50C-407E-A947-70E740481C1C}">
+                                <a14:useLocalDpi xmlns:a14="http://schemas.microsoft.com/office/drawing/2010/main" val="0"/>
+                              </a:ext>
+                            </a:extLst>
+                          </a:blip>
+                          <a:stretch>
+                            <a:fillRect/>
+                          </a:stretch>
+                        </pic:blipFill>
+                        <pic:spPr>
+                          <a:xfrm>
+                            <a:off x="0" y="0"/>
+                            <a:ext cx="2937600" cy="2192400"/>
+                          </a:xfrm>
+                          <a:prstGeom prst="rect">
+                            <a:avLst/>
+                          </a:prstGeom>
+                        </pic:spPr>
+                      </pic:pic>
+                    </a:graphicData>
+                  </a:graphic>
+                </wp:inline>
+              </w:drawing>
+            </w:r>
+          </w:p>
+        </w:tc>
+        <w:tc>
+          <w:tcPr>
+            <w:tcW w:w="4552" w:type="dxa"/>
+          </w:tcPr>
+          <w:p>
+            <w:pPr>
+              <w:pStyle w:val="Caption"/>
+            </w:pPr>
+            <w:bookmarkStart w:id="34" w:name="_Ref482634176"/>
+            <w:bookmarkStart w:id="35" w:name="_Toc482723236"/>
+            <w:r>
+              <w:t xml:space="preserve">Figure </w:t>
+            </w:r>
+            <w:r>
+              <w:fldChar w:fldCharType="begin"/>
+            </w:r>
+            <w:r>
+              <w:instrText xml:space="preserve"> SEQ Figure \* ARABIC </w:instrText>
+            </w:r>
+            <w:r>
+              <w:fldChar w:fldCharType="separate"/>
+            </w:r>
+            <w:r>
+              <w:rPr>
+                <w:noProof/>
+              </w:rPr>
+              <w:t>15</w:t>
+            </w:r>
+            <w:r>
+              <w:rPr>
+                <w:noProof/>
+              </w:rPr>
+              <w:fldChar w:fldCharType="end"/>
+            </w:r>
+            <w:bookmarkEnd w:id="34"/>
+            <w:r>
+              <w:t xml:space="preserve">: </w:t>
+            </w:r>
+            <w:r>
+              <w:t>Density v pH (</w:t>
+            </w:r>
+            <w:r>
+              <w:t>white</w:t>
+            </w:r>
+            <w:r>
+              <w:t xml:space="preserve"> wine)</w:t>
+            </w:r>
+            <w:bookmarkEnd w:id="35"/>
+          </w:p>
+          <w:p>
+            <w:r>
+              <w:rPr>
+                <w:noProof/>
+                <w:lang w:eastAsia="en-AU"/>
+              </w:rPr>
+              <w:drawing>
+                <wp:inline distT="0" distB="0" distL="0" distR="0">
+                  <wp:extent cx="2941200" cy="2196000"/>
+                  <wp:effectExtent l="0" t="0" r="0" b="0"/>
+                  <wp:docPr id="21" name="Picture 21"/>
+                  <wp:cNvGraphicFramePr>
+                    <a:graphicFrameLocks xmlns:a="http://schemas.openxmlformats.org/drawingml/2006/main" noChangeAspect="1"/>
+                  </wp:cNvGraphicFramePr>
+                  <a:graphic xmlns:a="http://schemas.openxmlformats.org/drawingml/2006/main">
+                    <a:graphicData uri="http://schemas.openxmlformats.org/drawingml/2006/picture">
+                      <pic:pic xmlns:pic="http://schemas.openxmlformats.org/drawingml/2006/picture">
+                        <pic:nvPicPr>
+                          <pic:cNvPr id="21" name="figure_16.png"/>
+                          <pic:cNvPicPr/>
+                        </pic:nvPicPr>
+                        <pic:blipFill>
+                          <a:blip r:embed="rId25">
                             <a:extLst>
                               <a:ext uri="{28A0092B-C50C-407E-A947-70E740481C1C}">
                                 <a14:useLocalDpi xmlns:a14="http://schemas.microsoft.com/office/drawing/2010/main" val="0"/>
@@ -4836,21 +6444,13 @@
     </w:tbl>
     <w:p>
       <w:r>
-        <w:t xml:space="preserve">Due to the larger number of observations and outliers in the white wine dataset for these variables, the </w:t>
-      </w:r>
-      <w:proofErr w:type="spellStart"/>
-      <w:r>
-        <w:t>hexbin</w:t>
-      </w:r>
-      <w:proofErr w:type="spellEnd"/>
-      <w:r>
-        <w:t xml:space="preserve"> graphs in </w:t>
+        <w:t xml:space="preserve">Similar to the comparative scenario in </w:t>
       </w:r>
       <w:r>
         <w:fldChar w:fldCharType="begin"/>
       </w:r>
       <w:r>
-        <w:instrText xml:space="preserve"> REF _Ref482633626 \h </w:instrText>
+        <w:instrText xml:space="preserve"> REF _Ref482634134 \h </w:instrText>
       </w:r>
       <w:r>
         <w:fldChar w:fldCharType="separate"/>
@@ -4862,7 +6462,7 @@
         <w:rPr>
           <w:noProof/>
         </w:rPr>
-        <w:t>10</w:t>
+        <w:t>6</w:t>
       </w:r>
       <w:r>
         <w:fldChar w:fldCharType="end"/>
@@ -4874,7 +6474,7 @@
         <w:fldChar w:fldCharType="begin"/>
       </w:r>
       <w:r>
-        <w:instrText xml:space="preserve"> REF _Ref482633627 \h </w:instrText>
+        <w:instrText xml:space="preserve"> REF _Ref482542797 \h </w:instrText>
       </w:r>
       <w:r>
         <w:fldChar w:fldCharType="separate"/>
@@ -4886,13 +6486,64 @@
         <w:rPr>
           <w:noProof/>
         </w:rPr>
-        <w:t>11</w:t>
+        <w:t>7</w:t>
       </w:r>
       <w:r>
         <w:fldChar w:fldCharType="end"/>
       </w:r>
       <w:r>
-        <w:t xml:space="preserve"> above appear different, however the clustering in the white wine graph appears to be a clustered version comparable to that of the red wine graph.</w:t>
+        <w:t xml:space="preserve"> above, the outliers in the white wine dataset cause the graphs to look uneven, however, </w:t>
+      </w:r>
+      <w:r>
+        <w:t xml:space="preserve">density of the main cluster in </w:t>
+      </w:r>
+      <w:r>
+        <w:fldChar w:fldCharType="begin"/>
+      </w:r>
+      <w:r>
+        <w:instrText xml:space="preserve"> REF _Ref482634176 \h </w:instrText>
+      </w:r>
+      <w:r>
+        <w:fldChar w:fldCharType="separate"/>
+      </w:r>
+      <w:r>
+        <w:t xml:space="preserve">Figure </w:t>
+      </w:r>
+      <w:r>
+        <w:rPr>
+          <w:noProof/>
+        </w:rPr>
+        <w:t>15</w:t>
+      </w:r>
+      <w:r>
+        <w:fldChar w:fldCharType="end"/>
+      </w:r>
+      <w:r>
+        <w:t xml:space="preserve"> appears comparable to that in </w:t>
+      </w:r>
+      <w:r>
+        <w:fldChar w:fldCharType="begin"/>
+      </w:r>
+      <w:r>
+        <w:instrText xml:space="preserve"> REF _Ref482634192 \h </w:instrText>
+      </w:r>
+      <w:r>
+        <w:fldChar w:fldCharType="separate"/>
+      </w:r>
+      <w:r>
+        <w:t xml:space="preserve">Figure </w:t>
+      </w:r>
+      <w:r>
+        <w:rPr>
+          <w:noProof/>
+        </w:rPr>
+        <w:t>14</w:t>
+      </w:r>
+      <w:r>
+        <w:fldChar w:fldCharType="end"/>
+      </w:r>
+      <w:r>
+        <w:t xml:space="preserve">.  </w:t>
       </w:r>
     </w:p>
     <w:tbl>
@@ -4905,8 +6556,8 @@
         <w:tblLook w:val="04A0" w:firstRow="1" w:lastRow="0" w:firstColumn="1" w:lastColumn="0" w:noHBand="0" w:noVBand="1"/>
       </w:tblPr>
       <w:tblGrid>
-        <w:gridCol w:w="4533"/>
-        <w:gridCol w:w="4537"/>
+        <w:gridCol w:w="4535"/>
+        <w:gridCol w:w="4535"/>
       </w:tblGrid>
       <w:tr>
         <w:tc>
@@ -4917,23 +6568,36 @@
             <w:pPr>
               <w:pStyle w:val="Caption"/>
             </w:pPr>
-            <w:bookmarkStart w:id="27" w:name="_Ref482633912"/>
+            <w:bookmarkStart w:id="36" w:name="_Toc482723237"/>
             <w:r>
               <w:lastRenderedPageBreak/>
               <w:t xml:space="preserve">Figure </w:t>
             </w:r>
-            <w:fldSimple w:instr=" SEQ Figure \* ARABIC ">
-              <w:r>
-                <w:rPr>
-                  <w:noProof/>
-                </w:rPr>
-                <w:t>12</w:t>
-              </w:r>
-            </w:fldSimple>
-            <w:bookmarkEnd w:id="27"/>
-            <w:r>
-              <w:t>: Chlorides v sulphates (red wine)</w:t>
-            </w:r>
+            <w:r>
+              <w:fldChar w:fldCharType="begin"/>
+            </w:r>
+            <w:r>
+              <w:instrText xml:space="preserve"> SEQ Figure \* ARABIC </w:instrText>
+            </w:r>
+            <w:r>
+              <w:fldChar w:fldCharType="separate"/>
+            </w:r>
+            <w:r>
+              <w:rPr>
+                <w:noProof/>
+              </w:rPr>
+              <w:t>16</w:t>
+            </w:r>
+            <w:r>
+              <w:rPr>
+                <w:noProof/>
+              </w:rPr>
+              <w:fldChar w:fldCharType="end"/>
+            </w:r>
+            <w:r>
+              <w:t>: Alcohol (%) v quality (red wine)</w:t>
+            </w:r>
+            <w:bookmarkEnd w:id="36"/>
           </w:p>
           <w:p>
             <w:r>
@@ -4943,9 +6607,9 @@
               </w:rPr>
               <w:drawing>
                 <wp:inline distT="0" distB="0" distL="0" distR="0">
-                  <wp:extent cx="2937600" cy="2192400"/>
+                  <wp:extent cx="2941200" cy="2196000"/>
                   <wp:effectExtent l="0" t="0" r="0" b="0"/>
-                  <wp:docPr id="7" name="Picture 7"/>
+                  <wp:docPr id="22" name="Picture 22"/>
                   <wp:cNvGraphicFramePr>
                     <a:graphicFrameLocks xmlns:a="http://schemas.openxmlformats.org/drawingml/2006/main" noChangeAspect="1"/>
                   </wp:cNvGraphicFramePr>
@@ -4953,91 +6617,7 @@
                     <a:graphicData uri="http://schemas.openxmlformats.org/drawingml/2006/picture">
                       <pic:pic xmlns:pic="http://schemas.openxmlformats.org/drawingml/2006/picture">
                         <pic:nvPicPr>
-                          <pic:cNvPr id="7" name="figure_13.png"/>
-                          <pic:cNvPicPr/>
-                        </pic:nvPicPr>
-                        <pic:blipFill>
-                          <a:blip r:embed="rId25">
-                            <a:extLst>
-                              <a:ext uri="{28A0092B-C50C-407E-A947-70E740481C1C}">
-                                <a14:useLocalDpi xmlns:a14="http://schemas.microsoft.com/office/drawing/2010/main" val="0"/>
-                              </a:ext>
-                            </a:extLst>
-                          </a:blip>
-                          <a:stretch>
-                            <a:fillRect/>
-                          </a:stretch>
-                        </pic:blipFill>
-                        <pic:spPr>
-                          <a:xfrm>
-                            <a:off x="0" y="0"/>
-                            <a:ext cx="2937600" cy="2192400"/>
-                          </a:xfrm>
-                          <a:prstGeom prst="rect">
-                            <a:avLst/>
-                          </a:prstGeom>
-                        </pic:spPr>
-                      </pic:pic>
-                    </a:graphicData>
-                  </a:graphic>
-                </wp:inline>
-              </w:drawing>
-            </w:r>
-          </w:p>
-        </w:tc>
-        <w:tc>
-          <w:tcPr>
-            <w:tcW w:w="4552" w:type="dxa"/>
-          </w:tcPr>
-          <w:p>
-            <w:pPr>
-              <w:pStyle w:val="Caption"/>
-            </w:pPr>
-            <w:bookmarkStart w:id="28" w:name="_Ref482633913"/>
-            <w:r>
-              <w:t xml:space="preserve">Figure </w:t>
-            </w:r>
-            <w:fldSimple w:instr=" SEQ Figure \* ARABIC ">
-              <w:r>
-                <w:rPr>
-                  <w:noProof/>
-                </w:rPr>
-                <w:t>13</w:t>
-              </w:r>
-            </w:fldSimple>
-            <w:bookmarkEnd w:id="28"/>
-            <w:r>
-              <w:t xml:space="preserve">: </w:t>
-            </w:r>
-            <w:r>
-              <w:t>Chlorides v sulphates (</w:t>
-            </w:r>
-            <w:r>
-              <w:t>white</w:t>
-            </w:r>
-            <w:r>
-              <w:t xml:space="preserve"> wine)</w:t>
-            </w:r>
-          </w:p>
-          <w:p>
-            <w:r>
-              <w:rPr>
-                <w:noProof/>
-                <w:lang w:eastAsia="en-AU"/>
-              </w:rPr>
-              <w:drawing>
-                <wp:inline distT="0" distB="0" distL="0" distR="0">
-                  <wp:extent cx="2941200" cy="2196000"/>
-                  <wp:effectExtent l="0" t="0" r="0" b="0"/>
-                  <wp:docPr id="13" name="Picture 13"/>
-                  <wp:cNvGraphicFramePr>
-                    <a:graphicFrameLocks xmlns:a="http://schemas.openxmlformats.org/drawingml/2006/main" noChangeAspect="1"/>
-                  </wp:cNvGraphicFramePr>
-                  <a:graphic xmlns:a="http://schemas.openxmlformats.org/drawingml/2006/main">
-                    <a:graphicData uri="http://schemas.openxmlformats.org/drawingml/2006/picture">
-                      <pic:pic xmlns:pic="http://schemas.openxmlformats.org/drawingml/2006/picture">
-                        <pic:nvPicPr>
-                          <pic:cNvPr id="13" name="figure_14.png"/>
+                          <pic:cNvPr id="22" name="figure_17.png"/>
                           <pic:cNvPicPr/>
                         </pic:nvPicPr>
                         <pic:blipFill>
@@ -5069,99 +6649,46 @@
             </w:r>
           </w:p>
         </w:tc>
-      </w:tr>
-    </w:tbl>
-    <w:p>
-      <w:r>
-        <w:t xml:space="preserve">There is variation in </w:t>
-      </w:r>
-      <w:r>
-        <w:fldChar w:fldCharType="begin"/>
-      </w:r>
-      <w:r>
-        <w:instrText xml:space="preserve"> REF _Ref482633912 \h </w:instrText>
-      </w:r>
-      <w:r>
-        <w:fldChar w:fldCharType="separate"/>
-      </w:r>
-      <w:r>
-        <w:t xml:space="preserve">Figure </w:t>
-      </w:r>
-      <w:r>
-        <w:rPr>
-          <w:noProof/>
-        </w:rPr>
-        <w:t>12</w:t>
-      </w:r>
-      <w:r>
-        <w:fldChar w:fldCharType="end"/>
-      </w:r>
-      <w:r>
-        <w:t xml:space="preserve"> and </w:t>
-      </w:r>
-      <w:r>
-        <w:fldChar w:fldCharType="begin"/>
-      </w:r>
-      <w:r>
-        <w:instrText xml:space="preserve"> REF _Ref482633913 \h </w:instrText>
-      </w:r>
-      <w:r>
-        <w:fldChar w:fldCharType="separate"/>
-      </w:r>
-      <w:r>
-        <w:t xml:space="preserve">Figure </w:t>
-      </w:r>
-      <w:r>
-        <w:rPr>
-          <w:noProof/>
-        </w:rPr>
-        <w:t>13</w:t>
-      </w:r>
-      <w:r>
-        <w:fldChar w:fldCharType="end"/>
-      </w:r>
-      <w:r>
-        <w:t xml:space="preserve"> above in that red wine is clearly clustered in one area of the chart, whilst white wine appears to have lower sulphate levels and, to some degree, lower chloride levels.</w:t>
-      </w:r>
-    </w:p>
-    <w:tbl>
-      <w:tblPr>
-        <w:tblW w:w="0" w:type="auto"/>
-        <w:tblCellMar>
-          <w:left w:w="0" w:type="dxa"/>
-          <w:right w:w="57" w:type="dxa"/>
-        </w:tblCellMar>
-        <w:tblLook w:val="04A0" w:firstRow="1" w:lastRow="0" w:firstColumn="1" w:lastColumn="0" w:noHBand="0" w:noVBand="1"/>
-      </w:tblPr>
-      <w:tblGrid>
-        <w:gridCol w:w="4533"/>
-        <w:gridCol w:w="4537"/>
-      </w:tblGrid>
-      <w:tr>
-        <w:tc>
-          <w:tcPr>
-            <w:tcW w:w="4518" w:type="dxa"/>
+        <w:tc>
+          <w:tcPr>
+            <w:tcW w:w="4552" w:type="dxa"/>
           </w:tcPr>
           <w:p>
             <w:pPr>
               <w:pStyle w:val="Caption"/>
             </w:pPr>
-            <w:bookmarkStart w:id="29" w:name="_Ref482634192"/>
+            <w:bookmarkStart w:id="37" w:name="_Toc482723238"/>
             <w:r>
               <w:t xml:space="preserve">Figure </w:t>
             </w:r>
-            <w:fldSimple w:instr=" SEQ Figure \* ARABIC ">
-              <w:r>
-                <w:rPr>
-                  <w:noProof/>
-                </w:rPr>
-                <w:t>14</w:t>
-              </w:r>
-            </w:fldSimple>
-            <w:bookmarkEnd w:id="29"/>
-            <w:r>
-              <w:t>: Density v pH (red wine)</w:t>
-            </w:r>
+            <w:r>
+              <w:fldChar w:fldCharType="begin"/>
+            </w:r>
+            <w:r>
+              <w:instrText xml:space="preserve"> SEQ Figure \* ARABIC </w:instrText>
+            </w:r>
+            <w:r>
+              <w:fldChar w:fldCharType="separate"/>
+            </w:r>
+            <w:r>
+              <w:rPr>
+                <w:noProof/>
+              </w:rPr>
+              <w:t>17</w:t>
+            </w:r>
+            <w:r>
+              <w:rPr>
+                <w:noProof/>
+              </w:rPr>
+              <w:fldChar w:fldCharType="end"/>
+            </w:r>
+            <w:r>
+              <w:t>: Alcohol (%) v quality (white</w:t>
+            </w:r>
+            <w:r>
+              <w:t xml:space="preserve"> wine)</w:t>
+            </w:r>
+            <w:bookmarkEnd w:id="37"/>
           </w:p>
           <w:p>
             <w:r>
@@ -5171,9 +6698,9 @@
               </w:rPr>
               <w:drawing>
                 <wp:inline distT="0" distB="0" distL="0" distR="0">
-                  <wp:extent cx="2937600" cy="2192400"/>
+                  <wp:extent cx="2941200" cy="2196000"/>
                   <wp:effectExtent l="0" t="0" r="0" b="0"/>
-                  <wp:docPr id="20" name="Picture 20"/>
+                  <wp:docPr id="23" name="Picture 23"/>
                   <wp:cNvGraphicFramePr>
                     <a:graphicFrameLocks xmlns:a="http://schemas.openxmlformats.org/drawingml/2006/main" noChangeAspect="1"/>
                   </wp:cNvGraphicFramePr>
@@ -5181,7 +6708,7 @@
                     <a:graphicData uri="http://schemas.openxmlformats.org/drawingml/2006/picture">
                       <pic:pic xmlns:pic="http://schemas.openxmlformats.org/drawingml/2006/picture">
                         <pic:nvPicPr>
-                          <pic:cNvPr id="20" name="figure_15.png"/>
+                          <pic:cNvPr id="23" name="figure_18.png"/>
                           <pic:cNvPicPr/>
                         </pic:nvPicPr>
                         <pic:blipFill>
@@ -5199,7 +6726,7 @@
                         <pic:spPr>
                           <a:xfrm>
                             <a:off x="0" y="0"/>
-                            <a:ext cx="2937600" cy="2192400"/>
+                            <a:ext cx="2941200" cy="2196000"/>
                           </a:xfrm>
                           <a:prstGeom prst="rect">
                             <a:avLst/>
@@ -5213,40 +6740,90 @@
             </w:r>
           </w:p>
         </w:tc>
-        <w:tc>
-          <w:tcPr>
-            <w:tcW w:w="4552" w:type="dxa"/>
-          </w:tcPr>
-          <w:p>
-            <w:pPr>
-              <w:pStyle w:val="Caption"/>
-            </w:pPr>
-            <w:bookmarkStart w:id="30" w:name="_Ref482634176"/>
-            <w:r>
-              <w:t xml:space="preserve">Figure </w:t>
-            </w:r>
-            <w:fldSimple w:instr=" SEQ Figure \* ARABIC ">
-              <w:r>
-                <w:rPr>
-                  <w:noProof/>
-                </w:rPr>
-                <w:t>15</w:t>
-              </w:r>
-            </w:fldSimple>
-            <w:bookmarkEnd w:id="30"/>
-            <w:r>
-              <w:t xml:space="preserve">: </w:t>
-            </w:r>
-            <w:r>
-              <w:t>Density v pH (</w:t>
-            </w:r>
-            <w:r>
-              <w:t>white</w:t>
-            </w:r>
-            <w:r>
-              <w:t xml:space="preserve"> wine)</w:t>
-            </w:r>
-          </w:p>
+      </w:tr>
+    </w:tbl>
+    <w:p>
+      <w:r>
+        <w:t xml:space="preserve">Although alcohol v quality rating will also be explored below (alongside all other variables v the class variable of quality), it was interesting to create the above </w:t>
+      </w:r>
+      <w:proofErr w:type="spellStart"/>
+      <w:r>
+        <w:t>hexbin</w:t>
+      </w:r>
+      <w:proofErr w:type="spellEnd"/>
+      <w:r>
+        <w:t xml:space="preserve">. </w:t>
+      </w:r>
+      <w:r>
+        <w:t>Both red and white wines are heavily clustered around the 9% alcohol/5 rating, with the white wine demonstrating a progression towards higher quality when alcohol content is also higher.</w:t>
+      </w:r>
+    </w:p>
+    <w:p>
+      <w:r>
+        <w:t>Next, each variable will be broken down into boxplots in a comparison against the class variable (quality).</w:t>
+      </w:r>
+    </w:p>
+    <w:p>
+      <w:r>
+        <w:t>Rather than compare red to white wines side by side, all the red wines will be in the first section, followed by the white wines grouped together in their own section. This will facilitate the ability to discern any specific patterns that may lead to one or more variables affecting the overall quality of the wine.</w:t>
+      </w:r>
+    </w:p>
+    <w:p>
+      <w:pPr>
+        <w:pStyle w:val="Caption"/>
+      </w:pPr>
+      <w:bookmarkStart w:id="38" w:name="_Ref482636132"/>
+      <w:bookmarkStart w:id="39" w:name="_Toc482723239"/>
+      <w:r>
+        <w:t xml:space="preserve">Figure </w:t>
+      </w:r>
+      <w:r>
+        <w:fldChar w:fldCharType="begin"/>
+      </w:r>
+      <w:r>
+        <w:instrText xml:space="preserve"> SEQ Figure \* ARABIC </w:instrText>
+      </w:r>
+      <w:r>
+        <w:fldChar w:fldCharType="separate"/>
+      </w:r>
+      <w:r>
+        <w:rPr>
+          <w:noProof/>
+        </w:rPr>
+        <w:t>18</w:t>
+      </w:r>
+      <w:r>
+        <w:fldChar w:fldCharType="end"/>
+      </w:r>
+      <w:bookmarkEnd w:id="38"/>
+      <w:r>
+        <w:t>: Red wine variables compared to quality rating (class variable)</w:t>
+      </w:r>
+      <w:bookmarkEnd w:id="39"/>
+    </w:p>
+    <w:tbl>
+      <w:tblPr>
+        <w:tblW w:w="0" w:type="auto"/>
+        <w:tblCellMar>
+          <w:left w:w="0" w:type="dxa"/>
+          <w:right w:w="57" w:type="dxa"/>
+        </w:tblCellMar>
+        <w:tblLook w:val="04A0" w:firstRow="1" w:lastRow="0" w:firstColumn="1" w:lastColumn="0" w:noHBand="0" w:noVBand="1"/>
+      </w:tblPr>
+      <w:tblGrid>
+        <w:gridCol w:w="4521"/>
+        <w:gridCol w:w="7"/>
+        <w:gridCol w:w="7"/>
+        <w:gridCol w:w="7"/>
+        <w:gridCol w:w="7"/>
+        <w:gridCol w:w="4521"/>
+      </w:tblGrid>
+      <w:tr>
+        <w:tc>
+          <w:tcPr>
+            <w:tcW w:w="4549" w:type="dxa"/>
+            <w:gridSpan w:val="5"/>
+          </w:tcPr>
           <w:p>
             <w:r>
               <w:rPr>
@@ -5257,7 +6834,7 @@
                 <wp:inline distT="0" distB="0" distL="0" distR="0">
                   <wp:extent cx="2941200" cy="2196000"/>
                   <wp:effectExtent l="0" t="0" r="0" b="0"/>
-                  <wp:docPr id="21" name="Picture 21"/>
+                  <wp:docPr id="24" name="Picture 24"/>
                   <wp:cNvGraphicFramePr>
                     <a:graphicFrameLocks xmlns:a="http://schemas.openxmlformats.org/drawingml/2006/main" noChangeAspect="1"/>
                   </wp:cNvGraphicFramePr>
@@ -5265,7 +6842,7 @@
                     <a:graphicData uri="http://schemas.openxmlformats.org/drawingml/2006/picture">
                       <pic:pic xmlns:pic="http://schemas.openxmlformats.org/drawingml/2006/picture">
                         <pic:nvPicPr>
-                          <pic:cNvPr id="21" name="figure_16.png"/>
+                          <pic:cNvPr id="24" name="figc_1.png"/>
                           <pic:cNvPicPr/>
                         </pic:nvPicPr>
                         <pic:blipFill>
@@ -5297,150 +6874,10 @@
             </w:r>
           </w:p>
         </w:tc>
-      </w:tr>
-    </w:tbl>
-    <w:p>
-      <w:r>
-        <w:t xml:space="preserve">Similar to the comparative scenario in </w:t>
-      </w:r>
-      <w:r>
-        <w:fldChar w:fldCharType="begin"/>
-      </w:r>
-      <w:r>
-        <w:instrText xml:space="preserve"> REF _Ref482634134 \h </w:instrText>
-      </w:r>
-      <w:r>
-        <w:fldChar w:fldCharType="separate"/>
-      </w:r>
-      <w:r>
-        <w:t xml:space="preserve">Figure </w:t>
-      </w:r>
-      <w:r>
-        <w:rPr>
-          <w:noProof/>
-        </w:rPr>
-        <w:t>6</w:t>
-      </w:r>
-      <w:r>
-        <w:fldChar w:fldCharType="end"/>
-      </w:r>
-      <w:r>
-        <w:t xml:space="preserve"> and </w:t>
-      </w:r>
-      <w:r>
-        <w:fldChar w:fldCharType="begin"/>
-      </w:r>
-      <w:r>
-        <w:instrText xml:space="preserve"> REF _Ref482542797 \h </w:instrText>
-      </w:r>
-      <w:r>
-        <w:fldChar w:fldCharType="separate"/>
-      </w:r>
-      <w:r>
-        <w:t xml:space="preserve">Figure </w:t>
-      </w:r>
-      <w:r>
-        <w:rPr>
-          <w:noProof/>
-        </w:rPr>
-        <w:t>7</w:t>
-      </w:r>
-      <w:r>
-        <w:fldChar w:fldCharType="end"/>
-      </w:r>
-      <w:r>
-        <w:t xml:space="preserve"> above, the outliers in the white wine dataset cause the graphs to look uneven, however, </w:t>
-      </w:r>
-      <w:r>
-        <w:t xml:space="preserve">density of the main cluster in </w:t>
-      </w:r>
-      <w:r>
-        <w:fldChar w:fldCharType="begin"/>
-      </w:r>
-      <w:r>
-        <w:instrText xml:space="preserve"> REF _Ref482634176 \h </w:instrText>
-      </w:r>
-      <w:r>
-        <w:fldChar w:fldCharType="separate"/>
-      </w:r>
-      <w:r>
-        <w:t xml:space="preserve">Figure </w:t>
-      </w:r>
-      <w:r>
-        <w:rPr>
-          <w:noProof/>
-        </w:rPr>
-        <w:t>15</w:t>
-      </w:r>
-      <w:r>
-        <w:fldChar w:fldCharType="end"/>
-      </w:r>
-      <w:r>
-        <w:t xml:space="preserve"> appears comparable to that in </w:t>
-      </w:r>
-      <w:r>
-        <w:fldChar w:fldCharType="begin"/>
-      </w:r>
-      <w:r>
-        <w:instrText xml:space="preserve"> REF _Ref482634192 \h </w:instrText>
-      </w:r>
-      <w:r>
-        <w:fldChar w:fldCharType="separate"/>
-      </w:r>
-      <w:r>
-        <w:t xml:space="preserve">Figure </w:t>
-      </w:r>
-      <w:r>
-        <w:rPr>
-          <w:noProof/>
-        </w:rPr>
-        <w:t>14</w:t>
-      </w:r>
-      <w:r>
-        <w:fldChar w:fldCharType="end"/>
-      </w:r>
-      <w:r>
-        <w:t xml:space="preserve">.  </w:t>
-      </w:r>
-    </w:p>
-    <w:tbl>
-      <w:tblPr>
-        <w:tblW w:w="0" w:type="auto"/>
-        <w:tblCellMar>
-          <w:left w:w="0" w:type="dxa"/>
-          <w:right w:w="57" w:type="dxa"/>
-        </w:tblCellMar>
-        <w:tblLook w:val="04A0" w:firstRow="1" w:lastRow="0" w:firstColumn="1" w:lastColumn="0" w:noHBand="0" w:noVBand="1"/>
-      </w:tblPr>
-      <w:tblGrid>
-        <w:gridCol w:w="4535"/>
-        <w:gridCol w:w="4535"/>
-      </w:tblGrid>
-      <w:tr>
-        <w:tc>
-          <w:tcPr>
-            <w:tcW w:w="4518" w:type="dxa"/>
-          </w:tcPr>
-          <w:p>
-            <w:pPr>
-              <w:pStyle w:val="Caption"/>
-            </w:pPr>
-            <w:r>
-              <w:lastRenderedPageBreak/>
-              <w:t xml:space="preserve">Figure </w:t>
-            </w:r>
-            <w:fldSimple w:instr=" SEQ Figure \* ARABIC ">
-              <w:r>
-                <w:rPr>
-                  <w:noProof/>
-                </w:rPr>
-                <w:t>16</w:t>
-              </w:r>
-            </w:fldSimple>
-            <w:r>
-              <w:t>: Alcohol (%) v quality (red wine)</w:t>
-            </w:r>
-          </w:p>
+        <w:tc>
+          <w:tcPr>
+            <w:tcW w:w="4521" w:type="dxa"/>
+          </w:tcPr>
           <w:p>
             <w:r>
               <w:rPr>
@@ -5451,7 +6888,7 @@
                 <wp:inline distT="0" distB="0" distL="0" distR="0">
                   <wp:extent cx="2941200" cy="2196000"/>
                   <wp:effectExtent l="0" t="0" r="0" b="0"/>
-                  <wp:docPr id="22" name="Picture 22"/>
+                  <wp:docPr id="25" name="Picture 25"/>
                   <wp:cNvGraphicFramePr>
                     <a:graphicFrameLocks xmlns:a="http://schemas.openxmlformats.org/drawingml/2006/main" noChangeAspect="1"/>
                   </wp:cNvGraphicFramePr>
@@ -5459,7 +6896,7 @@
                     <a:graphicData uri="http://schemas.openxmlformats.org/drawingml/2006/picture">
                       <pic:pic xmlns:pic="http://schemas.openxmlformats.org/drawingml/2006/picture">
                         <pic:nvPicPr>
-                          <pic:cNvPr id="22" name="figure_17.png"/>
+                          <pic:cNvPr id="25" name="figc_2.png"/>
                           <pic:cNvPicPr/>
                         </pic:nvPicPr>
                         <pic:blipFill>
@@ -5491,43 +6928,25 @@
             </w:r>
           </w:p>
         </w:tc>
-        <w:tc>
-          <w:tcPr>
-            <w:tcW w:w="4552" w:type="dxa"/>
-          </w:tcPr>
-          <w:p>
-            <w:pPr>
-              <w:pStyle w:val="Caption"/>
-            </w:pPr>
-            <w:r>
-              <w:t xml:space="preserve">Figure </w:t>
-            </w:r>
-            <w:fldSimple w:instr=" SEQ Figure \* ARABIC ">
-              <w:r>
-                <w:rPr>
-                  <w:noProof/>
-                </w:rPr>
-                <w:t>17</w:t>
-              </w:r>
-            </w:fldSimple>
-            <w:r>
-              <w:t>: Alcohol (%) v quality (white</w:t>
-            </w:r>
-            <w:r>
-              <w:t xml:space="preserve"> wine)</w:t>
-            </w:r>
-          </w:p>
+      </w:tr>
+      <w:tr>
+        <w:tc>
+          <w:tcPr>
+            <w:tcW w:w="4542" w:type="dxa"/>
+            <w:gridSpan w:val="4"/>
+          </w:tcPr>
           <w:p>
             <w:r>
               <w:rPr>
                 <w:noProof/>
                 <w:lang w:eastAsia="en-AU"/>
               </w:rPr>
+              <w:lastRenderedPageBreak/>
               <w:drawing>
                 <wp:inline distT="0" distB="0" distL="0" distR="0">
                   <wp:extent cx="2941200" cy="2196000"/>
                   <wp:effectExtent l="0" t="0" r="0" b="0"/>
-                  <wp:docPr id="23" name="Picture 23"/>
+                  <wp:docPr id="26" name="Picture 26"/>
                   <wp:cNvGraphicFramePr>
                     <a:graphicFrameLocks xmlns:a="http://schemas.openxmlformats.org/drawingml/2006/main" noChangeAspect="1"/>
                   </wp:cNvGraphicFramePr>
@@ -5535,7 +6954,7 @@
                     <a:graphicData uri="http://schemas.openxmlformats.org/drawingml/2006/picture">
                       <pic:pic xmlns:pic="http://schemas.openxmlformats.org/drawingml/2006/picture">
                         <pic:nvPicPr>
-                          <pic:cNvPr id="23" name="figure_18.png"/>
+                          <pic:cNvPr id="26" name="figc_3.png"/>
                           <pic:cNvPicPr/>
                         </pic:nvPicPr>
                         <pic:blipFill>
@@ -5567,90 +6986,10 @@
             </w:r>
           </w:p>
         </w:tc>
-      </w:tr>
-    </w:tbl>
-    <w:p>
-      <w:r>
-        <w:t xml:space="preserve">Although alcohol v quality rating will also be explored below (alongside all other variables v the class variable of quality), it was interesting to create the above </w:t>
-      </w:r>
-      <w:proofErr w:type="spellStart"/>
-      <w:r>
-        <w:t>hexbin</w:t>
-      </w:r>
-      <w:proofErr w:type="spellEnd"/>
-      <w:r>
-        <w:t xml:space="preserve">. </w:t>
-      </w:r>
-      <w:r>
-        <w:t>Both red and white wines are heavily clustered around the 9% alcohol/5 rating, with the white wine demonstrating a progression towards higher quality when alcohol content is also higher.</w:t>
-      </w:r>
-    </w:p>
-    <w:p>
-      <w:r>
-        <w:t>Next, each variable will be broken down into boxplots in a comparison against the class variable (quality).</w:t>
-      </w:r>
-    </w:p>
-    <w:p>
-      <w:r>
-        <w:t>Rather than compare red to white wines side by side, all the red wines will be in the first section, followed by the white wines grouped together in their own section. This will facilitate the ability to discern any specific patterns that may lead to one or more variables affecting the overall quality of the wine.</w:t>
-      </w:r>
-    </w:p>
-    <w:p>
-      <w:pPr>
-        <w:pStyle w:val="Caption"/>
-      </w:pPr>
-      <w:bookmarkStart w:id="31" w:name="_Ref482636132"/>
-      <w:r>
-        <w:t xml:space="preserve">Figure </w:t>
-      </w:r>
-      <w:r>
-        <w:fldChar w:fldCharType="begin"/>
-      </w:r>
-      <w:r>
-        <w:instrText xml:space="preserve"> SEQ Figure \* ARABIC </w:instrText>
-      </w:r>
-      <w:r>
-        <w:fldChar w:fldCharType="separate"/>
-      </w:r>
-      <w:r>
-        <w:rPr>
-          <w:noProof/>
-        </w:rPr>
-        <w:t>18</w:t>
-      </w:r>
-      <w:r>
-        <w:fldChar w:fldCharType="end"/>
-      </w:r>
-      <w:bookmarkEnd w:id="31"/>
-      <w:r>
-        <w:t xml:space="preserve">: </w:t>
-      </w:r>
-      <w:r>
-        <w:t>Red wine variables compared to quality rating (class variable)</w:t>
-      </w:r>
-    </w:p>
-    <w:tbl>
-      <w:tblPr>
-        <w:tblW w:w="0" w:type="auto"/>
-        <w:tblCellMar>
-          <w:left w:w="0" w:type="dxa"/>
-          <w:right w:w="57" w:type="dxa"/>
-        </w:tblCellMar>
-        <w:tblLook w:val="04A0" w:firstRow="1" w:lastRow="0" w:firstColumn="1" w:lastColumn="0" w:noHBand="0" w:noVBand="1"/>
-      </w:tblPr>
-      <w:tblGrid>
-        <w:gridCol w:w="4521"/>
-        <w:gridCol w:w="7"/>
-        <w:gridCol w:w="7"/>
-        <w:gridCol w:w="7"/>
-        <w:gridCol w:w="7"/>
-        <w:gridCol w:w="4521"/>
-      </w:tblGrid>
-      <w:tr>
-        <w:tc>
-          <w:tcPr>
-            <w:tcW w:w="4549" w:type="dxa"/>
-            <w:gridSpan w:val="5"/>
+        <w:tc>
+          <w:tcPr>
+            <w:tcW w:w="4528" w:type="dxa"/>
+            <w:gridSpan w:val="2"/>
           </w:tcPr>
           <w:p>
             <w:r>
@@ -5662,7 +7001,7 @@
                 <wp:inline distT="0" distB="0" distL="0" distR="0">
                   <wp:extent cx="2941200" cy="2196000"/>
                   <wp:effectExtent l="0" t="0" r="0" b="0"/>
-                  <wp:docPr id="24" name="Picture 24"/>
+                  <wp:docPr id="27" name="Picture 27"/>
                   <wp:cNvGraphicFramePr>
                     <a:graphicFrameLocks xmlns:a="http://schemas.openxmlformats.org/drawingml/2006/main" noChangeAspect="1"/>
                   </wp:cNvGraphicFramePr>
@@ -5670,7 +7009,7 @@
                     <a:graphicData uri="http://schemas.openxmlformats.org/drawingml/2006/picture">
                       <pic:pic xmlns:pic="http://schemas.openxmlformats.org/drawingml/2006/picture">
                         <pic:nvPicPr>
-                          <pic:cNvPr id="24" name="figc_1.png"/>
+                          <pic:cNvPr id="27" name="figc_4.png"/>
                           <pic:cNvPicPr/>
                         </pic:nvPicPr>
                         <pic:blipFill>
@@ -5702,9 +7041,12 @@
             </w:r>
           </w:p>
         </w:tc>
-        <w:tc>
-          <w:tcPr>
-            <w:tcW w:w="4521" w:type="dxa"/>
+      </w:tr>
+      <w:tr>
+        <w:tc>
+          <w:tcPr>
+            <w:tcW w:w="4535" w:type="dxa"/>
+            <w:gridSpan w:val="3"/>
           </w:tcPr>
           <w:p>
             <w:r>
@@ -5716,7 +7058,7 @@
                 <wp:inline distT="0" distB="0" distL="0" distR="0">
                   <wp:extent cx="2941200" cy="2196000"/>
                   <wp:effectExtent l="0" t="0" r="0" b="0"/>
-                  <wp:docPr id="25" name="Picture 25"/>
+                  <wp:docPr id="28" name="Picture 28"/>
                   <wp:cNvGraphicFramePr>
                     <a:graphicFrameLocks xmlns:a="http://schemas.openxmlformats.org/drawingml/2006/main" noChangeAspect="1"/>
                   </wp:cNvGraphicFramePr>
@@ -5724,7 +7066,7 @@
                     <a:graphicData uri="http://schemas.openxmlformats.org/drawingml/2006/picture">
                       <pic:pic xmlns:pic="http://schemas.openxmlformats.org/drawingml/2006/picture">
                         <pic:nvPicPr>
-                          <pic:cNvPr id="25" name="figc_2.png"/>
+                          <pic:cNvPr id="28" name="figc_5.png"/>
                           <pic:cNvPicPr/>
                         </pic:nvPicPr>
                         <pic:blipFill>
@@ -5756,12 +7098,10 @@
             </w:r>
           </w:p>
         </w:tc>
-      </w:tr>
-      <w:tr>
-        <w:tc>
-          <w:tcPr>
-            <w:tcW w:w="4542" w:type="dxa"/>
-            <w:gridSpan w:val="4"/>
+        <w:tc>
+          <w:tcPr>
+            <w:tcW w:w="4535" w:type="dxa"/>
+            <w:gridSpan w:val="3"/>
           </w:tcPr>
           <w:p>
             <w:r>
@@ -5769,12 +7109,11 @@
                 <w:noProof/>
                 <w:lang w:eastAsia="en-AU"/>
               </w:rPr>
-              <w:lastRenderedPageBreak/>
               <w:drawing>
                 <wp:inline distT="0" distB="0" distL="0" distR="0">
                   <wp:extent cx="2941200" cy="2196000"/>
                   <wp:effectExtent l="0" t="0" r="0" b="0"/>
-                  <wp:docPr id="26" name="Picture 26"/>
+                  <wp:docPr id="29" name="Picture 29"/>
                   <wp:cNvGraphicFramePr>
                     <a:graphicFrameLocks xmlns:a="http://schemas.openxmlformats.org/drawingml/2006/main" noChangeAspect="1"/>
                   </wp:cNvGraphicFramePr>
@@ -5782,7 +7121,7 @@
                     <a:graphicData uri="http://schemas.openxmlformats.org/drawingml/2006/picture">
                       <pic:pic xmlns:pic="http://schemas.openxmlformats.org/drawingml/2006/picture">
                         <pic:nvPicPr>
-                          <pic:cNvPr id="26" name="figc_3.png"/>
+                          <pic:cNvPr id="29" name="figc_6.png"/>
                           <pic:cNvPicPr/>
                         </pic:nvPicPr>
                         <pic:blipFill>
@@ -5814,6 +7153,8 @@
             </w:r>
           </w:p>
         </w:tc>
+      </w:tr>
+      <w:tr>
         <w:tc>
           <w:tcPr>
             <w:tcW w:w="4528" w:type="dxa"/>
@@ -5829,7 +7170,7 @@
                 <wp:inline distT="0" distB="0" distL="0" distR="0">
                   <wp:extent cx="2941200" cy="2196000"/>
                   <wp:effectExtent l="0" t="0" r="0" b="0"/>
-                  <wp:docPr id="27" name="Picture 27"/>
+                  <wp:docPr id="30" name="Picture 30"/>
                   <wp:cNvGraphicFramePr>
                     <a:graphicFrameLocks xmlns:a="http://schemas.openxmlformats.org/drawingml/2006/main" noChangeAspect="1"/>
                   </wp:cNvGraphicFramePr>
@@ -5837,7 +7178,7 @@
                     <a:graphicData uri="http://schemas.openxmlformats.org/drawingml/2006/picture">
                       <pic:pic xmlns:pic="http://schemas.openxmlformats.org/drawingml/2006/picture">
                         <pic:nvPicPr>
-                          <pic:cNvPr id="27" name="figc_4.png"/>
+                          <pic:cNvPr id="30" name="figc_7.png"/>
                           <pic:cNvPicPr/>
                         </pic:nvPicPr>
                         <pic:blipFill>
@@ -5869,12 +7210,10 @@
             </w:r>
           </w:p>
         </w:tc>
-      </w:tr>
-      <w:tr>
-        <w:tc>
-          <w:tcPr>
-            <w:tcW w:w="4535" w:type="dxa"/>
-            <w:gridSpan w:val="3"/>
+        <w:tc>
+          <w:tcPr>
+            <w:tcW w:w="4542" w:type="dxa"/>
+            <w:gridSpan w:val="4"/>
           </w:tcPr>
           <w:p>
             <w:r>
@@ -5886,7 +7225,7 @@
                 <wp:inline distT="0" distB="0" distL="0" distR="0">
                   <wp:extent cx="2941200" cy="2196000"/>
                   <wp:effectExtent l="0" t="0" r="0" b="0"/>
-                  <wp:docPr id="28" name="Picture 28"/>
+                  <wp:docPr id="31" name="Picture 31"/>
                   <wp:cNvGraphicFramePr>
                     <a:graphicFrameLocks xmlns:a="http://schemas.openxmlformats.org/drawingml/2006/main" noChangeAspect="1"/>
                   </wp:cNvGraphicFramePr>
@@ -5894,7 +7233,7 @@
                     <a:graphicData uri="http://schemas.openxmlformats.org/drawingml/2006/picture">
                       <pic:pic xmlns:pic="http://schemas.openxmlformats.org/drawingml/2006/picture">
                         <pic:nvPicPr>
-                          <pic:cNvPr id="28" name="figc_5.png"/>
+                          <pic:cNvPr id="31" name="figc_8.png"/>
                           <pic:cNvPicPr/>
                         </pic:nvPicPr>
                         <pic:blipFill>
@@ -5926,10 +7265,11 @@
             </w:r>
           </w:p>
         </w:tc>
-        <w:tc>
-          <w:tcPr>
-            <w:tcW w:w="4535" w:type="dxa"/>
-            <w:gridSpan w:val="3"/>
+      </w:tr>
+      <w:tr>
+        <w:tc>
+          <w:tcPr>
+            <w:tcW w:w="4521" w:type="dxa"/>
           </w:tcPr>
           <w:p>
             <w:r>
@@ -5937,11 +7277,12 @@
                 <w:noProof/>
                 <w:lang w:eastAsia="en-AU"/>
               </w:rPr>
+              <w:lastRenderedPageBreak/>
               <w:drawing>
                 <wp:inline distT="0" distB="0" distL="0" distR="0">
                   <wp:extent cx="2941200" cy="2196000"/>
                   <wp:effectExtent l="0" t="0" r="0" b="0"/>
-                  <wp:docPr id="29" name="Picture 29"/>
+                  <wp:docPr id="32" name="Picture 32"/>
                   <wp:cNvGraphicFramePr>
                     <a:graphicFrameLocks xmlns:a="http://schemas.openxmlformats.org/drawingml/2006/main" noChangeAspect="1"/>
                   </wp:cNvGraphicFramePr>
@@ -5949,7 +7290,7 @@
                     <a:graphicData uri="http://schemas.openxmlformats.org/drawingml/2006/picture">
                       <pic:pic xmlns:pic="http://schemas.openxmlformats.org/drawingml/2006/picture">
                         <pic:nvPicPr>
-                          <pic:cNvPr id="29" name="figc_6.png"/>
+                          <pic:cNvPr id="32" name="figc_9.png"/>
                           <pic:cNvPicPr/>
                         </pic:nvPicPr>
                         <pic:blipFill>
@@ -5981,12 +7322,10 @@
             </w:r>
           </w:p>
         </w:tc>
-      </w:tr>
-      <w:tr>
-        <w:tc>
-          <w:tcPr>
-            <w:tcW w:w="4528" w:type="dxa"/>
-            <w:gridSpan w:val="2"/>
+        <w:tc>
+          <w:tcPr>
+            <w:tcW w:w="4549" w:type="dxa"/>
+            <w:gridSpan w:val="5"/>
           </w:tcPr>
           <w:p>
             <w:r>
@@ -5998,7 +7337,7 @@
                 <wp:inline distT="0" distB="0" distL="0" distR="0">
                   <wp:extent cx="2941200" cy="2196000"/>
                   <wp:effectExtent l="0" t="0" r="0" b="0"/>
-                  <wp:docPr id="30" name="Picture 30"/>
+                  <wp:docPr id="33" name="Picture 33"/>
                   <wp:cNvGraphicFramePr>
                     <a:graphicFrameLocks xmlns:a="http://schemas.openxmlformats.org/drawingml/2006/main" noChangeAspect="1"/>
                   </wp:cNvGraphicFramePr>
@@ -6006,7 +7345,7 @@
                     <a:graphicData uri="http://schemas.openxmlformats.org/drawingml/2006/picture">
                       <pic:pic xmlns:pic="http://schemas.openxmlformats.org/drawingml/2006/picture">
                         <pic:nvPicPr>
-                          <pic:cNvPr id="30" name="figc_7.png"/>
+                          <pic:cNvPr id="33" name="figc_10.png"/>
                           <pic:cNvPicPr/>
                         </pic:nvPicPr>
                         <pic:blipFill>
@@ -6038,10 +7377,11 @@
             </w:r>
           </w:p>
         </w:tc>
-        <w:tc>
-          <w:tcPr>
-            <w:tcW w:w="4542" w:type="dxa"/>
-            <w:gridSpan w:val="4"/>
+      </w:tr>
+      <w:tr>
+        <w:tc>
+          <w:tcPr>
+            <w:tcW w:w="4518" w:type="dxa"/>
           </w:tcPr>
           <w:p>
             <w:r>
@@ -6053,7 +7393,7 @@
                 <wp:inline distT="0" distB="0" distL="0" distR="0">
                   <wp:extent cx="2941200" cy="2196000"/>
                   <wp:effectExtent l="0" t="0" r="0" b="0"/>
-                  <wp:docPr id="31" name="Picture 31"/>
+                  <wp:docPr id="34" name="Picture 34"/>
                   <wp:cNvGraphicFramePr>
                     <a:graphicFrameLocks xmlns:a="http://schemas.openxmlformats.org/drawingml/2006/main" noChangeAspect="1"/>
                   </wp:cNvGraphicFramePr>
@@ -6061,7 +7401,7 @@
                     <a:graphicData uri="http://schemas.openxmlformats.org/drawingml/2006/picture">
                       <pic:pic xmlns:pic="http://schemas.openxmlformats.org/drawingml/2006/picture">
                         <pic:nvPicPr>
-                          <pic:cNvPr id="31" name="figc_8.png"/>
+                          <pic:cNvPr id="34" name="figc_11.png"/>
                           <pic:cNvPicPr/>
                         </pic:nvPicPr>
                         <pic:blipFill>
@@ -6093,11 +7433,107 @@
             </w:r>
           </w:p>
         </w:tc>
+        <w:tc>
+          <w:tcPr>
+            <w:tcW w:w="4552" w:type="dxa"/>
+            <w:gridSpan w:val="5"/>
+          </w:tcPr>
+          <w:p/>
+        </w:tc>
       </w:tr>
+    </w:tbl>
+    <w:p>
+      <w:r>
+        <w:t xml:space="preserve">In the above graphs as part of </w:t>
+      </w:r>
+      <w:r>
+        <w:fldChar w:fldCharType="begin"/>
+      </w:r>
+      <w:r>
+        <w:instrText xml:space="preserve"> REF _Ref482636132 \h </w:instrText>
+      </w:r>
+      <w:r>
+        <w:fldChar w:fldCharType="separate"/>
+      </w:r>
+      <w:r>
+        <w:t xml:space="preserve">Figure </w:t>
+      </w:r>
+      <w:r>
+        <w:rPr>
+          <w:noProof/>
+        </w:rPr>
+        <w:t>18</w:t>
+      </w:r>
+      <w:r>
+        <w:fldChar w:fldCharType="end"/>
+      </w:r>
+      <w:r>
+        <w:t xml:space="preserve">, </w:t>
+      </w:r>
+      <w:r>
+        <w:t xml:space="preserve">it was notable that the following variables contributed to a higher quality rating when the volume was lower: volatile acidity; density; and pH, while the following variables contributed to a higher quality rating when the volume was higher: citric acid; </w:t>
+      </w:r>
+      <w:proofErr w:type="spellStart"/>
+      <w:r>
+        <w:t>sulfates</w:t>
+      </w:r>
+      <w:proofErr w:type="spellEnd"/>
+      <w:r>
+        <w:t>; and alcohol %.</w:t>
+      </w:r>
+    </w:p>
+    <w:p>
+      <w:pPr>
+        <w:pStyle w:val="Caption"/>
+      </w:pPr>
+      <w:bookmarkStart w:id="40" w:name="_Toc482723240"/>
+      <w:r>
+        <w:t xml:space="preserve">Figure </w:t>
+      </w:r>
+      <w:r>
+        <w:fldChar w:fldCharType="begin"/>
+      </w:r>
+      <w:r>
+        <w:instrText xml:space="preserve"> SEQ Figure \* ARABIC </w:instrText>
+      </w:r>
+      <w:r>
+        <w:fldChar w:fldCharType="separate"/>
+      </w:r>
+      <w:r>
+        <w:rPr>
+          <w:noProof/>
+        </w:rPr>
+        <w:t>19</w:t>
+      </w:r>
+      <w:r>
+        <w:fldChar w:fldCharType="end"/>
+      </w:r>
+      <w:r>
+        <w:t>: White wine variables compared to quality rating (class variable)</w:t>
+      </w:r>
+      <w:bookmarkEnd w:id="40"/>
+    </w:p>
+    <w:tbl>
+      <w:tblPr>
+        <w:tblW w:w="0" w:type="auto"/>
+        <w:tblCellMar>
+          <w:left w:w="0" w:type="dxa"/>
+          <w:right w:w="57" w:type="dxa"/>
+        </w:tblCellMar>
+        <w:tblLook w:val="04A0" w:firstRow="1" w:lastRow="0" w:firstColumn="1" w:lastColumn="0" w:noHBand="0" w:noVBand="1"/>
+      </w:tblPr>
+      <w:tblGrid>
+        <w:gridCol w:w="4524"/>
+        <w:gridCol w:w="7"/>
+        <w:gridCol w:w="7"/>
+        <w:gridCol w:w="7"/>
+        <w:gridCol w:w="4525"/>
+      </w:tblGrid>
       <w:tr>
         <w:tc>
           <w:tcPr>
-            <w:tcW w:w="4521" w:type="dxa"/>
+            <w:tcW w:w="4551" w:type="dxa"/>
+            <w:gridSpan w:val="3"/>
           </w:tcPr>
           <w:p>
             <w:r>
@@ -6105,12 +7541,11 @@
                 <w:noProof/>
                 <w:lang w:eastAsia="en-AU"/>
               </w:rPr>
-              <w:lastRenderedPageBreak/>
               <w:drawing>
                 <wp:inline distT="0" distB="0" distL="0" distR="0">
                   <wp:extent cx="2941200" cy="2196000"/>
                   <wp:effectExtent l="0" t="0" r="0" b="0"/>
-                  <wp:docPr id="32" name="Picture 32"/>
+                  <wp:docPr id="35" name="Picture 35"/>
                   <wp:cNvGraphicFramePr>
                     <a:graphicFrameLocks xmlns:a="http://schemas.openxmlformats.org/drawingml/2006/main" noChangeAspect="1"/>
                   </wp:cNvGraphicFramePr>
@@ -6118,7 +7553,7 @@
                     <a:graphicData uri="http://schemas.openxmlformats.org/drawingml/2006/picture">
                       <pic:pic xmlns:pic="http://schemas.openxmlformats.org/drawingml/2006/picture">
                         <pic:nvPicPr>
-                          <pic:cNvPr id="32" name="figc_9.png"/>
+                          <pic:cNvPr id="35" name="figc_12.png"/>
                           <pic:cNvPicPr/>
                         </pic:nvPicPr>
                         <pic:blipFill>
@@ -6152,8 +7587,8 @@
         </w:tc>
         <w:tc>
           <w:tcPr>
-            <w:tcW w:w="4549" w:type="dxa"/>
-            <w:gridSpan w:val="5"/>
+            <w:tcW w:w="4519" w:type="dxa"/>
+            <w:gridSpan w:val="2"/>
           </w:tcPr>
           <w:p>
             <w:r>
@@ -6165,7 +7600,7 @@
                 <wp:inline distT="0" distB="0" distL="0" distR="0">
                   <wp:extent cx="2941200" cy="2196000"/>
                   <wp:effectExtent l="0" t="0" r="0" b="0"/>
-                  <wp:docPr id="33" name="Picture 33"/>
+                  <wp:docPr id="36" name="Picture 36"/>
                   <wp:cNvGraphicFramePr>
                     <a:graphicFrameLocks xmlns:a="http://schemas.openxmlformats.org/drawingml/2006/main" noChangeAspect="1"/>
                   </wp:cNvGraphicFramePr>
@@ -6173,7 +7608,7 @@
                     <a:graphicData uri="http://schemas.openxmlformats.org/drawingml/2006/picture">
                       <pic:pic xmlns:pic="http://schemas.openxmlformats.org/drawingml/2006/picture">
                         <pic:nvPicPr>
-                          <pic:cNvPr id="33" name="figc_10.png"/>
+                          <pic:cNvPr id="36" name="figc_13.png"/>
                           <pic:cNvPicPr/>
                         </pic:nvPicPr>
                         <pic:blipFill>
@@ -6209,7 +7644,8 @@
       <w:tr>
         <w:tc>
           <w:tcPr>
-            <w:tcW w:w="4518" w:type="dxa"/>
+            <w:tcW w:w="4583" w:type="dxa"/>
+            <w:gridSpan w:val="4"/>
           </w:tcPr>
           <w:p>
             <w:r>
@@ -6217,11 +7653,12 @@
                 <w:noProof/>
                 <w:lang w:eastAsia="en-AU"/>
               </w:rPr>
+              <w:lastRenderedPageBreak/>
               <w:drawing>
                 <wp:inline distT="0" distB="0" distL="0" distR="0">
                   <wp:extent cx="2941200" cy="2196000"/>
                   <wp:effectExtent l="0" t="0" r="0" b="0"/>
-                  <wp:docPr id="34" name="Picture 34"/>
+                  <wp:docPr id="37" name="Picture 37"/>
                   <wp:cNvGraphicFramePr>
                     <a:graphicFrameLocks xmlns:a="http://schemas.openxmlformats.org/drawingml/2006/main" noChangeAspect="1"/>
                   </wp:cNvGraphicFramePr>
@@ -6229,7 +7666,7 @@
                     <a:graphicData uri="http://schemas.openxmlformats.org/drawingml/2006/picture">
                       <pic:pic xmlns:pic="http://schemas.openxmlformats.org/drawingml/2006/picture">
                         <pic:nvPicPr>
-                          <pic:cNvPr id="34" name="figc_11.png"/>
+                          <pic:cNvPr id="37" name="figc_14.png"/>
                           <pic:cNvPicPr/>
                         </pic:nvPicPr>
                         <pic:blipFill>
@@ -6263,109 +7700,7 @@
         </w:tc>
         <w:tc>
           <w:tcPr>
-            <w:tcW w:w="4552" w:type="dxa"/>
-            <w:gridSpan w:val="5"/>
-          </w:tcPr>
-          <w:p/>
-        </w:tc>
-      </w:tr>
-    </w:tbl>
-    <w:p>
-      <w:r>
-        <w:t xml:space="preserve">In the above graphs as part of </w:t>
-      </w:r>
-      <w:r>
-        <w:fldChar w:fldCharType="begin"/>
-      </w:r>
-      <w:r>
-        <w:instrText xml:space="preserve"> REF _Ref482636132 \h </w:instrText>
-      </w:r>
-      <w:r>
-        <w:fldChar w:fldCharType="separate"/>
-      </w:r>
-      <w:r>
-        <w:t xml:space="preserve">Figure </w:t>
-      </w:r>
-      <w:r>
-        <w:rPr>
-          <w:noProof/>
-        </w:rPr>
-        <w:t>18</w:t>
-      </w:r>
-      <w:r>
-        <w:fldChar w:fldCharType="end"/>
-      </w:r>
-      <w:r>
-        <w:t xml:space="preserve">, </w:t>
-      </w:r>
-      <w:r>
-        <w:t xml:space="preserve">it was notable that the following variables contributed to a higher quality rating when the volume was lower: volatile acidity; density; and pH, while the following variables contributed to a higher quality rating when the volume was higher: citric acid; </w:t>
-      </w:r>
-      <w:proofErr w:type="spellStart"/>
-      <w:r>
-        <w:t>sulfates</w:t>
-      </w:r>
-      <w:proofErr w:type="spellEnd"/>
-      <w:r>
-        <w:t>; and alcohol %.</w:t>
-      </w:r>
-    </w:p>
-    <w:p>
-      <w:pPr>
-        <w:pStyle w:val="Caption"/>
-      </w:pPr>
-      <w:r>
-        <w:t xml:space="preserve">Figure </w:t>
-      </w:r>
-      <w:r>
-        <w:fldChar w:fldCharType="begin"/>
-      </w:r>
-      <w:r>
-        <w:instrText xml:space="preserve"> SEQ Figure \* ARABIC </w:instrText>
-      </w:r>
-      <w:r>
-        <w:fldChar w:fldCharType="separate"/>
-      </w:r>
-      <w:r>
-        <w:rPr>
-          <w:noProof/>
-        </w:rPr>
-        <w:t>19</w:t>
-      </w:r>
-      <w:r>
-        <w:fldChar w:fldCharType="end"/>
-      </w:r>
-      <w:r>
-        <w:t xml:space="preserve">: </w:t>
-      </w:r>
-      <w:r>
-        <w:t>White</w:t>
-      </w:r>
-      <w:r>
-        <w:t xml:space="preserve"> wine variables compared to quality rating (class variable)</w:t>
-      </w:r>
-    </w:p>
-    <w:tbl>
-      <w:tblPr>
-        <w:tblW w:w="0" w:type="auto"/>
-        <w:tblCellMar>
-          <w:left w:w="0" w:type="dxa"/>
-          <w:right w:w="57" w:type="dxa"/>
-        </w:tblCellMar>
-        <w:tblLook w:val="04A0" w:firstRow="1" w:lastRow="0" w:firstColumn="1" w:lastColumn="0" w:noHBand="0" w:noVBand="1"/>
-      </w:tblPr>
-      <w:tblGrid>
-        <w:gridCol w:w="4524"/>
-        <w:gridCol w:w="7"/>
-        <w:gridCol w:w="7"/>
-        <w:gridCol w:w="7"/>
-        <w:gridCol w:w="4525"/>
-      </w:tblGrid>
-      <w:tr>
-        <w:tc>
-          <w:tcPr>
-            <w:tcW w:w="4551" w:type="dxa"/>
-            <w:gridSpan w:val="3"/>
+            <w:tcW w:w="4487" w:type="dxa"/>
           </w:tcPr>
           <w:p>
             <w:r>
@@ -6377,7 +7712,7 @@
                 <wp:inline distT="0" distB="0" distL="0" distR="0">
                   <wp:extent cx="2941200" cy="2196000"/>
                   <wp:effectExtent l="0" t="0" r="0" b="0"/>
-                  <wp:docPr id="35" name="Picture 35"/>
+                  <wp:docPr id="38" name="Picture 38"/>
                   <wp:cNvGraphicFramePr>
                     <a:graphicFrameLocks xmlns:a="http://schemas.openxmlformats.org/drawingml/2006/main" noChangeAspect="1"/>
                   </wp:cNvGraphicFramePr>
@@ -6385,7 +7720,7 @@
                     <a:graphicData uri="http://schemas.openxmlformats.org/drawingml/2006/picture">
                       <pic:pic xmlns:pic="http://schemas.openxmlformats.org/drawingml/2006/picture">
                         <pic:nvPicPr>
-                          <pic:cNvPr id="35" name="figc_12.png"/>
+                          <pic:cNvPr id="38" name="figc_15.png"/>
                           <pic:cNvPicPr/>
                         </pic:nvPicPr>
                         <pic:blipFill>
@@ -6417,10 +7752,11 @@
             </w:r>
           </w:p>
         </w:tc>
-        <w:tc>
-          <w:tcPr>
-            <w:tcW w:w="4519" w:type="dxa"/>
-            <w:gridSpan w:val="2"/>
+      </w:tr>
+      <w:tr>
+        <w:tc>
+          <w:tcPr>
+            <w:tcW w:w="4487" w:type="dxa"/>
           </w:tcPr>
           <w:p>
             <w:r>
@@ -6432,7 +7768,7 @@
                 <wp:inline distT="0" distB="0" distL="0" distR="0">
                   <wp:extent cx="2941200" cy="2196000"/>
                   <wp:effectExtent l="0" t="0" r="0" b="0"/>
-                  <wp:docPr id="36" name="Picture 36"/>
+                  <wp:docPr id="39" name="Picture 39"/>
                   <wp:cNvGraphicFramePr>
                     <a:graphicFrameLocks xmlns:a="http://schemas.openxmlformats.org/drawingml/2006/main" noChangeAspect="1"/>
                   </wp:cNvGraphicFramePr>
@@ -6440,7 +7776,7 @@
                     <a:graphicData uri="http://schemas.openxmlformats.org/drawingml/2006/picture">
                       <pic:pic xmlns:pic="http://schemas.openxmlformats.org/drawingml/2006/picture">
                         <pic:nvPicPr>
-                          <pic:cNvPr id="36" name="figc_13.png"/>
+                          <pic:cNvPr id="39" name="figc_16.png"/>
                           <pic:cNvPicPr/>
                         </pic:nvPicPr>
                         <pic:blipFill>
@@ -6472,8 +7808,6 @@
             </w:r>
           </w:p>
         </w:tc>
-      </w:tr>
-      <w:tr>
         <w:tc>
           <w:tcPr>
             <w:tcW w:w="4583" w:type="dxa"/>
@@ -6485,12 +7819,11 @@
                 <w:noProof/>
                 <w:lang w:eastAsia="en-AU"/>
               </w:rPr>
-              <w:lastRenderedPageBreak/>
               <w:drawing>
                 <wp:inline distT="0" distB="0" distL="0" distR="0">
                   <wp:extent cx="2941200" cy="2196000"/>
                   <wp:effectExtent l="0" t="0" r="0" b="0"/>
-                  <wp:docPr id="37" name="Picture 37"/>
+                  <wp:docPr id="40" name="Picture 40"/>
                   <wp:cNvGraphicFramePr>
                     <a:graphicFrameLocks xmlns:a="http://schemas.openxmlformats.org/drawingml/2006/main" noChangeAspect="1"/>
                   </wp:cNvGraphicFramePr>
@@ -6498,7 +7831,7 @@
                     <a:graphicData uri="http://schemas.openxmlformats.org/drawingml/2006/picture">
                       <pic:pic xmlns:pic="http://schemas.openxmlformats.org/drawingml/2006/picture">
                         <pic:nvPicPr>
-                          <pic:cNvPr id="37" name="figc_14.png"/>
+                          <pic:cNvPr id="40" name="figc_17.png"/>
                           <pic:cNvPicPr/>
                         </pic:nvPicPr>
                         <pic:blipFill>
@@ -6530,6 +7863,8 @@
             </w:r>
           </w:p>
         </w:tc>
+      </w:tr>
+      <w:tr>
         <w:tc>
           <w:tcPr>
             <w:tcW w:w="4487" w:type="dxa"/>
@@ -6544,7 +7879,7 @@
                 <wp:inline distT="0" distB="0" distL="0" distR="0">
                   <wp:extent cx="2941200" cy="2196000"/>
                   <wp:effectExtent l="0" t="0" r="0" b="0"/>
-                  <wp:docPr id="38" name="Picture 38"/>
+                  <wp:docPr id="41" name="Picture 41"/>
                   <wp:cNvGraphicFramePr>
                     <a:graphicFrameLocks xmlns:a="http://schemas.openxmlformats.org/drawingml/2006/main" noChangeAspect="1"/>
                   </wp:cNvGraphicFramePr>
@@ -6552,7 +7887,7 @@
                     <a:graphicData uri="http://schemas.openxmlformats.org/drawingml/2006/picture">
                       <pic:pic xmlns:pic="http://schemas.openxmlformats.org/drawingml/2006/picture">
                         <pic:nvPicPr>
-                          <pic:cNvPr id="38" name="figc_15.png"/>
+                          <pic:cNvPr id="41" name="figc_18.png"/>
                           <pic:cNvPicPr/>
                         </pic:nvPicPr>
                         <pic:blipFill>
@@ -6584,11 +7919,10 @@
             </w:r>
           </w:p>
         </w:tc>
-      </w:tr>
-      <w:tr>
-        <w:tc>
-          <w:tcPr>
-            <w:tcW w:w="4487" w:type="dxa"/>
+        <w:tc>
+          <w:tcPr>
+            <w:tcW w:w="4583" w:type="dxa"/>
+            <w:gridSpan w:val="4"/>
           </w:tcPr>
           <w:p>
             <w:r>
@@ -6600,7 +7934,7 @@
                 <wp:inline distT="0" distB="0" distL="0" distR="0">
                   <wp:extent cx="2941200" cy="2196000"/>
                   <wp:effectExtent l="0" t="0" r="0" b="0"/>
-                  <wp:docPr id="39" name="Picture 39"/>
+                  <wp:docPr id="42" name="Picture 42"/>
                   <wp:cNvGraphicFramePr>
                     <a:graphicFrameLocks xmlns:a="http://schemas.openxmlformats.org/drawingml/2006/main" noChangeAspect="1"/>
                   </wp:cNvGraphicFramePr>
@@ -6608,7 +7942,7 @@
                     <a:graphicData uri="http://schemas.openxmlformats.org/drawingml/2006/picture">
                       <pic:pic xmlns:pic="http://schemas.openxmlformats.org/drawingml/2006/picture">
                         <pic:nvPicPr>
-                          <pic:cNvPr id="39" name="figc_16.png"/>
+                          <pic:cNvPr id="42" name="figc_19.png"/>
                           <pic:cNvPicPr/>
                         </pic:nvPicPr>
                         <pic:blipFill>
@@ -6640,10 +7974,12 @@
             </w:r>
           </w:p>
         </w:tc>
-        <w:tc>
-          <w:tcPr>
-            <w:tcW w:w="4583" w:type="dxa"/>
-            <w:gridSpan w:val="4"/>
+      </w:tr>
+      <w:tr>
+        <w:tc>
+          <w:tcPr>
+            <w:tcW w:w="4519" w:type="dxa"/>
+            <w:gridSpan w:val="2"/>
           </w:tcPr>
           <w:p>
             <w:r>
@@ -6651,11 +7987,12 @@
                 <w:noProof/>
                 <w:lang w:eastAsia="en-AU"/>
               </w:rPr>
+              <w:lastRenderedPageBreak/>
               <w:drawing>
                 <wp:inline distT="0" distB="0" distL="0" distR="0">
                   <wp:extent cx="2941200" cy="2196000"/>
                   <wp:effectExtent l="0" t="0" r="0" b="0"/>
-                  <wp:docPr id="40" name="Picture 40"/>
+                  <wp:docPr id="43" name="Picture 43"/>
                   <wp:cNvGraphicFramePr>
                     <a:graphicFrameLocks xmlns:a="http://schemas.openxmlformats.org/drawingml/2006/main" noChangeAspect="1"/>
                   </wp:cNvGraphicFramePr>
@@ -6663,7 +8000,7 @@
                     <a:graphicData uri="http://schemas.openxmlformats.org/drawingml/2006/picture">
                       <pic:pic xmlns:pic="http://schemas.openxmlformats.org/drawingml/2006/picture">
                         <pic:nvPicPr>
-                          <pic:cNvPr id="40" name="figc_17.png"/>
+                          <pic:cNvPr id="43" name="figc_20.png"/>
                           <pic:cNvPicPr/>
                         </pic:nvPicPr>
                         <pic:blipFill>
@@ -6695,11 +8032,10 @@
             </w:r>
           </w:p>
         </w:tc>
-      </w:tr>
-      <w:tr>
-        <w:tc>
-          <w:tcPr>
-            <w:tcW w:w="4487" w:type="dxa"/>
+        <w:tc>
+          <w:tcPr>
+            <w:tcW w:w="4551" w:type="dxa"/>
+            <w:gridSpan w:val="3"/>
           </w:tcPr>
           <w:p>
             <w:r>
@@ -6711,7 +8047,7 @@
                 <wp:inline distT="0" distB="0" distL="0" distR="0">
                   <wp:extent cx="2941200" cy="2196000"/>
                   <wp:effectExtent l="0" t="0" r="0" b="0"/>
-                  <wp:docPr id="41" name="Picture 41"/>
+                  <wp:docPr id="44" name="Picture 44"/>
                   <wp:cNvGraphicFramePr>
                     <a:graphicFrameLocks xmlns:a="http://schemas.openxmlformats.org/drawingml/2006/main" noChangeAspect="1"/>
                   </wp:cNvGraphicFramePr>
@@ -6719,7 +8055,7 @@
                     <a:graphicData uri="http://schemas.openxmlformats.org/drawingml/2006/picture">
                       <pic:pic xmlns:pic="http://schemas.openxmlformats.org/drawingml/2006/picture">
                         <pic:nvPicPr>
-                          <pic:cNvPr id="41" name="figc_18.png"/>
+                          <pic:cNvPr id="44" name="figc_21.png"/>
                           <pic:cNvPicPr/>
                         </pic:nvPicPr>
                         <pic:blipFill>
@@ -6751,10 +8087,12 @@
             </w:r>
           </w:p>
         </w:tc>
-        <w:tc>
-          <w:tcPr>
-            <w:tcW w:w="4583" w:type="dxa"/>
-            <w:gridSpan w:val="4"/>
+      </w:tr>
+      <w:tr>
+        <w:tc>
+          <w:tcPr>
+            <w:tcW w:w="4518" w:type="dxa"/>
+            <w:gridSpan w:val="2"/>
           </w:tcPr>
           <w:p>
             <w:r>
@@ -6766,7 +8104,7 @@
                 <wp:inline distT="0" distB="0" distL="0" distR="0">
                   <wp:extent cx="2941200" cy="2196000"/>
                   <wp:effectExtent l="0" t="0" r="0" b="0"/>
-                  <wp:docPr id="42" name="Picture 42"/>
+                  <wp:docPr id="45" name="Picture 45"/>
                   <wp:cNvGraphicFramePr>
                     <a:graphicFrameLocks xmlns:a="http://schemas.openxmlformats.org/drawingml/2006/main" noChangeAspect="1"/>
                   </wp:cNvGraphicFramePr>
@@ -6774,7 +8112,7 @@
                     <a:graphicData uri="http://schemas.openxmlformats.org/drawingml/2006/picture">
                       <pic:pic xmlns:pic="http://schemas.openxmlformats.org/drawingml/2006/picture">
                         <pic:nvPicPr>
-                          <pic:cNvPr id="42" name="figc_19.png"/>
+                          <pic:cNvPr id="45" name="figc_22.png"/>
                           <pic:cNvPicPr/>
                         </pic:nvPicPr>
                         <pic:blipFill>
@@ -6806,176 +8144,6 @@
             </w:r>
           </w:p>
         </w:tc>
-      </w:tr>
-      <w:tr>
-        <w:tc>
-          <w:tcPr>
-            <w:tcW w:w="4519" w:type="dxa"/>
-            <w:gridSpan w:val="2"/>
-          </w:tcPr>
-          <w:p>
-            <w:r>
-              <w:rPr>
-                <w:noProof/>
-                <w:lang w:eastAsia="en-AU"/>
-              </w:rPr>
-              <w:lastRenderedPageBreak/>
-              <w:drawing>
-                <wp:inline distT="0" distB="0" distL="0" distR="0">
-                  <wp:extent cx="2941200" cy="2196000"/>
-                  <wp:effectExtent l="0" t="0" r="0" b="0"/>
-                  <wp:docPr id="43" name="Picture 43"/>
-                  <wp:cNvGraphicFramePr>
-                    <a:graphicFrameLocks xmlns:a="http://schemas.openxmlformats.org/drawingml/2006/main" noChangeAspect="1"/>
-                  </wp:cNvGraphicFramePr>
-                  <a:graphic xmlns:a="http://schemas.openxmlformats.org/drawingml/2006/main">
-                    <a:graphicData uri="http://schemas.openxmlformats.org/drawingml/2006/picture">
-                      <pic:pic xmlns:pic="http://schemas.openxmlformats.org/drawingml/2006/picture">
-                        <pic:nvPicPr>
-                          <pic:cNvPr id="43" name="figc_20.png"/>
-                          <pic:cNvPicPr/>
-                        </pic:nvPicPr>
-                        <pic:blipFill>
-                          <a:blip r:embed="rId50">
-                            <a:extLst>
-                              <a:ext uri="{28A0092B-C50C-407E-A947-70E740481C1C}">
-                                <a14:useLocalDpi xmlns:a14="http://schemas.microsoft.com/office/drawing/2010/main" val="0"/>
-                              </a:ext>
-                            </a:extLst>
-                          </a:blip>
-                          <a:stretch>
-                            <a:fillRect/>
-                          </a:stretch>
-                        </pic:blipFill>
-                        <pic:spPr>
-                          <a:xfrm>
-                            <a:off x="0" y="0"/>
-                            <a:ext cx="2941200" cy="2196000"/>
-                          </a:xfrm>
-                          <a:prstGeom prst="rect">
-                            <a:avLst/>
-                          </a:prstGeom>
-                        </pic:spPr>
-                      </pic:pic>
-                    </a:graphicData>
-                  </a:graphic>
-                </wp:inline>
-              </w:drawing>
-            </w:r>
-          </w:p>
-        </w:tc>
-        <w:tc>
-          <w:tcPr>
-            <w:tcW w:w="4551" w:type="dxa"/>
-            <w:gridSpan w:val="3"/>
-          </w:tcPr>
-          <w:p>
-            <w:r>
-              <w:rPr>
-                <w:noProof/>
-                <w:lang w:eastAsia="en-AU"/>
-              </w:rPr>
-              <w:drawing>
-                <wp:inline distT="0" distB="0" distL="0" distR="0">
-                  <wp:extent cx="2941200" cy="2196000"/>
-                  <wp:effectExtent l="0" t="0" r="0" b="0"/>
-                  <wp:docPr id="44" name="Picture 44"/>
-                  <wp:cNvGraphicFramePr>
-                    <a:graphicFrameLocks xmlns:a="http://schemas.openxmlformats.org/drawingml/2006/main" noChangeAspect="1"/>
-                  </wp:cNvGraphicFramePr>
-                  <a:graphic xmlns:a="http://schemas.openxmlformats.org/drawingml/2006/main">
-                    <a:graphicData uri="http://schemas.openxmlformats.org/drawingml/2006/picture">
-                      <pic:pic xmlns:pic="http://schemas.openxmlformats.org/drawingml/2006/picture">
-                        <pic:nvPicPr>
-                          <pic:cNvPr id="44" name="figc_21.png"/>
-                          <pic:cNvPicPr/>
-                        </pic:nvPicPr>
-                        <pic:blipFill>
-                          <a:blip r:embed="rId51">
-                            <a:extLst>
-                              <a:ext uri="{28A0092B-C50C-407E-A947-70E740481C1C}">
-                                <a14:useLocalDpi xmlns:a14="http://schemas.microsoft.com/office/drawing/2010/main" val="0"/>
-                              </a:ext>
-                            </a:extLst>
-                          </a:blip>
-                          <a:stretch>
-                            <a:fillRect/>
-                          </a:stretch>
-                        </pic:blipFill>
-                        <pic:spPr>
-                          <a:xfrm>
-                            <a:off x="0" y="0"/>
-                            <a:ext cx="2941200" cy="2196000"/>
-                          </a:xfrm>
-                          <a:prstGeom prst="rect">
-                            <a:avLst/>
-                          </a:prstGeom>
-                        </pic:spPr>
-                      </pic:pic>
-                    </a:graphicData>
-                  </a:graphic>
-                </wp:inline>
-              </w:drawing>
-            </w:r>
-          </w:p>
-        </w:tc>
-      </w:tr>
-      <w:tr>
-        <w:tc>
-          <w:tcPr>
-            <w:tcW w:w="4518" w:type="dxa"/>
-            <w:gridSpan w:val="2"/>
-          </w:tcPr>
-          <w:p>
-            <w:r>
-              <w:rPr>
-                <w:noProof/>
-                <w:lang w:eastAsia="en-AU"/>
-              </w:rPr>
-              <w:drawing>
-                <wp:inline distT="0" distB="0" distL="0" distR="0">
-                  <wp:extent cx="2941200" cy="2196000"/>
-                  <wp:effectExtent l="0" t="0" r="0" b="0"/>
-                  <wp:docPr id="45" name="Picture 45"/>
-                  <wp:cNvGraphicFramePr>
-                    <a:graphicFrameLocks xmlns:a="http://schemas.openxmlformats.org/drawingml/2006/main" noChangeAspect="1"/>
-                  </wp:cNvGraphicFramePr>
-                  <a:graphic xmlns:a="http://schemas.openxmlformats.org/drawingml/2006/main">
-                    <a:graphicData uri="http://schemas.openxmlformats.org/drawingml/2006/picture">
-                      <pic:pic xmlns:pic="http://schemas.openxmlformats.org/drawingml/2006/picture">
-                        <pic:nvPicPr>
-                          <pic:cNvPr id="45" name="figc_22.png"/>
-                          <pic:cNvPicPr/>
-                        </pic:nvPicPr>
-                        <pic:blipFill>
-                          <a:blip r:embed="rId52">
-                            <a:extLst>
-                              <a:ext uri="{28A0092B-C50C-407E-A947-70E740481C1C}">
-                                <a14:useLocalDpi xmlns:a14="http://schemas.microsoft.com/office/drawing/2010/main" val="0"/>
-                              </a:ext>
-                            </a:extLst>
-                          </a:blip>
-                          <a:stretch>
-                            <a:fillRect/>
-                          </a:stretch>
-                        </pic:blipFill>
-                        <pic:spPr>
-                          <a:xfrm>
-                            <a:off x="0" y="0"/>
-                            <a:ext cx="2941200" cy="2196000"/>
-                          </a:xfrm>
-                          <a:prstGeom prst="rect">
-                            <a:avLst/>
-                          </a:prstGeom>
-                        </pic:spPr>
-                      </pic:pic>
-                    </a:graphicData>
-                  </a:graphic>
-                </wp:inline>
-              </w:drawing>
-            </w:r>
-          </w:p>
-        </w:tc>
         <w:tc>
           <w:tcPr>
             <w:tcW w:w="4552" w:type="dxa"/>
@@ -7054,11 +8222,11 @@
       <w:pPr>
         <w:pStyle w:val="Heading2"/>
       </w:pPr>
-      <w:bookmarkStart w:id="32" w:name="_Toc482543197"/>
+      <w:bookmarkStart w:id="41" w:name="_Toc482723193"/>
       <w:r>
         <w:t>Modelling</w:t>
       </w:r>
-      <w:bookmarkEnd w:id="32"/>
+      <w:bookmarkEnd w:id="41"/>
     </w:p>
     <w:p>
       <w:r>
@@ -7138,23 +8306,38 @@
       <w:pPr>
         <w:pStyle w:val="Caption"/>
       </w:pPr>
+      <w:bookmarkStart w:id="42" w:name="_Toc482723216"/>
       <w:r>
         <w:t xml:space="preserve">Table </w:t>
       </w:r>
-      <w:fldSimple w:instr=" SEQ Table \* ARABIC ">
-        <w:r>
-          <w:rPr>
-            <w:noProof/>
-          </w:rPr>
-          <w:t>2</w:t>
-        </w:r>
-      </w:fldSimple>
+      <w:r>
+        <w:fldChar w:fldCharType="begin"/>
+      </w:r>
+      <w:r>
+        <w:instrText xml:space="preserve"> SEQ Table \* ARABIC </w:instrText>
+      </w:r>
+      <w:r>
+        <w:fldChar w:fldCharType="separate"/>
+      </w:r>
+      <w:r>
+        <w:rPr>
+          <w:noProof/>
+        </w:rPr>
+        <w:t>2</w:t>
+      </w:r>
+      <w:r>
+        <w:rPr>
+          <w:noProof/>
+        </w:rPr>
+        <w:fldChar w:fldCharType="end"/>
+      </w:r>
       <w:r>
         <w:t>: C</w:t>
       </w:r>
       <w:r>
         <w:t>omparing CER for wine red/white with KKN where k=n</w:t>
       </w:r>
+      <w:bookmarkEnd w:id="42"/>
     </w:p>
     <w:tbl>
       <w:tblPr>
@@ -7760,20 +8943,35 @@
             <w:pPr>
               <w:pStyle w:val="Caption"/>
             </w:pPr>
+            <w:bookmarkStart w:id="43" w:name="_Toc482723241"/>
             <w:r>
               <w:t xml:space="preserve">Figure </w:t>
             </w:r>
-            <w:fldSimple w:instr=" SEQ Figure \* ARABIC ">
-              <w:r>
-                <w:rPr>
-                  <w:noProof/>
-                </w:rPr>
-                <w:t>20</w:t>
-              </w:r>
-            </w:fldSimple>
+            <w:r>
+              <w:fldChar w:fldCharType="begin"/>
+            </w:r>
+            <w:r>
+              <w:instrText xml:space="preserve"> SEQ Figure \* ARABIC </w:instrText>
+            </w:r>
+            <w:r>
+              <w:fldChar w:fldCharType="separate"/>
+            </w:r>
+            <w:r>
+              <w:rPr>
+                <w:noProof/>
+              </w:rPr>
+              <w:t>20</w:t>
+            </w:r>
+            <w:r>
+              <w:rPr>
+                <w:noProof/>
+              </w:rPr>
+              <w:fldChar w:fldCharType="end"/>
+            </w:r>
             <w:r>
               <w:t>: Confusion matrix (k=1) (red wine)</w:t>
             </w:r>
+            <w:bookmarkEnd w:id="43"/>
           </w:p>
           <w:p>
             <w:r>
@@ -7797,7 +8995,7 @@
                           <pic:cNvPicPr/>
                         </pic:nvPicPr>
                         <pic:blipFill rotWithShape="1">
-                          <a:blip r:embed="rId53">
+                          <a:blip r:embed="rId50">
                             <a:extLst>
                               <a:ext uri="{28A0092B-C50C-407E-A947-70E740481C1C}">
                                 <a14:useLocalDpi xmlns:a14="http://schemas.microsoft.com/office/drawing/2010/main" val="0"/>
@@ -7840,23 +9038,38 @@
             <w:pPr>
               <w:pStyle w:val="Caption"/>
             </w:pPr>
+            <w:bookmarkStart w:id="44" w:name="_Toc482723242"/>
             <w:r>
               <w:t xml:space="preserve">Figure </w:t>
             </w:r>
-            <w:fldSimple w:instr=" SEQ Figure \* ARABIC ">
-              <w:r>
-                <w:rPr>
-                  <w:noProof/>
-                </w:rPr>
-                <w:t>21</w:t>
-              </w:r>
-            </w:fldSimple>
+            <w:r>
+              <w:fldChar w:fldCharType="begin"/>
+            </w:r>
+            <w:r>
+              <w:instrText xml:space="preserve"> SEQ Figure \* ARABIC </w:instrText>
+            </w:r>
+            <w:r>
+              <w:fldChar w:fldCharType="separate"/>
+            </w:r>
+            <w:r>
+              <w:rPr>
+                <w:noProof/>
+              </w:rPr>
+              <w:t>21</w:t>
+            </w:r>
+            <w:r>
+              <w:rPr>
+                <w:noProof/>
+              </w:rPr>
+              <w:fldChar w:fldCharType="end"/>
+            </w:r>
             <w:r>
               <w:t>: Confusion matrix (k=1) (white</w:t>
             </w:r>
             <w:r>
               <w:t xml:space="preserve"> wine)</w:t>
             </w:r>
+            <w:bookmarkEnd w:id="44"/>
           </w:p>
           <w:p>
             <w:r>
@@ -7880,7 +9093,7 @@
                           <pic:cNvPicPr/>
                         </pic:nvPicPr>
                         <pic:blipFill rotWithShape="1">
-                          <a:blip r:embed="rId54">
+                          <a:blip r:embed="rId51">
                             <a:extLst>
                               <a:ext uri="{28A0092B-C50C-407E-A947-70E740481C1C}">
                                 <a14:useLocalDpi xmlns:a14="http://schemas.microsoft.com/office/drawing/2010/main" val="0"/>
@@ -7926,6 +9139,7 @@
       <w:pPr>
         <w:pStyle w:val="Caption"/>
       </w:pPr>
+      <w:bookmarkStart w:id="45" w:name="_Toc482723217"/>
       <w:r>
         <w:t xml:space="preserve">Table </w:t>
       </w:r>
@@ -7962,6 +9176,7 @@
       <w:r>
         <w:t>ine red/white with KKN where k=1</w:t>
       </w:r>
+      <w:bookmarkEnd w:id="45"/>
     </w:p>
     <w:tbl>
       <w:tblPr>
@@ -9471,16 +10686,7 @@
     </w:p>
     <w:p>
       <w:r>
-        <w:t xml:space="preserve">The </w:t>
-      </w:r>
-      <w:r>
-        <w:t>Decision tree</w:t>
-      </w:r>
-      <w:r>
-        <w:t xml:space="preserve"> algorithm was run using a number of different scenarios to ascertain </w:t>
-      </w:r>
-      <w:r>
-        <w:t xml:space="preserve">pruning. However, the only pruning that appeared to </w:t>
+        <w:t xml:space="preserve">The Decision tree algorithm was run using a number of different scenarios to ascertain pruning. However, the only pruning that appeared to </w:t>
       </w:r>
       <w:r>
         <w:t>affect</w:t>
@@ -9511,13 +10717,7 @@
         <w:rPr>
           <w:i/>
         </w:rPr>
-        <w:t>=</w:t>
-      </w:r>
-      <w:r>
-        <w:rPr>
-          <w:i/>
-        </w:rPr>
-        <w:t>3</w:t>
+        <w:t>=3</w:t>
       </w:r>
       <w:r>
         <w:t xml:space="preserve"> looks like this:</w:t>
@@ -9545,6 +10745,7 @@
             <w:pPr>
               <w:pStyle w:val="Caption"/>
             </w:pPr>
+            <w:bookmarkStart w:id="46" w:name="_Toc482723243"/>
             <w:r>
               <w:t xml:space="preserve">Figure </w:t>
             </w:r>
@@ -9583,6 +10784,7 @@
             <w:r>
               <w:t>) (red wine)</w:t>
             </w:r>
+            <w:bookmarkEnd w:id="46"/>
           </w:p>
           <w:p>
             <w:r>
@@ -9606,7 +10808,7 @@
                           <pic:cNvPicPr/>
                         </pic:nvPicPr>
                         <pic:blipFill rotWithShape="1">
-                          <a:blip r:embed="rId55">
+                          <a:blip r:embed="rId52">
                             <a:extLst>
                               <a:ext uri="{28A0092B-C50C-407E-A947-70E740481C1C}">
                                 <a14:useLocalDpi xmlns:a14="http://schemas.microsoft.com/office/drawing/2010/main" val="0"/>
@@ -9649,6 +10851,7 @@
             <w:pPr>
               <w:pStyle w:val="Caption"/>
             </w:pPr>
+            <w:bookmarkStart w:id="47" w:name="_Toc482723244"/>
             <w:r>
               <w:t xml:space="preserve">Figure </w:t>
             </w:r>
@@ -9690,6 +10893,7 @@
             <w:r>
               <w:t xml:space="preserve"> wine)</w:t>
             </w:r>
+            <w:bookmarkEnd w:id="47"/>
           </w:p>
           <w:p>
             <w:r>
@@ -9713,7 +10917,7 @@
                           <pic:cNvPicPr/>
                         </pic:nvPicPr>
                         <pic:blipFill rotWithShape="1">
-                          <a:blip r:embed="rId56">
+                          <a:blip r:embed="rId53">
                             <a:extLst>
                               <a:ext uri="{28A0092B-C50C-407E-A947-70E740481C1C}">
                                 <a14:useLocalDpi xmlns:a14="http://schemas.microsoft.com/office/drawing/2010/main" val="0"/>
@@ -9762,6 +10966,7 @@
       <w:pPr>
         <w:pStyle w:val="Caption"/>
       </w:pPr>
+      <w:bookmarkStart w:id="48" w:name="_Toc482723218"/>
       <w:r>
         <w:t xml:space="preserve">Table </w:t>
       </w:r>
@@ -9796,13 +11001,7 @@
         <w:t xml:space="preserve"> for w</w:t>
       </w:r>
       <w:r>
-        <w:t xml:space="preserve">ine red/white with </w:t>
-      </w:r>
-      <w:r>
-        <w:t>Decision tree</w:t>
-      </w:r>
-      <w:r>
-        <w:t xml:space="preserve"> where </w:t>
+        <w:t xml:space="preserve">ine red/white with Decision tree where </w:t>
       </w:r>
       <w:proofErr w:type="spellStart"/>
       <w:r>
@@ -9810,11 +11009,9 @@
       </w:r>
       <w:proofErr w:type="spellEnd"/>
       <w:r>
-        <w:t>=</w:t>
-      </w:r>
-      <w:r>
-        <w:t>3</w:t>
-      </w:r>
+        <w:t>=3</w:t>
+      </w:r>
+      <w:bookmarkEnd w:id="48"/>
     </w:p>
     <w:tbl>
       <w:tblPr>
@@ -11282,28 +12479,7 @@
     </w:p>
     <w:p>
       <w:r>
-        <w:t xml:space="preserve">For </w:t>
-      </w:r>
-      <w:r>
-        <w:t>Decision tree</w:t>
-      </w:r>
-      <w:r>
-        <w:t>, red wine had a precision rate of 6</w:t>
-      </w:r>
-      <w:r>
-        <w:t>3</w:t>
-      </w:r>
-      <w:r>
-        <w:t xml:space="preserve">%, while white wine had a precision rate of just </w:t>
-      </w:r>
-      <w:r>
-        <w:t>60</w:t>
-      </w:r>
-      <w:r>
-        <w:t>%.</w:t>
-      </w:r>
-      <w:r>
-        <w:t xml:space="preserve"> Both </w:t>
+        <w:t xml:space="preserve">For Decision tree, red wine had a precision rate of 63%, while white wine had a precision rate of just 60%. Both </w:t>
       </w:r>
       <w:r>
         <w:t>rates</w:t>
@@ -11326,19 +12502,7 @@
         <w:keepNext/>
       </w:pPr>
       <w:r>
-        <w:t xml:space="preserve">The </w:t>
-      </w:r>
-      <w:r>
-        <w:t>Naïve Bayes</w:t>
-      </w:r>
-      <w:r>
-        <w:t xml:space="preserve"> algorithm was run </w:t>
-      </w:r>
-      <w:r>
-        <w:t>with the</w:t>
-      </w:r>
-      <w:r>
-        <w:t xml:space="preserve"> test set set to 25% and random state = 4</w:t>
+        <w:t>The Naïve Bayes algorithm was run with the test set set to 25% and random state = 4</w:t>
       </w:r>
       <w:r>
         <w:rPr>
@@ -11386,6 +12550,7 @@
             <w:pPr>
               <w:pStyle w:val="Caption"/>
             </w:pPr>
+            <w:bookmarkStart w:id="49" w:name="_Toc482723245"/>
             <w:r>
               <w:t xml:space="preserve">Figure </w:t>
             </w:r>
@@ -11410,6 +12575,7 @@
             <w:r>
               <w:t>: Confusion matrix (red wine)</w:t>
             </w:r>
+            <w:bookmarkEnd w:id="49"/>
           </w:p>
           <w:p>
             <w:r>
@@ -11433,7 +12599,7 @@
                           <pic:cNvPicPr/>
                         </pic:nvPicPr>
                         <pic:blipFill rotWithShape="1">
-                          <a:blip r:embed="rId57">
+                          <a:blip r:embed="rId54">
                             <a:extLst>
                               <a:ext uri="{28A0092B-C50C-407E-A947-70E740481C1C}">
                                 <a14:useLocalDpi xmlns:a14="http://schemas.microsoft.com/office/drawing/2010/main" val="0"/>
@@ -11476,7 +12642,8 @@
             <w:pPr>
               <w:pStyle w:val="Caption"/>
             </w:pPr>
-            <w:bookmarkStart w:id="33" w:name="_Ref482638754"/>
+            <w:bookmarkStart w:id="50" w:name="_Ref482638754"/>
+            <w:bookmarkStart w:id="51" w:name="_Toc482723246"/>
             <w:r>
               <w:t xml:space="preserve">Figure </w:t>
             </w:r>
@@ -11498,13 +12665,14 @@
             <w:r>
               <w:fldChar w:fldCharType="end"/>
             </w:r>
-            <w:bookmarkEnd w:id="33"/>
+            <w:bookmarkEnd w:id="50"/>
             <w:r>
               <w:t>: Confusion matrix (white</w:t>
             </w:r>
             <w:r>
               <w:t xml:space="preserve"> wine)</w:t>
             </w:r>
+            <w:bookmarkEnd w:id="51"/>
           </w:p>
           <w:p>
             <w:r>
@@ -11528,7 +12696,7 @@
                           <pic:cNvPicPr/>
                         </pic:nvPicPr>
                         <pic:blipFill rotWithShape="1">
-                          <a:blip r:embed="rId58">
+                          <a:blip r:embed="rId55">
                             <a:extLst>
                               <a:ext uri="{28A0092B-C50C-407E-A947-70E740481C1C}">
                                 <a14:useLocalDpi xmlns:a14="http://schemas.microsoft.com/office/drawing/2010/main" val="0"/>
@@ -11625,6 +12793,7 @@
       <w:pPr>
         <w:pStyle w:val="Caption"/>
       </w:pPr>
+      <w:bookmarkStart w:id="52" w:name="_Toc482723219"/>
       <w:r>
         <w:t xml:space="preserve">Table </w:t>
       </w:r>
@@ -11659,11 +12828,9 @@
         <w:t xml:space="preserve"> for w</w:t>
       </w:r>
       <w:r>
-        <w:t xml:space="preserve">ine red/white with </w:t>
-      </w:r>
-      <w:r>
-        <w:t>Naïve Bayes</w:t>
-      </w:r>
+        <w:t>ine red/white with Naïve Bayes</w:t>
+      </w:r>
+      <w:bookmarkEnd w:id="52"/>
       <w:r>
         <w:t xml:space="preserve"> </w:t>
       </w:r>
@@ -13162,411 +14329,371 @@
       </w:r>
     </w:p>
     <w:p>
-      <w:r>
-        <w:rPr>
-          <w:highlight w:val="yellow"/>
-        </w:rPr>
-        <w:t>complete</w:t>
-      </w:r>
+      <w:pPr>
+        <w:pStyle w:val="Heading1"/>
+      </w:pPr>
+      <w:bookmarkStart w:id="53" w:name="_Toc482723194"/>
+      <w:r>
+        <w:t>Discussion</w:t>
+      </w:r>
+      <w:bookmarkEnd w:id="53"/>
     </w:p>
     <w:p>
-      <w:pPr>
+      <w:r>
+        <w:t xml:space="preserve">The question of whether wine quality (both red and white varieties) can be modelled based on a number of physicochemical tests is an interesting one when it comes to classification algorithms. As both these datasets demonstrate, wine quality is usually considered “average” with very few “bad” or “excellent” wines. If this is representative of the world of wine (which I believe it is), modelling such an unbalanced set of data may always </w:t>
+      </w:r>
+      <w:r>
+        <w:t>prove</w:t>
+      </w:r>
+      <w:r>
+        <w:t xml:space="preserve"> problematic.</w:t>
+      </w:r>
+    </w:p>
+    <w:p>
+      <w:r>
+        <w:lastRenderedPageBreak/>
+        <w:t>As demonstrated in the</w:t>
+      </w:r>
+      <w:r>
+        <w:t xml:space="preserve"> results section, it is possible</w:t>
+      </w:r>
+      <w:r>
+        <w:t xml:space="preserve"> to take a set of physicochemical values and predict a quality rating, however, as the alcohol % variable was the only one that consistently showed a higher rating based on higher alcohol content, it is possible that all other variable values did not determine a rating</w:t>
+      </w:r>
+      <w:r>
+        <w:t xml:space="preserve"> setting at all</w:t>
+      </w:r>
+      <w:r>
+        <w:t xml:space="preserve">. </w:t>
+      </w:r>
+    </w:p>
+    <w:p>
+      <w:r>
+        <w:t>It was interesting to note that red and white wine appeared to contain very similar chemical markings and hence</w:t>
+      </w:r>
+      <w:r>
+        <w:t xml:space="preserve"> both sets of comparative results reflected one another.</w:t>
+      </w:r>
+    </w:p>
+    <w:p>
+      <w:r>
+        <w:t>Based on the results above, KNN</w:t>
+      </w:r>
+      <w:r>
+        <w:t xml:space="preserve"> with </w:t>
+      </w:r>
+      <w:r>
         <w:rPr>
           <w:i/>
         </w:rPr>
-      </w:pPr>
+        <w:t>k=1</w:t>
+      </w:r>
+      <w:r>
+        <w:t xml:space="preserve">, even though it is part of the </w:t>
+      </w:r>
       <w:r>
         <w:rPr>
           <w:i/>
         </w:rPr>
-        <w:t>Guidance:</w:t>
+        <w:t xml:space="preserve">lazy </w:t>
+      </w:r>
+      <w:r>
+        <w:t>set of classifiers, achieved results that were, in fact, relatively good</w:t>
+      </w:r>
+      <w:r>
+        <w:t xml:space="preserve"> in the scheme of this report</w:t>
+      </w:r>
+      <w:r>
+        <w:t>. As demonstrated in the confusion matrices, KNN predict</w:t>
+      </w:r>
+      <w:r>
+        <w:t>ed</w:t>
+      </w:r>
+      <w:r>
+        <w:t xml:space="preserve"> the “average” range of 5-7 </w:t>
+      </w:r>
+      <w:r>
+        <w:t xml:space="preserve">quality </w:t>
+      </w:r>
+      <w:r>
+        <w:t>quite well with precision of 62% and 56% for red and white respectively.</w:t>
       </w:r>
     </w:p>
     <w:p>
-      <w:pPr>
-        <w:pStyle w:val="ListParagraph"/>
-        <w:numPr>
-          <w:ilvl w:val="0"/>
-          <w:numId w:val="13"/>
-        </w:numPr>
+      <w:r>
+        <w:t>If the KNN results are compared with that of the Decision tree (</w:t>
+      </w:r>
+      <w:proofErr w:type="spellStart"/>
+      <w:r>
         <w:rPr>
           <w:i/>
         </w:rPr>
-      </w:pPr>
+        <w:t>max_features</w:t>
+      </w:r>
+      <w:proofErr w:type="spellEnd"/>
       <w:r>
         <w:rPr>
           <w:i/>
         </w:rPr>
-        <w:t>Present the empirical findings of the analysis</w:t>
-      </w:r>
-    </w:p>
-    <w:p>
-      <w:pPr>
-        <w:pStyle w:val="ListParagraph"/>
-        <w:numPr>
-          <w:ilvl w:val="0"/>
-          <w:numId w:val="13"/>
-        </w:numPr>
+        <w:t>=3</w:t>
+      </w:r>
+      <w:r>
+        <w:t xml:space="preserve">) </w:t>
+      </w:r>
+      <w:r>
+        <w:t xml:space="preserve">with </w:t>
+      </w:r>
+      <w:r>
+        <w:t xml:space="preserve">precision of 63% (red) and 60% (white), this is a relatively good result for KNN.  The Decision tree algorithm should have been able to be pruned to achieve better results. However, as mentioned above, the variables themselves do not appear to </w:t>
+      </w:r>
+      <w:r>
+        <w:t xml:space="preserve">be capable of indicating a higher rating (except for alcohol content). However, when the tree was pruned to </w:t>
+      </w:r>
+      <w:proofErr w:type="spellStart"/>
+      <w:r>
         <w:rPr>
           <w:i/>
         </w:rPr>
-      </w:pPr>
+        <w:t>max_features</w:t>
+      </w:r>
+      <w:proofErr w:type="spellEnd"/>
       <w:r>
         <w:rPr>
           <w:i/>
         </w:rPr>
-        <w:t>Typically includes</w:t>
-      </w:r>
-    </w:p>
-    <w:p>
-      <w:pPr>
-        <w:pStyle w:val="ListParagraph"/>
-        <w:numPr>
-          <w:ilvl w:val="1"/>
-          <w:numId w:val="13"/>
-        </w:numPr>
+        <w:t>=1</w:t>
+      </w:r>
+      <w:r>
+        <w:t xml:space="preserve"> in the hope that alcohol rating would guide the classifier, these results were not better than the chosen </w:t>
+      </w:r>
+      <w:proofErr w:type="spellStart"/>
+      <w:r>
         <w:rPr>
           <w:i/>
         </w:rPr>
-      </w:pPr>
+        <w:t>max_features</w:t>
+      </w:r>
+      <w:proofErr w:type="spellEnd"/>
       <w:r>
         <w:rPr>
           <w:i/>
         </w:rPr>
-        <w:t>Descriptive statistics</w:t>
+        <w:t>=3</w:t>
+      </w:r>
+      <w:r>
+        <w:t xml:space="preserve">. </w:t>
       </w:r>
     </w:p>
     <w:p>
-      <w:pPr>
-        <w:pStyle w:val="ListParagraph"/>
-        <w:numPr>
-          <w:ilvl w:val="1"/>
-          <w:numId w:val="13"/>
-        </w:numPr>
+      <w:r>
+        <w:t xml:space="preserve">Other pruning restrictions were also tested, including </w:t>
+      </w:r>
+      <w:proofErr w:type="spellStart"/>
+      <w:r>
         <w:rPr>
           <w:i/>
         </w:rPr>
-      </w:pPr>
+        <w:t>max_</w:t>
+      </w:r>
       <w:r>
         <w:rPr>
           <w:i/>
         </w:rPr>
-        <w:t>Visualisations (graphs, charts, illustrative graphics)</w:t>
-      </w:r>
-    </w:p>
-    <w:p>
-      <w:pPr>
-        <w:pStyle w:val="ListParagraph"/>
-        <w:numPr>
-          <w:ilvl w:val="1"/>
-          <w:numId w:val="13"/>
-        </w:numPr>
+        <w:t>depth</w:t>
+      </w:r>
+      <w:proofErr w:type="spellEnd"/>
+      <w:r>
+        <w:t xml:space="preserve">, </w:t>
+      </w:r>
+      <w:proofErr w:type="spellStart"/>
+      <w:r>
         <w:rPr>
           <w:i/>
         </w:rPr>
-      </w:pPr>
+        <w:t>min</w:t>
+      </w:r>
       <w:r>
         <w:rPr>
           <w:i/>
         </w:rPr>
-        <w:lastRenderedPageBreak/>
-        <w:t>Analytical / model outcomes</w:t>
+        <w:t>_samples_split</w:t>
+      </w:r>
+      <w:proofErr w:type="spellEnd"/>
+      <w:r>
+        <w:t xml:space="preserve">, </w:t>
+      </w:r>
+      <w:proofErr w:type="spellStart"/>
+      <w:r>
+        <w:rPr>
+          <w:i/>
+        </w:rPr>
+        <w:t>min_samples_leaf</w:t>
+      </w:r>
+      <w:proofErr w:type="spellEnd"/>
+      <w:r>
+        <w:t xml:space="preserve">, </w:t>
+      </w:r>
+      <w:proofErr w:type="spellStart"/>
+      <w:r>
+        <w:rPr>
+          <w:i/>
+        </w:rPr>
+        <w:t>max_leaf_nodes</w:t>
+      </w:r>
+      <w:proofErr w:type="spellEnd"/>
+      <w:r>
+        <w:t xml:space="preserve"> (all at varying values), but none of these prunes had any effect on the outcome. Therefore, the Decision tree was constantly overfitting on the training set and hence the results were unbalanced.</w:t>
       </w:r>
     </w:p>
     <w:p>
       <w:r>
+        <w:t xml:space="preserve">The Naïve Bayes algorithm did not perform well either. However, that was to be expected due to its </w:t>
+      </w:r>
+      <w:r>
         <w:rPr>
-          <w:noProof/>
-          <w:lang w:eastAsia="en-AU"/>
+          <w:i/>
         </w:rPr>
-        <w:drawing>
-          <wp:inline distT="0" distB="0" distL="0" distR="0" wp14:anchorId="7EB566FF" wp14:editId="2078FCBD">
-            <wp:extent cx="3819525" cy="3343275"/>
-            <wp:effectExtent l="0" t="0" r="9525" b="9525"/>
-            <wp:docPr id="4" name="Picture 4"/>
-            <wp:cNvGraphicFramePr>
-              <a:graphicFrameLocks xmlns:a="http://schemas.openxmlformats.org/drawingml/2006/main" noChangeAspect="1"/>
-            </wp:cNvGraphicFramePr>
-            <a:graphic xmlns:a="http://schemas.openxmlformats.org/drawingml/2006/main">
-              <a:graphicData uri="http://schemas.openxmlformats.org/drawingml/2006/picture">
-                <pic:pic xmlns:pic="http://schemas.openxmlformats.org/drawingml/2006/picture">
-                  <pic:nvPicPr>
-                    <pic:cNvPr id="1" name=""/>
-                    <pic:cNvPicPr/>
-                  </pic:nvPicPr>
-                  <pic:blipFill>
-                    <a:blip r:embed="rId59"/>
-                    <a:stretch>
-                      <a:fillRect/>
-                    </a:stretch>
-                  </pic:blipFill>
-                  <pic:spPr>
-                    <a:xfrm>
-                      <a:off x="0" y="0"/>
-                      <a:ext cx="3819525" cy="3343275"/>
-                    </a:xfrm>
-                    <a:prstGeom prst="rect">
-                      <a:avLst/>
-                    </a:prstGeom>
-                  </pic:spPr>
-                </pic:pic>
-              </a:graphicData>
-            </a:graphic>
-          </wp:inline>
-        </w:drawing>
-      </w:r>
-    </w:p>
-    <w:p>
-      <w:r>
-        <w:rPr>
-          <w:noProof/>
-          <w:lang w:eastAsia="en-AU"/>
-        </w:rPr>
-        <w:drawing>
-          <wp:inline distT="0" distB="0" distL="0" distR="0" wp14:anchorId="41D79D4A" wp14:editId="3F8993FE">
-            <wp:extent cx="5731510" cy="1307465"/>
-            <wp:effectExtent l="0" t="0" r="2540" b="6985"/>
-            <wp:docPr id="5" name="Picture 5"/>
-            <wp:cNvGraphicFramePr>
-              <a:graphicFrameLocks xmlns:a="http://schemas.openxmlformats.org/drawingml/2006/main" noChangeAspect="1"/>
-            </wp:cNvGraphicFramePr>
-            <a:graphic xmlns:a="http://schemas.openxmlformats.org/drawingml/2006/main">
-              <a:graphicData uri="http://schemas.openxmlformats.org/drawingml/2006/picture">
-                <pic:pic xmlns:pic="http://schemas.openxmlformats.org/drawingml/2006/picture">
-                  <pic:nvPicPr>
-                    <pic:cNvPr id="1" name=""/>
-                    <pic:cNvPicPr/>
-                  </pic:nvPicPr>
-                  <pic:blipFill>
-                    <a:blip r:embed="rId60"/>
-                    <a:stretch>
-                      <a:fillRect/>
-                    </a:stretch>
-                  </pic:blipFill>
-                  <pic:spPr>
-                    <a:xfrm>
-                      <a:off x="0" y="0"/>
-                      <a:ext cx="5731510" cy="1307465"/>
-                    </a:xfrm>
-                    <a:prstGeom prst="rect">
-                      <a:avLst/>
-                    </a:prstGeom>
-                  </pic:spPr>
-                </pic:pic>
-              </a:graphicData>
-            </a:graphic>
-          </wp:inline>
-        </w:drawing>
+        <w:t>a priori</w:t>
+      </w:r>
+      <w:r>
+        <w:t xml:space="preserve"> structure of working best with balanced datasets. Its precision rates of </w:t>
+      </w:r>
+      <w:r>
+        <w:t>54</w:t>
+      </w:r>
+      <w:r>
+        <w:t>%</w:t>
+      </w:r>
+      <w:r>
+        <w:t xml:space="preserve"> for red wine and 46</w:t>
+      </w:r>
+      <w:r>
+        <w:t>%</w:t>
+      </w:r>
+      <w:r>
+        <w:t xml:space="preserve"> for white wine gave it the worst results of all three classification algorithms tested.</w:t>
       </w:r>
     </w:p>
     <w:p>
       <w:pPr>
         <w:pStyle w:val="Heading1"/>
       </w:pPr>
-      <w:bookmarkStart w:id="34" w:name="_Toc482543198"/>
-      <w:r>
-        <w:t>Discussion</w:t>
-      </w:r>
-      <w:bookmarkEnd w:id="34"/>
+      <w:bookmarkStart w:id="54" w:name="_Toc482723195"/>
+      <w:r>
+        <w:t>Conclusion</w:t>
+      </w:r>
+      <w:bookmarkEnd w:id="54"/>
     </w:p>
     <w:p>
       <w:r>
-        <w:t>#</w:t>
-      </w:r>
-      <w:bookmarkStart w:id="35" w:name="_GoBack"/>
-      <w:bookmarkEnd w:id="35"/>
+        <w:t xml:space="preserve">Overall, while the algorithms all succeeded in classifying the “average” wines, none of them </w:t>
+      </w:r>
+      <w:r>
+        <w:t xml:space="preserve">predicted </w:t>
+      </w:r>
+      <w:r>
+        <w:t xml:space="preserve">the “bad” or “excellent” rated wines at a sufficient level. Therefore, and based on these datasets likely representing the </w:t>
+      </w:r>
+      <w:r>
+        <w:t xml:space="preserve">quality of wine around the </w:t>
+      </w:r>
+      <w:r>
+        <w:t>world, it would be hard to say that any classification algorithm could predict such unbalanced data with any confidence.</w:t>
+      </w:r>
+    </w:p>
+    <w:p>
+      <w:r>
+        <w:t xml:space="preserve">Wine rating is sensory and therefore the makeup of </w:t>
+      </w:r>
+      <w:proofErr w:type="spellStart"/>
+      <w:r>
+        <w:t>physicochemicals</w:t>
+      </w:r>
+      <w:proofErr w:type="spellEnd"/>
+      <w:r>
+        <w:t xml:space="preserve"> accurately affecting tastebuds the same way in every customer is unlikely. If certain </w:t>
+      </w:r>
+      <w:proofErr w:type="spellStart"/>
+      <w:r>
+        <w:t>physicochemicals</w:t>
+      </w:r>
+      <w:proofErr w:type="spellEnd"/>
+      <w:r>
+        <w:t xml:space="preserve"> could “guarantee” an excellent rating every time, then the wine producers of the world would likely already be onto this corner of manufacturing. However, there are other factors that go into the making of wine – including available crops (which may be adversely affected by the weather), price, soil and location of vines. Therefore, wines around the world are likely to maintain that “average” rating for 70-80% of their stock (as demonstrated in </w:t>
+      </w:r>
+      <w:r>
+        <w:fldChar w:fldCharType="begin"/>
+      </w:r>
+      <w:r>
+        <w:instrText xml:space="preserve"> REF _Ref482536654 \h </w:instrText>
+      </w:r>
+      <w:r>
+        <w:fldChar w:fldCharType="separate"/>
+      </w:r>
+      <w:r>
+        <w:t xml:space="preserve">Figure </w:t>
+      </w:r>
+      <w:r>
+        <w:rPr>
+          <w:noProof/>
+        </w:rPr>
+        <w:t>1</w:t>
+      </w:r>
+      <w:r>
+        <w:fldChar w:fldCharType="end"/>
+      </w:r>
+      <w:r>
+        <w:t>).</w:t>
+      </w:r>
+    </w:p>
+    <w:p>
+      <w:r>
+        <w:t xml:space="preserve">While this </w:t>
+      </w:r>
+      <w:r>
+        <w:t>may</w:t>
+      </w:r>
+      <w:r>
+        <w:t xml:space="preserve"> </w:t>
+      </w:r>
+      <w:r>
+        <w:t xml:space="preserve">be </w:t>
+      </w:r>
+      <w:r>
+        <w:t>disappointing</w:t>
+      </w:r>
+      <w:r>
+        <w:t xml:space="preserve"> from a data science/classification point of view</w:t>
+      </w:r>
+      <w:r>
+        <w:t>, it would be interesting to run some further tests.</w:t>
+      </w:r>
+    </w:p>
+    <w:p>
+      <w:r>
+        <w:t>The possibilities could include:</w:t>
+      </w:r>
     </w:p>
     <w:p>
       <w:pPr>
-        <w:rPr>
-          <w:i/>
-        </w:rPr>
+        <w:pStyle w:val="Bullet1"/>
       </w:pPr>
       <w:r>
-        <w:rPr>
-          <w:i/>
-        </w:rPr>
-        <w:t>Guidance:</w:t>
+        <w:t>Combining both red and wine datasets (given the differences in variable values were negligible) so that a larger dataset could be analysed, however, remove the outliers and trim the volume of “average” wines to balance the dataset more;</w:t>
+      </w:r>
+      <w:r>
+        <w:t xml:space="preserve"> and</w:t>
       </w:r>
     </w:p>
     <w:p>
       <w:pPr>
-        <w:pStyle w:val="ListParagraph"/>
-        <w:numPr>
-          <w:ilvl w:val="0"/>
-          <w:numId w:val="13"/>
-        </w:numPr>
-        <w:rPr>
-          <w:i/>
-        </w:rPr>
+        <w:pStyle w:val="Bullet1"/>
       </w:pPr>
       <w:r>
-        <w:rPr>
-          <w:i/>
-        </w:rPr>
-        <w:t>Presentation of main argument</w:t>
-      </w:r>
-    </w:p>
-    <w:p>
-      <w:pPr>
-        <w:pStyle w:val="ListParagraph"/>
-        <w:numPr>
-          <w:ilvl w:val="0"/>
-          <w:numId w:val="13"/>
-        </w:numPr>
-        <w:rPr>
-          <w:i/>
-        </w:rPr>
-      </w:pPr>
-      <w:r>
-        <w:rPr>
-          <w:i/>
-        </w:rPr>
-        <w:t>Explains how the results address knowledge gaps and answer the research question</w:t>
-      </w:r>
-    </w:p>
-    <w:p>
-      <w:pPr>
-        <w:pStyle w:val="Heading1"/>
-      </w:pPr>
-      <w:bookmarkStart w:id="36" w:name="_Toc482543199"/>
-      <w:r>
-        <w:t>Conclusion</w:t>
-      </w:r>
-      <w:bookmarkEnd w:id="36"/>
-    </w:p>
-    <w:p>
-      <w:r>
-        <w:t>#</w:t>
-      </w:r>
-    </w:p>
-    <w:p>
-      <w:pPr>
-        <w:rPr>
-          <w:i/>
-        </w:rPr>
-      </w:pPr>
-      <w:r>
-        <w:rPr>
-          <w:i/>
-        </w:rPr>
-        <w:t>Guidance:</w:t>
-      </w:r>
-    </w:p>
-    <w:p>
-      <w:pPr>
-        <w:pStyle w:val="ListParagraph"/>
-        <w:numPr>
-          <w:ilvl w:val="0"/>
-          <w:numId w:val="13"/>
-        </w:numPr>
-        <w:rPr>
-          <w:i/>
-        </w:rPr>
-      </w:pPr>
-      <w:r>
-        <w:rPr>
-          <w:i/>
-        </w:rPr>
-        <w:t>Summarise findings</w:t>
-      </w:r>
-    </w:p>
-    <w:p>
-      <w:pPr>
-        <w:pStyle w:val="ListParagraph"/>
-        <w:numPr>
-          <w:ilvl w:val="0"/>
-          <w:numId w:val="13"/>
-        </w:numPr>
-        <w:rPr>
-          <w:i/>
-        </w:rPr>
-      </w:pPr>
-      <w:r>
-        <w:rPr>
-          <w:i/>
-        </w:rPr>
-        <w:t>Explain wider applicability of results</w:t>
-      </w:r>
-    </w:p>
-    <w:p>
-      <w:pPr>
-        <w:pStyle w:val="ListParagraph"/>
-        <w:numPr>
-          <w:ilvl w:val="0"/>
-          <w:numId w:val="13"/>
-        </w:numPr>
-        <w:rPr>
-          <w:i/>
-        </w:rPr>
-      </w:pPr>
-      <w:r>
-        <w:rPr>
-          <w:i/>
-        </w:rPr>
-        <w:t>Identify possible future developments and applications</w:t>
-      </w:r>
-    </w:p>
-    <w:p>
-      <w:pPr>
-        <w:pStyle w:val="ListParagraph"/>
-        <w:numPr>
-          <w:ilvl w:val="0"/>
-          <w:numId w:val="13"/>
-        </w:numPr>
-        <w:rPr>
-          <w:i/>
-        </w:rPr>
-      </w:pPr>
-      <w:r>
-        <w:rPr>
-          <w:i/>
-        </w:rPr>
-        <w:t>New research questions that have opened up</w:t>
-      </w:r>
-    </w:p>
-    <w:p>
-      <w:r>
-        <w:rPr>
-          <w:noProof/>
-          <w:lang w:eastAsia="en-AU"/>
-        </w:rPr>
-        <w:lastRenderedPageBreak/>
-        <w:drawing>
-          <wp:inline distT="0" distB="0" distL="0" distR="0" wp14:anchorId="1EE3282C" wp14:editId="517E4418">
-            <wp:extent cx="5731510" cy="1563370"/>
-            <wp:effectExtent l="0" t="0" r="2540" b="0"/>
-            <wp:docPr id="6" name="Picture 6"/>
-            <wp:cNvGraphicFramePr>
-              <a:graphicFrameLocks xmlns:a="http://schemas.openxmlformats.org/drawingml/2006/main" noChangeAspect="1"/>
-            </wp:cNvGraphicFramePr>
-            <a:graphic xmlns:a="http://schemas.openxmlformats.org/drawingml/2006/main">
-              <a:graphicData uri="http://schemas.openxmlformats.org/drawingml/2006/picture">
-                <pic:pic xmlns:pic="http://schemas.openxmlformats.org/drawingml/2006/picture">
-                  <pic:nvPicPr>
-                    <pic:cNvPr id="1" name=""/>
-                    <pic:cNvPicPr/>
-                  </pic:nvPicPr>
-                  <pic:blipFill>
-                    <a:blip r:embed="rId61"/>
-                    <a:stretch>
-                      <a:fillRect/>
-                    </a:stretch>
-                  </pic:blipFill>
-                  <pic:spPr>
-                    <a:xfrm>
-                      <a:off x="0" y="0"/>
-                      <a:ext cx="5731510" cy="1563370"/>
-                    </a:xfrm>
-                    <a:prstGeom prst="rect">
-                      <a:avLst/>
-                    </a:prstGeom>
-                  </pic:spPr>
-                </pic:pic>
-              </a:graphicData>
-            </a:graphic>
-          </wp:inline>
-        </w:drawing>
+        <w:t>Reduce the dataset to a smaller number of variables (using a select attributes algorithm) to determine if some variables are more likely to classify rat</w:t>
+      </w:r>
+      <w:r>
+        <w:t>ings better than the whole set.</w:t>
       </w:r>
     </w:p>
     <w:p>
@@ -13574,12 +14701,12 @@
         <w:pStyle w:val="Heading1"/>
         <w:pageBreakBefore/>
       </w:pPr>
-      <w:bookmarkStart w:id="37" w:name="_Toc482543200"/>
+      <w:bookmarkStart w:id="55" w:name="_Toc482723196"/>
       <w:r>
         <w:lastRenderedPageBreak/>
         <w:t>References</w:t>
       </w:r>
-      <w:bookmarkEnd w:id="37"/>
+      <w:bookmarkEnd w:id="55"/>
     </w:p>
     <w:p>
       <w:pPr>
@@ -13638,7 +14765,7 @@
       <w:r>
         <w:t xml:space="preserve">. Retrieved from </w:t>
       </w:r>
-      <w:hyperlink r:id="rId62" w:history="1">
+      <w:hyperlink r:id="rId56" w:history="1">
         <w:r>
           <w:rPr>
             <w:rStyle w:val="Hyperlink"/>
@@ -13744,7 +14871,7 @@
       <w:r>
         <w:t xml:space="preserve">Retrieved from </w:t>
       </w:r>
-      <w:hyperlink r:id="rId63" w:history="1">
+      <w:hyperlink r:id="rId57" w:history="1">
         <w:r>
           <w:rPr>
             <w:rStyle w:val="Hyperlink"/>
@@ -13773,37 +14900,50 @@
       <w:pPr>
         <w:pStyle w:val="Heading1"/>
       </w:pPr>
-      <w:bookmarkStart w:id="38" w:name="_Ref482534782"/>
-      <w:bookmarkStart w:id="39" w:name="_Ref482534786"/>
-      <w:bookmarkStart w:id="40" w:name="_Toc482543201"/>
+      <w:bookmarkStart w:id="56" w:name="_Ref482534782"/>
+      <w:bookmarkStart w:id="57" w:name="_Ref482534786"/>
+      <w:bookmarkStart w:id="58" w:name="_Toc482723197"/>
       <w:r>
         <w:lastRenderedPageBreak/>
         <w:t>Appendix</w:t>
       </w:r>
-      <w:bookmarkEnd w:id="38"/>
-      <w:bookmarkEnd w:id="39"/>
-      <w:bookmarkEnd w:id="40"/>
+      <w:bookmarkEnd w:id="56"/>
+      <w:bookmarkEnd w:id="57"/>
+      <w:bookmarkEnd w:id="58"/>
     </w:p>
     <w:p>
       <w:pPr>
         <w:pStyle w:val="Caption"/>
       </w:pPr>
-      <w:bookmarkStart w:id="41" w:name="_Toc482543203"/>
+      <w:bookmarkStart w:id="59" w:name="_Toc482723220"/>
       <w:r>
         <w:t xml:space="preserve">Table </w:t>
       </w:r>
-      <w:fldSimple w:instr=" SEQ Table \* ARABIC ">
-        <w:r>
-          <w:rPr>
-            <w:noProof/>
-          </w:rPr>
-          <w:t>3</w:t>
-        </w:r>
-      </w:fldSimple>
+      <w:r>
+        <w:fldChar w:fldCharType="begin"/>
+      </w:r>
+      <w:r>
+        <w:instrText xml:space="preserve"> SEQ Table \* ARABIC </w:instrText>
+      </w:r>
+      <w:r>
+        <w:fldChar w:fldCharType="separate"/>
+      </w:r>
+      <w:r>
+        <w:rPr>
+          <w:noProof/>
+        </w:rPr>
+        <w:t>3</w:t>
+      </w:r>
+      <w:r>
+        <w:rPr>
+          <w:noProof/>
+        </w:rPr>
+        <w:fldChar w:fldCharType="end"/>
+      </w:r>
       <w:r>
         <w:t>: Summary statistics for red wine</w:t>
       </w:r>
-      <w:bookmarkEnd w:id="41"/>
+      <w:bookmarkEnd w:id="59"/>
     </w:p>
     <w:tbl>
       <w:tblPr>
@@ -16693,22 +17833,35 @@
       <w:pPr>
         <w:pStyle w:val="Caption"/>
       </w:pPr>
-      <w:bookmarkStart w:id="42" w:name="_Toc482543204"/>
+      <w:bookmarkStart w:id="60" w:name="_Toc482723221"/>
       <w:r>
         <w:t xml:space="preserve">Table </w:t>
       </w:r>
-      <w:fldSimple w:instr=" SEQ Table \* ARABIC ">
-        <w:r>
-          <w:rPr>
-            <w:noProof/>
-          </w:rPr>
-          <w:t>4</w:t>
-        </w:r>
-      </w:fldSimple>
+      <w:r>
+        <w:fldChar w:fldCharType="begin"/>
+      </w:r>
+      <w:r>
+        <w:instrText xml:space="preserve"> SEQ Table \* ARABIC </w:instrText>
+      </w:r>
+      <w:r>
+        <w:fldChar w:fldCharType="separate"/>
+      </w:r>
+      <w:r>
+        <w:rPr>
+          <w:noProof/>
+        </w:rPr>
+        <w:t>4</w:t>
+      </w:r>
+      <w:r>
+        <w:rPr>
+          <w:noProof/>
+        </w:rPr>
+        <w:fldChar w:fldCharType="end"/>
+      </w:r>
       <w:r>
         <w:t>: Summary statistics for white wine</w:t>
       </w:r>
-      <w:bookmarkEnd w:id="42"/>
+      <w:bookmarkEnd w:id="60"/>
     </w:p>
     <w:tbl>
       <w:tblPr>
@@ -19596,7 +20749,7 @@
     <w:p/>
     <w:p/>
     <w:sectPr>
-      <w:footerReference w:type="default" r:id="rId64"/>
+      <w:footerReference w:type="default" r:id="rId58"/>
       <w:pgSz w:w="16838" w:h="11906" w:orient="landscape" w:code="9"/>
       <w:pgMar w:top="1418" w:right="1418" w:bottom="1418" w:left="1418" w:header="680" w:footer="454" w:gutter="0"/>
       <w:cols w:space="708"/>
@@ -19729,7 +20882,7 @@
             <w:rPr>
               <w:noProof/>
             </w:rPr>
-            <w:t>18</w:t>
+            <w:t>1</w:t>
           </w:r>
           <w:r>
             <w:rPr>
@@ -19838,7 +20991,7 @@
             <w:rPr>
               <w:noProof/>
             </w:rPr>
-            <w:t>20</w:t>
+            <w:t>18</w:t>
           </w:r>
           <w:r>
             <w:rPr>
@@ -21659,8 +22812,12 @@
     <w:autoRedefine/>
     <w:uiPriority w:val="39"/>
     <w:unhideWhenUsed/>
-    <w:rsid w:val="004B73C9"/>
+    <w:rsid w:val="00FD2576"/>
     <w:pPr>
+      <w:tabs>
+        <w:tab w:val="left" w:pos="440"/>
+        <w:tab w:val="right" w:leader="dot" w:pos="9060"/>
+      </w:tabs>
       <w:spacing w:after="100"/>
     </w:pPr>
   </w:style>
@@ -21815,9 +22972,10 @@
     <w:next w:val="Normal"/>
     <w:uiPriority w:val="99"/>
     <w:unhideWhenUsed/>
-    <w:rsid w:val="007165C2"/>
+    <w:rsid w:val="00FD2576"/>
     <w:pPr>
       <w:spacing w:after="100"/>
+      <w:ind w:left="794" w:right="284" w:hanging="794"/>
     </w:pPr>
   </w:style>
   <w:style w:type="paragraph" w:customStyle="1" w:styleId="Indent2">
@@ -21883,10 +23041,13 @@
     <w:autoRedefine/>
     <w:uiPriority w:val="39"/>
     <w:unhideWhenUsed/>
-    <w:rsid w:val="008822E0"/>
+    <w:rsid w:val="00866DCE"/>
     <w:pPr>
+      <w:tabs>
+        <w:tab w:val="left" w:pos="851"/>
+      </w:tabs>
       <w:spacing w:after="100"/>
-      <w:ind w:left="200"/>
+      <w:ind w:left="425"/>
     </w:pPr>
   </w:style>
 </w:styles>
@@ -22158,7 +23319,7 @@
 </file>
 
 <file path=customXml/itemProps1.xml><?xml version="1.0" encoding="utf-8"?>
-<ds:datastoreItem xmlns:ds="http://schemas.openxmlformats.org/officeDocument/2006/customXml" ds:itemID="{F411934F-53F6-4752-BB45-2DD3E4169A8E}">
+<ds:datastoreItem xmlns:ds="http://schemas.openxmlformats.org/officeDocument/2006/customXml" ds:itemID="{83397FE7-FB95-411D-B86F-75336203E0D7}">
   <ds:schemaRefs>
     <ds:schemaRef ds:uri="http://schemas.openxmlformats.org/officeDocument/2006/bibliography"/>
   </ds:schemaRefs>

--- a/report.docx
+++ b/report.docx
@@ -202,7 +202,7 @@
       <w:r>
         <w:fldChar w:fldCharType="separate"/>
       </w:r>
-      <w:hyperlink w:anchor="_Toc482723188" w:history="1">
+      <w:hyperlink w:anchor="_Toc483045961" w:history="1">
         <w:r>
           <w:rPr>
             <w:rStyle w:val="Hyperlink"/>
@@ -245,7 +245,7 @@
             <w:noProof/>
             <w:webHidden/>
           </w:rPr>
-          <w:instrText xml:space="preserve"> PAGEREF _Toc482723188 \h </w:instrText>
+          <w:instrText xml:space="preserve"> PAGEREF _Toc483045961 \h </w:instrText>
         </w:r>
         <w:r>
           <w:rPr>
@@ -286,7 +286,7 @@
           <w:lang w:eastAsia="en-AU"/>
         </w:rPr>
       </w:pPr>
-      <w:hyperlink w:anchor="_Toc482723189" w:history="1">
+      <w:hyperlink w:anchor="_Toc483045962" w:history="1">
         <w:r>
           <w:rPr>
             <w:rStyle w:val="Hyperlink"/>
@@ -329,7 +329,7 @@
             <w:noProof/>
             <w:webHidden/>
           </w:rPr>
-          <w:instrText xml:space="preserve"> PAGEREF _Toc482723189 \h </w:instrText>
+          <w:instrText xml:space="preserve"> PAGEREF _Toc483045962 \h </w:instrText>
         </w:r>
         <w:r>
           <w:rPr>
@@ -370,7 +370,7 @@
           <w:lang w:eastAsia="en-AU"/>
         </w:rPr>
       </w:pPr>
-      <w:hyperlink w:anchor="_Toc482723190" w:history="1">
+      <w:hyperlink w:anchor="_Toc483045963" w:history="1">
         <w:r>
           <w:rPr>
             <w:rStyle w:val="Hyperlink"/>
@@ -413,7 +413,7 @@
             <w:noProof/>
             <w:webHidden/>
           </w:rPr>
-          <w:instrText xml:space="preserve"> PAGEREF _Toc482723190 \h </w:instrText>
+          <w:instrText xml:space="preserve"> PAGEREF _Toc483045963 \h </w:instrText>
         </w:r>
         <w:r>
           <w:rPr>
@@ -454,7 +454,7 @@
           <w:lang w:eastAsia="en-AU"/>
         </w:rPr>
       </w:pPr>
-      <w:hyperlink w:anchor="_Toc482723191" w:history="1">
+      <w:hyperlink w:anchor="_Toc483045964" w:history="1">
         <w:r>
           <w:rPr>
             <w:rStyle w:val="Hyperlink"/>
@@ -497,7 +497,7 @@
             <w:noProof/>
             <w:webHidden/>
           </w:rPr>
-          <w:instrText xml:space="preserve"> PAGEREF _Toc482723191 \h </w:instrText>
+          <w:instrText xml:space="preserve"> PAGEREF _Toc483045964 \h </w:instrText>
         </w:r>
         <w:r>
           <w:rPr>
@@ -533,7 +533,6 @@
         <w:pStyle w:val="TOC2"/>
         <w:tabs>
           <w:tab w:val="left" w:pos="1100"/>
-          <w:tab w:val="right" w:leader="dot" w:pos="9060"/>
         </w:tabs>
         <w:rPr>
           <w:rFonts w:asciiTheme="minorHAnsi" w:hAnsiTheme="minorHAnsi"/>
@@ -542,7 +541,7 @@
           <w:lang w:eastAsia="en-AU"/>
         </w:rPr>
       </w:pPr>
-      <w:hyperlink w:anchor="_Toc482723192" w:history="1">
+      <w:hyperlink w:anchor="_Toc483045965" w:history="1">
         <w:r>
           <w:rPr>
             <w:rStyle w:val="Hyperlink"/>
@@ -585,7 +584,7 @@
             <w:noProof/>
             <w:webHidden/>
           </w:rPr>
-          <w:instrText xml:space="preserve"> PAGEREF _Toc482723192 \h </w:instrText>
+          <w:instrText xml:space="preserve"> PAGEREF _Toc483045965 \h </w:instrText>
         </w:r>
         <w:r>
           <w:rPr>
@@ -621,7 +620,6 @@
         <w:pStyle w:val="TOC2"/>
         <w:tabs>
           <w:tab w:val="left" w:pos="1100"/>
-          <w:tab w:val="right" w:leader="dot" w:pos="9060"/>
         </w:tabs>
         <w:rPr>
           <w:rFonts w:asciiTheme="minorHAnsi" w:hAnsiTheme="minorHAnsi"/>
@@ -630,7 +628,7 @@
           <w:lang w:eastAsia="en-AU"/>
         </w:rPr>
       </w:pPr>
-      <w:hyperlink w:anchor="_Toc482723193" w:history="1">
+      <w:hyperlink w:anchor="_Toc483045966" w:history="1">
         <w:r>
           <w:rPr>
             <w:rStyle w:val="Hyperlink"/>
@@ -673,7 +671,7 @@
             <w:noProof/>
             <w:webHidden/>
           </w:rPr>
-          <w:instrText xml:space="preserve"> PAGEREF _Toc482723193 \h </w:instrText>
+          <w:instrText xml:space="preserve"> PAGEREF _Toc483045966 \h </w:instrText>
         </w:r>
         <w:r>
           <w:rPr>
@@ -714,7 +712,7 @@
           <w:lang w:eastAsia="en-AU"/>
         </w:rPr>
       </w:pPr>
-      <w:hyperlink w:anchor="_Toc482723194" w:history="1">
+      <w:hyperlink w:anchor="_Toc483045967" w:history="1">
         <w:r>
           <w:rPr>
             <w:rStyle w:val="Hyperlink"/>
@@ -757,7 +755,7 @@
             <w:noProof/>
             <w:webHidden/>
           </w:rPr>
-          <w:instrText xml:space="preserve"> PAGEREF _Toc482723194 \h </w:instrText>
+          <w:instrText xml:space="preserve"> PAGEREF _Toc483045967 \h </w:instrText>
         </w:r>
         <w:r>
           <w:rPr>
@@ -798,7 +796,7 @@
           <w:lang w:eastAsia="en-AU"/>
         </w:rPr>
       </w:pPr>
-      <w:hyperlink w:anchor="_Toc482723195" w:history="1">
+      <w:hyperlink w:anchor="_Toc483045968" w:history="1">
         <w:r>
           <w:rPr>
             <w:rStyle w:val="Hyperlink"/>
@@ -841,7 +839,7 @@
             <w:noProof/>
             <w:webHidden/>
           </w:rPr>
-          <w:instrText xml:space="preserve"> PAGEREF _Toc482723195 \h </w:instrText>
+          <w:instrText xml:space="preserve"> PAGEREF _Toc483045968 \h </w:instrText>
         </w:r>
         <w:r>
           <w:rPr>
@@ -882,7 +880,7 @@
           <w:lang w:eastAsia="en-AU"/>
         </w:rPr>
       </w:pPr>
-      <w:hyperlink w:anchor="_Toc482723196" w:history="1">
+      <w:hyperlink w:anchor="_Toc483045969" w:history="1">
         <w:r>
           <w:rPr>
             <w:rStyle w:val="Hyperlink"/>
@@ -925,7 +923,7 @@
             <w:noProof/>
             <w:webHidden/>
           </w:rPr>
-          <w:instrText xml:space="preserve"> PAGEREF _Toc482723196 \h </w:instrText>
+          <w:instrText xml:space="preserve"> PAGEREF _Toc483045969 \h </w:instrText>
         </w:r>
         <w:r>
           <w:rPr>
@@ -966,7 +964,7 @@
           <w:lang w:eastAsia="en-AU"/>
         </w:rPr>
       </w:pPr>
-      <w:hyperlink w:anchor="_Toc482723197" w:history="1">
+      <w:hyperlink w:anchor="_Toc483045970" w:history="1">
         <w:r>
           <w:rPr>
             <w:rStyle w:val="Hyperlink"/>
@@ -1009,7 +1007,7 @@
             <w:noProof/>
             <w:webHidden/>
           </w:rPr>
-          <w:instrText xml:space="preserve"> PAGEREF _Toc482723197 \h </w:instrText>
+          <w:instrText xml:space="preserve"> PAGEREF _Toc483045970 \h </w:instrText>
         </w:r>
         <w:r>
           <w:rPr>
@@ -1084,7 +1082,7 @@
       <w:r>
         <w:fldChar w:fldCharType="separate"/>
       </w:r>
-      <w:hyperlink w:anchor="_Toc482723215" w:history="1">
+      <w:hyperlink w:anchor="_Toc483046004" w:history="1">
         <w:r>
           <w:rPr>
             <w:rStyle w:val="Hyperlink"/>
@@ -1111,7 +1109,7 @@
             <w:noProof/>
             <w:webHidden/>
           </w:rPr>
-          <w:instrText xml:space="preserve"> PAGEREF _Toc482723215 \h </w:instrText>
+          <w:instrText xml:space="preserve"> PAGEREF _Toc483046004 \h </w:instrText>
         </w:r>
         <w:r>
           <w:rPr>
@@ -1155,7 +1153,7 @@
           <w:lang w:eastAsia="en-AU"/>
         </w:rPr>
       </w:pPr>
-      <w:hyperlink w:anchor="_Toc482723216" w:history="1">
+      <w:hyperlink w:anchor="_Toc483046005" w:history="1">
         <w:r>
           <w:rPr>
             <w:rStyle w:val="Hyperlink"/>
@@ -1182,7 +1180,7 @@
             <w:noProof/>
             <w:webHidden/>
           </w:rPr>
-          <w:instrText xml:space="preserve"> PAGEREF _Toc482723216 \h </w:instrText>
+          <w:instrText xml:space="preserve"> PAGEREF _Toc483046005 \h </w:instrText>
         </w:r>
         <w:r>
           <w:rPr>
@@ -1226,7 +1224,7 @@
           <w:lang w:eastAsia="en-AU"/>
         </w:rPr>
       </w:pPr>
-      <w:hyperlink w:anchor="_Toc482723217" w:history="1">
+      <w:hyperlink w:anchor="_Toc483046006" w:history="1">
         <w:r>
           <w:rPr>
             <w:rStyle w:val="Hyperlink"/>
@@ -1253,7 +1251,7 @@
             <w:noProof/>
             <w:webHidden/>
           </w:rPr>
-          <w:instrText xml:space="preserve"> PAGEREF _Toc482723217 \h </w:instrText>
+          <w:instrText xml:space="preserve"> PAGEREF _Toc483046006 \h </w:instrText>
         </w:r>
         <w:r>
           <w:rPr>
@@ -1297,7 +1295,7 @@
           <w:lang w:eastAsia="en-AU"/>
         </w:rPr>
       </w:pPr>
-      <w:hyperlink w:anchor="_Toc482723218" w:history="1">
+      <w:hyperlink w:anchor="_Toc483046007" w:history="1">
         <w:r>
           <w:rPr>
             <w:rStyle w:val="Hyperlink"/>
@@ -1324,7 +1322,7 @@
             <w:noProof/>
             <w:webHidden/>
           </w:rPr>
-          <w:instrText xml:space="preserve"> PAGEREF _Toc482723218 \h </w:instrText>
+          <w:instrText xml:space="preserve"> PAGEREF _Toc483046007 \h </w:instrText>
         </w:r>
         <w:r>
           <w:rPr>
@@ -1368,7 +1366,7 @@
           <w:lang w:eastAsia="en-AU"/>
         </w:rPr>
       </w:pPr>
-      <w:hyperlink w:anchor="_Toc482723219" w:history="1">
+      <w:hyperlink w:anchor="_Toc483046008" w:history="1">
         <w:r>
           <w:rPr>
             <w:rStyle w:val="Hyperlink"/>
@@ -1395,7 +1393,7 @@
             <w:noProof/>
             <w:webHidden/>
           </w:rPr>
-          <w:instrText xml:space="preserve"> PAGEREF _Toc482723219 \h </w:instrText>
+          <w:instrText xml:space="preserve"> PAGEREF _Toc483046008 \h </w:instrText>
         </w:r>
         <w:r>
           <w:rPr>
@@ -1439,7 +1437,7 @@
           <w:lang w:eastAsia="en-AU"/>
         </w:rPr>
       </w:pPr>
-      <w:hyperlink w:anchor="_Toc482723220" w:history="1">
+      <w:hyperlink w:anchor="_Toc483046009" w:history="1">
         <w:r>
           <w:rPr>
             <w:rStyle w:val="Hyperlink"/>
@@ -1466,7 +1464,7 @@
             <w:noProof/>
             <w:webHidden/>
           </w:rPr>
-          <w:instrText xml:space="preserve"> PAGEREF _Toc482723220 \h </w:instrText>
+          <w:instrText xml:space="preserve"> PAGEREF _Toc483046009 \h </w:instrText>
         </w:r>
         <w:r>
           <w:rPr>
@@ -1510,7 +1508,7 @@
           <w:lang w:eastAsia="en-AU"/>
         </w:rPr>
       </w:pPr>
-      <w:hyperlink w:anchor="_Toc482723221" w:history="1">
+      <w:hyperlink w:anchor="_Toc483046010" w:history="1">
         <w:r>
           <w:rPr>
             <w:rStyle w:val="Hyperlink"/>
@@ -1537,7 +1535,7 @@
             <w:noProof/>
             <w:webHidden/>
           </w:rPr>
-          <w:instrText xml:space="preserve"> PAGEREF _Toc482723221 \h </w:instrText>
+          <w:instrText xml:space="preserve"> PAGEREF _Toc483046010 \h </w:instrText>
         </w:r>
         <w:r>
           <w:rPr>
@@ -1616,7 +1614,7 @@
       <w:r>
         <w:fldChar w:fldCharType="separate"/>
       </w:r>
-      <w:hyperlink w:anchor="_Toc482723222" w:history="1">
+      <w:hyperlink w:anchor="_Toc483046011" w:history="1">
         <w:r>
           <w:rPr>
             <w:rStyle w:val="Hyperlink"/>
@@ -1643,7 +1641,7 @@
             <w:noProof/>
             <w:webHidden/>
           </w:rPr>
-          <w:instrText xml:space="preserve"> PAGEREF _Toc482723222 \h </w:instrText>
+          <w:instrText xml:space="preserve"> PAGEREF _Toc483046011 \h </w:instrText>
         </w:r>
         <w:r>
           <w:rPr>
@@ -1687,7 +1685,7 @@
           <w:lang w:eastAsia="en-AU"/>
         </w:rPr>
       </w:pPr>
-      <w:hyperlink w:anchor="_Toc482723223" w:history="1">
+      <w:hyperlink w:anchor="_Toc483046012" w:history="1">
         <w:r>
           <w:rPr>
             <w:rStyle w:val="Hyperlink"/>
@@ -1714,7 +1712,7 @@
             <w:noProof/>
             <w:webHidden/>
           </w:rPr>
-          <w:instrText xml:space="preserve"> PAGEREF _Toc482723223 \h </w:instrText>
+          <w:instrText xml:space="preserve"> PAGEREF _Toc483046012 \h </w:instrText>
         </w:r>
         <w:r>
           <w:rPr>
@@ -1758,7 +1756,7 @@
           <w:lang w:eastAsia="en-AU"/>
         </w:rPr>
       </w:pPr>
-      <w:hyperlink w:anchor="_Toc482723224" w:history="1">
+      <w:hyperlink w:anchor="_Toc483046013" w:history="1">
         <w:r>
           <w:rPr>
             <w:rStyle w:val="Hyperlink"/>
@@ -1785,7 +1783,7 @@
             <w:noProof/>
             <w:webHidden/>
           </w:rPr>
-          <w:instrText xml:space="preserve"> PAGEREF _Toc482723224 \h </w:instrText>
+          <w:instrText xml:space="preserve"> PAGEREF _Toc483046013 \h </w:instrText>
         </w:r>
         <w:r>
           <w:rPr>
@@ -1829,7 +1827,7 @@
           <w:lang w:eastAsia="en-AU"/>
         </w:rPr>
       </w:pPr>
-      <w:hyperlink w:anchor="_Toc482723225" w:history="1">
+      <w:hyperlink w:anchor="_Toc483046014" w:history="1">
         <w:r>
           <w:rPr>
             <w:rStyle w:val="Hyperlink"/>
@@ -1856,7 +1854,7 @@
             <w:noProof/>
             <w:webHidden/>
           </w:rPr>
-          <w:instrText xml:space="preserve"> PAGEREF _Toc482723225 \h </w:instrText>
+          <w:instrText xml:space="preserve"> PAGEREF _Toc483046014 \h </w:instrText>
         </w:r>
         <w:r>
           <w:rPr>
@@ -1900,7 +1898,7 @@
           <w:lang w:eastAsia="en-AU"/>
         </w:rPr>
       </w:pPr>
-      <w:hyperlink w:anchor="_Toc482723226" w:history="1">
+      <w:hyperlink w:anchor="_Toc483046015" w:history="1">
         <w:r>
           <w:rPr>
             <w:rStyle w:val="Hyperlink"/>
@@ -1927,7 +1925,7 @@
             <w:noProof/>
             <w:webHidden/>
           </w:rPr>
-          <w:instrText xml:space="preserve"> PAGEREF _Toc482723226 \h </w:instrText>
+          <w:instrText xml:space="preserve"> PAGEREF _Toc483046015 \h </w:instrText>
         </w:r>
         <w:r>
           <w:rPr>
@@ -1971,7 +1969,7 @@
           <w:lang w:eastAsia="en-AU"/>
         </w:rPr>
       </w:pPr>
-      <w:hyperlink w:anchor="_Toc482723227" w:history="1">
+      <w:hyperlink w:anchor="_Toc483046016" w:history="1">
         <w:r>
           <w:rPr>
             <w:rStyle w:val="Hyperlink"/>
@@ -1998,7 +1996,7 @@
             <w:noProof/>
             <w:webHidden/>
           </w:rPr>
-          <w:instrText xml:space="preserve"> PAGEREF _Toc482723227 \h </w:instrText>
+          <w:instrText xml:space="preserve"> PAGEREF _Toc483046016 \h </w:instrText>
         </w:r>
         <w:r>
           <w:rPr>
@@ -2042,7 +2040,7 @@
           <w:lang w:eastAsia="en-AU"/>
         </w:rPr>
       </w:pPr>
-      <w:hyperlink w:anchor="_Toc482723228" w:history="1">
+      <w:hyperlink w:anchor="_Toc483046017" w:history="1">
         <w:r>
           <w:rPr>
             <w:rStyle w:val="Hyperlink"/>
@@ -2069,7 +2067,7 @@
             <w:noProof/>
             <w:webHidden/>
           </w:rPr>
-          <w:instrText xml:space="preserve"> PAGEREF _Toc482723228 \h </w:instrText>
+          <w:instrText xml:space="preserve"> PAGEREF _Toc483046017 \h </w:instrText>
         </w:r>
         <w:r>
           <w:rPr>
@@ -2113,7 +2111,7 @@
           <w:lang w:eastAsia="en-AU"/>
         </w:rPr>
       </w:pPr>
-      <w:hyperlink w:anchor="_Toc482723229" w:history="1">
+      <w:hyperlink w:anchor="_Toc483046018" w:history="1">
         <w:r>
           <w:rPr>
             <w:rStyle w:val="Hyperlink"/>
@@ -2140,7 +2138,7 @@
             <w:noProof/>
             <w:webHidden/>
           </w:rPr>
-          <w:instrText xml:space="preserve"> PAGEREF _Toc482723229 \h </w:instrText>
+          <w:instrText xml:space="preserve"> PAGEREF _Toc483046018 \h </w:instrText>
         </w:r>
         <w:r>
           <w:rPr>
@@ -2184,7 +2182,7 @@
           <w:lang w:eastAsia="en-AU"/>
         </w:rPr>
       </w:pPr>
-      <w:hyperlink w:anchor="_Toc482723230" w:history="1">
+      <w:hyperlink w:anchor="_Toc483046019" w:history="1">
         <w:r>
           <w:rPr>
             <w:rStyle w:val="Hyperlink"/>
@@ -2211,7 +2209,7 @@
             <w:noProof/>
             <w:webHidden/>
           </w:rPr>
-          <w:instrText xml:space="preserve"> PAGEREF _Toc482723230 \h </w:instrText>
+          <w:instrText xml:space="preserve"> PAGEREF _Toc483046019 \h </w:instrText>
         </w:r>
         <w:r>
           <w:rPr>
@@ -2255,7 +2253,7 @@
           <w:lang w:eastAsia="en-AU"/>
         </w:rPr>
       </w:pPr>
-      <w:hyperlink w:anchor="_Toc482723231" w:history="1">
+      <w:hyperlink w:anchor="_Toc483046020" w:history="1">
         <w:r>
           <w:rPr>
             <w:rStyle w:val="Hyperlink"/>
@@ -2282,7 +2280,7 @@
             <w:noProof/>
             <w:webHidden/>
           </w:rPr>
-          <w:instrText xml:space="preserve"> PAGEREF _Toc482723231 \h </w:instrText>
+          <w:instrText xml:space="preserve"> PAGEREF _Toc483046020 \h </w:instrText>
         </w:r>
         <w:r>
           <w:rPr>
@@ -2326,7 +2324,7 @@
           <w:lang w:eastAsia="en-AU"/>
         </w:rPr>
       </w:pPr>
-      <w:hyperlink w:anchor="_Toc482723232" w:history="1">
+      <w:hyperlink w:anchor="_Toc483046021" w:history="1">
         <w:r>
           <w:rPr>
             <w:rStyle w:val="Hyperlink"/>
@@ -2353,7 +2351,7 @@
             <w:noProof/>
             <w:webHidden/>
           </w:rPr>
-          <w:instrText xml:space="preserve"> PAGEREF _Toc482723232 \h </w:instrText>
+          <w:instrText xml:space="preserve"> PAGEREF _Toc483046021 \h </w:instrText>
         </w:r>
         <w:r>
           <w:rPr>
@@ -2397,7 +2395,7 @@
           <w:lang w:eastAsia="en-AU"/>
         </w:rPr>
       </w:pPr>
-      <w:hyperlink w:anchor="_Toc482723233" w:history="1">
+      <w:hyperlink w:anchor="_Toc483046022" w:history="1">
         <w:r>
           <w:rPr>
             <w:rStyle w:val="Hyperlink"/>
@@ -2424,7 +2422,7 @@
             <w:noProof/>
             <w:webHidden/>
           </w:rPr>
-          <w:instrText xml:space="preserve"> PAGEREF _Toc482723233 \h </w:instrText>
+          <w:instrText xml:space="preserve"> PAGEREF _Toc483046022 \h </w:instrText>
         </w:r>
         <w:r>
           <w:rPr>
@@ -2468,7 +2466,7 @@
           <w:lang w:eastAsia="en-AU"/>
         </w:rPr>
       </w:pPr>
-      <w:hyperlink w:anchor="_Toc482723234" w:history="1">
+      <w:hyperlink w:anchor="_Toc483046023" w:history="1">
         <w:r>
           <w:rPr>
             <w:rStyle w:val="Hyperlink"/>
@@ -2495,7 +2493,7 @@
             <w:noProof/>
             <w:webHidden/>
           </w:rPr>
-          <w:instrText xml:space="preserve"> PAGEREF _Toc482723234 \h </w:instrText>
+          <w:instrText xml:space="preserve"> PAGEREF _Toc483046023 \h </w:instrText>
         </w:r>
         <w:r>
           <w:rPr>
@@ -2539,7 +2537,7 @@
           <w:lang w:eastAsia="en-AU"/>
         </w:rPr>
       </w:pPr>
-      <w:hyperlink w:anchor="_Toc482723235" w:history="1">
+      <w:hyperlink w:anchor="_Toc483046024" w:history="1">
         <w:r>
           <w:rPr>
             <w:rStyle w:val="Hyperlink"/>
@@ -2566,7 +2564,7 @@
             <w:noProof/>
             <w:webHidden/>
           </w:rPr>
-          <w:instrText xml:space="preserve"> PAGEREF _Toc482723235 \h </w:instrText>
+          <w:instrText xml:space="preserve"> PAGEREF _Toc483046024 \h </w:instrText>
         </w:r>
         <w:r>
           <w:rPr>
@@ -2610,7 +2608,7 @@
           <w:lang w:eastAsia="en-AU"/>
         </w:rPr>
       </w:pPr>
-      <w:hyperlink w:anchor="_Toc482723236" w:history="1">
+      <w:hyperlink w:anchor="_Toc483046025" w:history="1">
         <w:r>
           <w:rPr>
             <w:rStyle w:val="Hyperlink"/>
@@ -2637,7 +2635,7 @@
             <w:noProof/>
             <w:webHidden/>
           </w:rPr>
-          <w:instrText xml:space="preserve"> PAGEREF _Toc482723236 \h </w:instrText>
+          <w:instrText xml:space="preserve"> PAGEREF _Toc483046025 \h </w:instrText>
         </w:r>
         <w:r>
           <w:rPr>
@@ -2681,7 +2679,7 @@
           <w:lang w:eastAsia="en-AU"/>
         </w:rPr>
       </w:pPr>
-      <w:hyperlink w:anchor="_Toc482723237" w:history="1">
+      <w:hyperlink w:anchor="_Toc483046026" w:history="1">
         <w:r>
           <w:rPr>
             <w:rStyle w:val="Hyperlink"/>
@@ -2708,7 +2706,7 @@
             <w:noProof/>
             <w:webHidden/>
           </w:rPr>
-          <w:instrText xml:space="preserve"> PAGEREF _Toc482723237 \h </w:instrText>
+          <w:instrText xml:space="preserve"> PAGEREF _Toc483046026 \h </w:instrText>
         </w:r>
         <w:r>
           <w:rPr>
@@ -2752,7 +2750,7 @@
           <w:lang w:eastAsia="en-AU"/>
         </w:rPr>
       </w:pPr>
-      <w:hyperlink w:anchor="_Toc482723238" w:history="1">
+      <w:hyperlink w:anchor="_Toc483046027" w:history="1">
         <w:r>
           <w:rPr>
             <w:rStyle w:val="Hyperlink"/>
@@ -2779,7 +2777,7 @@
             <w:noProof/>
             <w:webHidden/>
           </w:rPr>
-          <w:instrText xml:space="preserve"> PAGEREF _Toc482723238 \h </w:instrText>
+          <w:instrText xml:space="preserve"> PAGEREF _Toc483046027 \h </w:instrText>
         </w:r>
         <w:r>
           <w:rPr>
@@ -2823,7 +2821,7 @@
           <w:lang w:eastAsia="en-AU"/>
         </w:rPr>
       </w:pPr>
-      <w:hyperlink w:anchor="_Toc482723239" w:history="1">
+      <w:hyperlink w:anchor="_Toc483046028" w:history="1">
         <w:r>
           <w:rPr>
             <w:rStyle w:val="Hyperlink"/>
@@ -2850,7 +2848,7 @@
             <w:noProof/>
             <w:webHidden/>
           </w:rPr>
-          <w:instrText xml:space="preserve"> PAGEREF _Toc482723239 \h </w:instrText>
+          <w:instrText xml:space="preserve"> PAGEREF _Toc483046028 \h </w:instrText>
         </w:r>
         <w:r>
           <w:rPr>
@@ -2894,7 +2892,7 @@
           <w:lang w:eastAsia="en-AU"/>
         </w:rPr>
       </w:pPr>
-      <w:hyperlink w:anchor="_Toc482723240" w:history="1">
+      <w:hyperlink w:anchor="_Toc483046029" w:history="1">
         <w:r>
           <w:rPr>
             <w:rStyle w:val="Hyperlink"/>
@@ -2921,7 +2919,7 @@
             <w:noProof/>
             <w:webHidden/>
           </w:rPr>
-          <w:instrText xml:space="preserve"> PAGEREF _Toc482723240 \h </w:instrText>
+          <w:instrText xml:space="preserve"> PAGEREF _Toc483046029 \h </w:instrText>
         </w:r>
         <w:r>
           <w:rPr>
@@ -2965,7 +2963,7 @@
           <w:lang w:eastAsia="en-AU"/>
         </w:rPr>
       </w:pPr>
-      <w:hyperlink w:anchor="_Toc482723241" w:history="1">
+      <w:hyperlink w:anchor="_Toc483046030" w:history="1">
         <w:r>
           <w:rPr>
             <w:rStyle w:val="Hyperlink"/>
@@ -2992,7 +2990,7 @@
             <w:noProof/>
             <w:webHidden/>
           </w:rPr>
-          <w:instrText xml:space="preserve"> PAGEREF _Toc482723241 \h </w:instrText>
+          <w:instrText xml:space="preserve"> PAGEREF _Toc483046030 \h </w:instrText>
         </w:r>
         <w:r>
           <w:rPr>
@@ -3036,7 +3034,7 @@
           <w:lang w:eastAsia="en-AU"/>
         </w:rPr>
       </w:pPr>
-      <w:hyperlink w:anchor="_Toc482723242" w:history="1">
+      <w:hyperlink w:anchor="_Toc483046031" w:history="1">
         <w:r>
           <w:rPr>
             <w:rStyle w:val="Hyperlink"/>
@@ -3063,7 +3061,7 @@
             <w:noProof/>
             <w:webHidden/>
           </w:rPr>
-          <w:instrText xml:space="preserve"> PAGEREF _Toc482723242 \h </w:instrText>
+          <w:instrText xml:space="preserve"> PAGEREF _Toc483046031 \h </w:instrText>
         </w:r>
         <w:r>
           <w:rPr>
@@ -3107,7 +3105,7 @@
           <w:lang w:eastAsia="en-AU"/>
         </w:rPr>
       </w:pPr>
-      <w:hyperlink w:anchor="_Toc482723243" w:history="1">
+      <w:hyperlink w:anchor="_Toc483046032" w:history="1">
         <w:r>
           <w:rPr>
             <w:rStyle w:val="Hyperlink"/>
@@ -3134,7 +3132,7 @@
             <w:noProof/>
             <w:webHidden/>
           </w:rPr>
-          <w:instrText xml:space="preserve"> PAGEREF _Toc482723243 \h </w:instrText>
+          <w:instrText xml:space="preserve"> PAGEREF _Toc483046032 \h </w:instrText>
         </w:r>
         <w:r>
           <w:rPr>
@@ -3178,7 +3176,7 @@
           <w:lang w:eastAsia="en-AU"/>
         </w:rPr>
       </w:pPr>
-      <w:hyperlink w:anchor="_Toc482723244" w:history="1">
+      <w:hyperlink w:anchor="_Toc483046033" w:history="1">
         <w:r>
           <w:rPr>
             <w:rStyle w:val="Hyperlink"/>
@@ -3205,7 +3203,7 @@
             <w:noProof/>
             <w:webHidden/>
           </w:rPr>
-          <w:instrText xml:space="preserve"> PAGEREF _Toc482723244 \h </w:instrText>
+          <w:instrText xml:space="preserve"> PAGEREF _Toc483046033 \h </w:instrText>
         </w:r>
         <w:r>
           <w:rPr>
@@ -3249,7 +3247,7 @@
           <w:lang w:eastAsia="en-AU"/>
         </w:rPr>
       </w:pPr>
-      <w:hyperlink w:anchor="_Toc482723245" w:history="1">
+      <w:hyperlink w:anchor="_Toc483046034" w:history="1">
         <w:r>
           <w:rPr>
             <w:rStyle w:val="Hyperlink"/>
@@ -3276,7 +3274,7 @@
             <w:noProof/>
             <w:webHidden/>
           </w:rPr>
-          <w:instrText xml:space="preserve"> PAGEREF _Toc482723245 \h </w:instrText>
+          <w:instrText xml:space="preserve"> PAGEREF _Toc483046034 \h </w:instrText>
         </w:r>
         <w:r>
           <w:rPr>
@@ -3320,7 +3318,7 @@
           <w:lang w:eastAsia="en-AU"/>
         </w:rPr>
       </w:pPr>
-      <w:hyperlink w:anchor="_Toc482723246" w:history="1">
+      <w:hyperlink w:anchor="_Toc483046035" w:history="1">
         <w:r>
           <w:rPr>
             <w:rStyle w:val="Hyperlink"/>
@@ -3347,7 +3345,7 @@
             <w:noProof/>
             <w:webHidden/>
           </w:rPr>
-          <w:instrText xml:space="preserve"> PAGEREF _Toc482723246 \h </w:instrText>
+          <w:instrText xml:space="preserve"> PAGEREF _Toc483046035 \h </w:instrText>
         </w:r>
         <w:r>
           <w:rPr>
@@ -3407,7 +3405,7 @@
       <w:pPr>
         <w:pStyle w:val="Heading1"/>
       </w:pPr>
-      <w:bookmarkStart w:id="0" w:name="_Toc482723188"/>
+      <w:bookmarkStart w:id="0" w:name="_Toc483045961"/>
       <w:r>
         <w:lastRenderedPageBreak/>
         <w:t>E</w:t>
@@ -3431,24 +3429,22 @@
         <w:t xml:space="preserve"> be modelled based on a number of physicochemical tests. </w:t>
       </w:r>
       <w:r>
-        <w:t>The two datasets are related to red and white variants of the Portuguese "</w:t>
-      </w:r>
-      <w:proofErr w:type="spellStart"/>
-      <w:r>
-        <w:t>Vinho</w:t>
-      </w:r>
-      <w:proofErr w:type="spellEnd"/>
-      <w:r>
-        <w:t xml:space="preserve"> Verde" wine.</w:t>
-      </w:r>
-      <w:r>
-        <w:t xml:space="preserve"> [1]</w:t>
+        <w:t>The two datasets are related to red and white variants of the Portuguese "Vinho Verde" wine.</w:t>
+      </w:r>
+      <w:r>
+        <w:t xml:space="preserve"> </w:t>
+      </w:r>
+      <w:r>
+        <w:t>[1]</w:t>
       </w:r>
       <w:r>
         <w:t>[2]</w:t>
       </w:r>
       <w:r>
         <w:t xml:space="preserve"> Due to privacy and logistic issues, only physicochemical (inputs) and sensory (the output) variables are available (e.g. there is no data about grape types, wine brand, wine selling price, etc.).</w:t>
+      </w:r>
+      <w:r>
+        <w:t xml:space="preserve"> [2]</w:t>
       </w:r>
       <w:r>
         <w:t xml:space="preserve"> Overall, due to the unbalanced nature of the class variable (there were many more “average” wines compared to “bad” or “excellent” wines), the classification models employed (Decision </w:t>
@@ -3475,7 +3471,7 @@
       <w:pPr>
         <w:pStyle w:val="Heading1"/>
       </w:pPr>
-      <w:bookmarkStart w:id="1" w:name="_Toc482723189"/>
+      <w:bookmarkStart w:id="1" w:name="_Toc483045962"/>
       <w:r>
         <w:t>Introduction</w:t>
       </w:r>
@@ -3483,12 +3479,7 @@
     </w:p>
     <w:p>
       <w:r>
-        <w:t>Wine quality is subjective. Personal preferences and sensory physiology of each individual can lead to one person’s preferences of wine being different to another’s. However, any wine drinker would surely welcome a little guidance in which brand and/or type may be considered better quality over another when it comes to guiding their purchases, whether or not price range is factor. But are there factors that can help or hinder the measure of wine quality, and do any indivi</w:t>
-      </w:r>
-      <w:bookmarkStart w:id="2" w:name="_GoBack"/>
-      <w:bookmarkEnd w:id="2"/>
-      <w:r>
-        <w:t>dual factors dominate in determining whether a wine should be considered excellent (or not so excellent)?</w:t>
+        <w:t>Wine quality is subjective. Personal preferences and sensory physiology of each individual can lead to one person’s preferences of wine being different to another’s. However, any wine drinker would surely welcome a little guidance in which brand and/or type may be considered better quality over another when it comes to guiding their purchases, whether or not price range is factor. But are there factors that can help or hinder the measure of wine quality, and do any individual factors dominate in determining whether a wine should be considered excellent (or not so excellent)?</w:t>
       </w:r>
     </w:p>
     <w:p>
@@ -3506,31 +3497,29 @@
       <w:pPr>
         <w:pStyle w:val="Heading1"/>
       </w:pPr>
-      <w:bookmarkStart w:id="3" w:name="_Ref482636805"/>
-      <w:bookmarkStart w:id="4" w:name="_Toc482723190"/>
+      <w:bookmarkStart w:id="2" w:name="_Ref482636805"/>
+      <w:bookmarkStart w:id="3" w:name="_Toc483045963"/>
       <w:r>
         <w:t>Methodology</w:t>
       </w:r>
+      <w:bookmarkEnd w:id="2"/>
       <w:bookmarkEnd w:id="3"/>
-      <w:bookmarkEnd w:id="4"/>
     </w:p>
     <w:p>
       <w:r>
-        <w:t xml:space="preserve">Two datasets, being red wine and white wine were obtained from the UCI Machine Learning Repository [2]. These datasets were supplied by researchers who completed a similar paper entitled </w:t>
-      </w:r>
-      <w:proofErr w:type="spellStart"/>
+        <w:t>Two datasets, being red wine and white wine were obtained from the UCI Machine Learning Repository</w:t>
+      </w:r>
+      <w:r>
+        <w:t>. [2]</w:t>
+      </w:r>
+      <w:r>
+        <w:t xml:space="preserve"> These datasets were supplied by researchers who completed a similar paper entitled </w:t>
+      </w:r>
       <w:r>
         <w:rPr>
           <w:i/>
         </w:rPr>
-        <w:t>Modeling</w:t>
-      </w:r>
-      <w:proofErr w:type="spellEnd"/>
-      <w:r>
-        <w:rPr>
-          <w:i/>
-        </w:rPr>
-        <w:t xml:space="preserve"> wine preferences by data mining from physicochemical properties</w:t>
+        <w:t>Modeling wine preferences by data mining from physicochemical properties</w:t>
       </w:r>
       <w:r>
         <w:t>. [1]</w:t>
@@ -3690,15 +3679,7 @@
         <w:contextualSpacing/>
       </w:pPr>
       <w:r>
-        <w:t xml:space="preserve">free </w:t>
-      </w:r>
-      <w:proofErr w:type="spellStart"/>
-      <w:r>
-        <w:t>sulfur</w:t>
-      </w:r>
-      <w:proofErr w:type="spellEnd"/>
-      <w:r>
-        <w:t xml:space="preserve"> dioxide (mg/dm</w:t>
+        <w:t>free sulfur dioxide (mg/dm</w:t>
       </w:r>
       <w:r>
         <w:rPr>
@@ -3716,15 +3697,7 @@
         <w:contextualSpacing/>
       </w:pPr>
       <w:r>
-        <w:t xml:space="preserve">total </w:t>
-      </w:r>
-      <w:proofErr w:type="spellStart"/>
-      <w:r>
-        <w:t>sulfur</w:t>
-      </w:r>
-      <w:proofErr w:type="spellEnd"/>
-      <w:r>
-        <w:t xml:space="preserve"> dioxide (mg/dm</w:t>
+        <w:t>total sulfur dioxide (mg/dm</w:t>
       </w:r>
       <w:r>
         <w:rPr>
@@ -3831,38 +3804,25 @@
       <w:pPr>
         <w:pStyle w:val="Caption"/>
       </w:pPr>
-      <w:bookmarkStart w:id="5" w:name="_Ref482535704"/>
-      <w:bookmarkStart w:id="6" w:name="_Toc482723215"/>
+      <w:bookmarkStart w:id="4" w:name="_Ref482535704"/>
+      <w:bookmarkStart w:id="5" w:name="_Toc483046004"/>
       <w:r>
         <w:lastRenderedPageBreak/>
         <w:t xml:space="preserve">Table </w:t>
       </w:r>
-      <w:r>
-        <w:fldChar w:fldCharType="begin"/>
-      </w:r>
-      <w:r>
-        <w:instrText xml:space="preserve"> SEQ Table \* ARABIC </w:instrText>
-      </w:r>
-      <w:r>
-        <w:fldChar w:fldCharType="separate"/>
-      </w:r>
-      <w:r>
-        <w:rPr>
-          <w:noProof/>
-        </w:rPr>
-        <w:t>1</w:t>
-      </w:r>
-      <w:r>
-        <w:rPr>
-          <w:noProof/>
-        </w:rPr>
-        <w:fldChar w:fldCharType="end"/>
+      <w:fldSimple w:instr=" SEQ Table \* ARABIC ">
+        <w:r>
+          <w:rPr>
+            <w:noProof/>
+          </w:rPr>
+          <w:t>1</w:t>
+        </w:r>
+      </w:fldSimple>
+      <w:bookmarkEnd w:id="4"/>
+      <w:r>
+        <w:t>: Value counts of each quality rating (both red and white wines)</w:t>
       </w:r>
       <w:bookmarkEnd w:id="5"/>
-      <w:r>
-        <w:t>: Value counts of each quality rating (both red and white wines)</w:t>
-      </w:r>
-      <w:bookmarkEnd w:id="6"/>
     </w:p>
     <w:tbl>
       <w:tblPr>
@@ -4479,37 +4439,24 @@
       <w:pPr>
         <w:pStyle w:val="Caption"/>
       </w:pPr>
-      <w:bookmarkStart w:id="7" w:name="_Ref482536654"/>
-      <w:bookmarkStart w:id="8" w:name="_Toc482723222"/>
+      <w:bookmarkStart w:id="6" w:name="_Ref482536654"/>
+      <w:bookmarkStart w:id="7" w:name="_Toc483046011"/>
       <w:r>
         <w:t xml:space="preserve">Figure </w:t>
       </w:r>
-      <w:r>
-        <w:fldChar w:fldCharType="begin"/>
-      </w:r>
-      <w:r>
-        <w:instrText xml:space="preserve"> SEQ Figure \* ARABIC </w:instrText>
-      </w:r>
-      <w:r>
-        <w:fldChar w:fldCharType="separate"/>
-      </w:r>
-      <w:r>
-        <w:rPr>
-          <w:noProof/>
-        </w:rPr>
-        <w:t>1</w:t>
-      </w:r>
-      <w:r>
-        <w:rPr>
-          <w:noProof/>
-        </w:rPr>
-        <w:fldChar w:fldCharType="end"/>
+      <w:fldSimple w:instr=" SEQ Figure \* ARABIC ">
+        <w:r>
+          <w:rPr>
+            <w:noProof/>
+          </w:rPr>
+          <w:t>1</w:t>
+        </w:r>
+      </w:fldSimple>
+      <w:bookmarkEnd w:id="6"/>
+      <w:r>
+        <w:t>: Proportion of wine quality rating broken down by dataset</w:t>
       </w:r>
       <w:bookmarkEnd w:id="7"/>
-      <w:r>
-        <w:t>: Proportion of wine quality rating broken down by dataset</w:t>
-      </w:r>
-      <w:bookmarkEnd w:id="8"/>
     </w:p>
     <w:p>
       <w:r>
@@ -4566,24 +4513,14 @@
     </w:p>
     <w:p>
       <w:r>
-        <w:t xml:space="preserve">The following analysis and modelling was completed using </w:t>
-      </w:r>
-      <w:proofErr w:type="spellStart"/>
-      <w:r>
-        <w:t>iPython</w:t>
-      </w:r>
-      <w:proofErr w:type="spellEnd"/>
-      <w:r>
-        <w:t xml:space="preserve"> and includes a number of classification models from </w:t>
-      </w:r>
-      <w:proofErr w:type="spellStart"/>
+        <w:t xml:space="preserve">The following analysis and modelling was completed using iPython and includes a number of classification models from </w:t>
+      </w:r>
       <w:r>
         <w:rPr>
           <w:i/>
         </w:rPr>
         <w:t>sklearn</w:t>
       </w:r>
-      <w:proofErr w:type="spellEnd"/>
       <w:r>
         <w:t xml:space="preserve">, </w:t>
       </w:r>
@@ -4613,23 +4550,13 @@
         <w:pStyle w:val="Quotetext"/>
       </w:pPr>
       <w:r>
-        <w:t xml:space="preserve">K-Nearest </w:t>
-      </w:r>
-      <w:proofErr w:type="spellStart"/>
-      <w:r>
-        <w:t>Neighbors</w:t>
-      </w:r>
-      <w:proofErr w:type="spellEnd"/>
-      <w:r>
-        <w:t xml:space="preserve">, or simply </w:t>
-      </w:r>
-      <w:proofErr w:type="spellStart"/>
-      <w:r>
-        <w:t>kNN</w:t>
-      </w:r>
-      <w:proofErr w:type="spellEnd"/>
-      <w:r>
-        <w:t>, belongs to the class of instance-based learning, also known as lazy classifiers. It’s one of the simplest classification methods because the classification is done by just looking at the K closed examples in the training set … [3]</w:t>
+        <w:t>K-Nearest Neighbors, or simply kNN, belongs to the class of instance-based learning, also known as lazy classifiers. It’s one of the simplest classification methods because the classification is done</w:t>
+      </w:r>
+      <w:r>
+        <w:t xml:space="preserve"> by just looking at the K closest</w:t>
+      </w:r>
+      <w:r>
+        <w:t xml:space="preserve"> examples in the training set … [3]</w:t>
       </w:r>
     </w:p>
     <w:p>
@@ -4698,36 +4625,34 @@
     </w:p>
     <w:p>
       <w:r>
-        <w:t xml:space="preserve">It should be noted that although some outliers were detected, due to the dataset being previously cleaned by P. Cortez, et al [1], and the author of this paper not being knowledgeable in the area nor structure of the </w:t>
-      </w:r>
-      <w:proofErr w:type="spellStart"/>
-      <w:r>
-        <w:t>physicochemicals</w:t>
-      </w:r>
-      <w:proofErr w:type="spellEnd"/>
-      <w:r>
-        <w:t xml:space="preserve"> involved in the datasets, these outliers were retained for the analysis.</w:t>
+        <w:t>It should be noted that although some outliers were detected, due to the dataset being previously cleaned by P. Cortez, et al [1], and the author of this paper not being knowledgeable in the area nor structure of the physicochemical</w:t>
+      </w:r>
+      <w:r>
+        <w:t xml:space="preserve"> test</w:t>
+      </w:r>
+      <w:r>
+        <w:t>s involved in the datasets, these outliers were retained for the analysis.</w:t>
       </w:r>
     </w:p>
     <w:p>
       <w:pPr>
         <w:pStyle w:val="Heading1"/>
       </w:pPr>
-      <w:bookmarkStart w:id="9" w:name="_Toc482723191"/>
+      <w:bookmarkStart w:id="8" w:name="_Toc483045964"/>
       <w:r>
         <w:t>Results</w:t>
       </w:r>
-      <w:bookmarkEnd w:id="9"/>
+      <w:bookmarkEnd w:id="8"/>
     </w:p>
     <w:p>
       <w:pPr>
         <w:pStyle w:val="Heading2"/>
       </w:pPr>
-      <w:bookmarkStart w:id="10" w:name="_Toc482723192"/>
+      <w:bookmarkStart w:id="9" w:name="_Toc483045965"/>
       <w:r>
         <w:t>Exploration</w:t>
       </w:r>
-      <w:bookmarkEnd w:id="10"/>
+      <w:bookmarkEnd w:id="9"/>
     </w:p>
     <w:p>
       <w:r>
@@ -4786,37 +4711,24 @@
       <w:pPr>
         <w:pStyle w:val="Caption"/>
       </w:pPr>
-      <w:bookmarkStart w:id="11" w:name="_Ref482541986"/>
-      <w:bookmarkStart w:id="12" w:name="_Toc482723223"/>
+      <w:bookmarkStart w:id="10" w:name="_Ref482541986"/>
+      <w:bookmarkStart w:id="11" w:name="_Toc483046012"/>
       <w:r>
         <w:t xml:space="preserve">Figure </w:t>
       </w:r>
-      <w:r>
-        <w:fldChar w:fldCharType="begin"/>
-      </w:r>
-      <w:r>
-        <w:instrText xml:space="preserve"> SEQ Figure \* ARABIC </w:instrText>
-      </w:r>
-      <w:r>
-        <w:fldChar w:fldCharType="separate"/>
-      </w:r>
-      <w:r>
-        <w:rPr>
-          <w:noProof/>
-        </w:rPr>
-        <w:t>2</w:t>
-      </w:r>
-      <w:r>
-        <w:rPr>
-          <w:noProof/>
-        </w:rPr>
-        <w:fldChar w:fldCharType="end"/>
+      <w:fldSimple w:instr=" SEQ Figure \* ARABIC ">
+        <w:r>
+          <w:rPr>
+            <w:noProof/>
+          </w:rPr>
+          <w:t>2</w:t>
+        </w:r>
+      </w:fldSimple>
+      <w:bookmarkEnd w:id="10"/>
+      <w:r>
+        <w:t>: Boxplot of all variables (red wine)</w:t>
       </w:r>
       <w:bookmarkEnd w:id="11"/>
-      <w:r>
-        <w:t>: Boxplot of all variables (red wine)</w:t>
-      </w:r>
-      <w:bookmarkEnd w:id="12"/>
     </w:p>
     <w:p>
       <w:r>
@@ -4879,39 +4791,26 @@
         <w:pStyle w:val="Caption"/>
         <w:pageBreakBefore/>
       </w:pPr>
-      <w:bookmarkStart w:id="13" w:name="_Toc482723224"/>
+      <w:bookmarkStart w:id="12" w:name="_Toc483046013"/>
       <w:r>
         <w:lastRenderedPageBreak/>
         <w:t xml:space="preserve">Figure </w:t>
       </w:r>
-      <w:r>
-        <w:fldChar w:fldCharType="begin"/>
-      </w:r>
-      <w:r>
-        <w:instrText xml:space="preserve"> SEQ Figure \* ARABIC </w:instrText>
-      </w:r>
-      <w:r>
-        <w:fldChar w:fldCharType="separate"/>
-      </w:r>
-      <w:r>
-        <w:rPr>
-          <w:noProof/>
-        </w:rPr>
-        <w:t>3</w:t>
-      </w:r>
-      <w:r>
-        <w:rPr>
-          <w:noProof/>
-        </w:rPr>
-        <w:fldChar w:fldCharType="end"/>
-      </w:r>
+      <w:fldSimple w:instr=" SEQ Figure \* ARABIC ">
+        <w:r>
+          <w:rPr>
+            <w:noProof/>
+          </w:rPr>
+          <w:t>3</w:t>
+        </w:r>
+      </w:fldSimple>
       <w:r>
         <w:t>: Boxplot of all variables (white</w:t>
       </w:r>
       <w:r>
         <w:t xml:space="preserve"> wine)</w:t>
       </w:r>
-      <w:bookmarkEnd w:id="13"/>
+      <w:bookmarkEnd w:id="12"/>
     </w:p>
     <w:p>
       <w:r>
@@ -5032,37 +4931,24 @@
       <w:pPr>
         <w:pStyle w:val="Caption"/>
       </w:pPr>
-      <w:bookmarkStart w:id="14" w:name="_Ref482541934"/>
-      <w:bookmarkStart w:id="15" w:name="_Toc482723225"/>
+      <w:bookmarkStart w:id="13" w:name="_Ref482541934"/>
+      <w:bookmarkStart w:id="14" w:name="_Toc483046014"/>
       <w:r>
         <w:t xml:space="preserve">Figure </w:t>
       </w:r>
-      <w:r>
-        <w:fldChar w:fldCharType="begin"/>
-      </w:r>
-      <w:r>
-        <w:instrText xml:space="preserve"> SEQ Figure \* ARABIC </w:instrText>
-      </w:r>
-      <w:r>
-        <w:fldChar w:fldCharType="separate"/>
-      </w:r>
-      <w:r>
-        <w:rPr>
-          <w:noProof/>
-        </w:rPr>
-        <w:t>4</w:t>
-      </w:r>
-      <w:r>
-        <w:rPr>
-          <w:noProof/>
-        </w:rPr>
-        <w:fldChar w:fldCharType="end"/>
+      <w:fldSimple w:instr=" SEQ Figure \* ARABIC ">
+        <w:r>
+          <w:rPr>
+            <w:noProof/>
+          </w:rPr>
+          <w:t>4</w:t>
+        </w:r>
+      </w:fldSimple>
+      <w:bookmarkEnd w:id="13"/>
+      <w:r>
+        <w:t>: Histogram of all variables (red wine)</w:t>
       </w:r>
       <w:bookmarkEnd w:id="14"/>
-      <w:r>
-        <w:t>: Histogram of all variables (red wine)</w:t>
-      </w:r>
-      <w:bookmarkEnd w:id="15"/>
     </w:p>
     <w:p>
       <w:r>
@@ -5124,41 +5010,28 @@
       <w:pPr>
         <w:pStyle w:val="Caption"/>
       </w:pPr>
-      <w:bookmarkStart w:id="16" w:name="_Ref482541935"/>
-      <w:bookmarkStart w:id="17" w:name="_Toc482723226"/>
+      <w:bookmarkStart w:id="15" w:name="_Ref482541935"/>
+      <w:bookmarkStart w:id="16" w:name="_Toc483046015"/>
       <w:r>
         <w:lastRenderedPageBreak/>
         <w:t xml:space="preserve">Figure </w:t>
       </w:r>
-      <w:r>
-        <w:fldChar w:fldCharType="begin"/>
-      </w:r>
-      <w:r>
-        <w:instrText xml:space="preserve"> SEQ Figure \* ARABIC </w:instrText>
-      </w:r>
-      <w:r>
-        <w:fldChar w:fldCharType="separate"/>
-      </w:r>
-      <w:r>
-        <w:rPr>
-          <w:noProof/>
-        </w:rPr>
-        <w:t>5</w:t>
-      </w:r>
-      <w:r>
-        <w:rPr>
-          <w:noProof/>
-        </w:rPr>
-        <w:fldChar w:fldCharType="end"/>
+      <w:fldSimple w:instr=" SEQ Figure \* ARABIC ">
+        <w:r>
+          <w:rPr>
+            <w:noProof/>
+          </w:rPr>
+          <w:t>5</w:t>
+        </w:r>
+      </w:fldSimple>
+      <w:bookmarkEnd w:id="15"/>
+      <w:r>
+        <w:t>: Histogram of all variables (white</w:t>
+      </w:r>
+      <w:r>
+        <w:t xml:space="preserve"> wine)</w:t>
       </w:r>
       <w:bookmarkEnd w:id="16"/>
-      <w:r>
-        <w:t>: Histogram of all variables (white</w:t>
-      </w:r>
-      <w:r>
-        <w:t xml:space="preserve"> wine)</w:t>
-      </w:r>
-      <w:bookmarkEnd w:id="17"/>
     </w:p>
     <w:p>
       <w:r>
@@ -5221,15 +5094,7 @@
     </w:p>
     <w:p>
       <w:r>
-        <w:t xml:space="preserve">The only notable differences here were in the two </w:t>
-      </w:r>
-      <w:proofErr w:type="spellStart"/>
-      <w:r>
-        <w:t>sulfur</w:t>
-      </w:r>
-      <w:proofErr w:type="spellEnd"/>
-      <w:r>
-        <w:t xml:space="preserve"> dioxide variables.</w:t>
+        <w:t>The only notable differences here were in the two sulfur dioxide variables.</w:t>
       </w:r>
     </w:p>
     <w:p>
@@ -5262,45 +5127,24 @@
             <w:pPr>
               <w:pStyle w:val="Caption"/>
             </w:pPr>
-            <w:bookmarkStart w:id="18" w:name="_Ref482634134"/>
-            <w:bookmarkStart w:id="19" w:name="_Toc482723227"/>
+            <w:bookmarkStart w:id="17" w:name="_Ref482634134"/>
+            <w:bookmarkStart w:id="18" w:name="_Toc483046016"/>
             <w:r>
               <w:t xml:space="preserve">Figure </w:t>
             </w:r>
-            <w:r>
-              <w:fldChar w:fldCharType="begin"/>
-            </w:r>
-            <w:r>
-              <w:instrText xml:space="preserve"> SEQ Figure \* ARABIC </w:instrText>
-            </w:r>
-            <w:r>
-              <w:fldChar w:fldCharType="separate"/>
-            </w:r>
-            <w:r>
-              <w:rPr>
-                <w:noProof/>
-              </w:rPr>
-              <w:t>6</w:t>
-            </w:r>
-            <w:r>
-              <w:rPr>
-                <w:noProof/>
-              </w:rPr>
-              <w:fldChar w:fldCharType="end"/>
+            <w:fldSimple w:instr=" SEQ Figure \* ARABIC ">
+              <w:r>
+                <w:rPr>
+                  <w:noProof/>
+                </w:rPr>
+                <w:t>6</w:t>
+              </w:r>
+            </w:fldSimple>
+            <w:bookmarkEnd w:id="17"/>
+            <w:r>
+              <w:t>: Free v total sulfur dioxide (red wine)</w:t>
             </w:r>
             <w:bookmarkEnd w:id="18"/>
-            <w:r>
-              <w:t xml:space="preserve">: Free v total </w:t>
-            </w:r>
-            <w:proofErr w:type="spellStart"/>
-            <w:r>
-              <w:t>sulfur</w:t>
-            </w:r>
-            <w:proofErr w:type="spellEnd"/>
-            <w:r>
-              <w:t xml:space="preserve"> dioxide (red wine)</w:t>
-            </w:r>
-            <w:bookmarkEnd w:id="19"/>
           </w:p>
           <w:p>
             <w:r>
@@ -5360,48 +5204,27 @@
             <w:pPr>
               <w:pStyle w:val="Caption"/>
             </w:pPr>
-            <w:bookmarkStart w:id="20" w:name="_Ref482542797"/>
-            <w:bookmarkStart w:id="21" w:name="_Toc482723228"/>
+            <w:bookmarkStart w:id="19" w:name="_Ref482542797"/>
+            <w:bookmarkStart w:id="20" w:name="_Toc483046017"/>
             <w:r>
               <w:t xml:space="preserve">Figure </w:t>
             </w:r>
-            <w:r>
-              <w:fldChar w:fldCharType="begin"/>
-            </w:r>
-            <w:r>
-              <w:instrText xml:space="preserve"> SEQ Figure \* ARABIC </w:instrText>
-            </w:r>
-            <w:r>
-              <w:fldChar w:fldCharType="separate"/>
-            </w:r>
-            <w:r>
-              <w:rPr>
-                <w:noProof/>
-              </w:rPr>
-              <w:t>7</w:t>
-            </w:r>
-            <w:r>
-              <w:rPr>
-                <w:noProof/>
-              </w:rPr>
-              <w:fldChar w:fldCharType="end"/>
+            <w:fldSimple w:instr=" SEQ Figure \* ARABIC ">
+              <w:r>
+                <w:rPr>
+                  <w:noProof/>
+                </w:rPr>
+                <w:t>7</w:t>
+              </w:r>
+            </w:fldSimple>
+            <w:bookmarkEnd w:id="19"/>
+            <w:r>
+              <w:t>: Free v total sulfur dioxide (white</w:t>
+            </w:r>
+            <w:r>
+              <w:t xml:space="preserve"> wine)</w:t>
             </w:r>
             <w:bookmarkEnd w:id="20"/>
-            <w:r>
-              <w:t xml:space="preserve">: Free v total </w:t>
-            </w:r>
-            <w:proofErr w:type="spellStart"/>
-            <w:r>
-              <w:t>sulfur</w:t>
-            </w:r>
-            <w:proofErr w:type="spellEnd"/>
-            <w:r>
-              <w:t xml:space="preserve"> dioxide (white</w:t>
-            </w:r>
-            <w:r>
-              <w:t xml:space="preserve"> wine)</w:t>
-            </w:r>
-            <w:bookmarkEnd w:id="21"/>
           </w:p>
           <w:p>
             <w:r>
@@ -5527,36 +5350,23 @@
             <w:pPr>
               <w:pStyle w:val="Caption"/>
             </w:pPr>
-            <w:bookmarkStart w:id="22" w:name="_Toc482723229"/>
+            <w:bookmarkStart w:id="21" w:name="_Toc483046018"/>
             <w:r>
               <w:lastRenderedPageBreak/>
               <w:t xml:space="preserve">Figure </w:t>
             </w:r>
-            <w:r>
-              <w:fldChar w:fldCharType="begin"/>
-            </w:r>
-            <w:r>
-              <w:instrText xml:space="preserve"> SEQ Figure \* ARABIC </w:instrText>
-            </w:r>
-            <w:r>
-              <w:fldChar w:fldCharType="separate"/>
-            </w:r>
-            <w:r>
-              <w:rPr>
-                <w:noProof/>
-              </w:rPr>
-              <w:t>8</w:t>
-            </w:r>
-            <w:r>
-              <w:rPr>
-                <w:noProof/>
-              </w:rPr>
-              <w:fldChar w:fldCharType="end"/>
-            </w:r>
+            <w:fldSimple w:instr=" SEQ Figure \* ARABIC ">
+              <w:r>
+                <w:rPr>
+                  <w:noProof/>
+                </w:rPr>
+                <w:t>8</w:t>
+              </w:r>
+            </w:fldSimple>
             <w:r>
               <w:t>: Fixed v volatile acidity (red wine)</w:t>
             </w:r>
-            <w:bookmarkEnd w:id="22"/>
+            <w:bookmarkEnd w:id="21"/>
           </w:p>
           <w:p>
             <w:r>
@@ -5616,31 +5426,18 @@
             <w:pPr>
               <w:pStyle w:val="Caption"/>
             </w:pPr>
-            <w:bookmarkStart w:id="23" w:name="_Toc482723230"/>
+            <w:bookmarkStart w:id="22" w:name="_Toc483046019"/>
             <w:r>
               <w:t xml:space="preserve">Figure </w:t>
             </w:r>
-            <w:r>
-              <w:fldChar w:fldCharType="begin"/>
-            </w:r>
-            <w:r>
-              <w:instrText xml:space="preserve"> SEQ Figure \* ARABIC </w:instrText>
-            </w:r>
-            <w:r>
-              <w:fldChar w:fldCharType="separate"/>
-            </w:r>
-            <w:r>
-              <w:rPr>
-                <w:noProof/>
-              </w:rPr>
-              <w:t>9</w:t>
-            </w:r>
-            <w:r>
-              <w:rPr>
-                <w:noProof/>
-              </w:rPr>
-              <w:fldChar w:fldCharType="end"/>
-            </w:r>
+            <w:fldSimple w:instr=" SEQ Figure \* ARABIC ">
+              <w:r>
+                <w:rPr>
+                  <w:noProof/>
+                </w:rPr>
+                <w:t>9</w:t>
+              </w:r>
+            </w:fldSimple>
             <w:r>
               <w:t xml:space="preserve">: </w:t>
             </w:r>
@@ -5653,7 +5450,7 @@
             <w:r>
               <w:t>wine)</w:t>
             </w:r>
-            <w:bookmarkEnd w:id="23"/>
+            <w:bookmarkEnd w:id="22"/>
           </w:p>
           <w:p>
             <w:r>
@@ -5709,7 +5506,7 @@
     </w:tbl>
     <w:p>
       <w:r>
-        <w:t xml:space="preserve">Again, there is little difference between the two datasets when it comes to fixed v volatile acidity levels. Remembering that the white wine dataset has more than 50% more observations would account for the higher level of clustering. </w:t>
+        <w:t xml:space="preserve">Again, there is little difference between the two datasets when it comes to fixed v volatile acidity levels. Remembering that the white wine dataset has 50% more observations would account for the higher level of clustering. </w:t>
       </w:r>
     </w:p>
     <w:tbl>
@@ -5734,37 +5531,24 @@
             <w:pPr>
               <w:pStyle w:val="Caption"/>
             </w:pPr>
-            <w:bookmarkStart w:id="24" w:name="_Ref482633626"/>
-            <w:bookmarkStart w:id="25" w:name="_Toc482723231"/>
+            <w:bookmarkStart w:id="23" w:name="_Ref482633626"/>
+            <w:bookmarkStart w:id="24" w:name="_Toc483046020"/>
             <w:r>
               <w:t xml:space="preserve">Figure </w:t>
             </w:r>
-            <w:r>
-              <w:fldChar w:fldCharType="begin"/>
-            </w:r>
-            <w:r>
-              <w:instrText xml:space="preserve"> SEQ Figure \* ARABIC </w:instrText>
-            </w:r>
-            <w:r>
-              <w:fldChar w:fldCharType="separate"/>
-            </w:r>
-            <w:r>
-              <w:rPr>
-                <w:noProof/>
-              </w:rPr>
-              <w:t>10</w:t>
-            </w:r>
-            <w:r>
-              <w:rPr>
-                <w:noProof/>
-              </w:rPr>
-              <w:fldChar w:fldCharType="end"/>
+            <w:fldSimple w:instr=" SEQ Figure \* ARABIC ">
+              <w:r>
+                <w:rPr>
+                  <w:noProof/>
+                </w:rPr>
+                <w:t>10</w:t>
+              </w:r>
+            </w:fldSimple>
+            <w:bookmarkEnd w:id="23"/>
+            <w:r>
+              <w:t>: Citric acid v residual sugar (red wine)</w:t>
             </w:r>
             <w:bookmarkEnd w:id="24"/>
-            <w:r>
-              <w:t>: Citric acid v residual sugar (red wine)</w:t>
-            </w:r>
-            <w:bookmarkEnd w:id="25"/>
           </w:p>
           <w:p>
             <w:r>
@@ -5824,46 +5608,33 @@
             <w:pPr>
               <w:pStyle w:val="Caption"/>
             </w:pPr>
-            <w:bookmarkStart w:id="26" w:name="_Ref482633627"/>
-            <w:bookmarkStart w:id="27" w:name="_Toc482723232"/>
+            <w:bookmarkStart w:id="25" w:name="_Ref482633627"/>
+            <w:bookmarkStart w:id="26" w:name="_Toc483046021"/>
             <w:r>
               <w:t xml:space="preserve">Figure </w:t>
             </w:r>
-            <w:r>
-              <w:fldChar w:fldCharType="begin"/>
-            </w:r>
-            <w:r>
-              <w:instrText xml:space="preserve"> SEQ Figure \* ARABIC </w:instrText>
-            </w:r>
-            <w:r>
-              <w:fldChar w:fldCharType="separate"/>
-            </w:r>
-            <w:r>
-              <w:rPr>
-                <w:noProof/>
-              </w:rPr>
-              <w:t>11</w:t>
-            </w:r>
-            <w:r>
-              <w:rPr>
-                <w:noProof/>
-              </w:rPr>
-              <w:fldChar w:fldCharType="end"/>
+            <w:fldSimple w:instr=" SEQ Figure \* ARABIC ">
+              <w:r>
+                <w:rPr>
+                  <w:noProof/>
+                </w:rPr>
+                <w:t>11</w:t>
+              </w:r>
+            </w:fldSimple>
+            <w:bookmarkEnd w:id="25"/>
+            <w:r>
+              <w:t xml:space="preserve">: </w:t>
+            </w:r>
+            <w:r>
+              <w:t>C</w:t>
+            </w:r>
+            <w:r>
+              <w:t>itric acid v residual sugar (white</w:t>
+            </w:r>
+            <w:r>
+              <w:t xml:space="preserve"> wine)</w:t>
             </w:r>
             <w:bookmarkEnd w:id="26"/>
-            <w:r>
-              <w:t xml:space="preserve">: </w:t>
-            </w:r>
-            <w:r>
-              <w:t>C</w:t>
-            </w:r>
-            <w:r>
-              <w:t>itric acid v residual sugar (white</w:t>
-            </w:r>
-            <w:r>
-              <w:t xml:space="preserve"> wine)</w:t>
-            </w:r>
-            <w:bookmarkEnd w:id="27"/>
           </w:p>
           <w:p>
             <w:r>
@@ -5919,15 +5690,7 @@
     </w:tbl>
     <w:p>
       <w:r>
-        <w:t xml:space="preserve">Due to the larger number of observations and outliers in the white wine dataset for these variables, the </w:t>
-      </w:r>
-      <w:proofErr w:type="spellStart"/>
-      <w:r>
-        <w:t>hexbin</w:t>
-      </w:r>
-      <w:proofErr w:type="spellEnd"/>
-      <w:r>
-        <w:t xml:space="preserve"> graphs in </w:t>
+        <w:t xml:space="preserve">Due to the larger number of observations and outliers in the white wine dataset for these variables, the hexbin graphs in </w:t>
       </w:r>
       <w:r>
         <w:fldChar w:fldCharType="begin"/>
@@ -6000,38 +5763,25 @@
             <w:pPr>
               <w:pStyle w:val="Caption"/>
             </w:pPr>
-            <w:bookmarkStart w:id="28" w:name="_Ref482633912"/>
-            <w:bookmarkStart w:id="29" w:name="_Toc482723233"/>
+            <w:bookmarkStart w:id="27" w:name="_Ref482633912"/>
+            <w:bookmarkStart w:id="28" w:name="_Toc483046022"/>
             <w:r>
               <w:lastRenderedPageBreak/>
               <w:t xml:space="preserve">Figure </w:t>
             </w:r>
-            <w:r>
-              <w:fldChar w:fldCharType="begin"/>
-            </w:r>
-            <w:r>
-              <w:instrText xml:space="preserve"> SEQ Figure \* ARABIC </w:instrText>
-            </w:r>
-            <w:r>
-              <w:fldChar w:fldCharType="separate"/>
-            </w:r>
-            <w:r>
-              <w:rPr>
-                <w:noProof/>
-              </w:rPr>
-              <w:t>12</w:t>
-            </w:r>
-            <w:r>
-              <w:rPr>
-                <w:noProof/>
-              </w:rPr>
-              <w:fldChar w:fldCharType="end"/>
+            <w:fldSimple w:instr=" SEQ Figure \* ARABIC ">
+              <w:r>
+                <w:rPr>
+                  <w:noProof/>
+                </w:rPr>
+                <w:t>12</w:t>
+              </w:r>
+            </w:fldSimple>
+            <w:bookmarkEnd w:id="27"/>
+            <w:r>
+              <w:t>: Chlorides v sulphates (red wine)</w:t>
             </w:r>
             <w:bookmarkEnd w:id="28"/>
-            <w:r>
-              <w:t>: Chlorides v sulphates (red wine)</w:t>
-            </w:r>
-            <w:bookmarkEnd w:id="29"/>
           </w:p>
           <w:p>
             <w:r>
@@ -6091,46 +5841,33 @@
             <w:pPr>
               <w:pStyle w:val="Caption"/>
             </w:pPr>
-            <w:bookmarkStart w:id="30" w:name="_Ref482633913"/>
-            <w:bookmarkStart w:id="31" w:name="_Toc482723234"/>
+            <w:bookmarkStart w:id="29" w:name="_Ref482633913"/>
+            <w:bookmarkStart w:id="30" w:name="_Toc483046023"/>
             <w:r>
               <w:t xml:space="preserve">Figure </w:t>
             </w:r>
-            <w:r>
-              <w:fldChar w:fldCharType="begin"/>
-            </w:r>
-            <w:r>
-              <w:instrText xml:space="preserve"> SEQ Figure \* ARABIC </w:instrText>
-            </w:r>
-            <w:r>
-              <w:fldChar w:fldCharType="separate"/>
-            </w:r>
-            <w:r>
-              <w:rPr>
-                <w:noProof/>
-              </w:rPr>
-              <w:t>13</w:t>
-            </w:r>
-            <w:r>
-              <w:rPr>
-                <w:noProof/>
-              </w:rPr>
-              <w:fldChar w:fldCharType="end"/>
+            <w:fldSimple w:instr=" SEQ Figure \* ARABIC ">
+              <w:r>
+                <w:rPr>
+                  <w:noProof/>
+                </w:rPr>
+                <w:t>13</w:t>
+              </w:r>
+            </w:fldSimple>
+            <w:bookmarkEnd w:id="29"/>
+            <w:r>
+              <w:t xml:space="preserve">: </w:t>
+            </w:r>
+            <w:r>
+              <w:t>Chlorides v sulphates (</w:t>
+            </w:r>
+            <w:r>
+              <w:t>white</w:t>
+            </w:r>
+            <w:r>
+              <w:t xml:space="preserve"> wine)</w:t>
             </w:r>
             <w:bookmarkEnd w:id="30"/>
-            <w:r>
-              <w:t xml:space="preserve">: </w:t>
-            </w:r>
-            <w:r>
-              <w:t>Chlorides v sulphates (</w:t>
-            </w:r>
-            <w:r>
-              <w:t>white</w:t>
-            </w:r>
-            <w:r>
-              <w:t xml:space="preserve"> wine)</w:t>
-            </w:r>
-            <w:bookmarkEnd w:id="31"/>
           </w:p>
           <w:p>
             <w:r>
@@ -6259,37 +5996,24 @@
             <w:pPr>
               <w:pStyle w:val="Caption"/>
             </w:pPr>
-            <w:bookmarkStart w:id="32" w:name="_Ref482634192"/>
-            <w:bookmarkStart w:id="33" w:name="_Toc482723235"/>
+            <w:bookmarkStart w:id="31" w:name="_Ref482634192"/>
+            <w:bookmarkStart w:id="32" w:name="_Toc483046024"/>
             <w:r>
               <w:t xml:space="preserve">Figure </w:t>
             </w:r>
-            <w:r>
-              <w:fldChar w:fldCharType="begin"/>
-            </w:r>
-            <w:r>
-              <w:instrText xml:space="preserve"> SEQ Figure \* ARABIC </w:instrText>
-            </w:r>
-            <w:r>
-              <w:fldChar w:fldCharType="separate"/>
-            </w:r>
-            <w:r>
-              <w:rPr>
-                <w:noProof/>
-              </w:rPr>
-              <w:t>14</w:t>
-            </w:r>
-            <w:r>
-              <w:rPr>
-                <w:noProof/>
-              </w:rPr>
-              <w:fldChar w:fldCharType="end"/>
+            <w:fldSimple w:instr=" SEQ Figure \* ARABIC ">
+              <w:r>
+                <w:rPr>
+                  <w:noProof/>
+                </w:rPr>
+                <w:t>14</w:t>
+              </w:r>
+            </w:fldSimple>
+            <w:bookmarkEnd w:id="31"/>
+            <w:r>
+              <w:t>: Density v pH (red wine)</w:t>
             </w:r>
             <w:bookmarkEnd w:id="32"/>
-            <w:r>
-              <w:t>: Density v pH (red wine)</w:t>
-            </w:r>
-            <w:bookmarkEnd w:id="33"/>
           </w:p>
           <w:p>
             <w:r>
@@ -6349,46 +6073,33 @@
             <w:pPr>
               <w:pStyle w:val="Caption"/>
             </w:pPr>
-            <w:bookmarkStart w:id="34" w:name="_Ref482634176"/>
-            <w:bookmarkStart w:id="35" w:name="_Toc482723236"/>
+            <w:bookmarkStart w:id="33" w:name="_Ref482634176"/>
+            <w:bookmarkStart w:id="34" w:name="_Toc483046025"/>
             <w:r>
               <w:t xml:space="preserve">Figure </w:t>
             </w:r>
-            <w:r>
-              <w:fldChar w:fldCharType="begin"/>
-            </w:r>
-            <w:r>
-              <w:instrText xml:space="preserve"> SEQ Figure \* ARABIC </w:instrText>
-            </w:r>
-            <w:r>
-              <w:fldChar w:fldCharType="separate"/>
-            </w:r>
-            <w:r>
-              <w:rPr>
-                <w:noProof/>
-              </w:rPr>
-              <w:t>15</w:t>
-            </w:r>
-            <w:r>
-              <w:rPr>
-                <w:noProof/>
-              </w:rPr>
-              <w:fldChar w:fldCharType="end"/>
+            <w:fldSimple w:instr=" SEQ Figure \* ARABIC ">
+              <w:r>
+                <w:rPr>
+                  <w:noProof/>
+                </w:rPr>
+                <w:t>15</w:t>
+              </w:r>
+            </w:fldSimple>
+            <w:bookmarkEnd w:id="33"/>
+            <w:r>
+              <w:t xml:space="preserve">: </w:t>
+            </w:r>
+            <w:r>
+              <w:t>Density v pH (</w:t>
+            </w:r>
+            <w:r>
+              <w:t>white</w:t>
+            </w:r>
+            <w:r>
+              <w:t xml:space="preserve"> wine)</w:t>
             </w:r>
             <w:bookmarkEnd w:id="34"/>
-            <w:r>
-              <w:t xml:space="preserve">: </w:t>
-            </w:r>
-            <w:r>
-              <w:t>Density v pH (</w:t>
-            </w:r>
-            <w:r>
-              <w:t>white</w:t>
-            </w:r>
-            <w:r>
-              <w:t xml:space="preserve"> wine)</w:t>
-            </w:r>
-            <w:bookmarkEnd w:id="35"/>
           </w:p>
           <w:p>
             <w:r>
@@ -6568,36 +6279,23 @@
             <w:pPr>
               <w:pStyle w:val="Caption"/>
             </w:pPr>
-            <w:bookmarkStart w:id="36" w:name="_Toc482723237"/>
+            <w:bookmarkStart w:id="35" w:name="_Toc483046026"/>
             <w:r>
               <w:lastRenderedPageBreak/>
               <w:t xml:space="preserve">Figure </w:t>
             </w:r>
-            <w:r>
-              <w:fldChar w:fldCharType="begin"/>
-            </w:r>
-            <w:r>
-              <w:instrText xml:space="preserve"> SEQ Figure \* ARABIC </w:instrText>
-            </w:r>
-            <w:r>
-              <w:fldChar w:fldCharType="separate"/>
-            </w:r>
-            <w:r>
-              <w:rPr>
-                <w:noProof/>
-              </w:rPr>
-              <w:t>16</w:t>
-            </w:r>
-            <w:r>
-              <w:rPr>
-                <w:noProof/>
-              </w:rPr>
-              <w:fldChar w:fldCharType="end"/>
-            </w:r>
+            <w:fldSimple w:instr=" SEQ Figure \* ARABIC ">
+              <w:r>
+                <w:rPr>
+                  <w:noProof/>
+                </w:rPr>
+                <w:t>16</w:t>
+              </w:r>
+            </w:fldSimple>
             <w:r>
               <w:t>: Alcohol (%) v quality (red wine)</w:t>
             </w:r>
-            <w:bookmarkEnd w:id="36"/>
+            <w:bookmarkEnd w:id="35"/>
           </w:p>
           <w:p>
             <w:r>
@@ -6657,38 +6355,25 @@
             <w:pPr>
               <w:pStyle w:val="Caption"/>
             </w:pPr>
-            <w:bookmarkStart w:id="37" w:name="_Toc482723238"/>
+            <w:bookmarkStart w:id="36" w:name="_Toc483046027"/>
             <w:r>
               <w:t xml:space="preserve">Figure </w:t>
             </w:r>
-            <w:r>
-              <w:fldChar w:fldCharType="begin"/>
-            </w:r>
-            <w:r>
-              <w:instrText xml:space="preserve"> SEQ Figure \* ARABIC </w:instrText>
-            </w:r>
-            <w:r>
-              <w:fldChar w:fldCharType="separate"/>
-            </w:r>
-            <w:r>
-              <w:rPr>
-                <w:noProof/>
-              </w:rPr>
-              <w:t>17</w:t>
-            </w:r>
-            <w:r>
-              <w:rPr>
-                <w:noProof/>
-              </w:rPr>
-              <w:fldChar w:fldCharType="end"/>
-            </w:r>
+            <w:fldSimple w:instr=" SEQ Figure \* ARABIC ">
+              <w:r>
+                <w:rPr>
+                  <w:noProof/>
+                </w:rPr>
+                <w:t>17</w:t>
+              </w:r>
+            </w:fldSimple>
             <w:r>
               <w:t>: Alcohol (%) v quality (white</w:t>
             </w:r>
             <w:r>
               <w:t xml:space="preserve"> wine)</w:t>
             </w:r>
-            <w:bookmarkEnd w:id="37"/>
+            <w:bookmarkEnd w:id="36"/>
           </w:p>
           <w:p>
             <w:r>
@@ -6744,15 +6429,7 @@
     </w:tbl>
     <w:p>
       <w:r>
-        <w:t xml:space="preserve">Although alcohol v quality rating will also be explored below (alongside all other variables v the class variable of quality), it was interesting to create the above </w:t>
-      </w:r>
-      <w:proofErr w:type="spellStart"/>
-      <w:r>
-        <w:t>hexbin</w:t>
-      </w:r>
-      <w:proofErr w:type="spellEnd"/>
-      <w:r>
-        <w:t xml:space="preserve">. </w:t>
+        <w:t xml:space="preserve">Although alcohol v quality rating will also be explored below (alongside all other variables v the class variable of quality), it was interesting to create the above hexbin. </w:t>
       </w:r>
       <w:r>
         <w:t>Both red and white wines are heavily clustered around the 9% alcohol/5 rating, with the white wine demonstrating a progression towards higher quality when alcohol content is also higher.</w:t>
@@ -6772,34 +6449,24 @@
       <w:pPr>
         <w:pStyle w:val="Caption"/>
       </w:pPr>
-      <w:bookmarkStart w:id="38" w:name="_Ref482636132"/>
-      <w:bookmarkStart w:id="39" w:name="_Toc482723239"/>
+      <w:bookmarkStart w:id="37" w:name="_Ref482636132"/>
+      <w:bookmarkStart w:id="38" w:name="_Toc483046028"/>
       <w:r>
         <w:t xml:space="preserve">Figure </w:t>
       </w:r>
-      <w:r>
-        <w:fldChar w:fldCharType="begin"/>
-      </w:r>
-      <w:r>
-        <w:instrText xml:space="preserve"> SEQ Figure \* ARABIC </w:instrText>
-      </w:r>
-      <w:r>
-        <w:fldChar w:fldCharType="separate"/>
-      </w:r>
-      <w:r>
-        <w:rPr>
-          <w:noProof/>
-        </w:rPr>
-        <w:t>18</w:t>
-      </w:r>
-      <w:r>
-        <w:fldChar w:fldCharType="end"/>
+      <w:fldSimple w:instr=" SEQ Figure \* ARABIC ">
+        <w:r>
+          <w:rPr>
+            <w:noProof/>
+          </w:rPr>
+          <w:t>18</w:t>
+        </w:r>
+      </w:fldSimple>
+      <w:bookmarkEnd w:id="37"/>
+      <w:r>
+        <w:t>: Red wine variables compared to quality rating (class variable)</w:t>
       </w:r>
       <w:bookmarkEnd w:id="38"/>
-      <w:r>
-        <w:t>: Red wine variables compared to quality rating (class variable)</w:t>
-      </w:r>
-      <w:bookmarkEnd w:id="39"/>
     </w:p>
     <w:tbl>
       <w:tblPr>
@@ -7471,47 +7138,29 @@
         <w:t xml:space="preserve">, </w:t>
       </w:r>
       <w:r>
-        <w:t xml:space="preserve">it was notable that the following variables contributed to a higher quality rating when the volume was lower: volatile acidity; density; and pH, while the following variables contributed to a higher quality rating when the volume was higher: citric acid; </w:t>
-      </w:r>
-      <w:proofErr w:type="spellStart"/>
-      <w:r>
-        <w:t>sulfates</w:t>
-      </w:r>
-      <w:proofErr w:type="spellEnd"/>
-      <w:r>
-        <w:t>; and alcohol %.</w:t>
+        <w:t>it was notable that the following variables contributed to a higher quality rating when the volume was lower: volatile acidity; density; and pH, while the following variables contributed to a higher quality rating when the volume was higher: citric acid; sulfates; and alcohol %.</w:t>
       </w:r>
     </w:p>
     <w:p>
       <w:pPr>
         <w:pStyle w:val="Caption"/>
       </w:pPr>
-      <w:bookmarkStart w:id="40" w:name="_Toc482723240"/>
+      <w:bookmarkStart w:id="39" w:name="_Toc483046029"/>
       <w:r>
         <w:t xml:space="preserve">Figure </w:t>
       </w:r>
-      <w:r>
-        <w:fldChar w:fldCharType="begin"/>
-      </w:r>
-      <w:r>
-        <w:instrText xml:space="preserve"> SEQ Figure \* ARABIC </w:instrText>
-      </w:r>
-      <w:r>
-        <w:fldChar w:fldCharType="separate"/>
-      </w:r>
-      <w:r>
-        <w:rPr>
-          <w:noProof/>
-        </w:rPr>
-        <w:t>19</w:t>
-      </w:r>
-      <w:r>
-        <w:fldChar w:fldCharType="end"/>
-      </w:r>
+      <w:fldSimple w:instr=" SEQ Figure \* ARABIC ">
+        <w:r>
+          <w:rPr>
+            <w:noProof/>
+          </w:rPr>
+          <w:t>19</w:t>
+        </w:r>
+      </w:fldSimple>
       <w:r>
         <w:t>: White wine variables compared to quality rating (class variable)</w:t>
       </w:r>
-      <w:bookmarkEnd w:id="40"/>
+      <w:bookmarkEnd w:id="39"/>
     </w:p>
     <w:tbl>
       <w:tblPr>
@@ -8222,11 +7871,11 @@
       <w:pPr>
         <w:pStyle w:val="Heading2"/>
       </w:pPr>
-      <w:bookmarkStart w:id="41" w:name="_Toc482723193"/>
+      <w:bookmarkStart w:id="40" w:name="_Toc483045966"/>
       <w:r>
         <w:t>Modelling</w:t>
       </w:r>
-      <w:bookmarkEnd w:id="41"/>
+      <w:bookmarkEnd w:id="40"/>
     </w:p>
     <w:p>
       <w:r>
@@ -8306,38 +7955,25 @@
       <w:pPr>
         <w:pStyle w:val="Caption"/>
       </w:pPr>
-      <w:bookmarkStart w:id="42" w:name="_Toc482723216"/>
+      <w:bookmarkStart w:id="41" w:name="_Toc483046005"/>
       <w:r>
         <w:t xml:space="preserve">Table </w:t>
       </w:r>
-      <w:r>
-        <w:fldChar w:fldCharType="begin"/>
-      </w:r>
-      <w:r>
-        <w:instrText xml:space="preserve"> SEQ Table \* ARABIC </w:instrText>
-      </w:r>
-      <w:r>
-        <w:fldChar w:fldCharType="separate"/>
-      </w:r>
-      <w:r>
-        <w:rPr>
-          <w:noProof/>
-        </w:rPr>
-        <w:t>2</w:t>
-      </w:r>
-      <w:r>
-        <w:rPr>
-          <w:noProof/>
-        </w:rPr>
-        <w:fldChar w:fldCharType="end"/>
-      </w:r>
+      <w:fldSimple w:instr=" SEQ Table \* ARABIC ">
+        <w:r>
+          <w:rPr>
+            <w:noProof/>
+          </w:rPr>
+          <w:t>2</w:t>
+        </w:r>
+      </w:fldSimple>
       <w:r>
         <w:t>: C</w:t>
       </w:r>
       <w:r>
         <w:t>omparing CER for wine red/white with KKN where k=n</w:t>
       </w:r>
-      <w:bookmarkEnd w:id="42"/>
+      <w:bookmarkEnd w:id="41"/>
     </w:p>
     <w:tbl>
       <w:tblPr>
@@ -8943,35 +8579,22 @@
             <w:pPr>
               <w:pStyle w:val="Caption"/>
             </w:pPr>
-            <w:bookmarkStart w:id="43" w:name="_Toc482723241"/>
+            <w:bookmarkStart w:id="42" w:name="_Toc483046030"/>
             <w:r>
               <w:t xml:space="preserve">Figure </w:t>
             </w:r>
-            <w:r>
-              <w:fldChar w:fldCharType="begin"/>
-            </w:r>
-            <w:r>
-              <w:instrText xml:space="preserve"> SEQ Figure \* ARABIC </w:instrText>
-            </w:r>
-            <w:r>
-              <w:fldChar w:fldCharType="separate"/>
-            </w:r>
-            <w:r>
-              <w:rPr>
-                <w:noProof/>
-              </w:rPr>
-              <w:t>20</w:t>
-            </w:r>
-            <w:r>
-              <w:rPr>
-                <w:noProof/>
-              </w:rPr>
-              <w:fldChar w:fldCharType="end"/>
-            </w:r>
+            <w:fldSimple w:instr=" SEQ Figure \* ARABIC ">
+              <w:r>
+                <w:rPr>
+                  <w:noProof/>
+                </w:rPr>
+                <w:t>20</w:t>
+              </w:r>
+            </w:fldSimple>
             <w:r>
               <w:t>: Confusion matrix (k=1) (red wine)</w:t>
             </w:r>
-            <w:bookmarkEnd w:id="43"/>
+            <w:bookmarkEnd w:id="42"/>
           </w:p>
           <w:p>
             <w:r>
@@ -9038,38 +8661,25 @@
             <w:pPr>
               <w:pStyle w:val="Caption"/>
             </w:pPr>
-            <w:bookmarkStart w:id="44" w:name="_Toc482723242"/>
+            <w:bookmarkStart w:id="43" w:name="_Toc483046031"/>
             <w:r>
               <w:t xml:space="preserve">Figure </w:t>
             </w:r>
-            <w:r>
-              <w:fldChar w:fldCharType="begin"/>
-            </w:r>
-            <w:r>
-              <w:instrText xml:space="preserve"> SEQ Figure \* ARABIC </w:instrText>
-            </w:r>
-            <w:r>
-              <w:fldChar w:fldCharType="separate"/>
-            </w:r>
-            <w:r>
-              <w:rPr>
-                <w:noProof/>
-              </w:rPr>
-              <w:t>21</w:t>
-            </w:r>
-            <w:r>
-              <w:rPr>
-                <w:noProof/>
-              </w:rPr>
-              <w:fldChar w:fldCharType="end"/>
-            </w:r>
+            <w:fldSimple w:instr=" SEQ Figure \* ARABIC ">
+              <w:r>
+                <w:rPr>
+                  <w:noProof/>
+                </w:rPr>
+                <w:t>21</w:t>
+              </w:r>
+            </w:fldSimple>
             <w:r>
               <w:t>: Confusion matrix (k=1) (white</w:t>
             </w:r>
             <w:r>
               <w:t xml:space="preserve"> wine)</w:t>
             </w:r>
-            <w:bookmarkEnd w:id="44"/>
+            <w:bookmarkEnd w:id="43"/>
           </w:p>
           <w:p>
             <w:r>
@@ -9139,28 +8749,18 @@
       <w:pPr>
         <w:pStyle w:val="Caption"/>
       </w:pPr>
-      <w:bookmarkStart w:id="45" w:name="_Toc482723217"/>
+      <w:bookmarkStart w:id="44" w:name="_Toc483046006"/>
       <w:r>
         <w:t xml:space="preserve">Table </w:t>
       </w:r>
-      <w:r>
-        <w:fldChar w:fldCharType="begin"/>
-      </w:r>
-      <w:r>
-        <w:instrText xml:space="preserve"> SEQ Table \* ARABIC </w:instrText>
-      </w:r>
-      <w:r>
-        <w:fldChar w:fldCharType="separate"/>
-      </w:r>
-      <w:r>
-        <w:rPr>
-          <w:noProof/>
-        </w:rPr>
-        <w:t>3</w:t>
-      </w:r>
-      <w:r>
-        <w:fldChar w:fldCharType="end"/>
-      </w:r>
+      <w:fldSimple w:instr=" SEQ Table \* ARABIC ">
+        <w:r>
+          <w:rPr>
+            <w:noProof/>
+          </w:rPr>
+          <w:t>3</w:t>
+        </w:r>
+      </w:fldSimple>
       <w:r>
         <w:t>: C</w:t>
       </w:r>
@@ -9176,7 +8776,7 @@
       <w:r>
         <w:t>ine red/white with KKN where k=1</w:t>
       </w:r>
-      <w:bookmarkEnd w:id="45"/>
+      <w:bookmarkEnd w:id="44"/>
     </w:p>
     <w:tbl>
       <w:tblPr>
@@ -9793,19 +9393,11 @@
                       <w:b/>
                     </w:rPr>
                   </w:pPr>
-                  <w:proofErr w:type="spellStart"/>
                   <w:r>
                     <w:rPr>
                       <w:b/>
                     </w:rPr>
-                    <w:t>avg</w:t>
-                  </w:r>
-                  <w:proofErr w:type="spellEnd"/>
-                  <w:r>
-                    <w:rPr>
-                      <w:b/>
-                    </w:rPr>
-                    <w:t>/total</w:t>
+                    <w:t>avg/total</w:t>
                   </w:r>
                 </w:p>
               </w:tc>
@@ -10553,19 +10145,11 @@
                       <w:b/>
                     </w:rPr>
                   </w:pPr>
-                  <w:proofErr w:type="spellStart"/>
                   <w:r>
                     <w:rPr>
                       <w:b/>
                     </w:rPr>
-                    <w:t>avg</w:t>
-                  </w:r>
-                  <w:proofErr w:type="spellEnd"/>
-                  <w:r>
-                    <w:rPr>
-                      <w:b/>
-                    </w:rPr>
-                    <w:t>/total</w:t>
+                    <w:t>avg/total</w:t>
                   </w:r>
                 </w:p>
               </w:tc>
@@ -10705,19 +10289,11 @@
       <w:r>
         <w:t xml:space="preserve">The confusion matrix for </w:t>
       </w:r>
-      <w:proofErr w:type="spellStart"/>
       <w:r>
         <w:rPr>
           <w:i/>
         </w:rPr>
-        <w:t>max_features</w:t>
-      </w:r>
-      <w:proofErr w:type="spellEnd"/>
-      <w:r>
-        <w:rPr>
-          <w:i/>
-        </w:rPr>
-        <w:t>=3</w:t>
+        <w:t>max_features=3</w:t>
       </w:r>
       <w:r>
         <w:t xml:space="preserve"> looks like this:</w:t>
@@ -10745,36 +10321,24 @@
             <w:pPr>
               <w:pStyle w:val="Caption"/>
             </w:pPr>
-            <w:bookmarkStart w:id="46" w:name="_Toc482723243"/>
+            <w:bookmarkStart w:id="45" w:name="_Toc483046032"/>
             <w:r>
               <w:t xml:space="preserve">Figure </w:t>
             </w:r>
-            <w:r>
-              <w:fldChar w:fldCharType="begin"/>
-            </w:r>
-            <w:r>
-              <w:instrText xml:space="preserve"> SEQ Figure \* ARABIC </w:instrText>
-            </w:r>
-            <w:r>
-              <w:fldChar w:fldCharType="separate"/>
-            </w:r>
-            <w:r>
-              <w:rPr>
-                <w:noProof/>
-              </w:rPr>
-              <w:t>22</w:t>
-            </w:r>
-            <w:r>
-              <w:fldChar w:fldCharType="end"/>
-            </w:r>
+            <w:fldSimple w:instr=" SEQ Figure \* ARABIC ">
+              <w:r>
+                <w:rPr>
+                  <w:noProof/>
+                </w:rPr>
+                <w:t>22</w:t>
+              </w:r>
+            </w:fldSimple>
             <w:r>
               <w:t>: Confusion matrix (</w:t>
             </w:r>
-            <w:proofErr w:type="spellStart"/>
             <w:r>
               <w:t>max_features</w:t>
             </w:r>
-            <w:proofErr w:type="spellEnd"/>
             <w:r>
               <w:t>=</w:t>
             </w:r>
@@ -10784,7 +10348,7 @@
             <w:r>
               <w:t>) (red wine)</w:t>
             </w:r>
-            <w:bookmarkEnd w:id="46"/>
+            <w:bookmarkEnd w:id="45"/>
           </w:p>
           <w:p>
             <w:r>
@@ -10851,36 +10415,24 @@
             <w:pPr>
               <w:pStyle w:val="Caption"/>
             </w:pPr>
-            <w:bookmarkStart w:id="47" w:name="_Toc482723244"/>
+            <w:bookmarkStart w:id="46" w:name="_Toc483046033"/>
             <w:r>
               <w:t xml:space="preserve">Figure </w:t>
             </w:r>
-            <w:r>
-              <w:fldChar w:fldCharType="begin"/>
-            </w:r>
-            <w:r>
-              <w:instrText xml:space="preserve"> SEQ Figure \* ARABIC </w:instrText>
-            </w:r>
-            <w:r>
-              <w:fldChar w:fldCharType="separate"/>
-            </w:r>
-            <w:r>
-              <w:rPr>
-                <w:noProof/>
-              </w:rPr>
-              <w:t>23</w:t>
-            </w:r>
-            <w:r>
-              <w:fldChar w:fldCharType="end"/>
-            </w:r>
+            <w:fldSimple w:instr=" SEQ Figure \* ARABIC ">
+              <w:r>
+                <w:rPr>
+                  <w:noProof/>
+                </w:rPr>
+                <w:t>23</w:t>
+              </w:r>
+            </w:fldSimple>
             <w:r>
               <w:t>: Confusion matrix (</w:t>
             </w:r>
-            <w:proofErr w:type="spellStart"/>
             <w:r>
               <w:t>max_features</w:t>
             </w:r>
-            <w:proofErr w:type="spellEnd"/>
             <w:r>
               <w:t>=</w:t>
             </w:r>
@@ -10893,7 +10445,7 @@
             <w:r>
               <w:t xml:space="preserve"> wine)</w:t>
             </w:r>
-            <w:bookmarkEnd w:id="47"/>
+            <w:bookmarkEnd w:id="46"/>
           </w:p>
           <w:p>
             <w:r>
@@ -10966,28 +10518,18 @@
       <w:pPr>
         <w:pStyle w:val="Caption"/>
       </w:pPr>
-      <w:bookmarkStart w:id="48" w:name="_Toc482723218"/>
+      <w:bookmarkStart w:id="47" w:name="_Toc483046007"/>
       <w:r>
         <w:t xml:space="preserve">Table </w:t>
       </w:r>
-      <w:r>
-        <w:fldChar w:fldCharType="begin"/>
-      </w:r>
-      <w:r>
-        <w:instrText xml:space="preserve"> SEQ Table \* ARABIC </w:instrText>
-      </w:r>
-      <w:r>
-        <w:fldChar w:fldCharType="separate"/>
-      </w:r>
-      <w:r>
-        <w:rPr>
-          <w:noProof/>
-        </w:rPr>
-        <w:t>4</w:t>
-      </w:r>
-      <w:r>
-        <w:fldChar w:fldCharType="end"/>
-      </w:r>
+      <w:fldSimple w:instr=" SEQ Table \* ARABIC ">
+        <w:r>
+          <w:rPr>
+            <w:noProof/>
+          </w:rPr>
+          <w:t>4</w:t>
+        </w:r>
+      </w:fldSimple>
       <w:r>
         <w:t>: C</w:t>
       </w:r>
@@ -11001,17 +10543,9 @@
         <w:t xml:space="preserve"> for w</w:t>
       </w:r>
       <w:r>
-        <w:t xml:space="preserve">ine red/white with Decision tree where </w:t>
-      </w:r>
-      <w:proofErr w:type="spellStart"/>
-      <w:r>
-        <w:t>max_features</w:t>
-      </w:r>
-      <w:proofErr w:type="spellEnd"/>
-      <w:r>
-        <w:t>=3</w:t>
-      </w:r>
-      <w:bookmarkEnd w:id="48"/>
+        <w:t>ine red/white with Decision tree where max_features=3</w:t>
+      </w:r>
+      <w:bookmarkEnd w:id="47"/>
     </w:p>
     <w:tbl>
       <w:tblPr>
@@ -11631,19 +11165,11 @@
                       <w:b/>
                     </w:rPr>
                   </w:pPr>
-                  <w:proofErr w:type="spellStart"/>
                   <w:r>
                     <w:rPr>
                       <w:b/>
                     </w:rPr>
-                    <w:t>avg</w:t>
-                  </w:r>
-                  <w:proofErr w:type="spellEnd"/>
-                  <w:r>
-                    <w:rPr>
-                      <w:b/>
-                    </w:rPr>
-                    <w:t>/total</w:t>
+                    <w:t>avg/total</w:t>
                   </w:r>
                 </w:p>
               </w:tc>
@@ -12366,19 +11892,11 @@
                       <w:b/>
                     </w:rPr>
                   </w:pPr>
-                  <w:proofErr w:type="spellStart"/>
                   <w:r>
                     <w:rPr>
                       <w:b/>
                     </w:rPr>
-                    <w:t>avg</w:t>
-                  </w:r>
-                  <w:proofErr w:type="spellEnd"/>
-                  <w:r>
-                    <w:rPr>
-                      <w:b/>
-                    </w:rPr>
-                    <w:t>/total</w:t>
+                    <w:t>avg/total</w:t>
                   </w:r>
                 </w:p>
               </w:tc>
@@ -12479,13 +11997,19 @@
     </w:p>
     <w:p>
       <w:r>
-        <w:t xml:space="preserve">For Decision tree, red wine had a precision rate of 63%, while white wine had a precision rate of just 60%. Both </w:t>
+        <w:t xml:space="preserve">For Decision tree, red wine had a precision rate of 63%, while white wine had a precision rate of 60%. Both </w:t>
       </w:r>
       <w:r>
         <w:t>rates</w:t>
       </w:r>
       <w:r>
-        <w:t xml:space="preserve"> are increases (slight) on KKN above.</w:t>
+        <w:t xml:space="preserve"> are increases (slight</w:t>
+      </w:r>
+      <w:r>
+        <w:t xml:space="preserve"> for red</w:t>
+      </w:r>
+      <w:r>
+        <w:t>) on KKN above.</w:t>
       </w:r>
     </w:p>
     <w:p>
@@ -12550,32 +12074,22 @@
             <w:pPr>
               <w:pStyle w:val="Caption"/>
             </w:pPr>
-            <w:bookmarkStart w:id="49" w:name="_Toc482723245"/>
+            <w:bookmarkStart w:id="48" w:name="_Toc483046034"/>
             <w:r>
               <w:t xml:space="preserve">Figure </w:t>
             </w:r>
-            <w:r>
-              <w:fldChar w:fldCharType="begin"/>
-            </w:r>
-            <w:r>
-              <w:instrText xml:space="preserve"> SEQ Figure \* ARABIC </w:instrText>
-            </w:r>
-            <w:r>
-              <w:fldChar w:fldCharType="separate"/>
-            </w:r>
-            <w:r>
-              <w:rPr>
-                <w:noProof/>
-              </w:rPr>
-              <w:t>22</w:t>
-            </w:r>
-            <w:r>
-              <w:fldChar w:fldCharType="end"/>
-            </w:r>
+            <w:fldSimple w:instr=" SEQ Figure \* ARABIC ">
+              <w:r>
+                <w:rPr>
+                  <w:noProof/>
+                </w:rPr>
+                <w:t>24</w:t>
+              </w:r>
+            </w:fldSimple>
             <w:r>
               <w:t>: Confusion matrix (red wine)</w:t>
             </w:r>
-            <w:bookmarkEnd w:id="49"/>
+            <w:bookmarkEnd w:id="48"/>
           </w:p>
           <w:p>
             <w:r>
@@ -12642,37 +12156,27 @@
             <w:pPr>
               <w:pStyle w:val="Caption"/>
             </w:pPr>
-            <w:bookmarkStart w:id="50" w:name="_Ref482638754"/>
-            <w:bookmarkStart w:id="51" w:name="_Toc482723246"/>
+            <w:bookmarkStart w:id="49" w:name="_Ref482638754"/>
+            <w:bookmarkStart w:id="50" w:name="_Toc483046035"/>
             <w:r>
               <w:t xml:space="preserve">Figure </w:t>
             </w:r>
-            <w:r>
-              <w:fldChar w:fldCharType="begin"/>
-            </w:r>
-            <w:r>
-              <w:instrText xml:space="preserve"> SEQ Figure \* ARABIC </w:instrText>
-            </w:r>
-            <w:r>
-              <w:fldChar w:fldCharType="separate"/>
-            </w:r>
-            <w:r>
-              <w:rPr>
-                <w:noProof/>
-              </w:rPr>
-              <w:t>23</w:t>
-            </w:r>
-            <w:r>
-              <w:fldChar w:fldCharType="end"/>
+            <w:fldSimple w:instr=" SEQ Figure \* ARABIC ">
+              <w:r>
+                <w:rPr>
+                  <w:noProof/>
+                </w:rPr>
+                <w:t>25</w:t>
+              </w:r>
+            </w:fldSimple>
+            <w:bookmarkEnd w:id="49"/>
+            <w:r>
+              <w:t>: Confusion matrix (white</w:t>
+            </w:r>
+            <w:r>
+              <w:t xml:space="preserve"> wine)</w:t>
             </w:r>
             <w:bookmarkEnd w:id="50"/>
-            <w:r>
-              <w:t>: Confusion matrix (white</w:t>
-            </w:r>
-            <w:r>
-              <w:t xml:space="preserve"> wine)</w:t>
-            </w:r>
-            <w:bookmarkEnd w:id="51"/>
           </w:p>
           <w:p>
             <w:r>
@@ -12777,7 +12281,7 @@
         <w:rPr>
           <w:noProof/>
         </w:rPr>
-        <w:t>23</w:t>
+        <w:t>25</w:t>
       </w:r>
       <w:r>
         <w:fldChar w:fldCharType="end"/>
@@ -12793,28 +12297,18 @@
       <w:pPr>
         <w:pStyle w:val="Caption"/>
       </w:pPr>
-      <w:bookmarkStart w:id="52" w:name="_Toc482723219"/>
+      <w:bookmarkStart w:id="51" w:name="_Toc483046008"/>
       <w:r>
         <w:t xml:space="preserve">Table </w:t>
       </w:r>
-      <w:r>
-        <w:fldChar w:fldCharType="begin"/>
-      </w:r>
-      <w:r>
-        <w:instrText xml:space="preserve"> SEQ Table \* ARABIC </w:instrText>
-      </w:r>
-      <w:r>
-        <w:fldChar w:fldCharType="separate"/>
-      </w:r>
-      <w:r>
-        <w:rPr>
-          <w:noProof/>
-        </w:rPr>
-        <w:t>5</w:t>
-      </w:r>
-      <w:r>
-        <w:fldChar w:fldCharType="end"/>
-      </w:r>
+      <w:fldSimple w:instr=" SEQ Table \* ARABIC ">
+        <w:r>
+          <w:rPr>
+            <w:noProof/>
+          </w:rPr>
+          <w:t>5</w:t>
+        </w:r>
+      </w:fldSimple>
       <w:r>
         <w:t>: C</w:t>
       </w:r>
@@ -12830,7 +12324,7 @@
       <w:r>
         <w:t>ine red/white with Naïve Bayes</w:t>
       </w:r>
-      <w:bookmarkEnd w:id="52"/>
+      <w:bookmarkEnd w:id="51"/>
       <w:r>
         <w:t xml:space="preserve"> </w:t>
       </w:r>
@@ -13453,19 +12947,11 @@
                       <w:b/>
                     </w:rPr>
                   </w:pPr>
-                  <w:proofErr w:type="spellStart"/>
                   <w:r>
                     <w:rPr>
                       <w:b/>
                     </w:rPr>
-                    <w:t>avg</w:t>
-                  </w:r>
-                  <w:proofErr w:type="spellEnd"/>
-                  <w:r>
-                    <w:rPr>
-                      <w:b/>
-                    </w:rPr>
-                    <w:t>/total</w:t>
+                    <w:t>avg/total</w:t>
                   </w:r>
                 </w:p>
               </w:tc>
@@ -14188,19 +13674,11 @@
                       <w:b/>
                     </w:rPr>
                   </w:pPr>
-                  <w:proofErr w:type="spellStart"/>
                   <w:r>
                     <w:rPr>
                       <w:b/>
                     </w:rPr>
-                    <w:t>avg</w:t>
-                  </w:r>
-                  <w:proofErr w:type="spellEnd"/>
-                  <w:r>
-                    <w:rPr>
-                      <w:b/>
-                    </w:rPr>
-                    <w:t>/total</w:t>
+                    <w:t>avg/total</w:t>
                   </w:r>
                 </w:p>
               </w:tc>
@@ -14332,11 +13810,11 @@
       <w:pPr>
         <w:pStyle w:val="Heading1"/>
       </w:pPr>
-      <w:bookmarkStart w:id="53" w:name="_Toc482723194"/>
+      <w:bookmarkStart w:id="52" w:name="_Toc483045967"/>
       <w:r>
         <w:t>Discussion</w:t>
       </w:r>
-      <w:bookmarkEnd w:id="53"/>
+      <w:bookmarkEnd w:id="52"/>
     </w:p>
     <w:p>
       <w:r>
@@ -14423,62 +13901,44 @@
       <w:r>
         <w:t>If the KNN results are compared with that of the Decision tree (</w:t>
       </w:r>
-      <w:proofErr w:type="spellStart"/>
       <w:r>
         <w:rPr>
           <w:i/>
         </w:rPr>
-        <w:t>max_features</w:t>
-      </w:r>
-      <w:proofErr w:type="spellEnd"/>
+        <w:t>max_features=3</w:t>
+      </w:r>
+      <w:r>
+        <w:t xml:space="preserve">) </w:t>
+      </w:r>
+      <w:r>
+        <w:t xml:space="preserve">with </w:t>
+      </w:r>
+      <w:r>
+        <w:t xml:space="preserve">precision of 63% (red) and 60% (white), this is a relatively good result for KNN.  The Decision tree algorithm should have been able to be pruned to achieve better results. However, as mentioned above, the variables themselves do not appear to </w:t>
+      </w:r>
+      <w:r>
+        <w:t xml:space="preserve">be capable of indicating a higher rating (except for alcohol content). However, when the tree was pruned to </w:t>
+      </w:r>
       <w:r>
         <w:rPr>
           <w:i/>
         </w:rPr>
-        <w:t>=3</w:t>
-      </w:r>
-      <w:r>
-        <w:t xml:space="preserve">) </w:t>
-      </w:r>
-      <w:r>
-        <w:t xml:space="preserve">with </w:t>
-      </w:r>
-      <w:r>
-        <w:t xml:space="preserve">precision of 63% (red) and 60% (white), this is a relatively good result for KNN.  The Decision tree algorithm should have been able to be pruned to achieve better results. However, as mentioned above, the variables themselves do not appear to </w:t>
-      </w:r>
-      <w:r>
-        <w:t xml:space="preserve">be capable of indicating a higher rating (except for alcohol content). However, when the tree was pruned to </w:t>
-      </w:r>
-      <w:proofErr w:type="spellStart"/>
+        <w:t>max_features=1</w:t>
+      </w:r>
+      <w:r>
+        <w:t xml:space="preserve"> in the hope that alcohol rating would guide the classifier,</w:t>
+      </w:r>
+      <w:r>
+        <w:t xml:space="preserve"> interestingly</w:t>
+      </w:r>
+      <w:r>
+        <w:t xml:space="preserve"> these results were not better than the chosen </w:t>
+      </w:r>
       <w:r>
         <w:rPr>
           <w:i/>
         </w:rPr>
-        <w:t>max_features</w:t>
-      </w:r>
-      <w:proofErr w:type="spellEnd"/>
-      <w:r>
-        <w:rPr>
-          <w:i/>
-        </w:rPr>
-        <w:t>=1</w:t>
-      </w:r>
-      <w:r>
-        <w:t xml:space="preserve"> in the hope that alcohol rating would guide the classifier, these results were not better than the chosen </w:t>
-      </w:r>
-      <w:proofErr w:type="spellStart"/>
-      <w:r>
-        <w:rPr>
-          <w:i/>
-        </w:rPr>
-        <w:t>max_features</w:t>
-      </w:r>
-      <w:proofErr w:type="spellEnd"/>
-      <w:r>
-        <w:rPr>
-          <w:i/>
-        </w:rPr>
-        <w:t>=3</w:t>
+        <w:t>max_features=3</w:t>
       </w:r>
       <w:r>
         <w:t xml:space="preserve">. </w:t>
@@ -14488,7 +13948,6 @@
       <w:r>
         <w:t xml:space="preserve">Other pruning restrictions were also tested, including </w:t>
       </w:r>
-      <w:proofErr w:type="spellStart"/>
       <w:r>
         <w:rPr>
           <w:i/>
@@ -14501,11 +13960,9 @@
         </w:rPr>
         <w:t>depth</w:t>
       </w:r>
-      <w:proofErr w:type="spellEnd"/>
       <w:r>
         <w:t xml:space="preserve">, </w:t>
       </w:r>
-      <w:proofErr w:type="spellStart"/>
       <w:r>
         <w:rPr>
           <w:i/>
@@ -14518,48 +13975,49 @@
         </w:rPr>
         <w:t>_samples_split</w:t>
       </w:r>
-      <w:proofErr w:type="spellEnd"/>
       <w:r>
         <w:t xml:space="preserve">, </w:t>
       </w:r>
-      <w:proofErr w:type="spellStart"/>
       <w:r>
         <w:rPr>
           <w:i/>
         </w:rPr>
         <w:t>min_samples_leaf</w:t>
       </w:r>
-      <w:proofErr w:type="spellEnd"/>
       <w:r>
         <w:t xml:space="preserve">, </w:t>
       </w:r>
-      <w:proofErr w:type="spellStart"/>
       <w:r>
         <w:rPr>
           <w:i/>
         </w:rPr>
         <w:t>max_leaf_nodes</w:t>
       </w:r>
-      <w:proofErr w:type="spellEnd"/>
       <w:r>
         <w:t xml:space="preserve"> (all at varying values), but none of these prunes had any effect on the outcome. Therefore, the Decision tree was constantly overfitting on the training set and hence the results were unbalanced.</w:t>
       </w:r>
     </w:p>
     <w:p>
       <w:r>
-        <w:t xml:space="preserve">The Naïve Bayes algorithm did not perform well either. However, that was to be expected due to its </w:t>
+        <w:t xml:space="preserve">The Naïve Bayes algorithm did not perform well either. However, that was to be expected due to </w:t>
+      </w:r>
+      <w:r>
+        <w:t>it’s a</w:t>
       </w:r>
       <w:r>
         <w:rPr>
           <w:i/>
         </w:rPr>
-        <w:t>a priori</w:t>
-      </w:r>
-      <w:r>
-        <w:t xml:space="preserve"> structure of working best with balanced datasets. Its precision rates of </w:t>
-      </w:r>
-      <w:r>
-        <w:t>54</w:t>
+        <w:t> </w:t>
+      </w:r>
+      <w:r>
+        <w:rPr>
+          <w:i/>
+        </w:rPr>
+        <w:t>priori</w:t>
+      </w:r>
+      <w:r>
+        <w:t xml:space="preserve"> structure of working best with balanced datasets. Its precision rates of 54</w:t>
       </w:r>
       <w:r>
         <w:t>%</w:t>
@@ -14578,11 +14036,11 @@
       <w:pPr>
         <w:pStyle w:val="Heading1"/>
       </w:pPr>
-      <w:bookmarkStart w:id="54" w:name="_Toc482723195"/>
+      <w:bookmarkStart w:id="53" w:name="_Toc483045968"/>
       <w:r>
         <w:t>Conclusion</w:t>
       </w:r>
-      <w:bookmarkEnd w:id="54"/>
+      <w:bookmarkEnd w:id="53"/>
     </w:p>
     <w:p>
       <w:r>
@@ -14603,23 +14061,19 @@
     </w:p>
     <w:p>
       <w:r>
-        <w:t xml:space="preserve">Wine rating is sensory and therefore the makeup of </w:t>
-      </w:r>
-      <w:proofErr w:type="spellStart"/>
-      <w:r>
-        <w:t>physicochemicals</w:t>
-      </w:r>
-      <w:proofErr w:type="spellEnd"/>
-      <w:r>
-        <w:t xml:space="preserve"> accurately affecting tastebuds the same way in every customer is unlikely. If certain </w:t>
-      </w:r>
-      <w:proofErr w:type="spellStart"/>
-      <w:r>
-        <w:t>physicochemicals</w:t>
-      </w:r>
-      <w:proofErr w:type="spellEnd"/>
-      <w:r>
-        <w:t xml:space="preserve"> could “guarantee” an excellent rating every time, then the wine producers of the world would likely already be onto this corner of manufacturing. However, there are other factors that go into the making of wine – including available crops (which may be adversely affected by the weather), price, soil and location of vines. Therefore, wines around the world are likely to maintain that “average” rating for 70-80% of their stock (as demonstrated in </w:t>
+        <w:t xml:space="preserve">Wine rating is sensory and therefore the makeup of physicochemicals accurately affecting tastebuds the same way in every customer is unlikely. If certain physicochemicals could “guarantee” an excellent rating every time, then the wine producers of the world would likely </w:t>
+      </w:r>
+      <w:r>
+        <w:t xml:space="preserve">have already </w:t>
+      </w:r>
+      <w:r>
+        <w:t>corner</w:t>
+      </w:r>
+      <w:r>
+        <w:t>ed this area</w:t>
+      </w:r>
+      <w:r>
+        <w:t xml:space="preserve"> of manufacturing. However, there are other factors that go into the making of wine – including available crops (which may be adversely affected by the weather), price, soil and location of vines. Therefore, wines around the world are likely to maintain that “average” rating for 70-80% of their stock (as demonstrated in </w:t>
       </w:r>
       <w:r>
         <w:fldChar w:fldCharType="begin"/>
@@ -14701,12 +14155,12 @@
         <w:pStyle w:val="Heading1"/>
         <w:pageBreakBefore/>
       </w:pPr>
-      <w:bookmarkStart w:id="55" w:name="_Toc482723196"/>
+      <w:bookmarkStart w:id="54" w:name="_Toc483045969"/>
       <w:r>
         <w:lastRenderedPageBreak/>
         <w:t>References</w:t>
       </w:r>
-      <w:bookmarkEnd w:id="55"/>
+      <w:bookmarkEnd w:id="54"/>
     </w:p>
     <w:p>
       <w:pPr>
@@ -14717,29 +14171,13 @@
       </w:r>
       <w:r>
         <w:tab/>
-        <w:t xml:space="preserve">P. Cortez, A. </w:t>
-      </w:r>
-      <w:proofErr w:type="spellStart"/>
-      <w:r>
-        <w:t>Cerdeira</w:t>
-      </w:r>
-      <w:proofErr w:type="spellEnd"/>
-      <w:r>
-        <w:t xml:space="preserve">, F. Almeida, T. Matos and J. Reis. </w:t>
-      </w:r>
-      <w:proofErr w:type="spellStart"/>
+        <w:t xml:space="preserve">P. Cortez, A. Cerdeira, F. Almeida, T. Matos and J. Reis. </w:t>
+      </w:r>
       <w:r>
         <w:rPr>
           <w:i/>
         </w:rPr>
-        <w:t>Modeling</w:t>
-      </w:r>
-      <w:proofErr w:type="spellEnd"/>
-      <w:r>
-        <w:rPr>
-          <w:i/>
-        </w:rPr>
-        <w:t xml:space="preserve"> wine preferences by data mining from physicochemical properties.</w:t>
+        <w:t>Modeling wine preferences by data mining from physicochemical properties.</w:t>
       </w:r>
       <w:r>
         <w:t xml:space="preserve"> In Decision Support Systems, Elsevier, 47(4):547-553, 2009.</w:t>
@@ -14792,22 +14230,7 @@
       </w:r>
       <w:r>
         <w:tab/>
-      </w:r>
-      <w:proofErr w:type="spellStart"/>
-      <w:r>
-        <w:t>Boschetti</w:t>
-      </w:r>
-      <w:proofErr w:type="spellEnd"/>
-      <w:r>
-        <w:t xml:space="preserve">, A and </w:t>
-      </w:r>
-      <w:proofErr w:type="spellStart"/>
-      <w:r>
-        <w:t>Massaron</w:t>
-      </w:r>
-      <w:proofErr w:type="spellEnd"/>
-      <w:r>
-        <w:t>, L</w:t>
+        <w:t>Boschetti, A and Massaron, L</w:t>
       </w:r>
       <w:r>
         <w:t xml:space="preserve">, </w:t>
@@ -14827,13 +14250,8 @@
       <w:r>
         <w:t xml:space="preserve">, </w:t>
       </w:r>
-      <w:proofErr w:type="spellStart"/>
-      <w:r>
-        <w:t>Packt</w:t>
-      </w:r>
-      <w:proofErr w:type="spellEnd"/>
-      <w:r>
-        <w:t xml:space="preserve"> Publishing Ltd</w:t>
+      <w:r>
+        <w:t>Packt Publishing Ltd</w:t>
       </w:r>
       <w:r>
         <w:t xml:space="preserve">, </w:t>
@@ -14882,6 +14300,8 @@
       <w:r>
         <w:t>. Date retrieved: 14 May 2017.</w:t>
       </w:r>
+      <w:bookmarkStart w:id="55" w:name="_GoBack"/>
+      <w:bookmarkEnd w:id="55"/>
     </w:p>
     <w:p/>
     <w:p/>
@@ -14902,7 +14322,7 @@
       </w:pPr>
       <w:bookmarkStart w:id="56" w:name="_Ref482534782"/>
       <w:bookmarkStart w:id="57" w:name="_Ref482534786"/>
-      <w:bookmarkStart w:id="58" w:name="_Toc482723197"/>
+      <w:bookmarkStart w:id="58" w:name="_Toc483045970"/>
       <w:r>
         <w:lastRenderedPageBreak/>
         <w:t>Appendix</w:t>
@@ -14915,31 +14335,18 @@
       <w:pPr>
         <w:pStyle w:val="Caption"/>
       </w:pPr>
-      <w:bookmarkStart w:id="59" w:name="_Toc482723220"/>
+      <w:bookmarkStart w:id="59" w:name="_Toc483046009"/>
       <w:r>
         <w:t xml:space="preserve">Table </w:t>
       </w:r>
-      <w:r>
-        <w:fldChar w:fldCharType="begin"/>
-      </w:r>
-      <w:r>
-        <w:instrText xml:space="preserve"> SEQ Table \* ARABIC </w:instrText>
-      </w:r>
-      <w:r>
-        <w:fldChar w:fldCharType="separate"/>
-      </w:r>
-      <w:r>
-        <w:rPr>
-          <w:noProof/>
-        </w:rPr>
-        <w:t>3</w:t>
-      </w:r>
-      <w:r>
-        <w:rPr>
-          <w:noProof/>
-        </w:rPr>
-        <w:fldChar w:fldCharType="end"/>
-      </w:r>
+      <w:fldSimple w:instr=" SEQ Table \* ARABIC ">
+        <w:r>
+          <w:rPr>
+            <w:noProof/>
+          </w:rPr>
+          <w:t>6</w:t>
+        </w:r>
+      </w:fldSimple>
       <w:r>
         <w:t>: Summary statistics for red wine</w:t>
       </w:r>
@@ -15094,15 +14501,7 @@
               <w:jc w:val="center"/>
             </w:pPr>
             <w:r>
-              <w:t xml:space="preserve">free </w:t>
-            </w:r>
-            <w:proofErr w:type="spellStart"/>
-            <w:r>
-              <w:t>sulfur</w:t>
-            </w:r>
-            <w:proofErr w:type="spellEnd"/>
-            <w:r>
-              <w:t xml:space="preserve"> dioxide</w:t>
+              <w:t>free sulfur dioxide</w:t>
             </w:r>
           </w:p>
         </w:tc>
@@ -15119,15 +14518,7 @@
               <w:jc w:val="center"/>
             </w:pPr>
             <w:r>
-              <w:t xml:space="preserve">total </w:t>
-            </w:r>
-            <w:proofErr w:type="spellStart"/>
-            <w:r>
-              <w:t>sulfur</w:t>
-            </w:r>
-            <w:proofErr w:type="spellEnd"/>
-            <w:r>
-              <w:t xml:space="preserve"> dioxide</w:t>
+              <w:t>total sulfur dioxide</w:t>
             </w:r>
           </w:p>
         </w:tc>
@@ -15885,7 +15276,6 @@
                 <w:lang w:eastAsia="en-AU"/>
               </w:rPr>
             </w:pPr>
-            <w:proofErr w:type="spellStart"/>
             <w:r>
               <w:rPr>
                 <w:rFonts w:eastAsia="Times New Roman"/>
@@ -15893,7 +15283,6 @@
               </w:rPr>
               <w:t>std</w:t>
             </w:r>
-            <w:proofErr w:type="spellEnd"/>
           </w:p>
         </w:tc>
         <w:tc>
@@ -17833,31 +17222,18 @@
       <w:pPr>
         <w:pStyle w:val="Caption"/>
       </w:pPr>
-      <w:bookmarkStart w:id="60" w:name="_Toc482723221"/>
+      <w:bookmarkStart w:id="60" w:name="_Toc483046010"/>
       <w:r>
         <w:t xml:space="preserve">Table </w:t>
       </w:r>
-      <w:r>
-        <w:fldChar w:fldCharType="begin"/>
-      </w:r>
-      <w:r>
-        <w:instrText xml:space="preserve"> SEQ Table \* ARABIC </w:instrText>
-      </w:r>
-      <w:r>
-        <w:fldChar w:fldCharType="separate"/>
-      </w:r>
-      <w:r>
-        <w:rPr>
-          <w:noProof/>
-        </w:rPr>
-        <w:t>4</w:t>
-      </w:r>
-      <w:r>
-        <w:rPr>
-          <w:noProof/>
-        </w:rPr>
-        <w:fldChar w:fldCharType="end"/>
-      </w:r>
+      <w:fldSimple w:instr=" SEQ Table \* ARABIC ">
+        <w:r>
+          <w:rPr>
+            <w:noProof/>
+          </w:rPr>
+          <w:t>7</w:t>
+        </w:r>
+      </w:fldSimple>
       <w:r>
         <w:t>: Summary statistics for white wine</w:t>
       </w:r>
@@ -18012,15 +17388,7 @@
               <w:jc w:val="center"/>
             </w:pPr>
             <w:r>
-              <w:t xml:space="preserve">free </w:t>
-            </w:r>
-            <w:proofErr w:type="spellStart"/>
-            <w:r>
-              <w:t>sulfur</w:t>
-            </w:r>
-            <w:proofErr w:type="spellEnd"/>
-            <w:r>
-              <w:t xml:space="preserve"> dioxide</w:t>
+              <w:t>free sulfur dioxide</w:t>
             </w:r>
           </w:p>
         </w:tc>
@@ -18037,15 +17405,7 @@
               <w:jc w:val="center"/>
             </w:pPr>
             <w:r>
-              <w:t xml:space="preserve">total </w:t>
-            </w:r>
-            <w:proofErr w:type="spellStart"/>
-            <w:r>
-              <w:t>sulfur</w:t>
-            </w:r>
-            <w:proofErr w:type="spellEnd"/>
-            <w:r>
-              <w:t xml:space="preserve"> dioxide</w:t>
+              <w:t>total sulfur dioxide</w:t>
             </w:r>
           </w:p>
         </w:tc>
@@ -18803,7 +18163,6 @@
                 <w:lang w:eastAsia="en-AU"/>
               </w:rPr>
             </w:pPr>
-            <w:proofErr w:type="spellStart"/>
             <w:r>
               <w:rPr>
                 <w:rFonts w:eastAsia="Times New Roman"/>
@@ -18811,7 +18170,6 @@
               </w:rPr>
               <w:t>std</w:t>
             </w:r>
-            <w:proofErr w:type="spellEnd"/>
           </w:p>
         </w:tc>
         <w:tc>
@@ -20882,7 +20240,7 @@
             <w:rPr>
               <w:noProof/>
             </w:rPr>
-            <w:t>1</w:t>
+            <w:t>17</w:t>
           </w:r>
           <w:r>
             <w:rPr>
@@ -23041,10 +22399,11 @@
     <w:autoRedefine/>
     <w:uiPriority w:val="39"/>
     <w:unhideWhenUsed/>
-    <w:rsid w:val="00866DCE"/>
+    <w:rsid w:val="008B742D"/>
     <w:pPr>
       <w:tabs>
         <w:tab w:val="left" w:pos="851"/>
+        <w:tab w:val="right" w:leader="dot" w:pos="9061"/>
       </w:tabs>
       <w:spacing w:after="100"/>
       <w:ind w:left="425"/>
@@ -23319,7 +22678,7 @@
 </file>
 
 <file path=customXml/itemProps1.xml><?xml version="1.0" encoding="utf-8"?>
-<ds:datastoreItem xmlns:ds="http://schemas.openxmlformats.org/officeDocument/2006/customXml" ds:itemID="{83397FE7-FB95-411D-B86F-75336203E0D7}">
+<ds:datastoreItem xmlns:ds="http://schemas.openxmlformats.org/officeDocument/2006/customXml" ds:itemID="{9457557A-02FE-4797-B3FB-F8BF538310BF}">
   <ds:schemaRefs>
     <ds:schemaRef ds:uri="http://schemas.openxmlformats.org/officeDocument/2006/bibliography"/>
   </ds:schemaRefs>
